--- a/2019-20/PrimerSemestre/BBDD/Practica_5/mariousm_BDA_PRA3.docx
+++ b/2019-20/PrimerSemestre/BBDD/Practica_5/mariousm_BDA_PRA3.docx
@@ -337,7 +337,7 @@
               <w:jc w:val="center"/>
               <w:outlineLvl w:val="0"/>
             </w:pPr>
-            <w:bookmarkStart w:id="1" w:name="_Toc72748456"/>
+            <w:bookmarkStart w:id="1" w:name="_Toc72765561"/>
             <w:r>
               <w:t>Índice de Contenido</w:t>
             </w:r>
@@ -409,7 +409,7 @@
             </w:rPr>
             <w:fldChar w:fldCharType="separate"/>
           </w:r>
-          <w:hyperlink w:anchor="_Toc72748456" w:history="1">
+          <w:hyperlink w:anchor="_Toc72765561" w:history="1">
             <w:r>
               <w:rPr>
                 <w:rStyle w:val="Hipervnculo"/>
@@ -436,7 +436,7 @@
                 <w:noProof/>
                 <w:webHidden/>
               </w:rPr>
-              <w:instrText xml:space="preserve"> PAGEREF _Toc72748456 \h </w:instrText>
+              <w:instrText xml:space="preserve"> PAGEREF _Toc72765561 \h </w:instrText>
             </w:r>
             <w:r>
               <w:rPr>
@@ -480,7 +480,7 @@
               <w:lang w:eastAsia="es-ES"/>
             </w:rPr>
           </w:pPr>
-          <w:hyperlink w:anchor="_Toc72748457" w:history="1">
+          <w:hyperlink w:anchor="_Toc72765562" w:history="1">
             <w:r>
               <w:rPr>
                 <w:rStyle w:val="Hipervnculo"/>
@@ -507,7 +507,7 @@
                 <w:noProof/>
                 <w:webHidden/>
               </w:rPr>
-              <w:instrText xml:space="preserve"> PAGEREF _Toc72748457 \h </w:instrText>
+              <w:instrText xml:space="preserve"> PAGEREF _Toc72765562 \h </w:instrText>
             </w:r>
             <w:r>
               <w:rPr>
@@ -551,7 +551,7 @@
               <w:lang w:eastAsia="es-ES"/>
             </w:rPr>
           </w:pPr>
-          <w:hyperlink w:anchor="_Toc72748458" w:history="1">
+          <w:hyperlink w:anchor="_Toc72765563" w:history="1">
             <w:r>
               <w:rPr>
                 <w:rStyle w:val="Hipervnculo"/>
@@ -578,7 +578,7 @@
                 <w:noProof/>
                 <w:webHidden/>
               </w:rPr>
-              <w:instrText xml:space="preserve"> PAGEREF _Toc72748458 \h </w:instrText>
+              <w:instrText xml:space="preserve"> PAGEREF _Toc72765563 \h </w:instrText>
             </w:r>
             <w:r>
               <w:rPr>
@@ -623,7 +623,7 @@
               <w:lang w:eastAsia="es-ES"/>
             </w:rPr>
           </w:pPr>
-          <w:hyperlink w:anchor="_Toc72748459" w:history="1">
+          <w:hyperlink w:anchor="_Toc72765564" w:history="1">
             <w:r>
               <w:rPr>
                 <w:rStyle w:val="Hipervnculo"/>
@@ -667,7 +667,7 @@
                 <w:noProof/>
                 <w:webHidden/>
               </w:rPr>
-              <w:instrText xml:space="preserve"> PAGEREF _Toc72748459 \h </w:instrText>
+              <w:instrText xml:space="preserve"> PAGEREF _Toc72765564 \h </w:instrText>
             </w:r>
             <w:r>
               <w:rPr>
@@ -711,7 +711,7 @@
               <w:lang w:eastAsia="es-ES"/>
             </w:rPr>
           </w:pPr>
-          <w:hyperlink w:anchor="_Toc72748460" w:history="1">
+          <w:hyperlink w:anchor="_Toc72765565" w:history="1">
             <w:r>
               <w:rPr>
                 <w:rStyle w:val="Hipervnculo"/>
@@ -755,7 +755,7 @@
                 <w:noProof/>
                 <w:webHidden/>
               </w:rPr>
-              <w:instrText xml:space="preserve"> PAGEREF _Toc72748460 \h </w:instrText>
+              <w:instrText xml:space="preserve"> PAGEREF _Toc72765565 \h </w:instrText>
             </w:r>
             <w:r>
               <w:rPr>
@@ -776,6 +776,359 @@
                 <w:webHidden/>
               </w:rPr>
               <w:t>6</w:t>
+            </w:r>
+            <w:r>
+              <w:rPr>
+                <w:noProof/>
+                <w:webHidden/>
+              </w:rPr>
+              <w:fldChar w:fldCharType="end"/>
+            </w:r>
+          </w:hyperlink>
+        </w:p>
+        <w:p>
+          <w:pPr>
+            <w:pStyle w:val="TDC2"/>
+            <w:tabs>
+              <w:tab w:val="left" w:pos="1320"/>
+            </w:tabs>
+            <w:rPr>
+              <w:rFonts w:eastAsiaTheme="minorEastAsia"/>
+              <w:noProof/>
+              <w:sz w:val="22"/>
+              <w:lang w:eastAsia="es-ES"/>
+            </w:rPr>
+          </w:pPr>
+          <w:hyperlink w:anchor="_Toc72765566" w:history="1">
+            <w:r>
+              <w:rPr>
+                <w:rStyle w:val="Hipervnculo"/>
+                <w:rFonts w:ascii="LM Roman 12" w:hAnsi="LM Roman 12"/>
+                <w:noProof/>
+              </w:rPr>
+              <w:t>1.2.</w:t>
+            </w:r>
+            <w:r>
+              <w:rPr>
+                <w:rFonts w:eastAsiaTheme="minorEastAsia"/>
+                <w:noProof/>
+                <w:sz w:val="22"/>
+                <w:lang w:eastAsia="es-ES"/>
+              </w:rPr>
+              <w:tab/>
+            </w:r>
+            <w:r>
+              <w:rPr>
+                <w:rStyle w:val="Hipervnculo"/>
+                <w:noProof/>
+              </w:rPr>
+              <w:t>Descripción</w:t>
+            </w:r>
+            <w:r>
+              <w:rPr>
+                <w:noProof/>
+                <w:webHidden/>
+              </w:rPr>
+              <w:tab/>
+            </w:r>
+            <w:r>
+              <w:rPr>
+                <w:noProof/>
+                <w:webHidden/>
+              </w:rPr>
+              <w:fldChar w:fldCharType="begin"/>
+            </w:r>
+            <w:r>
+              <w:rPr>
+                <w:noProof/>
+                <w:webHidden/>
+              </w:rPr>
+              <w:instrText xml:space="preserve"> PAGEREF _Toc72765566 \h </w:instrText>
+            </w:r>
+            <w:r>
+              <w:rPr>
+                <w:noProof/>
+                <w:webHidden/>
+              </w:rPr>
+            </w:r>
+            <w:r>
+              <w:rPr>
+                <w:noProof/>
+                <w:webHidden/>
+              </w:rPr>
+              <w:fldChar w:fldCharType="separate"/>
+            </w:r>
+            <w:r>
+              <w:rPr>
+                <w:noProof/>
+                <w:webHidden/>
+              </w:rPr>
+              <w:t>6</w:t>
+            </w:r>
+            <w:r>
+              <w:rPr>
+                <w:noProof/>
+                <w:webHidden/>
+              </w:rPr>
+              <w:fldChar w:fldCharType="end"/>
+            </w:r>
+          </w:hyperlink>
+        </w:p>
+        <w:p>
+          <w:pPr>
+            <w:pStyle w:val="TDC1"/>
+            <w:tabs>
+              <w:tab w:val="left" w:pos="880"/>
+              <w:tab w:val="right" w:leader="dot" w:pos="8494"/>
+            </w:tabs>
+            <w:rPr>
+              <w:rFonts w:eastAsiaTheme="minorEastAsia"/>
+              <w:noProof/>
+              <w:sz w:val="22"/>
+              <w:lang w:eastAsia="es-ES"/>
+            </w:rPr>
+          </w:pPr>
+          <w:hyperlink w:anchor="_Toc72765567" w:history="1">
+            <w:r>
+              <w:rPr>
+                <w:rStyle w:val="Hipervnculo"/>
+                <w:rFonts w:ascii="LM Roman 12" w:hAnsi="LM Roman 12"/>
+                <w:noProof/>
+              </w:rPr>
+              <w:t>2.</w:t>
+            </w:r>
+            <w:r>
+              <w:rPr>
+                <w:rFonts w:eastAsiaTheme="minorEastAsia"/>
+                <w:noProof/>
+                <w:sz w:val="22"/>
+                <w:lang w:eastAsia="es-ES"/>
+              </w:rPr>
+              <w:tab/>
+            </w:r>
+            <w:r>
+              <w:rPr>
+                <w:rStyle w:val="Hipervnculo"/>
+                <w:noProof/>
+              </w:rPr>
+              <w:t>Creación del modelo OLAP</w:t>
+            </w:r>
+            <w:r>
+              <w:rPr>
+                <w:noProof/>
+                <w:webHidden/>
+              </w:rPr>
+              <w:tab/>
+            </w:r>
+            <w:r>
+              <w:rPr>
+                <w:noProof/>
+                <w:webHidden/>
+              </w:rPr>
+              <w:fldChar w:fldCharType="begin"/>
+            </w:r>
+            <w:r>
+              <w:rPr>
+                <w:noProof/>
+                <w:webHidden/>
+              </w:rPr>
+              <w:instrText xml:space="preserve"> PAGEREF _Toc72765567 \h </w:instrText>
+            </w:r>
+            <w:r>
+              <w:rPr>
+                <w:noProof/>
+                <w:webHidden/>
+              </w:rPr>
+            </w:r>
+            <w:r>
+              <w:rPr>
+                <w:noProof/>
+                <w:webHidden/>
+              </w:rPr>
+              <w:fldChar w:fldCharType="separate"/>
+            </w:r>
+            <w:r>
+              <w:rPr>
+                <w:noProof/>
+                <w:webHidden/>
+              </w:rPr>
+              <w:t>8</w:t>
+            </w:r>
+            <w:r>
+              <w:rPr>
+                <w:noProof/>
+                <w:webHidden/>
+              </w:rPr>
+              <w:fldChar w:fldCharType="end"/>
+            </w:r>
+          </w:hyperlink>
+        </w:p>
+        <w:p>
+          <w:pPr>
+            <w:pStyle w:val="TDC2"/>
+            <w:tabs>
+              <w:tab w:val="left" w:pos="1320"/>
+            </w:tabs>
+            <w:rPr>
+              <w:rFonts w:eastAsiaTheme="minorEastAsia"/>
+              <w:noProof/>
+              <w:sz w:val="22"/>
+              <w:lang w:eastAsia="es-ES"/>
+            </w:rPr>
+          </w:pPr>
+          <w:hyperlink w:anchor="_Toc72765568" w:history="1">
+            <w:r>
+              <w:rPr>
+                <w:rStyle w:val="Hipervnculo"/>
+                <w:rFonts w:ascii="LM Roman 12" w:hAnsi="LM Roman 12"/>
+                <w:noProof/>
+              </w:rPr>
+              <w:t>2.1.</w:t>
+            </w:r>
+            <w:r>
+              <w:rPr>
+                <w:rFonts w:eastAsiaTheme="minorEastAsia"/>
+                <w:noProof/>
+                <w:sz w:val="22"/>
+                <w:lang w:eastAsia="es-ES"/>
+              </w:rPr>
+              <w:tab/>
+            </w:r>
+            <w:r>
+              <w:rPr>
+                <w:rStyle w:val="Hipervnculo"/>
+                <w:noProof/>
+              </w:rPr>
+              <w:t>Creación de la estructura física del modelo</w:t>
+            </w:r>
+            <w:r>
+              <w:rPr>
+                <w:noProof/>
+                <w:webHidden/>
+              </w:rPr>
+              <w:tab/>
+            </w:r>
+            <w:r>
+              <w:rPr>
+                <w:noProof/>
+                <w:webHidden/>
+              </w:rPr>
+              <w:fldChar w:fldCharType="begin"/>
+            </w:r>
+            <w:r>
+              <w:rPr>
+                <w:noProof/>
+                <w:webHidden/>
+              </w:rPr>
+              <w:instrText xml:space="preserve"> PAGEREF _Toc72765568 \h </w:instrText>
+            </w:r>
+            <w:r>
+              <w:rPr>
+                <w:noProof/>
+                <w:webHidden/>
+              </w:rPr>
+            </w:r>
+            <w:r>
+              <w:rPr>
+                <w:noProof/>
+                <w:webHidden/>
+              </w:rPr>
+              <w:fldChar w:fldCharType="separate"/>
+            </w:r>
+            <w:r>
+              <w:rPr>
+                <w:noProof/>
+                <w:webHidden/>
+              </w:rPr>
+              <w:t>8</w:t>
+            </w:r>
+            <w:r>
+              <w:rPr>
+                <w:noProof/>
+                <w:webHidden/>
+              </w:rPr>
+              <w:fldChar w:fldCharType="end"/>
+            </w:r>
+          </w:hyperlink>
+        </w:p>
+        <w:p>
+          <w:pPr>
+            <w:pStyle w:val="TDC2"/>
+            <w:tabs>
+              <w:tab w:val="left" w:pos="1320"/>
+            </w:tabs>
+            <w:rPr>
+              <w:rFonts w:eastAsiaTheme="minorEastAsia"/>
+              <w:noProof/>
+              <w:sz w:val="22"/>
+              <w:lang w:eastAsia="es-ES"/>
+            </w:rPr>
+          </w:pPr>
+          <w:hyperlink w:anchor="_Toc72765569" w:history="1">
+            <w:r>
+              <w:rPr>
+                <w:rStyle w:val="Hipervnculo"/>
+                <w:rFonts w:ascii="LM Roman 12" w:hAnsi="LM Roman 12"/>
+                <w:noProof/>
+              </w:rPr>
+              <w:t>2.2.</w:t>
+            </w:r>
+            <w:r>
+              <w:rPr>
+                <w:rFonts w:eastAsiaTheme="minorEastAsia"/>
+                <w:noProof/>
+                <w:sz w:val="22"/>
+                <w:lang w:eastAsia="es-ES"/>
+              </w:rPr>
+              <w:tab/>
+            </w:r>
+            <w:r>
+              <w:rPr>
+                <w:rStyle w:val="Hipervnculo"/>
+                <w:noProof/>
+              </w:rPr>
+              <w:t>Creación del proyecto</w:t>
+            </w:r>
+            <w:r>
+              <w:rPr>
+                <w:noProof/>
+                <w:webHidden/>
+              </w:rPr>
+              <w:tab/>
+            </w:r>
+            <w:r>
+              <w:rPr>
+                <w:noProof/>
+                <w:webHidden/>
+              </w:rPr>
+              <w:fldChar w:fldCharType="begin"/>
+            </w:r>
+            <w:r>
+              <w:rPr>
+                <w:noProof/>
+                <w:webHidden/>
+              </w:rPr>
+              <w:instrText xml:space="preserve"> PAGEREF _Toc72765569 \h </w:instrText>
+            </w:r>
+            <w:r>
+              <w:rPr>
+                <w:noProof/>
+                <w:webHidden/>
+              </w:rPr>
+            </w:r>
+            <w:r>
+              <w:rPr>
+                <w:noProof/>
+                <w:webHidden/>
+              </w:rPr>
+              <w:fldChar w:fldCharType="separate"/>
+            </w:r>
+            <w:r>
+              <w:rPr>
+                <w:noProof/>
+                <w:webHidden/>
+              </w:rPr>
+              <w:t>8</w:t>
             </w:r>
             <w:r>
               <w:rPr>
@@ -855,7 +1208,7 @@
               <w:jc w:val="center"/>
               <w:outlineLvl w:val="0"/>
             </w:pPr>
-            <w:bookmarkStart w:id="2" w:name="_Toc72748457"/>
+            <w:bookmarkStart w:id="2" w:name="_Toc72765562"/>
             <w:r>
               <w:t>Índice de tablas</w:t>
             </w:r>
@@ -872,31 +1225,16 @@
       </w:pPr>
     </w:p>
     <w:p>
-      <w:r>
-        <w:fldChar w:fldCharType="begin"/>
-      </w:r>
-      <w:r>
-        <w:instrText xml:space="preserve"> TOC \h \z \c "Tabla" </w:instrText>
-      </w:r>
-      <w:r>
-        <w:fldChar w:fldCharType="separate"/>
-      </w:r>
-      <w:r>
-        <w:rPr>
-          <w:b/>
-          <w:bCs/>
-          <w:noProof/>
-        </w:rPr>
-        <w:t>No se encuentran elementos de tabla de ilustraciones.</w:t>
-      </w:r>
-      <w:r>
-        <w:rPr>
-          <w:b/>
-          <w:bCs/>
-          <w:noProof/>
-        </w:rPr>
-        <w:fldChar w:fldCharType="end"/>
-      </w:r>
+      <w:fldSimple w:instr=" TOC \h \z \c &quot;Tabla&quot; ">
+        <w:r>
+          <w:rPr>
+            <w:b/>
+            <w:bCs/>
+            <w:noProof/>
+          </w:rPr>
+          <w:t>No se encuentran elementos de tabla de ilustraciones.</w:t>
+        </w:r>
+      </w:fldSimple>
     </w:p>
     <w:p>
       <w:pPr>
@@ -950,7 +1288,7 @@
               <w:jc w:val="center"/>
               <w:outlineLvl w:val="0"/>
             </w:pPr>
-            <w:bookmarkStart w:id="3" w:name="_Toc72748458"/>
+            <w:bookmarkStart w:id="3" w:name="_Toc72765563"/>
             <w:r>
               <w:t xml:space="preserve">Índice de </w:t>
             </w:r>
@@ -970,31 +1308,16 @@
       </w:pPr>
     </w:p>
     <w:p>
-      <w:r>
-        <w:fldChar w:fldCharType="begin"/>
-      </w:r>
-      <w:r>
-        <w:instrText xml:space="preserve"> TOC \h \z \c "Ilustración" </w:instrText>
-      </w:r>
-      <w:r>
-        <w:fldChar w:fldCharType="separate"/>
-      </w:r>
-      <w:r>
-        <w:rPr>
-          <w:b/>
-          <w:bCs/>
-          <w:noProof/>
-        </w:rPr>
-        <w:t>No se encuentran elementos de tabla de ilustraciones.</w:t>
-      </w:r>
-      <w:r>
-        <w:rPr>
-          <w:b/>
-          <w:bCs/>
-          <w:noProof/>
-        </w:rPr>
-        <w:fldChar w:fldCharType="end"/>
-      </w:r>
+      <w:fldSimple w:instr=" TOC \h \z \c &quot;Ilustración&quot; ">
+        <w:r>
+          <w:rPr>
+            <w:b/>
+            <w:bCs/>
+            <w:noProof/>
+          </w:rPr>
+          <w:t>No se encuentran elementos de tabla de ilustraciones.</w:t>
+        </w:r>
+      </w:fldSimple>
     </w:p>
     <w:p>
       <w:pPr>
@@ -1059,7 +1382,7 @@
               <w:jc w:val="center"/>
               <w:outlineLvl w:val="0"/>
             </w:pPr>
-            <w:bookmarkStart w:id="4" w:name="_Toc72748459"/>
+            <w:bookmarkStart w:id="4" w:name="_Toc72765564"/>
             <w:r>
               <w:t>Int</w:t>
             </w:r>
@@ -1076,7 +1399,7 @@
       <w:pPr>
         <w:pStyle w:val="Ttulo2"/>
       </w:pPr>
-      <w:bookmarkStart w:id="5" w:name="_Toc72748460"/>
+      <w:bookmarkStart w:id="5" w:name="_Toc72765565"/>
       <w:r>
         <w:t>Presentación</w:t>
       </w:r>
@@ -1111,9 +1434,11 @@
       <w:pPr>
         <w:pStyle w:val="Ttulo2"/>
       </w:pPr>
+      <w:bookmarkStart w:id="6" w:name="_Toc72765566"/>
       <w:r>
         <w:t>Descripción</w:t>
       </w:r>
+      <w:bookmarkEnd w:id="6"/>
     </w:p>
     <w:p>
       <w:r>
@@ -1309,9 +1634,11 @@
               <w:jc w:val="center"/>
               <w:outlineLvl w:val="0"/>
             </w:pPr>
+            <w:bookmarkStart w:id="7" w:name="_Toc72765567"/>
             <w:r>
               <w:t>Creación del modelo OLAP</w:t>
             </w:r>
+            <w:bookmarkEnd w:id="7"/>
           </w:p>
         </w:tc>
       </w:tr>
@@ -1336,10 +1663,1451 @@
       <w:pPr>
         <w:pStyle w:val="Ttulo2"/>
       </w:pPr>
+      <w:bookmarkStart w:id="8" w:name="_Toc72765568"/>
+      <w:r>
+        <w:t>Creación</w:t>
+      </w:r>
+      <w:r>
+        <w:t xml:space="preserve"> de la</w:t>
+      </w:r>
+      <w:r>
+        <w:t xml:space="preserve"> </w:t>
+      </w:r>
+      <w:r>
+        <w:t>estructura física del modelo</w:t>
+      </w:r>
+      <w:bookmarkEnd w:id="8"/>
+    </w:p>
+    <w:p>
+      <w:r>
+        <w:t xml:space="preserve">Lo primero que debemos de hacer es ejecutar el </w:t>
+      </w:r>
+      <w:r>
+        <w:rPr>
+          <w:i/>
+          <w:iCs/>
+        </w:rPr>
+        <w:t xml:space="preserve">script </w:t>
+      </w:r>
+      <w:r>
+        <w:t>que se nos ha proporcionado “</w:t>
+      </w:r>
+      <w:r>
+        <w:rPr>
+          <w:i/>
+          <w:iCs/>
+        </w:rPr>
+        <w:t>export_DW_COVID.sql</w:t>
+      </w:r>
+      <w:r>
+        <w:t>”, ya que haciendo esto obtenemos el diseño tanto de los hechos como de las dimensiones junto a sus datos</w:t>
+      </w:r>
+      <w:r>
+        <w:t>.</w:t>
+      </w:r>
+    </w:p>
+    <w:p>
+      <w:r>
+        <w:t xml:space="preserve">Cabe destacar que para ejecutar el </w:t>
+      </w:r>
+      <w:r>
+        <w:rPr>
+          <w:i/>
+          <w:iCs/>
+        </w:rPr>
+        <w:t>script</w:t>
+      </w:r>
+      <w:r>
+        <w:t xml:space="preserve"> lo hemos tenido que modificar añadiendo las dos primeras líneas</w:t>
+      </w:r>
+      <w:r>
+        <w:t xml:space="preserve"> siguientes</w:t>
+      </w:r>
+      <w:r>
+        <w:t>, para que así haga uso de la base de datos correcta:</w:t>
+      </w:r>
+    </w:p>
+    <w:p>
+      <w:pPr>
+        <w:keepNext/>
+        <w:jc w:val="center"/>
+      </w:pPr>
+      <w:r>
+        <w:rPr>
+          <w:noProof/>
+        </w:rPr>
+        <w:drawing>
+          <wp:inline distT="0" distB="0" distL="0" distR="0" wp14:anchorId="081FB310" wp14:editId="432515F3">
+            <wp:extent cx="1257300" cy="361950"/>
+            <wp:effectExtent l="0" t="0" r="0" b="0"/>
+            <wp:docPr id="1" name="Imagen 1"/>
+            <wp:cNvGraphicFramePr>
+              <a:graphicFrameLocks xmlns:a="http://schemas.openxmlformats.org/drawingml/2006/main" noChangeAspect="1"/>
+            </wp:cNvGraphicFramePr>
+            <a:graphic xmlns:a="http://schemas.openxmlformats.org/drawingml/2006/main">
+              <a:graphicData uri="http://schemas.openxmlformats.org/drawingml/2006/picture">
+                <pic:pic xmlns:pic="http://schemas.openxmlformats.org/drawingml/2006/picture">
+                  <pic:nvPicPr>
+                    <pic:cNvPr id="1" name=""/>
+                    <pic:cNvPicPr/>
+                  </pic:nvPicPr>
+                  <pic:blipFill>
+                    <a:blip r:embed="rId18"/>
+                    <a:stretch>
+                      <a:fillRect/>
+                    </a:stretch>
+                  </pic:blipFill>
+                  <pic:spPr>
+                    <a:xfrm>
+                      <a:off x="0" y="0"/>
+                      <a:ext cx="1257300" cy="361950"/>
+                    </a:xfrm>
+                    <a:prstGeom prst="rect">
+                      <a:avLst/>
+                    </a:prstGeom>
+                  </pic:spPr>
+                </pic:pic>
+              </a:graphicData>
+            </a:graphic>
+          </wp:inline>
+        </w:drawing>
+      </w:r>
+    </w:p>
+    <w:p>
+      <w:pPr>
+        <w:pStyle w:val="Descripcin"/>
+        <w:jc w:val="center"/>
+      </w:pPr>
+      <w:r>
+        <w:t xml:space="preserve">Ilustración </w:t>
+      </w:r>
+      <w:fldSimple w:instr=" SEQ Ilustración \* ARABIC ">
+        <w:r>
+          <w:rPr>
+            <w:noProof/>
+          </w:rPr>
+          <w:t>1</w:t>
+        </w:r>
+      </w:fldSimple>
+      <w:r>
+        <w:t xml:space="preserve"> - Base de datos </w:t>
+      </w:r>
+      <w:proofErr w:type="spellStart"/>
+      <w:r>
+        <w:t>DB_mariousm</w:t>
+      </w:r>
+      <w:proofErr w:type="spellEnd"/>
+      <w:r>
+        <w:t>.</w:t>
+      </w:r>
+    </w:p>
+    <w:p>
+      <w:pPr>
+        <w:pStyle w:val="Ttulo2"/>
+      </w:pPr>
+      <w:bookmarkStart w:id="9" w:name="_Toc72765569"/>
       <w:r>
         <w:t>Creación del proyecto</w:t>
       </w:r>
-    </w:p>
+      <w:bookmarkEnd w:id="9"/>
+    </w:p>
+    <w:p>
+      <w:r>
+        <w:t xml:space="preserve">Una vez </w:t>
+      </w:r>
+      <w:r>
+        <w:t>que tenemos todos los datos que vamos a hacer uso de ellos para explotarlos,</w:t>
+      </w:r>
+      <w:r>
+        <w:t xml:space="preserve"> podemos crear el proyecto en </w:t>
+      </w:r>
+      <w:r>
+        <w:rPr>
+          <w:i/>
+          <w:iCs/>
+        </w:rPr>
+        <w:t>Visual Studio</w:t>
+      </w:r>
+      <w:r>
+        <w:t>.</w:t>
+      </w:r>
+    </w:p>
+    <w:p>
+      <w:r>
+        <w:t>Para ello abrimos el programa y creamos un nuevo proyecto de tipo “</w:t>
+      </w:r>
+      <w:r>
+        <w:rPr>
+          <w:i/>
+          <w:iCs/>
+        </w:rPr>
+        <w:t>Analysis Services Multidimensional</w:t>
+      </w:r>
+      <w:r>
+        <w:t>”:</w:t>
+      </w:r>
+    </w:p>
+    <w:p>
+      <w:pPr>
+        <w:keepNext/>
+        <w:jc w:val="center"/>
+      </w:pPr>
+      <w:r>
+        <w:rPr>
+          <w:noProof/>
+        </w:rPr>
+        <w:lastRenderedPageBreak/>
+        <w:drawing>
+          <wp:inline distT="0" distB="0" distL="0" distR="0" wp14:anchorId="53BFC814" wp14:editId="174A1062">
+            <wp:extent cx="5400040" cy="3710305"/>
+            <wp:effectExtent l="0" t="0" r="0" b="4445"/>
+            <wp:docPr id="3" name="Imagen 3"/>
+            <wp:cNvGraphicFramePr>
+              <a:graphicFrameLocks xmlns:a="http://schemas.openxmlformats.org/drawingml/2006/main" noChangeAspect="1"/>
+            </wp:cNvGraphicFramePr>
+            <a:graphic xmlns:a="http://schemas.openxmlformats.org/drawingml/2006/main">
+              <a:graphicData uri="http://schemas.openxmlformats.org/drawingml/2006/picture">
+                <pic:pic xmlns:pic="http://schemas.openxmlformats.org/drawingml/2006/picture">
+                  <pic:nvPicPr>
+                    <pic:cNvPr id="1" name=""/>
+                    <pic:cNvPicPr/>
+                  </pic:nvPicPr>
+                  <pic:blipFill>
+                    <a:blip r:embed="rId19"/>
+                    <a:stretch>
+                      <a:fillRect/>
+                    </a:stretch>
+                  </pic:blipFill>
+                  <pic:spPr>
+                    <a:xfrm>
+                      <a:off x="0" y="0"/>
+                      <a:ext cx="5400040" cy="3710305"/>
+                    </a:xfrm>
+                    <a:prstGeom prst="rect">
+                      <a:avLst/>
+                    </a:prstGeom>
+                  </pic:spPr>
+                </pic:pic>
+              </a:graphicData>
+            </a:graphic>
+          </wp:inline>
+        </w:drawing>
+      </w:r>
+    </w:p>
+    <w:p>
+      <w:pPr>
+        <w:pStyle w:val="Descripcin"/>
+        <w:jc w:val="center"/>
+      </w:pPr>
+      <w:r>
+        <w:t xml:space="preserve">Ilustración </w:t>
+      </w:r>
+      <w:fldSimple w:instr=" SEQ Ilustración \* ARABIC ">
+        <w:r>
+          <w:rPr>
+            <w:noProof/>
+          </w:rPr>
+          <w:t>2</w:t>
+        </w:r>
+      </w:fldSimple>
+      <w:r>
+        <w:t xml:space="preserve"> - Creación del proyecto multidimensional.</w:t>
+      </w:r>
+    </w:p>
+    <w:p>
+      <w:r>
+        <w:t>Una vez que hemos seleccionado la opción “Importar del servidor” y establecemos el nombre del proyecto junto con su ubicación, nos aparecerá un asistente para configurar la base de datos a usar.</w:t>
+      </w:r>
+    </w:p>
+    <w:p>
+      <w:r>
+        <w:t>Para ello indicamos el servidor y en el menú desplegable de la base de datos, seleccionamos la nuestra, es decir, “</w:t>
+      </w:r>
+      <w:proofErr w:type="spellStart"/>
+      <w:r>
+        <w:t>DB_mariousm</w:t>
+      </w:r>
+      <w:proofErr w:type="spellEnd"/>
+      <w:r>
+        <w:t>”:</w:t>
+      </w:r>
+    </w:p>
+    <w:p>
+      <w:pPr>
+        <w:keepNext/>
+        <w:jc w:val="center"/>
+      </w:pPr>
+      <w:r>
+        <w:rPr>
+          <w:noProof/>
+        </w:rPr>
+        <w:lastRenderedPageBreak/>
+        <w:drawing>
+          <wp:inline distT="0" distB="0" distL="0" distR="0" wp14:anchorId="436A1A76" wp14:editId="7C42D9D0">
+            <wp:extent cx="4934270" cy="3943847"/>
+            <wp:effectExtent l="0" t="0" r="0" b="0"/>
+            <wp:docPr id="4" name="Imagen 4"/>
+            <wp:cNvGraphicFramePr>
+              <a:graphicFrameLocks xmlns:a="http://schemas.openxmlformats.org/drawingml/2006/main" noChangeAspect="1"/>
+            </wp:cNvGraphicFramePr>
+            <a:graphic xmlns:a="http://schemas.openxmlformats.org/drawingml/2006/main">
+              <a:graphicData uri="http://schemas.openxmlformats.org/drawingml/2006/picture">
+                <pic:pic xmlns:pic="http://schemas.openxmlformats.org/drawingml/2006/picture">
+                  <pic:nvPicPr>
+                    <pic:cNvPr id="1" name=""/>
+                    <pic:cNvPicPr/>
+                  </pic:nvPicPr>
+                  <pic:blipFill>
+                    <a:blip r:embed="rId20"/>
+                    <a:stretch>
+                      <a:fillRect/>
+                    </a:stretch>
+                  </pic:blipFill>
+                  <pic:spPr>
+                    <a:xfrm>
+                      <a:off x="0" y="0"/>
+                      <a:ext cx="4940570" cy="3948883"/>
+                    </a:xfrm>
+                    <a:prstGeom prst="rect">
+                      <a:avLst/>
+                    </a:prstGeom>
+                  </pic:spPr>
+                </pic:pic>
+              </a:graphicData>
+            </a:graphic>
+          </wp:inline>
+        </w:drawing>
+      </w:r>
+    </w:p>
+    <w:p>
+      <w:pPr>
+        <w:pStyle w:val="Descripcin"/>
+        <w:jc w:val="center"/>
+      </w:pPr>
+      <w:r>
+        <w:t xml:space="preserve">Ilustración </w:t>
+      </w:r>
+      <w:fldSimple w:instr=" SEQ Ilustración \* ARABIC ">
+        <w:r>
+          <w:rPr>
+            <w:noProof/>
+          </w:rPr>
+          <w:t>3</w:t>
+        </w:r>
+      </w:fldSimple>
+      <w:r>
+        <w:t xml:space="preserve"> - Configuración origen de los datos.</w:t>
+      </w:r>
+    </w:p>
+    <w:p>
+      <w:r>
+        <w:t>Una vez importada la estructura de la base de datos a nuestro proyecto, hay que configurar el destino de los datos. Para ello, nos dirigimos a las propiedades del proyecto:</w:t>
+      </w:r>
+    </w:p>
+    <w:p>
+      <w:pPr>
+        <w:keepNext/>
+        <w:jc w:val="center"/>
+      </w:pPr>
+      <w:r>
+        <w:rPr>
+          <w:noProof/>
+        </w:rPr>
+        <w:lastRenderedPageBreak/>
+        <w:drawing>
+          <wp:inline distT="0" distB="0" distL="0" distR="0" wp14:anchorId="223D3BE8" wp14:editId="7A4B7B1B">
+            <wp:extent cx="4305581" cy="4898003"/>
+            <wp:effectExtent l="0" t="0" r="0" b="0"/>
+            <wp:docPr id="5" name="Imagen 5"/>
+            <wp:cNvGraphicFramePr>
+              <a:graphicFrameLocks xmlns:a="http://schemas.openxmlformats.org/drawingml/2006/main" noChangeAspect="1"/>
+            </wp:cNvGraphicFramePr>
+            <a:graphic xmlns:a="http://schemas.openxmlformats.org/drawingml/2006/main">
+              <a:graphicData uri="http://schemas.openxmlformats.org/drawingml/2006/picture">
+                <pic:pic xmlns:pic="http://schemas.openxmlformats.org/drawingml/2006/picture">
+                  <pic:nvPicPr>
+                    <pic:cNvPr id="1" name=""/>
+                    <pic:cNvPicPr/>
+                  </pic:nvPicPr>
+                  <pic:blipFill rotWithShape="1">
+                    <a:blip r:embed="rId21"/>
+                    <a:srcRect l="83930" t="17330" r="377" b="28605"/>
+                    <a:stretch/>
+                  </pic:blipFill>
+                  <pic:spPr bwMode="auto">
+                    <a:xfrm>
+                      <a:off x="0" y="0"/>
+                      <a:ext cx="4337622" cy="4934453"/>
+                    </a:xfrm>
+                    <a:prstGeom prst="rect">
+                      <a:avLst/>
+                    </a:prstGeom>
+                    <a:ln>
+                      <a:noFill/>
+                    </a:ln>
+                    <a:extLst>
+                      <a:ext uri="{53640926-AAD7-44D8-BBD7-CCE9431645EC}">
+                        <a14:shadowObscured xmlns:a14="http://schemas.microsoft.com/office/drawing/2010/main"/>
+                      </a:ext>
+                    </a:extLst>
+                  </pic:spPr>
+                </pic:pic>
+              </a:graphicData>
+            </a:graphic>
+          </wp:inline>
+        </w:drawing>
+      </w:r>
+    </w:p>
+    <w:p>
+      <w:pPr>
+        <w:pStyle w:val="Descripcin"/>
+        <w:jc w:val="center"/>
+      </w:pPr>
+      <w:r>
+        <w:t xml:space="preserve">Ilustración </w:t>
+      </w:r>
+      <w:fldSimple w:instr=" SEQ Ilustración \* ARABIC ">
+        <w:r>
+          <w:rPr>
+            <w:noProof/>
+          </w:rPr>
+          <w:t>4</w:t>
+        </w:r>
+      </w:fldSimple>
+      <w:r>
+        <w:t xml:space="preserve"> - Propiedades del proyecto Visual Studio.</w:t>
+      </w:r>
+    </w:p>
+    <w:p>
+      <w:r>
+        <w:t>En las propiedades nos vamos al apartado implementación, y en él cambiamos el nombre del servidor tal y como se muestra en la siguiente captura:</w:t>
+      </w:r>
+    </w:p>
+    <w:p>
+      <w:pPr>
+        <w:keepNext/>
+        <w:jc w:val="center"/>
+      </w:pPr>
+      <w:r>
+        <w:rPr>
+          <w:noProof/>
+        </w:rPr>
+        <w:lastRenderedPageBreak/>
+        <w:drawing>
+          <wp:inline distT="0" distB="0" distL="0" distR="0" wp14:anchorId="730736EC" wp14:editId="2859A564">
+            <wp:extent cx="5400040" cy="2650490"/>
+            <wp:effectExtent l="0" t="0" r="0" b="0"/>
+            <wp:docPr id="6" name="Imagen 6"/>
+            <wp:cNvGraphicFramePr>
+              <a:graphicFrameLocks xmlns:a="http://schemas.openxmlformats.org/drawingml/2006/main" noChangeAspect="1"/>
+            </wp:cNvGraphicFramePr>
+            <a:graphic xmlns:a="http://schemas.openxmlformats.org/drawingml/2006/main">
+              <a:graphicData uri="http://schemas.openxmlformats.org/drawingml/2006/picture">
+                <pic:pic xmlns:pic="http://schemas.openxmlformats.org/drawingml/2006/picture">
+                  <pic:nvPicPr>
+                    <pic:cNvPr id="1" name=""/>
+                    <pic:cNvPicPr/>
+                  </pic:nvPicPr>
+                  <pic:blipFill>
+                    <a:blip r:embed="rId22"/>
+                    <a:stretch>
+                      <a:fillRect/>
+                    </a:stretch>
+                  </pic:blipFill>
+                  <pic:spPr>
+                    <a:xfrm>
+                      <a:off x="0" y="0"/>
+                      <a:ext cx="5400040" cy="2650490"/>
+                    </a:xfrm>
+                    <a:prstGeom prst="rect">
+                      <a:avLst/>
+                    </a:prstGeom>
+                  </pic:spPr>
+                </pic:pic>
+              </a:graphicData>
+            </a:graphic>
+          </wp:inline>
+        </w:drawing>
+      </w:r>
+    </w:p>
+    <w:p>
+      <w:pPr>
+        <w:pStyle w:val="Descripcin"/>
+        <w:jc w:val="center"/>
+      </w:pPr>
+      <w:r>
+        <w:t xml:space="preserve">Ilustración </w:t>
+      </w:r>
+      <w:fldSimple w:instr=" SEQ Ilustración \* ARABIC ">
+        <w:r>
+          <w:rPr>
+            <w:noProof/>
+          </w:rPr>
+          <w:t>5</w:t>
+        </w:r>
+      </w:fldSimple>
+      <w:r>
+        <w:t xml:space="preserve"> - Configuración destino de datos en Visual Studio.</w:t>
+      </w:r>
+    </w:p>
+    <w:p>
+      <w:r>
+        <w:t>Finalmente hay que configurar el origen de los datos, para ello sobre el nombre de la base de datos en el explorador de soluciones, hacemos doble click y nos mostrará la siguiente ventana:</w:t>
+      </w:r>
+    </w:p>
+    <w:p>
+      <w:pPr>
+        <w:keepNext/>
+        <w:jc w:val="center"/>
+      </w:pPr>
+      <w:r>
+        <w:rPr>
+          <w:noProof/>
+        </w:rPr>
+        <w:lastRenderedPageBreak/>
+        <w:drawing>
+          <wp:inline distT="0" distB="0" distL="0" distR="0" wp14:anchorId="0FC28561" wp14:editId="6175A9F3">
+            <wp:extent cx="4307717" cy="4643561"/>
+            <wp:effectExtent l="0" t="0" r="0" b="5080"/>
+            <wp:docPr id="8" name="Imagen 8"/>
+            <wp:cNvGraphicFramePr>
+              <a:graphicFrameLocks xmlns:a="http://schemas.openxmlformats.org/drawingml/2006/main" noChangeAspect="1"/>
+            </wp:cNvGraphicFramePr>
+            <a:graphic xmlns:a="http://schemas.openxmlformats.org/drawingml/2006/main">
+              <a:graphicData uri="http://schemas.openxmlformats.org/drawingml/2006/picture">
+                <pic:pic xmlns:pic="http://schemas.openxmlformats.org/drawingml/2006/picture">
+                  <pic:nvPicPr>
+                    <pic:cNvPr id="1" name=""/>
+                    <pic:cNvPicPr/>
+                  </pic:nvPicPr>
+                  <pic:blipFill>
+                    <a:blip r:embed="rId23"/>
+                    <a:stretch>
+                      <a:fillRect/>
+                    </a:stretch>
+                  </pic:blipFill>
+                  <pic:spPr>
+                    <a:xfrm>
+                      <a:off x="0" y="0"/>
+                      <a:ext cx="4313278" cy="4649555"/>
+                    </a:xfrm>
+                    <a:prstGeom prst="rect">
+                      <a:avLst/>
+                    </a:prstGeom>
+                  </pic:spPr>
+                </pic:pic>
+              </a:graphicData>
+            </a:graphic>
+          </wp:inline>
+        </w:drawing>
+      </w:r>
+    </w:p>
+    <w:p>
+      <w:pPr>
+        <w:pStyle w:val="Descripcin"/>
+        <w:jc w:val="center"/>
+      </w:pPr>
+      <w:r>
+        <w:t xml:space="preserve">Ilustración </w:t>
+      </w:r>
+      <w:fldSimple w:instr=" SEQ Ilustración \* ARABIC ">
+        <w:r>
+          <w:rPr>
+            <w:noProof/>
+          </w:rPr>
+          <w:t>6</w:t>
+        </w:r>
+      </w:fldSimple>
+      <w:r>
+        <w:t xml:space="preserve"> - Ventana origen de datos.</w:t>
+      </w:r>
+    </w:p>
+    <w:p>
+      <w:r>
+        <w:t>Pulsamos sobre el botón “</w:t>
+      </w:r>
+      <w:r>
+        <w:rPr>
+          <w:i/>
+          <w:iCs/>
+        </w:rPr>
+        <w:t>Edit</w:t>
+      </w:r>
+      <w:r>
+        <w:t>”</w:t>
+      </w:r>
+      <w:r>
+        <w:rPr>
+          <w:i/>
+          <w:iCs/>
+        </w:rPr>
+        <w:t xml:space="preserve"> </w:t>
+      </w:r>
+      <w:r>
+        <w:t>para cambiar la conexión a la base de datos, una vez hemos pulsado veremos la siguiente pantalla:</w:t>
+      </w:r>
+    </w:p>
+    <w:p>
+      <w:pPr>
+        <w:keepNext/>
+        <w:jc w:val="center"/>
+      </w:pPr>
+      <w:r>
+        <w:rPr>
+          <w:noProof/>
+        </w:rPr>
+        <w:lastRenderedPageBreak/>
+        <w:drawing>
+          <wp:inline distT="0" distB="0" distL="0" distR="0" wp14:anchorId="4C9AA6DF" wp14:editId="586A4927">
+            <wp:extent cx="5200153" cy="4523840"/>
+            <wp:effectExtent l="0" t="0" r="635" b="0"/>
+            <wp:docPr id="10" name="Imagen 10"/>
+            <wp:cNvGraphicFramePr>
+              <a:graphicFrameLocks xmlns:a="http://schemas.openxmlformats.org/drawingml/2006/main" noChangeAspect="1"/>
+            </wp:cNvGraphicFramePr>
+            <a:graphic xmlns:a="http://schemas.openxmlformats.org/drawingml/2006/main">
+              <a:graphicData uri="http://schemas.openxmlformats.org/drawingml/2006/picture">
+                <pic:pic xmlns:pic="http://schemas.openxmlformats.org/drawingml/2006/picture">
+                  <pic:nvPicPr>
+                    <pic:cNvPr id="1" name=""/>
+                    <pic:cNvPicPr/>
+                  </pic:nvPicPr>
+                  <pic:blipFill>
+                    <a:blip r:embed="rId24"/>
+                    <a:stretch>
+                      <a:fillRect/>
+                    </a:stretch>
+                  </pic:blipFill>
+                  <pic:spPr>
+                    <a:xfrm>
+                      <a:off x="0" y="0"/>
+                      <a:ext cx="5205857" cy="4528802"/>
+                    </a:xfrm>
+                    <a:prstGeom prst="rect">
+                      <a:avLst/>
+                    </a:prstGeom>
+                  </pic:spPr>
+                </pic:pic>
+              </a:graphicData>
+            </a:graphic>
+          </wp:inline>
+        </w:drawing>
+      </w:r>
+    </w:p>
+    <w:p>
+      <w:pPr>
+        <w:pStyle w:val="Descripcin"/>
+        <w:jc w:val="center"/>
+      </w:pPr>
+      <w:r>
+        <w:t xml:space="preserve">Ilustración </w:t>
+      </w:r>
+      <w:fldSimple w:instr=" SEQ Ilustración \* ARABIC ">
+        <w:r>
+          <w:rPr>
+            <w:noProof/>
+          </w:rPr>
+          <w:t>7</w:t>
+        </w:r>
+      </w:fldSimple>
+      <w:r>
+        <w:t xml:space="preserve"> - Modificación conexión de datos.</w:t>
+      </w:r>
+    </w:p>
+    <w:p>
+      <w:r>
+        <w:t xml:space="preserve">Introducimos el servidor que se nos ha proporcionado, el nombre del usuario y la contraseña que usamos para acceder a </w:t>
+      </w:r>
+      <w:r>
+        <w:rPr>
+          <w:i/>
+          <w:iCs/>
+        </w:rPr>
+        <w:t>Microsoft SQL Server Management Studio 2017</w:t>
+      </w:r>
+      <w:r>
+        <w:t>.</w:t>
+      </w:r>
+    </w:p>
+    <w:p>
+      <w:r>
+        <w:t>Una vez realizados todos estos pasos podemos dar por concluido este apartado.</w:t>
+      </w:r>
+    </w:p>
+    <w:p>
+      <w:pPr>
+        <w:pStyle w:val="Ttulo2"/>
+      </w:pPr>
+      <w:r>
+        <w:t>Vista</w:t>
+      </w:r>
+      <w:r>
+        <w:t>s</w:t>
+      </w:r>
+      <w:r>
+        <w:t xml:space="preserve"> del origen de datos</w:t>
+      </w:r>
+    </w:p>
+    <w:p>
+      <w:r>
+        <w:t>Una vez que ya tenemos configurado nuestro proyecto, podemos comenzar a definir las diferentes vistas respecto al origen de los datos.</w:t>
+      </w:r>
+    </w:p>
+    <w:p>
+      <w:r>
+        <w:t>En nuestro caso vamos a tener dos:</w:t>
+      </w:r>
+    </w:p>
+    <w:p>
+      <w:pPr>
+        <w:pStyle w:val="Prrafodelista"/>
+        <w:numPr>
+          <w:ilvl w:val="0"/>
+          <w:numId w:val="26"/>
+        </w:numPr>
+      </w:pPr>
+      <w:r>
+        <w:t>Vista de Llamadas112: nos va a permitir realizar el acceso a la tabla correspondiente de las llamadas y así hacer un análisis de las mismas.</w:t>
+      </w:r>
+    </w:p>
+    <w:p>
+      <w:pPr>
+        <w:pStyle w:val="Prrafodelista"/>
+        <w:ind w:left="1117" w:firstLine="0"/>
+      </w:pPr>
+    </w:p>
+    <w:p>
+      <w:pPr>
+        <w:pStyle w:val="Prrafodelista"/>
+        <w:numPr>
+          <w:ilvl w:val="0"/>
+          <w:numId w:val="26"/>
+        </w:numPr>
+      </w:pPr>
+      <w:r>
+        <w:t>Vista de M</w:t>
+      </w:r>
+      <w:r>
+        <w:t>ediciones</w:t>
+      </w:r>
+      <w:r>
+        <w:t>: en ella vamos a poder realizar el acceso a la tabla de métricas y hacer un profundo análisis de las mismas.</w:t>
+      </w:r>
+    </w:p>
+    <w:p>
+      <w:pPr>
+        <w:pStyle w:val="Prrafodelista"/>
+      </w:pPr>
+    </w:p>
+    <w:p>
+      <w:r>
+        <w:lastRenderedPageBreak/>
+        <w:t xml:space="preserve">Para crear las dos vistas debemos acceder </w:t>
+      </w:r>
+      <w:r>
+        <w:t>al explorador de soluciones</w:t>
+      </w:r>
+      <w:r>
+        <w:t xml:space="preserve"> del proyecto y hacer click derecho sobre la carpeta “Vistas del origen de datos”, posteriormente pulsa</w:t>
+      </w:r>
+      <w:r>
+        <w:t>remos</w:t>
+      </w:r>
+      <w:r>
+        <w:t xml:space="preserve"> sobre la opción “Nueva vista del origen de datos”:</w:t>
+      </w:r>
+    </w:p>
+    <w:p>
+      <w:pPr>
+        <w:keepNext/>
+        <w:jc w:val="center"/>
+      </w:pPr>
+      <w:r>
+        <w:rPr>
+          <w:noProof/>
+        </w:rPr>
+        <w:drawing>
+          <wp:inline distT="0" distB="0" distL="0" distR="0" wp14:anchorId="456B46FF" wp14:editId="31DDF6B9">
+            <wp:extent cx="3130550" cy="1518158"/>
+            <wp:effectExtent l="0" t="0" r="0" b="6350"/>
+            <wp:docPr id="11" name="Imagen 11"/>
+            <wp:cNvGraphicFramePr>
+              <a:graphicFrameLocks xmlns:a="http://schemas.openxmlformats.org/drawingml/2006/main" noChangeAspect="1"/>
+            </wp:cNvGraphicFramePr>
+            <a:graphic xmlns:a="http://schemas.openxmlformats.org/drawingml/2006/main">
+              <a:graphicData uri="http://schemas.openxmlformats.org/drawingml/2006/picture">
+                <pic:pic xmlns:pic="http://schemas.openxmlformats.org/drawingml/2006/picture">
+                  <pic:nvPicPr>
+                    <pic:cNvPr id="1" name=""/>
+                    <pic:cNvPicPr/>
+                  </pic:nvPicPr>
+                  <pic:blipFill rotWithShape="1">
+                    <a:blip r:embed="rId25"/>
+                    <a:srcRect l="90493" t="27957" b="58080"/>
+                    <a:stretch/>
+                  </pic:blipFill>
+                  <pic:spPr bwMode="auto">
+                    <a:xfrm>
+                      <a:off x="0" y="0"/>
+                      <a:ext cx="3153377" cy="1529228"/>
+                    </a:xfrm>
+                    <a:prstGeom prst="rect">
+                      <a:avLst/>
+                    </a:prstGeom>
+                    <a:ln>
+                      <a:noFill/>
+                    </a:ln>
+                    <a:extLst>
+                      <a:ext uri="{53640926-AAD7-44D8-BBD7-CCE9431645EC}">
+                        <a14:shadowObscured xmlns:a14="http://schemas.microsoft.com/office/drawing/2010/main"/>
+                      </a:ext>
+                    </a:extLst>
+                  </pic:spPr>
+                </pic:pic>
+              </a:graphicData>
+            </a:graphic>
+          </wp:inline>
+        </w:drawing>
+      </w:r>
+    </w:p>
+    <w:p>
+      <w:pPr>
+        <w:pStyle w:val="Descripcin"/>
+        <w:jc w:val="center"/>
+      </w:pPr>
+      <w:r>
+        <w:t xml:space="preserve">Ilustración </w:t>
+      </w:r>
+      <w:fldSimple w:instr=" SEQ Ilustración \* ARABIC ">
+        <w:r>
+          <w:rPr>
+            <w:noProof/>
+          </w:rPr>
+          <w:t>8</w:t>
+        </w:r>
+      </w:fldSimple>
+      <w:r>
+        <w:t xml:space="preserve"> - Cr</w:t>
+      </w:r>
+      <w:r>
+        <w:t>e</w:t>
+      </w:r>
+      <w:r>
+        <w:t>ación de nueva vista del origen de datos.</w:t>
+      </w:r>
+    </w:p>
+    <w:p>
+      <w:r>
+        <w:t>Una vez que hemos accedido al asistente para la creación de</w:t>
+      </w:r>
+      <w:r>
+        <w:t xml:space="preserve"> la</w:t>
+      </w:r>
+      <w:r>
+        <w:t xml:space="preserve"> vista, nos aparecerá la siguiente ventana en la que tenemos que seleccionar el origen de datos:</w:t>
+      </w:r>
+    </w:p>
+    <w:p>
+      <w:pPr>
+        <w:keepNext/>
+        <w:jc w:val="center"/>
+      </w:pPr>
+      <w:r>
+        <w:rPr>
+          <w:noProof/>
+        </w:rPr>
+        <w:drawing>
+          <wp:inline distT="0" distB="0" distL="0" distR="0" wp14:anchorId="05F0B972" wp14:editId="63590CE1">
+            <wp:extent cx="4595274" cy="3601941"/>
+            <wp:effectExtent l="0" t="0" r="0" b="0"/>
+            <wp:docPr id="12" name="Imagen 12"/>
+            <wp:cNvGraphicFramePr>
+              <a:graphicFrameLocks xmlns:a="http://schemas.openxmlformats.org/drawingml/2006/main" noChangeAspect="1"/>
+            </wp:cNvGraphicFramePr>
+            <a:graphic xmlns:a="http://schemas.openxmlformats.org/drawingml/2006/main">
+              <a:graphicData uri="http://schemas.openxmlformats.org/drawingml/2006/picture">
+                <pic:pic xmlns:pic="http://schemas.openxmlformats.org/drawingml/2006/picture">
+                  <pic:nvPicPr>
+                    <pic:cNvPr id="1" name=""/>
+                    <pic:cNvPicPr/>
+                  </pic:nvPicPr>
+                  <pic:blipFill rotWithShape="1">
+                    <a:blip r:embed="rId26"/>
+                    <a:srcRect b="1710"/>
+                    <a:stretch/>
+                  </pic:blipFill>
+                  <pic:spPr bwMode="auto">
+                    <a:xfrm>
+                      <a:off x="0" y="0"/>
+                      <a:ext cx="4609730" cy="3613272"/>
+                    </a:xfrm>
+                    <a:prstGeom prst="rect">
+                      <a:avLst/>
+                    </a:prstGeom>
+                    <a:ln>
+                      <a:noFill/>
+                    </a:ln>
+                    <a:extLst>
+                      <a:ext uri="{53640926-AAD7-44D8-BBD7-CCE9431645EC}">
+                        <a14:shadowObscured xmlns:a14="http://schemas.microsoft.com/office/drawing/2010/main"/>
+                      </a:ext>
+                    </a:extLst>
+                  </pic:spPr>
+                </pic:pic>
+              </a:graphicData>
+            </a:graphic>
+          </wp:inline>
+        </w:drawing>
+      </w:r>
+    </w:p>
+    <w:p>
+      <w:pPr>
+        <w:pStyle w:val="Descripcin"/>
+        <w:jc w:val="center"/>
+      </w:pPr>
+      <w:r>
+        <w:t xml:space="preserve">Ilustración </w:t>
+      </w:r>
+      <w:fldSimple w:instr=" SEQ Ilustración \* ARABIC ">
+        <w:r>
+          <w:rPr>
+            <w:noProof/>
+          </w:rPr>
+          <w:t>9</w:t>
+        </w:r>
+      </w:fldSimple>
+      <w:r>
+        <w:t xml:space="preserve"> - Selección origen de datos vista.</w:t>
+      </w:r>
+    </w:p>
+    <w:p>
+      <w:pPr>
+        <w:pStyle w:val="Ttulo3"/>
+      </w:pPr>
+      <w:r>
+        <w:t>Vista Llamadas112</w:t>
+      </w:r>
+    </w:p>
+    <w:p>
+      <w:r>
+        <w:t>Posteriormente seleccionamos tanto la tabla del hecho como de las dimensiones correspondientes, en nuestro caso el hecho es “</w:t>
+      </w:r>
+      <w:r>
+        <w:t>FACT</w:t>
+      </w:r>
+      <w:r>
+        <w:t>_Llamadas112” y las dimensiones: “</w:t>
+      </w:r>
+      <w:proofErr w:type="spellStart"/>
+      <w:r>
+        <w:t>DIM_Ambito_Geografico</w:t>
+      </w:r>
+      <w:proofErr w:type="spellEnd"/>
+      <w:r>
+        <w:t>”, “</w:t>
+      </w:r>
+      <w:proofErr w:type="spellStart"/>
+      <w:r>
+        <w:t>DIM_Fecha</w:t>
+      </w:r>
+      <w:proofErr w:type="spellEnd"/>
+      <w:r>
+        <w:t>”, “</w:t>
+      </w:r>
+      <w:proofErr w:type="spellStart"/>
+      <w:r>
+        <w:t>DIM_Tipologia</w:t>
+      </w:r>
+      <w:proofErr w:type="spellEnd"/>
+      <w:r>
+        <w:t>”:</w:t>
+      </w:r>
+    </w:p>
+    <w:p>
+      <w:pPr>
+        <w:keepNext/>
+        <w:jc w:val="center"/>
+      </w:pPr>
+      <w:r>
+        <w:rPr>
+          <w:noProof/>
+        </w:rPr>
+        <w:lastRenderedPageBreak/>
+        <w:drawing>
+          <wp:inline distT="0" distB="0" distL="0" distR="0" wp14:anchorId="4AA91329" wp14:editId="1ED3F9EE">
+            <wp:extent cx="4953662" cy="3926904"/>
+            <wp:effectExtent l="0" t="0" r="0" b="0"/>
+            <wp:docPr id="13" name="Imagen 13"/>
+            <wp:cNvGraphicFramePr>
+              <a:graphicFrameLocks xmlns:a="http://schemas.openxmlformats.org/drawingml/2006/main" noChangeAspect="1"/>
+            </wp:cNvGraphicFramePr>
+            <a:graphic xmlns:a="http://schemas.openxmlformats.org/drawingml/2006/main">
+              <a:graphicData uri="http://schemas.openxmlformats.org/drawingml/2006/picture">
+                <pic:pic xmlns:pic="http://schemas.openxmlformats.org/drawingml/2006/picture">
+                  <pic:nvPicPr>
+                    <pic:cNvPr id="1" name=""/>
+                    <pic:cNvPicPr/>
+                  </pic:nvPicPr>
+                  <pic:blipFill>
+                    <a:blip r:embed="rId27"/>
+                    <a:stretch>
+                      <a:fillRect/>
+                    </a:stretch>
+                  </pic:blipFill>
+                  <pic:spPr>
+                    <a:xfrm>
+                      <a:off x="0" y="0"/>
+                      <a:ext cx="4962967" cy="3934280"/>
+                    </a:xfrm>
+                    <a:prstGeom prst="rect">
+                      <a:avLst/>
+                    </a:prstGeom>
+                  </pic:spPr>
+                </pic:pic>
+              </a:graphicData>
+            </a:graphic>
+          </wp:inline>
+        </w:drawing>
+      </w:r>
+    </w:p>
+    <w:p>
+      <w:pPr>
+        <w:pStyle w:val="Descripcin"/>
+        <w:jc w:val="center"/>
+      </w:pPr>
+      <w:r>
+        <w:t xml:space="preserve">Ilustración </w:t>
+      </w:r>
+      <w:fldSimple w:instr=" SEQ Ilustración \* ARABIC ">
+        <w:r>
+          <w:rPr>
+            <w:noProof/>
+          </w:rPr>
+          <w:t>10</w:t>
+        </w:r>
+      </w:fldSimple>
+      <w:r>
+        <w:t xml:space="preserve"> - Selección tablas para la vista Llamadas112.</w:t>
+      </w:r>
+    </w:p>
+    <w:p>
+      <w:r>
+        <w:t>Pulsamos el botón “</w:t>
+      </w:r>
+      <w:r>
+        <w:rPr>
+          <w:i/>
+          <w:iCs/>
+        </w:rPr>
+        <w:t>Next”</w:t>
+      </w:r>
+      <w:r>
+        <w:t>, indicamos el nombre de la vista “vLlamadas112” y finalizamos el asistente.</w:t>
+      </w:r>
+    </w:p>
+    <w:p>
+      <w:r>
+        <w:t>Al hacer doble click sobre la vista nos muestra el diseño de la misma:</w:t>
+      </w:r>
+    </w:p>
+    <w:p>
+      <w:pPr>
+        <w:keepNext/>
+        <w:jc w:val="center"/>
+      </w:pPr>
+      <w:r>
+        <w:rPr>
+          <w:noProof/>
+        </w:rPr>
+        <w:lastRenderedPageBreak/>
+        <w:drawing>
+          <wp:inline distT="0" distB="0" distL="0" distR="0" wp14:anchorId="09498BCF" wp14:editId="65852CE2">
+            <wp:extent cx="4600575" cy="5381625"/>
+            <wp:effectExtent l="0" t="0" r="9525" b="9525"/>
+            <wp:docPr id="14" name="Imagen 14"/>
+            <wp:cNvGraphicFramePr>
+              <a:graphicFrameLocks xmlns:a="http://schemas.openxmlformats.org/drawingml/2006/main" noChangeAspect="1"/>
+            </wp:cNvGraphicFramePr>
+            <a:graphic xmlns:a="http://schemas.openxmlformats.org/drawingml/2006/main">
+              <a:graphicData uri="http://schemas.openxmlformats.org/drawingml/2006/picture">
+                <pic:pic xmlns:pic="http://schemas.openxmlformats.org/drawingml/2006/picture">
+                  <pic:nvPicPr>
+                    <pic:cNvPr id="1" name=""/>
+                    <pic:cNvPicPr/>
+                  </pic:nvPicPr>
+                  <pic:blipFill>
+                    <a:blip r:embed="rId28"/>
+                    <a:stretch>
+                      <a:fillRect/>
+                    </a:stretch>
+                  </pic:blipFill>
+                  <pic:spPr>
+                    <a:xfrm>
+                      <a:off x="0" y="0"/>
+                      <a:ext cx="4600575" cy="5381625"/>
+                    </a:xfrm>
+                    <a:prstGeom prst="rect">
+                      <a:avLst/>
+                    </a:prstGeom>
+                  </pic:spPr>
+                </pic:pic>
+              </a:graphicData>
+            </a:graphic>
+          </wp:inline>
+        </w:drawing>
+      </w:r>
+    </w:p>
+    <w:p>
+      <w:pPr>
+        <w:pStyle w:val="Descripcin"/>
+        <w:jc w:val="center"/>
+      </w:pPr>
+      <w:r>
+        <w:t xml:space="preserve">Ilustración </w:t>
+      </w:r>
+      <w:fldSimple w:instr=" SEQ Ilustración \* ARABIC ">
+        <w:r>
+          <w:rPr>
+            <w:noProof/>
+          </w:rPr>
+          <w:t>11</w:t>
+        </w:r>
+      </w:fldSimple>
+      <w:r>
+        <w:t xml:space="preserve"> - Diseño vista vLlamadas112.</w:t>
+      </w:r>
+    </w:p>
+    <w:p>
+      <w:pPr>
+        <w:pStyle w:val="Ttulo3"/>
+      </w:pPr>
+      <w:r>
+        <w:t>Vista Métricas</w:t>
+      </w:r>
+    </w:p>
+    <w:p>
+      <w:r>
+        <w:t xml:space="preserve">A </w:t>
+      </w:r>
+      <w:r>
+        <w:t>continuación,</w:t>
+      </w:r>
+      <w:r>
+        <w:t xml:space="preserve"> vamos a realizar el mismo proceso que el detallado en la creación de la vista anterior, pero en este caso vamos a crear una vista con el fin de explotar la información sobre las denuncias, el porcentaje de población que evitaba aglomeraciones…</w:t>
+      </w:r>
+    </w:p>
+    <w:p>
+      <w:r>
+        <w:t>Esta vista tiene en cuenta el hecho “</w:t>
+      </w:r>
+      <w:proofErr w:type="spellStart"/>
+      <w:r>
+        <w:t>FACT_Mediciones</w:t>
+      </w:r>
+      <w:proofErr w:type="spellEnd"/>
+      <w:r>
+        <w:t>” y las dimensiones: “</w:t>
+      </w:r>
+      <w:proofErr w:type="spellStart"/>
+      <w:r>
+        <w:t>DIM_Ambito_Geografico</w:t>
+      </w:r>
+      <w:proofErr w:type="spellEnd"/>
+      <w:r>
+        <w:t>”, “</w:t>
+      </w:r>
+      <w:proofErr w:type="spellStart"/>
+      <w:r>
+        <w:t>DIM_Fecha</w:t>
+      </w:r>
+      <w:proofErr w:type="spellEnd"/>
+      <w:r>
+        <w:t>”, “</w:t>
+      </w:r>
+      <w:proofErr w:type="spellStart"/>
+      <w:r>
+        <w:t>DIM_Grupo_Edad</w:t>
+      </w:r>
+      <w:proofErr w:type="spellEnd"/>
+      <w:r>
+        <w:t>” y “</w:t>
+      </w:r>
+      <w:proofErr w:type="spellStart"/>
+      <w:r>
+        <w:t>DIM_Medicion</w:t>
+      </w:r>
+      <w:proofErr w:type="spellEnd"/>
+      <w:r>
+        <w:t>”:</w:t>
+      </w:r>
+    </w:p>
+    <w:p>
+      <w:pPr>
+        <w:keepNext/>
+        <w:jc w:val="center"/>
+      </w:pPr>
+      <w:r>
+        <w:rPr>
+          <w:noProof/>
+        </w:rPr>
+        <w:lastRenderedPageBreak/>
+        <w:drawing>
+          <wp:inline distT="0" distB="0" distL="0" distR="0" wp14:anchorId="28D2A1DB" wp14:editId="4355839D">
+            <wp:extent cx="4826442" cy="3847164"/>
+            <wp:effectExtent l="0" t="0" r="0" b="1270"/>
+            <wp:docPr id="15" name="Imagen 15"/>
+            <wp:cNvGraphicFramePr>
+              <a:graphicFrameLocks xmlns:a="http://schemas.openxmlformats.org/drawingml/2006/main" noChangeAspect="1"/>
+            </wp:cNvGraphicFramePr>
+            <a:graphic xmlns:a="http://schemas.openxmlformats.org/drawingml/2006/main">
+              <a:graphicData uri="http://schemas.openxmlformats.org/drawingml/2006/picture">
+                <pic:pic xmlns:pic="http://schemas.openxmlformats.org/drawingml/2006/picture">
+                  <pic:nvPicPr>
+                    <pic:cNvPr id="1" name=""/>
+                    <pic:cNvPicPr/>
+                  </pic:nvPicPr>
+                  <pic:blipFill>
+                    <a:blip r:embed="rId29"/>
+                    <a:stretch>
+                      <a:fillRect/>
+                    </a:stretch>
+                  </pic:blipFill>
+                  <pic:spPr>
+                    <a:xfrm>
+                      <a:off x="0" y="0"/>
+                      <a:ext cx="4832511" cy="3852001"/>
+                    </a:xfrm>
+                    <a:prstGeom prst="rect">
+                      <a:avLst/>
+                    </a:prstGeom>
+                  </pic:spPr>
+                </pic:pic>
+              </a:graphicData>
+            </a:graphic>
+          </wp:inline>
+        </w:drawing>
+      </w:r>
+    </w:p>
+    <w:p>
+      <w:pPr>
+        <w:pStyle w:val="Descripcin"/>
+        <w:jc w:val="center"/>
+      </w:pPr>
+      <w:r>
+        <w:t xml:space="preserve">Ilustración </w:t>
+      </w:r>
+      <w:fldSimple w:instr=" SEQ Ilustración \* ARABIC ">
+        <w:r>
+          <w:rPr>
+            <w:noProof/>
+          </w:rPr>
+          <w:t>12</w:t>
+        </w:r>
+      </w:fldSimple>
+      <w:r>
+        <w:t xml:space="preserve"> - Selección tablas para la vista Mediciones.</w:t>
+      </w:r>
+    </w:p>
+    <w:p>
+      <w:r>
+        <w:t>Pulsamos el botón “</w:t>
+      </w:r>
+      <w:r>
+        <w:rPr>
+          <w:i/>
+          <w:iCs/>
+        </w:rPr>
+        <w:t>Next</w:t>
+      </w:r>
+      <w:r>
+        <w:t>”, indicamos el nombre de la vista “</w:t>
+      </w:r>
+      <w:proofErr w:type="spellStart"/>
+      <w:r>
+        <w:t>vMediciones</w:t>
+      </w:r>
+      <w:proofErr w:type="spellEnd"/>
+      <w:r>
+        <w:t>” y finalizamos el asistente:</w:t>
+      </w:r>
+    </w:p>
+    <w:p>
+      <w:pPr>
+        <w:keepNext/>
+        <w:jc w:val="center"/>
+      </w:pPr>
+      <w:r>
+        <w:rPr>
+          <w:noProof/>
+        </w:rPr>
+        <w:lastRenderedPageBreak/>
+        <w:drawing>
+          <wp:inline distT="0" distB="0" distL="0" distR="0" wp14:anchorId="0FE18755" wp14:editId="51134BA4">
+            <wp:extent cx="4874150" cy="3849872"/>
+            <wp:effectExtent l="0" t="0" r="3175" b="0"/>
+            <wp:docPr id="16" name="Imagen 16"/>
+            <wp:cNvGraphicFramePr>
+              <a:graphicFrameLocks xmlns:a="http://schemas.openxmlformats.org/drawingml/2006/main" noChangeAspect="1"/>
+            </wp:cNvGraphicFramePr>
+            <a:graphic xmlns:a="http://schemas.openxmlformats.org/drawingml/2006/main">
+              <a:graphicData uri="http://schemas.openxmlformats.org/drawingml/2006/picture">
+                <pic:pic xmlns:pic="http://schemas.openxmlformats.org/drawingml/2006/picture">
+                  <pic:nvPicPr>
+                    <pic:cNvPr id="1" name=""/>
+                    <pic:cNvPicPr/>
+                  </pic:nvPicPr>
+                  <pic:blipFill>
+                    <a:blip r:embed="rId30"/>
+                    <a:stretch>
+                      <a:fillRect/>
+                    </a:stretch>
+                  </pic:blipFill>
+                  <pic:spPr>
+                    <a:xfrm>
+                      <a:off x="0" y="0"/>
+                      <a:ext cx="4880024" cy="3854512"/>
+                    </a:xfrm>
+                    <a:prstGeom prst="rect">
+                      <a:avLst/>
+                    </a:prstGeom>
+                  </pic:spPr>
+                </pic:pic>
+              </a:graphicData>
+            </a:graphic>
+          </wp:inline>
+        </w:drawing>
+      </w:r>
+    </w:p>
+    <w:p>
+      <w:pPr>
+        <w:pStyle w:val="Descripcin"/>
+        <w:jc w:val="center"/>
+      </w:pPr>
+      <w:r>
+        <w:t xml:space="preserve">Ilustración </w:t>
+      </w:r>
+      <w:fldSimple w:instr=" SEQ Ilustración \* ARABIC ">
+        <w:r>
+          <w:rPr>
+            <w:noProof/>
+          </w:rPr>
+          <w:t>13</w:t>
+        </w:r>
+      </w:fldSimple>
+      <w:r>
+        <w:t xml:space="preserve"> - Nombre de la vista </w:t>
+      </w:r>
+      <w:proofErr w:type="spellStart"/>
+      <w:r>
+        <w:t>vMediciones</w:t>
+      </w:r>
+      <w:proofErr w:type="spellEnd"/>
+      <w:r>
+        <w:t>.</w:t>
+      </w:r>
+    </w:p>
+    <w:p>
+      <w:r>
+        <w:t>Al hacer doble click sobre la vista nos muestra el diseño de la misma, comprobamos que todo está de forma correcta:</w:t>
+      </w:r>
+    </w:p>
+    <w:p>
+      <w:pPr>
+        <w:keepNext/>
+        <w:jc w:val="center"/>
+      </w:pPr>
+      <w:r>
+        <w:rPr>
+          <w:noProof/>
+        </w:rPr>
+        <w:lastRenderedPageBreak/>
+        <w:drawing>
+          <wp:inline distT="0" distB="0" distL="0" distR="0" wp14:anchorId="007192E6" wp14:editId="310B5A79">
+            <wp:extent cx="5400040" cy="5187315"/>
+            <wp:effectExtent l="0" t="0" r="0" b="0"/>
+            <wp:docPr id="17" name="Imagen 17"/>
+            <wp:cNvGraphicFramePr>
+              <a:graphicFrameLocks xmlns:a="http://schemas.openxmlformats.org/drawingml/2006/main" noChangeAspect="1"/>
+            </wp:cNvGraphicFramePr>
+            <a:graphic xmlns:a="http://schemas.openxmlformats.org/drawingml/2006/main">
+              <a:graphicData uri="http://schemas.openxmlformats.org/drawingml/2006/picture">
+                <pic:pic xmlns:pic="http://schemas.openxmlformats.org/drawingml/2006/picture">
+                  <pic:nvPicPr>
+                    <pic:cNvPr id="1" name=""/>
+                    <pic:cNvPicPr/>
+                  </pic:nvPicPr>
+                  <pic:blipFill>
+                    <a:blip r:embed="rId31"/>
+                    <a:stretch>
+                      <a:fillRect/>
+                    </a:stretch>
+                  </pic:blipFill>
+                  <pic:spPr>
+                    <a:xfrm>
+                      <a:off x="0" y="0"/>
+                      <a:ext cx="5400040" cy="5187315"/>
+                    </a:xfrm>
+                    <a:prstGeom prst="rect">
+                      <a:avLst/>
+                    </a:prstGeom>
+                  </pic:spPr>
+                </pic:pic>
+              </a:graphicData>
+            </a:graphic>
+          </wp:inline>
+        </w:drawing>
+      </w:r>
+    </w:p>
+    <w:p>
+      <w:pPr>
+        <w:pStyle w:val="Descripcin"/>
+        <w:jc w:val="center"/>
+      </w:pPr>
+      <w:r>
+        <w:t xml:space="preserve">Ilustración </w:t>
+      </w:r>
+      <w:fldSimple w:instr=" SEQ Ilustración \* ARABIC ">
+        <w:r>
+          <w:rPr>
+            <w:noProof/>
+          </w:rPr>
+          <w:t>14</w:t>
+        </w:r>
+      </w:fldSimple>
+      <w:r>
+        <w:t xml:space="preserve"> - Diseño vista </w:t>
+      </w:r>
+      <w:proofErr w:type="spellStart"/>
+      <w:r>
+        <w:t>vMediciones</w:t>
+      </w:r>
+      <w:proofErr w:type="spellEnd"/>
+      <w:r>
+        <w:t>.</w:t>
+      </w:r>
+    </w:p>
+    <w:p>
+      <w:pPr>
+        <w:pStyle w:val="Ttulo2"/>
+      </w:pPr>
+      <w:r>
+        <w:t>Creación de cubos</w:t>
+      </w:r>
+    </w:p>
+    <w:p/>
+    <w:p>
+      <w:pPr>
+        <w:jc w:val="center"/>
+      </w:pPr>
+    </w:p>
+    <w:p/>
+    <w:p>
+      <w:pPr>
+        <w:pStyle w:val="Prrafodelista"/>
+        <w:ind w:left="1117" w:firstLine="0"/>
+      </w:pPr>
+    </w:p>
+    <w:p/>
     <w:sectPr>
       <w:pgSz w:w="11906" w:h="16838"/>
       <w:pgMar w:top="1417" w:right="1701" w:bottom="1417" w:left="1701" w:header="708" w:footer="708" w:gutter="0"/>
@@ -3894,6 +5662,119 @@
     </w:lvl>
   </w:abstractNum>
   <w:abstractNum w:abstractNumId="20" w15:restartNumberingAfterBreak="0">
+    <w:nsid w:val="571631EB"/>
+    <w:multiLevelType w:val="hybridMultilevel"/>
+    <w:tmpl w:val="A7F87E5C"/>
+    <w:lvl w:ilvl="0" w:tplc="0C0A0001">
+      <w:start w:val="1"/>
+      <w:numFmt w:val="bullet"/>
+      <w:lvlText w:val=""/>
+      <w:lvlJc w:val="left"/>
+      <w:pPr>
+        <w:ind w:left="1117" w:hanging="360"/>
+      </w:pPr>
+      <w:rPr>
+        <w:rFonts w:ascii="Symbol" w:hAnsi="Symbol" w:hint="default"/>
+      </w:rPr>
+    </w:lvl>
+    <w:lvl w:ilvl="1" w:tplc="0C0A0003" w:tentative="1">
+      <w:start w:val="1"/>
+      <w:numFmt w:val="bullet"/>
+      <w:lvlText w:val="o"/>
+      <w:lvlJc w:val="left"/>
+      <w:pPr>
+        <w:ind w:left="1837" w:hanging="360"/>
+      </w:pPr>
+      <w:rPr>
+        <w:rFonts w:ascii="Courier New" w:hAnsi="Courier New" w:cs="Courier New" w:hint="default"/>
+      </w:rPr>
+    </w:lvl>
+    <w:lvl w:ilvl="2" w:tplc="0C0A0005" w:tentative="1">
+      <w:start w:val="1"/>
+      <w:numFmt w:val="bullet"/>
+      <w:lvlText w:val=""/>
+      <w:lvlJc w:val="left"/>
+      <w:pPr>
+        <w:ind w:left="2557" w:hanging="360"/>
+      </w:pPr>
+      <w:rPr>
+        <w:rFonts w:ascii="Wingdings" w:hAnsi="Wingdings" w:hint="default"/>
+      </w:rPr>
+    </w:lvl>
+    <w:lvl w:ilvl="3" w:tplc="0C0A0001" w:tentative="1">
+      <w:start w:val="1"/>
+      <w:numFmt w:val="bullet"/>
+      <w:lvlText w:val=""/>
+      <w:lvlJc w:val="left"/>
+      <w:pPr>
+        <w:ind w:left="3277" w:hanging="360"/>
+      </w:pPr>
+      <w:rPr>
+        <w:rFonts w:ascii="Symbol" w:hAnsi="Symbol" w:hint="default"/>
+      </w:rPr>
+    </w:lvl>
+    <w:lvl w:ilvl="4" w:tplc="0C0A0003" w:tentative="1">
+      <w:start w:val="1"/>
+      <w:numFmt w:val="bullet"/>
+      <w:lvlText w:val="o"/>
+      <w:lvlJc w:val="left"/>
+      <w:pPr>
+        <w:ind w:left="3997" w:hanging="360"/>
+      </w:pPr>
+      <w:rPr>
+        <w:rFonts w:ascii="Courier New" w:hAnsi="Courier New" w:cs="Courier New" w:hint="default"/>
+      </w:rPr>
+    </w:lvl>
+    <w:lvl w:ilvl="5" w:tplc="0C0A0005" w:tentative="1">
+      <w:start w:val="1"/>
+      <w:numFmt w:val="bullet"/>
+      <w:lvlText w:val=""/>
+      <w:lvlJc w:val="left"/>
+      <w:pPr>
+        <w:ind w:left="4717" w:hanging="360"/>
+      </w:pPr>
+      <w:rPr>
+        <w:rFonts w:ascii="Wingdings" w:hAnsi="Wingdings" w:hint="default"/>
+      </w:rPr>
+    </w:lvl>
+    <w:lvl w:ilvl="6" w:tplc="0C0A0001" w:tentative="1">
+      <w:start w:val="1"/>
+      <w:numFmt w:val="bullet"/>
+      <w:lvlText w:val=""/>
+      <w:lvlJc w:val="left"/>
+      <w:pPr>
+        <w:ind w:left="5437" w:hanging="360"/>
+      </w:pPr>
+      <w:rPr>
+        <w:rFonts w:ascii="Symbol" w:hAnsi="Symbol" w:hint="default"/>
+      </w:rPr>
+    </w:lvl>
+    <w:lvl w:ilvl="7" w:tplc="0C0A0003" w:tentative="1">
+      <w:start w:val="1"/>
+      <w:numFmt w:val="bullet"/>
+      <w:lvlText w:val="o"/>
+      <w:lvlJc w:val="left"/>
+      <w:pPr>
+        <w:ind w:left="6157" w:hanging="360"/>
+      </w:pPr>
+      <w:rPr>
+        <w:rFonts w:ascii="Courier New" w:hAnsi="Courier New" w:cs="Courier New" w:hint="default"/>
+      </w:rPr>
+    </w:lvl>
+    <w:lvl w:ilvl="8" w:tplc="0C0A0005" w:tentative="1">
+      <w:start w:val="1"/>
+      <w:numFmt w:val="bullet"/>
+      <w:lvlText w:val=""/>
+      <w:lvlJc w:val="left"/>
+      <w:pPr>
+        <w:ind w:left="6877" w:hanging="360"/>
+      </w:pPr>
+      <w:rPr>
+        <w:rFonts w:ascii="Wingdings" w:hAnsi="Wingdings" w:hint="default"/>
+      </w:rPr>
+    </w:lvl>
+  </w:abstractNum>
+  <w:abstractNum w:abstractNumId="21" w15:restartNumberingAfterBreak="0">
     <w:nsid w:val="5C114EC1"/>
     <w:multiLevelType w:val="hybridMultilevel"/>
     <w:tmpl w:val="FFB67452"/>
@@ -4006,7 +5887,7 @@
       </w:rPr>
     </w:lvl>
   </w:abstractNum>
-  <w:abstractNum w:abstractNumId="21" w15:restartNumberingAfterBreak="0">
+  <w:abstractNum w:abstractNumId="22" w15:restartNumberingAfterBreak="0">
     <w:nsid w:val="7172704C"/>
     <w:multiLevelType w:val="hybridMultilevel"/>
     <w:tmpl w:val="CD2214B4"/>
@@ -4119,7 +6000,7 @@
       </w:rPr>
     </w:lvl>
   </w:abstractNum>
-  <w:abstractNum w:abstractNumId="22" w15:restartNumberingAfterBreak="0">
+  <w:abstractNum w:abstractNumId="23" w15:restartNumberingAfterBreak="0">
     <w:nsid w:val="7637759B"/>
     <w:multiLevelType w:val="hybridMultilevel"/>
     <w:tmpl w:val="3BDE3A32"/>
@@ -4232,7 +6113,7 @@
       </w:rPr>
     </w:lvl>
   </w:abstractNum>
-  <w:abstractNum w:abstractNumId="23" w15:restartNumberingAfterBreak="0">
+  <w:abstractNum w:abstractNumId="24" w15:restartNumberingAfterBreak="0">
     <w:nsid w:val="7E2A58F2"/>
     <w:multiLevelType w:val="hybridMultilevel"/>
     <w:tmpl w:val="0922CC16"/>
@@ -4318,7 +6199,7 @@
       </w:pPr>
     </w:lvl>
   </w:abstractNum>
-  <w:abstractNum w:abstractNumId="24" w15:restartNumberingAfterBreak="0">
+  <w:abstractNum w:abstractNumId="25" w15:restartNumberingAfterBreak="0">
     <w:nsid w:val="7EE445AE"/>
     <w:multiLevelType w:val="hybridMultilevel"/>
     <w:tmpl w:val="C9E87B3E"/>
@@ -4435,7 +6316,7 @@
     <w:abstractNumId w:val="10"/>
   </w:num>
   <w:num w:numId="2">
-    <w:abstractNumId w:val="23"/>
+    <w:abstractNumId w:val="24"/>
   </w:num>
   <w:num w:numId="3">
     <w:abstractNumId w:val="7"/>
@@ -4465,7 +6346,7 @@
     <w:abstractNumId w:val="3"/>
   </w:num>
   <w:num w:numId="12">
-    <w:abstractNumId w:val="22"/>
+    <w:abstractNumId w:val="23"/>
   </w:num>
   <w:num w:numId="13">
     <w:abstractNumId w:val="16"/>
@@ -4489,7 +6370,7 @@
     <w:abstractNumId w:val="6"/>
   </w:num>
   <w:num w:numId="20">
-    <w:abstractNumId w:val="20"/>
+    <w:abstractNumId w:val="21"/>
   </w:num>
   <w:num w:numId="21">
     <w:abstractNumId w:val="13"/>
@@ -4501,10 +6382,13 @@
     <w:abstractNumId w:val="17"/>
   </w:num>
   <w:num w:numId="24">
-    <w:abstractNumId w:val="21"/>
+    <w:abstractNumId w:val="22"/>
   </w:num>
   <w:num w:numId="25">
-    <w:abstractNumId w:val="24"/>
+    <w:abstractNumId w:val="25"/>
+  </w:num>
+  <w:num w:numId="26">
+    <w:abstractNumId w:val="20"/>
   </w:num>
   <w:numIdMacAtCleanup w:val="5"/>
 </w:numbering>

--- a/2019-20/PrimerSemestre/BBDD/Practica_5/mariousm_BDA_PRA3.docx
+++ b/2019-20/PrimerSemestre/BBDD/Practica_5/mariousm_BDA_PRA3.docx
@@ -337,7 +337,7 @@
               <w:jc w:val="center"/>
               <w:outlineLvl w:val="0"/>
             </w:pPr>
-            <w:bookmarkStart w:id="1" w:name="_Toc72765561"/>
+            <w:bookmarkStart w:id="1" w:name="_Toc72861344"/>
             <w:r>
               <w:t>Índice de Contenido</w:t>
             </w:r>
@@ -409,7 +409,7 @@
             </w:rPr>
             <w:fldChar w:fldCharType="separate"/>
           </w:r>
-          <w:hyperlink w:anchor="_Toc72765561" w:history="1">
+          <w:hyperlink w:anchor="_Toc72861344" w:history="1">
             <w:r>
               <w:rPr>
                 <w:rStyle w:val="Hipervnculo"/>
@@ -436,7 +436,7 @@
                 <w:noProof/>
                 <w:webHidden/>
               </w:rPr>
-              <w:instrText xml:space="preserve"> PAGEREF _Toc72765561 \h </w:instrText>
+              <w:instrText xml:space="preserve"> PAGEREF _Toc72861344 \h </w:instrText>
             </w:r>
             <w:r>
               <w:rPr>
@@ -480,7 +480,7 @@
               <w:lang w:eastAsia="es-ES"/>
             </w:rPr>
           </w:pPr>
-          <w:hyperlink w:anchor="_Toc72765562" w:history="1">
+          <w:hyperlink w:anchor="_Toc72861345" w:history="1">
             <w:r>
               <w:rPr>
                 <w:rStyle w:val="Hipervnculo"/>
@@ -507,7 +507,7 @@
                 <w:noProof/>
                 <w:webHidden/>
               </w:rPr>
-              <w:instrText xml:space="preserve"> PAGEREF _Toc72765562 \h </w:instrText>
+              <w:instrText xml:space="preserve"> PAGEREF _Toc72861345 \h </w:instrText>
             </w:r>
             <w:r>
               <w:rPr>
@@ -527,7 +527,7 @@
                 <w:noProof/>
                 <w:webHidden/>
               </w:rPr>
-              <w:t>4</w:t>
+              <w:t>5</w:t>
             </w:r>
             <w:r>
               <w:rPr>
@@ -551,7 +551,7 @@
               <w:lang w:eastAsia="es-ES"/>
             </w:rPr>
           </w:pPr>
-          <w:hyperlink w:anchor="_Toc72765563" w:history="1">
+          <w:hyperlink w:anchor="_Toc72861346" w:history="1">
             <w:r>
               <w:rPr>
                 <w:rStyle w:val="Hipervnculo"/>
@@ -578,7 +578,7 @@
                 <w:noProof/>
                 <w:webHidden/>
               </w:rPr>
-              <w:instrText xml:space="preserve"> PAGEREF _Toc72765563 \h </w:instrText>
+              <w:instrText xml:space="preserve"> PAGEREF _Toc72861346 \h </w:instrText>
             </w:r>
             <w:r>
               <w:rPr>
@@ -598,7 +598,7 @@
                 <w:noProof/>
                 <w:webHidden/>
               </w:rPr>
-              <w:t>5</w:t>
+              <w:t>6</w:t>
             </w:r>
             <w:r>
               <w:rPr>
@@ -623,7 +623,7 @@
               <w:lang w:eastAsia="es-ES"/>
             </w:rPr>
           </w:pPr>
-          <w:hyperlink w:anchor="_Toc72765564" w:history="1">
+          <w:hyperlink w:anchor="_Toc72861347" w:history="1">
             <w:r>
               <w:rPr>
                 <w:rStyle w:val="Hipervnculo"/>
@@ -667,7 +667,7 @@
                 <w:noProof/>
                 <w:webHidden/>
               </w:rPr>
-              <w:instrText xml:space="preserve"> PAGEREF _Toc72765564 \h </w:instrText>
+              <w:instrText xml:space="preserve"> PAGEREF _Toc72861347 \h </w:instrText>
             </w:r>
             <w:r>
               <w:rPr>
@@ -687,7 +687,7 @@
                 <w:noProof/>
                 <w:webHidden/>
               </w:rPr>
-              <w:t>6</w:t>
+              <w:t>8</w:t>
             </w:r>
             <w:r>
               <w:rPr>
@@ -711,7 +711,7 @@
               <w:lang w:eastAsia="es-ES"/>
             </w:rPr>
           </w:pPr>
-          <w:hyperlink w:anchor="_Toc72765565" w:history="1">
+          <w:hyperlink w:anchor="_Toc72861348" w:history="1">
             <w:r>
               <w:rPr>
                 <w:rStyle w:val="Hipervnculo"/>
@@ -755,7 +755,7 @@
                 <w:noProof/>
                 <w:webHidden/>
               </w:rPr>
-              <w:instrText xml:space="preserve"> PAGEREF _Toc72765565 \h </w:instrText>
+              <w:instrText xml:space="preserve"> PAGEREF _Toc72861348 \h </w:instrText>
             </w:r>
             <w:r>
               <w:rPr>
@@ -775,7 +775,7 @@
                 <w:noProof/>
                 <w:webHidden/>
               </w:rPr>
-              <w:t>6</w:t>
+              <w:t>8</w:t>
             </w:r>
             <w:r>
               <w:rPr>
@@ -799,7 +799,7 @@
               <w:lang w:eastAsia="es-ES"/>
             </w:rPr>
           </w:pPr>
-          <w:hyperlink w:anchor="_Toc72765566" w:history="1">
+          <w:hyperlink w:anchor="_Toc72861349" w:history="1">
             <w:r>
               <w:rPr>
                 <w:rStyle w:val="Hipervnculo"/>
@@ -843,7 +843,7 @@
                 <w:noProof/>
                 <w:webHidden/>
               </w:rPr>
-              <w:instrText xml:space="preserve"> PAGEREF _Toc72765566 \h </w:instrText>
+              <w:instrText xml:space="preserve"> PAGEREF _Toc72861349 \h </w:instrText>
             </w:r>
             <w:r>
               <w:rPr>
@@ -863,7 +863,7 @@
                 <w:noProof/>
                 <w:webHidden/>
               </w:rPr>
-              <w:t>6</w:t>
+              <w:t>8</w:t>
             </w:r>
             <w:r>
               <w:rPr>
@@ -888,7 +888,7 @@
               <w:lang w:eastAsia="es-ES"/>
             </w:rPr>
           </w:pPr>
-          <w:hyperlink w:anchor="_Toc72765567" w:history="1">
+          <w:hyperlink w:anchor="_Toc72861350" w:history="1">
             <w:r>
               <w:rPr>
                 <w:rStyle w:val="Hipervnculo"/>
@@ -932,7 +932,7 @@
                 <w:noProof/>
                 <w:webHidden/>
               </w:rPr>
-              <w:instrText xml:space="preserve"> PAGEREF _Toc72765567 \h </w:instrText>
+              <w:instrText xml:space="preserve"> PAGEREF _Toc72861350 \h </w:instrText>
             </w:r>
             <w:r>
               <w:rPr>
@@ -952,7 +952,7 @@
                 <w:noProof/>
                 <w:webHidden/>
               </w:rPr>
-              <w:t>8</w:t>
+              <w:t>10</w:t>
             </w:r>
             <w:r>
               <w:rPr>
@@ -976,7 +976,7 @@
               <w:lang w:eastAsia="es-ES"/>
             </w:rPr>
           </w:pPr>
-          <w:hyperlink w:anchor="_Toc72765568" w:history="1">
+          <w:hyperlink w:anchor="_Toc72861351" w:history="1">
             <w:r>
               <w:rPr>
                 <w:rStyle w:val="Hipervnculo"/>
@@ -1020,7 +1020,7 @@
                 <w:noProof/>
                 <w:webHidden/>
               </w:rPr>
-              <w:instrText xml:space="preserve"> PAGEREF _Toc72765568 \h </w:instrText>
+              <w:instrText xml:space="preserve"> PAGEREF _Toc72861351 \h </w:instrText>
             </w:r>
             <w:r>
               <w:rPr>
@@ -1040,7 +1040,7 @@
                 <w:noProof/>
                 <w:webHidden/>
               </w:rPr>
-              <w:t>8</w:t>
+              <w:t>10</w:t>
             </w:r>
             <w:r>
               <w:rPr>
@@ -1064,7 +1064,7 @@
               <w:lang w:eastAsia="es-ES"/>
             </w:rPr>
           </w:pPr>
-          <w:hyperlink w:anchor="_Toc72765569" w:history="1">
+          <w:hyperlink w:anchor="_Toc72861352" w:history="1">
             <w:r>
               <w:rPr>
                 <w:rStyle w:val="Hipervnculo"/>
@@ -1108,7 +1108,7 @@
                 <w:noProof/>
                 <w:webHidden/>
               </w:rPr>
-              <w:instrText xml:space="preserve"> PAGEREF _Toc72765569 \h </w:instrText>
+              <w:instrText xml:space="preserve"> PAGEREF _Toc72861352 \h </w:instrText>
             </w:r>
             <w:r>
               <w:rPr>
@@ -1128,7 +1128,1250 @@
                 <w:noProof/>
                 <w:webHidden/>
               </w:rPr>
-              <w:t>8</w:t>
+              <w:t>10</w:t>
+            </w:r>
+            <w:r>
+              <w:rPr>
+                <w:noProof/>
+                <w:webHidden/>
+              </w:rPr>
+              <w:fldChar w:fldCharType="end"/>
+            </w:r>
+          </w:hyperlink>
+        </w:p>
+        <w:p>
+          <w:pPr>
+            <w:pStyle w:val="TDC2"/>
+            <w:tabs>
+              <w:tab w:val="left" w:pos="1320"/>
+            </w:tabs>
+            <w:rPr>
+              <w:rFonts w:eastAsiaTheme="minorEastAsia"/>
+              <w:noProof/>
+              <w:sz w:val="22"/>
+              <w:lang w:eastAsia="es-ES"/>
+            </w:rPr>
+          </w:pPr>
+          <w:hyperlink w:anchor="_Toc72861353" w:history="1">
+            <w:r>
+              <w:rPr>
+                <w:rStyle w:val="Hipervnculo"/>
+                <w:rFonts w:ascii="LM Roman 12" w:hAnsi="LM Roman 12"/>
+                <w:noProof/>
+              </w:rPr>
+              <w:t>2.3.</w:t>
+            </w:r>
+            <w:r>
+              <w:rPr>
+                <w:rFonts w:eastAsiaTheme="minorEastAsia"/>
+                <w:noProof/>
+                <w:sz w:val="22"/>
+                <w:lang w:eastAsia="es-ES"/>
+              </w:rPr>
+              <w:tab/>
+            </w:r>
+            <w:r>
+              <w:rPr>
+                <w:rStyle w:val="Hipervnculo"/>
+                <w:noProof/>
+              </w:rPr>
+              <w:t>Vistas del origen de datos</w:t>
+            </w:r>
+            <w:r>
+              <w:rPr>
+                <w:noProof/>
+                <w:webHidden/>
+              </w:rPr>
+              <w:tab/>
+            </w:r>
+            <w:r>
+              <w:rPr>
+                <w:noProof/>
+                <w:webHidden/>
+              </w:rPr>
+              <w:fldChar w:fldCharType="begin"/>
+            </w:r>
+            <w:r>
+              <w:rPr>
+                <w:noProof/>
+                <w:webHidden/>
+              </w:rPr>
+              <w:instrText xml:space="preserve"> PAGEREF _Toc72861353 \h </w:instrText>
+            </w:r>
+            <w:r>
+              <w:rPr>
+                <w:noProof/>
+                <w:webHidden/>
+              </w:rPr>
+            </w:r>
+            <w:r>
+              <w:rPr>
+                <w:noProof/>
+                <w:webHidden/>
+              </w:rPr>
+              <w:fldChar w:fldCharType="separate"/>
+            </w:r>
+            <w:r>
+              <w:rPr>
+                <w:noProof/>
+                <w:webHidden/>
+              </w:rPr>
+              <w:t>16</w:t>
+            </w:r>
+            <w:r>
+              <w:rPr>
+                <w:noProof/>
+                <w:webHidden/>
+              </w:rPr>
+              <w:fldChar w:fldCharType="end"/>
+            </w:r>
+          </w:hyperlink>
+        </w:p>
+        <w:p>
+          <w:pPr>
+            <w:pStyle w:val="TDC3"/>
+            <w:tabs>
+              <w:tab w:val="left" w:pos="1760"/>
+              <w:tab w:val="right" w:leader="dot" w:pos="8494"/>
+            </w:tabs>
+            <w:rPr>
+              <w:rFonts w:eastAsiaTheme="minorEastAsia"/>
+              <w:noProof/>
+              <w:sz w:val="22"/>
+              <w:lang w:eastAsia="es-ES"/>
+            </w:rPr>
+          </w:pPr>
+          <w:hyperlink w:anchor="_Toc72861354" w:history="1">
+            <w:r>
+              <w:rPr>
+                <w:rStyle w:val="Hipervnculo"/>
+                <w:rFonts w:ascii="LM Roman 12" w:hAnsi="LM Roman 12"/>
+                <w:noProof/>
+              </w:rPr>
+              <w:t>2.3.1.</w:t>
+            </w:r>
+            <w:r>
+              <w:rPr>
+                <w:rFonts w:eastAsiaTheme="minorEastAsia"/>
+                <w:noProof/>
+                <w:sz w:val="22"/>
+                <w:lang w:eastAsia="es-ES"/>
+              </w:rPr>
+              <w:tab/>
+            </w:r>
+            <w:r>
+              <w:rPr>
+                <w:rStyle w:val="Hipervnculo"/>
+                <w:noProof/>
+              </w:rPr>
+              <w:t>Vista Llamadas112</w:t>
+            </w:r>
+            <w:r>
+              <w:rPr>
+                <w:noProof/>
+                <w:webHidden/>
+              </w:rPr>
+              <w:tab/>
+            </w:r>
+            <w:r>
+              <w:rPr>
+                <w:noProof/>
+                <w:webHidden/>
+              </w:rPr>
+              <w:fldChar w:fldCharType="begin"/>
+            </w:r>
+            <w:r>
+              <w:rPr>
+                <w:noProof/>
+                <w:webHidden/>
+              </w:rPr>
+              <w:instrText xml:space="preserve"> PAGEREF _Toc72861354 \h </w:instrText>
+            </w:r>
+            <w:r>
+              <w:rPr>
+                <w:noProof/>
+                <w:webHidden/>
+              </w:rPr>
+            </w:r>
+            <w:r>
+              <w:rPr>
+                <w:noProof/>
+                <w:webHidden/>
+              </w:rPr>
+              <w:fldChar w:fldCharType="separate"/>
+            </w:r>
+            <w:r>
+              <w:rPr>
+                <w:noProof/>
+                <w:webHidden/>
+              </w:rPr>
+              <w:t>17</w:t>
+            </w:r>
+            <w:r>
+              <w:rPr>
+                <w:noProof/>
+                <w:webHidden/>
+              </w:rPr>
+              <w:fldChar w:fldCharType="end"/>
+            </w:r>
+          </w:hyperlink>
+        </w:p>
+        <w:p>
+          <w:pPr>
+            <w:pStyle w:val="TDC3"/>
+            <w:tabs>
+              <w:tab w:val="left" w:pos="1760"/>
+              <w:tab w:val="right" w:leader="dot" w:pos="8494"/>
+            </w:tabs>
+            <w:rPr>
+              <w:rFonts w:eastAsiaTheme="minorEastAsia"/>
+              <w:noProof/>
+              <w:sz w:val="22"/>
+              <w:lang w:eastAsia="es-ES"/>
+            </w:rPr>
+          </w:pPr>
+          <w:hyperlink w:anchor="_Toc72861355" w:history="1">
+            <w:r>
+              <w:rPr>
+                <w:rStyle w:val="Hipervnculo"/>
+                <w:rFonts w:ascii="LM Roman 12" w:hAnsi="LM Roman 12"/>
+                <w:noProof/>
+              </w:rPr>
+              <w:t>2.3.2.</w:t>
+            </w:r>
+            <w:r>
+              <w:rPr>
+                <w:rFonts w:eastAsiaTheme="minorEastAsia"/>
+                <w:noProof/>
+                <w:sz w:val="22"/>
+                <w:lang w:eastAsia="es-ES"/>
+              </w:rPr>
+              <w:tab/>
+            </w:r>
+            <w:r>
+              <w:rPr>
+                <w:rStyle w:val="Hipervnculo"/>
+                <w:noProof/>
+              </w:rPr>
+              <w:t>Vista Mediciones</w:t>
+            </w:r>
+            <w:r>
+              <w:rPr>
+                <w:noProof/>
+                <w:webHidden/>
+              </w:rPr>
+              <w:tab/>
+            </w:r>
+            <w:r>
+              <w:rPr>
+                <w:noProof/>
+                <w:webHidden/>
+              </w:rPr>
+              <w:fldChar w:fldCharType="begin"/>
+            </w:r>
+            <w:r>
+              <w:rPr>
+                <w:noProof/>
+                <w:webHidden/>
+              </w:rPr>
+              <w:instrText xml:space="preserve"> PAGEREF _Toc72861355 \h </w:instrText>
+            </w:r>
+            <w:r>
+              <w:rPr>
+                <w:noProof/>
+                <w:webHidden/>
+              </w:rPr>
+            </w:r>
+            <w:r>
+              <w:rPr>
+                <w:noProof/>
+                <w:webHidden/>
+              </w:rPr>
+              <w:fldChar w:fldCharType="separate"/>
+            </w:r>
+            <w:r>
+              <w:rPr>
+                <w:noProof/>
+                <w:webHidden/>
+              </w:rPr>
+              <w:t>19</w:t>
+            </w:r>
+            <w:r>
+              <w:rPr>
+                <w:noProof/>
+                <w:webHidden/>
+              </w:rPr>
+              <w:fldChar w:fldCharType="end"/>
+            </w:r>
+          </w:hyperlink>
+        </w:p>
+        <w:p>
+          <w:pPr>
+            <w:pStyle w:val="TDC2"/>
+            <w:tabs>
+              <w:tab w:val="left" w:pos="1320"/>
+            </w:tabs>
+            <w:rPr>
+              <w:rFonts w:eastAsiaTheme="minorEastAsia"/>
+              <w:noProof/>
+              <w:sz w:val="22"/>
+              <w:lang w:eastAsia="es-ES"/>
+            </w:rPr>
+          </w:pPr>
+          <w:hyperlink w:anchor="_Toc72861356" w:history="1">
+            <w:r>
+              <w:rPr>
+                <w:rStyle w:val="Hipervnculo"/>
+                <w:rFonts w:ascii="LM Roman 12" w:hAnsi="LM Roman 12"/>
+                <w:noProof/>
+              </w:rPr>
+              <w:t>2.4.</w:t>
+            </w:r>
+            <w:r>
+              <w:rPr>
+                <w:rFonts w:eastAsiaTheme="minorEastAsia"/>
+                <w:noProof/>
+                <w:sz w:val="22"/>
+                <w:lang w:eastAsia="es-ES"/>
+              </w:rPr>
+              <w:tab/>
+            </w:r>
+            <w:r>
+              <w:rPr>
+                <w:rStyle w:val="Hipervnculo"/>
+                <w:noProof/>
+              </w:rPr>
+              <w:t>Creación de cubos</w:t>
+            </w:r>
+            <w:r>
+              <w:rPr>
+                <w:noProof/>
+                <w:webHidden/>
+              </w:rPr>
+              <w:tab/>
+            </w:r>
+            <w:r>
+              <w:rPr>
+                <w:noProof/>
+                <w:webHidden/>
+              </w:rPr>
+              <w:fldChar w:fldCharType="begin"/>
+            </w:r>
+            <w:r>
+              <w:rPr>
+                <w:noProof/>
+                <w:webHidden/>
+              </w:rPr>
+              <w:instrText xml:space="preserve"> PAGEREF _Toc72861356 \h </w:instrText>
+            </w:r>
+            <w:r>
+              <w:rPr>
+                <w:noProof/>
+                <w:webHidden/>
+              </w:rPr>
+            </w:r>
+            <w:r>
+              <w:rPr>
+                <w:noProof/>
+                <w:webHidden/>
+              </w:rPr>
+              <w:fldChar w:fldCharType="separate"/>
+            </w:r>
+            <w:r>
+              <w:rPr>
+                <w:noProof/>
+                <w:webHidden/>
+              </w:rPr>
+              <w:t>22</w:t>
+            </w:r>
+            <w:r>
+              <w:rPr>
+                <w:noProof/>
+                <w:webHidden/>
+              </w:rPr>
+              <w:fldChar w:fldCharType="end"/>
+            </w:r>
+          </w:hyperlink>
+        </w:p>
+        <w:p>
+          <w:pPr>
+            <w:pStyle w:val="TDC3"/>
+            <w:tabs>
+              <w:tab w:val="left" w:pos="1760"/>
+              <w:tab w:val="right" w:leader="dot" w:pos="8494"/>
+            </w:tabs>
+            <w:rPr>
+              <w:rFonts w:eastAsiaTheme="minorEastAsia"/>
+              <w:noProof/>
+              <w:sz w:val="22"/>
+              <w:lang w:eastAsia="es-ES"/>
+            </w:rPr>
+          </w:pPr>
+          <w:hyperlink w:anchor="_Toc72861357" w:history="1">
+            <w:r>
+              <w:rPr>
+                <w:rStyle w:val="Hipervnculo"/>
+                <w:rFonts w:ascii="LM Roman 12" w:hAnsi="LM Roman 12"/>
+                <w:noProof/>
+              </w:rPr>
+              <w:t>2.4.1.</w:t>
+            </w:r>
+            <w:r>
+              <w:rPr>
+                <w:rFonts w:eastAsiaTheme="minorEastAsia"/>
+                <w:noProof/>
+                <w:sz w:val="22"/>
+                <w:lang w:eastAsia="es-ES"/>
+              </w:rPr>
+              <w:tab/>
+            </w:r>
+            <w:r>
+              <w:rPr>
+                <w:rStyle w:val="Hipervnculo"/>
+                <w:noProof/>
+              </w:rPr>
+              <w:t>Cubo Llamadas112</w:t>
+            </w:r>
+            <w:r>
+              <w:rPr>
+                <w:noProof/>
+                <w:webHidden/>
+              </w:rPr>
+              <w:tab/>
+            </w:r>
+            <w:r>
+              <w:rPr>
+                <w:noProof/>
+                <w:webHidden/>
+              </w:rPr>
+              <w:fldChar w:fldCharType="begin"/>
+            </w:r>
+            <w:r>
+              <w:rPr>
+                <w:noProof/>
+                <w:webHidden/>
+              </w:rPr>
+              <w:instrText xml:space="preserve"> PAGEREF _Toc72861357 \h </w:instrText>
+            </w:r>
+            <w:r>
+              <w:rPr>
+                <w:noProof/>
+                <w:webHidden/>
+              </w:rPr>
+            </w:r>
+            <w:r>
+              <w:rPr>
+                <w:noProof/>
+                <w:webHidden/>
+              </w:rPr>
+              <w:fldChar w:fldCharType="separate"/>
+            </w:r>
+            <w:r>
+              <w:rPr>
+                <w:noProof/>
+                <w:webHidden/>
+              </w:rPr>
+              <w:t>23</w:t>
+            </w:r>
+            <w:r>
+              <w:rPr>
+                <w:noProof/>
+                <w:webHidden/>
+              </w:rPr>
+              <w:fldChar w:fldCharType="end"/>
+            </w:r>
+          </w:hyperlink>
+        </w:p>
+        <w:p>
+          <w:pPr>
+            <w:pStyle w:val="TDC3"/>
+            <w:tabs>
+              <w:tab w:val="left" w:pos="1760"/>
+              <w:tab w:val="right" w:leader="dot" w:pos="8494"/>
+            </w:tabs>
+            <w:rPr>
+              <w:rFonts w:eastAsiaTheme="minorEastAsia"/>
+              <w:noProof/>
+              <w:sz w:val="22"/>
+              <w:lang w:eastAsia="es-ES"/>
+            </w:rPr>
+          </w:pPr>
+          <w:hyperlink w:anchor="_Toc72861358" w:history="1">
+            <w:r>
+              <w:rPr>
+                <w:rStyle w:val="Hipervnculo"/>
+                <w:rFonts w:ascii="LM Roman 12" w:hAnsi="LM Roman 12"/>
+                <w:noProof/>
+              </w:rPr>
+              <w:t>2.4.2.</w:t>
+            </w:r>
+            <w:r>
+              <w:rPr>
+                <w:rFonts w:eastAsiaTheme="minorEastAsia"/>
+                <w:noProof/>
+                <w:sz w:val="22"/>
+                <w:lang w:eastAsia="es-ES"/>
+              </w:rPr>
+              <w:tab/>
+            </w:r>
+            <w:r>
+              <w:rPr>
+                <w:rStyle w:val="Hipervnculo"/>
+                <w:noProof/>
+              </w:rPr>
+              <w:t>Cubo Mediciones</w:t>
+            </w:r>
+            <w:r>
+              <w:rPr>
+                <w:noProof/>
+                <w:webHidden/>
+              </w:rPr>
+              <w:tab/>
+            </w:r>
+            <w:r>
+              <w:rPr>
+                <w:noProof/>
+                <w:webHidden/>
+              </w:rPr>
+              <w:fldChar w:fldCharType="begin"/>
+            </w:r>
+            <w:r>
+              <w:rPr>
+                <w:noProof/>
+                <w:webHidden/>
+              </w:rPr>
+              <w:instrText xml:space="preserve"> PAGEREF _Toc72861358 \h </w:instrText>
+            </w:r>
+            <w:r>
+              <w:rPr>
+                <w:noProof/>
+                <w:webHidden/>
+              </w:rPr>
+            </w:r>
+            <w:r>
+              <w:rPr>
+                <w:noProof/>
+                <w:webHidden/>
+              </w:rPr>
+              <w:fldChar w:fldCharType="separate"/>
+            </w:r>
+            <w:r>
+              <w:rPr>
+                <w:noProof/>
+                <w:webHidden/>
+              </w:rPr>
+              <w:t>26</w:t>
+            </w:r>
+            <w:r>
+              <w:rPr>
+                <w:noProof/>
+                <w:webHidden/>
+              </w:rPr>
+              <w:fldChar w:fldCharType="end"/>
+            </w:r>
+          </w:hyperlink>
+        </w:p>
+        <w:p>
+          <w:pPr>
+            <w:pStyle w:val="TDC2"/>
+            <w:tabs>
+              <w:tab w:val="left" w:pos="1320"/>
+            </w:tabs>
+            <w:rPr>
+              <w:rFonts w:eastAsiaTheme="minorEastAsia"/>
+              <w:noProof/>
+              <w:sz w:val="22"/>
+              <w:lang w:eastAsia="es-ES"/>
+            </w:rPr>
+          </w:pPr>
+          <w:hyperlink w:anchor="_Toc72861359" w:history="1">
+            <w:r>
+              <w:rPr>
+                <w:rStyle w:val="Hipervnculo"/>
+                <w:rFonts w:ascii="LM Roman 12" w:hAnsi="LM Roman 12"/>
+                <w:noProof/>
+              </w:rPr>
+              <w:t>2.5.</w:t>
+            </w:r>
+            <w:r>
+              <w:rPr>
+                <w:rFonts w:eastAsiaTheme="minorEastAsia"/>
+                <w:noProof/>
+                <w:sz w:val="22"/>
+                <w:lang w:eastAsia="es-ES"/>
+              </w:rPr>
+              <w:tab/>
+            </w:r>
+            <w:r>
+              <w:rPr>
+                <w:rStyle w:val="Hipervnculo"/>
+                <w:noProof/>
+              </w:rPr>
+              <w:t>Jerarquías y dimensiones</w:t>
+            </w:r>
+            <w:r>
+              <w:rPr>
+                <w:noProof/>
+                <w:webHidden/>
+              </w:rPr>
+              <w:tab/>
+            </w:r>
+            <w:r>
+              <w:rPr>
+                <w:noProof/>
+                <w:webHidden/>
+              </w:rPr>
+              <w:fldChar w:fldCharType="begin"/>
+            </w:r>
+            <w:r>
+              <w:rPr>
+                <w:noProof/>
+                <w:webHidden/>
+              </w:rPr>
+              <w:instrText xml:space="preserve"> PAGEREF _Toc72861359 \h </w:instrText>
+            </w:r>
+            <w:r>
+              <w:rPr>
+                <w:noProof/>
+                <w:webHidden/>
+              </w:rPr>
+            </w:r>
+            <w:r>
+              <w:rPr>
+                <w:noProof/>
+                <w:webHidden/>
+              </w:rPr>
+              <w:fldChar w:fldCharType="separate"/>
+            </w:r>
+            <w:r>
+              <w:rPr>
+                <w:noProof/>
+                <w:webHidden/>
+              </w:rPr>
+              <w:t>33</w:t>
+            </w:r>
+            <w:r>
+              <w:rPr>
+                <w:noProof/>
+                <w:webHidden/>
+              </w:rPr>
+              <w:fldChar w:fldCharType="end"/>
+            </w:r>
+          </w:hyperlink>
+        </w:p>
+        <w:p>
+          <w:pPr>
+            <w:pStyle w:val="TDC3"/>
+            <w:tabs>
+              <w:tab w:val="left" w:pos="1760"/>
+              <w:tab w:val="right" w:leader="dot" w:pos="8494"/>
+            </w:tabs>
+            <w:rPr>
+              <w:rFonts w:eastAsiaTheme="minorEastAsia"/>
+              <w:noProof/>
+              <w:sz w:val="22"/>
+              <w:lang w:eastAsia="es-ES"/>
+            </w:rPr>
+          </w:pPr>
+          <w:hyperlink w:anchor="_Toc72861360" w:history="1">
+            <w:r>
+              <w:rPr>
+                <w:rStyle w:val="Hipervnculo"/>
+                <w:rFonts w:ascii="LM Roman 12" w:hAnsi="LM Roman 12"/>
+                <w:noProof/>
+              </w:rPr>
+              <w:t>2.5.1.</w:t>
+            </w:r>
+            <w:r>
+              <w:rPr>
+                <w:rFonts w:eastAsiaTheme="minorEastAsia"/>
+                <w:noProof/>
+                <w:sz w:val="22"/>
+                <w:lang w:eastAsia="es-ES"/>
+              </w:rPr>
+              <w:tab/>
+            </w:r>
+            <w:r>
+              <w:rPr>
+                <w:rStyle w:val="Hipervnculo"/>
+                <w:noProof/>
+              </w:rPr>
+              <w:t>DIM_Ambito_Geografico</w:t>
+            </w:r>
+            <w:r>
+              <w:rPr>
+                <w:noProof/>
+                <w:webHidden/>
+              </w:rPr>
+              <w:tab/>
+            </w:r>
+            <w:r>
+              <w:rPr>
+                <w:noProof/>
+                <w:webHidden/>
+              </w:rPr>
+              <w:fldChar w:fldCharType="begin"/>
+            </w:r>
+            <w:r>
+              <w:rPr>
+                <w:noProof/>
+                <w:webHidden/>
+              </w:rPr>
+              <w:instrText xml:space="preserve"> PAGEREF _Toc72861360 \h </w:instrText>
+            </w:r>
+            <w:r>
+              <w:rPr>
+                <w:noProof/>
+                <w:webHidden/>
+              </w:rPr>
+            </w:r>
+            <w:r>
+              <w:rPr>
+                <w:noProof/>
+                <w:webHidden/>
+              </w:rPr>
+              <w:fldChar w:fldCharType="separate"/>
+            </w:r>
+            <w:r>
+              <w:rPr>
+                <w:noProof/>
+                <w:webHidden/>
+              </w:rPr>
+              <w:t>33</w:t>
+            </w:r>
+            <w:r>
+              <w:rPr>
+                <w:noProof/>
+                <w:webHidden/>
+              </w:rPr>
+              <w:fldChar w:fldCharType="end"/>
+            </w:r>
+          </w:hyperlink>
+        </w:p>
+        <w:p>
+          <w:pPr>
+            <w:pStyle w:val="TDC3"/>
+            <w:tabs>
+              <w:tab w:val="left" w:pos="1760"/>
+              <w:tab w:val="right" w:leader="dot" w:pos="8494"/>
+            </w:tabs>
+            <w:rPr>
+              <w:rFonts w:eastAsiaTheme="minorEastAsia"/>
+              <w:noProof/>
+              <w:sz w:val="22"/>
+              <w:lang w:eastAsia="es-ES"/>
+            </w:rPr>
+          </w:pPr>
+          <w:hyperlink w:anchor="_Toc72861361" w:history="1">
+            <w:r>
+              <w:rPr>
+                <w:rStyle w:val="Hipervnculo"/>
+                <w:rFonts w:ascii="LM Roman 12" w:hAnsi="LM Roman 12"/>
+                <w:noProof/>
+              </w:rPr>
+              <w:t>2.5.2.</w:t>
+            </w:r>
+            <w:r>
+              <w:rPr>
+                <w:rFonts w:eastAsiaTheme="minorEastAsia"/>
+                <w:noProof/>
+                <w:sz w:val="22"/>
+                <w:lang w:eastAsia="es-ES"/>
+              </w:rPr>
+              <w:tab/>
+            </w:r>
+            <w:r>
+              <w:rPr>
+                <w:rStyle w:val="Hipervnculo"/>
+                <w:noProof/>
+              </w:rPr>
+              <w:t>DIM_Fecha</w:t>
+            </w:r>
+            <w:r>
+              <w:rPr>
+                <w:noProof/>
+                <w:webHidden/>
+              </w:rPr>
+              <w:tab/>
+            </w:r>
+            <w:r>
+              <w:rPr>
+                <w:noProof/>
+                <w:webHidden/>
+              </w:rPr>
+              <w:fldChar w:fldCharType="begin"/>
+            </w:r>
+            <w:r>
+              <w:rPr>
+                <w:noProof/>
+                <w:webHidden/>
+              </w:rPr>
+              <w:instrText xml:space="preserve"> PAGEREF _Toc72861361 \h </w:instrText>
+            </w:r>
+            <w:r>
+              <w:rPr>
+                <w:noProof/>
+                <w:webHidden/>
+              </w:rPr>
+            </w:r>
+            <w:r>
+              <w:rPr>
+                <w:noProof/>
+                <w:webHidden/>
+              </w:rPr>
+              <w:fldChar w:fldCharType="separate"/>
+            </w:r>
+            <w:r>
+              <w:rPr>
+                <w:noProof/>
+                <w:webHidden/>
+              </w:rPr>
+              <w:t>33</w:t>
+            </w:r>
+            <w:r>
+              <w:rPr>
+                <w:noProof/>
+                <w:webHidden/>
+              </w:rPr>
+              <w:fldChar w:fldCharType="end"/>
+            </w:r>
+          </w:hyperlink>
+        </w:p>
+        <w:p>
+          <w:pPr>
+            <w:pStyle w:val="TDC3"/>
+            <w:tabs>
+              <w:tab w:val="left" w:pos="1760"/>
+              <w:tab w:val="right" w:leader="dot" w:pos="8494"/>
+            </w:tabs>
+            <w:rPr>
+              <w:rFonts w:eastAsiaTheme="minorEastAsia"/>
+              <w:noProof/>
+              <w:sz w:val="22"/>
+              <w:lang w:eastAsia="es-ES"/>
+            </w:rPr>
+          </w:pPr>
+          <w:hyperlink w:anchor="_Toc72861362" w:history="1">
+            <w:r>
+              <w:rPr>
+                <w:rStyle w:val="Hipervnculo"/>
+                <w:rFonts w:ascii="LM Roman 12" w:hAnsi="LM Roman 12"/>
+                <w:noProof/>
+              </w:rPr>
+              <w:t>2.5.3.</w:t>
+            </w:r>
+            <w:r>
+              <w:rPr>
+                <w:rFonts w:eastAsiaTheme="minorEastAsia"/>
+                <w:noProof/>
+                <w:sz w:val="22"/>
+                <w:lang w:eastAsia="es-ES"/>
+              </w:rPr>
+              <w:tab/>
+            </w:r>
+            <w:r>
+              <w:rPr>
+                <w:rStyle w:val="Hipervnculo"/>
+                <w:noProof/>
+              </w:rPr>
+              <w:t>DIM_Grupo_Edad</w:t>
+            </w:r>
+            <w:r>
+              <w:rPr>
+                <w:noProof/>
+                <w:webHidden/>
+              </w:rPr>
+              <w:tab/>
+            </w:r>
+            <w:r>
+              <w:rPr>
+                <w:noProof/>
+                <w:webHidden/>
+              </w:rPr>
+              <w:fldChar w:fldCharType="begin"/>
+            </w:r>
+            <w:r>
+              <w:rPr>
+                <w:noProof/>
+                <w:webHidden/>
+              </w:rPr>
+              <w:instrText xml:space="preserve"> PAGEREF _Toc72861362 \h </w:instrText>
+            </w:r>
+            <w:r>
+              <w:rPr>
+                <w:noProof/>
+                <w:webHidden/>
+              </w:rPr>
+            </w:r>
+            <w:r>
+              <w:rPr>
+                <w:noProof/>
+                <w:webHidden/>
+              </w:rPr>
+              <w:fldChar w:fldCharType="separate"/>
+            </w:r>
+            <w:r>
+              <w:rPr>
+                <w:noProof/>
+                <w:webHidden/>
+              </w:rPr>
+              <w:t>34</w:t>
+            </w:r>
+            <w:r>
+              <w:rPr>
+                <w:noProof/>
+                <w:webHidden/>
+              </w:rPr>
+              <w:fldChar w:fldCharType="end"/>
+            </w:r>
+          </w:hyperlink>
+        </w:p>
+        <w:p>
+          <w:pPr>
+            <w:pStyle w:val="TDC3"/>
+            <w:tabs>
+              <w:tab w:val="left" w:pos="1760"/>
+              <w:tab w:val="right" w:leader="dot" w:pos="8494"/>
+            </w:tabs>
+            <w:rPr>
+              <w:rFonts w:eastAsiaTheme="minorEastAsia"/>
+              <w:noProof/>
+              <w:sz w:val="22"/>
+              <w:lang w:eastAsia="es-ES"/>
+            </w:rPr>
+          </w:pPr>
+          <w:hyperlink w:anchor="_Toc72861363" w:history="1">
+            <w:r>
+              <w:rPr>
+                <w:rStyle w:val="Hipervnculo"/>
+                <w:rFonts w:ascii="LM Roman 12" w:hAnsi="LM Roman 12"/>
+                <w:noProof/>
+              </w:rPr>
+              <w:t>2.5.4.</w:t>
+            </w:r>
+            <w:r>
+              <w:rPr>
+                <w:rFonts w:eastAsiaTheme="minorEastAsia"/>
+                <w:noProof/>
+                <w:sz w:val="22"/>
+                <w:lang w:eastAsia="es-ES"/>
+              </w:rPr>
+              <w:tab/>
+            </w:r>
+            <w:r>
+              <w:rPr>
+                <w:rStyle w:val="Hipervnculo"/>
+                <w:noProof/>
+              </w:rPr>
+              <w:t>DIM_Medicion</w:t>
+            </w:r>
+            <w:r>
+              <w:rPr>
+                <w:noProof/>
+                <w:webHidden/>
+              </w:rPr>
+              <w:tab/>
+            </w:r>
+            <w:r>
+              <w:rPr>
+                <w:noProof/>
+                <w:webHidden/>
+              </w:rPr>
+              <w:fldChar w:fldCharType="begin"/>
+            </w:r>
+            <w:r>
+              <w:rPr>
+                <w:noProof/>
+                <w:webHidden/>
+              </w:rPr>
+              <w:instrText xml:space="preserve"> PAGEREF _Toc72861363 \h </w:instrText>
+            </w:r>
+            <w:r>
+              <w:rPr>
+                <w:noProof/>
+                <w:webHidden/>
+              </w:rPr>
+            </w:r>
+            <w:r>
+              <w:rPr>
+                <w:noProof/>
+                <w:webHidden/>
+              </w:rPr>
+              <w:fldChar w:fldCharType="separate"/>
+            </w:r>
+            <w:r>
+              <w:rPr>
+                <w:noProof/>
+                <w:webHidden/>
+              </w:rPr>
+              <w:t>34</w:t>
+            </w:r>
+            <w:r>
+              <w:rPr>
+                <w:noProof/>
+                <w:webHidden/>
+              </w:rPr>
+              <w:fldChar w:fldCharType="end"/>
+            </w:r>
+          </w:hyperlink>
+        </w:p>
+        <w:p>
+          <w:pPr>
+            <w:pStyle w:val="TDC3"/>
+            <w:tabs>
+              <w:tab w:val="left" w:pos="1760"/>
+              <w:tab w:val="right" w:leader="dot" w:pos="8494"/>
+            </w:tabs>
+            <w:rPr>
+              <w:rFonts w:eastAsiaTheme="minorEastAsia"/>
+              <w:noProof/>
+              <w:sz w:val="22"/>
+              <w:lang w:eastAsia="es-ES"/>
+            </w:rPr>
+          </w:pPr>
+          <w:hyperlink w:anchor="_Toc72861364" w:history="1">
+            <w:r>
+              <w:rPr>
+                <w:rStyle w:val="Hipervnculo"/>
+                <w:rFonts w:ascii="LM Roman 12" w:hAnsi="LM Roman 12"/>
+                <w:noProof/>
+              </w:rPr>
+              <w:t>2.5.5.</w:t>
+            </w:r>
+            <w:r>
+              <w:rPr>
+                <w:rFonts w:eastAsiaTheme="minorEastAsia"/>
+                <w:noProof/>
+                <w:sz w:val="22"/>
+                <w:lang w:eastAsia="es-ES"/>
+              </w:rPr>
+              <w:tab/>
+            </w:r>
+            <w:r>
+              <w:rPr>
+                <w:rStyle w:val="Hipervnculo"/>
+                <w:noProof/>
+              </w:rPr>
+              <w:t>DIM_Tipologia</w:t>
+            </w:r>
+            <w:r>
+              <w:rPr>
+                <w:noProof/>
+                <w:webHidden/>
+              </w:rPr>
+              <w:tab/>
+            </w:r>
+            <w:r>
+              <w:rPr>
+                <w:noProof/>
+                <w:webHidden/>
+              </w:rPr>
+              <w:fldChar w:fldCharType="begin"/>
+            </w:r>
+            <w:r>
+              <w:rPr>
+                <w:noProof/>
+                <w:webHidden/>
+              </w:rPr>
+              <w:instrText xml:space="preserve"> PAGEREF _Toc72861364 \h </w:instrText>
+            </w:r>
+            <w:r>
+              <w:rPr>
+                <w:noProof/>
+                <w:webHidden/>
+              </w:rPr>
+            </w:r>
+            <w:r>
+              <w:rPr>
+                <w:noProof/>
+                <w:webHidden/>
+              </w:rPr>
+              <w:fldChar w:fldCharType="separate"/>
+            </w:r>
+            <w:r>
+              <w:rPr>
+                <w:noProof/>
+                <w:webHidden/>
+              </w:rPr>
+              <w:t>34</w:t>
+            </w:r>
+            <w:r>
+              <w:rPr>
+                <w:noProof/>
+                <w:webHidden/>
+              </w:rPr>
+              <w:fldChar w:fldCharType="end"/>
+            </w:r>
+          </w:hyperlink>
+        </w:p>
+        <w:p>
+          <w:pPr>
+            <w:pStyle w:val="TDC1"/>
+            <w:tabs>
+              <w:tab w:val="left" w:pos="880"/>
+              <w:tab w:val="right" w:leader="dot" w:pos="8494"/>
+            </w:tabs>
+            <w:rPr>
+              <w:rFonts w:eastAsiaTheme="minorEastAsia"/>
+              <w:noProof/>
+              <w:sz w:val="22"/>
+              <w:lang w:eastAsia="es-ES"/>
+            </w:rPr>
+          </w:pPr>
+          <w:hyperlink w:anchor="_Toc72861365" w:history="1">
+            <w:r>
+              <w:rPr>
+                <w:rStyle w:val="Hipervnculo"/>
+                <w:rFonts w:ascii="LM Roman 12" w:hAnsi="LM Roman 12"/>
+                <w:noProof/>
+              </w:rPr>
+              <w:t>3.</w:t>
+            </w:r>
+            <w:r>
+              <w:rPr>
+                <w:rFonts w:eastAsiaTheme="minorEastAsia"/>
+                <w:noProof/>
+                <w:sz w:val="22"/>
+                <w:lang w:eastAsia="es-ES"/>
+              </w:rPr>
+              <w:tab/>
+            </w:r>
+            <w:r>
+              <w:rPr>
+                <w:rStyle w:val="Hipervnculo"/>
+                <w:noProof/>
+              </w:rPr>
+              <w:t>Implementación de la solución</w:t>
+            </w:r>
+            <w:r>
+              <w:rPr>
+                <w:noProof/>
+                <w:webHidden/>
+              </w:rPr>
+              <w:tab/>
+            </w:r>
+            <w:r>
+              <w:rPr>
+                <w:noProof/>
+                <w:webHidden/>
+              </w:rPr>
+              <w:fldChar w:fldCharType="begin"/>
+            </w:r>
+            <w:r>
+              <w:rPr>
+                <w:noProof/>
+                <w:webHidden/>
+              </w:rPr>
+              <w:instrText xml:space="preserve"> PAGEREF _Toc72861365 \h </w:instrText>
+            </w:r>
+            <w:r>
+              <w:rPr>
+                <w:noProof/>
+                <w:webHidden/>
+              </w:rPr>
+            </w:r>
+            <w:r>
+              <w:rPr>
+                <w:noProof/>
+                <w:webHidden/>
+              </w:rPr>
+              <w:fldChar w:fldCharType="separate"/>
+            </w:r>
+            <w:r>
+              <w:rPr>
+                <w:noProof/>
+                <w:webHidden/>
+              </w:rPr>
+              <w:t>35</w:t>
+            </w:r>
+            <w:r>
+              <w:rPr>
+                <w:noProof/>
+                <w:webHidden/>
+              </w:rPr>
+              <w:fldChar w:fldCharType="end"/>
+            </w:r>
+          </w:hyperlink>
+        </w:p>
+        <w:p>
+          <w:pPr>
+            <w:pStyle w:val="TDC1"/>
+            <w:tabs>
+              <w:tab w:val="left" w:pos="880"/>
+              <w:tab w:val="right" w:leader="dot" w:pos="8494"/>
+            </w:tabs>
+            <w:rPr>
+              <w:rFonts w:eastAsiaTheme="minorEastAsia"/>
+              <w:noProof/>
+              <w:sz w:val="22"/>
+              <w:lang w:eastAsia="es-ES"/>
+            </w:rPr>
+          </w:pPr>
+          <w:hyperlink w:anchor="_Toc72861366" w:history="1">
+            <w:r>
+              <w:rPr>
+                <w:rStyle w:val="Hipervnculo"/>
+                <w:rFonts w:ascii="LM Roman 12" w:hAnsi="LM Roman 12"/>
+                <w:noProof/>
+              </w:rPr>
+              <w:t>4.</w:t>
+            </w:r>
+            <w:r>
+              <w:rPr>
+                <w:rFonts w:eastAsiaTheme="minorEastAsia"/>
+                <w:noProof/>
+                <w:sz w:val="22"/>
+                <w:lang w:eastAsia="es-ES"/>
+              </w:rPr>
+              <w:tab/>
+            </w:r>
+            <w:r>
+              <w:rPr>
+                <w:rStyle w:val="Hipervnculo"/>
+                <w:noProof/>
+              </w:rPr>
+              <w:t>Explotación de la solución</w:t>
+            </w:r>
+            <w:r>
+              <w:rPr>
+                <w:noProof/>
+                <w:webHidden/>
+              </w:rPr>
+              <w:tab/>
+            </w:r>
+            <w:r>
+              <w:rPr>
+                <w:noProof/>
+                <w:webHidden/>
+              </w:rPr>
+              <w:fldChar w:fldCharType="begin"/>
+            </w:r>
+            <w:r>
+              <w:rPr>
+                <w:noProof/>
+                <w:webHidden/>
+              </w:rPr>
+              <w:instrText xml:space="preserve"> PAGEREF _Toc72861366 \h </w:instrText>
+            </w:r>
+            <w:r>
+              <w:rPr>
+                <w:noProof/>
+                <w:webHidden/>
+              </w:rPr>
+            </w:r>
+            <w:r>
+              <w:rPr>
+                <w:noProof/>
+                <w:webHidden/>
+              </w:rPr>
+              <w:fldChar w:fldCharType="separate"/>
+            </w:r>
+            <w:r>
+              <w:rPr>
+                <w:noProof/>
+                <w:webHidden/>
+              </w:rPr>
+              <w:t>40</w:t>
             </w:r>
             <w:r>
               <w:rPr>
@@ -1145,6 +2388,7 @@
               <w:b/>
               <w:bCs/>
             </w:rPr>
+            <w:lastRenderedPageBreak/>
             <w:fldChar w:fldCharType="end"/>
           </w:r>
         </w:p>
@@ -1208,7 +2452,7 @@
               <w:jc w:val="center"/>
               <w:outlineLvl w:val="0"/>
             </w:pPr>
-            <w:bookmarkStart w:id="2" w:name="_Toc72765562"/>
+            <w:bookmarkStart w:id="2" w:name="_Toc72861345"/>
             <w:r>
               <w:t>Índice de tablas</w:t>
             </w:r>
@@ -1225,16 +2469,31 @@
       </w:pPr>
     </w:p>
     <w:p>
-      <w:fldSimple w:instr=" TOC \h \z \c &quot;Tabla&quot; ">
-        <w:r>
-          <w:rPr>
-            <w:b/>
-            <w:bCs/>
-            <w:noProof/>
-          </w:rPr>
-          <w:t>No se encuentran elementos de tabla de ilustraciones.</w:t>
-        </w:r>
-      </w:fldSimple>
+      <w:r>
+        <w:fldChar w:fldCharType="begin"/>
+      </w:r>
+      <w:r>
+        <w:instrText xml:space="preserve"> TOC \h \z \c "Tabla" </w:instrText>
+      </w:r>
+      <w:r>
+        <w:fldChar w:fldCharType="separate"/>
+      </w:r>
+      <w:r>
+        <w:rPr>
+          <w:b/>
+          <w:bCs/>
+          <w:noProof/>
+        </w:rPr>
+        <w:t>No se encuentran elementos de tabla de ilustraciones.</w:t>
+      </w:r>
+      <w:r>
+        <w:rPr>
+          <w:b/>
+          <w:bCs/>
+          <w:noProof/>
+        </w:rPr>
+        <w:fldChar w:fldCharType="end"/>
+      </w:r>
     </w:p>
     <w:p>
       <w:pPr>
@@ -1288,7 +2547,7 @@
               <w:jc w:val="center"/>
               <w:outlineLvl w:val="0"/>
             </w:pPr>
-            <w:bookmarkStart w:id="3" w:name="_Toc72765563"/>
+            <w:bookmarkStart w:id="3" w:name="_Toc72861346"/>
             <w:r>
               <w:t xml:space="preserve">Índice de </w:t>
             </w:r>
@@ -1308,16 +2567,3289 @@
       </w:pPr>
     </w:p>
     <w:p>
-      <w:fldSimple w:instr=" TOC \h \z \c &quot;Ilustración&quot; ">
-        <w:r>
-          <w:rPr>
-            <w:b/>
-            <w:bCs/>
-            <w:noProof/>
-          </w:rPr>
-          <w:t>No se encuentran elementos de tabla de ilustraciones.</w:t>
-        </w:r>
-      </w:fldSimple>
+      <w:pPr>
+        <w:pStyle w:val="Tabladeilustraciones"/>
+        <w:tabs>
+          <w:tab w:val="right" w:leader="dot" w:pos="8494"/>
+        </w:tabs>
+        <w:rPr>
+          <w:rFonts w:eastAsiaTheme="minorEastAsia"/>
+          <w:noProof/>
+          <w:sz w:val="22"/>
+          <w:lang w:eastAsia="es-ES"/>
+        </w:rPr>
+      </w:pPr>
+      <w:r>
+        <w:fldChar w:fldCharType="begin"/>
+      </w:r>
+      <w:r>
+        <w:instrText xml:space="preserve"> TOC \h \z \c "Ilustración" </w:instrText>
+      </w:r>
+      <w:r>
+        <w:fldChar w:fldCharType="separate"/>
+      </w:r>
+      <w:hyperlink w:anchor="_Toc72861298" w:history="1">
+        <w:r>
+          <w:rPr>
+            <w:rStyle w:val="Hipervnculo"/>
+            <w:noProof/>
+          </w:rPr>
+          <w:t>Ilustración 1 - Base de datos DB_mariousm.</w:t>
+        </w:r>
+        <w:r>
+          <w:rPr>
+            <w:noProof/>
+            <w:webHidden/>
+          </w:rPr>
+          <w:tab/>
+        </w:r>
+        <w:r>
+          <w:rPr>
+            <w:noProof/>
+            <w:webHidden/>
+          </w:rPr>
+          <w:fldChar w:fldCharType="begin"/>
+        </w:r>
+        <w:r>
+          <w:rPr>
+            <w:noProof/>
+            <w:webHidden/>
+          </w:rPr>
+          <w:instrText xml:space="preserve"> PAGEREF _Toc72861298 \h </w:instrText>
+        </w:r>
+        <w:r>
+          <w:rPr>
+            <w:noProof/>
+            <w:webHidden/>
+          </w:rPr>
+        </w:r>
+        <w:r>
+          <w:rPr>
+            <w:noProof/>
+            <w:webHidden/>
+          </w:rPr>
+          <w:fldChar w:fldCharType="separate"/>
+        </w:r>
+        <w:r>
+          <w:rPr>
+            <w:noProof/>
+            <w:webHidden/>
+          </w:rPr>
+          <w:t>10</w:t>
+        </w:r>
+        <w:r>
+          <w:rPr>
+            <w:noProof/>
+            <w:webHidden/>
+          </w:rPr>
+          <w:fldChar w:fldCharType="end"/>
+        </w:r>
+      </w:hyperlink>
+    </w:p>
+    <w:p>
+      <w:pPr>
+        <w:pStyle w:val="Tabladeilustraciones"/>
+        <w:tabs>
+          <w:tab w:val="right" w:leader="dot" w:pos="8494"/>
+        </w:tabs>
+        <w:rPr>
+          <w:rFonts w:eastAsiaTheme="minorEastAsia"/>
+          <w:noProof/>
+          <w:sz w:val="22"/>
+          <w:lang w:eastAsia="es-ES"/>
+        </w:rPr>
+      </w:pPr>
+      <w:hyperlink w:anchor="_Toc72861299" w:history="1">
+        <w:r>
+          <w:rPr>
+            <w:rStyle w:val="Hipervnculo"/>
+            <w:noProof/>
+          </w:rPr>
+          <w:t>Ilustración 2 - Creación del proyecto multidimensional.</w:t>
+        </w:r>
+        <w:r>
+          <w:rPr>
+            <w:noProof/>
+            <w:webHidden/>
+          </w:rPr>
+          <w:tab/>
+        </w:r>
+        <w:r>
+          <w:rPr>
+            <w:noProof/>
+            <w:webHidden/>
+          </w:rPr>
+          <w:fldChar w:fldCharType="begin"/>
+        </w:r>
+        <w:r>
+          <w:rPr>
+            <w:noProof/>
+            <w:webHidden/>
+          </w:rPr>
+          <w:instrText xml:space="preserve"> PAGEREF _Toc72861299 \h </w:instrText>
+        </w:r>
+        <w:r>
+          <w:rPr>
+            <w:noProof/>
+            <w:webHidden/>
+          </w:rPr>
+        </w:r>
+        <w:r>
+          <w:rPr>
+            <w:noProof/>
+            <w:webHidden/>
+          </w:rPr>
+          <w:fldChar w:fldCharType="separate"/>
+        </w:r>
+        <w:r>
+          <w:rPr>
+            <w:noProof/>
+            <w:webHidden/>
+          </w:rPr>
+          <w:t>11</w:t>
+        </w:r>
+        <w:r>
+          <w:rPr>
+            <w:noProof/>
+            <w:webHidden/>
+          </w:rPr>
+          <w:fldChar w:fldCharType="end"/>
+        </w:r>
+      </w:hyperlink>
+    </w:p>
+    <w:p>
+      <w:pPr>
+        <w:pStyle w:val="Tabladeilustraciones"/>
+        <w:tabs>
+          <w:tab w:val="right" w:leader="dot" w:pos="8494"/>
+        </w:tabs>
+        <w:rPr>
+          <w:rFonts w:eastAsiaTheme="minorEastAsia"/>
+          <w:noProof/>
+          <w:sz w:val="22"/>
+          <w:lang w:eastAsia="es-ES"/>
+        </w:rPr>
+      </w:pPr>
+      <w:hyperlink w:anchor="_Toc72861300" w:history="1">
+        <w:r>
+          <w:rPr>
+            <w:rStyle w:val="Hipervnculo"/>
+            <w:noProof/>
+          </w:rPr>
+          <w:t>Ilustración 3 - Configuración origen de los datos.</w:t>
+        </w:r>
+        <w:r>
+          <w:rPr>
+            <w:noProof/>
+            <w:webHidden/>
+          </w:rPr>
+          <w:tab/>
+        </w:r>
+        <w:r>
+          <w:rPr>
+            <w:noProof/>
+            <w:webHidden/>
+          </w:rPr>
+          <w:fldChar w:fldCharType="begin"/>
+        </w:r>
+        <w:r>
+          <w:rPr>
+            <w:noProof/>
+            <w:webHidden/>
+          </w:rPr>
+          <w:instrText xml:space="preserve"> PAGEREF _Toc72861300 \h </w:instrText>
+        </w:r>
+        <w:r>
+          <w:rPr>
+            <w:noProof/>
+            <w:webHidden/>
+          </w:rPr>
+        </w:r>
+        <w:r>
+          <w:rPr>
+            <w:noProof/>
+            <w:webHidden/>
+          </w:rPr>
+          <w:fldChar w:fldCharType="separate"/>
+        </w:r>
+        <w:r>
+          <w:rPr>
+            <w:noProof/>
+            <w:webHidden/>
+          </w:rPr>
+          <w:t>12</w:t>
+        </w:r>
+        <w:r>
+          <w:rPr>
+            <w:noProof/>
+            <w:webHidden/>
+          </w:rPr>
+          <w:fldChar w:fldCharType="end"/>
+        </w:r>
+      </w:hyperlink>
+    </w:p>
+    <w:p>
+      <w:pPr>
+        <w:pStyle w:val="Tabladeilustraciones"/>
+        <w:tabs>
+          <w:tab w:val="right" w:leader="dot" w:pos="8494"/>
+        </w:tabs>
+        <w:rPr>
+          <w:rFonts w:eastAsiaTheme="minorEastAsia"/>
+          <w:noProof/>
+          <w:sz w:val="22"/>
+          <w:lang w:eastAsia="es-ES"/>
+        </w:rPr>
+      </w:pPr>
+      <w:hyperlink w:anchor="_Toc72861301" w:history="1">
+        <w:r>
+          <w:rPr>
+            <w:rStyle w:val="Hipervnculo"/>
+            <w:noProof/>
+          </w:rPr>
+          <w:t>Ilustración 4 - Propiedades del proyecto Visual Studio.</w:t>
+        </w:r>
+        <w:r>
+          <w:rPr>
+            <w:noProof/>
+            <w:webHidden/>
+          </w:rPr>
+          <w:tab/>
+        </w:r>
+        <w:r>
+          <w:rPr>
+            <w:noProof/>
+            <w:webHidden/>
+          </w:rPr>
+          <w:fldChar w:fldCharType="begin"/>
+        </w:r>
+        <w:r>
+          <w:rPr>
+            <w:noProof/>
+            <w:webHidden/>
+          </w:rPr>
+          <w:instrText xml:space="preserve"> PAGEREF _Toc72861301 \h </w:instrText>
+        </w:r>
+        <w:r>
+          <w:rPr>
+            <w:noProof/>
+            <w:webHidden/>
+          </w:rPr>
+        </w:r>
+        <w:r>
+          <w:rPr>
+            <w:noProof/>
+            <w:webHidden/>
+          </w:rPr>
+          <w:fldChar w:fldCharType="separate"/>
+        </w:r>
+        <w:r>
+          <w:rPr>
+            <w:noProof/>
+            <w:webHidden/>
+          </w:rPr>
+          <w:t>13</w:t>
+        </w:r>
+        <w:r>
+          <w:rPr>
+            <w:noProof/>
+            <w:webHidden/>
+          </w:rPr>
+          <w:fldChar w:fldCharType="end"/>
+        </w:r>
+      </w:hyperlink>
+    </w:p>
+    <w:p>
+      <w:pPr>
+        <w:pStyle w:val="Tabladeilustraciones"/>
+        <w:tabs>
+          <w:tab w:val="right" w:leader="dot" w:pos="8494"/>
+        </w:tabs>
+        <w:rPr>
+          <w:rFonts w:eastAsiaTheme="minorEastAsia"/>
+          <w:noProof/>
+          <w:sz w:val="22"/>
+          <w:lang w:eastAsia="es-ES"/>
+        </w:rPr>
+      </w:pPr>
+      <w:hyperlink w:anchor="_Toc72861302" w:history="1">
+        <w:r>
+          <w:rPr>
+            <w:rStyle w:val="Hipervnculo"/>
+            <w:noProof/>
+          </w:rPr>
+          <w:t>Ilustración 5 - Configuración destino de datos en Visual Studio.</w:t>
+        </w:r>
+        <w:r>
+          <w:rPr>
+            <w:noProof/>
+            <w:webHidden/>
+          </w:rPr>
+          <w:tab/>
+        </w:r>
+        <w:r>
+          <w:rPr>
+            <w:noProof/>
+            <w:webHidden/>
+          </w:rPr>
+          <w:fldChar w:fldCharType="begin"/>
+        </w:r>
+        <w:r>
+          <w:rPr>
+            <w:noProof/>
+            <w:webHidden/>
+          </w:rPr>
+          <w:instrText xml:space="preserve"> PAGEREF _Toc72861302 \h </w:instrText>
+        </w:r>
+        <w:r>
+          <w:rPr>
+            <w:noProof/>
+            <w:webHidden/>
+          </w:rPr>
+        </w:r>
+        <w:r>
+          <w:rPr>
+            <w:noProof/>
+            <w:webHidden/>
+          </w:rPr>
+          <w:fldChar w:fldCharType="separate"/>
+        </w:r>
+        <w:r>
+          <w:rPr>
+            <w:noProof/>
+            <w:webHidden/>
+          </w:rPr>
+          <w:t>14</w:t>
+        </w:r>
+        <w:r>
+          <w:rPr>
+            <w:noProof/>
+            <w:webHidden/>
+          </w:rPr>
+          <w:fldChar w:fldCharType="end"/>
+        </w:r>
+      </w:hyperlink>
+    </w:p>
+    <w:p>
+      <w:pPr>
+        <w:pStyle w:val="Tabladeilustraciones"/>
+        <w:tabs>
+          <w:tab w:val="right" w:leader="dot" w:pos="8494"/>
+        </w:tabs>
+        <w:rPr>
+          <w:rFonts w:eastAsiaTheme="minorEastAsia"/>
+          <w:noProof/>
+          <w:sz w:val="22"/>
+          <w:lang w:eastAsia="es-ES"/>
+        </w:rPr>
+      </w:pPr>
+      <w:hyperlink w:anchor="_Toc72861303" w:history="1">
+        <w:r>
+          <w:rPr>
+            <w:rStyle w:val="Hipervnculo"/>
+            <w:noProof/>
+          </w:rPr>
+          <w:t>Ilustración 6 - Ventana origen de datos.</w:t>
+        </w:r>
+        <w:r>
+          <w:rPr>
+            <w:noProof/>
+            <w:webHidden/>
+          </w:rPr>
+          <w:tab/>
+        </w:r>
+        <w:r>
+          <w:rPr>
+            <w:noProof/>
+            <w:webHidden/>
+          </w:rPr>
+          <w:fldChar w:fldCharType="begin"/>
+        </w:r>
+        <w:r>
+          <w:rPr>
+            <w:noProof/>
+            <w:webHidden/>
+          </w:rPr>
+          <w:instrText xml:space="preserve"> PAGEREF _Toc72861303 \h </w:instrText>
+        </w:r>
+        <w:r>
+          <w:rPr>
+            <w:noProof/>
+            <w:webHidden/>
+          </w:rPr>
+        </w:r>
+        <w:r>
+          <w:rPr>
+            <w:noProof/>
+            <w:webHidden/>
+          </w:rPr>
+          <w:fldChar w:fldCharType="separate"/>
+        </w:r>
+        <w:r>
+          <w:rPr>
+            <w:noProof/>
+            <w:webHidden/>
+          </w:rPr>
+          <w:t>15</w:t>
+        </w:r>
+        <w:r>
+          <w:rPr>
+            <w:noProof/>
+            <w:webHidden/>
+          </w:rPr>
+          <w:fldChar w:fldCharType="end"/>
+        </w:r>
+      </w:hyperlink>
+    </w:p>
+    <w:p>
+      <w:pPr>
+        <w:pStyle w:val="Tabladeilustraciones"/>
+        <w:tabs>
+          <w:tab w:val="right" w:leader="dot" w:pos="8494"/>
+        </w:tabs>
+        <w:rPr>
+          <w:rFonts w:eastAsiaTheme="minorEastAsia"/>
+          <w:noProof/>
+          <w:sz w:val="22"/>
+          <w:lang w:eastAsia="es-ES"/>
+        </w:rPr>
+      </w:pPr>
+      <w:hyperlink w:anchor="_Toc72861304" w:history="1">
+        <w:r>
+          <w:rPr>
+            <w:rStyle w:val="Hipervnculo"/>
+            <w:noProof/>
+          </w:rPr>
+          <w:t>Ilustración 7 - Modificación conexión de datos.</w:t>
+        </w:r>
+        <w:r>
+          <w:rPr>
+            <w:noProof/>
+            <w:webHidden/>
+          </w:rPr>
+          <w:tab/>
+        </w:r>
+        <w:r>
+          <w:rPr>
+            <w:noProof/>
+            <w:webHidden/>
+          </w:rPr>
+          <w:fldChar w:fldCharType="begin"/>
+        </w:r>
+        <w:r>
+          <w:rPr>
+            <w:noProof/>
+            <w:webHidden/>
+          </w:rPr>
+          <w:instrText xml:space="preserve"> PAGEREF _Toc72861304 \h </w:instrText>
+        </w:r>
+        <w:r>
+          <w:rPr>
+            <w:noProof/>
+            <w:webHidden/>
+          </w:rPr>
+        </w:r>
+        <w:r>
+          <w:rPr>
+            <w:noProof/>
+            <w:webHidden/>
+          </w:rPr>
+          <w:fldChar w:fldCharType="separate"/>
+        </w:r>
+        <w:r>
+          <w:rPr>
+            <w:noProof/>
+            <w:webHidden/>
+          </w:rPr>
+          <w:t>16</w:t>
+        </w:r>
+        <w:r>
+          <w:rPr>
+            <w:noProof/>
+            <w:webHidden/>
+          </w:rPr>
+          <w:fldChar w:fldCharType="end"/>
+        </w:r>
+      </w:hyperlink>
+    </w:p>
+    <w:p>
+      <w:pPr>
+        <w:pStyle w:val="Tabladeilustraciones"/>
+        <w:tabs>
+          <w:tab w:val="right" w:leader="dot" w:pos="8494"/>
+        </w:tabs>
+        <w:rPr>
+          <w:rFonts w:eastAsiaTheme="minorEastAsia"/>
+          <w:noProof/>
+          <w:sz w:val="22"/>
+          <w:lang w:eastAsia="es-ES"/>
+        </w:rPr>
+      </w:pPr>
+      <w:hyperlink w:anchor="_Toc72861305" w:history="1">
+        <w:r>
+          <w:rPr>
+            <w:rStyle w:val="Hipervnculo"/>
+            <w:noProof/>
+          </w:rPr>
+          <w:t>Ilustración 8 - Creación de nueva vista del origen de datos.</w:t>
+        </w:r>
+        <w:r>
+          <w:rPr>
+            <w:noProof/>
+            <w:webHidden/>
+          </w:rPr>
+          <w:tab/>
+        </w:r>
+        <w:r>
+          <w:rPr>
+            <w:noProof/>
+            <w:webHidden/>
+          </w:rPr>
+          <w:fldChar w:fldCharType="begin"/>
+        </w:r>
+        <w:r>
+          <w:rPr>
+            <w:noProof/>
+            <w:webHidden/>
+          </w:rPr>
+          <w:instrText xml:space="preserve"> PAGEREF _Toc72861305 \h </w:instrText>
+        </w:r>
+        <w:r>
+          <w:rPr>
+            <w:noProof/>
+            <w:webHidden/>
+          </w:rPr>
+        </w:r>
+        <w:r>
+          <w:rPr>
+            <w:noProof/>
+            <w:webHidden/>
+          </w:rPr>
+          <w:fldChar w:fldCharType="separate"/>
+        </w:r>
+        <w:r>
+          <w:rPr>
+            <w:noProof/>
+            <w:webHidden/>
+          </w:rPr>
+          <w:t>17</w:t>
+        </w:r>
+        <w:r>
+          <w:rPr>
+            <w:noProof/>
+            <w:webHidden/>
+          </w:rPr>
+          <w:fldChar w:fldCharType="end"/>
+        </w:r>
+      </w:hyperlink>
+    </w:p>
+    <w:p>
+      <w:pPr>
+        <w:pStyle w:val="Tabladeilustraciones"/>
+        <w:tabs>
+          <w:tab w:val="right" w:leader="dot" w:pos="8494"/>
+        </w:tabs>
+        <w:rPr>
+          <w:rFonts w:eastAsiaTheme="minorEastAsia"/>
+          <w:noProof/>
+          <w:sz w:val="22"/>
+          <w:lang w:eastAsia="es-ES"/>
+        </w:rPr>
+      </w:pPr>
+      <w:hyperlink w:anchor="_Toc72861306" w:history="1">
+        <w:r>
+          <w:rPr>
+            <w:rStyle w:val="Hipervnculo"/>
+            <w:noProof/>
+          </w:rPr>
+          <w:t>Ilustración 9 - Selección origen de datos vista.</w:t>
+        </w:r>
+        <w:r>
+          <w:rPr>
+            <w:noProof/>
+            <w:webHidden/>
+          </w:rPr>
+          <w:tab/>
+        </w:r>
+        <w:r>
+          <w:rPr>
+            <w:noProof/>
+            <w:webHidden/>
+          </w:rPr>
+          <w:fldChar w:fldCharType="begin"/>
+        </w:r>
+        <w:r>
+          <w:rPr>
+            <w:noProof/>
+            <w:webHidden/>
+          </w:rPr>
+          <w:instrText xml:space="preserve"> PAGEREF _Toc72861306 \h </w:instrText>
+        </w:r>
+        <w:r>
+          <w:rPr>
+            <w:noProof/>
+            <w:webHidden/>
+          </w:rPr>
+        </w:r>
+        <w:r>
+          <w:rPr>
+            <w:noProof/>
+            <w:webHidden/>
+          </w:rPr>
+          <w:fldChar w:fldCharType="separate"/>
+        </w:r>
+        <w:r>
+          <w:rPr>
+            <w:noProof/>
+            <w:webHidden/>
+          </w:rPr>
+          <w:t>17</w:t>
+        </w:r>
+        <w:r>
+          <w:rPr>
+            <w:noProof/>
+            <w:webHidden/>
+          </w:rPr>
+          <w:fldChar w:fldCharType="end"/>
+        </w:r>
+      </w:hyperlink>
+    </w:p>
+    <w:p>
+      <w:pPr>
+        <w:pStyle w:val="Tabladeilustraciones"/>
+        <w:tabs>
+          <w:tab w:val="right" w:leader="dot" w:pos="8494"/>
+        </w:tabs>
+        <w:rPr>
+          <w:rFonts w:eastAsiaTheme="minorEastAsia"/>
+          <w:noProof/>
+          <w:sz w:val="22"/>
+          <w:lang w:eastAsia="es-ES"/>
+        </w:rPr>
+      </w:pPr>
+      <w:hyperlink w:anchor="_Toc72861307" w:history="1">
+        <w:r>
+          <w:rPr>
+            <w:rStyle w:val="Hipervnculo"/>
+            <w:noProof/>
+          </w:rPr>
+          <w:t>Ilustración 10 - Selección tablas para la vista Llamadas112.</w:t>
+        </w:r>
+        <w:r>
+          <w:rPr>
+            <w:noProof/>
+            <w:webHidden/>
+          </w:rPr>
+          <w:tab/>
+        </w:r>
+        <w:r>
+          <w:rPr>
+            <w:noProof/>
+            <w:webHidden/>
+          </w:rPr>
+          <w:fldChar w:fldCharType="begin"/>
+        </w:r>
+        <w:r>
+          <w:rPr>
+            <w:noProof/>
+            <w:webHidden/>
+          </w:rPr>
+          <w:instrText xml:space="preserve"> PAGEREF _Toc72861307 \h </w:instrText>
+        </w:r>
+        <w:r>
+          <w:rPr>
+            <w:noProof/>
+            <w:webHidden/>
+          </w:rPr>
+        </w:r>
+        <w:r>
+          <w:rPr>
+            <w:noProof/>
+            <w:webHidden/>
+          </w:rPr>
+          <w:fldChar w:fldCharType="separate"/>
+        </w:r>
+        <w:r>
+          <w:rPr>
+            <w:noProof/>
+            <w:webHidden/>
+          </w:rPr>
+          <w:t>18</w:t>
+        </w:r>
+        <w:r>
+          <w:rPr>
+            <w:noProof/>
+            <w:webHidden/>
+          </w:rPr>
+          <w:fldChar w:fldCharType="end"/>
+        </w:r>
+      </w:hyperlink>
+    </w:p>
+    <w:p>
+      <w:pPr>
+        <w:pStyle w:val="Tabladeilustraciones"/>
+        <w:tabs>
+          <w:tab w:val="right" w:leader="dot" w:pos="8494"/>
+        </w:tabs>
+        <w:rPr>
+          <w:rFonts w:eastAsiaTheme="minorEastAsia"/>
+          <w:noProof/>
+          <w:sz w:val="22"/>
+          <w:lang w:eastAsia="es-ES"/>
+        </w:rPr>
+      </w:pPr>
+      <w:hyperlink w:anchor="_Toc72861308" w:history="1">
+        <w:r>
+          <w:rPr>
+            <w:rStyle w:val="Hipervnculo"/>
+            <w:noProof/>
+          </w:rPr>
+          <w:t>Ilustración 11 - Diseño vista vLlamadas112.</w:t>
+        </w:r>
+        <w:r>
+          <w:rPr>
+            <w:noProof/>
+            <w:webHidden/>
+          </w:rPr>
+          <w:tab/>
+        </w:r>
+        <w:r>
+          <w:rPr>
+            <w:noProof/>
+            <w:webHidden/>
+          </w:rPr>
+          <w:fldChar w:fldCharType="begin"/>
+        </w:r>
+        <w:r>
+          <w:rPr>
+            <w:noProof/>
+            <w:webHidden/>
+          </w:rPr>
+          <w:instrText xml:space="preserve"> PAGEREF _Toc72861308 \h </w:instrText>
+        </w:r>
+        <w:r>
+          <w:rPr>
+            <w:noProof/>
+            <w:webHidden/>
+          </w:rPr>
+        </w:r>
+        <w:r>
+          <w:rPr>
+            <w:noProof/>
+            <w:webHidden/>
+          </w:rPr>
+          <w:fldChar w:fldCharType="separate"/>
+        </w:r>
+        <w:r>
+          <w:rPr>
+            <w:noProof/>
+            <w:webHidden/>
+          </w:rPr>
+          <w:t>19</w:t>
+        </w:r>
+        <w:r>
+          <w:rPr>
+            <w:noProof/>
+            <w:webHidden/>
+          </w:rPr>
+          <w:fldChar w:fldCharType="end"/>
+        </w:r>
+      </w:hyperlink>
+    </w:p>
+    <w:p>
+      <w:pPr>
+        <w:pStyle w:val="Tabladeilustraciones"/>
+        <w:tabs>
+          <w:tab w:val="right" w:leader="dot" w:pos="8494"/>
+        </w:tabs>
+        <w:rPr>
+          <w:rFonts w:eastAsiaTheme="minorEastAsia"/>
+          <w:noProof/>
+          <w:sz w:val="22"/>
+          <w:lang w:eastAsia="es-ES"/>
+        </w:rPr>
+      </w:pPr>
+      <w:hyperlink w:anchor="_Toc72861309" w:history="1">
+        <w:r>
+          <w:rPr>
+            <w:rStyle w:val="Hipervnculo"/>
+            <w:noProof/>
+          </w:rPr>
+          <w:t>Ilustración 12 - Selección tablas para la vista Mediciones.</w:t>
+        </w:r>
+        <w:r>
+          <w:rPr>
+            <w:noProof/>
+            <w:webHidden/>
+          </w:rPr>
+          <w:tab/>
+        </w:r>
+        <w:r>
+          <w:rPr>
+            <w:noProof/>
+            <w:webHidden/>
+          </w:rPr>
+          <w:fldChar w:fldCharType="begin"/>
+        </w:r>
+        <w:r>
+          <w:rPr>
+            <w:noProof/>
+            <w:webHidden/>
+          </w:rPr>
+          <w:instrText xml:space="preserve"> PAGEREF _Toc72861309 \h </w:instrText>
+        </w:r>
+        <w:r>
+          <w:rPr>
+            <w:noProof/>
+            <w:webHidden/>
+          </w:rPr>
+        </w:r>
+        <w:r>
+          <w:rPr>
+            <w:noProof/>
+            <w:webHidden/>
+          </w:rPr>
+          <w:fldChar w:fldCharType="separate"/>
+        </w:r>
+        <w:r>
+          <w:rPr>
+            <w:noProof/>
+            <w:webHidden/>
+          </w:rPr>
+          <w:t>20</w:t>
+        </w:r>
+        <w:r>
+          <w:rPr>
+            <w:noProof/>
+            <w:webHidden/>
+          </w:rPr>
+          <w:fldChar w:fldCharType="end"/>
+        </w:r>
+      </w:hyperlink>
+    </w:p>
+    <w:p>
+      <w:pPr>
+        <w:pStyle w:val="Tabladeilustraciones"/>
+        <w:tabs>
+          <w:tab w:val="right" w:leader="dot" w:pos="8494"/>
+        </w:tabs>
+        <w:rPr>
+          <w:rFonts w:eastAsiaTheme="minorEastAsia"/>
+          <w:noProof/>
+          <w:sz w:val="22"/>
+          <w:lang w:eastAsia="es-ES"/>
+        </w:rPr>
+      </w:pPr>
+      <w:hyperlink w:anchor="_Toc72861310" w:history="1">
+        <w:r>
+          <w:rPr>
+            <w:rStyle w:val="Hipervnculo"/>
+            <w:noProof/>
+          </w:rPr>
+          <w:t>Ilustración 13 - Nombre de la vista vMediciones.</w:t>
+        </w:r>
+        <w:r>
+          <w:rPr>
+            <w:noProof/>
+            <w:webHidden/>
+          </w:rPr>
+          <w:tab/>
+        </w:r>
+        <w:r>
+          <w:rPr>
+            <w:noProof/>
+            <w:webHidden/>
+          </w:rPr>
+          <w:fldChar w:fldCharType="begin"/>
+        </w:r>
+        <w:r>
+          <w:rPr>
+            <w:noProof/>
+            <w:webHidden/>
+          </w:rPr>
+          <w:instrText xml:space="preserve"> PAGEREF _Toc72861310 \h </w:instrText>
+        </w:r>
+        <w:r>
+          <w:rPr>
+            <w:noProof/>
+            <w:webHidden/>
+          </w:rPr>
+        </w:r>
+        <w:r>
+          <w:rPr>
+            <w:noProof/>
+            <w:webHidden/>
+          </w:rPr>
+          <w:fldChar w:fldCharType="separate"/>
+        </w:r>
+        <w:r>
+          <w:rPr>
+            <w:noProof/>
+            <w:webHidden/>
+          </w:rPr>
+          <w:t>21</w:t>
+        </w:r>
+        <w:r>
+          <w:rPr>
+            <w:noProof/>
+            <w:webHidden/>
+          </w:rPr>
+          <w:fldChar w:fldCharType="end"/>
+        </w:r>
+      </w:hyperlink>
+    </w:p>
+    <w:p>
+      <w:pPr>
+        <w:pStyle w:val="Tabladeilustraciones"/>
+        <w:tabs>
+          <w:tab w:val="right" w:leader="dot" w:pos="8494"/>
+        </w:tabs>
+        <w:rPr>
+          <w:rFonts w:eastAsiaTheme="minorEastAsia"/>
+          <w:noProof/>
+          <w:sz w:val="22"/>
+          <w:lang w:eastAsia="es-ES"/>
+        </w:rPr>
+      </w:pPr>
+      <w:hyperlink w:anchor="_Toc72861311" w:history="1">
+        <w:r>
+          <w:rPr>
+            <w:rStyle w:val="Hipervnculo"/>
+            <w:noProof/>
+          </w:rPr>
+          <w:t>Ilustración 14 - Diseño vista vMediciones.</w:t>
+        </w:r>
+        <w:r>
+          <w:rPr>
+            <w:noProof/>
+            <w:webHidden/>
+          </w:rPr>
+          <w:tab/>
+        </w:r>
+        <w:r>
+          <w:rPr>
+            <w:noProof/>
+            <w:webHidden/>
+          </w:rPr>
+          <w:fldChar w:fldCharType="begin"/>
+        </w:r>
+        <w:r>
+          <w:rPr>
+            <w:noProof/>
+            <w:webHidden/>
+          </w:rPr>
+          <w:instrText xml:space="preserve"> PAGEREF _Toc72861311 \h </w:instrText>
+        </w:r>
+        <w:r>
+          <w:rPr>
+            <w:noProof/>
+            <w:webHidden/>
+          </w:rPr>
+        </w:r>
+        <w:r>
+          <w:rPr>
+            <w:noProof/>
+            <w:webHidden/>
+          </w:rPr>
+          <w:fldChar w:fldCharType="separate"/>
+        </w:r>
+        <w:r>
+          <w:rPr>
+            <w:noProof/>
+            <w:webHidden/>
+          </w:rPr>
+          <w:t>22</w:t>
+        </w:r>
+        <w:r>
+          <w:rPr>
+            <w:noProof/>
+            <w:webHidden/>
+          </w:rPr>
+          <w:fldChar w:fldCharType="end"/>
+        </w:r>
+      </w:hyperlink>
+    </w:p>
+    <w:p>
+      <w:pPr>
+        <w:pStyle w:val="Tabladeilustraciones"/>
+        <w:tabs>
+          <w:tab w:val="right" w:leader="dot" w:pos="8494"/>
+        </w:tabs>
+        <w:rPr>
+          <w:rFonts w:eastAsiaTheme="minorEastAsia"/>
+          <w:noProof/>
+          <w:sz w:val="22"/>
+          <w:lang w:eastAsia="es-ES"/>
+        </w:rPr>
+      </w:pPr>
+      <w:hyperlink w:anchor="_Toc72861312" w:history="1">
+        <w:r>
+          <w:rPr>
+            <w:rStyle w:val="Hipervnculo"/>
+            <w:noProof/>
+          </w:rPr>
+          <w:t>Ilustración 15 - Creación de un cubo.</w:t>
+        </w:r>
+        <w:r>
+          <w:rPr>
+            <w:noProof/>
+            <w:webHidden/>
+          </w:rPr>
+          <w:tab/>
+        </w:r>
+        <w:r>
+          <w:rPr>
+            <w:noProof/>
+            <w:webHidden/>
+          </w:rPr>
+          <w:fldChar w:fldCharType="begin"/>
+        </w:r>
+        <w:r>
+          <w:rPr>
+            <w:noProof/>
+            <w:webHidden/>
+          </w:rPr>
+          <w:instrText xml:space="preserve"> PAGEREF _Toc72861312 \h </w:instrText>
+        </w:r>
+        <w:r>
+          <w:rPr>
+            <w:noProof/>
+            <w:webHidden/>
+          </w:rPr>
+        </w:r>
+        <w:r>
+          <w:rPr>
+            <w:noProof/>
+            <w:webHidden/>
+          </w:rPr>
+          <w:fldChar w:fldCharType="separate"/>
+        </w:r>
+        <w:r>
+          <w:rPr>
+            <w:noProof/>
+            <w:webHidden/>
+          </w:rPr>
+          <w:t>23</w:t>
+        </w:r>
+        <w:r>
+          <w:rPr>
+            <w:noProof/>
+            <w:webHidden/>
+          </w:rPr>
+          <w:fldChar w:fldCharType="end"/>
+        </w:r>
+      </w:hyperlink>
+    </w:p>
+    <w:p>
+      <w:pPr>
+        <w:pStyle w:val="Tabladeilustraciones"/>
+        <w:tabs>
+          <w:tab w:val="right" w:leader="dot" w:pos="8494"/>
+        </w:tabs>
+        <w:rPr>
+          <w:rFonts w:eastAsiaTheme="minorEastAsia"/>
+          <w:noProof/>
+          <w:sz w:val="22"/>
+          <w:lang w:eastAsia="es-ES"/>
+        </w:rPr>
+      </w:pPr>
+      <w:hyperlink w:anchor="_Toc72861313" w:history="1">
+        <w:r>
+          <w:rPr>
+            <w:rStyle w:val="Hipervnculo"/>
+            <w:noProof/>
+          </w:rPr>
+          <w:t>Ilustración 16 - Uso de tablas existentes en el cubo.</w:t>
+        </w:r>
+        <w:r>
+          <w:rPr>
+            <w:noProof/>
+            <w:webHidden/>
+          </w:rPr>
+          <w:tab/>
+        </w:r>
+        <w:r>
+          <w:rPr>
+            <w:noProof/>
+            <w:webHidden/>
+          </w:rPr>
+          <w:fldChar w:fldCharType="begin"/>
+        </w:r>
+        <w:r>
+          <w:rPr>
+            <w:noProof/>
+            <w:webHidden/>
+          </w:rPr>
+          <w:instrText xml:space="preserve"> PAGEREF _Toc72861313 \h </w:instrText>
+        </w:r>
+        <w:r>
+          <w:rPr>
+            <w:noProof/>
+            <w:webHidden/>
+          </w:rPr>
+        </w:r>
+        <w:r>
+          <w:rPr>
+            <w:noProof/>
+            <w:webHidden/>
+          </w:rPr>
+          <w:fldChar w:fldCharType="separate"/>
+        </w:r>
+        <w:r>
+          <w:rPr>
+            <w:noProof/>
+            <w:webHidden/>
+          </w:rPr>
+          <w:t>23</w:t>
+        </w:r>
+        <w:r>
+          <w:rPr>
+            <w:noProof/>
+            <w:webHidden/>
+          </w:rPr>
+          <w:fldChar w:fldCharType="end"/>
+        </w:r>
+      </w:hyperlink>
+    </w:p>
+    <w:p>
+      <w:pPr>
+        <w:pStyle w:val="Tabladeilustraciones"/>
+        <w:tabs>
+          <w:tab w:val="right" w:leader="dot" w:pos="8494"/>
+        </w:tabs>
+        <w:rPr>
+          <w:rFonts w:eastAsiaTheme="minorEastAsia"/>
+          <w:noProof/>
+          <w:sz w:val="22"/>
+          <w:lang w:eastAsia="es-ES"/>
+        </w:rPr>
+      </w:pPr>
+      <w:hyperlink w:anchor="_Toc72861314" w:history="1">
+        <w:r>
+          <w:rPr>
+            <w:rStyle w:val="Hipervnculo"/>
+            <w:noProof/>
+          </w:rPr>
+          <w:t>Ilustración 17 - Selección vista del origen de datos cLlamadas112.</w:t>
+        </w:r>
+        <w:r>
+          <w:rPr>
+            <w:noProof/>
+            <w:webHidden/>
+          </w:rPr>
+          <w:tab/>
+        </w:r>
+        <w:r>
+          <w:rPr>
+            <w:noProof/>
+            <w:webHidden/>
+          </w:rPr>
+          <w:fldChar w:fldCharType="begin"/>
+        </w:r>
+        <w:r>
+          <w:rPr>
+            <w:noProof/>
+            <w:webHidden/>
+          </w:rPr>
+          <w:instrText xml:space="preserve"> PAGEREF _Toc72861314 \h </w:instrText>
+        </w:r>
+        <w:r>
+          <w:rPr>
+            <w:noProof/>
+            <w:webHidden/>
+          </w:rPr>
+        </w:r>
+        <w:r>
+          <w:rPr>
+            <w:noProof/>
+            <w:webHidden/>
+          </w:rPr>
+          <w:fldChar w:fldCharType="separate"/>
+        </w:r>
+        <w:r>
+          <w:rPr>
+            <w:noProof/>
+            <w:webHidden/>
+          </w:rPr>
+          <w:t>24</w:t>
+        </w:r>
+        <w:r>
+          <w:rPr>
+            <w:noProof/>
+            <w:webHidden/>
+          </w:rPr>
+          <w:fldChar w:fldCharType="end"/>
+        </w:r>
+      </w:hyperlink>
+    </w:p>
+    <w:p>
+      <w:pPr>
+        <w:pStyle w:val="Tabladeilustraciones"/>
+        <w:tabs>
+          <w:tab w:val="right" w:leader="dot" w:pos="8494"/>
+        </w:tabs>
+        <w:rPr>
+          <w:rFonts w:eastAsiaTheme="minorEastAsia"/>
+          <w:noProof/>
+          <w:sz w:val="22"/>
+          <w:lang w:eastAsia="es-ES"/>
+        </w:rPr>
+      </w:pPr>
+      <w:hyperlink w:anchor="_Toc72861315" w:history="1">
+        <w:r>
+          <w:rPr>
+            <w:rStyle w:val="Hipervnculo"/>
+            <w:noProof/>
+          </w:rPr>
+          <w:t>Ilustración 18  - Selección métricas de cLlamadas112.</w:t>
+        </w:r>
+        <w:r>
+          <w:rPr>
+            <w:noProof/>
+            <w:webHidden/>
+          </w:rPr>
+          <w:tab/>
+        </w:r>
+        <w:r>
+          <w:rPr>
+            <w:noProof/>
+            <w:webHidden/>
+          </w:rPr>
+          <w:fldChar w:fldCharType="begin"/>
+        </w:r>
+        <w:r>
+          <w:rPr>
+            <w:noProof/>
+            <w:webHidden/>
+          </w:rPr>
+          <w:instrText xml:space="preserve"> PAGEREF _Toc72861315 \h </w:instrText>
+        </w:r>
+        <w:r>
+          <w:rPr>
+            <w:noProof/>
+            <w:webHidden/>
+          </w:rPr>
+        </w:r>
+        <w:r>
+          <w:rPr>
+            <w:noProof/>
+            <w:webHidden/>
+          </w:rPr>
+          <w:fldChar w:fldCharType="separate"/>
+        </w:r>
+        <w:r>
+          <w:rPr>
+            <w:noProof/>
+            <w:webHidden/>
+          </w:rPr>
+          <w:t>24</w:t>
+        </w:r>
+        <w:r>
+          <w:rPr>
+            <w:noProof/>
+            <w:webHidden/>
+          </w:rPr>
+          <w:fldChar w:fldCharType="end"/>
+        </w:r>
+      </w:hyperlink>
+    </w:p>
+    <w:p>
+      <w:pPr>
+        <w:pStyle w:val="Tabladeilustraciones"/>
+        <w:tabs>
+          <w:tab w:val="right" w:leader="dot" w:pos="8494"/>
+        </w:tabs>
+        <w:rPr>
+          <w:rFonts w:eastAsiaTheme="minorEastAsia"/>
+          <w:noProof/>
+          <w:sz w:val="22"/>
+          <w:lang w:eastAsia="es-ES"/>
+        </w:rPr>
+      </w:pPr>
+      <w:hyperlink w:anchor="_Toc72861316" w:history="1">
+        <w:r>
+          <w:rPr>
+            <w:rStyle w:val="Hipervnculo"/>
+            <w:noProof/>
+          </w:rPr>
+          <w:t>Ilustración 19 - Selección dimensiones de cLlamadas112.</w:t>
+        </w:r>
+        <w:r>
+          <w:rPr>
+            <w:noProof/>
+            <w:webHidden/>
+          </w:rPr>
+          <w:tab/>
+        </w:r>
+        <w:r>
+          <w:rPr>
+            <w:noProof/>
+            <w:webHidden/>
+          </w:rPr>
+          <w:fldChar w:fldCharType="begin"/>
+        </w:r>
+        <w:r>
+          <w:rPr>
+            <w:noProof/>
+            <w:webHidden/>
+          </w:rPr>
+          <w:instrText xml:space="preserve"> PAGEREF _Toc72861316 \h </w:instrText>
+        </w:r>
+        <w:r>
+          <w:rPr>
+            <w:noProof/>
+            <w:webHidden/>
+          </w:rPr>
+        </w:r>
+        <w:r>
+          <w:rPr>
+            <w:noProof/>
+            <w:webHidden/>
+          </w:rPr>
+          <w:fldChar w:fldCharType="separate"/>
+        </w:r>
+        <w:r>
+          <w:rPr>
+            <w:noProof/>
+            <w:webHidden/>
+          </w:rPr>
+          <w:t>25</w:t>
+        </w:r>
+        <w:r>
+          <w:rPr>
+            <w:noProof/>
+            <w:webHidden/>
+          </w:rPr>
+          <w:fldChar w:fldCharType="end"/>
+        </w:r>
+      </w:hyperlink>
+    </w:p>
+    <w:p>
+      <w:pPr>
+        <w:pStyle w:val="Tabladeilustraciones"/>
+        <w:tabs>
+          <w:tab w:val="right" w:leader="dot" w:pos="8494"/>
+        </w:tabs>
+        <w:rPr>
+          <w:rFonts w:eastAsiaTheme="minorEastAsia"/>
+          <w:noProof/>
+          <w:sz w:val="22"/>
+          <w:lang w:eastAsia="es-ES"/>
+        </w:rPr>
+      </w:pPr>
+      <w:hyperlink w:anchor="_Toc72861317" w:history="1">
+        <w:r>
+          <w:rPr>
+            <w:rStyle w:val="Hipervnculo"/>
+            <w:noProof/>
+          </w:rPr>
+          <w:t>Ilustración 20 - Resumen de cLlamadas112.</w:t>
+        </w:r>
+        <w:r>
+          <w:rPr>
+            <w:noProof/>
+            <w:webHidden/>
+          </w:rPr>
+          <w:tab/>
+        </w:r>
+        <w:r>
+          <w:rPr>
+            <w:noProof/>
+            <w:webHidden/>
+          </w:rPr>
+          <w:fldChar w:fldCharType="begin"/>
+        </w:r>
+        <w:r>
+          <w:rPr>
+            <w:noProof/>
+            <w:webHidden/>
+          </w:rPr>
+          <w:instrText xml:space="preserve"> PAGEREF _Toc72861317 \h </w:instrText>
+        </w:r>
+        <w:r>
+          <w:rPr>
+            <w:noProof/>
+            <w:webHidden/>
+          </w:rPr>
+        </w:r>
+        <w:r>
+          <w:rPr>
+            <w:noProof/>
+            <w:webHidden/>
+          </w:rPr>
+          <w:fldChar w:fldCharType="separate"/>
+        </w:r>
+        <w:r>
+          <w:rPr>
+            <w:noProof/>
+            <w:webHidden/>
+          </w:rPr>
+          <w:t>25</w:t>
+        </w:r>
+        <w:r>
+          <w:rPr>
+            <w:noProof/>
+            <w:webHidden/>
+          </w:rPr>
+          <w:fldChar w:fldCharType="end"/>
+        </w:r>
+      </w:hyperlink>
+    </w:p>
+    <w:p>
+      <w:pPr>
+        <w:pStyle w:val="Tabladeilustraciones"/>
+        <w:tabs>
+          <w:tab w:val="right" w:leader="dot" w:pos="8494"/>
+        </w:tabs>
+        <w:rPr>
+          <w:rFonts w:eastAsiaTheme="minorEastAsia"/>
+          <w:noProof/>
+          <w:sz w:val="22"/>
+          <w:lang w:eastAsia="es-ES"/>
+        </w:rPr>
+      </w:pPr>
+      <w:hyperlink w:anchor="_Toc72861318" w:history="1">
+        <w:r>
+          <w:rPr>
+            <w:rStyle w:val="Hipervnculo"/>
+            <w:noProof/>
+          </w:rPr>
+          <w:t>Ilustración 21 - Ventana diseño cLlamadas112.</w:t>
+        </w:r>
+        <w:r>
+          <w:rPr>
+            <w:noProof/>
+            <w:webHidden/>
+          </w:rPr>
+          <w:tab/>
+        </w:r>
+        <w:r>
+          <w:rPr>
+            <w:noProof/>
+            <w:webHidden/>
+          </w:rPr>
+          <w:fldChar w:fldCharType="begin"/>
+        </w:r>
+        <w:r>
+          <w:rPr>
+            <w:noProof/>
+            <w:webHidden/>
+          </w:rPr>
+          <w:instrText xml:space="preserve"> PAGEREF _Toc72861318 \h </w:instrText>
+        </w:r>
+        <w:r>
+          <w:rPr>
+            <w:noProof/>
+            <w:webHidden/>
+          </w:rPr>
+        </w:r>
+        <w:r>
+          <w:rPr>
+            <w:noProof/>
+            <w:webHidden/>
+          </w:rPr>
+          <w:fldChar w:fldCharType="separate"/>
+        </w:r>
+        <w:r>
+          <w:rPr>
+            <w:noProof/>
+            <w:webHidden/>
+          </w:rPr>
+          <w:t>26</w:t>
+        </w:r>
+        <w:r>
+          <w:rPr>
+            <w:noProof/>
+            <w:webHidden/>
+          </w:rPr>
+          <w:fldChar w:fldCharType="end"/>
+        </w:r>
+      </w:hyperlink>
+    </w:p>
+    <w:p>
+      <w:pPr>
+        <w:pStyle w:val="Tabladeilustraciones"/>
+        <w:tabs>
+          <w:tab w:val="right" w:leader="dot" w:pos="8494"/>
+        </w:tabs>
+        <w:rPr>
+          <w:rFonts w:eastAsiaTheme="minorEastAsia"/>
+          <w:noProof/>
+          <w:sz w:val="22"/>
+          <w:lang w:eastAsia="es-ES"/>
+        </w:rPr>
+      </w:pPr>
+      <w:hyperlink w:anchor="_Toc72861319" w:history="1">
+        <w:r>
+          <w:rPr>
+            <w:rStyle w:val="Hipervnculo"/>
+            <w:noProof/>
+          </w:rPr>
+          <w:t>Ilustración 22 - Selección vista del origen de datos cMediciones.</w:t>
+        </w:r>
+        <w:r>
+          <w:rPr>
+            <w:noProof/>
+            <w:webHidden/>
+          </w:rPr>
+          <w:tab/>
+        </w:r>
+        <w:r>
+          <w:rPr>
+            <w:noProof/>
+            <w:webHidden/>
+          </w:rPr>
+          <w:fldChar w:fldCharType="begin"/>
+        </w:r>
+        <w:r>
+          <w:rPr>
+            <w:noProof/>
+            <w:webHidden/>
+          </w:rPr>
+          <w:instrText xml:space="preserve"> PAGEREF _Toc72861319 \h </w:instrText>
+        </w:r>
+        <w:r>
+          <w:rPr>
+            <w:noProof/>
+            <w:webHidden/>
+          </w:rPr>
+        </w:r>
+        <w:r>
+          <w:rPr>
+            <w:noProof/>
+            <w:webHidden/>
+          </w:rPr>
+          <w:fldChar w:fldCharType="separate"/>
+        </w:r>
+        <w:r>
+          <w:rPr>
+            <w:noProof/>
+            <w:webHidden/>
+          </w:rPr>
+          <w:t>27</w:t>
+        </w:r>
+        <w:r>
+          <w:rPr>
+            <w:noProof/>
+            <w:webHidden/>
+          </w:rPr>
+          <w:fldChar w:fldCharType="end"/>
+        </w:r>
+      </w:hyperlink>
+    </w:p>
+    <w:p>
+      <w:pPr>
+        <w:pStyle w:val="Tabladeilustraciones"/>
+        <w:tabs>
+          <w:tab w:val="right" w:leader="dot" w:pos="8494"/>
+        </w:tabs>
+        <w:rPr>
+          <w:rFonts w:eastAsiaTheme="minorEastAsia"/>
+          <w:noProof/>
+          <w:sz w:val="22"/>
+          <w:lang w:eastAsia="es-ES"/>
+        </w:rPr>
+      </w:pPr>
+      <w:hyperlink w:anchor="_Toc72861320" w:history="1">
+        <w:r>
+          <w:rPr>
+            <w:rStyle w:val="Hipervnculo"/>
+            <w:noProof/>
+          </w:rPr>
+          <w:t>Ilustración 23 - Selección métricas de cMediciones.</w:t>
+        </w:r>
+        <w:r>
+          <w:rPr>
+            <w:noProof/>
+            <w:webHidden/>
+          </w:rPr>
+          <w:tab/>
+        </w:r>
+        <w:r>
+          <w:rPr>
+            <w:noProof/>
+            <w:webHidden/>
+          </w:rPr>
+          <w:fldChar w:fldCharType="begin"/>
+        </w:r>
+        <w:r>
+          <w:rPr>
+            <w:noProof/>
+            <w:webHidden/>
+          </w:rPr>
+          <w:instrText xml:space="preserve"> PAGEREF _Toc72861320 \h </w:instrText>
+        </w:r>
+        <w:r>
+          <w:rPr>
+            <w:noProof/>
+            <w:webHidden/>
+          </w:rPr>
+        </w:r>
+        <w:r>
+          <w:rPr>
+            <w:noProof/>
+            <w:webHidden/>
+          </w:rPr>
+          <w:fldChar w:fldCharType="separate"/>
+        </w:r>
+        <w:r>
+          <w:rPr>
+            <w:noProof/>
+            <w:webHidden/>
+          </w:rPr>
+          <w:t>27</w:t>
+        </w:r>
+        <w:r>
+          <w:rPr>
+            <w:noProof/>
+            <w:webHidden/>
+          </w:rPr>
+          <w:fldChar w:fldCharType="end"/>
+        </w:r>
+      </w:hyperlink>
+    </w:p>
+    <w:p>
+      <w:pPr>
+        <w:pStyle w:val="Tabladeilustraciones"/>
+        <w:tabs>
+          <w:tab w:val="right" w:leader="dot" w:pos="8494"/>
+        </w:tabs>
+        <w:rPr>
+          <w:rFonts w:eastAsiaTheme="minorEastAsia"/>
+          <w:noProof/>
+          <w:sz w:val="22"/>
+          <w:lang w:eastAsia="es-ES"/>
+        </w:rPr>
+      </w:pPr>
+      <w:hyperlink w:anchor="_Toc72861321" w:history="1">
+        <w:r>
+          <w:rPr>
+            <w:rStyle w:val="Hipervnculo"/>
+            <w:noProof/>
+          </w:rPr>
+          <w:t>Ilustración 24 - Selección dimensiones de cMediciones.</w:t>
+        </w:r>
+        <w:r>
+          <w:rPr>
+            <w:noProof/>
+            <w:webHidden/>
+          </w:rPr>
+          <w:tab/>
+        </w:r>
+        <w:r>
+          <w:rPr>
+            <w:noProof/>
+            <w:webHidden/>
+          </w:rPr>
+          <w:fldChar w:fldCharType="begin"/>
+        </w:r>
+        <w:r>
+          <w:rPr>
+            <w:noProof/>
+            <w:webHidden/>
+          </w:rPr>
+          <w:instrText xml:space="preserve"> PAGEREF _Toc72861321 \h </w:instrText>
+        </w:r>
+        <w:r>
+          <w:rPr>
+            <w:noProof/>
+            <w:webHidden/>
+          </w:rPr>
+        </w:r>
+        <w:r>
+          <w:rPr>
+            <w:noProof/>
+            <w:webHidden/>
+          </w:rPr>
+          <w:fldChar w:fldCharType="separate"/>
+        </w:r>
+        <w:r>
+          <w:rPr>
+            <w:noProof/>
+            <w:webHidden/>
+          </w:rPr>
+          <w:t>28</w:t>
+        </w:r>
+        <w:r>
+          <w:rPr>
+            <w:noProof/>
+            <w:webHidden/>
+          </w:rPr>
+          <w:fldChar w:fldCharType="end"/>
+        </w:r>
+      </w:hyperlink>
+    </w:p>
+    <w:p>
+      <w:pPr>
+        <w:pStyle w:val="Tabladeilustraciones"/>
+        <w:tabs>
+          <w:tab w:val="right" w:leader="dot" w:pos="8494"/>
+        </w:tabs>
+        <w:rPr>
+          <w:rFonts w:eastAsiaTheme="minorEastAsia"/>
+          <w:noProof/>
+          <w:sz w:val="22"/>
+          <w:lang w:eastAsia="es-ES"/>
+        </w:rPr>
+      </w:pPr>
+      <w:hyperlink w:anchor="_Toc72861322" w:history="1">
+        <w:r>
+          <w:rPr>
+            <w:rStyle w:val="Hipervnculo"/>
+            <w:noProof/>
+          </w:rPr>
+          <w:t>Ilustración 25 - Resumen de cMediciones.</w:t>
+        </w:r>
+        <w:r>
+          <w:rPr>
+            <w:noProof/>
+            <w:webHidden/>
+          </w:rPr>
+          <w:tab/>
+        </w:r>
+        <w:r>
+          <w:rPr>
+            <w:noProof/>
+            <w:webHidden/>
+          </w:rPr>
+          <w:fldChar w:fldCharType="begin"/>
+        </w:r>
+        <w:r>
+          <w:rPr>
+            <w:noProof/>
+            <w:webHidden/>
+          </w:rPr>
+          <w:instrText xml:space="preserve"> PAGEREF _Toc72861322 \h </w:instrText>
+        </w:r>
+        <w:r>
+          <w:rPr>
+            <w:noProof/>
+            <w:webHidden/>
+          </w:rPr>
+        </w:r>
+        <w:r>
+          <w:rPr>
+            <w:noProof/>
+            <w:webHidden/>
+          </w:rPr>
+          <w:fldChar w:fldCharType="separate"/>
+        </w:r>
+        <w:r>
+          <w:rPr>
+            <w:noProof/>
+            <w:webHidden/>
+          </w:rPr>
+          <w:t>28</w:t>
+        </w:r>
+        <w:r>
+          <w:rPr>
+            <w:noProof/>
+            <w:webHidden/>
+          </w:rPr>
+          <w:fldChar w:fldCharType="end"/>
+        </w:r>
+      </w:hyperlink>
+    </w:p>
+    <w:p>
+      <w:pPr>
+        <w:pStyle w:val="Tabladeilustraciones"/>
+        <w:tabs>
+          <w:tab w:val="right" w:leader="dot" w:pos="8494"/>
+        </w:tabs>
+        <w:rPr>
+          <w:rFonts w:eastAsiaTheme="minorEastAsia"/>
+          <w:noProof/>
+          <w:sz w:val="22"/>
+          <w:lang w:eastAsia="es-ES"/>
+        </w:rPr>
+      </w:pPr>
+      <w:hyperlink w:anchor="_Toc72861323" w:history="1">
+        <w:r>
+          <w:rPr>
+            <w:rStyle w:val="Hipervnculo"/>
+            <w:noProof/>
+          </w:rPr>
+          <w:t>Ilustración 26 - Ventana diseño cMediciones.</w:t>
+        </w:r>
+        <w:r>
+          <w:rPr>
+            <w:noProof/>
+            <w:webHidden/>
+          </w:rPr>
+          <w:tab/>
+        </w:r>
+        <w:r>
+          <w:rPr>
+            <w:noProof/>
+            <w:webHidden/>
+          </w:rPr>
+          <w:fldChar w:fldCharType="begin"/>
+        </w:r>
+        <w:r>
+          <w:rPr>
+            <w:noProof/>
+            <w:webHidden/>
+          </w:rPr>
+          <w:instrText xml:space="preserve"> PAGEREF _Toc72861323 \h </w:instrText>
+        </w:r>
+        <w:r>
+          <w:rPr>
+            <w:noProof/>
+            <w:webHidden/>
+          </w:rPr>
+        </w:r>
+        <w:r>
+          <w:rPr>
+            <w:noProof/>
+            <w:webHidden/>
+          </w:rPr>
+          <w:fldChar w:fldCharType="separate"/>
+        </w:r>
+        <w:r>
+          <w:rPr>
+            <w:noProof/>
+            <w:webHidden/>
+          </w:rPr>
+          <w:t>29</w:t>
+        </w:r>
+        <w:r>
+          <w:rPr>
+            <w:noProof/>
+            <w:webHidden/>
+          </w:rPr>
+          <w:fldChar w:fldCharType="end"/>
+        </w:r>
+      </w:hyperlink>
+    </w:p>
+    <w:p>
+      <w:pPr>
+        <w:pStyle w:val="Tabladeilustraciones"/>
+        <w:tabs>
+          <w:tab w:val="right" w:leader="dot" w:pos="8494"/>
+        </w:tabs>
+        <w:rPr>
+          <w:rFonts w:eastAsiaTheme="minorEastAsia"/>
+          <w:noProof/>
+          <w:sz w:val="22"/>
+          <w:lang w:eastAsia="es-ES"/>
+        </w:rPr>
+      </w:pPr>
+      <w:hyperlink w:anchor="_Toc72861324" w:history="1">
+        <w:r>
+          <w:rPr>
+            <w:rStyle w:val="Hipervnculo"/>
+            <w:noProof/>
+          </w:rPr>
+          <w:t>Ilustración 27 - Eliminación de DIM_Ambito_Geografico_1</w:t>
+        </w:r>
+        <w:r>
+          <w:rPr>
+            <w:noProof/>
+            <w:webHidden/>
+          </w:rPr>
+          <w:tab/>
+        </w:r>
+        <w:r>
+          <w:rPr>
+            <w:noProof/>
+            <w:webHidden/>
+          </w:rPr>
+          <w:fldChar w:fldCharType="begin"/>
+        </w:r>
+        <w:r>
+          <w:rPr>
+            <w:noProof/>
+            <w:webHidden/>
+          </w:rPr>
+          <w:instrText xml:space="preserve"> PAGEREF _Toc72861324 \h </w:instrText>
+        </w:r>
+        <w:r>
+          <w:rPr>
+            <w:noProof/>
+            <w:webHidden/>
+          </w:rPr>
+        </w:r>
+        <w:r>
+          <w:rPr>
+            <w:noProof/>
+            <w:webHidden/>
+          </w:rPr>
+          <w:fldChar w:fldCharType="separate"/>
+        </w:r>
+        <w:r>
+          <w:rPr>
+            <w:noProof/>
+            <w:webHidden/>
+          </w:rPr>
+          <w:t>29</w:t>
+        </w:r>
+        <w:r>
+          <w:rPr>
+            <w:noProof/>
+            <w:webHidden/>
+          </w:rPr>
+          <w:fldChar w:fldCharType="end"/>
+        </w:r>
+      </w:hyperlink>
+    </w:p>
+    <w:p>
+      <w:pPr>
+        <w:pStyle w:val="Tabladeilustraciones"/>
+        <w:tabs>
+          <w:tab w:val="right" w:leader="dot" w:pos="8494"/>
+        </w:tabs>
+        <w:rPr>
+          <w:rFonts w:eastAsiaTheme="minorEastAsia"/>
+          <w:noProof/>
+          <w:sz w:val="22"/>
+          <w:lang w:eastAsia="es-ES"/>
+        </w:rPr>
+      </w:pPr>
+      <w:hyperlink w:anchor="_Toc72861325" w:history="1">
+        <w:r>
+          <w:rPr>
+            <w:rStyle w:val="Hipervnculo"/>
+            <w:noProof/>
+          </w:rPr>
+          <w:t>Ilustración 28 - Eliminación de DIM_Fecha_1.</w:t>
+        </w:r>
+        <w:r>
+          <w:rPr>
+            <w:noProof/>
+            <w:webHidden/>
+          </w:rPr>
+          <w:tab/>
+        </w:r>
+        <w:r>
+          <w:rPr>
+            <w:noProof/>
+            <w:webHidden/>
+          </w:rPr>
+          <w:fldChar w:fldCharType="begin"/>
+        </w:r>
+        <w:r>
+          <w:rPr>
+            <w:noProof/>
+            <w:webHidden/>
+          </w:rPr>
+          <w:instrText xml:space="preserve"> PAGEREF _Toc72861325 \h </w:instrText>
+        </w:r>
+        <w:r>
+          <w:rPr>
+            <w:noProof/>
+            <w:webHidden/>
+          </w:rPr>
+        </w:r>
+        <w:r>
+          <w:rPr>
+            <w:noProof/>
+            <w:webHidden/>
+          </w:rPr>
+          <w:fldChar w:fldCharType="separate"/>
+        </w:r>
+        <w:r>
+          <w:rPr>
+            <w:noProof/>
+            <w:webHidden/>
+          </w:rPr>
+          <w:t>30</w:t>
+        </w:r>
+        <w:r>
+          <w:rPr>
+            <w:noProof/>
+            <w:webHidden/>
+          </w:rPr>
+          <w:fldChar w:fldCharType="end"/>
+        </w:r>
+      </w:hyperlink>
+    </w:p>
+    <w:p>
+      <w:pPr>
+        <w:pStyle w:val="Tabladeilustraciones"/>
+        <w:tabs>
+          <w:tab w:val="right" w:leader="dot" w:pos="8494"/>
+        </w:tabs>
+        <w:rPr>
+          <w:rFonts w:eastAsiaTheme="minorEastAsia"/>
+          <w:noProof/>
+          <w:sz w:val="22"/>
+          <w:lang w:eastAsia="es-ES"/>
+        </w:rPr>
+      </w:pPr>
+      <w:hyperlink w:anchor="_Toc72861326" w:history="1">
+        <w:r>
+          <w:rPr>
+            <w:rStyle w:val="Hipervnculo"/>
+            <w:noProof/>
+          </w:rPr>
+          <w:t>Ilustración 29 - Agregar dimensiones a cMediciones.</w:t>
+        </w:r>
+        <w:r>
+          <w:rPr>
+            <w:noProof/>
+            <w:webHidden/>
+          </w:rPr>
+          <w:tab/>
+        </w:r>
+        <w:r>
+          <w:rPr>
+            <w:noProof/>
+            <w:webHidden/>
+          </w:rPr>
+          <w:fldChar w:fldCharType="begin"/>
+        </w:r>
+        <w:r>
+          <w:rPr>
+            <w:noProof/>
+            <w:webHidden/>
+          </w:rPr>
+          <w:instrText xml:space="preserve"> PAGEREF _Toc72861326 \h </w:instrText>
+        </w:r>
+        <w:r>
+          <w:rPr>
+            <w:noProof/>
+            <w:webHidden/>
+          </w:rPr>
+        </w:r>
+        <w:r>
+          <w:rPr>
+            <w:noProof/>
+            <w:webHidden/>
+          </w:rPr>
+          <w:fldChar w:fldCharType="separate"/>
+        </w:r>
+        <w:r>
+          <w:rPr>
+            <w:noProof/>
+            <w:webHidden/>
+          </w:rPr>
+          <w:t>30</w:t>
+        </w:r>
+        <w:r>
+          <w:rPr>
+            <w:noProof/>
+            <w:webHidden/>
+          </w:rPr>
+          <w:fldChar w:fldCharType="end"/>
+        </w:r>
+      </w:hyperlink>
+    </w:p>
+    <w:p>
+      <w:pPr>
+        <w:pStyle w:val="Tabladeilustraciones"/>
+        <w:tabs>
+          <w:tab w:val="right" w:leader="dot" w:pos="8494"/>
+        </w:tabs>
+        <w:rPr>
+          <w:rFonts w:eastAsiaTheme="minorEastAsia"/>
+          <w:noProof/>
+          <w:sz w:val="22"/>
+          <w:lang w:eastAsia="es-ES"/>
+        </w:rPr>
+      </w:pPr>
+      <w:hyperlink w:anchor="_Toc72861327" w:history="1">
+        <w:r>
+          <w:rPr>
+            <w:rStyle w:val="Hipervnculo"/>
+            <w:noProof/>
+          </w:rPr>
+          <w:t>Ilustración 30 - Selección de dimensiones de cMediciones.</w:t>
+        </w:r>
+        <w:r>
+          <w:rPr>
+            <w:noProof/>
+            <w:webHidden/>
+          </w:rPr>
+          <w:tab/>
+        </w:r>
+        <w:r>
+          <w:rPr>
+            <w:noProof/>
+            <w:webHidden/>
+          </w:rPr>
+          <w:fldChar w:fldCharType="begin"/>
+        </w:r>
+        <w:r>
+          <w:rPr>
+            <w:noProof/>
+            <w:webHidden/>
+          </w:rPr>
+          <w:instrText xml:space="preserve"> PAGEREF _Toc72861327 \h </w:instrText>
+        </w:r>
+        <w:r>
+          <w:rPr>
+            <w:noProof/>
+            <w:webHidden/>
+          </w:rPr>
+        </w:r>
+        <w:r>
+          <w:rPr>
+            <w:noProof/>
+            <w:webHidden/>
+          </w:rPr>
+          <w:fldChar w:fldCharType="separate"/>
+        </w:r>
+        <w:r>
+          <w:rPr>
+            <w:noProof/>
+            <w:webHidden/>
+          </w:rPr>
+          <w:t>31</w:t>
+        </w:r>
+        <w:r>
+          <w:rPr>
+            <w:noProof/>
+            <w:webHidden/>
+          </w:rPr>
+          <w:fldChar w:fldCharType="end"/>
+        </w:r>
+      </w:hyperlink>
+    </w:p>
+    <w:p>
+      <w:pPr>
+        <w:pStyle w:val="Tabladeilustraciones"/>
+        <w:tabs>
+          <w:tab w:val="right" w:leader="dot" w:pos="8494"/>
+        </w:tabs>
+        <w:rPr>
+          <w:rFonts w:eastAsiaTheme="minorEastAsia"/>
+          <w:noProof/>
+          <w:sz w:val="22"/>
+          <w:lang w:eastAsia="es-ES"/>
+        </w:rPr>
+      </w:pPr>
+      <w:hyperlink w:anchor="_Toc72861328" w:history="1">
+        <w:r>
+          <w:rPr>
+            <w:rStyle w:val="Hipervnculo"/>
+            <w:noProof/>
+          </w:rPr>
+          <w:t>Ilustración 31 - Ventana diseño cMediciones.</w:t>
+        </w:r>
+        <w:r>
+          <w:rPr>
+            <w:noProof/>
+            <w:webHidden/>
+          </w:rPr>
+          <w:tab/>
+        </w:r>
+        <w:r>
+          <w:rPr>
+            <w:noProof/>
+            <w:webHidden/>
+          </w:rPr>
+          <w:fldChar w:fldCharType="begin"/>
+        </w:r>
+        <w:r>
+          <w:rPr>
+            <w:noProof/>
+            <w:webHidden/>
+          </w:rPr>
+          <w:instrText xml:space="preserve"> PAGEREF _Toc72861328 \h </w:instrText>
+        </w:r>
+        <w:r>
+          <w:rPr>
+            <w:noProof/>
+            <w:webHidden/>
+          </w:rPr>
+        </w:r>
+        <w:r>
+          <w:rPr>
+            <w:noProof/>
+            <w:webHidden/>
+          </w:rPr>
+          <w:fldChar w:fldCharType="separate"/>
+        </w:r>
+        <w:r>
+          <w:rPr>
+            <w:noProof/>
+            <w:webHidden/>
+          </w:rPr>
+          <w:t>31</w:t>
+        </w:r>
+        <w:r>
+          <w:rPr>
+            <w:noProof/>
+            <w:webHidden/>
+          </w:rPr>
+          <w:fldChar w:fldCharType="end"/>
+        </w:r>
+      </w:hyperlink>
+    </w:p>
+    <w:p>
+      <w:pPr>
+        <w:pStyle w:val="Tabladeilustraciones"/>
+        <w:tabs>
+          <w:tab w:val="right" w:leader="dot" w:pos="8494"/>
+        </w:tabs>
+        <w:rPr>
+          <w:rFonts w:eastAsiaTheme="minorEastAsia"/>
+          <w:noProof/>
+          <w:sz w:val="22"/>
+          <w:lang w:eastAsia="es-ES"/>
+        </w:rPr>
+      </w:pPr>
+      <w:hyperlink w:anchor="_Toc72861329" w:history="1">
+        <w:r>
+          <w:rPr>
+            <w:rStyle w:val="Hipervnculo"/>
+            <w:noProof/>
+          </w:rPr>
+          <w:t>Ilustración 32 - Relación de DIM_Ambito_Geografico.</w:t>
+        </w:r>
+        <w:r>
+          <w:rPr>
+            <w:noProof/>
+            <w:webHidden/>
+          </w:rPr>
+          <w:tab/>
+        </w:r>
+        <w:r>
+          <w:rPr>
+            <w:noProof/>
+            <w:webHidden/>
+          </w:rPr>
+          <w:fldChar w:fldCharType="begin"/>
+        </w:r>
+        <w:r>
+          <w:rPr>
+            <w:noProof/>
+            <w:webHidden/>
+          </w:rPr>
+          <w:instrText xml:space="preserve"> PAGEREF _Toc72861329 \h </w:instrText>
+        </w:r>
+        <w:r>
+          <w:rPr>
+            <w:noProof/>
+            <w:webHidden/>
+          </w:rPr>
+        </w:r>
+        <w:r>
+          <w:rPr>
+            <w:noProof/>
+            <w:webHidden/>
+          </w:rPr>
+          <w:fldChar w:fldCharType="separate"/>
+        </w:r>
+        <w:r>
+          <w:rPr>
+            <w:noProof/>
+            <w:webHidden/>
+          </w:rPr>
+          <w:t>32</w:t>
+        </w:r>
+        <w:r>
+          <w:rPr>
+            <w:noProof/>
+            <w:webHidden/>
+          </w:rPr>
+          <w:fldChar w:fldCharType="end"/>
+        </w:r>
+      </w:hyperlink>
+    </w:p>
+    <w:p>
+      <w:pPr>
+        <w:pStyle w:val="Tabladeilustraciones"/>
+        <w:tabs>
+          <w:tab w:val="right" w:leader="dot" w:pos="8494"/>
+        </w:tabs>
+        <w:rPr>
+          <w:rFonts w:eastAsiaTheme="minorEastAsia"/>
+          <w:noProof/>
+          <w:sz w:val="22"/>
+          <w:lang w:eastAsia="es-ES"/>
+        </w:rPr>
+      </w:pPr>
+      <w:hyperlink w:anchor="_Toc72861330" w:history="1">
+        <w:r>
+          <w:rPr>
+            <w:rStyle w:val="Hipervnculo"/>
+            <w:noProof/>
+          </w:rPr>
+          <w:t>Ilustración 33 - Relación de DIM_Fecha.</w:t>
+        </w:r>
+        <w:r>
+          <w:rPr>
+            <w:noProof/>
+            <w:webHidden/>
+          </w:rPr>
+          <w:tab/>
+        </w:r>
+        <w:r>
+          <w:rPr>
+            <w:noProof/>
+            <w:webHidden/>
+          </w:rPr>
+          <w:fldChar w:fldCharType="begin"/>
+        </w:r>
+        <w:r>
+          <w:rPr>
+            <w:noProof/>
+            <w:webHidden/>
+          </w:rPr>
+          <w:instrText xml:space="preserve"> PAGEREF _Toc72861330 \h </w:instrText>
+        </w:r>
+        <w:r>
+          <w:rPr>
+            <w:noProof/>
+            <w:webHidden/>
+          </w:rPr>
+        </w:r>
+        <w:r>
+          <w:rPr>
+            <w:noProof/>
+            <w:webHidden/>
+          </w:rPr>
+          <w:fldChar w:fldCharType="separate"/>
+        </w:r>
+        <w:r>
+          <w:rPr>
+            <w:noProof/>
+            <w:webHidden/>
+          </w:rPr>
+          <w:t>32</w:t>
+        </w:r>
+        <w:r>
+          <w:rPr>
+            <w:noProof/>
+            <w:webHidden/>
+          </w:rPr>
+          <w:fldChar w:fldCharType="end"/>
+        </w:r>
+      </w:hyperlink>
+    </w:p>
+    <w:p>
+      <w:pPr>
+        <w:pStyle w:val="Tabladeilustraciones"/>
+        <w:tabs>
+          <w:tab w:val="right" w:leader="dot" w:pos="8494"/>
+        </w:tabs>
+        <w:rPr>
+          <w:rFonts w:eastAsiaTheme="minorEastAsia"/>
+          <w:noProof/>
+          <w:sz w:val="22"/>
+          <w:lang w:eastAsia="es-ES"/>
+        </w:rPr>
+      </w:pPr>
+      <w:hyperlink w:anchor="_Toc72861331" w:history="1">
+        <w:r>
+          <w:rPr>
+            <w:rStyle w:val="Hipervnculo"/>
+            <w:noProof/>
+          </w:rPr>
+          <w:t>Ilustración 34 - Relaciones dimensiones cMediciones.</w:t>
+        </w:r>
+        <w:r>
+          <w:rPr>
+            <w:noProof/>
+            <w:webHidden/>
+          </w:rPr>
+          <w:tab/>
+        </w:r>
+        <w:r>
+          <w:rPr>
+            <w:noProof/>
+            <w:webHidden/>
+          </w:rPr>
+          <w:fldChar w:fldCharType="begin"/>
+        </w:r>
+        <w:r>
+          <w:rPr>
+            <w:noProof/>
+            <w:webHidden/>
+          </w:rPr>
+          <w:instrText xml:space="preserve"> PAGEREF _Toc72861331 \h </w:instrText>
+        </w:r>
+        <w:r>
+          <w:rPr>
+            <w:noProof/>
+            <w:webHidden/>
+          </w:rPr>
+        </w:r>
+        <w:r>
+          <w:rPr>
+            <w:noProof/>
+            <w:webHidden/>
+          </w:rPr>
+          <w:fldChar w:fldCharType="separate"/>
+        </w:r>
+        <w:r>
+          <w:rPr>
+            <w:noProof/>
+            <w:webHidden/>
+          </w:rPr>
+          <w:t>33</w:t>
+        </w:r>
+        <w:r>
+          <w:rPr>
+            <w:noProof/>
+            <w:webHidden/>
+          </w:rPr>
+          <w:fldChar w:fldCharType="end"/>
+        </w:r>
+      </w:hyperlink>
+    </w:p>
+    <w:p>
+      <w:pPr>
+        <w:pStyle w:val="Tabladeilustraciones"/>
+        <w:tabs>
+          <w:tab w:val="right" w:leader="dot" w:pos="8494"/>
+        </w:tabs>
+        <w:rPr>
+          <w:rFonts w:eastAsiaTheme="minorEastAsia"/>
+          <w:noProof/>
+          <w:sz w:val="22"/>
+          <w:lang w:eastAsia="es-ES"/>
+        </w:rPr>
+      </w:pPr>
+      <w:hyperlink w:anchor="_Toc72861332" w:history="1">
+        <w:r>
+          <w:rPr>
+            <w:rStyle w:val="Hipervnculo"/>
+            <w:noProof/>
+          </w:rPr>
+          <w:t>Ilustración 35 - DIM_Ambito_Geografico.</w:t>
+        </w:r>
+        <w:r>
+          <w:rPr>
+            <w:noProof/>
+            <w:webHidden/>
+          </w:rPr>
+          <w:tab/>
+        </w:r>
+        <w:r>
+          <w:rPr>
+            <w:noProof/>
+            <w:webHidden/>
+          </w:rPr>
+          <w:fldChar w:fldCharType="begin"/>
+        </w:r>
+        <w:r>
+          <w:rPr>
+            <w:noProof/>
+            <w:webHidden/>
+          </w:rPr>
+          <w:instrText xml:space="preserve"> PAGEREF _Toc72861332 \h </w:instrText>
+        </w:r>
+        <w:r>
+          <w:rPr>
+            <w:noProof/>
+            <w:webHidden/>
+          </w:rPr>
+        </w:r>
+        <w:r>
+          <w:rPr>
+            <w:noProof/>
+            <w:webHidden/>
+          </w:rPr>
+          <w:fldChar w:fldCharType="separate"/>
+        </w:r>
+        <w:r>
+          <w:rPr>
+            <w:noProof/>
+            <w:webHidden/>
+          </w:rPr>
+          <w:t>33</w:t>
+        </w:r>
+        <w:r>
+          <w:rPr>
+            <w:noProof/>
+            <w:webHidden/>
+          </w:rPr>
+          <w:fldChar w:fldCharType="end"/>
+        </w:r>
+      </w:hyperlink>
+    </w:p>
+    <w:p>
+      <w:pPr>
+        <w:pStyle w:val="Tabladeilustraciones"/>
+        <w:tabs>
+          <w:tab w:val="right" w:leader="dot" w:pos="8494"/>
+        </w:tabs>
+        <w:rPr>
+          <w:rFonts w:eastAsiaTheme="minorEastAsia"/>
+          <w:noProof/>
+          <w:sz w:val="22"/>
+          <w:lang w:eastAsia="es-ES"/>
+        </w:rPr>
+      </w:pPr>
+      <w:hyperlink w:anchor="_Toc72861333" w:history="1">
+        <w:r>
+          <w:rPr>
+            <w:rStyle w:val="Hipervnculo"/>
+            <w:noProof/>
+          </w:rPr>
+          <w:t>Ilustración 36 - DIM_Fecha.</w:t>
+        </w:r>
+        <w:r>
+          <w:rPr>
+            <w:noProof/>
+            <w:webHidden/>
+          </w:rPr>
+          <w:tab/>
+        </w:r>
+        <w:r>
+          <w:rPr>
+            <w:noProof/>
+            <w:webHidden/>
+          </w:rPr>
+          <w:fldChar w:fldCharType="begin"/>
+        </w:r>
+        <w:r>
+          <w:rPr>
+            <w:noProof/>
+            <w:webHidden/>
+          </w:rPr>
+          <w:instrText xml:space="preserve"> PAGEREF _Toc72861333 \h </w:instrText>
+        </w:r>
+        <w:r>
+          <w:rPr>
+            <w:noProof/>
+            <w:webHidden/>
+          </w:rPr>
+        </w:r>
+        <w:r>
+          <w:rPr>
+            <w:noProof/>
+            <w:webHidden/>
+          </w:rPr>
+          <w:fldChar w:fldCharType="separate"/>
+        </w:r>
+        <w:r>
+          <w:rPr>
+            <w:noProof/>
+            <w:webHidden/>
+          </w:rPr>
+          <w:t>34</w:t>
+        </w:r>
+        <w:r>
+          <w:rPr>
+            <w:noProof/>
+            <w:webHidden/>
+          </w:rPr>
+          <w:fldChar w:fldCharType="end"/>
+        </w:r>
+      </w:hyperlink>
+    </w:p>
+    <w:p>
+      <w:pPr>
+        <w:pStyle w:val="Tabladeilustraciones"/>
+        <w:tabs>
+          <w:tab w:val="right" w:leader="dot" w:pos="8494"/>
+        </w:tabs>
+        <w:rPr>
+          <w:rFonts w:eastAsiaTheme="minorEastAsia"/>
+          <w:noProof/>
+          <w:sz w:val="22"/>
+          <w:lang w:eastAsia="es-ES"/>
+        </w:rPr>
+      </w:pPr>
+      <w:hyperlink w:anchor="_Toc72861334" w:history="1">
+        <w:r>
+          <w:rPr>
+            <w:rStyle w:val="Hipervnculo"/>
+            <w:noProof/>
+          </w:rPr>
+          <w:t>Ilustración 37 - DIM_Grupo_Edad.</w:t>
+        </w:r>
+        <w:r>
+          <w:rPr>
+            <w:noProof/>
+            <w:webHidden/>
+          </w:rPr>
+          <w:tab/>
+        </w:r>
+        <w:r>
+          <w:rPr>
+            <w:noProof/>
+            <w:webHidden/>
+          </w:rPr>
+          <w:fldChar w:fldCharType="begin"/>
+        </w:r>
+        <w:r>
+          <w:rPr>
+            <w:noProof/>
+            <w:webHidden/>
+          </w:rPr>
+          <w:instrText xml:space="preserve"> PAGEREF _Toc72861334 \h </w:instrText>
+        </w:r>
+        <w:r>
+          <w:rPr>
+            <w:noProof/>
+            <w:webHidden/>
+          </w:rPr>
+        </w:r>
+        <w:r>
+          <w:rPr>
+            <w:noProof/>
+            <w:webHidden/>
+          </w:rPr>
+          <w:fldChar w:fldCharType="separate"/>
+        </w:r>
+        <w:r>
+          <w:rPr>
+            <w:noProof/>
+            <w:webHidden/>
+          </w:rPr>
+          <w:t>34</w:t>
+        </w:r>
+        <w:r>
+          <w:rPr>
+            <w:noProof/>
+            <w:webHidden/>
+          </w:rPr>
+          <w:fldChar w:fldCharType="end"/>
+        </w:r>
+      </w:hyperlink>
+    </w:p>
+    <w:p>
+      <w:pPr>
+        <w:pStyle w:val="Tabladeilustraciones"/>
+        <w:tabs>
+          <w:tab w:val="right" w:leader="dot" w:pos="8494"/>
+        </w:tabs>
+        <w:rPr>
+          <w:rFonts w:eastAsiaTheme="minorEastAsia"/>
+          <w:noProof/>
+          <w:sz w:val="22"/>
+          <w:lang w:eastAsia="es-ES"/>
+        </w:rPr>
+      </w:pPr>
+      <w:hyperlink w:anchor="_Toc72861335" w:history="1">
+        <w:r>
+          <w:rPr>
+            <w:rStyle w:val="Hipervnculo"/>
+            <w:noProof/>
+          </w:rPr>
+          <w:t>Ilustración 38 - DIM_Medicion.</w:t>
+        </w:r>
+        <w:r>
+          <w:rPr>
+            <w:noProof/>
+            <w:webHidden/>
+          </w:rPr>
+          <w:tab/>
+        </w:r>
+        <w:r>
+          <w:rPr>
+            <w:noProof/>
+            <w:webHidden/>
+          </w:rPr>
+          <w:fldChar w:fldCharType="begin"/>
+        </w:r>
+        <w:r>
+          <w:rPr>
+            <w:noProof/>
+            <w:webHidden/>
+          </w:rPr>
+          <w:instrText xml:space="preserve"> PAGEREF _Toc72861335 \h </w:instrText>
+        </w:r>
+        <w:r>
+          <w:rPr>
+            <w:noProof/>
+            <w:webHidden/>
+          </w:rPr>
+        </w:r>
+        <w:r>
+          <w:rPr>
+            <w:noProof/>
+            <w:webHidden/>
+          </w:rPr>
+          <w:fldChar w:fldCharType="separate"/>
+        </w:r>
+        <w:r>
+          <w:rPr>
+            <w:noProof/>
+            <w:webHidden/>
+          </w:rPr>
+          <w:t>34</w:t>
+        </w:r>
+        <w:r>
+          <w:rPr>
+            <w:noProof/>
+            <w:webHidden/>
+          </w:rPr>
+          <w:fldChar w:fldCharType="end"/>
+        </w:r>
+      </w:hyperlink>
+    </w:p>
+    <w:p>
+      <w:pPr>
+        <w:pStyle w:val="Tabladeilustraciones"/>
+        <w:tabs>
+          <w:tab w:val="right" w:leader="dot" w:pos="8494"/>
+        </w:tabs>
+        <w:rPr>
+          <w:rFonts w:eastAsiaTheme="minorEastAsia"/>
+          <w:noProof/>
+          <w:sz w:val="22"/>
+          <w:lang w:eastAsia="es-ES"/>
+        </w:rPr>
+      </w:pPr>
+      <w:hyperlink w:anchor="_Toc72861336" w:history="1">
+        <w:r>
+          <w:rPr>
+            <w:rStyle w:val="Hipervnculo"/>
+            <w:noProof/>
+          </w:rPr>
+          <w:t>Ilustración 39 - DIM_Tipologia.</w:t>
+        </w:r>
+        <w:r>
+          <w:rPr>
+            <w:noProof/>
+            <w:webHidden/>
+          </w:rPr>
+          <w:tab/>
+        </w:r>
+        <w:r>
+          <w:rPr>
+            <w:noProof/>
+            <w:webHidden/>
+          </w:rPr>
+          <w:fldChar w:fldCharType="begin"/>
+        </w:r>
+        <w:r>
+          <w:rPr>
+            <w:noProof/>
+            <w:webHidden/>
+          </w:rPr>
+          <w:instrText xml:space="preserve"> PAGEREF _Toc72861336 \h </w:instrText>
+        </w:r>
+        <w:r>
+          <w:rPr>
+            <w:noProof/>
+            <w:webHidden/>
+          </w:rPr>
+        </w:r>
+        <w:r>
+          <w:rPr>
+            <w:noProof/>
+            <w:webHidden/>
+          </w:rPr>
+          <w:fldChar w:fldCharType="separate"/>
+        </w:r>
+        <w:r>
+          <w:rPr>
+            <w:noProof/>
+            <w:webHidden/>
+          </w:rPr>
+          <w:t>34</w:t>
+        </w:r>
+        <w:r>
+          <w:rPr>
+            <w:noProof/>
+            <w:webHidden/>
+          </w:rPr>
+          <w:fldChar w:fldCharType="end"/>
+        </w:r>
+      </w:hyperlink>
+    </w:p>
+    <w:p>
+      <w:pPr>
+        <w:pStyle w:val="Tabladeilustraciones"/>
+        <w:tabs>
+          <w:tab w:val="right" w:leader="dot" w:pos="8494"/>
+        </w:tabs>
+        <w:rPr>
+          <w:rFonts w:eastAsiaTheme="minorEastAsia"/>
+          <w:noProof/>
+          <w:sz w:val="22"/>
+          <w:lang w:eastAsia="es-ES"/>
+        </w:rPr>
+      </w:pPr>
+      <w:hyperlink w:anchor="_Toc72861337" w:history="1">
+        <w:r>
+          <w:rPr>
+            <w:rStyle w:val="Hipervnculo"/>
+            <w:noProof/>
+          </w:rPr>
+          <w:t>Ilustración 40 - Implementar la solución.</w:t>
+        </w:r>
+        <w:r>
+          <w:rPr>
+            <w:noProof/>
+            <w:webHidden/>
+          </w:rPr>
+          <w:tab/>
+        </w:r>
+        <w:r>
+          <w:rPr>
+            <w:noProof/>
+            <w:webHidden/>
+          </w:rPr>
+          <w:fldChar w:fldCharType="begin"/>
+        </w:r>
+        <w:r>
+          <w:rPr>
+            <w:noProof/>
+            <w:webHidden/>
+          </w:rPr>
+          <w:instrText xml:space="preserve"> PAGEREF _Toc72861337 \h </w:instrText>
+        </w:r>
+        <w:r>
+          <w:rPr>
+            <w:noProof/>
+            <w:webHidden/>
+          </w:rPr>
+        </w:r>
+        <w:r>
+          <w:rPr>
+            <w:noProof/>
+            <w:webHidden/>
+          </w:rPr>
+          <w:fldChar w:fldCharType="separate"/>
+        </w:r>
+        <w:r>
+          <w:rPr>
+            <w:noProof/>
+            <w:webHidden/>
+          </w:rPr>
+          <w:t>35</w:t>
+        </w:r>
+        <w:r>
+          <w:rPr>
+            <w:noProof/>
+            <w:webHidden/>
+          </w:rPr>
+          <w:fldChar w:fldCharType="end"/>
+        </w:r>
+      </w:hyperlink>
+    </w:p>
+    <w:p>
+      <w:pPr>
+        <w:pStyle w:val="Tabladeilustraciones"/>
+        <w:tabs>
+          <w:tab w:val="right" w:leader="dot" w:pos="8494"/>
+        </w:tabs>
+        <w:rPr>
+          <w:rFonts w:eastAsiaTheme="minorEastAsia"/>
+          <w:noProof/>
+          <w:sz w:val="22"/>
+          <w:lang w:eastAsia="es-ES"/>
+        </w:rPr>
+      </w:pPr>
+      <w:hyperlink w:anchor="_Toc72861338" w:history="1">
+        <w:r>
+          <w:rPr>
+            <w:rStyle w:val="Hipervnculo"/>
+            <w:noProof/>
+          </w:rPr>
+          <w:t>Ilustración 41 - Implementación de la solución.</w:t>
+        </w:r>
+        <w:r>
+          <w:rPr>
+            <w:noProof/>
+            <w:webHidden/>
+          </w:rPr>
+          <w:tab/>
+        </w:r>
+        <w:r>
+          <w:rPr>
+            <w:noProof/>
+            <w:webHidden/>
+          </w:rPr>
+          <w:fldChar w:fldCharType="begin"/>
+        </w:r>
+        <w:r>
+          <w:rPr>
+            <w:noProof/>
+            <w:webHidden/>
+          </w:rPr>
+          <w:instrText xml:space="preserve"> PAGEREF _Toc72861338 \h </w:instrText>
+        </w:r>
+        <w:r>
+          <w:rPr>
+            <w:noProof/>
+            <w:webHidden/>
+          </w:rPr>
+        </w:r>
+        <w:r>
+          <w:rPr>
+            <w:noProof/>
+            <w:webHidden/>
+          </w:rPr>
+          <w:fldChar w:fldCharType="separate"/>
+        </w:r>
+        <w:r>
+          <w:rPr>
+            <w:noProof/>
+            <w:webHidden/>
+          </w:rPr>
+          <w:t>36</w:t>
+        </w:r>
+        <w:r>
+          <w:rPr>
+            <w:noProof/>
+            <w:webHidden/>
+          </w:rPr>
+          <w:fldChar w:fldCharType="end"/>
+        </w:r>
+      </w:hyperlink>
+    </w:p>
+    <w:p>
+      <w:pPr>
+        <w:pStyle w:val="Tabladeilustraciones"/>
+        <w:tabs>
+          <w:tab w:val="right" w:leader="dot" w:pos="8494"/>
+        </w:tabs>
+        <w:rPr>
+          <w:rFonts w:eastAsiaTheme="minorEastAsia"/>
+          <w:noProof/>
+          <w:sz w:val="22"/>
+          <w:lang w:eastAsia="es-ES"/>
+        </w:rPr>
+      </w:pPr>
+      <w:hyperlink w:anchor="_Toc72861339" w:history="1">
+        <w:r>
+          <w:rPr>
+            <w:rStyle w:val="Hipervnculo"/>
+            <w:noProof/>
+          </w:rPr>
+          <w:t>Ilustración 42 - Creación de la dimensión temporal.</w:t>
+        </w:r>
+        <w:r>
+          <w:rPr>
+            <w:noProof/>
+            <w:webHidden/>
+          </w:rPr>
+          <w:tab/>
+        </w:r>
+        <w:r>
+          <w:rPr>
+            <w:noProof/>
+            <w:webHidden/>
+          </w:rPr>
+          <w:fldChar w:fldCharType="begin"/>
+        </w:r>
+        <w:r>
+          <w:rPr>
+            <w:noProof/>
+            <w:webHidden/>
+          </w:rPr>
+          <w:instrText xml:space="preserve"> PAGEREF _Toc72861339 \h </w:instrText>
+        </w:r>
+        <w:r>
+          <w:rPr>
+            <w:noProof/>
+            <w:webHidden/>
+          </w:rPr>
+        </w:r>
+        <w:r>
+          <w:rPr>
+            <w:noProof/>
+            <w:webHidden/>
+          </w:rPr>
+          <w:fldChar w:fldCharType="separate"/>
+        </w:r>
+        <w:r>
+          <w:rPr>
+            <w:noProof/>
+            <w:webHidden/>
+          </w:rPr>
+          <w:t>37</w:t>
+        </w:r>
+        <w:r>
+          <w:rPr>
+            <w:noProof/>
+            <w:webHidden/>
+          </w:rPr>
+          <w:fldChar w:fldCharType="end"/>
+        </w:r>
+      </w:hyperlink>
+    </w:p>
+    <w:p>
+      <w:pPr>
+        <w:pStyle w:val="Tabladeilustraciones"/>
+        <w:tabs>
+          <w:tab w:val="right" w:leader="dot" w:pos="8494"/>
+        </w:tabs>
+        <w:rPr>
+          <w:rFonts w:eastAsiaTheme="minorEastAsia"/>
+          <w:noProof/>
+          <w:sz w:val="22"/>
+          <w:lang w:eastAsia="es-ES"/>
+        </w:rPr>
+      </w:pPr>
+      <w:hyperlink w:anchor="_Toc72861340" w:history="1">
+        <w:r>
+          <w:rPr>
+            <w:rStyle w:val="Hipervnculo"/>
+            <w:noProof/>
+          </w:rPr>
+          <w:t>Ilustración 43 - Asignación del tipo para el día.</w:t>
+        </w:r>
+        <w:r>
+          <w:rPr>
+            <w:noProof/>
+            <w:webHidden/>
+          </w:rPr>
+          <w:tab/>
+        </w:r>
+        <w:r>
+          <w:rPr>
+            <w:noProof/>
+            <w:webHidden/>
+          </w:rPr>
+          <w:fldChar w:fldCharType="begin"/>
+        </w:r>
+        <w:r>
+          <w:rPr>
+            <w:noProof/>
+            <w:webHidden/>
+          </w:rPr>
+          <w:instrText xml:space="preserve"> PAGEREF _Toc72861340 \h </w:instrText>
+        </w:r>
+        <w:r>
+          <w:rPr>
+            <w:noProof/>
+            <w:webHidden/>
+          </w:rPr>
+        </w:r>
+        <w:r>
+          <w:rPr>
+            <w:noProof/>
+            <w:webHidden/>
+          </w:rPr>
+          <w:fldChar w:fldCharType="separate"/>
+        </w:r>
+        <w:r>
+          <w:rPr>
+            <w:noProof/>
+            <w:webHidden/>
+          </w:rPr>
+          <w:t>37</w:t>
+        </w:r>
+        <w:r>
+          <w:rPr>
+            <w:noProof/>
+            <w:webHidden/>
+          </w:rPr>
+          <w:fldChar w:fldCharType="end"/>
+        </w:r>
+      </w:hyperlink>
+    </w:p>
+    <w:p>
+      <w:pPr>
+        <w:pStyle w:val="Tabladeilustraciones"/>
+        <w:tabs>
+          <w:tab w:val="right" w:leader="dot" w:pos="8494"/>
+        </w:tabs>
+        <w:rPr>
+          <w:rFonts w:eastAsiaTheme="minorEastAsia"/>
+          <w:noProof/>
+          <w:sz w:val="22"/>
+          <w:lang w:eastAsia="es-ES"/>
+        </w:rPr>
+      </w:pPr>
+      <w:hyperlink w:anchor="_Toc72861341" w:history="1">
+        <w:r>
+          <w:rPr>
+            <w:rStyle w:val="Hipervnculo"/>
+            <w:noProof/>
+          </w:rPr>
+          <w:t>Ilustración 44 - Asignación del tipo para el mes.</w:t>
+        </w:r>
+        <w:r>
+          <w:rPr>
+            <w:noProof/>
+            <w:webHidden/>
+          </w:rPr>
+          <w:tab/>
+        </w:r>
+        <w:r>
+          <w:rPr>
+            <w:noProof/>
+            <w:webHidden/>
+          </w:rPr>
+          <w:fldChar w:fldCharType="begin"/>
+        </w:r>
+        <w:r>
+          <w:rPr>
+            <w:noProof/>
+            <w:webHidden/>
+          </w:rPr>
+          <w:instrText xml:space="preserve"> PAGEREF _Toc72861341 \h </w:instrText>
+        </w:r>
+        <w:r>
+          <w:rPr>
+            <w:noProof/>
+            <w:webHidden/>
+          </w:rPr>
+        </w:r>
+        <w:r>
+          <w:rPr>
+            <w:noProof/>
+            <w:webHidden/>
+          </w:rPr>
+          <w:fldChar w:fldCharType="separate"/>
+        </w:r>
+        <w:r>
+          <w:rPr>
+            <w:noProof/>
+            <w:webHidden/>
+          </w:rPr>
+          <w:t>38</w:t>
+        </w:r>
+        <w:r>
+          <w:rPr>
+            <w:noProof/>
+            <w:webHidden/>
+          </w:rPr>
+          <w:fldChar w:fldCharType="end"/>
+        </w:r>
+      </w:hyperlink>
+    </w:p>
+    <w:p>
+      <w:pPr>
+        <w:pStyle w:val="Tabladeilustraciones"/>
+        <w:tabs>
+          <w:tab w:val="right" w:leader="dot" w:pos="8494"/>
+        </w:tabs>
+        <w:rPr>
+          <w:rFonts w:eastAsiaTheme="minorEastAsia"/>
+          <w:noProof/>
+          <w:sz w:val="22"/>
+          <w:lang w:eastAsia="es-ES"/>
+        </w:rPr>
+      </w:pPr>
+      <w:hyperlink w:anchor="_Toc72861342" w:history="1">
+        <w:r>
+          <w:rPr>
+            <w:rStyle w:val="Hipervnculo"/>
+            <w:noProof/>
+          </w:rPr>
+          <w:t>Ilustración 45 - Asignación del tipo para el año.</w:t>
+        </w:r>
+        <w:r>
+          <w:rPr>
+            <w:noProof/>
+            <w:webHidden/>
+          </w:rPr>
+          <w:tab/>
+        </w:r>
+        <w:r>
+          <w:rPr>
+            <w:noProof/>
+            <w:webHidden/>
+          </w:rPr>
+          <w:fldChar w:fldCharType="begin"/>
+        </w:r>
+        <w:r>
+          <w:rPr>
+            <w:noProof/>
+            <w:webHidden/>
+          </w:rPr>
+          <w:instrText xml:space="preserve"> PAGEREF _Toc72861342 \h </w:instrText>
+        </w:r>
+        <w:r>
+          <w:rPr>
+            <w:noProof/>
+            <w:webHidden/>
+          </w:rPr>
+        </w:r>
+        <w:r>
+          <w:rPr>
+            <w:noProof/>
+            <w:webHidden/>
+          </w:rPr>
+          <w:fldChar w:fldCharType="separate"/>
+        </w:r>
+        <w:r>
+          <w:rPr>
+            <w:noProof/>
+            <w:webHidden/>
+          </w:rPr>
+          <w:t>38</w:t>
+        </w:r>
+        <w:r>
+          <w:rPr>
+            <w:noProof/>
+            <w:webHidden/>
+          </w:rPr>
+          <w:fldChar w:fldCharType="end"/>
+        </w:r>
+      </w:hyperlink>
+    </w:p>
+    <w:p>
+      <w:pPr>
+        <w:pStyle w:val="Tabladeilustraciones"/>
+        <w:tabs>
+          <w:tab w:val="right" w:leader="dot" w:pos="8494"/>
+        </w:tabs>
+        <w:rPr>
+          <w:rFonts w:eastAsiaTheme="minorEastAsia"/>
+          <w:noProof/>
+          <w:sz w:val="22"/>
+          <w:lang w:eastAsia="es-ES"/>
+        </w:rPr>
+      </w:pPr>
+      <w:hyperlink w:anchor="_Toc72861343" w:history="1">
+        <w:r>
+          <w:rPr>
+            <w:rStyle w:val="Hipervnculo"/>
+            <w:noProof/>
+          </w:rPr>
+          <w:t>Ilustración 46 - Asignación del tipo para la fecha.</w:t>
+        </w:r>
+        <w:r>
+          <w:rPr>
+            <w:noProof/>
+            <w:webHidden/>
+          </w:rPr>
+          <w:tab/>
+        </w:r>
+        <w:r>
+          <w:rPr>
+            <w:noProof/>
+            <w:webHidden/>
+          </w:rPr>
+          <w:fldChar w:fldCharType="begin"/>
+        </w:r>
+        <w:r>
+          <w:rPr>
+            <w:noProof/>
+            <w:webHidden/>
+          </w:rPr>
+          <w:instrText xml:space="preserve"> PAGEREF _Toc72861343 \h </w:instrText>
+        </w:r>
+        <w:r>
+          <w:rPr>
+            <w:noProof/>
+            <w:webHidden/>
+          </w:rPr>
+        </w:r>
+        <w:r>
+          <w:rPr>
+            <w:noProof/>
+            <w:webHidden/>
+          </w:rPr>
+          <w:fldChar w:fldCharType="separate"/>
+        </w:r>
+        <w:r>
+          <w:rPr>
+            <w:noProof/>
+            <w:webHidden/>
+          </w:rPr>
+          <w:t>39</w:t>
+        </w:r>
+        <w:r>
+          <w:rPr>
+            <w:noProof/>
+            <w:webHidden/>
+          </w:rPr>
+          <w:fldChar w:fldCharType="end"/>
+        </w:r>
+      </w:hyperlink>
+    </w:p>
+    <w:p>
+      <w:r>
+        <w:rPr>
+          <w:b/>
+          <w:bCs/>
+          <w:noProof/>
+        </w:rPr>
+        <w:fldChar w:fldCharType="end"/>
+      </w:r>
     </w:p>
     <w:p>
       <w:pPr>
@@ -1382,7 +5914,7 @@
               <w:jc w:val="center"/>
               <w:outlineLvl w:val="0"/>
             </w:pPr>
-            <w:bookmarkStart w:id="4" w:name="_Toc72765564"/>
+            <w:bookmarkStart w:id="4" w:name="_Toc72861347"/>
             <w:r>
               <w:t>Int</w:t>
             </w:r>
@@ -1399,7 +5931,7 @@
       <w:pPr>
         <w:pStyle w:val="Ttulo2"/>
       </w:pPr>
-      <w:bookmarkStart w:id="5" w:name="_Toc72765565"/>
+      <w:bookmarkStart w:id="5" w:name="_Toc72861348"/>
       <w:r>
         <w:t>Presentación</w:t>
       </w:r>
@@ -1434,7 +5966,7 @@
       <w:pPr>
         <w:pStyle w:val="Ttulo2"/>
       </w:pPr>
-      <w:bookmarkStart w:id="6" w:name="_Toc72765566"/>
+      <w:bookmarkStart w:id="6" w:name="_Toc72861349"/>
       <w:r>
         <w:t>Descripción</w:t>
       </w:r>
@@ -1634,7 +6166,7 @@
               <w:jc w:val="center"/>
               <w:outlineLvl w:val="0"/>
             </w:pPr>
-            <w:bookmarkStart w:id="7" w:name="_Toc72765567"/>
+            <w:bookmarkStart w:id="7" w:name="_Toc72861350"/>
             <w:r>
               <w:t>Creación del modelo OLAP</w:t>
             </w:r>
@@ -1663,7 +6195,7 @@
       <w:pPr>
         <w:pStyle w:val="Ttulo2"/>
       </w:pPr>
-      <w:bookmarkStart w:id="8" w:name="_Toc72765568"/>
+      <w:bookmarkStart w:id="8" w:name="_Toc72861351"/>
       <w:r>
         <w:t>Creación</w:t>
       </w:r>
@@ -1778,45 +6310,52 @@
         <w:pStyle w:val="Descripcin"/>
         <w:jc w:val="center"/>
       </w:pPr>
+      <w:bookmarkStart w:id="9" w:name="_Toc72861298"/>
       <w:r>
         <w:t xml:space="preserve">Ilustración </w:t>
       </w:r>
-      <w:fldSimple w:instr=" SEQ Ilustración \* ARABIC ">
-        <w:r>
-          <w:rPr>
-            <w:noProof/>
-          </w:rPr>
-          <w:t>1</w:t>
-        </w:r>
-      </w:fldSimple>
-      <w:r>
-        <w:t xml:space="preserve"> - Base de datos </w:t>
-      </w:r>
-      <w:proofErr w:type="spellStart"/>
-      <w:r>
-        <w:t>DB_mariousm</w:t>
-      </w:r>
-      <w:proofErr w:type="spellEnd"/>
-      <w:r>
-        <w:t>.</w:t>
-      </w:r>
+      <w:r>
+        <w:fldChar w:fldCharType="begin"/>
+      </w:r>
+      <w:r>
+        <w:instrText xml:space="preserve"> SEQ Ilustración</w:instrText>
+      </w:r>
+      <w:r>
+        <w:instrText xml:space="preserve"> \* ARABIC </w:instrText>
+      </w:r>
+      <w:r>
+        <w:fldChar w:fldCharType="separate"/>
+      </w:r>
+      <w:r>
+        <w:rPr>
+          <w:noProof/>
+        </w:rPr>
+        <w:t>1</w:t>
+      </w:r>
+      <w:r>
+        <w:rPr>
+          <w:noProof/>
+        </w:rPr>
+        <w:fldChar w:fldCharType="end"/>
+      </w:r>
+      <w:r>
+        <w:t xml:space="preserve"> - Base de datos DB_mariousm.</w:t>
+      </w:r>
+      <w:bookmarkEnd w:id="9"/>
     </w:p>
     <w:p>
       <w:pPr>
         <w:pStyle w:val="Ttulo2"/>
       </w:pPr>
-      <w:bookmarkStart w:id="9" w:name="_Toc72765569"/>
+      <w:bookmarkStart w:id="10" w:name="_Toc72861352"/>
       <w:r>
         <w:t>Creación del proyecto</w:t>
       </w:r>
-      <w:bookmarkEnd w:id="9"/>
-    </w:p>
-    <w:p>
-      <w:r>
-        <w:t xml:space="preserve">Una vez </w:t>
-      </w:r>
-      <w:r>
-        <w:t>que tenemos todos los datos que vamos a hacer uso de ellos para explotarlos,</w:t>
+      <w:bookmarkEnd w:id="10"/>
+    </w:p>
+    <w:p>
+      <w:r>
+        <w:t>Una vez que tenemos todos los datos que vamos a hacer uso de ellos para explotarlos,</w:t>
       </w:r>
       <w:r>
         <w:t xml:space="preserve"> podemos crear el proyecto en </w:t>
@@ -1899,20 +6438,35 @@
         <w:pStyle w:val="Descripcin"/>
         <w:jc w:val="center"/>
       </w:pPr>
+      <w:bookmarkStart w:id="11" w:name="_Toc72861299"/>
       <w:r>
         <w:t xml:space="preserve">Ilustración </w:t>
       </w:r>
-      <w:fldSimple w:instr=" SEQ Ilustración \* ARABIC ">
-        <w:r>
-          <w:rPr>
-            <w:noProof/>
-          </w:rPr>
-          <w:t>2</w:t>
-        </w:r>
-      </w:fldSimple>
+      <w:r>
+        <w:fldChar w:fldCharType="begin"/>
+      </w:r>
+      <w:r>
+        <w:instrText xml:space="preserve"> SEQ Ilustración \* ARABIC </w:instrText>
+      </w:r>
+      <w:r>
+        <w:fldChar w:fldCharType="separate"/>
+      </w:r>
+      <w:r>
+        <w:rPr>
+          <w:noProof/>
+        </w:rPr>
+        <w:t>2</w:t>
+      </w:r>
+      <w:r>
+        <w:rPr>
+          <w:noProof/>
+        </w:rPr>
+        <w:fldChar w:fldCharType="end"/>
+      </w:r>
       <w:r>
         <w:t xml:space="preserve"> - Creación del proyecto multidimensional.</w:t>
       </w:r>
+      <w:bookmarkEnd w:id="11"/>
     </w:p>
     <w:p>
       <w:r>
@@ -1921,15 +6475,7 @@
     </w:p>
     <w:p>
       <w:r>
-        <w:t>Para ello indicamos el servidor y en el menú desplegable de la base de datos, seleccionamos la nuestra, es decir, “</w:t>
-      </w:r>
-      <w:proofErr w:type="spellStart"/>
-      <w:r>
-        <w:t>DB_mariousm</w:t>
-      </w:r>
-      <w:proofErr w:type="spellEnd"/>
-      <w:r>
-        <w:t>”:</w:t>
+        <w:t>Para ello indicamos el servidor y en el menú desplegable de la base de datos, seleccionamos la nuestra, es decir, “DB_mariousm”:</w:t>
       </w:r>
     </w:p>
     <w:p>
@@ -1984,20 +6530,35 @@
         <w:pStyle w:val="Descripcin"/>
         <w:jc w:val="center"/>
       </w:pPr>
+      <w:bookmarkStart w:id="12" w:name="_Toc72861300"/>
       <w:r>
         <w:t xml:space="preserve">Ilustración </w:t>
       </w:r>
-      <w:fldSimple w:instr=" SEQ Ilustración \* ARABIC ">
-        <w:r>
-          <w:rPr>
-            <w:noProof/>
-          </w:rPr>
-          <w:t>3</w:t>
-        </w:r>
-      </w:fldSimple>
+      <w:r>
+        <w:fldChar w:fldCharType="begin"/>
+      </w:r>
+      <w:r>
+        <w:instrText xml:space="preserve"> SEQ Ilustración \* ARABIC </w:instrText>
+      </w:r>
+      <w:r>
+        <w:fldChar w:fldCharType="separate"/>
+      </w:r>
+      <w:r>
+        <w:rPr>
+          <w:noProof/>
+        </w:rPr>
+        <w:t>3</w:t>
+      </w:r>
+      <w:r>
+        <w:rPr>
+          <w:noProof/>
+        </w:rPr>
+        <w:fldChar w:fldCharType="end"/>
+      </w:r>
       <w:r>
         <w:t xml:space="preserve"> - Configuración origen de los datos.</w:t>
       </w:r>
+      <w:bookmarkEnd w:id="12"/>
     </w:p>
     <w:p>
       <w:r>
@@ -2063,20 +6624,35 @@
         <w:pStyle w:val="Descripcin"/>
         <w:jc w:val="center"/>
       </w:pPr>
+      <w:bookmarkStart w:id="13" w:name="_Toc72861301"/>
       <w:r>
         <w:t xml:space="preserve">Ilustración </w:t>
       </w:r>
-      <w:fldSimple w:instr=" SEQ Ilustración \* ARABIC ">
-        <w:r>
-          <w:rPr>
-            <w:noProof/>
-          </w:rPr>
-          <w:t>4</w:t>
-        </w:r>
-      </w:fldSimple>
+      <w:r>
+        <w:fldChar w:fldCharType="begin"/>
+      </w:r>
+      <w:r>
+        <w:instrText xml:space="preserve"> SEQ Ilustración \* ARABIC </w:instrText>
+      </w:r>
+      <w:r>
+        <w:fldChar w:fldCharType="separate"/>
+      </w:r>
+      <w:r>
+        <w:rPr>
+          <w:noProof/>
+        </w:rPr>
+        <w:t>4</w:t>
+      </w:r>
+      <w:r>
+        <w:rPr>
+          <w:noProof/>
+        </w:rPr>
+        <w:fldChar w:fldCharType="end"/>
+      </w:r>
       <w:r>
         <w:t xml:space="preserve"> - Propiedades del proyecto Visual Studio.</w:t>
       </w:r>
+      <w:bookmarkEnd w:id="13"/>
     </w:p>
     <w:p>
       <w:r>
@@ -2135,20 +6711,35 @@
         <w:pStyle w:val="Descripcin"/>
         <w:jc w:val="center"/>
       </w:pPr>
+      <w:bookmarkStart w:id="14" w:name="_Toc72861302"/>
       <w:r>
         <w:t xml:space="preserve">Ilustración </w:t>
       </w:r>
-      <w:fldSimple w:instr=" SEQ Ilustración \* ARABIC ">
-        <w:r>
-          <w:rPr>
-            <w:noProof/>
-          </w:rPr>
-          <w:t>5</w:t>
-        </w:r>
-      </w:fldSimple>
+      <w:r>
+        <w:fldChar w:fldCharType="begin"/>
+      </w:r>
+      <w:r>
+        <w:instrText xml:space="preserve"> SEQ Ilustración \* ARABIC </w:instrText>
+      </w:r>
+      <w:r>
+        <w:fldChar w:fldCharType="separate"/>
+      </w:r>
+      <w:r>
+        <w:rPr>
+          <w:noProof/>
+        </w:rPr>
+        <w:t>5</w:t>
+      </w:r>
+      <w:r>
+        <w:rPr>
+          <w:noProof/>
+        </w:rPr>
+        <w:fldChar w:fldCharType="end"/>
+      </w:r>
       <w:r>
         <w:t xml:space="preserve"> - Configuración destino de datos en Visual Studio.</w:t>
       </w:r>
+      <w:bookmarkEnd w:id="14"/>
     </w:p>
     <w:p>
       <w:r>
@@ -2207,20 +6798,35 @@
         <w:pStyle w:val="Descripcin"/>
         <w:jc w:val="center"/>
       </w:pPr>
+      <w:bookmarkStart w:id="15" w:name="_Toc72861303"/>
       <w:r>
         <w:t xml:space="preserve">Ilustración </w:t>
       </w:r>
-      <w:fldSimple w:instr=" SEQ Ilustración \* ARABIC ">
-        <w:r>
-          <w:rPr>
-            <w:noProof/>
-          </w:rPr>
-          <w:t>6</w:t>
-        </w:r>
-      </w:fldSimple>
+      <w:r>
+        <w:fldChar w:fldCharType="begin"/>
+      </w:r>
+      <w:r>
+        <w:instrText xml:space="preserve"> SEQ Ilustración \* ARABIC </w:instrText>
+      </w:r>
+      <w:r>
+        <w:fldChar w:fldCharType="separate"/>
+      </w:r>
+      <w:r>
+        <w:rPr>
+          <w:noProof/>
+        </w:rPr>
+        <w:t>6</w:t>
+      </w:r>
+      <w:r>
+        <w:rPr>
+          <w:noProof/>
+        </w:rPr>
+        <w:fldChar w:fldCharType="end"/>
+      </w:r>
       <w:r>
         <w:t xml:space="preserve"> - Ventana origen de datos.</w:t>
       </w:r>
+      <w:bookmarkEnd w:id="15"/>
     </w:p>
     <w:p>
       <w:r>
@@ -2299,20 +6905,38 @@
         <w:pStyle w:val="Descripcin"/>
         <w:jc w:val="center"/>
       </w:pPr>
+      <w:bookmarkStart w:id="16" w:name="_Toc72861304"/>
       <w:r>
         <w:t xml:space="preserve">Ilustración </w:t>
       </w:r>
-      <w:fldSimple w:instr=" SEQ Ilustración \* ARABIC ">
-        <w:r>
-          <w:rPr>
-            <w:noProof/>
-          </w:rPr>
-          <w:t>7</w:t>
-        </w:r>
-      </w:fldSimple>
+      <w:r>
+        <w:fldChar w:fldCharType="begin"/>
+      </w:r>
+      <w:r>
+        <w:instrText xml:space="preserve"> SEQ Ilustración \* ARAB</w:instrText>
+      </w:r>
+      <w:r>
+        <w:instrText xml:space="preserve">IC </w:instrText>
+      </w:r>
+      <w:r>
+        <w:fldChar w:fldCharType="separate"/>
+      </w:r>
+      <w:r>
+        <w:rPr>
+          <w:noProof/>
+        </w:rPr>
+        <w:t>7</w:t>
+      </w:r>
+      <w:r>
+        <w:rPr>
+          <w:noProof/>
+        </w:rPr>
+        <w:fldChar w:fldCharType="end"/>
+      </w:r>
       <w:r>
         <w:t xml:space="preserve"> - Modificación conexión de datos.</w:t>
       </w:r>
+      <w:bookmarkEnd w:id="16"/>
     </w:p>
     <w:p>
       <w:r>
@@ -2338,6 +6962,7 @@
       <w:pPr>
         <w:pStyle w:val="Ttulo2"/>
       </w:pPr>
+      <w:bookmarkStart w:id="17" w:name="_Toc72861353"/>
       <w:r>
         <w:t>Vista</w:t>
       </w:r>
@@ -2347,6 +6972,7 @@
       <w:r>
         <w:t xml:space="preserve"> del origen de datos</w:t>
       </w:r>
+      <w:bookmarkEnd w:id="17"/>
     </w:p>
     <w:p>
       <w:r>
@@ -2475,17 +7101,34 @@
         <w:pStyle w:val="Descripcin"/>
         <w:jc w:val="center"/>
       </w:pPr>
+      <w:bookmarkStart w:id="18" w:name="_Toc72861305"/>
       <w:r>
         <w:t xml:space="preserve">Ilustración </w:t>
       </w:r>
-      <w:fldSimple w:instr=" SEQ Ilustración \* ARABIC ">
-        <w:r>
-          <w:rPr>
-            <w:noProof/>
-          </w:rPr>
-          <w:t>8</w:t>
-        </w:r>
-      </w:fldSimple>
+      <w:r>
+        <w:fldChar w:fldCharType="begin"/>
+      </w:r>
+      <w:r>
+        <w:instrText xml:space="preserve"> SEQ Ilustración \* ARABIC</w:instrText>
+      </w:r>
+      <w:r>
+        <w:instrText xml:space="preserve"> </w:instrText>
+      </w:r>
+      <w:r>
+        <w:fldChar w:fldCharType="separate"/>
+      </w:r>
+      <w:r>
+        <w:rPr>
+          <w:noProof/>
+        </w:rPr>
+        <w:t>8</w:t>
+      </w:r>
+      <w:r>
+        <w:rPr>
+          <w:noProof/>
+        </w:rPr>
+        <w:fldChar w:fldCharType="end"/>
+      </w:r>
       <w:r>
         <w:t xml:space="preserve"> - Cr</w:t>
       </w:r>
@@ -2495,6 +7138,7 @@
       <w:r>
         <w:t>ación de nueva vista del origen de datos.</w:t>
       </w:r>
+      <w:bookmarkEnd w:id="18"/>
     </w:p>
     <w:p>
       <w:r>
@@ -2565,28 +7209,45 @@
         <w:pStyle w:val="Descripcin"/>
         <w:jc w:val="center"/>
       </w:pPr>
+      <w:bookmarkStart w:id="19" w:name="_Toc72861306"/>
       <w:r>
         <w:t xml:space="preserve">Ilustración </w:t>
       </w:r>
-      <w:fldSimple w:instr=" SEQ Ilustración \* ARABIC ">
-        <w:r>
-          <w:rPr>
-            <w:noProof/>
-          </w:rPr>
-          <w:t>9</w:t>
-        </w:r>
-      </w:fldSimple>
+      <w:r>
+        <w:fldChar w:fldCharType="begin"/>
+      </w:r>
+      <w:r>
+        <w:instrText xml:space="preserve"> SEQ Ilustración \* ARABIC </w:instrText>
+      </w:r>
+      <w:r>
+        <w:fldChar w:fldCharType="separate"/>
+      </w:r>
+      <w:r>
+        <w:rPr>
+          <w:noProof/>
+        </w:rPr>
+        <w:t>9</w:t>
+      </w:r>
+      <w:r>
+        <w:rPr>
+          <w:noProof/>
+        </w:rPr>
+        <w:fldChar w:fldCharType="end"/>
+      </w:r>
       <w:r>
         <w:t xml:space="preserve"> - Selección origen de datos vista.</w:t>
       </w:r>
+      <w:bookmarkEnd w:id="19"/>
     </w:p>
     <w:p>
       <w:pPr>
         <w:pStyle w:val="Ttulo3"/>
       </w:pPr>
+      <w:bookmarkStart w:id="20" w:name="_Toc72861354"/>
       <w:r>
         <w:t>Vista Llamadas112</w:t>
       </w:r>
+      <w:bookmarkEnd w:id="20"/>
     </w:p>
     <w:p>
       <w:r>
@@ -2596,31 +7257,7 @@
         <w:t>FACT</w:t>
       </w:r>
       <w:r>
-        <w:t>_Llamadas112” y las dimensiones: “</w:t>
-      </w:r>
-      <w:proofErr w:type="spellStart"/>
-      <w:r>
-        <w:t>DIM_Ambito_Geografico</w:t>
-      </w:r>
-      <w:proofErr w:type="spellEnd"/>
-      <w:r>
-        <w:t>”, “</w:t>
-      </w:r>
-      <w:proofErr w:type="spellStart"/>
-      <w:r>
-        <w:t>DIM_Fecha</w:t>
-      </w:r>
-      <w:proofErr w:type="spellEnd"/>
-      <w:r>
-        <w:t>”, “</w:t>
-      </w:r>
-      <w:proofErr w:type="spellStart"/>
-      <w:r>
-        <w:t>DIM_Tipologia</w:t>
-      </w:r>
-      <w:proofErr w:type="spellEnd"/>
-      <w:r>
-        <w:t>”:</w:t>
+        <w:t>_Llamadas112” y las dimensiones: “DIM_Ambito_Geografico”, “DIM_Fecha”, “DIM_Tipologia”:</w:t>
       </w:r>
     </w:p>
     <w:p>
@@ -2675,20 +7312,35 @@
         <w:pStyle w:val="Descripcin"/>
         <w:jc w:val="center"/>
       </w:pPr>
+      <w:bookmarkStart w:id="21" w:name="_Toc72861307"/>
       <w:r>
         <w:t xml:space="preserve">Ilustración </w:t>
       </w:r>
-      <w:fldSimple w:instr=" SEQ Ilustración \* ARABIC ">
-        <w:r>
-          <w:rPr>
-            <w:noProof/>
-          </w:rPr>
-          <w:t>10</w:t>
-        </w:r>
-      </w:fldSimple>
+      <w:r>
+        <w:fldChar w:fldCharType="begin"/>
+      </w:r>
+      <w:r>
+        <w:instrText xml:space="preserve"> SEQ Ilustración \* ARABIC </w:instrText>
+      </w:r>
+      <w:r>
+        <w:fldChar w:fldCharType="separate"/>
+      </w:r>
+      <w:r>
+        <w:rPr>
+          <w:noProof/>
+        </w:rPr>
+        <w:t>10</w:t>
+      </w:r>
+      <w:r>
+        <w:rPr>
+          <w:noProof/>
+        </w:rPr>
+        <w:fldChar w:fldCharType="end"/>
+      </w:r>
       <w:r>
         <w:t xml:space="preserve"> - Selección tablas para la vista Llamadas112.</w:t>
       </w:r>
+      <w:bookmarkEnd w:id="21"/>
     </w:p>
     <w:p>
       <w:r>
@@ -2762,28 +7414,48 @@
         <w:pStyle w:val="Descripcin"/>
         <w:jc w:val="center"/>
       </w:pPr>
+      <w:bookmarkStart w:id="22" w:name="_Toc72861308"/>
       <w:r>
         <w:t xml:space="preserve">Ilustración </w:t>
       </w:r>
-      <w:fldSimple w:instr=" SEQ Ilustración \* ARABIC ">
-        <w:r>
-          <w:rPr>
-            <w:noProof/>
-          </w:rPr>
-          <w:t>11</w:t>
-        </w:r>
-      </w:fldSimple>
+      <w:r>
+        <w:fldChar w:fldCharType="begin"/>
+      </w:r>
+      <w:r>
+        <w:instrText xml:space="preserve"> SEQ Ilustración \* ARABIC </w:instrText>
+      </w:r>
+      <w:r>
+        <w:fldChar w:fldCharType="separate"/>
+      </w:r>
+      <w:r>
+        <w:rPr>
+          <w:noProof/>
+        </w:rPr>
+        <w:t>11</w:t>
+      </w:r>
+      <w:r>
+        <w:rPr>
+          <w:noProof/>
+        </w:rPr>
+        <w:fldChar w:fldCharType="end"/>
+      </w:r>
       <w:r>
         <w:t xml:space="preserve"> - Diseño vista vLlamadas112.</w:t>
       </w:r>
+      <w:bookmarkEnd w:id="22"/>
     </w:p>
     <w:p>
       <w:pPr>
         <w:pStyle w:val="Ttulo3"/>
       </w:pPr>
-      <w:r>
-        <w:t>Vista Métricas</w:t>
-      </w:r>
+      <w:bookmarkStart w:id="23" w:name="_Toc72861355"/>
+      <w:r>
+        <w:t>Vista M</w:t>
+      </w:r>
+      <w:r>
+        <w:t>ediciones</w:t>
+      </w:r>
+      <w:bookmarkEnd w:id="23"/>
     </w:p>
     <w:p>
       <w:r>
@@ -2798,47 +7470,7 @@
     </w:p>
     <w:p>
       <w:r>
-        <w:t>Esta vista tiene en cuenta el hecho “</w:t>
-      </w:r>
-      <w:proofErr w:type="spellStart"/>
-      <w:r>
-        <w:t>FACT_Mediciones</w:t>
-      </w:r>
-      <w:proofErr w:type="spellEnd"/>
-      <w:r>
-        <w:t>” y las dimensiones: “</w:t>
-      </w:r>
-      <w:proofErr w:type="spellStart"/>
-      <w:r>
-        <w:t>DIM_Ambito_Geografico</w:t>
-      </w:r>
-      <w:proofErr w:type="spellEnd"/>
-      <w:r>
-        <w:t>”, “</w:t>
-      </w:r>
-      <w:proofErr w:type="spellStart"/>
-      <w:r>
-        <w:t>DIM_Fecha</w:t>
-      </w:r>
-      <w:proofErr w:type="spellEnd"/>
-      <w:r>
-        <w:t>”, “</w:t>
-      </w:r>
-      <w:proofErr w:type="spellStart"/>
-      <w:r>
-        <w:t>DIM_Grupo_Edad</w:t>
-      </w:r>
-      <w:proofErr w:type="spellEnd"/>
-      <w:r>
-        <w:t>” y “</w:t>
-      </w:r>
-      <w:proofErr w:type="spellStart"/>
-      <w:r>
-        <w:t>DIM_Medicion</w:t>
-      </w:r>
-      <w:proofErr w:type="spellEnd"/>
-      <w:r>
-        <w:t>”:</w:t>
+        <w:t>Esta vista tiene en cuenta el hecho “FACT_Mediciones” y las dimensiones: “DIM_Ambito_Geografico”, “DIM_Fecha”, “DIM_Grupo_Edad” y “DIM_Medicion”:</w:t>
       </w:r>
     </w:p>
     <w:p>
@@ -2893,20 +7525,35 @@
         <w:pStyle w:val="Descripcin"/>
         <w:jc w:val="center"/>
       </w:pPr>
+      <w:bookmarkStart w:id="24" w:name="_Toc72861309"/>
       <w:r>
         <w:t xml:space="preserve">Ilustración </w:t>
       </w:r>
-      <w:fldSimple w:instr=" SEQ Ilustración \* ARABIC ">
-        <w:r>
-          <w:rPr>
-            <w:noProof/>
-          </w:rPr>
-          <w:t>12</w:t>
-        </w:r>
-      </w:fldSimple>
+      <w:r>
+        <w:fldChar w:fldCharType="begin"/>
+      </w:r>
+      <w:r>
+        <w:instrText xml:space="preserve"> SEQ Ilustración \* ARABIC </w:instrText>
+      </w:r>
+      <w:r>
+        <w:fldChar w:fldCharType="separate"/>
+      </w:r>
+      <w:r>
+        <w:rPr>
+          <w:noProof/>
+        </w:rPr>
+        <w:t>12</w:t>
+      </w:r>
+      <w:r>
+        <w:rPr>
+          <w:noProof/>
+        </w:rPr>
+        <w:fldChar w:fldCharType="end"/>
+      </w:r>
       <w:r>
         <w:t xml:space="preserve"> - Selección tablas para la vista Mediciones.</w:t>
       </w:r>
+      <w:bookmarkEnd w:id="24"/>
     </w:p>
     <w:p>
       <w:r>
@@ -2920,15 +7567,7 @@
         <w:t>Next</w:t>
       </w:r>
       <w:r>
-        <w:t>”, indicamos el nombre de la vista “</w:t>
-      </w:r>
-      <w:proofErr w:type="spellStart"/>
-      <w:r>
-        <w:t>vMediciones</w:t>
-      </w:r>
-      <w:proofErr w:type="spellEnd"/>
-      <w:r>
-        <w:t>” y finalizamos el asistente:</w:t>
+        <w:t>”, indicamos el nombre de la vista “vMediciones” y finalizamos el asistente:</w:t>
       </w:r>
     </w:p>
     <w:p>
@@ -2983,28 +7622,35 @@
         <w:pStyle w:val="Descripcin"/>
         <w:jc w:val="center"/>
       </w:pPr>
+      <w:bookmarkStart w:id="25" w:name="_Toc72861310"/>
       <w:r>
         <w:t xml:space="preserve">Ilustración </w:t>
       </w:r>
-      <w:fldSimple w:instr=" SEQ Ilustración \* ARABIC ">
-        <w:r>
-          <w:rPr>
-            <w:noProof/>
-          </w:rPr>
-          <w:t>13</w:t>
-        </w:r>
-      </w:fldSimple>
-      <w:r>
-        <w:t xml:space="preserve"> - Nombre de la vista </w:t>
-      </w:r>
-      <w:proofErr w:type="spellStart"/>
-      <w:r>
-        <w:t>vMediciones</w:t>
-      </w:r>
-      <w:proofErr w:type="spellEnd"/>
-      <w:r>
-        <w:t>.</w:t>
-      </w:r>
+      <w:r>
+        <w:fldChar w:fldCharType="begin"/>
+      </w:r>
+      <w:r>
+        <w:instrText xml:space="preserve"> SEQ Ilustración \* ARABIC </w:instrText>
+      </w:r>
+      <w:r>
+        <w:fldChar w:fldCharType="separate"/>
+      </w:r>
+      <w:r>
+        <w:rPr>
+          <w:noProof/>
+        </w:rPr>
+        <w:t>13</w:t>
+      </w:r>
+      <w:r>
+        <w:rPr>
+          <w:noProof/>
+        </w:rPr>
+        <w:fldChar w:fldCharType="end"/>
+      </w:r>
+      <w:r>
+        <w:t xml:space="preserve"> - Nombre de la vista vMediciones.</w:t>
+      </w:r>
+      <w:bookmarkEnd w:id="25"/>
     </w:p>
     <w:p>
       <w:r>
@@ -3063,36 +7709,2763 @@
         <w:pStyle w:val="Descripcin"/>
         <w:jc w:val="center"/>
       </w:pPr>
+      <w:bookmarkStart w:id="26" w:name="_Toc72861311"/>
       <w:r>
         <w:t xml:space="preserve">Ilustración </w:t>
       </w:r>
+      <w:r>
+        <w:fldChar w:fldCharType="begin"/>
+      </w:r>
+      <w:r>
+        <w:instrText xml:space="preserve"> SEQ Ilustración \* ARABIC </w:instrText>
+      </w:r>
+      <w:r>
+        <w:fldChar w:fldCharType="separate"/>
+      </w:r>
+      <w:r>
+        <w:rPr>
+          <w:noProof/>
+        </w:rPr>
+        <w:t>14</w:t>
+      </w:r>
+      <w:r>
+        <w:rPr>
+          <w:noProof/>
+        </w:rPr>
+        <w:fldChar w:fldCharType="end"/>
+      </w:r>
+      <w:r>
+        <w:t xml:space="preserve"> - Diseño vista vMediciones.</w:t>
+      </w:r>
+      <w:bookmarkEnd w:id="26"/>
+    </w:p>
+    <w:p>
+      <w:pPr>
+        <w:pStyle w:val="Ttulo2"/>
+      </w:pPr>
+      <w:bookmarkStart w:id="27" w:name="_Toc72861356"/>
+      <w:r>
+        <w:t>Creación de cubos</w:t>
+      </w:r>
+      <w:bookmarkEnd w:id="27"/>
+    </w:p>
+    <w:p>
+      <w:r>
+        <w:t>Una vez creadas las diferentes vistas para así poder realizar el análisis de los datos, tenemos que crear cada uno de los cubos correspondientes.</w:t>
+      </w:r>
+    </w:p>
+    <w:p>
+      <w:r>
+        <w:t>Para crear un cubo nos debemos dirigir al explorador de soluciones, y sobre la carpeta “Cubos” pulsamos botón derecho, posteriormente seleccionamos la opción “Nuevo cubo”:</w:t>
+      </w:r>
+    </w:p>
+    <w:p>
+      <w:pPr>
+        <w:keepNext/>
+        <w:jc w:val="center"/>
+      </w:pPr>
+      <w:r>
+        <w:rPr>
+          <w:noProof/>
+        </w:rPr>
+        <w:lastRenderedPageBreak/>
+        <w:drawing>
+          <wp:inline distT="0" distB="0" distL="0" distR="0" wp14:anchorId="2A775F10" wp14:editId="51BF44E1">
+            <wp:extent cx="2624221" cy="2743200"/>
+            <wp:effectExtent l="0" t="0" r="5080" b="0"/>
+            <wp:docPr id="2" name="Imagen 2"/>
+            <wp:cNvGraphicFramePr>
+              <a:graphicFrameLocks xmlns:a="http://schemas.openxmlformats.org/drawingml/2006/main" noChangeAspect="1"/>
+            </wp:cNvGraphicFramePr>
+            <a:graphic xmlns:a="http://schemas.openxmlformats.org/drawingml/2006/main">
+              <a:graphicData uri="http://schemas.openxmlformats.org/drawingml/2006/picture">
+                <pic:pic xmlns:pic="http://schemas.openxmlformats.org/drawingml/2006/picture">
+                  <pic:nvPicPr>
+                    <pic:cNvPr id="1" name=""/>
+                    <pic:cNvPicPr/>
+                  </pic:nvPicPr>
+                  <pic:blipFill rotWithShape="1">
+                    <a:blip r:embed="rId32"/>
+                    <a:srcRect l="90261" t="22834" r="165" b="46860"/>
+                    <a:stretch/>
+                  </pic:blipFill>
+                  <pic:spPr bwMode="auto">
+                    <a:xfrm>
+                      <a:off x="0" y="0"/>
+                      <a:ext cx="2644358" cy="2764250"/>
+                    </a:xfrm>
+                    <a:prstGeom prst="rect">
+                      <a:avLst/>
+                    </a:prstGeom>
+                    <a:ln>
+                      <a:noFill/>
+                    </a:ln>
+                    <a:extLst>
+                      <a:ext uri="{53640926-AAD7-44D8-BBD7-CCE9431645EC}">
+                        <a14:shadowObscured xmlns:a14="http://schemas.microsoft.com/office/drawing/2010/main"/>
+                      </a:ext>
+                    </a:extLst>
+                  </pic:spPr>
+                </pic:pic>
+              </a:graphicData>
+            </a:graphic>
+          </wp:inline>
+        </w:drawing>
+      </w:r>
+    </w:p>
+    <w:p>
+      <w:pPr>
+        <w:pStyle w:val="Descripcin"/>
+        <w:jc w:val="center"/>
+      </w:pPr>
+      <w:bookmarkStart w:id="28" w:name="_Toc72861312"/>
+      <w:r>
+        <w:t xml:space="preserve">Ilustración </w:t>
+      </w:r>
       <w:fldSimple w:instr=" SEQ Ilustración \* ARABIC ">
         <w:r>
           <w:rPr>
             <w:noProof/>
           </w:rPr>
-          <w:t>14</w:t>
+          <w:t>15</w:t>
         </w:r>
       </w:fldSimple>
       <w:r>
-        <w:t xml:space="preserve"> - Diseño vista </w:t>
-      </w:r>
-      <w:proofErr w:type="spellStart"/>
-      <w:r>
-        <w:t>vMediciones</w:t>
-      </w:r>
-      <w:proofErr w:type="spellEnd"/>
+        <w:t xml:space="preserve"> - Creación de un cubo.</w:t>
+      </w:r>
+      <w:bookmarkEnd w:id="28"/>
+    </w:p>
+    <w:p>
+      <w:r>
+        <w:t>Una vez seleccionada la opción “Nuevo cubo” nos aparecerá el siguiente asistente, donde debemos indicar que vamos a hacer uso de tablas existentes:</w:t>
+      </w:r>
+    </w:p>
+    <w:p>
+      <w:pPr>
+        <w:keepNext/>
+        <w:jc w:val="center"/>
+      </w:pPr>
+      <w:r>
+        <w:rPr>
+          <w:noProof/>
+        </w:rPr>
+        <w:drawing>
+          <wp:inline distT="0" distB="0" distL="0" distR="0" wp14:anchorId="77F2CD08" wp14:editId="622F2AB2">
+            <wp:extent cx="4597438" cy="3657600"/>
+            <wp:effectExtent l="0" t="0" r="0" b="0"/>
+            <wp:docPr id="9" name="Imagen 9"/>
+            <wp:cNvGraphicFramePr>
+              <a:graphicFrameLocks xmlns:a="http://schemas.openxmlformats.org/drawingml/2006/main" noChangeAspect="1"/>
+            </wp:cNvGraphicFramePr>
+            <a:graphic xmlns:a="http://schemas.openxmlformats.org/drawingml/2006/main">
+              <a:graphicData uri="http://schemas.openxmlformats.org/drawingml/2006/picture">
+                <pic:pic xmlns:pic="http://schemas.openxmlformats.org/drawingml/2006/picture">
+                  <pic:nvPicPr>
+                    <pic:cNvPr id="1" name=""/>
+                    <pic:cNvPicPr/>
+                  </pic:nvPicPr>
+                  <pic:blipFill rotWithShape="1">
+                    <a:blip r:embed="rId33"/>
+                    <a:srcRect t="1313"/>
+                    <a:stretch/>
+                  </pic:blipFill>
+                  <pic:spPr bwMode="auto">
+                    <a:xfrm>
+                      <a:off x="0" y="0"/>
+                      <a:ext cx="4606063" cy="3664462"/>
+                    </a:xfrm>
+                    <a:prstGeom prst="rect">
+                      <a:avLst/>
+                    </a:prstGeom>
+                    <a:ln>
+                      <a:noFill/>
+                    </a:ln>
+                    <a:extLst>
+                      <a:ext uri="{53640926-AAD7-44D8-BBD7-CCE9431645EC}">
+                        <a14:shadowObscured xmlns:a14="http://schemas.microsoft.com/office/drawing/2010/main"/>
+                      </a:ext>
+                    </a:extLst>
+                  </pic:spPr>
+                </pic:pic>
+              </a:graphicData>
+            </a:graphic>
+          </wp:inline>
+        </w:drawing>
+      </w:r>
+    </w:p>
+    <w:p>
+      <w:pPr>
+        <w:pStyle w:val="Descripcin"/>
+        <w:jc w:val="center"/>
+      </w:pPr>
+      <w:bookmarkStart w:id="29" w:name="_Toc72861313"/>
+      <w:r>
+        <w:t xml:space="preserve">Ilustración </w:t>
+      </w:r>
+      <w:fldSimple w:instr=" SEQ Ilustración \* ARABIC ">
+        <w:r>
+          <w:rPr>
+            <w:noProof/>
+          </w:rPr>
+          <w:t>16</w:t>
+        </w:r>
+      </w:fldSimple>
+      <w:r>
+        <w:t xml:space="preserve"> - Uso de tablas existentes en el cubo.</w:t>
+      </w:r>
+      <w:bookmarkEnd w:id="29"/>
+    </w:p>
+    <w:p>
+      <w:pPr>
+        <w:pStyle w:val="Ttulo3"/>
+      </w:pPr>
+      <w:bookmarkStart w:id="30" w:name="_Toc72861357"/>
+      <w:r>
+        <w:t xml:space="preserve">Cubo </w:t>
+      </w:r>
+      <w:r>
+        <w:t>Llamadas112</w:t>
+      </w:r>
+      <w:bookmarkEnd w:id="30"/>
+    </w:p>
+    <w:p>
+      <w:r>
+        <w:t xml:space="preserve">Una vez </w:t>
+      </w:r>
+      <w:r>
+        <w:t>que hemos realizado los pasos anteriores, indicamos que queremos la vista correspondiente a las llamadas al 112, es decir, “vLlamadas112”:</w:t>
+      </w:r>
+    </w:p>
+    <w:p>
+      <w:pPr>
+        <w:keepNext/>
+        <w:jc w:val="center"/>
+      </w:pPr>
+      <w:r>
+        <w:rPr>
+          <w:noProof/>
+        </w:rPr>
+        <w:lastRenderedPageBreak/>
+        <w:drawing>
+          <wp:inline distT="0" distB="0" distL="0" distR="0" wp14:anchorId="46C58CD0" wp14:editId="4B4446C2">
+            <wp:extent cx="4608575" cy="3673502"/>
+            <wp:effectExtent l="0" t="0" r="1905" b="3175"/>
+            <wp:docPr id="18" name="Imagen 18"/>
+            <wp:cNvGraphicFramePr>
+              <a:graphicFrameLocks xmlns:a="http://schemas.openxmlformats.org/drawingml/2006/main" noChangeAspect="1"/>
+            </wp:cNvGraphicFramePr>
+            <a:graphic xmlns:a="http://schemas.openxmlformats.org/drawingml/2006/main">
+              <a:graphicData uri="http://schemas.openxmlformats.org/drawingml/2006/picture">
+                <pic:pic xmlns:pic="http://schemas.openxmlformats.org/drawingml/2006/picture">
+                  <pic:nvPicPr>
+                    <pic:cNvPr id="1" name=""/>
+                    <pic:cNvPicPr/>
+                  </pic:nvPicPr>
+                  <pic:blipFill>
+                    <a:blip r:embed="rId34"/>
+                    <a:stretch>
+                      <a:fillRect/>
+                    </a:stretch>
+                  </pic:blipFill>
+                  <pic:spPr>
+                    <a:xfrm>
+                      <a:off x="0" y="0"/>
+                      <a:ext cx="4617382" cy="3680522"/>
+                    </a:xfrm>
+                    <a:prstGeom prst="rect">
+                      <a:avLst/>
+                    </a:prstGeom>
+                  </pic:spPr>
+                </pic:pic>
+              </a:graphicData>
+            </a:graphic>
+          </wp:inline>
+        </w:drawing>
+      </w:r>
+    </w:p>
+    <w:p>
+      <w:pPr>
+        <w:pStyle w:val="Descripcin"/>
+        <w:jc w:val="center"/>
+      </w:pPr>
+      <w:bookmarkStart w:id="31" w:name="_Toc72861314"/>
+      <w:r>
+        <w:t xml:space="preserve">Ilustración </w:t>
+      </w:r>
+      <w:fldSimple w:instr=" SEQ Ilustración \* ARABIC ">
+        <w:r>
+          <w:rPr>
+            <w:noProof/>
+          </w:rPr>
+          <w:t>17</w:t>
+        </w:r>
+      </w:fldSimple>
+      <w:r>
+        <w:t xml:space="preserve"> - Selección vista del origen de datos </w:t>
+      </w:r>
+      <w:r>
+        <w:t>c</w:t>
+      </w:r>
+      <w:r>
+        <w:t>Llamadas112.</w:t>
+      </w:r>
+      <w:bookmarkEnd w:id="31"/>
+    </w:p>
+    <w:p>
+      <w:r>
+        <w:t>Posteriormente, seleccionamos las métricas:</w:t>
+      </w:r>
+    </w:p>
+    <w:p>
+      <w:pPr>
+        <w:keepNext/>
+        <w:jc w:val="center"/>
+      </w:pPr>
+      <w:r>
+        <w:rPr>
+          <w:noProof/>
+        </w:rPr>
+        <w:drawing>
+          <wp:inline distT="0" distB="0" distL="0" distR="0" wp14:anchorId="2CFE5604" wp14:editId="0B7A3E8F">
+            <wp:extent cx="4349364" cy="3484210"/>
+            <wp:effectExtent l="0" t="0" r="0" b="2540"/>
+            <wp:docPr id="19" name="Imagen 19"/>
+            <wp:cNvGraphicFramePr>
+              <a:graphicFrameLocks xmlns:a="http://schemas.openxmlformats.org/drawingml/2006/main" noChangeAspect="1"/>
+            </wp:cNvGraphicFramePr>
+            <a:graphic xmlns:a="http://schemas.openxmlformats.org/drawingml/2006/main">
+              <a:graphicData uri="http://schemas.openxmlformats.org/drawingml/2006/picture">
+                <pic:pic xmlns:pic="http://schemas.openxmlformats.org/drawingml/2006/picture">
+                  <pic:nvPicPr>
+                    <pic:cNvPr id="1" name=""/>
+                    <pic:cNvPicPr/>
+                  </pic:nvPicPr>
+                  <pic:blipFill>
+                    <a:blip r:embed="rId35"/>
+                    <a:stretch>
+                      <a:fillRect/>
+                    </a:stretch>
+                  </pic:blipFill>
+                  <pic:spPr>
+                    <a:xfrm>
+                      <a:off x="0" y="0"/>
+                      <a:ext cx="4355160" cy="3488853"/>
+                    </a:xfrm>
+                    <a:prstGeom prst="rect">
+                      <a:avLst/>
+                    </a:prstGeom>
+                  </pic:spPr>
+                </pic:pic>
+              </a:graphicData>
+            </a:graphic>
+          </wp:inline>
+        </w:drawing>
+      </w:r>
+    </w:p>
+    <w:p>
+      <w:pPr>
+        <w:pStyle w:val="Descripcin"/>
+        <w:jc w:val="center"/>
+      </w:pPr>
+      <w:bookmarkStart w:id="32" w:name="_Toc72861315"/>
+      <w:r>
+        <w:t xml:space="preserve">Ilustración </w:t>
+      </w:r>
+      <w:fldSimple w:instr=" SEQ Ilustración \* ARABIC ">
+        <w:r>
+          <w:rPr>
+            <w:noProof/>
+          </w:rPr>
+          <w:t>18</w:t>
+        </w:r>
+      </w:fldSimple>
+      <w:r>
+        <w:t xml:space="preserve">  - Selección métricas de </w:t>
+      </w:r>
+      <w:r>
+        <w:t>c</w:t>
+      </w:r>
+      <w:r>
+        <w:t>Llamadas112.</w:t>
+      </w:r>
+      <w:bookmarkEnd w:id="32"/>
+    </w:p>
+    <w:p>
+      <w:r>
+        <w:t>Por último indicamos las dimensiones del cubo:</w:t>
+      </w:r>
+    </w:p>
+    <w:p>
+      <w:pPr>
+        <w:keepNext/>
+        <w:jc w:val="center"/>
+      </w:pPr>
+      <w:r>
+        <w:rPr>
+          <w:noProof/>
+        </w:rPr>
+        <w:lastRenderedPageBreak/>
+        <w:drawing>
+          <wp:inline distT="0" distB="0" distL="0" distR="0" wp14:anchorId="5F3901C3" wp14:editId="35717FB0">
+            <wp:extent cx="4261953" cy="3411109"/>
+            <wp:effectExtent l="0" t="0" r="5715" b="0"/>
+            <wp:docPr id="20" name="Imagen 20"/>
+            <wp:cNvGraphicFramePr>
+              <a:graphicFrameLocks xmlns:a="http://schemas.openxmlformats.org/drawingml/2006/main" noChangeAspect="1"/>
+            </wp:cNvGraphicFramePr>
+            <a:graphic xmlns:a="http://schemas.openxmlformats.org/drawingml/2006/main">
+              <a:graphicData uri="http://schemas.openxmlformats.org/drawingml/2006/picture">
+                <pic:pic xmlns:pic="http://schemas.openxmlformats.org/drawingml/2006/picture">
+                  <pic:nvPicPr>
+                    <pic:cNvPr id="1" name=""/>
+                    <pic:cNvPicPr/>
+                  </pic:nvPicPr>
+                  <pic:blipFill>
+                    <a:blip r:embed="rId36"/>
+                    <a:stretch>
+                      <a:fillRect/>
+                    </a:stretch>
+                  </pic:blipFill>
+                  <pic:spPr>
+                    <a:xfrm>
+                      <a:off x="0" y="0"/>
+                      <a:ext cx="4270989" cy="3418341"/>
+                    </a:xfrm>
+                    <a:prstGeom prst="rect">
+                      <a:avLst/>
+                    </a:prstGeom>
+                  </pic:spPr>
+                </pic:pic>
+              </a:graphicData>
+            </a:graphic>
+          </wp:inline>
+        </w:drawing>
+      </w:r>
+    </w:p>
+    <w:p>
+      <w:pPr>
+        <w:pStyle w:val="Descripcin"/>
+        <w:jc w:val="center"/>
+      </w:pPr>
+      <w:bookmarkStart w:id="33" w:name="_Toc72861316"/>
+      <w:r>
+        <w:t xml:space="preserve">Ilustración </w:t>
+      </w:r>
+      <w:fldSimple w:instr=" SEQ Ilustración \* ARABIC ">
+        <w:r>
+          <w:rPr>
+            <w:noProof/>
+          </w:rPr>
+          <w:t>19</w:t>
+        </w:r>
+      </w:fldSimple>
+      <w:r>
+        <w:t xml:space="preserve"> - Selección dimensiones de </w:t>
+      </w:r>
+      <w:r>
+        <w:t>c</w:t>
+      </w:r>
+      <w:r>
+        <w:t>Llamadas112.</w:t>
+      </w:r>
+      <w:bookmarkEnd w:id="33"/>
+    </w:p>
+    <w:p>
+      <w:r>
+        <w:t>Al terminar el asistente obtenemos el siguiente resumen</w:t>
+      </w:r>
+      <w:r>
+        <w:t>, también indicamos el nombre del cubo</w:t>
+      </w:r>
+      <w:r>
+        <w:t>:</w:t>
+      </w:r>
+    </w:p>
+    <w:p>
+      <w:pPr>
+        <w:keepNext/>
+        <w:jc w:val="center"/>
+      </w:pPr>
+      <w:r>
+        <w:rPr>
+          <w:noProof/>
+        </w:rPr>
+        <w:drawing>
+          <wp:inline distT="0" distB="0" distL="0" distR="0" wp14:anchorId="36B8EB2B" wp14:editId="3C36F6C0">
+            <wp:extent cx="4102873" cy="3283788"/>
+            <wp:effectExtent l="0" t="0" r="0" b="0"/>
+            <wp:docPr id="21" name="Imagen 21"/>
+            <wp:cNvGraphicFramePr>
+              <a:graphicFrameLocks xmlns:a="http://schemas.openxmlformats.org/drawingml/2006/main" noChangeAspect="1"/>
+            </wp:cNvGraphicFramePr>
+            <a:graphic xmlns:a="http://schemas.openxmlformats.org/drawingml/2006/main">
+              <a:graphicData uri="http://schemas.openxmlformats.org/drawingml/2006/picture">
+                <pic:pic xmlns:pic="http://schemas.openxmlformats.org/drawingml/2006/picture">
+                  <pic:nvPicPr>
+                    <pic:cNvPr id="1" name=""/>
+                    <pic:cNvPicPr/>
+                  </pic:nvPicPr>
+                  <pic:blipFill>
+                    <a:blip r:embed="rId37"/>
+                    <a:stretch>
+                      <a:fillRect/>
+                    </a:stretch>
+                  </pic:blipFill>
+                  <pic:spPr>
+                    <a:xfrm>
+                      <a:off x="0" y="0"/>
+                      <a:ext cx="4108992" cy="3288685"/>
+                    </a:xfrm>
+                    <a:prstGeom prst="rect">
+                      <a:avLst/>
+                    </a:prstGeom>
+                  </pic:spPr>
+                </pic:pic>
+              </a:graphicData>
+            </a:graphic>
+          </wp:inline>
+        </w:drawing>
+      </w:r>
+    </w:p>
+    <w:p>
+      <w:pPr>
+        <w:pStyle w:val="Descripcin"/>
+        <w:jc w:val="center"/>
+      </w:pPr>
+      <w:bookmarkStart w:id="34" w:name="_Toc72861317"/>
+      <w:r>
+        <w:t xml:space="preserve">Ilustración </w:t>
+      </w:r>
+      <w:fldSimple w:instr=" SEQ Ilustración \* ARABIC ">
+        <w:r>
+          <w:rPr>
+            <w:noProof/>
+          </w:rPr>
+          <w:t>20</w:t>
+        </w:r>
+      </w:fldSimple>
+      <w:r>
+        <w:t xml:space="preserve"> - Resumen de cLlamadas112.</w:t>
+      </w:r>
+      <w:bookmarkEnd w:id="34"/>
+    </w:p>
+    <w:p>
+      <w:r>
+        <w:lastRenderedPageBreak/>
+        <w:t>Finalmente, cuando hemos creado el cubo tenemos la siguiente ventana de diseño de “cLlamadas112”, a la izquierda observamos las métricas y dimensiones, y a la derecha la vista del origen de datos:</w:t>
+      </w:r>
+    </w:p>
+    <w:p>
+      <w:pPr>
+        <w:keepNext/>
+        <w:jc w:val="center"/>
+      </w:pPr>
+      <w:r>
+        <w:rPr>
+          <w:noProof/>
+        </w:rPr>
+        <w:drawing>
+          <wp:inline distT="0" distB="0" distL="0" distR="0" wp14:anchorId="74208A14" wp14:editId="1A70E379">
+            <wp:extent cx="5400040" cy="3552190"/>
+            <wp:effectExtent l="0" t="0" r="0" b="0"/>
+            <wp:docPr id="22" name="Imagen 22"/>
+            <wp:cNvGraphicFramePr>
+              <a:graphicFrameLocks xmlns:a="http://schemas.openxmlformats.org/drawingml/2006/main" noChangeAspect="1"/>
+            </wp:cNvGraphicFramePr>
+            <a:graphic xmlns:a="http://schemas.openxmlformats.org/drawingml/2006/main">
+              <a:graphicData uri="http://schemas.openxmlformats.org/drawingml/2006/picture">
+                <pic:pic xmlns:pic="http://schemas.openxmlformats.org/drawingml/2006/picture">
+                  <pic:nvPicPr>
+                    <pic:cNvPr id="1" name=""/>
+                    <pic:cNvPicPr/>
+                  </pic:nvPicPr>
+                  <pic:blipFill>
+                    <a:blip r:embed="rId38"/>
+                    <a:stretch>
+                      <a:fillRect/>
+                    </a:stretch>
+                  </pic:blipFill>
+                  <pic:spPr>
+                    <a:xfrm>
+                      <a:off x="0" y="0"/>
+                      <a:ext cx="5400040" cy="3552190"/>
+                    </a:xfrm>
+                    <a:prstGeom prst="rect">
+                      <a:avLst/>
+                    </a:prstGeom>
+                  </pic:spPr>
+                </pic:pic>
+              </a:graphicData>
+            </a:graphic>
+          </wp:inline>
+        </w:drawing>
+      </w:r>
+    </w:p>
+    <w:p>
+      <w:pPr>
+        <w:pStyle w:val="Descripcin"/>
+        <w:jc w:val="center"/>
+      </w:pPr>
+      <w:bookmarkStart w:id="35" w:name="_Toc72861318"/>
+      <w:r>
+        <w:t xml:space="preserve">Ilustración </w:t>
+      </w:r>
+      <w:fldSimple w:instr=" SEQ Ilustración \* ARABIC ">
+        <w:r>
+          <w:rPr>
+            <w:noProof/>
+          </w:rPr>
+          <w:t>21</w:t>
+        </w:r>
+      </w:fldSimple>
+      <w:r>
+        <w:t xml:space="preserve"> - Ventana diseño cLlamadas112.</w:t>
+      </w:r>
+      <w:bookmarkEnd w:id="35"/>
+    </w:p>
+    <w:p>
+      <w:pPr>
+        <w:pStyle w:val="Ttulo3"/>
+      </w:pPr>
+      <w:bookmarkStart w:id="36" w:name="_Toc72861358"/>
+      <w:r>
+        <w:t>Cubo Mediciones</w:t>
+      </w:r>
+      <w:bookmarkEnd w:id="36"/>
+    </w:p>
+    <w:p>
+      <w:r>
+        <w:t>Para crear el cubo de mediciones seguimos los mimos pasos que en el cubo anterior. Una vez que llegamos al asistente para crear el cubo, indicamos que la vista que queremos es la de “vMediciones”:</w:t>
+      </w:r>
+    </w:p>
+    <w:p>
+      <w:pPr>
+        <w:keepNext/>
+        <w:jc w:val="center"/>
+      </w:pPr>
+      <w:r>
+        <w:rPr>
+          <w:noProof/>
+        </w:rPr>
+        <w:lastRenderedPageBreak/>
+        <w:drawing>
+          <wp:inline distT="0" distB="0" distL="0" distR="0" wp14:anchorId="103149A4" wp14:editId="1E80761A">
+            <wp:extent cx="4349364" cy="3492190"/>
+            <wp:effectExtent l="0" t="0" r="0" b="0"/>
+            <wp:docPr id="23" name="Imagen 23"/>
+            <wp:cNvGraphicFramePr>
+              <a:graphicFrameLocks xmlns:a="http://schemas.openxmlformats.org/drawingml/2006/main" noChangeAspect="1"/>
+            </wp:cNvGraphicFramePr>
+            <a:graphic xmlns:a="http://schemas.openxmlformats.org/drawingml/2006/main">
+              <a:graphicData uri="http://schemas.openxmlformats.org/drawingml/2006/picture">
+                <pic:pic xmlns:pic="http://schemas.openxmlformats.org/drawingml/2006/picture">
+                  <pic:nvPicPr>
+                    <pic:cNvPr id="1" name=""/>
+                    <pic:cNvPicPr/>
+                  </pic:nvPicPr>
+                  <pic:blipFill>
+                    <a:blip r:embed="rId39"/>
+                    <a:stretch>
+                      <a:fillRect/>
+                    </a:stretch>
+                  </pic:blipFill>
+                  <pic:spPr>
+                    <a:xfrm>
+                      <a:off x="0" y="0"/>
+                      <a:ext cx="4356718" cy="3498095"/>
+                    </a:xfrm>
+                    <a:prstGeom prst="rect">
+                      <a:avLst/>
+                    </a:prstGeom>
+                  </pic:spPr>
+                </pic:pic>
+              </a:graphicData>
+            </a:graphic>
+          </wp:inline>
+        </w:drawing>
+      </w:r>
+    </w:p>
+    <w:p>
+      <w:pPr>
+        <w:pStyle w:val="Descripcin"/>
+        <w:jc w:val="center"/>
+      </w:pPr>
+      <w:bookmarkStart w:id="37" w:name="_Toc72861319"/>
+      <w:r>
+        <w:t xml:space="preserve">Ilustración </w:t>
+      </w:r>
+      <w:fldSimple w:instr=" SEQ Ilustración \* ARABIC ">
+        <w:r>
+          <w:rPr>
+            <w:noProof/>
+          </w:rPr>
+          <w:t>22</w:t>
+        </w:r>
+      </w:fldSimple>
+      <w:r>
+        <w:t xml:space="preserve"> - Selección vista del origen de datos cMediciones.</w:t>
+      </w:r>
+      <w:bookmarkEnd w:id="37"/>
+    </w:p>
+    <w:p>
+      <w:r>
+        <w:t>Posteriormente, seleccionamos las métricas:</w:t>
+      </w:r>
+    </w:p>
+    <w:p>
+      <w:pPr>
+        <w:keepNext/>
+        <w:jc w:val="center"/>
+      </w:pPr>
+      <w:r>
+        <w:rPr>
+          <w:noProof/>
+        </w:rPr>
+        <w:drawing>
+          <wp:inline distT="0" distB="0" distL="0" distR="0" wp14:anchorId="42593A4F" wp14:editId="41F08330">
+            <wp:extent cx="4245997" cy="3402985"/>
+            <wp:effectExtent l="0" t="0" r="2540" b="6985"/>
+            <wp:docPr id="24" name="Imagen 24"/>
+            <wp:cNvGraphicFramePr>
+              <a:graphicFrameLocks xmlns:a="http://schemas.openxmlformats.org/drawingml/2006/main" noChangeAspect="1"/>
+            </wp:cNvGraphicFramePr>
+            <a:graphic xmlns:a="http://schemas.openxmlformats.org/drawingml/2006/main">
+              <a:graphicData uri="http://schemas.openxmlformats.org/drawingml/2006/picture">
+                <pic:pic xmlns:pic="http://schemas.openxmlformats.org/drawingml/2006/picture">
+                  <pic:nvPicPr>
+                    <pic:cNvPr id="1" name=""/>
+                    <pic:cNvPicPr/>
+                  </pic:nvPicPr>
+                  <pic:blipFill>
+                    <a:blip r:embed="rId40"/>
+                    <a:stretch>
+                      <a:fillRect/>
+                    </a:stretch>
+                  </pic:blipFill>
+                  <pic:spPr>
+                    <a:xfrm>
+                      <a:off x="0" y="0"/>
+                      <a:ext cx="4254802" cy="3410042"/>
+                    </a:xfrm>
+                    <a:prstGeom prst="rect">
+                      <a:avLst/>
+                    </a:prstGeom>
+                  </pic:spPr>
+                </pic:pic>
+              </a:graphicData>
+            </a:graphic>
+          </wp:inline>
+        </w:drawing>
+      </w:r>
+    </w:p>
+    <w:p>
+      <w:pPr>
+        <w:pStyle w:val="Descripcin"/>
+        <w:jc w:val="center"/>
+      </w:pPr>
+      <w:bookmarkStart w:id="38" w:name="_Toc72861320"/>
+      <w:r>
+        <w:t xml:space="preserve">Ilustración </w:t>
+      </w:r>
+      <w:fldSimple w:instr=" SEQ Ilustración \* ARABIC ">
+        <w:r>
+          <w:rPr>
+            <w:noProof/>
+          </w:rPr>
+          <w:t>23</w:t>
+        </w:r>
+      </w:fldSimple>
+      <w:r>
+        <w:t xml:space="preserve"> - Selección métricas de cMediciones.</w:t>
+      </w:r>
+      <w:bookmarkEnd w:id="38"/>
+    </w:p>
+    <w:p>
+      <w:r>
+        <w:t>Por último, indicamos las dimensiones del cubo:</w:t>
+      </w:r>
+    </w:p>
+    <w:p>
+      <w:pPr>
+        <w:keepNext/>
+        <w:jc w:val="center"/>
+      </w:pPr>
+      <w:r>
+        <w:rPr>
+          <w:noProof/>
+        </w:rPr>
+        <w:lastRenderedPageBreak/>
+        <w:drawing>
+          <wp:inline distT="0" distB="0" distL="0" distR="0" wp14:anchorId="4FFA1754" wp14:editId="039B146D">
+            <wp:extent cx="4222143" cy="3379247"/>
+            <wp:effectExtent l="0" t="0" r="6985" b="0"/>
+            <wp:docPr id="25" name="Imagen 25"/>
+            <wp:cNvGraphicFramePr>
+              <a:graphicFrameLocks xmlns:a="http://schemas.openxmlformats.org/drawingml/2006/main" noChangeAspect="1"/>
+            </wp:cNvGraphicFramePr>
+            <a:graphic xmlns:a="http://schemas.openxmlformats.org/drawingml/2006/main">
+              <a:graphicData uri="http://schemas.openxmlformats.org/drawingml/2006/picture">
+                <pic:pic xmlns:pic="http://schemas.openxmlformats.org/drawingml/2006/picture">
+                  <pic:nvPicPr>
+                    <pic:cNvPr id="1" name=""/>
+                    <pic:cNvPicPr/>
+                  </pic:nvPicPr>
+                  <pic:blipFill>
+                    <a:blip r:embed="rId41"/>
+                    <a:stretch>
+                      <a:fillRect/>
+                    </a:stretch>
+                  </pic:blipFill>
+                  <pic:spPr>
+                    <a:xfrm>
+                      <a:off x="0" y="0"/>
+                      <a:ext cx="4233253" cy="3388139"/>
+                    </a:xfrm>
+                    <a:prstGeom prst="rect">
+                      <a:avLst/>
+                    </a:prstGeom>
+                  </pic:spPr>
+                </pic:pic>
+              </a:graphicData>
+            </a:graphic>
+          </wp:inline>
+        </w:drawing>
+      </w:r>
+    </w:p>
+    <w:p>
+      <w:pPr>
+        <w:pStyle w:val="Descripcin"/>
+        <w:jc w:val="center"/>
+      </w:pPr>
+      <w:bookmarkStart w:id="39" w:name="_Toc72861321"/>
+      <w:r>
+        <w:t xml:space="preserve">Ilustración </w:t>
+      </w:r>
+      <w:fldSimple w:instr=" SEQ Ilustración \* ARABIC ">
+        <w:r>
+          <w:rPr>
+            <w:noProof/>
+          </w:rPr>
+          <w:t>24</w:t>
+        </w:r>
+      </w:fldSimple>
+      <w:r>
+        <w:t xml:space="preserve"> - Selección dimensiones de cMediciones.</w:t>
+      </w:r>
+      <w:bookmarkEnd w:id="39"/>
+    </w:p>
+    <w:p>
+      <w:r>
+        <w:t>Al terminar el asistente obtenemos el siguiente resumen, también indicamos el nombre del cubo:</w:t>
+      </w:r>
+    </w:p>
+    <w:p>
+      <w:pPr>
+        <w:keepNext/>
+        <w:jc w:val="center"/>
+      </w:pPr>
+      <w:r>
+        <w:rPr>
+          <w:noProof/>
+        </w:rPr>
+        <w:drawing>
+          <wp:inline distT="0" distB="0" distL="0" distR="0" wp14:anchorId="656DB96A" wp14:editId="5A3E7F40">
+            <wp:extent cx="4174435" cy="3328980"/>
+            <wp:effectExtent l="0" t="0" r="0" b="5080"/>
+            <wp:docPr id="26" name="Imagen 26"/>
+            <wp:cNvGraphicFramePr>
+              <a:graphicFrameLocks xmlns:a="http://schemas.openxmlformats.org/drawingml/2006/main" noChangeAspect="1"/>
+            </wp:cNvGraphicFramePr>
+            <a:graphic xmlns:a="http://schemas.openxmlformats.org/drawingml/2006/main">
+              <a:graphicData uri="http://schemas.openxmlformats.org/drawingml/2006/picture">
+                <pic:pic xmlns:pic="http://schemas.openxmlformats.org/drawingml/2006/picture">
+                  <pic:nvPicPr>
+                    <pic:cNvPr id="1" name=""/>
+                    <pic:cNvPicPr/>
+                  </pic:nvPicPr>
+                  <pic:blipFill>
+                    <a:blip r:embed="rId42"/>
+                    <a:stretch>
+                      <a:fillRect/>
+                    </a:stretch>
+                  </pic:blipFill>
+                  <pic:spPr>
+                    <a:xfrm>
+                      <a:off x="0" y="0"/>
+                      <a:ext cx="4183346" cy="3336086"/>
+                    </a:xfrm>
+                    <a:prstGeom prst="rect">
+                      <a:avLst/>
+                    </a:prstGeom>
+                  </pic:spPr>
+                </pic:pic>
+              </a:graphicData>
+            </a:graphic>
+          </wp:inline>
+        </w:drawing>
+      </w:r>
+    </w:p>
+    <w:p>
+      <w:pPr>
+        <w:pStyle w:val="Descripcin"/>
+        <w:jc w:val="center"/>
+      </w:pPr>
+      <w:bookmarkStart w:id="40" w:name="_Toc72861322"/>
+      <w:r>
+        <w:t xml:space="preserve">Ilustración </w:t>
+      </w:r>
+      <w:fldSimple w:instr=" SEQ Ilustración \* ARABIC ">
+        <w:r>
+          <w:rPr>
+            <w:noProof/>
+          </w:rPr>
+          <w:t>25</w:t>
+        </w:r>
+      </w:fldSimple>
+      <w:r>
+        <w:t xml:space="preserve"> - Resumen de cMediciones.</w:t>
+      </w:r>
+      <w:bookmarkEnd w:id="40"/>
+    </w:p>
+    <w:p>
+      <w:r>
+        <w:lastRenderedPageBreak/>
+        <w:t>Finalmente, cuando creamos el cubo nos salta la ventana de diseño del mismo, a la izquierda observamos las métricas y las dimensiones, y a la derecha la vista del origen de datos:</w:t>
+      </w:r>
+    </w:p>
+    <w:p>
+      <w:pPr>
+        <w:keepNext/>
+        <w:jc w:val="center"/>
+      </w:pPr>
+      <w:r>
+        <w:rPr>
+          <w:noProof/>
+        </w:rPr>
+        <w:drawing>
+          <wp:inline distT="0" distB="0" distL="0" distR="0" wp14:anchorId="6973CDF2" wp14:editId="2CC686BD">
+            <wp:extent cx="5400040" cy="3258820"/>
+            <wp:effectExtent l="0" t="0" r="0" b="0"/>
+            <wp:docPr id="27" name="Imagen 27"/>
+            <wp:cNvGraphicFramePr>
+              <a:graphicFrameLocks xmlns:a="http://schemas.openxmlformats.org/drawingml/2006/main" noChangeAspect="1"/>
+            </wp:cNvGraphicFramePr>
+            <a:graphic xmlns:a="http://schemas.openxmlformats.org/drawingml/2006/main">
+              <a:graphicData uri="http://schemas.openxmlformats.org/drawingml/2006/picture">
+                <pic:pic xmlns:pic="http://schemas.openxmlformats.org/drawingml/2006/picture">
+                  <pic:nvPicPr>
+                    <pic:cNvPr id="1" name=""/>
+                    <pic:cNvPicPr/>
+                  </pic:nvPicPr>
+                  <pic:blipFill>
+                    <a:blip r:embed="rId43"/>
+                    <a:stretch>
+                      <a:fillRect/>
+                    </a:stretch>
+                  </pic:blipFill>
+                  <pic:spPr>
+                    <a:xfrm>
+                      <a:off x="0" y="0"/>
+                      <a:ext cx="5400040" cy="3258820"/>
+                    </a:xfrm>
+                    <a:prstGeom prst="rect">
+                      <a:avLst/>
+                    </a:prstGeom>
+                  </pic:spPr>
+                </pic:pic>
+              </a:graphicData>
+            </a:graphic>
+          </wp:inline>
+        </w:drawing>
+      </w:r>
+    </w:p>
+    <w:p>
+      <w:pPr>
+        <w:pStyle w:val="Descripcin"/>
+        <w:jc w:val="center"/>
+      </w:pPr>
+      <w:bookmarkStart w:id="41" w:name="_Toc72861323"/>
+      <w:r>
+        <w:t xml:space="preserve">Ilustración </w:t>
+      </w:r>
+      <w:fldSimple w:instr=" SEQ Ilustración \* ARABIC ">
+        <w:r>
+          <w:rPr>
+            <w:noProof/>
+          </w:rPr>
+          <w:t>26</w:t>
+        </w:r>
+      </w:fldSimple>
+      <w:r>
+        <w:t xml:space="preserve"> - Ventana diseño cMediciones.</w:t>
+      </w:r>
+      <w:bookmarkEnd w:id="41"/>
+    </w:p>
+    <w:p>
+      <w:r>
+        <w:t>Tal y como podemos observar en la anterior ilustración, para las dimensiones comunes “DIM_Ambito_Geografico” y “DIM_Fecha”, nos ha vuelto a crear la misma dimensión, es decir, tenemos duplicadas ambas dimensiones. Esto no es correcto, ya que tenemos que usar las mismas dimensiones en todos los cubos.</w:t>
+      </w:r>
+    </w:p>
+    <w:p>
+      <w:r>
+        <w:t>Por lo tanto, eliminamos dichas dimensiones que ha creado nuevas, para ello en el explorador de soluciones nos dirigimos a la carpeta “Dimensiones” y en ella eliminamos tanto “DIM_Ambito_Geografico_1” como “DIM_Fecha_1”:</w:t>
+      </w:r>
+    </w:p>
+    <w:p>
+      <w:pPr>
+        <w:keepNext/>
+        <w:jc w:val="center"/>
+      </w:pPr>
+      <w:r>
+        <w:rPr>
+          <w:noProof/>
+        </w:rPr>
+        <w:drawing>
+          <wp:inline distT="0" distB="0" distL="0" distR="0" wp14:anchorId="2370666E" wp14:editId="74CAAA46">
+            <wp:extent cx="4738978" cy="1906402"/>
+            <wp:effectExtent l="0" t="0" r="5080" b="0"/>
+            <wp:docPr id="28" name="Imagen 28"/>
+            <wp:cNvGraphicFramePr>
+              <a:graphicFrameLocks xmlns:a="http://schemas.openxmlformats.org/drawingml/2006/main" noChangeAspect="1"/>
+            </wp:cNvGraphicFramePr>
+            <a:graphic xmlns:a="http://schemas.openxmlformats.org/drawingml/2006/main">
+              <a:graphicData uri="http://schemas.openxmlformats.org/drawingml/2006/picture">
+                <pic:pic xmlns:pic="http://schemas.openxmlformats.org/drawingml/2006/picture">
+                  <pic:nvPicPr>
+                    <pic:cNvPr id="1" name=""/>
+                    <pic:cNvPicPr/>
+                  </pic:nvPicPr>
+                  <pic:blipFill>
+                    <a:blip r:embed="rId44"/>
+                    <a:stretch>
+                      <a:fillRect/>
+                    </a:stretch>
+                  </pic:blipFill>
+                  <pic:spPr>
+                    <a:xfrm>
+                      <a:off x="0" y="0"/>
+                      <a:ext cx="4748765" cy="1910339"/>
+                    </a:xfrm>
+                    <a:prstGeom prst="rect">
+                      <a:avLst/>
+                    </a:prstGeom>
+                  </pic:spPr>
+                </pic:pic>
+              </a:graphicData>
+            </a:graphic>
+          </wp:inline>
+        </w:drawing>
+      </w:r>
+    </w:p>
+    <w:p>
+      <w:pPr>
+        <w:pStyle w:val="Descripcin"/>
+        <w:jc w:val="center"/>
+      </w:pPr>
+      <w:bookmarkStart w:id="42" w:name="_Toc72861324"/>
+      <w:r>
+        <w:t xml:space="preserve">Ilustración </w:t>
+      </w:r>
+      <w:fldSimple w:instr=" SEQ Ilustración \* ARABIC ">
+        <w:r>
+          <w:rPr>
+            <w:noProof/>
+          </w:rPr>
+          <w:t>27</w:t>
+        </w:r>
+      </w:fldSimple>
+      <w:r>
+        <w:t xml:space="preserve"> - Eliminación de DIM_Ambito_Geografico_1</w:t>
+      </w:r>
+      <w:bookmarkEnd w:id="42"/>
+    </w:p>
+    <w:p>
+      <w:pPr>
+        <w:keepNext/>
+        <w:jc w:val="center"/>
+      </w:pPr>
+      <w:r>
+        <w:rPr>
+          <w:noProof/>
+        </w:rPr>
+        <w:lastRenderedPageBreak/>
+        <w:drawing>
+          <wp:inline distT="0" distB="0" distL="0" distR="0" wp14:anchorId="54F805F5" wp14:editId="076C1A8C">
+            <wp:extent cx="4770783" cy="1904611"/>
+            <wp:effectExtent l="0" t="0" r="0" b="635"/>
+            <wp:docPr id="29" name="Imagen 29"/>
+            <wp:cNvGraphicFramePr>
+              <a:graphicFrameLocks xmlns:a="http://schemas.openxmlformats.org/drawingml/2006/main" noChangeAspect="1"/>
+            </wp:cNvGraphicFramePr>
+            <a:graphic xmlns:a="http://schemas.openxmlformats.org/drawingml/2006/main">
+              <a:graphicData uri="http://schemas.openxmlformats.org/drawingml/2006/picture">
+                <pic:pic xmlns:pic="http://schemas.openxmlformats.org/drawingml/2006/picture">
+                  <pic:nvPicPr>
+                    <pic:cNvPr id="1" name=""/>
+                    <pic:cNvPicPr/>
+                  </pic:nvPicPr>
+                  <pic:blipFill>
+                    <a:blip r:embed="rId45"/>
+                    <a:stretch>
+                      <a:fillRect/>
+                    </a:stretch>
+                  </pic:blipFill>
+                  <pic:spPr>
+                    <a:xfrm>
+                      <a:off x="0" y="0"/>
+                      <a:ext cx="4781655" cy="1908952"/>
+                    </a:xfrm>
+                    <a:prstGeom prst="rect">
+                      <a:avLst/>
+                    </a:prstGeom>
+                  </pic:spPr>
+                </pic:pic>
+              </a:graphicData>
+            </a:graphic>
+          </wp:inline>
+        </w:drawing>
+      </w:r>
+    </w:p>
+    <w:p>
+      <w:pPr>
+        <w:pStyle w:val="Descripcin"/>
+        <w:jc w:val="center"/>
+      </w:pPr>
+      <w:bookmarkStart w:id="43" w:name="_Toc72861325"/>
+      <w:r>
+        <w:t xml:space="preserve">Ilustración </w:t>
+      </w:r>
+      <w:fldSimple w:instr=" SEQ Ilustración \* ARABIC ">
+        <w:r>
+          <w:rPr>
+            <w:noProof/>
+          </w:rPr>
+          <w:t>28</w:t>
+        </w:r>
+      </w:fldSimple>
+      <w:r>
+        <w:t xml:space="preserve"> - Eliminación de DIM_Fecha_1.</w:t>
+      </w:r>
+      <w:bookmarkEnd w:id="43"/>
+    </w:p>
+    <w:p>
+      <w:r>
+        <w:t>Al eliminar dichas dimensiones se eliminan también del cubo, por lo que tenemos que añadir de nuevo dichas dimensiones, pero las que ya habíamos usado en la creación del cubo anterior</w:t>
+      </w:r>
+      <w:r>
+        <w:t>. Para ello, en el diseño del cubo seleccionamos “Agregar dimensión al cubo”:</w:t>
+      </w:r>
+    </w:p>
+    <w:p>
+      <w:pPr>
+        <w:keepNext/>
+        <w:jc w:val="center"/>
+      </w:pPr>
+      <w:r>
+        <w:rPr>
+          <w:noProof/>
+        </w:rPr>
+        <w:drawing>
+          <wp:inline distT="0" distB="0" distL="0" distR="0" wp14:anchorId="2A59DAC0" wp14:editId="3CB2EE50">
+            <wp:extent cx="2988706" cy="1661823"/>
+            <wp:effectExtent l="0" t="0" r="2540" b="0"/>
+            <wp:docPr id="30" name="Imagen 30"/>
+            <wp:cNvGraphicFramePr>
+              <a:graphicFrameLocks xmlns:a="http://schemas.openxmlformats.org/drawingml/2006/main" noChangeAspect="1"/>
+            </wp:cNvGraphicFramePr>
+            <a:graphic xmlns:a="http://schemas.openxmlformats.org/drawingml/2006/main">
+              <a:graphicData uri="http://schemas.openxmlformats.org/drawingml/2006/picture">
+                <pic:pic xmlns:pic="http://schemas.openxmlformats.org/drawingml/2006/picture">
+                  <pic:nvPicPr>
+                    <pic:cNvPr id="1" name=""/>
+                    <pic:cNvPicPr/>
+                  </pic:nvPicPr>
+                  <pic:blipFill rotWithShape="1">
+                    <a:blip r:embed="rId46"/>
+                    <a:srcRect l="50947" t="53551" r="38450" b="28594"/>
+                    <a:stretch/>
+                  </pic:blipFill>
+                  <pic:spPr bwMode="auto">
+                    <a:xfrm>
+                      <a:off x="0" y="0"/>
+                      <a:ext cx="3026130" cy="1682632"/>
+                    </a:xfrm>
+                    <a:prstGeom prst="rect">
+                      <a:avLst/>
+                    </a:prstGeom>
+                    <a:ln>
+                      <a:noFill/>
+                    </a:ln>
+                    <a:extLst>
+                      <a:ext uri="{53640926-AAD7-44D8-BBD7-CCE9431645EC}">
+                        <a14:shadowObscured xmlns:a14="http://schemas.microsoft.com/office/drawing/2010/main"/>
+                      </a:ext>
+                    </a:extLst>
+                  </pic:spPr>
+                </pic:pic>
+              </a:graphicData>
+            </a:graphic>
+          </wp:inline>
+        </w:drawing>
+      </w:r>
+    </w:p>
+    <w:p>
+      <w:pPr>
+        <w:pStyle w:val="Descripcin"/>
+        <w:jc w:val="center"/>
+      </w:pPr>
+      <w:bookmarkStart w:id="44" w:name="_Toc72861326"/>
+      <w:r>
+        <w:t xml:space="preserve">Ilustración </w:t>
+      </w:r>
+      <w:fldSimple w:instr=" SEQ Ilustración \* ARABIC ">
+        <w:r>
+          <w:rPr>
+            <w:noProof/>
+          </w:rPr>
+          <w:t>29</w:t>
+        </w:r>
+      </w:fldSimple>
+      <w:r>
+        <w:t xml:space="preserve"> - Agregar dimensiones a cMediciones.</w:t>
+      </w:r>
+      <w:bookmarkEnd w:id="44"/>
+    </w:p>
+    <w:p>
+      <w:r>
+        <w:t>Seleccionamos la dimensión “DIM_Ambito_Geografico” y “DIM_Fecha”:</w:t>
+      </w:r>
+    </w:p>
+    <w:p>
+      <w:pPr>
+        <w:keepNext/>
+        <w:jc w:val="center"/>
+      </w:pPr>
+      <w:r>
+        <w:rPr>
+          <w:noProof/>
+        </w:rPr>
+        <w:lastRenderedPageBreak/>
+        <w:drawing>
+          <wp:inline distT="0" distB="0" distL="0" distR="0" wp14:anchorId="747DEC3F" wp14:editId="77F733CA">
+            <wp:extent cx="3196424" cy="3489109"/>
+            <wp:effectExtent l="0" t="0" r="4445" b="0"/>
+            <wp:docPr id="31" name="Imagen 31"/>
+            <wp:cNvGraphicFramePr>
+              <a:graphicFrameLocks xmlns:a="http://schemas.openxmlformats.org/drawingml/2006/main" noChangeAspect="1"/>
+            </wp:cNvGraphicFramePr>
+            <a:graphic xmlns:a="http://schemas.openxmlformats.org/drawingml/2006/main">
+              <a:graphicData uri="http://schemas.openxmlformats.org/drawingml/2006/picture">
+                <pic:pic xmlns:pic="http://schemas.openxmlformats.org/drawingml/2006/picture">
+                  <pic:nvPicPr>
+                    <pic:cNvPr id="1" name=""/>
+                    <pic:cNvPicPr/>
+                  </pic:nvPicPr>
+                  <pic:blipFill>
+                    <a:blip r:embed="rId47"/>
+                    <a:stretch>
+                      <a:fillRect/>
+                    </a:stretch>
+                  </pic:blipFill>
+                  <pic:spPr>
+                    <a:xfrm>
+                      <a:off x="0" y="0"/>
+                      <a:ext cx="3199151" cy="3492086"/>
+                    </a:xfrm>
+                    <a:prstGeom prst="rect">
+                      <a:avLst/>
+                    </a:prstGeom>
+                  </pic:spPr>
+                </pic:pic>
+              </a:graphicData>
+            </a:graphic>
+          </wp:inline>
+        </w:drawing>
+      </w:r>
+    </w:p>
+    <w:p>
+      <w:pPr>
+        <w:pStyle w:val="Descripcin"/>
+        <w:jc w:val="center"/>
+      </w:pPr>
+      <w:bookmarkStart w:id="45" w:name="_Toc72861327"/>
+      <w:r>
+        <w:t xml:space="preserve">Ilustración </w:t>
+      </w:r>
+      <w:fldSimple w:instr=" SEQ Ilustración \* ARABIC ">
+        <w:r>
+          <w:rPr>
+            <w:noProof/>
+          </w:rPr>
+          <w:t>30</w:t>
+        </w:r>
+      </w:fldSimple>
+      <w:r>
+        <w:t xml:space="preserve"> - Selección de dimensiones de cMediciones.</w:t>
+      </w:r>
+      <w:bookmarkEnd w:id="45"/>
+    </w:p>
+    <w:p>
+      <w:r>
+        <w:t>Finalmente, el cubo “cMediciones” nos queda de la siguiente forma:</w:t>
+      </w:r>
+    </w:p>
+    <w:p>
+      <w:pPr>
+        <w:keepNext/>
+        <w:jc w:val="center"/>
+      </w:pPr>
+      <w:r>
+        <w:rPr>
+          <w:noProof/>
+        </w:rPr>
+        <w:drawing>
+          <wp:inline distT="0" distB="0" distL="0" distR="0" wp14:anchorId="1A3DBDB4" wp14:editId="0EC2AA45">
+            <wp:extent cx="5400040" cy="3285490"/>
+            <wp:effectExtent l="0" t="0" r="0" b="0"/>
+            <wp:docPr id="32" name="Imagen 32"/>
+            <wp:cNvGraphicFramePr>
+              <a:graphicFrameLocks xmlns:a="http://schemas.openxmlformats.org/drawingml/2006/main" noChangeAspect="1"/>
+            </wp:cNvGraphicFramePr>
+            <a:graphic xmlns:a="http://schemas.openxmlformats.org/drawingml/2006/main">
+              <a:graphicData uri="http://schemas.openxmlformats.org/drawingml/2006/picture">
+                <pic:pic xmlns:pic="http://schemas.openxmlformats.org/drawingml/2006/picture">
+                  <pic:nvPicPr>
+                    <pic:cNvPr id="1" name=""/>
+                    <pic:cNvPicPr/>
+                  </pic:nvPicPr>
+                  <pic:blipFill>
+                    <a:blip r:embed="rId48"/>
+                    <a:stretch>
+                      <a:fillRect/>
+                    </a:stretch>
+                  </pic:blipFill>
+                  <pic:spPr>
+                    <a:xfrm>
+                      <a:off x="0" y="0"/>
+                      <a:ext cx="5400040" cy="3285490"/>
+                    </a:xfrm>
+                    <a:prstGeom prst="rect">
+                      <a:avLst/>
+                    </a:prstGeom>
+                  </pic:spPr>
+                </pic:pic>
+              </a:graphicData>
+            </a:graphic>
+          </wp:inline>
+        </w:drawing>
+      </w:r>
+    </w:p>
+    <w:p>
+      <w:pPr>
+        <w:pStyle w:val="Descripcin"/>
+        <w:jc w:val="center"/>
+      </w:pPr>
+      <w:bookmarkStart w:id="46" w:name="_Toc72861328"/>
+      <w:r>
+        <w:t xml:space="preserve">Ilustración </w:t>
+      </w:r>
+      <w:fldSimple w:instr=" SEQ Ilustración \* ARABIC ">
+        <w:r>
+          <w:rPr>
+            <w:noProof/>
+          </w:rPr>
+          <w:t>31</w:t>
+        </w:r>
+      </w:fldSimple>
+      <w:r>
+        <w:t xml:space="preserve"> - Ventana diseño cMediciones.</w:t>
+      </w:r>
+      <w:bookmarkEnd w:id="46"/>
+    </w:p>
+    <w:p>
+      <w:r>
+        <w:t>Al borrar las dimensiones y añadirlas de nuevo hemos perdido las relaciones de ambas dimensiones, por lo que nos dirigimos a “Uso de dimensiones” y establecemos la relación de ambas:</w:t>
+      </w:r>
+    </w:p>
+    <w:p>
+      <w:pPr>
+        <w:keepNext/>
+        <w:jc w:val="center"/>
+      </w:pPr>
+      <w:r>
+        <w:rPr>
+          <w:noProof/>
+        </w:rPr>
+        <w:lastRenderedPageBreak/>
+        <w:drawing>
+          <wp:inline distT="0" distB="0" distL="0" distR="0" wp14:anchorId="5F35C10C" wp14:editId="299DA1B8">
+            <wp:extent cx="5400040" cy="3221355"/>
+            <wp:effectExtent l="0" t="0" r="0" b="0"/>
+            <wp:docPr id="33" name="Imagen 33"/>
+            <wp:cNvGraphicFramePr>
+              <a:graphicFrameLocks xmlns:a="http://schemas.openxmlformats.org/drawingml/2006/main" noChangeAspect="1"/>
+            </wp:cNvGraphicFramePr>
+            <a:graphic xmlns:a="http://schemas.openxmlformats.org/drawingml/2006/main">
+              <a:graphicData uri="http://schemas.openxmlformats.org/drawingml/2006/picture">
+                <pic:pic xmlns:pic="http://schemas.openxmlformats.org/drawingml/2006/picture">
+                  <pic:nvPicPr>
+                    <pic:cNvPr id="1" name=""/>
+                    <pic:cNvPicPr/>
+                  </pic:nvPicPr>
+                  <pic:blipFill>
+                    <a:blip r:embed="rId49"/>
+                    <a:stretch>
+                      <a:fillRect/>
+                    </a:stretch>
+                  </pic:blipFill>
+                  <pic:spPr>
+                    <a:xfrm>
+                      <a:off x="0" y="0"/>
+                      <a:ext cx="5400040" cy="3221355"/>
+                    </a:xfrm>
+                    <a:prstGeom prst="rect">
+                      <a:avLst/>
+                    </a:prstGeom>
+                  </pic:spPr>
+                </pic:pic>
+              </a:graphicData>
+            </a:graphic>
+          </wp:inline>
+        </w:drawing>
+      </w:r>
+    </w:p>
+    <w:p>
+      <w:pPr>
+        <w:pStyle w:val="Descripcin"/>
+        <w:jc w:val="center"/>
+      </w:pPr>
+      <w:bookmarkStart w:id="47" w:name="_Toc72861329"/>
+      <w:r>
+        <w:t xml:space="preserve">Ilustración </w:t>
+      </w:r>
+      <w:fldSimple w:instr=" SEQ Ilustración \* ARABIC ">
+        <w:r>
+          <w:rPr>
+            <w:noProof/>
+          </w:rPr>
+          <w:t>32</w:t>
+        </w:r>
+      </w:fldSimple>
+      <w:r>
+        <w:t xml:space="preserve"> - Relación de DIM_Ambito_Geografico.</w:t>
+      </w:r>
+      <w:bookmarkEnd w:id="47"/>
+    </w:p>
+    <w:p>
+      <w:pPr>
+        <w:keepNext/>
+        <w:jc w:val="center"/>
+      </w:pPr>
+      <w:r>
+        <w:rPr>
+          <w:noProof/>
+        </w:rPr>
+        <w:drawing>
+          <wp:inline distT="0" distB="0" distL="0" distR="0" wp14:anchorId="59CC2B2D" wp14:editId="23409D5C">
+            <wp:extent cx="5400040" cy="3208655"/>
+            <wp:effectExtent l="0" t="0" r="0" b="0"/>
+            <wp:docPr id="34" name="Imagen 34"/>
+            <wp:cNvGraphicFramePr>
+              <a:graphicFrameLocks xmlns:a="http://schemas.openxmlformats.org/drawingml/2006/main" noChangeAspect="1"/>
+            </wp:cNvGraphicFramePr>
+            <a:graphic xmlns:a="http://schemas.openxmlformats.org/drawingml/2006/main">
+              <a:graphicData uri="http://schemas.openxmlformats.org/drawingml/2006/picture">
+                <pic:pic xmlns:pic="http://schemas.openxmlformats.org/drawingml/2006/picture">
+                  <pic:nvPicPr>
+                    <pic:cNvPr id="1" name=""/>
+                    <pic:cNvPicPr/>
+                  </pic:nvPicPr>
+                  <pic:blipFill>
+                    <a:blip r:embed="rId50"/>
+                    <a:stretch>
+                      <a:fillRect/>
+                    </a:stretch>
+                  </pic:blipFill>
+                  <pic:spPr>
+                    <a:xfrm>
+                      <a:off x="0" y="0"/>
+                      <a:ext cx="5400040" cy="3208655"/>
+                    </a:xfrm>
+                    <a:prstGeom prst="rect">
+                      <a:avLst/>
+                    </a:prstGeom>
+                  </pic:spPr>
+                </pic:pic>
+              </a:graphicData>
+            </a:graphic>
+          </wp:inline>
+        </w:drawing>
+      </w:r>
+    </w:p>
+    <w:p>
+      <w:pPr>
+        <w:pStyle w:val="Descripcin"/>
+        <w:jc w:val="center"/>
+      </w:pPr>
+      <w:bookmarkStart w:id="48" w:name="_Toc72861330"/>
+      <w:r>
+        <w:t xml:space="preserve">Ilustración </w:t>
+      </w:r>
+      <w:fldSimple w:instr=" SEQ Ilustración \* ARABIC ">
+        <w:r>
+          <w:rPr>
+            <w:noProof/>
+          </w:rPr>
+          <w:t>33</w:t>
+        </w:r>
+      </w:fldSimple>
+      <w:r>
+        <w:t xml:space="preserve"> - Relación de DIM_Fecha.</w:t>
+      </w:r>
+      <w:bookmarkEnd w:id="48"/>
+    </w:p>
+    <w:p>
+      <w:r>
+        <w:t>Por lo tanto, las relaciones de todas las dimensiones nos quedarían de la siguiente forma:</w:t>
+      </w:r>
+    </w:p>
+    <w:p>
+      <w:pPr>
+        <w:keepNext/>
+        <w:jc w:val="center"/>
+      </w:pPr>
+      <w:r>
+        <w:rPr>
+          <w:noProof/>
+        </w:rPr>
+        <w:lastRenderedPageBreak/>
+        <w:drawing>
+          <wp:inline distT="0" distB="0" distL="0" distR="0" wp14:anchorId="11D5820B" wp14:editId="46EAADD9">
+            <wp:extent cx="3333750" cy="2771775"/>
+            <wp:effectExtent l="0" t="0" r="0" b="9525"/>
+            <wp:docPr id="35" name="Imagen 35"/>
+            <wp:cNvGraphicFramePr>
+              <a:graphicFrameLocks xmlns:a="http://schemas.openxmlformats.org/drawingml/2006/main" noChangeAspect="1"/>
+            </wp:cNvGraphicFramePr>
+            <a:graphic xmlns:a="http://schemas.openxmlformats.org/drawingml/2006/main">
+              <a:graphicData uri="http://schemas.openxmlformats.org/drawingml/2006/picture">
+                <pic:pic xmlns:pic="http://schemas.openxmlformats.org/drawingml/2006/picture">
+                  <pic:nvPicPr>
+                    <pic:cNvPr id="1" name=""/>
+                    <pic:cNvPicPr/>
+                  </pic:nvPicPr>
+                  <pic:blipFill>
+                    <a:blip r:embed="rId51"/>
+                    <a:stretch>
+                      <a:fillRect/>
+                    </a:stretch>
+                  </pic:blipFill>
+                  <pic:spPr>
+                    <a:xfrm>
+                      <a:off x="0" y="0"/>
+                      <a:ext cx="3333750" cy="2771775"/>
+                    </a:xfrm>
+                    <a:prstGeom prst="rect">
+                      <a:avLst/>
+                    </a:prstGeom>
+                  </pic:spPr>
+                </pic:pic>
+              </a:graphicData>
+            </a:graphic>
+          </wp:inline>
+        </w:drawing>
+      </w:r>
+    </w:p>
+    <w:p>
+      <w:pPr>
+        <w:pStyle w:val="Descripcin"/>
+        <w:jc w:val="center"/>
+      </w:pPr>
+      <w:bookmarkStart w:id="49" w:name="_Toc72861331"/>
+      <w:r>
+        <w:t xml:space="preserve">Ilustración </w:t>
+      </w:r>
+      <w:fldSimple w:instr=" SEQ Ilustración \* ARABIC ">
+        <w:r>
+          <w:rPr>
+            <w:noProof/>
+          </w:rPr>
+          <w:t>34</w:t>
+        </w:r>
+      </w:fldSimple>
+      <w:r>
+        <w:t xml:space="preserve"> - Relaciones dimensiones cMediciones.</w:t>
+      </w:r>
+      <w:bookmarkEnd w:id="49"/>
+    </w:p>
+    <w:p>
+      <w:pPr>
+        <w:pStyle w:val="Ttulo2"/>
+      </w:pPr>
+      <w:bookmarkStart w:id="50" w:name="_Toc72861359"/>
+      <w:r>
+        <w:t>Jerarquías y dimensiones</w:t>
+      </w:r>
+      <w:bookmarkEnd w:id="50"/>
+    </w:p>
+    <w:p>
+      <w:r>
+        <w:t>En este apartado vamos a definir tanto las jerarquías y dimensiones que tenemos en nuestro modelo de datos</w:t>
+      </w:r>
       <w:r>
         <w:t>.</w:t>
       </w:r>
     </w:p>
     <w:p>
       <w:pPr>
-        <w:pStyle w:val="Ttulo2"/>
-      </w:pPr>
-      <w:r>
-        <w:t>Creación de cubos</w:t>
-      </w:r>
+        <w:pStyle w:val="Ttulo3"/>
+      </w:pPr>
+      <w:bookmarkStart w:id="51" w:name="_Toc72861360"/>
+      <w:r>
+        <w:t>DIM_Ambito_Geografico</w:t>
+      </w:r>
+      <w:bookmarkEnd w:id="51"/>
+    </w:p>
+    <w:p>
+      <w:r>
+        <w:t>Para definir cada una de las dimensiones nos vamos a la carpeta “Dimensiones” dentro del explorador de soluciones, y hacemos doble click sobre la dimensión que vamos a definir, en nuestro caso “DIM_Ambito_Geografico”.</w:t>
+      </w:r>
+    </w:p>
+    <w:p>
+      <w:r>
+        <w:t>Para editar los atributos de la dimensión solamente tenemos que arrastrar desde la vista del origen de datos hacia la dimensión en sí, tal y como se observa en la siguiente ilustración:</w:t>
+      </w:r>
+    </w:p>
+    <w:p>
+      <w:pPr>
+        <w:keepNext/>
+        <w:jc w:val="center"/>
+      </w:pPr>
+      <w:r>
+        <w:rPr>
+          <w:noProof/>
+        </w:rPr>
+        <w:drawing>
+          <wp:inline distT="0" distB="0" distL="0" distR="0" wp14:anchorId="55D23B86" wp14:editId="3AA0D8D9">
+            <wp:extent cx="5400040" cy="1224280"/>
+            <wp:effectExtent l="0" t="0" r="0" b="0"/>
+            <wp:docPr id="36" name="Imagen 36"/>
+            <wp:cNvGraphicFramePr>
+              <a:graphicFrameLocks xmlns:a="http://schemas.openxmlformats.org/drawingml/2006/main" noChangeAspect="1"/>
+            </wp:cNvGraphicFramePr>
+            <a:graphic xmlns:a="http://schemas.openxmlformats.org/drawingml/2006/main">
+              <a:graphicData uri="http://schemas.openxmlformats.org/drawingml/2006/picture">
+                <pic:pic xmlns:pic="http://schemas.openxmlformats.org/drawingml/2006/picture">
+                  <pic:nvPicPr>
+                    <pic:cNvPr id="1" name=""/>
+                    <pic:cNvPicPr/>
+                  </pic:nvPicPr>
+                  <pic:blipFill>
+                    <a:blip r:embed="rId52"/>
+                    <a:stretch>
+                      <a:fillRect/>
+                    </a:stretch>
+                  </pic:blipFill>
+                  <pic:spPr>
+                    <a:xfrm>
+                      <a:off x="0" y="0"/>
+                      <a:ext cx="5400040" cy="1224280"/>
+                    </a:xfrm>
+                    <a:prstGeom prst="rect">
+                      <a:avLst/>
+                    </a:prstGeom>
+                  </pic:spPr>
+                </pic:pic>
+              </a:graphicData>
+            </a:graphic>
+          </wp:inline>
+        </w:drawing>
+      </w:r>
+    </w:p>
+    <w:p>
+      <w:pPr>
+        <w:pStyle w:val="Descripcin"/>
+        <w:jc w:val="center"/>
+      </w:pPr>
+      <w:bookmarkStart w:id="52" w:name="_Toc72861332"/>
+      <w:r>
+        <w:t xml:space="preserve">Ilustración </w:t>
+      </w:r>
+      <w:fldSimple w:instr=" SEQ Ilustración \* ARABIC ">
+        <w:r>
+          <w:rPr>
+            <w:noProof/>
+          </w:rPr>
+          <w:t>35</w:t>
+        </w:r>
+      </w:fldSimple>
+      <w:r>
+        <w:t xml:space="preserve"> - DIM_Ambito_Geografico.</w:t>
+      </w:r>
+      <w:bookmarkEnd w:id="52"/>
+    </w:p>
+    <w:p>
+      <w:pPr>
+        <w:pStyle w:val="Ttulo3"/>
+      </w:pPr>
+      <w:bookmarkStart w:id="53" w:name="_Toc72861361"/>
+      <w:r>
+        <w:t>DIM_Fecha</w:t>
+      </w:r>
+      <w:bookmarkEnd w:id="53"/>
+    </w:p>
+    <w:p>
+      <w:r>
+        <w:t>Realizamos el mismo proceso para la dimensión “DIM_Fecha”, arrastramos los atributos desde la vista del origen de datos a los atributos de la dimensión:</w:t>
+      </w:r>
+    </w:p>
+    <w:p>
+      <w:pPr>
+        <w:keepNext/>
+        <w:jc w:val="center"/>
+      </w:pPr>
+      <w:r>
+        <w:rPr>
+          <w:noProof/>
+        </w:rPr>
+        <w:lastRenderedPageBreak/>
+        <w:drawing>
+          <wp:inline distT="0" distB="0" distL="0" distR="0" wp14:anchorId="5FF14E1D" wp14:editId="3176E373">
+            <wp:extent cx="5400040" cy="1183640"/>
+            <wp:effectExtent l="0" t="0" r="0" b="0"/>
+            <wp:docPr id="37" name="Imagen 37"/>
+            <wp:cNvGraphicFramePr>
+              <a:graphicFrameLocks xmlns:a="http://schemas.openxmlformats.org/drawingml/2006/main" noChangeAspect="1"/>
+            </wp:cNvGraphicFramePr>
+            <a:graphic xmlns:a="http://schemas.openxmlformats.org/drawingml/2006/main">
+              <a:graphicData uri="http://schemas.openxmlformats.org/drawingml/2006/picture">
+                <pic:pic xmlns:pic="http://schemas.openxmlformats.org/drawingml/2006/picture">
+                  <pic:nvPicPr>
+                    <pic:cNvPr id="1" name=""/>
+                    <pic:cNvPicPr/>
+                  </pic:nvPicPr>
+                  <pic:blipFill>
+                    <a:blip r:embed="rId53"/>
+                    <a:stretch>
+                      <a:fillRect/>
+                    </a:stretch>
+                  </pic:blipFill>
+                  <pic:spPr>
+                    <a:xfrm>
+                      <a:off x="0" y="0"/>
+                      <a:ext cx="5400040" cy="1183640"/>
+                    </a:xfrm>
+                    <a:prstGeom prst="rect">
+                      <a:avLst/>
+                    </a:prstGeom>
+                  </pic:spPr>
+                </pic:pic>
+              </a:graphicData>
+            </a:graphic>
+          </wp:inline>
+        </w:drawing>
+      </w:r>
+    </w:p>
+    <w:p>
+      <w:pPr>
+        <w:pStyle w:val="Descripcin"/>
+        <w:jc w:val="center"/>
+      </w:pPr>
+      <w:bookmarkStart w:id="54" w:name="_Toc72861333"/>
+      <w:r>
+        <w:t xml:space="preserve">Ilustración </w:t>
+      </w:r>
+      <w:fldSimple w:instr=" SEQ Ilustración \* ARABIC ">
+        <w:r>
+          <w:rPr>
+            <w:noProof/>
+          </w:rPr>
+          <w:t>36</w:t>
+        </w:r>
+      </w:fldSimple>
+      <w:r>
+        <w:t xml:space="preserve"> - DIM_Fecha.</w:t>
+      </w:r>
+      <w:bookmarkEnd w:id="54"/>
+    </w:p>
+    <w:p>
+      <w:pPr>
+        <w:pStyle w:val="Ttulo3"/>
+      </w:pPr>
+      <w:bookmarkStart w:id="55" w:name="_Toc72861362"/>
+      <w:r>
+        <w:t>DIM_Grupo_Edad</w:t>
+      </w:r>
+      <w:bookmarkEnd w:id="55"/>
+    </w:p>
+    <w:p>
+      <w:r>
+        <w:t>Para la dimensión “DIM_Grupo_Edad” arrastramos al igual que antes todos los atributos:</w:t>
+      </w:r>
+    </w:p>
+    <w:p>
+      <w:pPr>
+        <w:keepNext/>
+        <w:jc w:val="center"/>
+      </w:pPr>
+      <w:r>
+        <w:rPr>
+          <w:noProof/>
+        </w:rPr>
+        <w:drawing>
+          <wp:inline distT="0" distB="0" distL="0" distR="0" wp14:anchorId="1DAE5F62" wp14:editId="2658FCED">
+            <wp:extent cx="5400040" cy="998220"/>
+            <wp:effectExtent l="0" t="0" r="0" b="0"/>
+            <wp:docPr id="38" name="Imagen 38"/>
+            <wp:cNvGraphicFramePr>
+              <a:graphicFrameLocks xmlns:a="http://schemas.openxmlformats.org/drawingml/2006/main" noChangeAspect="1"/>
+            </wp:cNvGraphicFramePr>
+            <a:graphic xmlns:a="http://schemas.openxmlformats.org/drawingml/2006/main">
+              <a:graphicData uri="http://schemas.openxmlformats.org/drawingml/2006/picture">
+                <pic:pic xmlns:pic="http://schemas.openxmlformats.org/drawingml/2006/picture">
+                  <pic:nvPicPr>
+                    <pic:cNvPr id="1" name=""/>
+                    <pic:cNvPicPr/>
+                  </pic:nvPicPr>
+                  <pic:blipFill>
+                    <a:blip r:embed="rId54"/>
+                    <a:stretch>
+                      <a:fillRect/>
+                    </a:stretch>
+                  </pic:blipFill>
+                  <pic:spPr>
+                    <a:xfrm>
+                      <a:off x="0" y="0"/>
+                      <a:ext cx="5400040" cy="998220"/>
+                    </a:xfrm>
+                    <a:prstGeom prst="rect">
+                      <a:avLst/>
+                    </a:prstGeom>
+                  </pic:spPr>
+                </pic:pic>
+              </a:graphicData>
+            </a:graphic>
+          </wp:inline>
+        </w:drawing>
+      </w:r>
+    </w:p>
+    <w:p>
+      <w:pPr>
+        <w:pStyle w:val="Descripcin"/>
+        <w:jc w:val="center"/>
+      </w:pPr>
+      <w:bookmarkStart w:id="56" w:name="_Toc72861334"/>
+      <w:r>
+        <w:t xml:space="preserve">Ilustración </w:t>
+      </w:r>
+      <w:fldSimple w:instr=" SEQ Ilustración \* ARABIC ">
+        <w:r>
+          <w:rPr>
+            <w:noProof/>
+          </w:rPr>
+          <w:t>37</w:t>
+        </w:r>
+      </w:fldSimple>
+      <w:r>
+        <w:t xml:space="preserve"> - DIM_Grupo_Edad.</w:t>
+      </w:r>
+      <w:bookmarkEnd w:id="56"/>
+    </w:p>
+    <w:p>
+      <w:pPr>
+        <w:pStyle w:val="Ttulo3"/>
+      </w:pPr>
+      <w:bookmarkStart w:id="57" w:name="_Toc72861363"/>
+      <w:r>
+        <w:t>DIM_Medicion</w:t>
+      </w:r>
+      <w:bookmarkEnd w:id="57"/>
+    </w:p>
+    <w:p>
+      <w:r>
+        <w:t>Realizamos el mismo proceso para “DIM_Medicion”:</w:t>
+      </w:r>
+    </w:p>
+    <w:p>
+      <w:pPr>
+        <w:keepNext/>
+        <w:jc w:val="center"/>
+      </w:pPr>
+      <w:r>
+        <w:rPr>
+          <w:noProof/>
+        </w:rPr>
+        <w:drawing>
+          <wp:inline distT="0" distB="0" distL="0" distR="0" wp14:anchorId="56395ECF" wp14:editId="09F96CF6">
+            <wp:extent cx="5400040" cy="1023620"/>
+            <wp:effectExtent l="0" t="0" r="0" b="5080"/>
+            <wp:docPr id="39" name="Imagen 39"/>
+            <wp:cNvGraphicFramePr>
+              <a:graphicFrameLocks xmlns:a="http://schemas.openxmlformats.org/drawingml/2006/main" noChangeAspect="1"/>
+            </wp:cNvGraphicFramePr>
+            <a:graphic xmlns:a="http://schemas.openxmlformats.org/drawingml/2006/main">
+              <a:graphicData uri="http://schemas.openxmlformats.org/drawingml/2006/picture">
+                <pic:pic xmlns:pic="http://schemas.openxmlformats.org/drawingml/2006/picture">
+                  <pic:nvPicPr>
+                    <pic:cNvPr id="1" name=""/>
+                    <pic:cNvPicPr/>
+                  </pic:nvPicPr>
+                  <pic:blipFill>
+                    <a:blip r:embed="rId55"/>
+                    <a:stretch>
+                      <a:fillRect/>
+                    </a:stretch>
+                  </pic:blipFill>
+                  <pic:spPr>
+                    <a:xfrm>
+                      <a:off x="0" y="0"/>
+                      <a:ext cx="5400040" cy="1023620"/>
+                    </a:xfrm>
+                    <a:prstGeom prst="rect">
+                      <a:avLst/>
+                    </a:prstGeom>
+                  </pic:spPr>
+                </pic:pic>
+              </a:graphicData>
+            </a:graphic>
+          </wp:inline>
+        </w:drawing>
+      </w:r>
+    </w:p>
+    <w:p>
+      <w:pPr>
+        <w:pStyle w:val="Descripcin"/>
+        <w:jc w:val="center"/>
+      </w:pPr>
+      <w:bookmarkStart w:id="58" w:name="_Toc72861335"/>
+      <w:r>
+        <w:t xml:space="preserve">Ilustración </w:t>
+      </w:r>
+      <w:fldSimple w:instr=" SEQ Ilustración \* ARABIC ">
+        <w:r>
+          <w:rPr>
+            <w:noProof/>
+          </w:rPr>
+          <w:t>38</w:t>
+        </w:r>
+      </w:fldSimple>
+      <w:r>
+        <w:t xml:space="preserve"> - DIM_Medicion.</w:t>
+      </w:r>
+      <w:bookmarkEnd w:id="58"/>
+    </w:p>
+    <w:p>
+      <w:pPr>
+        <w:pStyle w:val="Ttulo3"/>
+      </w:pPr>
+      <w:bookmarkStart w:id="59" w:name="_Toc72861364"/>
+      <w:r>
+        <w:t>DIM_Tipologia</w:t>
+      </w:r>
+      <w:bookmarkEnd w:id="59"/>
+    </w:p>
+    <w:p>
+      <w:r>
+        <w:t>Finalmente, definimos la dimensión “DIM_Tipologia” a partir de los atributos de la vista del origen de datos:</w:t>
+      </w:r>
+    </w:p>
+    <w:p>
+      <w:pPr>
+        <w:keepNext/>
+        <w:jc w:val="center"/>
+      </w:pPr>
+      <w:r>
+        <w:rPr>
+          <w:noProof/>
+        </w:rPr>
+        <w:drawing>
+          <wp:inline distT="0" distB="0" distL="0" distR="0" wp14:anchorId="1381C005" wp14:editId="6EFC1452">
+            <wp:extent cx="5400040" cy="902970"/>
+            <wp:effectExtent l="0" t="0" r="0" b="0"/>
+            <wp:docPr id="40" name="Imagen 40"/>
+            <wp:cNvGraphicFramePr>
+              <a:graphicFrameLocks xmlns:a="http://schemas.openxmlformats.org/drawingml/2006/main" noChangeAspect="1"/>
+            </wp:cNvGraphicFramePr>
+            <a:graphic xmlns:a="http://schemas.openxmlformats.org/drawingml/2006/main">
+              <a:graphicData uri="http://schemas.openxmlformats.org/drawingml/2006/picture">
+                <pic:pic xmlns:pic="http://schemas.openxmlformats.org/drawingml/2006/picture">
+                  <pic:nvPicPr>
+                    <pic:cNvPr id="1" name=""/>
+                    <pic:cNvPicPr/>
+                  </pic:nvPicPr>
+                  <pic:blipFill>
+                    <a:blip r:embed="rId56"/>
+                    <a:stretch>
+                      <a:fillRect/>
+                    </a:stretch>
+                  </pic:blipFill>
+                  <pic:spPr>
+                    <a:xfrm>
+                      <a:off x="0" y="0"/>
+                      <a:ext cx="5400040" cy="902970"/>
+                    </a:xfrm>
+                    <a:prstGeom prst="rect">
+                      <a:avLst/>
+                    </a:prstGeom>
+                  </pic:spPr>
+                </pic:pic>
+              </a:graphicData>
+            </a:graphic>
+          </wp:inline>
+        </w:drawing>
+      </w:r>
+    </w:p>
+    <w:p>
+      <w:pPr>
+        <w:pStyle w:val="Descripcin"/>
+        <w:jc w:val="center"/>
+        <w:sectPr>
+          <w:pgSz w:w="11906" w:h="16838"/>
+          <w:pgMar w:top="1417" w:right="1701" w:bottom="1417" w:left="1701" w:header="708" w:footer="708" w:gutter="0"/>
+          <w:cols w:space="708"/>
+          <w:titlePg/>
+          <w:docGrid w:linePitch="360"/>
+        </w:sectPr>
+      </w:pPr>
+      <w:bookmarkStart w:id="60" w:name="_Toc72861336"/>
+      <w:r>
+        <w:t xml:space="preserve">Ilustración </w:t>
+      </w:r>
+      <w:fldSimple w:instr=" SEQ Ilustración \* ARABIC ">
+        <w:r>
+          <w:rPr>
+            <w:noProof/>
+          </w:rPr>
+          <w:t>39</w:t>
+        </w:r>
+      </w:fldSimple>
+      <w:r>
+        <w:t xml:space="preserve"> - DIM_Tipologia.</w:t>
+      </w:r>
+      <w:bookmarkEnd w:id="60"/>
+    </w:p>
+    <w:p>
+      <w:pPr>
+        <w:ind w:firstLine="0"/>
+      </w:pPr>
+    </w:p>
+    <w:p>
+      <w:pPr>
+        <w:ind w:firstLine="0"/>
+      </w:pPr>
+    </w:p>
+    <w:tbl>
+      <w:tblPr>
+        <w:tblStyle w:val="Tablaconcuadrcula"/>
+        <w:tblW w:w="0" w:type="auto"/>
+        <w:tblLook w:val="04A0" w:firstRow="1" w:lastRow="0" w:firstColumn="1" w:lastColumn="0" w:noHBand="0" w:noVBand="1"/>
+      </w:tblPr>
+      <w:tblGrid>
+        <w:gridCol w:w="8494"/>
+      </w:tblGrid>
+      <w:tr>
+        <w:tc>
+          <w:tcPr>
+            <w:tcW w:w="8494" w:type="dxa"/>
+            <w:tcBorders>
+              <w:left w:val="nil"/>
+              <w:right w:val="nil"/>
+            </w:tcBorders>
+          </w:tcPr>
+          <w:p>
+            <w:pPr>
+              <w:pStyle w:val="Ttulo1"/>
+              <w:jc w:val="center"/>
+              <w:outlineLvl w:val="0"/>
+            </w:pPr>
+            <w:bookmarkStart w:id="61" w:name="_Toc72861365"/>
+            <w:r>
+              <w:t>Implementación de la solución</w:t>
+            </w:r>
+            <w:bookmarkEnd w:id="61"/>
+          </w:p>
+        </w:tc>
+      </w:tr>
+    </w:tbl>
+    <w:p/>
+    <w:p>
+      <w:r>
+        <w:t>Antes de comenzar con la explotación de los datos, tenemos que implementar la solución definida en el punto anterior.</w:t>
+      </w:r>
+    </w:p>
+    <w:p>
+      <w:r>
+        <w:t>Para poder implementarla, no dirigimos al menú “Compilar” y seleccionamos la opción “Implementar solución”:</w:t>
+      </w:r>
+    </w:p>
+    <w:p>
+      <w:pPr>
+        <w:keepNext/>
+        <w:jc w:val="center"/>
+      </w:pPr>
+      <w:r>
+        <w:rPr>
+          <w:noProof/>
+        </w:rPr>
+        <w:drawing>
+          <wp:inline distT="0" distB="0" distL="0" distR="0" wp14:anchorId="10C3BC06" wp14:editId="3C70272C">
+            <wp:extent cx="4493449" cy="1645506"/>
+            <wp:effectExtent l="0" t="0" r="2540" b="0"/>
+            <wp:docPr id="41" name="Imagen 41"/>
+            <wp:cNvGraphicFramePr>
+              <a:graphicFrameLocks xmlns:a="http://schemas.openxmlformats.org/drawingml/2006/main" noChangeAspect="1"/>
+            </wp:cNvGraphicFramePr>
+            <a:graphic xmlns:a="http://schemas.openxmlformats.org/drawingml/2006/main">
+              <a:graphicData uri="http://schemas.openxmlformats.org/drawingml/2006/picture">
+                <pic:pic xmlns:pic="http://schemas.openxmlformats.org/drawingml/2006/picture">
+                  <pic:nvPicPr>
+                    <pic:cNvPr id="1" name=""/>
+                    <pic:cNvPicPr/>
+                  </pic:nvPicPr>
+                  <pic:blipFill rotWithShape="1">
+                    <a:blip r:embed="rId57"/>
+                    <a:srcRect l="50505" t="17731" r="28881" b="59406"/>
+                    <a:stretch/>
+                  </pic:blipFill>
+                  <pic:spPr bwMode="auto">
+                    <a:xfrm>
+                      <a:off x="0" y="0"/>
+                      <a:ext cx="4523025" cy="1656337"/>
+                    </a:xfrm>
+                    <a:prstGeom prst="rect">
+                      <a:avLst/>
+                    </a:prstGeom>
+                    <a:ln>
+                      <a:noFill/>
+                    </a:ln>
+                    <a:extLst>
+                      <a:ext uri="{53640926-AAD7-44D8-BBD7-CCE9431645EC}">
+                        <a14:shadowObscured xmlns:a14="http://schemas.microsoft.com/office/drawing/2010/main"/>
+                      </a:ext>
+                    </a:extLst>
+                  </pic:spPr>
+                </pic:pic>
+              </a:graphicData>
+            </a:graphic>
+          </wp:inline>
+        </w:drawing>
+      </w:r>
+    </w:p>
+    <w:p>
+      <w:pPr>
+        <w:pStyle w:val="Descripcin"/>
+        <w:jc w:val="center"/>
+      </w:pPr>
+      <w:bookmarkStart w:id="62" w:name="_Toc72861337"/>
+      <w:r>
+        <w:t xml:space="preserve">Ilustración </w:t>
+      </w:r>
+      <w:fldSimple w:instr=" SEQ Ilustración \* ARABIC ">
+        <w:r>
+          <w:rPr>
+            <w:noProof/>
+          </w:rPr>
+          <w:t>40</w:t>
+        </w:r>
+      </w:fldSimple>
+      <w:r>
+        <w:t xml:space="preserve"> - Implementar la solución.</w:t>
+      </w:r>
+      <w:bookmarkEnd w:id="62"/>
+    </w:p>
+    <w:p>
+      <w:r>
+        <w:t>Como resultado de implementar la solución obtenemos la siguiente ventana:</w:t>
+      </w:r>
+    </w:p>
+    <w:p>
+      <w:pPr>
+        <w:keepNext/>
+        <w:jc w:val="center"/>
+      </w:pPr>
+      <w:r>
+        <w:rPr>
+          <w:noProof/>
+        </w:rPr>
+        <w:lastRenderedPageBreak/>
+        <w:drawing>
+          <wp:inline distT="0" distB="0" distL="0" distR="0" wp14:anchorId="0C13A32A" wp14:editId="3D899B4B">
+            <wp:extent cx="5133679" cy="3617843"/>
+            <wp:effectExtent l="0" t="0" r="0" b="1905"/>
+            <wp:docPr id="42" name="Imagen 42"/>
+            <wp:cNvGraphicFramePr>
+              <a:graphicFrameLocks xmlns:a="http://schemas.openxmlformats.org/drawingml/2006/main" noChangeAspect="1"/>
+            </wp:cNvGraphicFramePr>
+            <a:graphic xmlns:a="http://schemas.openxmlformats.org/drawingml/2006/main">
+              <a:graphicData uri="http://schemas.openxmlformats.org/drawingml/2006/picture">
+                <pic:pic xmlns:pic="http://schemas.openxmlformats.org/drawingml/2006/picture">
+                  <pic:nvPicPr>
+                    <pic:cNvPr id="1" name=""/>
+                    <pic:cNvPicPr/>
+                  </pic:nvPicPr>
+                  <pic:blipFill>
+                    <a:blip r:embed="rId58"/>
+                    <a:stretch>
+                      <a:fillRect/>
+                    </a:stretch>
+                  </pic:blipFill>
+                  <pic:spPr>
+                    <a:xfrm>
+                      <a:off x="0" y="0"/>
+                      <a:ext cx="5138346" cy="3621132"/>
+                    </a:xfrm>
+                    <a:prstGeom prst="rect">
+                      <a:avLst/>
+                    </a:prstGeom>
+                  </pic:spPr>
+                </pic:pic>
+              </a:graphicData>
+            </a:graphic>
+          </wp:inline>
+        </w:drawing>
+      </w:r>
+    </w:p>
+    <w:p>
+      <w:pPr>
+        <w:pStyle w:val="Descripcin"/>
+        <w:jc w:val="center"/>
+      </w:pPr>
+      <w:bookmarkStart w:id="63" w:name="_Toc72861338"/>
+      <w:r>
+        <w:t xml:space="preserve">Ilustración </w:t>
+      </w:r>
+      <w:fldSimple w:instr=" SEQ Ilustración \* ARABIC ">
+        <w:r>
+          <w:rPr>
+            <w:noProof/>
+          </w:rPr>
+          <w:t>41</w:t>
+        </w:r>
+      </w:fldSimple>
+      <w:r>
+        <w:t xml:space="preserve"> - Implementación de la solución.</w:t>
+      </w:r>
+      <w:bookmarkEnd w:id="63"/>
+    </w:p>
+    <w:p>
+      <w:r>
+        <w:t>Cabe destacar que hay un cubo “default” y tres dimensiones: “T DATOS”, “T DATOS 1” y “TABLES” que no son necesarias para la resolución de la práctica. Sin embargo, para no perder permisos hemos decido mantener todos los elementos que teníamos cuando hemos creado el proyecto desde cero.</w:t>
+      </w:r>
+    </w:p>
+    <w:p>
+      <w:r>
+        <w:t xml:space="preserve">Finalmente, vemos las recomendaciones que nos sugiere </w:t>
+      </w:r>
+      <w:r>
+        <w:rPr>
+          <w:i/>
+          <w:iCs/>
+        </w:rPr>
+        <w:t>Visual Studio</w:t>
+      </w:r>
+      <w:r>
+        <w:t>:</w:t>
+      </w:r>
+    </w:p>
+    <w:p>
+      <w:pPr>
+        <w:pStyle w:val="Prrafodelista"/>
+        <w:numPr>
+          <w:ilvl w:val="0"/>
+          <w:numId w:val="27"/>
+        </w:numPr>
+      </w:pPr>
+      <w:r>
+        <w:t>Definir una dimensión temporal.</w:t>
+      </w:r>
+    </w:p>
+    <w:p>
+      <w:r>
+        <w:t>Para ello, nos dirigimos a la dimensión “DIM Fecha”, la cual se encuentra dentro de la carpeta “Dimensiones” en el explorador de soluciones, e indicamos que dicha dimensión a partir de tu propiedad “</w:t>
+      </w:r>
+      <w:r>
+        <w:rPr>
+          <w:i/>
+          <w:iCs/>
+        </w:rPr>
+        <w:t>Type</w:t>
+      </w:r>
+      <w:r>
+        <w:t>” sea “</w:t>
+      </w:r>
+      <w:r>
+        <w:rPr>
+          <w:i/>
+          <w:iCs/>
+        </w:rPr>
+        <w:t>Time</w:t>
+      </w:r>
+      <w:r>
+        <w:t>” en vez de “Regular”:</w:t>
+      </w:r>
+    </w:p>
+    <w:p>
+      <w:pPr>
+        <w:keepNext/>
+        <w:jc w:val="center"/>
+      </w:pPr>
+      <w:r>
+        <w:rPr>
+          <w:noProof/>
+        </w:rPr>
+        <w:lastRenderedPageBreak/>
+        <w:drawing>
+          <wp:inline distT="0" distB="0" distL="0" distR="0" wp14:anchorId="4CB59987" wp14:editId="6DCFB8F1">
+            <wp:extent cx="3390900" cy="3295650"/>
+            <wp:effectExtent l="0" t="0" r="0" b="0"/>
+            <wp:docPr id="43" name="Imagen 43"/>
+            <wp:cNvGraphicFramePr>
+              <a:graphicFrameLocks xmlns:a="http://schemas.openxmlformats.org/drawingml/2006/main" noChangeAspect="1"/>
+            </wp:cNvGraphicFramePr>
+            <a:graphic xmlns:a="http://schemas.openxmlformats.org/drawingml/2006/main">
+              <a:graphicData uri="http://schemas.openxmlformats.org/drawingml/2006/picture">
+                <pic:pic xmlns:pic="http://schemas.openxmlformats.org/drawingml/2006/picture">
+                  <pic:nvPicPr>
+                    <pic:cNvPr id="1" name=""/>
+                    <pic:cNvPicPr/>
+                  </pic:nvPicPr>
+                  <pic:blipFill>
+                    <a:blip r:embed="rId59"/>
+                    <a:stretch>
+                      <a:fillRect/>
+                    </a:stretch>
+                  </pic:blipFill>
+                  <pic:spPr>
+                    <a:xfrm>
+                      <a:off x="0" y="0"/>
+                      <a:ext cx="3390900" cy="3295650"/>
+                    </a:xfrm>
+                    <a:prstGeom prst="rect">
+                      <a:avLst/>
+                    </a:prstGeom>
+                  </pic:spPr>
+                </pic:pic>
+              </a:graphicData>
+            </a:graphic>
+          </wp:inline>
+        </w:drawing>
+      </w:r>
+    </w:p>
+    <w:p>
+      <w:pPr>
+        <w:pStyle w:val="Descripcin"/>
+        <w:jc w:val="center"/>
+      </w:pPr>
+      <w:bookmarkStart w:id="64" w:name="_Toc72861339"/>
+      <w:r>
+        <w:t xml:space="preserve">Ilustración </w:t>
+      </w:r>
+      <w:fldSimple w:instr=" SEQ Ilustración \* ARABIC ">
+        <w:r>
+          <w:rPr>
+            <w:noProof/>
+          </w:rPr>
+          <w:t>42</w:t>
+        </w:r>
+      </w:fldSimple>
+      <w:r>
+        <w:t xml:space="preserve"> - Creación de la dimensión temporal.</w:t>
+      </w:r>
+      <w:bookmarkEnd w:id="64"/>
+    </w:p>
+    <w:p>
+      <w:r>
+        <w:t>Al tener los días, los meses, los años, e incluso la fecha en sí, modificamos los atributos de la dimensión para indiciar que dichos campos son de tipo “</w:t>
+      </w:r>
+      <w:r>
+        <w:rPr>
+          <w:i/>
+          <w:iCs/>
+        </w:rPr>
+        <w:t>days</w:t>
+      </w:r>
+      <w:r>
+        <w:t>”, “</w:t>
+      </w:r>
+      <w:r>
+        <w:rPr>
+          <w:i/>
+          <w:iCs/>
+        </w:rPr>
+        <w:t>months</w:t>
+      </w:r>
+      <w:r>
+        <w:t>”, “</w:t>
+      </w:r>
+      <w:r>
+        <w:rPr>
+          <w:i/>
+          <w:iCs/>
+        </w:rPr>
+        <w:t>years</w:t>
+      </w:r>
+      <w:r>
+        <w:t>” y “</w:t>
+      </w:r>
+      <w:r>
+        <w:rPr>
+          <w:i/>
+          <w:iCs/>
+        </w:rPr>
+        <w:t>date</w:t>
+      </w:r>
+      <w:r>
+        <w:t>” respectivamente:</w:t>
+      </w:r>
+    </w:p>
+    <w:p>
+      <w:pPr>
+        <w:keepNext/>
+        <w:jc w:val="center"/>
+      </w:pPr>
+      <w:r>
+        <w:rPr>
+          <w:noProof/>
+        </w:rPr>
+        <w:drawing>
+          <wp:inline distT="0" distB="0" distL="0" distR="0" wp14:anchorId="171FA887" wp14:editId="140D226F">
+            <wp:extent cx="3324225" cy="3358764"/>
+            <wp:effectExtent l="0" t="0" r="0" b="0"/>
+            <wp:docPr id="44" name="Imagen 44"/>
+            <wp:cNvGraphicFramePr>
+              <a:graphicFrameLocks xmlns:a="http://schemas.openxmlformats.org/drawingml/2006/main" noChangeAspect="1"/>
+            </wp:cNvGraphicFramePr>
+            <a:graphic xmlns:a="http://schemas.openxmlformats.org/drawingml/2006/main">
+              <a:graphicData uri="http://schemas.openxmlformats.org/drawingml/2006/picture">
+                <pic:pic xmlns:pic="http://schemas.openxmlformats.org/drawingml/2006/picture">
+                  <pic:nvPicPr>
+                    <pic:cNvPr id="1" name=""/>
+                    <pic:cNvPicPr/>
+                  </pic:nvPicPr>
+                  <pic:blipFill rotWithShape="1">
+                    <a:blip r:embed="rId60"/>
+                    <a:srcRect t="6216"/>
+                    <a:stretch/>
+                  </pic:blipFill>
+                  <pic:spPr bwMode="auto">
+                    <a:xfrm>
+                      <a:off x="0" y="0"/>
+                      <a:ext cx="3324225" cy="3358764"/>
+                    </a:xfrm>
+                    <a:prstGeom prst="rect">
+                      <a:avLst/>
+                    </a:prstGeom>
+                    <a:ln>
+                      <a:noFill/>
+                    </a:ln>
+                    <a:extLst>
+                      <a:ext uri="{53640926-AAD7-44D8-BBD7-CCE9431645EC}">
+                        <a14:shadowObscured xmlns:a14="http://schemas.microsoft.com/office/drawing/2010/main"/>
+                      </a:ext>
+                    </a:extLst>
+                  </pic:spPr>
+                </pic:pic>
+              </a:graphicData>
+            </a:graphic>
+          </wp:inline>
+        </w:drawing>
+      </w:r>
+    </w:p>
+    <w:p>
+      <w:pPr>
+        <w:pStyle w:val="Descripcin"/>
+        <w:jc w:val="center"/>
+      </w:pPr>
+      <w:bookmarkStart w:id="65" w:name="_Toc72861340"/>
+      <w:r>
+        <w:t xml:space="preserve">Ilustración </w:t>
+      </w:r>
+      <w:fldSimple w:instr=" SEQ Ilustración \* ARABIC ">
+        <w:r>
+          <w:rPr>
+            <w:noProof/>
+          </w:rPr>
+          <w:t>43</w:t>
+        </w:r>
+      </w:fldSimple>
+      <w:r>
+        <w:t xml:space="preserve"> - Asignación del tipo para el día.</w:t>
+      </w:r>
+      <w:bookmarkEnd w:id="65"/>
+    </w:p>
+    <w:p>
+      <w:pPr>
+        <w:keepNext/>
+        <w:jc w:val="center"/>
+      </w:pPr>
+      <w:r>
+        <w:rPr>
+          <w:noProof/>
+        </w:rPr>
+        <w:lastRenderedPageBreak/>
+        <w:drawing>
+          <wp:inline distT="0" distB="0" distL="0" distR="0" wp14:anchorId="2EEA5F41" wp14:editId="0F7E3A1E">
+            <wp:extent cx="3295650" cy="3265005"/>
+            <wp:effectExtent l="0" t="0" r="0" b="0"/>
+            <wp:docPr id="45" name="Imagen 45"/>
+            <wp:cNvGraphicFramePr>
+              <a:graphicFrameLocks xmlns:a="http://schemas.openxmlformats.org/drawingml/2006/main" noChangeAspect="1"/>
+            </wp:cNvGraphicFramePr>
+            <a:graphic xmlns:a="http://schemas.openxmlformats.org/drawingml/2006/main">
+              <a:graphicData uri="http://schemas.openxmlformats.org/drawingml/2006/picture">
+                <pic:pic xmlns:pic="http://schemas.openxmlformats.org/drawingml/2006/picture">
+                  <pic:nvPicPr>
+                    <pic:cNvPr id="1" name=""/>
+                    <pic:cNvPicPr/>
+                  </pic:nvPicPr>
+                  <pic:blipFill rotWithShape="1">
+                    <a:blip r:embed="rId61"/>
+                    <a:srcRect t="7854"/>
+                    <a:stretch/>
+                  </pic:blipFill>
+                  <pic:spPr bwMode="auto">
+                    <a:xfrm>
+                      <a:off x="0" y="0"/>
+                      <a:ext cx="3295650" cy="3265005"/>
+                    </a:xfrm>
+                    <a:prstGeom prst="rect">
+                      <a:avLst/>
+                    </a:prstGeom>
+                    <a:ln>
+                      <a:noFill/>
+                    </a:ln>
+                    <a:extLst>
+                      <a:ext uri="{53640926-AAD7-44D8-BBD7-CCE9431645EC}">
+                        <a14:shadowObscured xmlns:a14="http://schemas.microsoft.com/office/drawing/2010/main"/>
+                      </a:ext>
+                    </a:extLst>
+                  </pic:spPr>
+                </pic:pic>
+              </a:graphicData>
+            </a:graphic>
+          </wp:inline>
+        </w:drawing>
+      </w:r>
+    </w:p>
+    <w:p>
+      <w:pPr>
+        <w:pStyle w:val="Descripcin"/>
+        <w:jc w:val="center"/>
+      </w:pPr>
+      <w:bookmarkStart w:id="66" w:name="_Toc72861341"/>
+      <w:r>
+        <w:t xml:space="preserve">Ilustración </w:t>
+      </w:r>
+      <w:fldSimple w:instr=" SEQ Ilustración \* ARABIC ">
+        <w:r>
+          <w:rPr>
+            <w:noProof/>
+          </w:rPr>
+          <w:t>44</w:t>
+        </w:r>
+      </w:fldSimple>
+      <w:r>
+        <w:t xml:space="preserve"> - Asignación del tipo para el mes.</w:t>
+      </w:r>
+      <w:bookmarkEnd w:id="66"/>
+    </w:p>
+    <w:p>
+      <w:pPr>
+        <w:keepNext/>
+        <w:jc w:val="center"/>
+      </w:pPr>
+      <w:r>
+        <w:rPr>
+          <w:noProof/>
+        </w:rPr>
+        <w:drawing>
+          <wp:inline distT="0" distB="0" distL="0" distR="0" wp14:anchorId="0F99A04A" wp14:editId="13A70290">
+            <wp:extent cx="3333750" cy="3257550"/>
+            <wp:effectExtent l="0" t="0" r="0" b="0"/>
+            <wp:docPr id="46" name="Imagen 46"/>
+            <wp:cNvGraphicFramePr>
+              <a:graphicFrameLocks xmlns:a="http://schemas.openxmlformats.org/drawingml/2006/main" noChangeAspect="1"/>
+            </wp:cNvGraphicFramePr>
+            <a:graphic xmlns:a="http://schemas.openxmlformats.org/drawingml/2006/main">
+              <a:graphicData uri="http://schemas.openxmlformats.org/drawingml/2006/picture">
+                <pic:pic xmlns:pic="http://schemas.openxmlformats.org/drawingml/2006/picture">
+                  <pic:nvPicPr>
+                    <pic:cNvPr id="1" name=""/>
+                    <pic:cNvPicPr/>
+                  </pic:nvPicPr>
+                  <pic:blipFill>
+                    <a:blip r:embed="rId62"/>
+                    <a:stretch>
+                      <a:fillRect/>
+                    </a:stretch>
+                  </pic:blipFill>
+                  <pic:spPr>
+                    <a:xfrm>
+                      <a:off x="0" y="0"/>
+                      <a:ext cx="3333750" cy="3257550"/>
+                    </a:xfrm>
+                    <a:prstGeom prst="rect">
+                      <a:avLst/>
+                    </a:prstGeom>
+                  </pic:spPr>
+                </pic:pic>
+              </a:graphicData>
+            </a:graphic>
+          </wp:inline>
+        </w:drawing>
+      </w:r>
+    </w:p>
+    <w:p>
+      <w:pPr>
+        <w:pStyle w:val="Descripcin"/>
+        <w:jc w:val="center"/>
+      </w:pPr>
+      <w:bookmarkStart w:id="67" w:name="_Toc72861342"/>
+      <w:r>
+        <w:t xml:space="preserve">Ilustración </w:t>
+      </w:r>
+      <w:fldSimple w:instr=" SEQ Ilustración \* ARABIC ">
+        <w:r>
+          <w:rPr>
+            <w:noProof/>
+          </w:rPr>
+          <w:t>45</w:t>
+        </w:r>
+      </w:fldSimple>
+      <w:r>
+        <w:t xml:space="preserve"> - Asignación del tipo para el año.</w:t>
+      </w:r>
+      <w:bookmarkEnd w:id="67"/>
+    </w:p>
+    <w:p>
+      <w:pPr>
+        <w:keepNext/>
+        <w:jc w:val="center"/>
+      </w:pPr>
+      <w:r>
+        <w:rPr>
+          <w:noProof/>
+        </w:rPr>
+        <w:lastRenderedPageBreak/>
+        <w:drawing>
+          <wp:inline distT="0" distB="0" distL="0" distR="0" wp14:anchorId="2C035FE1" wp14:editId="1881FAF4">
+            <wp:extent cx="3314700" cy="3200400"/>
+            <wp:effectExtent l="0" t="0" r="0" b="0"/>
+            <wp:docPr id="47" name="Imagen 47"/>
+            <wp:cNvGraphicFramePr>
+              <a:graphicFrameLocks xmlns:a="http://schemas.openxmlformats.org/drawingml/2006/main" noChangeAspect="1"/>
+            </wp:cNvGraphicFramePr>
+            <a:graphic xmlns:a="http://schemas.openxmlformats.org/drawingml/2006/main">
+              <a:graphicData uri="http://schemas.openxmlformats.org/drawingml/2006/picture">
+                <pic:pic xmlns:pic="http://schemas.openxmlformats.org/drawingml/2006/picture">
+                  <pic:nvPicPr>
+                    <pic:cNvPr id="1" name=""/>
+                    <pic:cNvPicPr/>
+                  </pic:nvPicPr>
+                  <pic:blipFill>
+                    <a:blip r:embed="rId63"/>
+                    <a:stretch>
+                      <a:fillRect/>
+                    </a:stretch>
+                  </pic:blipFill>
+                  <pic:spPr>
+                    <a:xfrm>
+                      <a:off x="0" y="0"/>
+                      <a:ext cx="3314700" cy="3200400"/>
+                    </a:xfrm>
+                    <a:prstGeom prst="rect">
+                      <a:avLst/>
+                    </a:prstGeom>
+                  </pic:spPr>
+                </pic:pic>
+              </a:graphicData>
+            </a:graphic>
+          </wp:inline>
+        </w:drawing>
+      </w:r>
+    </w:p>
+    <w:p>
+      <w:pPr>
+        <w:pStyle w:val="Descripcin"/>
+        <w:jc w:val="center"/>
+      </w:pPr>
+      <w:bookmarkStart w:id="68" w:name="_Toc72861343"/>
+      <w:r>
+        <w:t xml:space="preserve">Ilustración </w:t>
+      </w:r>
+      <w:fldSimple w:instr=" SEQ Ilustración \* ARABIC ">
+        <w:r>
+          <w:rPr>
+            <w:noProof/>
+          </w:rPr>
+          <w:t>46</w:t>
+        </w:r>
+      </w:fldSimple>
+      <w:r>
+        <w:t xml:space="preserve"> - Asignación del tipo para la fecha.</w:t>
+      </w:r>
+      <w:bookmarkEnd w:id="68"/>
+    </w:p>
+    <w:p>
+      <w:pPr>
+        <w:sectPr>
+          <w:pgSz w:w="11906" w:h="16838"/>
+          <w:pgMar w:top="1417" w:right="1701" w:bottom="1417" w:left="1701" w:header="708" w:footer="708" w:gutter="0"/>
+          <w:cols w:space="708"/>
+          <w:titlePg/>
+          <w:docGrid w:linePitch="360"/>
+        </w:sectPr>
+      </w:pPr>
+    </w:p>
+    <w:p>
+      <w:pPr>
+        <w:ind w:firstLine="0"/>
+      </w:pPr>
+    </w:p>
+    <w:p>
+      <w:pPr>
+        <w:ind w:firstLine="0"/>
+      </w:pPr>
+    </w:p>
+    <w:tbl>
+      <w:tblPr>
+        <w:tblStyle w:val="Tablaconcuadrcula"/>
+        <w:tblW w:w="0" w:type="auto"/>
+        <w:tblLook w:val="04A0" w:firstRow="1" w:lastRow="0" w:firstColumn="1" w:lastColumn="0" w:noHBand="0" w:noVBand="1"/>
+      </w:tblPr>
+      <w:tblGrid>
+        <w:gridCol w:w="8494"/>
+      </w:tblGrid>
+      <w:tr>
+        <w:tc>
+          <w:tcPr>
+            <w:tcW w:w="8494" w:type="dxa"/>
+            <w:tcBorders>
+              <w:left w:val="nil"/>
+              <w:right w:val="nil"/>
+            </w:tcBorders>
+          </w:tcPr>
+          <w:p>
+            <w:pPr>
+              <w:pStyle w:val="Ttulo1"/>
+              <w:jc w:val="center"/>
+              <w:outlineLvl w:val="0"/>
+            </w:pPr>
+            <w:bookmarkStart w:id="69" w:name="_Toc72861366"/>
+            <w:r>
+              <w:t>Explotación de la solución</w:t>
+            </w:r>
+            <w:bookmarkEnd w:id="69"/>
+          </w:p>
+        </w:tc>
+      </w:tr>
+    </w:tbl>
+    <w:p/>
+    <w:p>
+      <w:r>
+        <w:t>a</w:t>
+      </w:r>
+    </w:p>
+    <w:p>
+      <w:pPr>
+        <w:jc w:val="center"/>
+      </w:pPr>
     </w:p>
     <w:p/>
     <w:p>
@@ -3729,6 +11102,119 @@
     </w:lvl>
   </w:abstractNum>
   <w:abstractNum w:abstractNumId="3" w15:restartNumberingAfterBreak="0">
+    <w:nsid w:val="0E482338"/>
+    <w:multiLevelType w:val="hybridMultilevel"/>
+    <w:tmpl w:val="97D0A80E"/>
+    <w:lvl w:ilvl="0" w:tplc="0C0A0001">
+      <w:start w:val="1"/>
+      <w:numFmt w:val="bullet"/>
+      <w:lvlText w:val=""/>
+      <w:lvlJc w:val="left"/>
+      <w:pPr>
+        <w:ind w:left="1117" w:hanging="360"/>
+      </w:pPr>
+      <w:rPr>
+        <w:rFonts w:ascii="Symbol" w:hAnsi="Symbol" w:hint="default"/>
+      </w:rPr>
+    </w:lvl>
+    <w:lvl w:ilvl="1" w:tplc="0C0A0003" w:tentative="1">
+      <w:start w:val="1"/>
+      <w:numFmt w:val="bullet"/>
+      <w:lvlText w:val="o"/>
+      <w:lvlJc w:val="left"/>
+      <w:pPr>
+        <w:ind w:left="1837" w:hanging="360"/>
+      </w:pPr>
+      <w:rPr>
+        <w:rFonts w:ascii="Courier New" w:hAnsi="Courier New" w:cs="Courier New" w:hint="default"/>
+      </w:rPr>
+    </w:lvl>
+    <w:lvl w:ilvl="2" w:tplc="0C0A0005" w:tentative="1">
+      <w:start w:val="1"/>
+      <w:numFmt w:val="bullet"/>
+      <w:lvlText w:val=""/>
+      <w:lvlJc w:val="left"/>
+      <w:pPr>
+        <w:ind w:left="2557" w:hanging="360"/>
+      </w:pPr>
+      <w:rPr>
+        <w:rFonts w:ascii="Wingdings" w:hAnsi="Wingdings" w:hint="default"/>
+      </w:rPr>
+    </w:lvl>
+    <w:lvl w:ilvl="3" w:tplc="0C0A0001" w:tentative="1">
+      <w:start w:val="1"/>
+      <w:numFmt w:val="bullet"/>
+      <w:lvlText w:val=""/>
+      <w:lvlJc w:val="left"/>
+      <w:pPr>
+        <w:ind w:left="3277" w:hanging="360"/>
+      </w:pPr>
+      <w:rPr>
+        <w:rFonts w:ascii="Symbol" w:hAnsi="Symbol" w:hint="default"/>
+      </w:rPr>
+    </w:lvl>
+    <w:lvl w:ilvl="4" w:tplc="0C0A0003" w:tentative="1">
+      <w:start w:val="1"/>
+      <w:numFmt w:val="bullet"/>
+      <w:lvlText w:val="o"/>
+      <w:lvlJc w:val="left"/>
+      <w:pPr>
+        <w:ind w:left="3997" w:hanging="360"/>
+      </w:pPr>
+      <w:rPr>
+        <w:rFonts w:ascii="Courier New" w:hAnsi="Courier New" w:cs="Courier New" w:hint="default"/>
+      </w:rPr>
+    </w:lvl>
+    <w:lvl w:ilvl="5" w:tplc="0C0A0005" w:tentative="1">
+      <w:start w:val="1"/>
+      <w:numFmt w:val="bullet"/>
+      <w:lvlText w:val=""/>
+      <w:lvlJc w:val="left"/>
+      <w:pPr>
+        <w:ind w:left="4717" w:hanging="360"/>
+      </w:pPr>
+      <w:rPr>
+        <w:rFonts w:ascii="Wingdings" w:hAnsi="Wingdings" w:hint="default"/>
+      </w:rPr>
+    </w:lvl>
+    <w:lvl w:ilvl="6" w:tplc="0C0A0001" w:tentative="1">
+      <w:start w:val="1"/>
+      <w:numFmt w:val="bullet"/>
+      <w:lvlText w:val=""/>
+      <w:lvlJc w:val="left"/>
+      <w:pPr>
+        <w:ind w:left="5437" w:hanging="360"/>
+      </w:pPr>
+      <w:rPr>
+        <w:rFonts w:ascii="Symbol" w:hAnsi="Symbol" w:hint="default"/>
+      </w:rPr>
+    </w:lvl>
+    <w:lvl w:ilvl="7" w:tplc="0C0A0003" w:tentative="1">
+      <w:start w:val="1"/>
+      <w:numFmt w:val="bullet"/>
+      <w:lvlText w:val="o"/>
+      <w:lvlJc w:val="left"/>
+      <w:pPr>
+        <w:ind w:left="6157" w:hanging="360"/>
+      </w:pPr>
+      <w:rPr>
+        <w:rFonts w:ascii="Courier New" w:hAnsi="Courier New" w:cs="Courier New" w:hint="default"/>
+      </w:rPr>
+    </w:lvl>
+    <w:lvl w:ilvl="8" w:tplc="0C0A0005" w:tentative="1">
+      <w:start w:val="1"/>
+      <w:numFmt w:val="bullet"/>
+      <w:lvlText w:val=""/>
+      <w:lvlJc w:val="left"/>
+      <w:pPr>
+        <w:ind w:left="6877" w:hanging="360"/>
+      </w:pPr>
+      <w:rPr>
+        <w:rFonts w:ascii="Wingdings" w:hAnsi="Wingdings" w:hint="default"/>
+      </w:rPr>
+    </w:lvl>
+  </w:abstractNum>
+  <w:abstractNum w:abstractNumId="4" w15:restartNumberingAfterBreak="0">
     <w:nsid w:val="109F63A4"/>
     <w:multiLevelType w:val="hybridMultilevel"/>
     <w:tmpl w:val="C688C168"/>
@@ -3841,7 +11327,7 @@
       </w:rPr>
     </w:lvl>
   </w:abstractNum>
-  <w:abstractNum w:abstractNumId="4" w15:restartNumberingAfterBreak="0">
+  <w:abstractNum w:abstractNumId="5" w15:restartNumberingAfterBreak="0">
     <w:nsid w:val="130734B7"/>
     <w:multiLevelType w:val="hybridMultilevel"/>
     <w:tmpl w:val="0F326960"/>
@@ -3954,7 +11440,7 @@
       </w:rPr>
     </w:lvl>
   </w:abstractNum>
-  <w:abstractNum w:abstractNumId="5" w15:restartNumberingAfterBreak="0">
+  <w:abstractNum w:abstractNumId="6" w15:restartNumberingAfterBreak="0">
     <w:nsid w:val="1E5719DB"/>
     <w:multiLevelType w:val="hybridMultilevel"/>
     <w:tmpl w:val="9B6E673C"/>
@@ -4067,7 +11553,7 @@
       </w:rPr>
     </w:lvl>
   </w:abstractNum>
-  <w:abstractNum w:abstractNumId="6" w15:restartNumberingAfterBreak="0">
+  <w:abstractNum w:abstractNumId="7" w15:restartNumberingAfterBreak="0">
     <w:nsid w:val="20AF23A3"/>
     <w:multiLevelType w:val="hybridMultilevel"/>
     <w:tmpl w:val="CDA0112C"/>
@@ -4180,7 +11666,7 @@
       </w:rPr>
     </w:lvl>
   </w:abstractNum>
-  <w:abstractNum w:abstractNumId="7" w15:restartNumberingAfterBreak="0">
+  <w:abstractNum w:abstractNumId="8" w15:restartNumberingAfterBreak="0">
     <w:nsid w:val="21557AE8"/>
     <w:multiLevelType w:val="hybridMultilevel"/>
     <w:tmpl w:val="EE84EE0C"/>
@@ -4293,7 +11779,7 @@
       </w:rPr>
     </w:lvl>
   </w:abstractNum>
-  <w:abstractNum w:abstractNumId="8" w15:restartNumberingAfterBreak="0">
+  <w:abstractNum w:abstractNumId="9" w15:restartNumberingAfterBreak="0">
     <w:nsid w:val="2209662C"/>
     <w:multiLevelType w:val="hybridMultilevel"/>
     <w:tmpl w:val="D936A70E"/>
@@ -4406,7 +11892,7 @@
       </w:rPr>
     </w:lvl>
   </w:abstractNum>
-  <w:abstractNum w:abstractNumId="9" w15:restartNumberingAfterBreak="0">
+  <w:abstractNum w:abstractNumId="10" w15:restartNumberingAfterBreak="0">
     <w:nsid w:val="23006B3C"/>
     <w:multiLevelType w:val="hybridMultilevel"/>
     <w:tmpl w:val="64F0C068"/>
@@ -4519,7 +12005,7 @@
       </w:rPr>
     </w:lvl>
   </w:abstractNum>
-  <w:abstractNum w:abstractNumId="10" w15:restartNumberingAfterBreak="0">
+  <w:abstractNum w:abstractNumId="11" w15:restartNumberingAfterBreak="0">
     <w:nsid w:val="28F0379D"/>
     <w:multiLevelType w:val="multilevel"/>
     <w:tmpl w:val="FA8A2336"/>
@@ -4644,7 +12130,7 @@
       </w:rPr>
     </w:lvl>
   </w:abstractNum>
-  <w:abstractNum w:abstractNumId="11" w15:restartNumberingAfterBreak="0">
+  <w:abstractNum w:abstractNumId="12" w15:restartNumberingAfterBreak="0">
     <w:nsid w:val="2DA95F5B"/>
     <w:multiLevelType w:val="hybridMultilevel"/>
     <w:tmpl w:val="BCF483D6"/>
@@ -4757,7 +12243,7 @@
       </w:rPr>
     </w:lvl>
   </w:abstractNum>
-  <w:abstractNum w:abstractNumId="12" w15:restartNumberingAfterBreak="0">
+  <w:abstractNum w:abstractNumId="13" w15:restartNumberingAfterBreak="0">
     <w:nsid w:val="31DB5AEE"/>
     <w:multiLevelType w:val="hybridMultilevel"/>
     <w:tmpl w:val="56FC86FA"/>
@@ -4870,7 +12356,7 @@
       </w:rPr>
     </w:lvl>
   </w:abstractNum>
-  <w:abstractNum w:abstractNumId="13" w15:restartNumberingAfterBreak="0">
+  <w:abstractNum w:abstractNumId="14" w15:restartNumberingAfterBreak="0">
     <w:nsid w:val="349326CD"/>
     <w:multiLevelType w:val="hybridMultilevel"/>
     <w:tmpl w:val="8174E7BC"/>
@@ -4983,7 +12469,7 @@
       </w:rPr>
     </w:lvl>
   </w:abstractNum>
-  <w:abstractNum w:abstractNumId="14" w15:restartNumberingAfterBreak="0">
+  <w:abstractNum w:abstractNumId="15" w15:restartNumberingAfterBreak="0">
     <w:nsid w:val="38B408BB"/>
     <w:multiLevelType w:val="hybridMultilevel"/>
     <w:tmpl w:val="38E28578"/>
@@ -5096,7 +12582,7 @@
       </w:rPr>
     </w:lvl>
   </w:abstractNum>
-  <w:abstractNum w:abstractNumId="15" w15:restartNumberingAfterBreak="0">
+  <w:abstractNum w:abstractNumId="16" w15:restartNumberingAfterBreak="0">
     <w:nsid w:val="3E35352D"/>
     <w:multiLevelType w:val="hybridMultilevel"/>
     <w:tmpl w:val="68F27064"/>
@@ -5209,7 +12695,7 @@
       </w:rPr>
     </w:lvl>
   </w:abstractNum>
-  <w:abstractNum w:abstractNumId="16" w15:restartNumberingAfterBreak="0">
+  <w:abstractNum w:abstractNumId="17" w15:restartNumberingAfterBreak="0">
     <w:nsid w:val="3EA8754A"/>
     <w:multiLevelType w:val="hybridMultilevel"/>
     <w:tmpl w:val="C72A2172"/>
@@ -5322,7 +12808,7 @@
       </w:rPr>
     </w:lvl>
   </w:abstractNum>
-  <w:abstractNum w:abstractNumId="17" w15:restartNumberingAfterBreak="0">
+  <w:abstractNum w:abstractNumId="18" w15:restartNumberingAfterBreak="0">
     <w:nsid w:val="43B6615E"/>
     <w:multiLevelType w:val="hybridMultilevel"/>
     <w:tmpl w:val="31BED188"/>
@@ -5435,7 +12921,7 @@
       </w:rPr>
     </w:lvl>
   </w:abstractNum>
-  <w:abstractNum w:abstractNumId="18" w15:restartNumberingAfterBreak="0">
+  <w:abstractNum w:abstractNumId="19" w15:restartNumberingAfterBreak="0">
     <w:nsid w:val="545916D2"/>
     <w:multiLevelType w:val="hybridMultilevel"/>
     <w:tmpl w:val="375AD45E"/>
@@ -5548,7 +13034,7 @@
       </w:rPr>
     </w:lvl>
   </w:abstractNum>
-  <w:abstractNum w:abstractNumId="19" w15:restartNumberingAfterBreak="0">
+  <w:abstractNum w:abstractNumId="20" w15:restartNumberingAfterBreak="0">
     <w:nsid w:val="546C765A"/>
     <w:multiLevelType w:val="hybridMultilevel"/>
     <w:tmpl w:val="7AC8C262"/>
@@ -5661,7 +13147,7 @@
       </w:rPr>
     </w:lvl>
   </w:abstractNum>
-  <w:abstractNum w:abstractNumId="20" w15:restartNumberingAfterBreak="0">
+  <w:abstractNum w:abstractNumId="21" w15:restartNumberingAfterBreak="0">
     <w:nsid w:val="571631EB"/>
     <w:multiLevelType w:val="hybridMultilevel"/>
     <w:tmpl w:val="A7F87E5C"/>
@@ -5774,7 +13260,7 @@
       </w:rPr>
     </w:lvl>
   </w:abstractNum>
-  <w:abstractNum w:abstractNumId="21" w15:restartNumberingAfterBreak="0">
+  <w:abstractNum w:abstractNumId="22" w15:restartNumberingAfterBreak="0">
     <w:nsid w:val="5C114EC1"/>
     <w:multiLevelType w:val="hybridMultilevel"/>
     <w:tmpl w:val="FFB67452"/>
@@ -5887,7 +13373,7 @@
       </w:rPr>
     </w:lvl>
   </w:abstractNum>
-  <w:abstractNum w:abstractNumId="22" w15:restartNumberingAfterBreak="0">
+  <w:abstractNum w:abstractNumId="23" w15:restartNumberingAfterBreak="0">
     <w:nsid w:val="7172704C"/>
     <w:multiLevelType w:val="hybridMultilevel"/>
     <w:tmpl w:val="CD2214B4"/>
@@ -6000,7 +13486,7 @@
       </w:rPr>
     </w:lvl>
   </w:abstractNum>
-  <w:abstractNum w:abstractNumId="23" w15:restartNumberingAfterBreak="0">
+  <w:abstractNum w:abstractNumId="24" w15:restartNumberingAfterBreak="0">
     <w:nsid w:val="7637759B"/>
     <w:multiLevelType w:val="hybridMultilevel"/>
     <w:tmpl w:val="3BDE3A32"/>
@@ -6113,7 +13599,7 @@
       </w:rPr>
     </w:lvl>
   </w:abstractNum>
-  <w:abstractNum w:abstractNumId="24" w15:restartNumberingAfterBreak="0">
+  <w:abstractNum w:abstractNumId="25" w15:restartNumberingAfterBreak="0">
     <w:nsid w:val="7E2A58F2"/>
     <w:multiLevelType w:val="hybridMultilevel"/>
     <w:tmpl w:val="0922CC16"/>
@@ -6199,7 +13685,7 @@
       </w:pPr>
     </w:lvl>
   </w:abstractNum>
-  <w:abstractNum w:abstractNumId="25" w15:restartNumberingAfterBreak="0">
+  <w:abstractNum w:abstractNumId="26" w15:restartNumberingAfterBreak="0">
     <w:nsid w:val="7EE445AE"/>
     <w:multiLevelType w:val="hybridMultilevel"/>
     <w:tmpl w:val="C9E87B3E"/>
@@ -6313,82 +13799,85 @@
     </w:lvl>
   </w:abstractNum>
   <w:num w:numId="1">
-    <w:abstractNumId w:val="10"/>
+    <w:abstractNumId w:val="11"/>
   </w:num>
   <w:num w:numId="2">
-    <w:abstractNumId w:val="24"/>
+    <w:abstractNumId w:val="25"/>
   </w:num>
   <w:num w:numId="3">
-    <w:abstractNumId w:val="7"/>
+    <w:abstractNumId w:val="8"/>
   </w:num>
   <w:num w:numId="4">
-    <w:abstractNumId w:val="14"/>
+    <w:abstractNumId w:val="15"/>
   </w:num>
   <w:num w:numId="5">
-    <w:abstractNumId w:val="11"/>
+    <w:abstractNumId w:val="12"/>
   </w:num>
   <w:num w:numId="6">
     <w:abstractNumId w:val="0"/>
   </w:num>
   <w:num w:numId="7">
-    <w:abstractNumId w:val="19"/>
+    <w:abstractNumId w:val="20"/>
   </w:num>
   <w:num w:numId="8">
     <w:abstractNumId w:val="2"/>
   </w:num>
   <w:num w:numId="9">
-    <w:abstractNumId w:val="12"/>
+    <w:abstractNumId w:val="13"/>
   </w:num>
   <w:num w:numId="10">
-    <w:abstractNumId w:val="18"/>
+    <w:abstractNumId w:val="19"/>
   </w:num>
   <w:num w:numId="11">
-    <w:abstractNumId w:val="3"/>
+    <w:abstractNumId w:val="4"/>
   </w:num>
   <w:num w:numId="12">
-    <w:abstractNumId w:val="23"/>
+    <w:abstractNumId w:val="24"/>
   </w:num>
   <w:num w:numId="13">
+    <w:abstractNumId w:val="17"/>
+  </w:num>
+  <w:num w:numId="14">
     <w:abstractNumId w:val="16"/>
   </w:num>
-  <w:num w:numId="14">
-    <w:abstractNumId w:val="15"/>
+  <w:num w:numId="15">
+    <w:abstractNumId w:val="10"/>
   </w:num>
-  <w:num w:numId="15">
+  <w:num w:numId="16">
+    <w:abstractNumId w:val="5"/>
+  </w:num>
+  <w:num w:numId="17">
+    <w:abstractNumId w:val="6"/>
+  </w:num>
+  <w:num w:numId="18">
     <w:abstractNumId w:val="9"/>
   </w:num>
-  <w:num w:numId="16">
-    <w:abstractNumId w:val="4"/>
-  </w:num>
-  <w:num w:numId="17">
-    <w:abstractNumId w:val="5"/>
-  </w:num>
-  <w:num w:numId="18">
-    <w:abstractNumId w:val="8"/>
-  </w:num>
   <w:num w:numId="19">
-    <w:abstractNumId w:val="6"/>
+    <w:abstractNumId w:val="7"/>
   </w:num>
   <w:num w:numId="20">
-    <w:abstractNumId w:val="21"/>
+    <w:abstractNumId w:val="22"/>
   </w:num>
   <w:num w:numId="21">
-    <w:abstractNumId w:val="13"/>
+    <w:abstractNumId w:val="14"/>
   </w:num>
   <w:num w:numId="22">
     <w:abstractNumId w:val="1"/>
   </w:num>
   <w:num w:numId="23">
-    <w:abstractNumId w:val="17"/>
+    <w:abstractNumId w:val="18"/>
   </w:num>
   <w:num w:numId="24">
-    <w:abstractNumId w:val="22"/>
+    <w:abstractNumId w:val="23"/>
   </w:num>
   <w:num w:numId="25">
-    <w:abstractNumId w:val="25"/>
+    <w:abstractNumId w:val="26"/>
   </w:num>
   <w:num w:numId="26">
-    <w:abstractNumId w:val="20"/>
+    <w:abstractNumId w:val="21"/>
+  </w:num>
+  <w:num w:numId="27">
+    <w:abstractNumId w:val="3"/>
   </w:num>
   <w:numIdMacAtCleanup w:val="5"/>
 </w:numbering>

--- a/2019-20/PrimerSemestre/BBDD/Practica_5/mariousm_BDA_PRA3.docx
+++ b/2019-20/PrimerSemestre/BBDD/Practica_5/mariousm_BDA_PRA3.docx
@@ -337,7 +337,7 @@
               <w:jc w:val="center"/>
               <w:outlineLvl w:val="0"/>
             </w:pPr>
-            <w:bookmarkStart w:id="1" w:name="_Toc72861344"/>
+            <w:bookmarkStart w:id="1" w:name="_Toc72945262"/>
             <w:r>
               <w:t>Índice de Contenido</w:t>
             </w:r>
@@ -409,7 +409,7 @@
             </w:rPr>
             <w:fldChar w:fldCharType="separate"/>
           </w:r>
-          <w:hyperlink w:anchor="_Toc72861344" w:history="1">
+          <w:hyperlink w:anchor="_Toc72945262" w:history="1">
             <w:r>
               <w:rPr>
                 <w:rStyle w:val="Hipervnculo"/>
@@ -436,7 +436,7 @@
                 <w:noProof/>
                 <w:webHidden/>
               </w:rPr>
-              <w:instrText xml:space="preserve"> PAGEREF _Toc72861344 \h </w:instrText>
+              <w:instrText xml:space="preserve"> PAGEREF _Toc72945262 \h </w:instrText>
             </w:r>
             <w:r>
               <w:rPr>
@@ -480,7 +480,7 @@
               <w:lang w:eastAsia="es-ES"/>
             </w:rPr>
           </w:pPr>
-          <w:hyperlink w:anchor="_Toc72861345" w:history="1">
+          <w:hyperlink w:anchor="_Toc72945263" w:history="1">
             <w:r>
               <w:rPr>
                 <w:rStyle w:val="Hipervnculo"/>
@@ -507,7 +507,7 @@
                 <w:noProof/>
                 <w:webHidden/>
               </w:rPr>
-              <w:instrText xml:space="preserve"> PAGEREF _Toc72861345 \h </w:instrText>
+              <w:instrText xml:space="preserve"> PAGEREF _Toc72945263 \h </w:instrText>
             </w:r>
             <w:r>
               <w:rPr>
@@ -551,7 +551,7 @@
               <w:lang w:eastAsia="es-ES"/>
             </w:rPr>
           </w:pPr>
-          <w:hyperlink w:anchor="_Toc72861346" w:history="1">
+          <w:hyperlink w:anchor="_Toc72945264" w:history="1">
             <w:r>
               <w:rPr>
                 <w:rStyle w:val="Hipervnculo"/>
@@ -578,7 +578,7 @@
                 <w:noProof/>
                 <w:webHidden/>
               </w:rPr>
-              <w:instrText xml:space="preserve"> PAGEREF _Toc72861346 \h </w:instrText>
+              <w:instrText xml:space="preserve"> PAGEREF _Toc72945264 \h </w:instrText>
             </w:r>
             <w:r>
               <w:rPr>
@@ -623,7 +623,7 @@
               <w:lang w:eastAsia="es-ES"/>
             </w:rPr>
           </w:pPr>
-          <w:hyperlink w:anchor="_Toc72861347" w:history="1">
+          <w:hyperlink w:anchor="_Toc72945265" w:history="1">
             <w:r>
               <w:rPr>
                 <w:rStyle w:val="Hipervnculo"/>
@@ -667,7 +667,7 @@
                 <w:noProof/>
                 <w:webHidden/>
               </w:rPr>
-              <w:instrText xml:space="preserve"> PAGEREF _Toc72861347 \h </w:instrText>
+              <w:instrText xml:space="preserve"> PAGEREF _Toc72945265 \h </w:instrText>
             </w:r>
             <w:r>
               <w:rPr>
@@ -687,7 +687,7 @@
                 <w:noProof/>
                 <w:webHidden/>
               </w:rPr>
-              <w:t>8</w:t>
+              <w:t>9</w:t>
             </w:r>
             <w:r>
               <w:rPr>
@@ -711,7 +711,7 @@
               <w:lang w:eastAsia="es-ES"/>
             </w:rPr>
           </w:pPr>
-          <w:hyperlink w:anchor="_Toc72861348" w:history="1">
+          <w:hyperlink w:anchor="_Toc72945266" w:history="1">
             <w:r>
               <w:rPr>
                 <w:rStyle w:val="Hipervnculo"/>
@@ -755,7 +755,7 @@
                 <w:noProof/>
                 <w:webHidden/>
               </w:rPr>
-              <w:instrText xml:space="preserve"> PAGEREF _Toc72861348 \h </w:instrText>
+              <w:instrText xml:space="preserve"> PAGEREF _Toc72945266 \h </w:instrText>
             </w:r>
             <w:r>
               <w:rPr>
@@ -775,7 +775,7 @@
                 <w:noProof/>
                 <w:webHidden/>
               </w:rPr>
-              <w:t>8</w:t>
+              <w:t>9</w:t>
             </w:r>
             <w:r>
               <w:rPr>
@@ -799,7 +799,7 @@
               <w:lang w:eastAsia="es-ES"/>
             </w:rPr>
           </w:pPr>
-          <w:hyperlink w:anchor="_Toc72861349" w:history="1">
+          <w:hyperlink w:anchor="_Toc72945267" w:history="1">
             <w:r>
               <w:rPr>
                 <w:rStyle w:val="Hipervnculo"/>
@@ -843,7 +843,7 @@
                 <w:noProof/>
                 <w:webHidden/>
               </w:rPr>
-              <w:instrText xml:space="preserve"> PAGEREF _Toc72861349 \h </w:instrText>
+              <w:instrText xml:space="preserve"> PAGEREF _Toc72945267 \h </w:instrText>
             </w:r>
             <w:r>
               <w:rPr>
@@ -863,7 +863,7 @@
                 <w:noProof/>
                 <w:webHidden/>
               </w:rPr>
-              <w:t>8</w:t>
+              <w:t>9</w:t>
             </w:r>
             <w:r>
               <w:rPr>
@@ -888,7 +888,7 @@
               <w:lang w:eastAsia="es-ES"/>
             </w:rPr>
           </w:pPr>
-          <w:hyperlink w:anchor="_Toc72861350" w:history="1">
+          <w:hyperlink w:anchor="_Toc72945268" w:history="1">
             <w:r>
               <w:rPr>
                 <w:rStyle w:val="Hipervnculo"/>
@@ -932,7 +932,7 @@
                 <w:noProof/>
                 <w:webHidden/>
               </w:rPr>
-              <w:instrText xml:space="preserve"> PAGEREF _Toc72861350 \h </w:instrText>
+              <w:instrText xml:space="preserve"> PAGEREF _Toc72945268 \h </w:instrText>
             </w:r>
             <w:r>
               <w:rPr>
@@ -952,7 +952,7 @@
                 <w:noProof/>
                 <w:webHidden/>
               </w:rPr>
-              <w:t>10</w:t>
+              <w:t>11</w:t>
             </w:r>
             <w:r>
               <w:rPr>
@@ -976,7 +976,7 @@
               <w:lang w:eastAsia="es-ES"/>
             </w:rPr>
           </w:pPr>
-          <w:hyperlink w:anchor="_Toc72861351" w:history="1">
+          <w:hyperlink w:anchor="_Toc72945269" w:history="1">
             <w:r>
               <w:rPr>
                 <w:rStyle w:val="Hipervnculo"/>
@@ -1020,7 +1020,7 @@
                 <w:noProof/>
                 <w:webHidden/>
               </w:rPr>
-              <w:instrText xml:space="preserve"> PAGEREF _Toc72861351 \h </w:instrText>
+              <w:instrText xml:space="preserve"> PAGEREF _Toc72945269 \h </w:instrText>
             </w:r>
             <w:r>
               <w:rPr>
@@ -1040,7 +1040,7 @@
                 <w:noProof/>
                 <w:webHidden/>
               </w:rPr>
-              <w:t>10</w:t>
+              <w:t>11</w:t>
             </w:r>
             <w:r>
               <w:rPr>
@@ -1064,7 +1064,7 @@
               <w:lang w:eastAsia="es-ES"/>
             </w:rPr>
           </w:pPr>
-          <w:hyperlink w:anchor="_Toc72861352" w:history="1">
+          <w:hyperlink w:anchor="_Toc72945270" w:history="1">
             <w:r>
               <w:rPr>
                 <w:rStyle w:val="Hipervnculo"/>
@@ -1108,7 +1108,7 @@
                 <w:noProof/>
                 <w:webHidden/>
               </w:rPr>
-              <w:instrText xml:space="preserve"> PAGEREF _Toc72861352 \h </w:instrText>
+              <w:instrText xml:space="preserve"> PAGEREF _Toc72945270 \h </w:instrText>
             </w:r>
             <w:r>
               <w:rPr>
@@ -1128,7 +1128,7 @@
                 <w:noProof/>
                 <w:webHidden/>
               </w:rPr>
-              <w:t>10</w:t>
+              <w:t>11</w:t>
             </w:r>
             <w:r>
               <w:rPr>
@@ -1152,7 +1152,7 @@
               <w:lang w:eastAsia="es-ES"/>
             </w:rPr>
           </w:pPr>
-          <w:hyperlink w:anchor="_Toc72861353" w:history="1">
+          <w:hyperlink w:anchor="_Toc72945271" w:history="1">
             <w:r>
               <w:rPr>
                 <w:rStyle w:val="Hipervnculo"/>
@@ -1196,7 +1196,7 @@
                 <w:noProof/>
                 <w:webHidden/>
               </w:rPr>
-              <w:instrText xml:space="preserve"> PAGEREF _Toc72861353 \h </w:instrText>
+              <w:instrText xml:space="preserve"> PAGEREF _Toc72945271 \h </w:instrText>
             </w:r>
             <w:r>
               <w:rPr>
@@ -1216,7 +1216,7 @@
                 <w:noProof/>
                 <w:webHidden/>
               </w:rPr>
-              <w:t>16</w:t>
+              <w:t>17</w:t>
             </w:r>
             <w:r>
               <w:rPr>
@@ -1241,7 +1241,7 @@
               <w:lang w:eastAsia="es-ES"/>
             </w:rPr>
           </w:pPr>
-          <w:hyperlink w:anchor="_Toc72861354" w:history="1">
+          <w:hyperlink w:anchor="_Toc72945272" w:history="1">
             <w:r>
               <w:rPr>
                 <w:rStyle w:val="Hipervnculo"/>
@@ -1285,7 +1285,7 @@
                 <w:noProof/>
                 <w:webHidden/>
               </w:rPr>
-              <w:instrText xml:space="preserve"> PAGEREF _Toc72861354 \h </w:instrText>
+              <w:instrText xml:space="preserve"> PAGEREF _Toc72945272 \h </w:instrText>
             </w:r>
             <w:r>
               <w:rPr>
@@ -1305,7 +1305,7 @@
                 <w:noProof/>
                 <w:webHidden/>
               </w:rPr>
-              <w:t>17</w:t>
+              <w:t>18</w:t>
             </w:r>
             <w:r>
               <w:rPr>
@@ -1330,7 +1330,7 @@
               <w:lang w:eastAsia="es-ES"/>
             </w:rPr>
           </w:pPr>
-          <w:hyperlink w:anchor="_Toc72861355" w:history="1">
+          <w:hyperlink w:anchor="_Toc72945273" w:history="1">
             <w:r>
               <w:rPr>
                 <w:rStyle w:val="Hipervnculo"/>
@@ -1374,7 +1374,7 @@
                 <w:noProof/>
                 <w:webHidden/>
               </w:rPr>
-              <w:instrText xml:space="preserve"> PAGEREF _Toc72861355 \h </w:instrText>
+              <w:instrText xml:space="preserve"> PAGEREF _Toc72945273 \h </w:instrText>
             </w:r>
             <w:r>
               <w:rPr>
@@ -1394,7 +1394,7 @@
                 <w:noProof/>
                 <w:webHidden/>
               </w:rPr>
-              <w:t>19</w:t>
+              <w:t>20</w:t>
             </w:r>
             <w:r>
               <w:rPr>
@@ -1418,7 +1418,7 @@
               <w:lang w:eastAsia="es-ES"/>
             </w:rPr>
           </w:pPr>
-          <w:hyperlink w:anchor="_Toc72861356" w:history="1">
+          <w:hyperlink w:anchor="_Toc72945274" w:history="1">
             <w:r>
               <w:rPr>
                 <w:rStyle w:val="Hipervnculo"/>
@@ -1462,7 +1462,7 @@
                 <w:noProof/>
                 <w:webHidden/>
               </w:rPr>
-              <w:instrText xml:space="preserve"> PAGEREF _Toc72861356 \h </w:instrText>
+              <w:instrText xml:space="preserve"> PAGEREF _Toc72945274 \h </w:instrText>
             </w:r>
             <w:r>
               <w:rPr>
@@ -1482,7 +1482,7 @@
                 <w:noProof/>
                 <w:webHidden/>
               </w:rPr>
-              <w:t>22</w:t>
+              <w:t>23</w:t>
             </w:r>
             <w:r>
               <w:rPr>
@@ -1507,7 +1507,7 @@
               <w:lang w:eastAsia="es-ES"/>
             </w:rPr>
           </w:pPr>
-          <w:hyperlink w:anchor="_Toc72861357" w:history="1">
+          <w:hyperlink w:anchor="_Toc72945275" w:history="1">
             <w:r>
               <w:rPr>
                 <w:rStyle w:val="Hipervnculo"/>
@@ -1551,7 +1551,7 @@
                 <w:noProof/>
                 <w:webHidden/>
               </w:rPr>
-              <w:instrText xml:space="preserve"> PAGEREF _Toc72861357 \h </w:instrText>
+              <w:instrText xml:space="preserve"> PAGEREF _Toc72945275 \h </w:instrText>
             </w:r>
             <w:r>
               <w:rPr>
@@ -1571,7 +1571,7 @@
                 <w:noProof/>
                 <w:webHidden/>
               </w:rPr>
-              <w:t>23</w:t>
+              <w:t>24</w:t>
             </w:r>
             <w:r>
               <w:rPr>
@@ -1596,7 +1596,7 @@
               <w:lang w:eastAsia="es-ES"/>
             </w:rPr>
           </w:pPr>
-          <w:hyperlink w:anchor="_Toc72861358" w:history="1">
+          <w:hyperlink w:anchor="_Toc72945276" w:history="1">
             <w:r>
               <w:rPr>
                 <w:rStyle w:val="Hipervnculo"/>
@@ -1640,7 +1640,7 @@
                 <w:noProof/>
                 <w:webHidden/>
               </w:rPr>
-              <w:instrText xml:space="preserve"> PAGEREF _Toc72861358 \h </w:instrText>
+              <w:instrText xml:space="preserve"> PAGEREF _Toc72945276 \h </w:instrText>
             </w:r>
             <w:r>
               <w:rPr>
@@ -1660,7 +1660,7 @@
                 <w:noProof/>
                 <w:webHidden/>
               </w:rPr>
-              <w:t>26</w:t>
+              <w:t>27</w:t>
             </w:r>
             <w:r>
               <w:rPr>
@@ -1684,7 +1684,7 @@
               <w:lang w:eastAsia="es-ES"/>
             </w:rPr>
           </w:pPr>
-          <w:hyperlink w:anchor="_Toc72861359" w:history="1">
+          <w:hyperlink w:anchor="_Toc72945277" w:history="1">
             <w:r>
               <w:rPr>
                 <w:rStyle w:val="Hipervnculo"/>
@@ -1728,7 +1728,7 @@
                 <w:noProof/>
                 <w:webHidden/>
               </w:rPr>
-              <w:instrText xml:space="preserve"> PAGEREF _Toc72861359 \h </w:instrText>
+              <w:instrText xml:space="preserve"> PAGEREF _Toc72945277 \h </w:instrText>
             </w:r>
             <w:r>
               <w:rPr>
@@ -1748,7 +1748,7 @@
                 <w:noProof/>
                 <w:webHidden/>
               </w:rPr>
-              <w:t>33</w:t>
+              <w:t>34</w:t>
             </w:r>
             <w:r>
               <w:rPr>
@@ -1773,7 +1773,7 @@
               <w:lang w:eastAsia="es-ES"/>
             </w:rPr>
           </w:pPr>
-          <w:hyperlink w:anchor="_Toc72861360" w:history="1">
+          <w:hyperlink w:anchor="_Toc72945278" w:history="1">
             <w:r>
               <w:rPr>
                 <w:rStyle w:val="Hipervnculo"/>
@@ -1817,7 +1817,7 @@
                 <w:noProof/>
                 <w:webHidden/>
               </w:rPr>
-              <w:instrText xml:space="preserve"> PAGEREF _Toc72861360 \h </w:instrText>
+              <w:instrText xml:space="preserve"> PAGEREF _Toc72945278 \h </w:instrText>
             </w:r>
             <w:r>
               <w:rPr>
@@ -1837,7 +1837,7 @@
                 <w:noProof/>
                 <w:webHidden/>
               </w:rPr>
-              <w:t>33</w:t>
+              <w:t>34</w:t>
             </w:r>
             <w:r>
               <w:rPr>
@@ -1862,7 +1862,7 @@
               <w:lang w:eastAsia="es-ES"/>
             </w:rPr>
           </w:pPr>
-          <w:hyperlink w:anchor="_Toc72861361" w:history="1">
+          <w:hyperlink w:anchor="_Toc72945279" w:history="1">
             <w:r>
               <w:rPr>
                 <w:rStyle w:val="Hipervnculo"/>
@@ -1906,7 +1906,7 @@
                 <w:noProof/>
                 <w:webHidden/>
               </w:rPr>
-              <w:instrText xml:space="preserve"> PAGEREF _Toc72861361 \h </w:instrText>
+              <w:instrText xml:space="preserve"> PAGEREF _Toc72945279 \h </w:instrText>
             </w:r>
             <w:r>
               <w:rPr>
@@ -1926,7 +1926,7 @@
                 <w:noProof/>
                 <w:webHidden/>
               </w:rPr>
-              <w:t>33</w:t>
+              <w:t>35</w:t>
             </w:r>
             <w:r>
               <w:rPr>
@@ -1951,7 +1951,7 @@
               <w:lang w:eastAsia="es-ES"/>
             </w:rPr>
           </w:pPr>
-          <w:hyperlink w:anchor="_Toc72861362" w:history="1">
+          <w:hyperlink w:anchor="_Toc72945280" w:history="1">
             <w:r>
               <w:rPr>
                 <w:rStyle w:val="Hipervnculo"/>
@@ -1995,7 +1995,7 @@
                 <w:noProof/>
                 <w:webHidden/>
               </w:rPr>
-              <w:instrText xml:space="preserve"> PAGEREF _Toc72861362 \h </w:instrText>
+              <w:instrText xml:space="preserve"> PAGEREF _Toc72945280 \h </w:instrText>
             </w:r>
             <w:r>
               <w:rPr>
@@ -2015,7 +2015,7 @@
                 <w:noProof/>
                 <w:webHidden/>
               </w:rPr>
-              <w:t>34</w:t>
+              <w:t>35</w:t>
             </w:r>
             <w:r>
               <w:rPr>
@@ -2040,7 +2040,7 @@
               <w:lang w:eastAsia="es-ES"/>
             </w:rPr>
           </w:pPr>
-          <w:hyperlink w:anchor="_Toc72861363" w:history="1">
+          <w:hyperlink w:anchor="_Toc72945281" w:history="1">
             <w:r>
               <w:rPr>
                 <w:rStyle w:val="Hipervnculo"/>
@@ -2084,7 +2084,7 @@
                 <w:noProof/>
                 <w:webHidden/>
               </w:rPr>
-              <w:instrText xml:space="preserve"> PAGEREF _Toc72861363 \h </w:instrText>
+              <w:instrText xml:space="preserve"> PAGEREF _Toc72945281 \h </w:instrText>
             </w:r>
             <w:r>
               <w:rPr>
@@ -2104,7 +2104,7 @@
                 <w:noProof/>
                 <w:webHidden/>
               </w:rPr>
-              <w:t>34</w:t>
+              <w:t>36</w:t>
             </w:r>
             <w:r>
               <w:rPr>
@@ -2129,7 +2129,7 @@
               <w:lang w:eastAsia="es-ES"/>
             </w:rPr>
           </w:pPr>
-          <w:hyperlink w:anchor="_Toc72861364" w:history="1">
+          <w:hyperlink w:anchor="_Toc72945282" w:history="1">
             <w:r>
               <w:rPr>
                 <w:rStyle w:val="Hipervnculo"/>
@@ -2173,7 +2173,7 @@
                 <w:noProof/>
                 <w:webHidden/>
               </w:rPr>
-              <w:instrText xml:space="preserve"> PAGEREF _Toc72861364 \h </w:instrText>
+              <w:instrText xml:space="preserve"> PAGEREF _Toc72945282 \h </w:instrText>
             </w:r>
             <w:r>
               <w:rPr>
@@ -2193,7 +2193,7 @@
                 <w:noProof/>
                 <w:webHidden/>
               </w:rPr>
-              <w:t>34</w:t>
+              <w:t>36</w:t>
             </w:r>
             <w:r>
               <w:rPr>
@@ -2218,7 +2218,7 @@
               <w:lang w:eastAsia="es-ES"/>
             </w:rPr>
           </w:pPr>
-          <w:hyperlink w:anchor="_Toc72861365" w:history="1">
+          <w:hyperlink w:anchor="_Toc72945283" w:history="1">
             <w:r>
               <w:rPr>
                 <w:rStyle w:val="Hipervnculo"/>
@@ -2262,7 +2262,7 @@
                 <w:noProof/>
                 <w:webHidden/>
               </w:rPr>
-              <w:instrText xml:space="preserve"> PAGEREF _Toc72861365 \h </w:instrText>
+              <w:instrText xml:space="preserve"> PAGEREF _Toc72945283 \h </w:instrText>
             </w:r>
             <w:r>
               <w:rPr>
@@ -2282,7 +2282,7 @@
                 <w:noProof/>
                 <w:webHidden/>
               </w:rPr>
-              <w:t>35</w:t>
+              <w:t>37</w:t>
             </w:r>
             <w:r>
               <w:rPr>
@@ -2307,7 +2307,7 @@
               <w:lang w:eastAsia="es-ES"/>
             </w:rPr>
           </w:pPr>
-          <w:hyperlink w:anchor="_Toc72861366" w:history="1">
+          <w:hyperlink w:anchor="_Toc72945284" w:history="1">
             <w:r>
               <w:rPr>
                 <w:rStyle w:val="Hipervnculo"/>
@@ -2351,7 +2351,7 @@
                 <w:noProof/>
                 <w:webHidden/>
               </w:rPr>
-              <w:instrText xml:space="preserve"> PAGEREF _Toc72861366 \h </w:instrText>
+              <w:instrText xml:space="preserve"> PAGEREF _Toc72945284 \h </w:instrText>
             </w:r>
             <w:r>
               <w:rPr>
@@ -2371,7 +2371,359 @@
                 <w:noProof/>
                 <w:webHidden/>
               </w:rPr>
-              <w:t>40</w:t>
+              <w:t>42</w:t>
+            </w:r>
+            <w:r>
+              <w:rPr>
+                <w:noProof/>
+                <w:webHidden/>
+              </w:rPr>
+              <w:fldChar w:fldCharType="end"/>
+            </w:r>
+          </w:hyperlink>
+        </w:p>
+        <w:p>
+          <w:pPr>
+            <w:pStyle w:val="TDC2"/>
+            <w:tabs>
+              <w:tab w:val="left" w:pos="1320"/>
+            </w:tabs>
+            <w:rPr>
+              <w:rFonts w:eastAsiaTheme="minorEastAsia"/>
+              <w:noProof/>
+              <w:sz w:val="22"/>
+              <w:lang w:eastAsia="es-ES"/>
+            </w:rPr>
+          </w:pPr>
+          <w:hyperlink w:anchor="_Toc72945285" w:history="1">
+            <w:r>
+              <w:rPr>
+                <w:rStyle w:val="Hipervnculo"/>
+                <w:rFonts w:ascii="LM Roman 12" w:hAnsi="LM Roman 12"/>
+                <w:noProof/>
+              </w:rPr>
+              <w:t>4.1.</w:t>
+            </w:r>
+            <w:r>
+              <w:rPr>
+                <w:rFonts w:eastAsiaTheme="minorEastAsia"/>
+                <w:noProof/>
+                <w:sz w:val="22"/>
+                <w:lang w:eastAsia="es-ES"/>
+              </w:rPr>
+              <w:tab/>
+            </w:r>
+            <w:r>
+              <w:rPr>
+                <w:rStyle w:val="Hipervnculo"/>
+                <w:noProof/>
+              </w:rPr>
+              <w:t>Análisis de las provincias con mayor porcentaje de movilidad según datos móviles</w:t>
+            </w:r>
+            <w:r>
+              <w:rPr>
+                <w:noProof/>
+                <w:webHidden/>
+              </w:rPr>
+              <w:tab/>
+            </w:r>
+            <w:r>
+              <w:rPr>
+                <w:noProof/>
+                <w:webHidden/>
+              </w:rPr>
+              <w:fldChar w:fldCharType="begin"/>
+            </w:r>
+            <w:r>
+              <w:rPr>
+                <w:noProof/>
+                <w:webHidden/>
+              </w:rPr>
+              <w:instrText xml:space="preserve"> PAGEREF _Toc72945285 \h </w:instrText>
+            </w:r>
+            <w:r>
+              <w:rPr>
+                <w:noProof/>
+                <w:webHidden/>
+              </w:rPr>
+            </w:r>
+            <w:r>
+              <w:rPr>
+                <w:noProof/>
+                <w:webHidden/>
+              </w:rPr>
+              <w:fldChar w:fldCharType="separate"/>
+            </w:r>
+            <w:r>
+              <w:rPr>
+                <w:noProof/>
+                <w:webHidden/>
+              </w:rPr>
+              <w:t>42</w:t>
+            </w:r>
+            <w:r>
+              <w:rPr>
+                <w:noProof/>
+                <w:webHidden/>
+              </w:rPr>
+              <w:fldChar w:fldCharType="end"/>
+            </w:r>
+          </w:hyperlink>
+        </w:p>
+        <w:p>
+          <w:pPr>
+            <w:pStyle w:val="TDC2"/>
+            <w:tabs>
+              <w:tab w:val="left" w:pos="1320"/>
+            </w:tabs>
+            <w:rPr>
+              <w:rFonts w:eastAsiaTheme="minorEastAsia"/>
+              <w:noProof/>
+              <w:sz w:val="22"/>
+              <w:lang w:eastAsia="es-ES"/>
+            </w:rPr>
+          </w:pPr>
+          <w:hyperlink w:anchor="_Toc72945286" w:history="1">
+            <w:r>
+              <w:rPr>
+                <w:rStyle w:val="Hipervnculo"/>
+                <w:rFonts w:ascii="LM Roman 12" w:hAnsi="LM Roman 12"/>
+                <w:noProof/>
+              </w:rPr>
+              <w:t>4.2.</w:t>
+            </w:r>
+            <w:r>
+              <w:rPr>
+                <w:rFonts w:eastAsiaTheme="minorEastAsia"/>
+                <w:noProof/>
+                <w:sz w:val="22"/>
+                <w:lang w:eastAsia="es-ES"/>
+              </w:rPr>
+              <w:tab/>
+            </w:r>
+            <w:r>
+              <w:rPr>
+                <w:rStyle w:val="Hipervnculo"/>
+                <w:noProof/>
+              </w:rPr>
+              <w:t>Análisis del porcentaje de la población que evitaba aglomeraciones según la comunidad autónoma</w:t>
+            </w:r>
+            <w:r>
+              <w:rPr>
+                <w:noProof/>
+                <w:webHidden/>
+              </w:rPr>
+              <w:tab/>
+            </w:r>
+            <w:r>
+              <w:rPr>
+                <w:noProof/>
+                <w:webHidden/>
+              </w:rPr>
+              <w:fldChar w:fldCharType="begin"/>
+            </w:r>
+            <w:r>
+              <w:rPr>
+                <w:noProof/>
+                <w:webHidden/>
+              </w:rPr>
+              <w:instrText xml:space="preserve"> PAGEREF _Toc72945286 \h </w:instrText>
+            </w:r>
+            <w:r>
+              <w:rPr>
+                <w:noProof/>
+                <w:webHidden/>
+              </w:rPr>
+            </w:r>
+            <w:r>
+              <w:rPr>
+                <w:noProof/>
+                <w:webHidden/>
+              </w:rPr>
+              <w:fldChar w:fldCharType="separate"/>
+            </w:r>
+            <w:r>
+              <w:rPr>
+                <w:noProof/>
+                <w:webHidden/>
+              </w:rPr>
+              <w:t>45</w:t>
+            </w:r>
+            <w:r>
+              <w:rPr>
+                <w:noProof/>
+                <w:webHidden/>
+              </w:rPr>
+              <w:fldChar w:fldCharType="end"/>
+            </w:r>
+          </w:hyperlink>
+        </w:p>
+        <w:p>
+          <w:pPr>
+            <w:pStyle w:val="TDC2"/>
+            <w:tabs>
+              <w:tab w:val="left" w:pos="1320"/>
+            </w:tabs>
+            <w:rPr>
+              <w:rFonts w:eastAsiaTheme="minorEastAsia"/>
+              <w:noProof/>
+              <w:sz w:val="22"/>
+              <w:lang w:eastAsia="es-ES"/>
+            </w:rPr>
+          </w:pPr>
+          <w:hyperlink w:anchor="_Toc72945287" w:history="1">
+            <w:r>
+              <w:rPr>
+                <w:rStyle w:val="Hipervnculo"/>
+                <w:rFonts w:ascii="LM Roman 12" w:hAnsi="LM Roman 12"/>
+                <w:noProof/>
+              </w:rPr>
+              <w:t>4.3.</w:t>
+            </w:r>
+            <w:r>
+              <w:rPr>
+                <w:rFonts w:eastAsiaTheme="minorEastAsia"/>
+                <w:noProof/>
+                <w:sz w:val="22"/>
+                <w:lang w:eastAsia="es-ES"/>
+              </w:rPr>
+              <w:tab/>
+            </w:r>
+            <w:r>
+              <w:rPr>
+                <w:rStyle w:val="Hipervnculo"/>
+                <w:noProof/>
+              </w:rPr>
+              <w:t>Análisis del promedio de sanciones por habitantes</w:t>
+            </w:r>
+            <w:r>
+              <w:rPr>
+                <w:noProof/>
+                <w:webHidden/>
+              </w:rPr>
+              <w:tab/>
+            </w:r>
+            <w:r>
+              <w:rPr>
+                <w:noProof/>
+                <w:webHidden/>
+              </w:rPr>
+              <w:fldChar w:fldCharType="begin"/>
+            </w:r>
+            <w:r>
+              <w:rPr>
+                <w:noProof/>
+                <w:webHidden/>
+              </w:rPr>
+              <w:instrText xml:space="preserve"> PAGEREF _Toc72945287 \h </w:instrText>
+            </w:r>
+            <w:r>
+              <w:rPr>
+                <w:noProof/>
+                <w:webHidden/>
+              </w:rPr>
+            </w:r>
+            <w:r>
+              <w:rPr>
+                <w:noProof/>
+                <w:webHidden/>
+              </w:rPr>
+              <w:fldChar w:fldCharType="separate"/>
+            </w:r>
+            <w:r>
+              <w:rPr>
+                <w:noProof/>
+                <w:webHidden/>
+              </w:rPr>
+              <w:t>48</w:t>
+            </w:r>
+            <w:r>
+              <w:rPr>
+                <w:noProof/>
+                <w:webHidden/>
+              </w:rPr>
+              <w:fldChar w:fldCharType="end"/>
+            </w:r>
+          </w:hyperlink>
+        </w:p>
+        <w:p>
+          <w:pPr>
+            <w:pStyle w:val="TDC2"/>
+            <w:tabs>
+              <w:tab w:val="left" w:pos="1320"/>
+            </w:tabs>
+            <w:rPr>
+              <w:rFonts w:eastAsiaTheme="minorEastAsia"/>
+              <w:noProof/>
+              <w:sz w:val="22"/>
+              <w:lang w:eastAsia="es-ES"/>
+            </w:rPr>
+          </w:pPr>
+          <w:hyperlink w:anchor="_Toc72945288" w:history="1">
+            <w:r>
+              <w:rPr>
+                <w:rStyle w:val="Hipervnculo"/>
+                <w:rFonts w:ascii="LM Roman 12" w:hAnsi="LM Roman 12"/>
+                <w:noProof/>
+              </w:rPr>
+              <w:t>4.4.</w:t>
+            </w:r>
+            <w:r>
+              <w:rPr>
+                <w:rFonts w:eastAsiaTheme="minorEastAsia"/>
+                <w:noProof/>
+                <w:sz w:val="22"/>
+                <w:lang w:eastAsia="es-ES"/>
+              </w:rPr>
+              <w:tab/>
+            </w:r>
+            <w:r>
+              <w:rPr>
+                <w:rStyle w:val="Hipervnculo"/>
+                <w:noProof/>
+              </w:rPr>
+              <w:t>Evolución de las llamadas de urgencia al 112 en Cataluña por tipología de llamada</w:t>
+            </w:r>
+            <w:r>
+              <w:rPr>
+                <w:noProof/>
+                <w:webHidden/>
+              </w:rPr>
+              <w:tab/>
+            </w:r>
+            <w:r>
+              <w:rPr>
+                <w:noProof/>
+                <w:webHidden/>
+              </w:rPr>
+              <w:fldChar w:fldCharType="begin"/>
+            </w:r>
+            <w:r>
+              <w:rPr>
+                <w:noProof/>
+                <w:webHidden/>
+              </w:rPr>
+              <w:instrText xml:space="preserve"> PAGEREF _Toc72945288 \h </w:instrText>
+            </w:r>
+            <w:r>
+              <w:rPr>
+                <w:noProof/>
+                <w:webHidden/>
+              </w:rPr>
+            </w:r>
+            <w:r>
+              <w:rPr>
+                <w:noProof/>
+                <w:webHidden/>
+              </w:rPr>
+              <w:fldChar w:fldCharType="separate"/>
+            </w:r>
+            <w:r>
+              <w:rPr>
+                <w:noProof/>
+                <w:webHidden/>
+              </w:rPr>
+              <w:t>48</w:t>
             </w:r>
             <w:r>
               <w:rPr>
@@ -2388,7 +2740,6 @@
               <w:b/>
               <w:bCs/>
             </w:rPr>
-            <w:lastRenderedPageBreak/>
             <w:fldChar w:fldCharType="end"/>
           </w:r>
         </w:p>
@@ -2452,7 +2803,7 @@
               <w:jc w:val="center"/>
               <w:outlineLvl w:val="0"/>
             </w:pPr>
-            <w:bookmarkStart w:id="2" w:name="_Toc72861345"/>
+            <w:bookmarkStart w:id="2" w:name="_Toc72945263"/>
             <w:r>
               <w:t>Índice de tablas</w:t>
             </w:r>
@@ -2469,31 +2820,16 @@
       </w:pPr>
     </w:p>
     <w:p>
-      <w:r>
-        <w:fldChar w:fldCharType="begin"/>
-      </w:r>
-      <w:r>
-        <w:instrText xml:space="preserve"> TOC \h \z \c "Tabla" </w:instrText>
-      </w:r>
-      <w:r>
-        <w:fldChar w:fldCharType="separate"/>
-      </w:r>
-      <w:r>
-        <w:rPr>
-          <w:b/>
-          <w:bCs/>
-          <w:noProof/>
-        </w:rPr>
-        <w:t>No se encuentran elementos de tabla de ilustraciones.</w:t>
-      </w:r>
-      <w:r>
-        <w:rPr>
-          <w:b/>
-          <w:bCs/>
-          <w:noProof/>
-        </w:rPr>
-        <w:fldChar w:fldCharType="end"/>
-      </w:r>
+      <w:fldSimple w:instr=" TOC \h \z \c &quot;Tabla&quot; ">
+        <w:r>
+          <w:rPr>
+            <w:b/>
+            <w:bCs/>
+            <w:noProof/>
+          </w:rPr>
+          <w:t>No se encuentran elementos de tabla de ilustraciones.</w:t>
+        </w:r>
+      </w:fldSimple>
     </w:p>
     <w:p>
       <w:pPr>
@@ -2547,7 +2883,7 @@
               <w:jc w:val="center"/>
               <w:outlineLvl w:val="0"/>
             </w:pPr>
-            <w:bookmarkStart w:id="3" w:name="_Toc72861346"/>
+            <w:bookmarkStart w:id="3" w:name="_Toc72945264"/>
             <w:r>
               <w:t xml:space="preserve">Índice de </w:t>
             </w:r>
@@ -2588,7 +2924,7 @@
       <w:r>
         <w:fldChar w:fldCharType="separate"/>
       </w:r>
-      <w:hyperlink w:anchor="_Toc72861298" w:history="1">
+      <w:hyperlink w:anchor="_Toc72945199" w:history="1">
         <w:r>
           <w:rPr>
             <w:rStyle w:val="Hipervnculo"/>
@@ -2615,7 +2951,7 @@
             <w:noProof/>
             <w:webHidden/>
           </w:rPr>
-          <w:instrText xml:space="preserve"> PAGEREF _Toc72861298 \h </w:instrText>
+          <w:instrText xml:space="preserve"> PAGEREF _Toc72945199 \h </w:instrText>
         </w:r>
         <w:r>
           <w:rPr>
@@ -2635,7 +2971,7 @@
             <w:noProof/>
             <w:webHidden/>
           </w:rPr>
-          <w:t>10</w:t>
+          <w:t>11</w:t>
         </w:r>
         <w:r>
           <w:rPr>
@@ -2659,7 +2995,7 @@
           <w:lang w:eastAsia="es-ES"/>
         </w:rPr>
       </w:pPr>
-      <w:hyperlink w:anchor="_Toc72861299" w:history="1">
+      <w:hyperlink w:anchor="_Toc72945200" w:history="1">
         <w:r>
           <w:rPr>
             <w:rStyle w:val="Hipervnculo"/>
@@ -2686,7 +3022,7 @@
             <w:noProof/>
             <w:webHidden/>
           </w:rPr>
-          <w:instrText xml:space="preserve"> PAGEREF _Toc72861299 \h </w:instrText>
+          <w:instrText xml:space="preserve"> PAGEREF _Toc72945200 \h </w:instrText>
         </w:r>
         <w:r>
           <w:rPr>
@@ -2706,7 +3042,7 @@
             <w:noProof/>
             <w:webHidden/>
           </w:rPr>
-          <w:t>11</w:t>
+          <w:t>12</w:t>
         </w:r>
         <w:r>
           <w:rPr>
@@ -2730,7 +3066,7 @@
           <w:lang w:eastAsia="es-ES"/>
         </w:rPr>
       </w:pPr>
-      <w:hyperlink w:anchor="_Toc72861300" w:history="1">
+      <w:hyperlink w:anchor="_Toc72945201" w:history="1">
         <w:r>
           <w:rPr>
             <w:rStyle w:val="Hipervnculo"/>
@@ -2757,7 +3093,7 @@
             <w:noProof/>
             <w:webHidden/>
           </w:rPr>
-          <w:instrText xml:space="preserve"> PAGEREF _Toc72861300 \h </w:instrText>
+          <w:instrText xml:space="preserve"> PAGEREF _Toc72945201 \h </w:instrText>
         </w:r>
         <w:r>
           <w:rPr>
@@ -2777,7 +3113,7 @@
             <w:noProof/>
             <w:webHidden/>
           </w:rPr>
-          <w:t>12</w:t>
+          <w:t>13</w:t>
         </w:r>
         <w:r>
           <w:rPr>
@@ -2801,7 +3137,7 @@
           <w:lang w:eastAsia="es-ES"/>
         </w:rPr>
       </w:pPr>
-      <w:hyperlink w:anchor="_Toc72861301" w:history="1">
+      <w:hyperlink w:anchor="_Toc72945202" w:history="1">
         <w:r>
           <w:rPr>
             <w:rStyle w:val="Hipervnculo"/>
@@ -2828,7 +3164,7 @@
             <w:noProof/>
             <w:webHidden/>
           </w:rPr>
-          <w:instrText xml:space="preserve"> PAGEREF _Toc72861301 \h </w:instrText>
+          <w:instrText xml:space="preserve"> PAGEREF _Toc72945202 \h </w:instrText>
         </w:r>
         <w:r>
           <w:rPr>
@@ -2848,7 +3184,7 @@
             <w:noProof/>
             <w:webHidden/>
           </w:rPr>
-          <w:t>13</w:t>
+          <w:t>14</w:t>
         </w:r>
         <w:r>
           <w:rPr>
@@ -2872,7 +3208,7 @@
           <w:lang w:eastAsia="es-ES"/>
         </w:rPr>
       </w:pPr>
-      <w:hyperlink w:anchor="_Toc72861302" w:history="1">
+      <w:hyperlink w:anchor="_Toc72945203" w:history="1">
         <w:r>
           <w:rPr>
             <w:rStyle w:val="Hipervnculo"/>
@@ -2899,7 +3235,7 @@
             <w:noProof/>
             <w:webHidden/>
           </w:rPr>
-          <w:instrText xml:space="preserve"> PAGEREF _Toc72861302 \h </w:instrText>
+          <w:instrText xml:space="preserve"> PAGEREF _Toc72945203 \h </w:instrText>
         </w:r>
         <w:r>
           <w:rPr>
@@ -2919,7 +3255,7 @@
             <w:noProof/>
             <w:webHidden/>
           </w:rPr>
-          <w:t>14</w:t>
+          <w:t>15</w:t>
         </w:r>
         <w:r>
           <w:rPr>
@@ -2943,7 +3279,7 @@
           <w:lang w:eastAsia="es-ES"/>
         </w:rPr>
       </w:pPr>
-      <w:hyperlink w:anchor="_Toc72861303" w:history="1">
+      <w:hyperlink w:anchor="_Toc72945204" w:history="1">
         <w:r>
           <w:rPr>
             <w:rStyle w:val="Hipervnculo"/>
@@ -2970,7 +3306,7 @@
             <w:noProof/>
             <w:webHidden/>
           </w:rPr>
-          <w:instrText xml:space="preserve"> PAGEREF _Toc72861303 \h </w:instrText>
+          <w:instrText xml:space="preserve"> PAGEREF _Toc72945204 \h </w:instrText>
         </w:r>
         <w:r>
           <w:rPr>
@@ -2990,7 +3326,7 @@
             <w:noProof/>
             <w:webHidden/>
           </w:rPr>
-          <w:t>15</w:t>
+          <w:t>16</w:t>
         </w:r>
         <w:r>
           <w:rPr>
@@ -3014,7 +3350,7 @@
           <w:lang w:eastAsia="es-ES"/>
         </w:rPr>
       </w:pPr>
-      <w:hyperlink w:anchor="_Toc72861304" w:history="1">
+      <w:hyperlink w:anchor="_Toc72945205" w:history="1">
         <w:r>
           <w:rPr>
             <w:rStyle w:val="Hipervnculo"/>
@@ -3041,7 +3377,7 @@
             <w:noProof/>
             <w:webHidden/>
           </w:rPr>
-          <w:instrText xml:space="preserve"> PAGEREF _Toc72861304 \h </w:instrText>
+          <w:instrText xml:space="preserve"> PAGEREF _Toc72945205 \h </w:instrText>
         </w:r>
         <w:r>
           <w:rPr>
@@ -3061,7 +3397,7 @@
             <w:noProof/>
             <w:webHidden/>
           </w:rPr>
-          <w:t>16</w:t>
+          <w:t>17</w:t>
         </w:r>
         <w:r>
           <w:rPr>
@@ -3085,7 +3421,7 @@
           <w:lang w:eastAsia="es-ES"/>
         </w:rPr>
       </w:pPr>
-      <w:hyperlink w:anchor="_Toc72861305" w:history="1">
+      <w:hyperlink w:anchor="_Toc72945206" w:history="1">
         <w:r>
           <w:rPr>
             <w:rStyle w:val="Hipervnculo"/>
@@ -3112,7 +3448,7 @@
             <w:noProof/>
             <w:webHidden/>
           </w:rPr>
-          <w:instrText xml:space="preserve"> PAGEREF _Toc72861305 \h </w:instrText>
+          <w:instrText xml:space="preserve"> PAGEREF _Toc72945206 \h </w:instrText>
         </w:r>
         <w:r>
           <w:rPr>
@@ -3132,7 +3468,7 @@
             <w:noProof/>
             <w:webHidden/>
           </w:rPr>
-          <w:t>17</w:t>
+          <w:t>18</w:t>
         </w:r>
         <w:r>
           <w:rPr>
@@ -3156,7 +3492,7 @@
           <w:lang w:eastAsia="es-ES"/>
         </w:rPr>
       </w:pPr>
-      <w:hyperlink w:anchor="_Toc72861306" w:history="1">
+      <w:hyperlink w:anchor="_Toc72945207" w:history="1">
         <w:r>
           <w:rPr>
             <w:rStyle w:val="Hipervnculo"/>
@@ -3183,7 +3519,7 @@
             <w:noProof/>
             <w:webHidden/>
           </w:rPr>
-          <w:instrText xml:space="preserve"> PAGEREF _Toc72861306 \h </w:instrText>
+          <w:instrText xml:space="preserve"> PAGEREF _Toc72945207 \h </w:instrText>
         </w:r>
         <w:r>
           <w:rPr>
@@ -3203,7 +3539,7 @@
             <w:noProof/>
             <w:webHidden/>
           </w:rPr>
-          <w:t>17</w:t>
+          <w:t>18</w:t>
         </w:r>
         <w:r>
           <w:rPr>
@@ -3227,7 +3563,7 @@
           <w:lang w:eastAsia="es-ES"/>
         </w:rPr>
       </w:pPr>
-      <w:hyperlink w:anchor="_Toc72861307" w:history="1">
+      <w:hyperlink w:anchor="_Toc72945208" w:history="1">
         <w:r>
           <w:rPr>
             <w:rStyle w:val="Hipervnculo"/>
@@ -3254,7 +3590,7 @@
             <w:noProof/>
             <w:webHidden/>
           </w:rPr>
-          <w:instrText xml:space="preserve"> PAGEREF _Toc72861307 \h </w:instrText>
+          <w:instrText xml:space="preserve"> PAGEREF _Toc72945208 \h </w:instrText>
         </w:r>
         <w:r>
           <w:rPr>
@@ -3274,7 +3610,7 @@
             <w:noProof/>
             <w:webHidden/>
           </w:rPr>
-          <w:t>18</w:t>
+          <w:t>19</w:t>
         </w:r>
         <w:r>
           <w:rPr>
@@ -3298,7 +3634,7 @@
           <w:lang w:eastAsia="es-ES"/>
         </w:rPr>
       </w:pPr>
-      <w:hyperlink w:anchor="_Toc72861308" w:history="1">
+      <w:hyperlink w:anchor="_Toc72945209" w:history="1">
         <w:r>
           <w:rPr>
             <w:rStyle w:val="Hipervnculo"/>
@@ -3325,7 +3661,7 @@
             <w:noProof/>
             <w:webHidden/>
           </w:rPr>
-          <w:instrText xml:space="preserve"> PAGEREF _Toc72861308 \h </w:instrText>
+          <w:instrText xml:space="preserve"> PAGEREF _Toc72945209 \h </w:instrText>
         </w:r>
         <w:r>
           <w:rPr>
@@ -3345,7 +3681,7 @@
             <w:noProof/>
             <w:webHidden/>
           </w:rPr>
-          <w:t>19</w:t>
+          <w:t>20</w:t>
         </w:r>
         <w:r>
           <w:rPr>
@@ -3369,7 +3705,7 @@
           <w:lang w:eastAsia="es-ES"/>
         </w:rPr>
       </w:pPr>
-      <w:hyperlink w:anchor="_Toc72861309" w:history="1">
+      <w:hyperlink w:anchor="_Toc72945210" w:history="1">
         <w:r>
           <w:rPr>
             <w:rStyle w:val="Hipervnculo"/>
@@ -3396,7 +3732,7 @@
             <w:noProof/>
             <w:webHidden/>
           </w:rPr>
-          <w:instrText xml:space="preserve"> PAGEREF _Toc72861309 \h </w:instrText>
+          <w:instrText xml:space="preserve"> PAGEREF _Toc72945210 \h </w:instrText>
         </w:r>
         <w:r>
           <w:rPr>
@@ -3416,7 +3752,7 @@
             <w:noProof/>
             <w:webHidden/>
           </w:rPr>
-          <w:t>20</w:t>
+          <w:t>21</w:t>
         </w:r>
         <w:r>
           <w:rPr>
@@ -3440,7 +3776,7 @@
           <w:lang w:eastAsia="es-ES"/>
         </w:rPr>
       </w:pPr>
-      <w:hyperlink w:anchor="_Toc72861310" w:history="1">
+      <w:hyperlink w:anchor="_Toc72945211" w:history="1">
         <w:r>
           <w:rPr>
             <w:rStyle w:val="Hipervnculo"/>
@@ -3467,7 +3803,7 @@
             <w:noProof/>
             <w:webHidden/>
           </w:rPr>
-          <w:instrText xml:space="preserve"> PAGEREF _Toc72861310 \h </w:instrText>
+          <w:instrText xml:space="preserve"> PAGEREF _Toc72945211 \h </w:instrText>
         </w:r>
         <w:r>
           <w:rPr>
@@ -3487,7 +3823,7 @@
             <w:noProof/>
             <w:webHidden/>
           </w:rPr>
-          <w:t>21</w:t>
+          <w:t>22</w:t>
         </w:r>
         <w:r>
           <w:rPr>
@@ -3511,7 +3847,7 @@
           <w:lang w:eastAsia="es-ES"/>
         </w:rPr>
       </w:pPr>
-      <w:hyperlink w:anchor="_Toc72861311" w:history="1">
+      <w:hyperlink w:anchor="_Toc72945212" w:history="1">
         <w:r>
           <w:rPr>
             <w:rStyle w:val="Hipervnculo"/>
@@ -3538,7 +3874,7 @@
             <w:noProof/>
             <w:webHidden/>
           </w:rPr>
-          <w:instrText xml:space="preserve"> PAGEREF _Toc72861311 \h </w:instrText>
+          <w:instrText xml:space="preserve"> PAGEREF _Toc72945212 \h </w:instrText>
         </w:r>
         <w:r>
           <w:rPr>
@@ -3558,7 +3894,7 @@
             <w:noProof/>
             <w:webHidden/>
           </w:rPr>
-          <w:t>22</w:t>
+          <w:t>23</w:t>
         </w:r>
         <w:r>
           <w:rPr>
@@ -3582,7 +3918,7 @@
           <w:lang w:eastAsia="es-ES"/>
         </w:rPr>
       </w:pPr>
-      <w:hyperlink w:anchor="_Toc72861312" w:history="1">
+      <w:hyperlink w:anchor="_Toc72945213" w:history="1">
         <w:r>
           <w:rPr>
             <w:rStyle w:val="Hipervnculo"/>
@@ -3609,7 +3945,7 @@
             <w:noProof/>
             <w:webHidden/>
           </w:rPr>
-          <w:instrText xml:space="preserve"> PAGEREF _Toc72861312 \h </w:instrText>
+          <w:instrText xml:space="preserve"> PAGEREF _Toc72945213 \h </w:instrText>
         </w:r>
         <w:r>
           <w:rPr>
@@ -3629,7 +3965,7 @@
             <w:noProof/>
             <w:webHidden/>
           </w:rPr>
-          <w:t>23</w:t>
+          <w:t>24</w:t>
         </w:r>
         <w:r>
           <w:rPr>
@@ -3653,7 +3989,7 @@
           <w:lang w:eastAsia="es-ES"/>
         </w:rPr>
       </w:pPr>
-      <w:hyperlink w:anchor="_Toc72861313" w:history="1">
+      <w:hyperlink w:anchor="_Toc72945214" w:history="1">
         <w:r>
           <w:rPr>
             <w:rStyle w:val="Hipervnculo"/>
@@ -3680,7 +4016,7 @@
             <w:noProof/>
             <w:webHidden/>
           </w:rPr>
-          <w:instrText xml:space="preserve"> PAGEREF _Toc72861313 \h </w:instrText>
+          <w:instrText xml:space="preserve"> PAGEREF _Toc72945214 \h </w:instrText>
         </w:r>
         <w:r>
           <w:rPr>
@@ -3700,7 +4036,7 @@
             <w:noProof/>
             <w:webHidden/>
           </w:rPr>
-          <w:t>23</w:t>
+          <w:t>24</w:t>
         </w:r>
         <w:r>
           <w:rPr>
@@ -3724,7 +4060,7 @@
           <w:lang w:eastAsia="es-ES"/>
         </w:rPr>
       </w:pPr>
-      <w:hyperlink w:anchor="_Toc72861314" w:history="1">
+      <w:hyperlink w:anchor="_Toc72945215" w:history="1">
         <w:r>
           <w:rPr>
             <w:rStyle w:val="Hipervnculo"/>
@@ -3751,7 +4087,7 @@
             <w:noProof/>
             <w:webHidden/>
           </w:rPr>
-          <w:instrText xml:space="preserve"> PAGEREF _Toc72861314 \h </w:instrText>
+          <w:instrText xml:space="preserve"> PAGEREF _Toc72945215 \h </w:instrText>
         </w:r>
         <w:r>
           <w:rPr>
@@ -3771,7 +4107,7 @@
             <w:noProof/>
             <w:webHidden/>
           </w:rPr>
-          <w:t>24</w:t>
+          <w:t>25</w:t>
         </w:r>
         <w:r>
           <w:rPr>
@@ -3795,7 +4131,7 @@
           <w:lang w:eastAsia="es-ES"/>
         </w:rPr>
       </w:pPr>
-      <w:hyperlink w:anchor="_Toc72861315" w:history="1">
+      <w:hyperlink w:anchor="_Toc72945216" w:history="1">
         <w:r>
           <w:rPr>
             <w:rStyle w:val="Hipervnculo"/>
@@ -3822,7 +4158,7 @@
             <w:noProof/>
             <w:webHidden/>
           </w:rPr>
-          <w:instrText xml:space="preserve"> PAGEREF _Toc72861315 \h </w:instrText>
+          <w:instrText xml:space="preserve"> PAGEREF _Toc72945216 \h </w:instrText>
         </w:r>
         <w:r>
           <w:rPr>
@@ -3842,7 +4178,7 @@
             <w:noProof/>
             <w:webHidden/>
           </w:rPr>
-          <w:t>24</w:t>
+          <w:t>25</w:t>
         </w:r>
         <w:r>
           <w:rPr>
@@ -3866,7 +4202,7 @@
           <w:lang w:eastAsia="es-ES"/>
         </w:rPr>
       </w:pPr>
-      <w:hyperlink w:anchor="_Toc72861316" w:history="1">
+      <w:hyperlink w:anchor="_Toc72945217" w:history="1">
         <w:r>
           <w:rPr>
             <w:rStyle w:val="Hipervnculo"/>
@@ -3893,7 +4229,7 @@
             <w:noProof/>
             <w:webHidden/>
           </w:rPr>
-          <w:instrText xml:space="preserve"> PAGEREF _Toc72861316 \h </w:instrText>
+          <w:instrText xml:space="preserve"> PAGEREF _Toc72945217 \h </w:instrText>
         </w:r>
         <w:r>
           <w:rPr>
@@ -3913,7 +4249,7 @@
             <w:noProof/>
             <w:webHidden/>
           </w:rPr>
-          <w:t>25</w:t>
+          <w:t>26</w:t>
         </w:r>
         <w:r>
           <w:rPr>
@@ -3937,7 +4273,7 @@
           <w:lang w:eastAsia="es-ES"/>
         </w:rPr>
       </w:pPr>
-      <w:hyperlink w:anchor="_Toc72861317" w:history="1">
+      <w:hyperlink w:anchor="_Toc72945218" w:history="1">
         <w:r>
           <w:rPr>
             <w:rStyle w:val="Hipervnculo"/>
@@ -3964,7 +4300,7 @@
             <w:noProof/>
             <w:webHidden/>
           </w:rPr>
-          <w:instrText xml:space="preserve"> PAGEREF _Toc72861317 \h </w:instrText>
+          <w:instrText xml:space="preserve"> PAGEREF _Toc72945218 \h </w:instrText>
         </w:r>
         <w:r>
           <w:rPr>
@@ -3984,7 +4320,7 @@
             <w:noProof/>
             <w:webHidden/>
           </w:rPr>
-          <w:t>25</w:t>
+          <w:t>26</w:t>
         </w:r>
         <w:r>
           <w:rPr>
@@ -4008,7 +4344,7 @@
           <w:lang w:eastAsia="es-ES"/>
         </w:rPr>
       </w:pPr>
-      <w:hyperlink w:anchor="_Toc72861318" w:history="1">
+      <w:hyperlink w:anchor="_Toc72945219" w:history="1">
         <w:r>
           <w:rPr>
             <w:rStyle w:val="Hipervnculo"/>
@@ -4035,7 +4371,7 @@
             <w:noProof/>
             <w:webHidden/>
           </w:rPr>
-          <w:instrText xml:space="preserve"> PAGEREF _Toc72861318 \h </w:instrText>
+          <w:instrText xml:space="preserve"> PAGEREF _Toc72945219 \h </w:instrText>
         </w:r>
         <w:r>
           <w:rPr>
@@ -4055,7 +4391,7 @@
             <w:noProof/>
             <w:webHidden/>
           </w:rPr>
-          <w:t>26</w:t>
+          <w:t>27</w:t>
         </w:r>
         <w:r>
           <w:rPr>
@@ -4079,7 +4415,7 @@
           <w:lang w:eastAsia="es-ES"/>
         </w:rPr>
       </w:pPr>
-      <w:hyperlink w:anchor="_Toc72861319" w:history="1">
+      <w:hyperlink w:anchor="_Toc72945220" w:history="1">
         <w:r>
           <w:rPr>
             <w:rStyle w:val="Hipervnculo"/>
@@ -4106,7 +4442,7 @@
             <w:noProof/>
             <w:webHidden/>
           </w:rPr>
-          <w:instrText xml:space="preserve"> PAGEREF _Toc72861319 \h </w:instrText>
+          <w:instrText xml:space="preserve"> PAGEREF _Toc72945220 \h </w:instrText>
         </w:r>
         <w:r>
           <w:rPr>
@@ -4126,7 +4462,7 @@
             <w:noProof/>
             <w:webHidden/>
           </w:rPr>
-          <w:t>27</w:t>
+          <w:t>28</w:t>
         </w:r>
         <w:r>
           <w:rPr>
@@ -4150,7 +4486,7 @@
           <w:lang w:eastAsia="es-ES"/>
         </w:rPr>
       </w:pPr>
-      <w:hyperlink w:anchor="_Toc72861320" w:history="1">
+      <w:hyperlink w:anchor="_Toc72945221" w:history="1">
         <w:r>
           <w:rPr>
             <w:rStyle w:val="Hipervnculo"/>
@@ -4177,7 +4513,7 @@
             <w:noProof/>
             <w:webHidden/>
           </w:rPr>
-          <w:instrText xml:space="preserve"> PAGEREF _Toc72861320 \h </w:instrText>
+          <w:instrText xml:space="preserve"> PAGEREF _Toc72945221 \h </w:instrText>
         </w:r>
         <w:r>
           <w:rPr>
@@ -4197,7 +4533,7 @@
             <w:noProof/>
             <w:webHidden/>
           </w:rPr>
-          <w:t>27</w:t>
+          <w:t>28</w:t>
         </w:r>
         <w:r>
           <w:rPr>
@@ -4221,7 +4557,7 @@
           <w:lang w:eastAsia="es-ES"/>
         </w:rPr>
       </w:pPr>
-      <w:hyperlink w:anchor="_Toc72861321" w:history="1">
+      <w:hyperlink w:anchor="_Toc72945222" w:history="1">
         <w:r>
           <w:rPr>
             <w:rStyle w:val="Hipervnculo"/>
@@ -4248,7 +4584,7 @@
             <w:noProof/>
             <w:webHidden/>
           </w:rPr>
-          <w:instrText xml:space="preserve"> PAGEREF _Toc72861321 \h </w:instrText>
+          <w:instrText xml:space="preserve"> PAGEREF _Toc72945222 \h </w:instrText>
         </w:r>
         <w:r>
           <w:rPr>
@@ -4268,7 +4604,7 @@
             <w:noProof/>
             <w:webHidden/>
           </w:rPr>
-          <w:t>28</w:t>
+          <w:t>29</w:t>
         </w:r>
         <w:r>
           <w:rPr>
@@ -4292,7 +4628,7 @@
           <w:lang w:eastAsia="es-ES"/>
         </w:rPr>
       </w:pPr>
-      <w:hyperlink w:anchor="_Toc72861322" w:history="1">
+      <w:hyperlink w:anchor="_Toc72945223" w:history="1">
         <w:r>
           <w:rPr>
             <w:rStyle w:val="Hipervnculo"/>
@@ -4319,7 +4655,7 @@
             <w:noProof/>
             <w:webHidden/>
           </w:rPr>
-          <w:instrText xml:space="preserve"> PAGEREF _Toc72861322 \h </w:instrText>
+          <w:instrText xml:space="preserve"> PAGEREF _Toc72945223 \h </w:instrText>
         </w:r>
         <w:r>
           <w:rPr>
@@ -4339,7 +4675,7 @@
             <w:noProof/>
             <w:webHidden/>
           </w:rPr>
-          <w:t>28</w:t>
+          <w:t>29</w:t>
         </w:r>
         <w:r>
           <w:rPr>
@@ -4363,7 +4699,7 @@
           <w:lang w:eastAsia="es-ES"/>
         </w:rPr>
       </w:pPr>
-      <w:hyperlink w:anchor="_Toc72861323" w:history="1">
+      <w:hyperlink w:anchor="_Toc72945224" w:history="1">
         <w:r>
           <w:rPr>
             <w:rStyle w:val="Hipervnculo"/>
@@ -4390,7 +4726,7 @@
             <w:noProof/>
             <w:webHidden/>
           </w:rPr>
-          <w:instrText xml:space="preserve"> PAGEREF _Toc72861323 \h </w:instrText>
+          <w:instrText xml:space="preserve"> PAGEREF _Toc72945224 \h </w:instrText>
         </w:r>
         <w:r>
           <w:rPr>
@@ -4410,7 +4746,7 @@
             <w:noProof/>
             <w:webHidden/>
           </w:rPr>
-          <w:t>29</w:t>
+          <w:t>30</w:t>
         </w:r>
         <w:r>
           <w:rPr>
@@ -4434,7 +4770,7 @@
           <w:lang w:eastAsia="es-ES"/>
         </w:rPr>
       </w:pPr>
-      <w:hyperlink w:anchor="_Toc72861324" w:history="1">
+      <w:hyperlink w:anchor="_Toc72945225" w:history="1">
         <w:r>
           <w:rPr>
             <w:rStyle w:val="Hipervnculo"/>
@@ -4461,7 +4797,7 @@
             <w:noProof/>
             <w:webHidden/>
           </w:rPr>
-          <w:instrText xml:space="preserve"> PAGEREF _Toc72861324 \h </w:instrText>
+          <w:instrText xml:space="preserve"> PAGEREF _Toc72945225 \h </w:instrText>
         </w:r>
         <w:r>
           <w:rPr>
@@ -4481,7 +4817,7 @@
             <w:noProof/>
             <w:webHidden/>
           </w:rPr>
-          <w:t>29</w:t>
+          <w:t>30</w:t>
         </w:r>
         <w:r>
           <w:rPr>
@@ -4505,7 +4841,7 @@
           <w:lang w:eastAsia="es-ES"/>
         </w:rPr>
       </w:pPr>
-      <w:hyperlink w:anchor="_Toc72861325" w:history="1">
+      <w:hyperlink w:anchor="_Toc72945226" w:history="1">
         <w:r>
           <w:rPr>
             <w:rStyle w:val="Hipervnculo"/>
@@ -4532,7 +4868,7 @@
             <w:noProof/>
             <w:webHidden/>
           </w:rPr>
-          <w:instrText xml:space="preserve"> PAGEREF _Toc72861325 \h </w:instrText>
+          <w:instrText xml:space="preserve"> PAGEREF _Toc72945226 \h </w:instrText>
         </w:r>
         <w:r>
           <w:rPr>
@@ -4552,7 +4888,7 @@
             <w:noProof/>
             <w:webHidden/>
           </w:rPr>
-          <w:t>30</w:t>
+          <w:t>31</w:t>
         </w:r>
         <w:r>
           <w:rPr>
@@ -4576,7 +4912,7 @@
           <w:lang w:eastAsia="es-ES"/>
         </w:rPr>
       </w:pPr>
-      <w:hyperlink w:anchor="_Toc72861326" w:history="1">
+      <w:hyperlink w:anchor="_Toc72945227" w:history="1">
         <w:r>
           <w:rPr>
             <w:rStyle w:val="Hipervnculo"/>
@@ -4603,7 +4939,7 @@
             <w:noProof/>
             <w:webHidden/>
           </w:rPr>
-          <w:instrText xml:space="preserve"> PAGEREF _Toc72861326 \h </w:instrText>
+          <w:instrText xml:space="preserve"> PAGEREF _Toc72945227 \h </w:instrText>
         </w:r>
         <w:r>
           <w:rPr>
@@ -4623,7 +4959,7 @@
             <w:noProof/>
             <w:webHidden/>
           </w:rPr>
-          <w:t>30</w:t>
+          <w:t>31</w:t>
         </w:r>
         <w:r>
           <w:rPr>
@@ -4647,7 +4983,7 @@
           <w:lang w:eastAsia="es-ES"/>
         </w:rPr>
       </w:pPr>
-      <w:hyperlink w:anchor="_Toc72861327" w:history="1">
+      <w:hyperlink w:anchor="_Toc72945228" w:history="1">
         <w:r>
           <w:rPr>
             <w:rStyle w:val="Hipervnculo"/>
@@ -4674,7 +5010,7 @@
             <w:noProof/>
             <w:webHidden/>
           </w:rPr>
-          <w:instrText xml:space="preserve"> PAGEREF _Toc72861327 \h </w:instrText>
+          <w:instrText xml:space="preserve"> PAGEREF _Toc72945228 \h </w:instrText>
         </w:r>
         <w:r>
           <w:rPr>
@@ -4694,7 +5030,7 @@
             <w:noProof/>
             <w:webHidden/>
           </w:rPr>
-          <w:t>31</w:t>
+          <w:t>32</w:t>
         </w:r>
         <w:r>
           <w:rPr>
@@ -4718,7 +5054,7 @@
           <w:lang w:eastAsia="es-ES"/>
         </w:rPr>
       </w:pPr>
-      <w:hyperlink w:anchor="_Toc72861328" w:history="1">
+      <w:hyperlink w:anchor="_Toc72945229" w:history="1">
         <w:r>
           <w:rPr>
             <w:rStyle w:val="Hipervnculo"/>
@@ -4745,7 +5081,7 @@
             <w:noProof/>
             <w:webHidden/>
           </w:rPr>
-          <w:instrText xml:space="preserve"> PAGEREF _Toc72861328 \h </w:instrText>
+          <w:instrText xml:space="preserve"> PAGEREF _Toc72945229 \h </w:instrText>
         </w:r>
         <w:r>
           <w:rPr>
@@ -4765,7 +5101,7 @@
             <w:noProof/>
             <w:webHidden/>
           </w:rPr>
-          <w:t>31</w:t>
+          <w:t>32</w:t>
         </w:r>
         <w:r>
           <w:rPr>
@@ -4789,7 +5125,7 @@
           <w:lang w:eastAsia="es-ES"/>
         </w:rPr>
       </w:pPr>
-      <w:hyperlink w:anchor="_Toc72861329" w:history="1">
+      <w:hyperlink w:anchor="_Toc72945230" w:history="1">
         <w:r>
           <w:rPr>
             <w:rStyle w:val="Hipervnculo"/>
@@ -4816,7 +5152,7 @@
             <w:noProof/>
             <w:webHidden/>
           </w:rPr>
-          <w:instrText xml:space="preserve"> PAGEREF _Toc72861329 \h </w:instrText>
+          <w:instrText xml:space="preserve"> PAGEREF _Toc72945230 \h </w:instrText>
         </w:r>
         <w:r>
           <w:rPr>
@@ -4836,7 +5172,7 @@
             <w:noProof/>
             <w:webHidden/>
           </w:rPr>
-          <w:t>32</w:t>
+          <w:t>33</w:t>
         </w:r>
         <w:r>
           <w:rPr>
@@ -4860,7 +5196,7 @@
           <w:lang w:eastAsia="es-ES"/>
         </w:rPr>
       </w:pPr>
-      <w:hyperlink w:anchor="_Toc72861330" w:history="1">
+      <w:hyperlink w:anchor="_Toc72945231" w:history="1">
         <w:r>
           <w:rPr>
             <w:rStyle w:val="Hipervnculo"/>
@@ -4887,7 +5223,7 @@
             <w:noProof/>
             <w:webHidden/>
           </w:rPr>
-          <w:instrText xml:space="preserve"> PAGEREF _Toc72861330 \h </w:instrText>
+          <w:instrText xml:space="preserve"> PAGEREF _Toc72945231 \h </w:instrText>
         </w:r>
         <w:r>
           <w:rPr>
@@ -4907,7 +5243,7 @@
             <w:noProof/>
             <w:webHidden/>
           </w:rPr>
-          <w:t>32</w:t>
+          <w:t>33</w:t>
         </w:r>
         <w:r>
           <w:rPr>
@@ -4931,7 +5267,7 @@
           <w:lang w:eastAsia="es-ES"/>
         </w:rPr>
       </w:pPr>
-      <w:hyperlink w:anchor="_Toc72861331" w:history="1">
+      <w:hyperlink w:anchor="_Toc72945232" w:history="1">
         <w:r>
           <w:rPr>
             <w:rStyle w:val="Hipervnculo"/>
@@ -4958,7 +5294,7 @@
             <w:noProof/>
             <w:webHidden/>
           </w:rPr>
-          <w:instrText xml:space="preserve"> PAGEREF _Toc72861331 \h </w:instrText>
+          <w:instrText xml:space="preserve"> PAGEREF _Toc72945232 \h </w:instrText>
         </w:r>
         <w:r>
           <w:rPr>
@@ -4978,7 +5314,7 @@
             <w:noProof/>
             <w:webHidden/>
           </w:rPr>
-          <w:t>33</w:t>
+          <w:t>34</w:t>
         </w:r>
         <w:r>
           <w:rPr>
@@ -5002,7 +5338,7 @@
           <w:lang w:eastAsia="es-ES"/>
         </w:rPr>
       </w:pPr>
-      <w:hyperlink w:anchor="_Toc72861332" w:history="1">
+      <w:hyperlink w:anchor="_Toc72945233" w:history="1">
         <w:r>
           <w:rPr>
             <w:rStyle w:val="Hipervnculo"/>
@@ -5029,7 +5365,7 @@
             <w:noProof/>
             <w:webHidden/>
           </w:rPr>
-          <w:instrText xml:space="preserve"> PAGEREF _Toc72861332 \h </w:instrText>
+          <w:instrText xml:space="preserve"> PAGEREF _Toc72945233 \h </w:instrText>
         </w:r>
         <w:r>
           <w:rPr>
@@ -5049,7 +5385,7 @@
             <w:noProof/>
             <w:webHidden/>
           </w:rPr>
-          <w:t>33</w:t>
+          <w:t>34</w:t>
         </w:r>
         <w:r>
           <w:rPr>
@@ -5073,13 +5409,13 @@
           <w:lang w:eastAsia="es-ES"/>
         </w:rPr>
       </w:pPr>
-      <w:hyperlink w:anchor="_Toc72861333" w:history="1">
+      <w:hyperlink w:anchor="_Toc72945234" w:history="1">
         <w:r>
           <w:rPr>
             <w:rStyle w:val="Hipervnculo"/>
             <w:noProof/>
           </w:rPr>
-          <w:t>Ilustración 36 - DIM_Fecha.</w:t>
+          <w:t>Ilustración 36 - Jerarquía DIM_Ambito_Geografico.</w:t>
         </w:r>
         <w:r>
           <w:rPr>
@@ -5100,7 +5436,7 @@
             <w:noProof/>
             <w:webHidden/>
           </w:rPr>
-          <w:instrText xml:space="preserve"> PAGEREF _Toc72861333 \h </w:instrText>
+          <w:instrText xml:space="preserve"> PAGEREF _Toc72945234 \h </w:instrText>
         </w:r>
         <w:r>
           <w:rPr>
@@ -5120,7 +5456,7 @@
             <w:noProof/>
             <w:webHidden/>
           </w:rPr>
-          <w:t>34</w:t>
+          <w:t>35</w:t>
         </w:r>
         <w:r>
           <w:rPr>
@@ -5144,13 +5480,13 @@
           <w:lang w:eastAsia="es-ES"/>
         </w:rPr>
       </w:pPr>
-      <w:hyperlink w:anchor="_Toc72861334" w:history="1">
+      <w:hyperlink w:anchor="_Toc72945235" w:history="1">
         <w:r>
           <w:rPr>
             <w:rStyle w:val="Hipervnculo"/>
             <w:noProof/>
           </w:rPr>
-          <w:t>Ilustración 37 - DIM_Grupo_Edad.</w:t>
+          <w:t>Ilustración 37 - DIM_Fecha.</w:t>
         </w:r>
         <w:r>
           <w:rPr>
@@ -5171,7 +5507,7 @@
             <w:noProof/>
             <w:webHidden/>
           </w:rPr>
-          <w:instrText xml:space="preserve"> PAGEREF _Toc72861334 \h </w:instrText>
+          <w:instrText xml:space="preserve"> PAGEREF _Toc72945235 \h </w:instrText>
         </w:r>
         <w:r>
           <w:rPr>
@@ -5191,7 +5527,7 @@
             <w:noProof/>
             <w:webHidden/>
           </w:rPr>
-          <w:t>34</w:t>
+          <w:t>35</w:t>
         </w:r>
         <w:r>
           <w:rPr>
@@ -5215,13 +5551,13 @@
           <w:lang w:eastAsia="es-ES"/>
         </w:rPr>
       </w:pPr>
-      <w:hyperlink w:anchor="_Toc72861335" w:history="1">
+      <w:hyperlink w:anchor="_Toc72945236" w:history="1">
         <w:r>
           <w:rPr>
             <w:rStyle w:val="Hipervnculo"/>
             <w:noProof/>
           </w:rPr>
-          <w:t>Ilustración 38 - DIM_Medicion.</w:t>
+          <w:t>Ilustración 38 - Jerarquía DIM_Fecha.</w:t>
         </w:r>
         <w:r>
           <w:rPr>
@@ -5242,7 +5578,7 @@
             <w:noProof/>
             <w:webHidden/>
           </w:rPr>
-          <w:instrText xml:space="preserve"> PAGEREF _Toc72861335 \h </w:instrText>
+          <w:instrText xml:space="preserve"> PAGEREF _Toc72945236 \h </w:instrText>
         </w:r>
         <w:r>
           <w:rPr>
@@ -5262,7 +5598,7 @@
             <w:noProof/>
             <w:webHidden/>
           </w:rPr>
-          <w:t>34</w:t>
+          <w:t>35</w:t>
         </w:r>
         <w:r>
           <w:rPr>
@@ -5286,13 +5622,13 @@
           <w:lang w:eastAsia="es-ES"/>
         </w:rPr>
       </w:pPr>
-      <w:hyperlink w:anchor="_Toc72861336" w:history="1">
+      <w:hyperlink w:anchor="_Toc72945237" w:history="1">
         <w:r>
           <w:rPr>
             <w:rStyle w:val="Hipervnculo"/>
             <w:noProof/>
           </w:rPr>
-          <w:t>Ilustración 39 - DIM_Tipologia.</w:t>
+          <w:t>Ilustración 39 - DIM_Grupo_Edad.</w:t>
         </w:r>
         <w:r>
           <w:rPr>
@@ -5313,7 +5649,7 @@
             <w:noProof/>
             <w:webHidden/>
           </w:rPr>
-          <w:instrText xml:space="preserve"> PAGEREF _Toc72861336 \h </w:instrText>
+          <w:instrText xml:space="preserve"> PAGEREF _Toc72945237 \h </w:instrText>
         </w:r>
         <w:r>
           <w:rPr>
@@ -5333,7 +5669,7 @@
             <w:noProof/>
             <w:webHidden/>
           </w:rPr>
-          <w:t>34</w:t>
+          <w:t>36</w:t>
         </w:r>
         <w:r>
           <w:rPr>
@@ -5357,13 +5693,13 @@
           <w:lang w:eastAsia="es-ES"/>
         </w:rPr>
       </w:pPr>
-      <w:hyperlink w:anchor="_Toc72861337" w:history="1">
+      <w:hyperlink w:anchor="_Toc72945238" w:history="1">
         <w:r>
           <w:rPr>
             <w:rStyle w:val="Hipervnculo"/>
             <w:noProof/>
           </w:rPr>
-          <w:t>Ilustración 40 - Implementar la solución.</w:t>
+          <w:t>Ilustración 40 - DIM_Medicion.</w:t>
         </w:r>
         <w:r>
           <w:rPr>
@@ -5384,7 +5720,7 @@
             <w:noProof/>
             <w:webHidden/>
           </w:rPr>
-          <w:instrText xml:space="preserve"> PAGEREF _Toc72861337 \h </w:instrText>
+          <w:instrText xml:space="preserve"> PAGEREF _Toc72945238 \h </w:instrText>
         </w:r>
         <w:r>
           <w:rPr>
@@ -5404,7 +5740,7 @@
             <w:noProof/>
             <w:webHidden/>
           </w:rPr>
-          <w:t>35</w:t>
+          <w:t>36</w:t>
         </w:r>
         <w:r>
           <w:rPr>
@@ -5428,13 +5764,13 @@
           <w:lang w:eastAsia="es-ES"/>
         </w:rPr>
       </w:pPr>
-      <w:hyperlink w:anchor="_Toc72861338" w:history="1">
+      <w:hyperlink w:anchor="_Toc72945239" w:history="1">
         <w:r>
           <w:rPr>
             <w:rStyle w:val="Hipervnculo"/>
             <w:noProof/>
           </w:rPr>
-          <w:t>Ilustración 41 - Implementación de la solución.</w:t>
+          <w:t>Ilustración 41 - DIM_Tipologia.</w:t>
         </w:r>
         <w:r>
           <w:rPr>
@@ -5455,7 +5791,7 @@
             <w:noProof/>
             <w:webHidden/>
           </w:rPr>
-          <w:instrText xml:space="preserve"> PAGEREF _Toc72861338 \h </w:instrText>
+          <w:instrText xml:space="preserve"> PAGEREF _Toc72945239 \h </w:instrText>
         </w:r>
         <w:r>
           <w:rPr>
@@ -5499,13 +5835,13 @@
           <w:lang w:eastAsia="es-ES"/>
         </w:rPr>
       </w:pPr>
-      <w:hyperlink w:anchor="_Toc72861339" w:history="1">
+      <w:hyperlink w:anchor="_Toc72945240" w:history="1">
         <w:r>
           <w:rPr>
             <w:rStyle w:val="Hipervnculo"/>
             <w:noProof/>
           </w:rPr>
-          <w:t>Ilustración 42 - Creación de la dimensión temporal.</w:t>
+          <w:t>Ilustración 42 - Implementar la solución.</w:t>
         </w:r>
         <w:r>
           <w:rPr>
@@ -5526,7 +5862,7 @@
             <w:noProof/>
             <w:webHidden/>
           </w:rPr>
-          <w:instrText xml:space="preserve"> PAGEREF _Toc72861339 \h </w:instrText>
+          <w:instrText xml:space="preserve"> PAGEREF _Toc72945240 \h </w:instrText>
         </w:r>
         <w:r>
           <w:rPr>
@@ -5570,13 +5906,13 @@
           <w:lang w:eastAsia="es-ES"/>
         </w:rPr>
       </w:pPr>
-      <w:hyperlink w:anchor="_Toc72861340" w:history="1">
+      <w:hyperlink w:anchor="_Toc72945241" w:history="1">
         <w:r>
           <w:rPr>
             <w:rStyle w:val="Hipervnculo"/>
             <w:noProof/>
           </w:rPr>
-          <w:t>Ilustración 43 - Asignación del tipo para el día.</w:t>
+          <w:t>Ilustración 43 - Implementación de la solución.</w:t>
         </w:r>
         <w:r>
           <w:rPr>
@@ -5597,7 +5933,7 @@
             <w:noProof/>
             <w:webHidden/>
           </w:rPr>
-          <w:instrText xml:space="preserve"> PAGEREF _Toc72861340 \h </w:instrText>
+          <w:instrText xml:space="preserve"> PAGEREF _Toc72945241 \h </w:instrText>
         </w:r>
         <w:r>
           <w:rPr>
@@ -5617,7 +5953,7 @@
             <w:noProof/>
             <w:webHidden/>
           </w:rPr>
-          <w:t>37</w:t>
+          <w:t>38</w:t>
         </w:r>
         <w:r>
           <w:rPr>
@@ -5641,13 +5977,13 @@
           <w:lang w:eastAsia="es-ES"/>
         </w:rPr>
       </w:pPr>
-      <w:hyperlink w:anchor="_Toc72861341" w:history="1">
+      <w:hyperlink w:anchor="_Toc72945242" w:history="1">
         <w:r>
           <w:rPr>
             <w:rStyle w:val="Hipervnculo"/>
             <w:noProof/>
           </w:rPr>
-          <w:t>Ilustración 44 - Asignación del tipo para el mes.</w:t>
+          <w:t>Ilustración 44 - Creación de la dimensión temporal.</w:t>
         </w:r>
         <w:r>
           <w:rPr>
@@ -5668,7 +6004,7 @@
             <w:noProof/>
             <w:webHidden/>
           </w:rPr>
-          <w:instrText xml:space="preserve"> PAGEREF _Toc72861341 \h </w:instrText>
+          <w:instrText xml:space="preserve"> PAGEREF _Toc72945242 \h </w:instrText>
         </w:r>
         <w:r>
           <w:rPr>
@@ -5688,7 +6024,7 @@
             <w:noProof/>
             <w:webHidden/>
           </w:rPr>
-          <w:t>38</w:t>
+          <w:t>39</w:t>
         </w:r>
         <w:r>
           <w:rPr>
@@ -5712,13 +6048,13 @@
           <w:lang w:eastAsia="es-ES"/>
         </w:rPr>
       </w:pPr>
-      <w:hyperlink w:anchor="_Toc72861342" w:history="1">
+      <w:hyperlink w:anchor="_Toc72945243" w:history="1">
         <w:r>
           <w:rPr>
             <w:rStyle w:val="Hipervnculo"/>
             <w:noProof/>
           </w:rPr>
-          <w:t>Ilustración 45 - Asignación del tipo para el año.</w:t>
+          <w:t>Ilustración 45 - Asignación del tipo para el día.</w:t>
         </w:r>
         <w:r>
           <w:rPr>
@@ -5739,7 +6075,7 @@
             <w:noProof/>
             <w:webHidden/>
           </w:rPr>
-          <w:instrText xml:space="preserve"> PAGEREF _Toc72861342 \h </w:instrText>
+          <w:instrText xml:space="preserve"> PAGEREF _Toc72945243 \h </w:instrText>
         </w:r>
         <w:r>
           <w:rPr>
@@ -5759,7 +6095,7 @@
             <w:noProof/>
             <w:webHidden/>
           </w:rPr>
-          <w:t>38</w:t>
+          <w:t>39</w:t>
         </w:r>
         <w:r>
           <w:rPr>
@@ -5783,13 +6119,13 @@
           <w:lang w:eastAsia="es-ES"/>
         </w:rPr>
       </w:pPr>
-      <w:hyperlink w:anchor="_Toc72861343" w:history="1">
+      <w:hyperlink w:anchor="_Toc72945244" w:history="1">
         <w:r>
           <w:rPr>
             <w:rStyle w:val="Hipervnculo"/>
             <w:noProof/>
           </w:rPr>
-          <w:t>Ilustración 46 - Asignación del tipo para la fecha.</w:t>
+          <w:t>Ilustración 46 - Asignación del tipo para el mes.</w:t>
         </w:r>
         <w:r>
           <w:rPr>
@@ -5810,7 +6146,7 @@
             <w:noProof/>
             <w:webHidden/>
           </w:rPr>
-          <w:instrText xml:space="preserve"> PAGEREF _Toc72861343 \h </w:instrText>
+          <w:instrText xml:space="preserve"> PAGEREF _Toc72945244 \h </w:instrText>
         </w:r>
         <w:r>
           <w:rPr>
@@ -5830,7 +6166,1214 @@
             <w:noProof/>
             <w:webHidden/>
           </w:rPr>
-          <w:t>39</w:t>
+          <w:t>40</w:t>
+        </w:r>
+        <w:r>
+          <w:rPr>
+            <w:noProof/>
+            <w:webHidden/>
+          </w:rPr>
+          <w:fldChar w:fldCharType="end"/>
+        </w:r>
+      </w:hyperlink>
+    </w:p>
+    <w:p>
+      <w:pPr>
+        <w:pStyle w:val="Tabladeilustraciones"/>
+        <w:tabs>
+          <w:tab w:val="right" w:leader="dot" w:pos="8494"/>
+        </w:tabs>
+        <w:rPr>
+          <w:rFonts w:eastAsiaTheme="minorEastAsia"/>
+          <w:noProof/>
+          <w:sz w:val="22"/>
+          <w:lang w:eastAsia="es-ES"/>
+        </w:rPr>
+      </w:pPr>
+      <w:hyperlink w:anchor="_Toc72945245" w:history="1">
+        <w:r>
+          <w:rPr>
+            <w:rStyle w:val="Hipervnculo"/>
+            <w:noProof/>
+          </w:rPr>
+          <w:t>Ilustración 47 - Asignación del tipo para el año.</w:t>
+        </w:r>
+        <w:r>
+          <w:rPr>
+            <w:noProof/>
+            <w:webHidden/>
+          </w:rPr>
+          <w:tab/>
+        </w:r>
+        <w:r>
+          <w:rPr>
+            <w:noProof/>
+            <w:webHidden/>
+          </w:rPr>
+          <w:fldChar w:fldCharType="begin"/>
+        </w:r>
+        <w:r>
+          <w:rPr>
+            <w:noProof/>
+            <w:webHidden/>
+          </w:rPr>
+          <w:instrText xml:space="preserve"> PAGEREF _Toc72945245 \h </w:instrText>
+        </w:r>
+        <w:r>
+          <w:rPr>
+            <w:noProof/>
+            <w:webHidden/>
+          </w:rPr>
+        </w:r>
+        <w:r>
+          <w:rPr>
+            <w:noProof/>
+            <w:webHidden/>
+          </w:rPr>
+          <w:fldChar w:fldCharType="separate"/>
+        </w:r>
+        <w:r>
+          <w:rPr>
+            <w:noProof/>
+            <w:webHidden/>
+          </w:rPr>
+          <w:t>40</w:t>
+        </w:r>
+        <w:r>
+          <w:rPr>
+            <w:noProof/>
+            <w:webHidden/>
+          </w:rPr>
+          <w:fldChar w:fldCharType="end"/>
+        </w:r>
+      </w:hyperlink>
+    </w:p>
+    <w:p>
+      <w:pPr>
+        <w:pStyle w:val="Tabladeilustraciones"/>
+        <w:tabs>
+          <w:tab w:val="right" w:leader="dot" w:pos="8494"/>
+        </w:tabs>
+        <w:rPr>
+          <w:rFonts w:eastAsiaTheme="minorEastAsia"/>
+          <w:noProof/>
+          <w:sz w:val="22"/>
+          <w:lang w:eastAsia="es-ES"/>
+        </w:rPr>
+      </w:pPr>
+      <w:hyperlink w:anchor="_Toc72945246" w:history="1">
+        <w:r>
+          <w:rPr>
+            <w:rStyle w:val="Hipervnculo"/>
+            <w:noProof/>
+          </w:rPr>
+          <w:t>Ilustración 48 - Asignación del tipo para la fecha.</w:t>
+        </w:r>
+        <w:r>
+          <w:rPr>
+            <w:noProof/>
+            <w:webHidden/>
+          </w:rPr>
+          <w:tab/>
+        </w:r>
+        <w:r>
+          <w:rPr>
+            <w:noProof/>
+            <w:webHidden/>
+          </w:rPr>
+          <w:fldChar w:fldCharType="begin"/>
+        </w:r>
+        <w:r>
+          <w:rPr>
+            <w:noProof/>
+            <w:webHidden/>
+          </w:rPr>
+          <w:instrText xml:space="preserve"> PAGEREF _Toc72945246 \h </w:instrText>
+        </w:r>
+        <w:r>
+          <w:rPr>
+            <w:noProof/>
+            <w:webHidden/>
+          </w:rPr>
+        </w:r>
+        <w:r>
+          <w:rPr>
+            <w:noProof/>
+            <w:webHidden/>
+          </w:rPr>
+          <w:fldChar w:fldCharType="separate"/>
+        </w:r>
+        <w:r>
+          <w:rPr>
+            <w:noProof/>
+            <w:webHidden/>
+          </w:rPr>
+          <w:t>41</w:t>
+        </w:r>
+        <w:r>
+          <w:rPr>
+            <w:noProof/>
+            <w:webHidden/>
+          </w:rPr>
+          <w:fldChar w:fldCharType="end"/>
+        </w:r>
+      </w:hyperlink>
+    </w:p>
+    <w:p>
+      <w:pPr>
+        <w:pStyle w:val="Tabladeilustraciones"/>
+        <w:tabs>
+          <w:tab w:val="right" w:leader="dot" w:pos="8494"/>
+        </w:tabs>
+        <w:rPr>
+          <w:rFonts w:eastAsiaTheme="minorEastAsia"/>
+          <w:noProof/>
+          <w:sz w:val="22"/>
+          <w:lang w:eastAsia="es-ES"/>
+        </w:rPr>
+      </w:pPr>
+      <w:hyperlink w:anchor="_Toc72945247" w:history="1">
+        <w:r>
+          <w:rPr>
+            <w:rStyle w:val="Hipervnculo"/>
+            <w:noProof/>
+          </w:rPr>
+          <w:t>Ilustración 49 - Análisis de las provincias con mayor porcentaje de movilidad.</w:t>
+        </w:r>
+        <w:r>
+          <w:rPr>
+            <w:noProof/>
+            <w:webHidden/>
+          </w:rPr>
+          <w:tab/>
+        </w:r>
+        <w:r>
+          <w:rPr>
+            <w:noProof/>
+            <w:webHidden/>
+          </w:rPr>
+          <w:fldChar w:fldCharType="begin"/>
+        </w:r>
+        <w:r>
+          <w:rPr>
+            <w:noProof/>
+            <w:webHidden/>
+          </w:rPr>
+          <w:instrText xml:space="preserve"> PAGEREF _Toc72945247 \h </w:instrText>
+        </w:r>
+        <w:r>
+          <w:rPr>
+            <w:noProof/>
+            <w:webHidden/>
+          </w:rPr>
+        </w:r>
+        <w:r>
+          <w:rPr>
+            <w:noProof/>
+            <w:webHidden/>
+          </w:rPr>
+          <w:fldChar w:fldCharType="separate"/>
+        </w:r>
+        <w:r>
+          <w:rPr>
+            <w:noProof/>
+            <w:webHidden/>
+          </w:rPr>
+          <w:t>42</w:t>
+        </w:r>
+        <w:r>
+          <w:rPr>
+            <w:noProof/>
+            <w:webHidden/>
+          </w:rPr>
+          <w:fldChar w:fldCharType="end"/>
+        </w:r>
+      </w:hyperlink>
+    </w:p>
+    <w:p>
+      <w:pPr>
+        <w:pStyle w:val="Tabladeilustraciones"/>
+        <w:tabs>
+          <w:tab w:val="right" w:leader="dot" w:pos="8494"/>
+        </w:tabs>
+        <w:rPr>
+          <w:rFonts w:eastAsiaTheme="minorEastAsia"/>
+          <w:noProof/>
+          <w:sz w:val="22"/>
+          <w:lang w:eastAsia="es-ES"/>
+        </w:rPr>
+      </w:pPr>
+      <w:hyperlink w:anchor="_Toc72945248" w:history="1">
+        <w:r>
+          <w:rPr>
+            <w:rStyle w:val="Hipervnculo"/>
+            <w:noProof/>
+          </w:rPr>
+          <w:t>Ilustración 50 - Creación de la media.</w:t>
+        </w:r>
+        <w:r>
+          <w:rPr>
+            <w:noProof/>
+            <w:webHidden/>
+          </w:rPr>
+          <w:tab/>
+        </w:r>
+        <w:r>
+          <w:rPr>
+            <w:noProof/>
+            <w:webHidden/>
+          </w:rPr>
+          <w:fldChar w:fldCharType="begin"/>
+        </w:r>
+        <w:r>
+          <w:rPr>
+            <w:noProof/>
+            <w:webHidden/>
+          </w:rPr>
+          <w:instrText xml:space="preserve"> PAGEREF _Toc72945248 \h </w:instrText>
+        </w:r>
+        <w:r>
+          <w:rPr>
+            <w:noProof/>
+            <w:webHidden/>
+          </w:rPr>
+        </w:r>
+        <w:r>
+          <w:rPr>
+            <w:noProof/>
+            <w:webHidden/>
+          </w:rPr>
+          <w:fldChar w:fldCharType="separate"/>
+        </w:r>
+        <w:r>
+          <w:rPr>
+            <w:noProof/>
+            <w:webHidden/>
+          </w:rPr>
+          <w:t>43</w:t>
+        </w:r>
+        <w:r>
+          <w:rPr>
+            <w:noProof/>
+            <w:webHidden/>
+          </w:rPr>
+          <w:fldChar w:fldCharType="end"/>
+        </w:r>
+      </w:hyperlink>
+    </w:p>
+    <w:p>
+      <w:pPr>
+        <w:pStyle w:val="Tabladeilustraciones"/>
+        <w:tabs>
+          <w:tab w:val="right" w:leader="dot" w:pos="8494"/>
+        </w:tabs>
+        <w:rPr>
+          <w:rFonts w:eastAsiaTheme="minorEastAsia"/>
+          <w:noProof/>
+          <w:sz w:val="22"/>
+          <w:lang w:eastAsia="es-ES"/>
+        </w:rPr>
+      </w:pPr>
+      <w:hyperlink w:anchor="_Toc72945249" w:history="1">
+        <w:r>
+          <w:rPr>
+            <w:rStyle w:val="Hipervnculo"/>
+            <w:noProof/>
+          </w:rPr>
+          <w:t>Ilustración 51 - Creación de la media.</w:t>
+        </w:r>
+        <w:r>
+          <w:rPr>
+            <w:noProof/>
+            <w:webHidden/>
+          </w:rPr>
+          <w:tab/>
+        </w:r>
+        <w:r>
+          <w:rPr>
+            <w:noProof/>
+            <w:webHidden/>
+          </w:rPr>
+          <w:fldChar w:fldCharType="begin"/>
+        </w:r>
+        <w:r>
+          <w:rPr>
+            <w:noProof/>
+            <w:webHidden/>
+          </w:rPr>
+          <w:instrText xml:space="preserve"> PAGEREF _Toc72945249 \h </w:instrText>
+        </w:r>
+        <w:r>
+          <w:rPr>
+            <w:noProof/>
+            <w:webHidden/>
+          </w:rPr>
+        </w:r>
+        <w:r>
+          <w:rPr>
+            <w:noProof/>
+            <w:webHidden/>
+          </w:rPr>
+          <w:fldChar w:fldCharType="separate"/>
+        </w:r>
+        <w:r>
+          <w:rPr>
+            <w:noProof/>
+            <w:webHidden/>
+          </w:rPr>
+          <w:t>43</w:t>
+        </w:r>
+        <w:r>
+          <w:rPr>
+            <w:noProof/>
+            <w:webHidden/>
+          </w:rPr>
+          <w:fldChar w:fldCharType="end"/>
+        </w:r>
+      </w:hyperlink>
+    </w:p>
+    <w:p>
+      <w:pPr>
+        <w:pStyle w:val="Tabladeilustraciones"/>
+        <w:tabs>
+          <w:tab w:val="right" w:leader="dot" w:pos="8494"/>
+        </w:tabs>
+        <w:rPr>
+          <w:rFonts w:eastAsiaTheme="minorEastAsia"/>
+          <w:noProof/>
+          <w:sz w:val="22"/>
+          <w:lang w:eastAsia="es-ES"/>
+        </w:rPr>
+      </w:pPr>
+      <w:hyperlink w:anchor="_Toc72945250" w:history="1">
+        <w:r>
+          <w:rPr>
+            <w:rStyle w:val="Hipervnculo"/>
+            <w:noProof/>
+          </w:rPr>
+          <w:t>Ilustración 52 - Análisis de las provincias con mayor porcentaje de movilidad.</w:t>
+        </w:r>
+        <w:r>
+          <w:rPr>
+            <w:noProof/>
+            <w:webHidden/>
+          </w:rPr>
+          <w:tab/>
+        </w:r>
+        <w:r>
+          <w:rPr>
+            <w:noProof/>
+            <w:webHidden/>
+          </w:rPr>
+          <w:fldChar w:fldCharType="begin"/>
+        </w:r>
+        <w:r>
+          <w:rPr>
+            <w:noProof/>
+            <w:webHidden/>
+          </w:rPr>
+          <w:instrText xml:space="preserve"> PAGEREF _Toc72945250 \h </w:instrText>
+        </w:r>
+        <w:r>
+          <w:rPr>
+            <w:noProof/>
+            <w:webHidden/>
+          </w:rPr>
+        </w:r>
+        <w:r>
+          <w:rPr>
+            <w:noProof/>
+            <w:webHidden/>
+          </w:rPr>
+          <w:fldChar w:fldCharType="separate"/>
+        </w:r>
+        <w:r>
+          <w:rPr>
+            <w:noProof/>
+            <w:webHidden/>
+          </w:rPr>
+          <w:t>44</w:t>
+        </w:r>
+        <w:r>
+          <w:rPr>
+            <w:noProof/>
+            <w:webHidden/>
+          </w:rPr>
+          <w:fldChar w:fldCharType="end"/>
+        </w:r>
+      </w:hyperlink>
+    </w:p>
+    <w:p>
+      <w:pPr>
+        <w:pStyle w:val="Tabladeilustraciones"/>
+        <w:tabs>
+          <w:tab w:val="right" w:leader="dot" w:pos="8494"/>
+        </w:tabs>
+        <w:rPr>
+          <w:rFonts w:eastAsiaTheme="minorEastAsia"/>
+          <w:noProof/>
+          <w:sz w:val="22"/>
+          <w:lang w:eastAsia="es-ES"/>
+        </w:rPr>
+      </w:pPr>
+      <w:hyperlink w:anchor="_Toc72945251" w:history="1">
+        <w:r>
+          <w:rPr>
+            <w:rStyle w:val="Hipervnculo"/>
+            <w:noProof/>
+          </w:rPr>
+          <w:t>Ilustración 53 - Análisis de las provincias con mayor porcentaje de movilidad.</w:t>
+        </w:r>
+        <w:r>
+          <w:rPr>
+            <w:noProof/>
+            <w:webHidden/>
+          </w:rPr>
+          <w:tab/>
+        </w:r>
+        <w:r>
+          <w:rPr>
+            <w:noProof/>
+            <w:webHidden/>
+          </w:rPr>
+          <w:fldChar w:fldCharType="begin"/>
+        </w:r>
+        <w:r>
+          <w:rPr>
+            <w:noProof/>
+            <w:webHidden/>
+          </w:rPr>
+          <w:instrText xml:space="preserve"> PAGEREF _Toc72945251 \h </w:instrText>
+        </w:r>
+        <w:r>
+          <w:rPr>
+            <w:noProof/>
+            <w:webHidden/>
+          </w:rPr>
+        </w:r>
+        <w:r>
+          <w:rPr>
+            <w:noProof/>
+            <w:webHidden/>
+          </w:rPr>
+          <w:fldChar w:fldCharType="separate"/>
+        </w:r>
+        <w:r>
+          <w:rPr>
+            <w:noProof/>
+            <w:webHidden/>
+          </w:rPr>
+          <w:t>44</w:t>
+        </w:r>
+        <w:r>
+          <w:rPr>
+            <w:noProof/>
+            <w:webHidden/>
+          </w:rPr>
+          <w:fldChar w:fldCharType="end"/>
+        </w:r>
+      </w:hyperlink>
+    </w:p>
+    <w:p>
+      <w:pPr>
+        <w:pStyle w:val="Tabladeilustraciones"/>
+        <w:tabs>
+          <w:tab w:val="right" w:leader="dot" w:pos="8494"/>
+        </w:tabs>
+        <w:rPr>
+          <w:rFonts w:eastAsiaTheme="minorEastAsia"/>
+          <w:noProof/>
+          <w:sz w:val="22"/>
+          <w:lang w:eastAsia="es-ES"/>
+        </w:rPr>
+      </w:pPr>
+      <w:hyperlink w:anchor="_Toc72945252" w:history="1">
+        <w:r>
+          <w:rPr>
+            <w:rStyle w:val="Hipervnculo"/>
+            <w:noProof/>
+          </w:rPr>
+          <w:t>Ilustración 54 - Análisis del porcentaje de población que evitaba aglomeraciones según la CCAA.</w:t>
+        </w:r>
+        <w:r>
+          <w:rPr>
+            <w:noProof/>
+            <w:webHidden/>
+          </w:rPr>
+          <w:tab/>
+        </w:r>
+        <w:r>
+          <w:rPr>
+            <w:noProof/>
+            <w:webHidden/>
+          </w:rPr>
+          <w:fldChar w:fldCharType="begin"/>
+        </w:r>
+        <w:r>
+          <w:rPr>
+            <w:noProof/>
+            <w:webHidden/>
+          </w:rPr>
+          <w:instrText xml:space="preserve"> PAGEREF _Toc72945252 \h </w:instrText>
+        </w:r>
+        <w:r>
+          <w:rPr>
+            <w:noProof/>
+            <w:webHidden/>
+          </w:rPr>
+        </w:r>
+        <w:r>
+          <w:rPr>
+            <w:noProof/>
+            <w:webHidden/>
+          </w:rPr>
+          <w:fldChar w:fldCharType="separate"/>
+        </w:r>
+        <w:r>
+          <w:rPr>
+            <w:noProof/>
+            <w:webHidden/>
+          </w:rPr>
+          <w:t>45</w:t>
+        </w:r>
+        <w:r>
+          <w:rPr>
+            <w:noProof/>
+            <w:webHidden/>
+          </w:rPr>
+          <w:fldChar w:fldCharType="end"/>
+        </w:r>
+      </w:hyperlink>
+    </w:p>
+    <w:p>
+      <w:pPr>
+        <w:pStyle w:val="Tabladeilustraciones"/>
+        <w:tabs>
+          <w:tab w:val="right" w:leader="dot" w:pos="8494"/>
+        </w:tabs>
+        <w:rPr>
+          <w:rFonts w:eastAsiaTheme="minorEastAsia"/>
+          <w:noProof/>
+          <w:sz w:val="22"/>
+          <w:lang w:eastAsia="es-ES"/>
+        </w:rPr>
+      </w:pPr>
+      <w:hyperlink w:anchor="_Toc72945253" w:history="1">
+        <w:r>
+          <w:rPr>
+            <w:rStyle w:val="Hipervnculo"/>
+            <w:noProof/>
+          </w:rPr>
+          <w:t>Ilustración 55 - Creación número de filas.</w:t>
+        </w:r>
+        <w:r>
+          <w:rPr>
+            <w:noProof/>
+            <w:webHidden/>
+          </w:rPr>
+          <w:tab/>
+        </w:r>
+        <w:r>
+          <w:rPr>
+            <w:noProof/>
+            <w:webHidden/>
+          </w:rPr>
+          <w:fldChar w:fldCharType="begin"/>
+        </w:r>
+        <w:r>
+          <w:rPr>
+            <w:noProof/>
+            <w:webHidden/>
+          </w:rPr>
+          <w:instrText xml:space="preserve"> PAGEREF _Toc72945253 \h </w:instrText>
+        </w:r>
+        <w:r>
+          <w:rPr>
+            <w:noProof/>
+            <w:webHidden/>
+          </w:rPr>
+        </w:r>
+        <w:r>
+          <w:rPr>
+            <w:noProof/>
+            <w:webHidden/>
+          </w:rPr>
+          <w:fldChar w:fldCharType="separate"/>
+        </w:r>
+        <w:r>
+          <w:rPr>
+            <w:noProof/>
+            <w:webHidden/>
+          </w:rPr>
+          <w:t>45</w:t>
+        </w:r>
+        <w:r>
+          <w:rPr>
+            <w:noProof/>
+            <w:webHidden/>
+          </w:rPr>
+          <w:fldChar w:fldCharType="end"/>
+        </w:r>
+      </w:hyperlink>
+    </w:p>
+    <w:p>
+      <w:pPr>
+        <w:pStyle w:val="Tabladeilustraciones"/>
+        <w:tabs>
+          <w:tab w:val="right" w:leader="dot" w:pos="8494"/>
+        </w:tabs>
+        <w:rPr>
+          <w:rFonts w:eastAsiaTheme="minorEastAsia"/>
+          <w:noProof/>
+          <w:sz w:val="22"/>
+          <w:lang w:eastAsia="es-ES"/>
+        </w:rPr>
+      </w:pPr>
+      <w:hyperlink w:anchor="_Toc72945254" w:history="1">
+        <w:r>
+          <w:rPr>
+            <w:rStyle w:val="Hipervnculo"/>
+            <w:noProof/>
+          </w:rPr>
+          <w:t>Ilustración 56 - Creación número de filas.</w:t>
+        </w:r>
+        <w:r>
+          <w:rPr>
+            <w:noProof/>
+            <w:webHidden/>
+          </w:rPr>
+          <w:tab/>
+        </w:r>
+        <w:r>
+          <w:rPr>
+            <w:noProof/>
+            <w:webHidden/>
+          </w:rPr>
+          <w:fldChar w:fldCharType="begin"/>
+        </w:r>
+        <w:r>
+          <w:rPr>
+            <w:noProof/>
+            <w:webHidden/>
+          </w:rPr>
+          <w:instrText xml:space="preserve"> PAGEREF _Toc72945254 \h </w:instrText>
+        </w:r>
+        <w:r>
+          <w:rPr>
+            <w:noProof/>
+            <w:webHidden/>
+          </w:rPr>
+        </w:r>
+        <w:r>
+          <w:rPr>
+            <w:noProof/>
+            <w:webHidden/>
+          </w:rPr>
+          <w:fldChar w:fldCharType="separate"/>
+        </w:r>
+        <w:r>
+          <w:rPr>
+            <w:noProof/>
+            <w:webHidden/>
+          </w:rPr>
+          <w:t>46</w:t>
+        </w:r>
+        <w:r>
+          <w:rPr>
+            <w:noProof/>
+            <w:webHidden/>
+          </w:rPr>
+          <w:fldChar w:fldCharType="end"/>
+        </w:r>
+      </w:hyperlink>
+    </w:p>
+    <w:p>
+      <w:pPr>
+        <w:pStyle w:val="Tabladeilustraciones"/>
+        <w:tabs>
+          <w:tab w:val="right" w:leader="dot" w:pos="8494"/>
+        </w:tabs>
+        <w:rPr>
+          <w:rFonts w:eastAsiaTheme="minorEastAsia"/>
+          <w:noProof/>
+          <w:sz w:val="22"/>
+          <w:lang w:eastAsia="es-ES"/>
+        </w:rPr>
+      </w:pPr>
+      <w:hyperlink w:anchor="_Toc72945255" w:history="1">
+        <w:r>
+          <w:rPr>
+            <w:rStyle w:val="Hipervnculo"/>
+            <w:noProof/>
+          </w:rPr>
+          <w:t>Ilustración 57- Análisis del porcentaje de población que evitaba aglomeraciones según la CCAA.</w:t>
+        </w:r>
+        <w:r>
+          <w:rPr>
+            <w:noProof/>
+            <w:webHidden/>
+          </w:rPr>
+          <w:tab/>
+        </w:r>
+        <w:r>
+          <w:rPr>
+            <w:noProof/>
+            <w:webHidden/>
+          </w:rPr>
+          <w:fldChar w:fldCharType="begin"/>
+        </w:r>
+        <w:r>
+          <w:rPr>
+            <w:noProof/>
+            <w:webHidden/>
+          </w:rPr>
+          <w:instrText xml:space="preserve"> PAGEREF _Toc72945255 \h </w:instrText>
+        </w:r>
+        <w:r>
+          <w:rPr>
+            <w:noProof/>
+            <w:webHidden/>
+          </w:rPr>
+        </w:r>
+        <w:r>
+          <w:rPr>
+            <w:noProof/>
+            <w:webHidden/>
+          </w:rPr>
+          <w:fldChar w:fldCharType="separate"/>
+        </w:r>
+        <w:r>
+          <w:rPr>
+            <w:noProof/>
+            <w:webHidden/>
+          </w:rPr>
+          <w:t>46</w:t>
+        </w:r>
+        <w:r>
+          <w:rPr>
+            <w:noProof/>
+            <w:webHidden/>
+          </w:rPr>
+          <w:fldChar w:fldCharType="end"/>
+        </w:r>
+      </w:hyperlink>
+    </w:p>
+    <w:p>
+      <w:pPr>
+        <w:pStyle w:val="Tabladeilustraciones"/>
+        <w:tabs>
+          <w:tab w:val="right" w:leader="dot" w:pos="8494"/>
+        </w:tabs>
+        <w:rPr>
+          <w:rFonts w:eastAsiaTheme="minorEastAsia"/>
+          <w:noProof/>
+          <w:sz w:val="22"/>
+          <w:lang w:eastAsia="es-ES"/>
+        </w:rPr>
+      </w:pPr>
+      <w:hyperlink w:anchor="_Toc72945256" w:history="1">
+        <w:r>
+          <w:rPr>
+            <w:rStyle w:val="Hipervnculo"/>
+            <w:noProof/>
+          </w:rPr>
+          <w:t>Ilustración 58 - Creación media población aglomeración.</w:t>
+        </w:r>
+        <w:r>
+          <w:rPr>
+            <w:noProof/>
+            <w:webHidden/>
+          </w:rPr>
+          <w:tab/>
+        </w:r>
+        <w:r>
+          <w:rPr>
+            <w:noProof/>
+            <w:webHidden/>
+          </w:rPr>
+          <w:fldChar w:fldCharType="begin"/>
+        </w:r>
+        <w:r>
+          <w:rPr>
+            <w:noProof/>
+            <w:webHidden/>
+          </w:rPr>
+          <w:instrText xml:space="preserve"> PAGEREF _Toc72945256 \h </w:instrText>
+        </w:r>
+        <w:r>
+          <w:rPr>
+            <w:noProof/>
+            <w:webHidden/>
+          </w:rPr>
+        </w:r>
+        <w:r>
+          <w:rPr>
+            <w:noProof/>
+            <w:webHidden/>
+          </w:rPr>
+          <w:fldChar w:fldCharType="separate"/>
+        </w:r>
+        <w:r>
+          <w:rPr>
+            <w:noProof/>
+            <w:webHidden/>
+          </w:rPr>
+          <w:t>47</w:t>
+        </w:r>
+        <w:r>
+          <w:rPr>
+            <w:noProof/>
+            <w:webHidden/>
+          </w:rPr>
+          <w:fldChar w:fldCharType="end"/>
+        </w:r>
+      </w:hyperlink>
+    </w:p>
+    <w:p>
+      <w:pPr>
+        <w:pStyle w:val="Tabladeilustraciones"/>
+        <w:tabs>
+          <w:tab w:val="right" w:leader="dot" w:pos="8494"/>
+        </w:tabs>
+        <w:rPr>
+          <w:rFonts w:eastAsiaTheme="minorEastAsia"/>
+          <w:noProof/>
+          <w:sz w:val="22"/>
+          <w:lang w:eastAsia="es-ES"/>
+        </w:rPr>
+      </w:pPr>
+      <w:hyperlink w:anchor="_Toc72945257" w:history="1">
+        <w:r>
+          <w:rPr>
+            <w:rStyle w:val="Hipervnculo"/>
+            <w:noProof/>
+          </w:rPr>
+          <w:t>Ilustración 59 - Análisis del porcentaje de población que evitaba aglomeraciones según la CCAA.</w:t>
+        </w:r>
+        <w:r>
+          <w:rPr>
+            <w:noProof/>
+            <w:webHidden/>
+          </w:rPr>
+          <w:tab/>
+        </w:r>
+        <w:r>
+          <w:rPr>
+            <w:noProof/>
+            <w:webHidden/>
+          </w:rPr>
+          <w:fldChar w:fldCharType="begin"/>
+        </w:r>
+        <w:r>
+          <w:rPr>
+            <w:noProof/>
+            <w:webHidden/>
+          </w:rPr>
+          <w:instrText xml:space="preserve"> PAGEREF _Toc72945257 \h </w:instrText>
+        </w:r>
+        <w:r>
+          <w:rPr>
+            <w:noProof/>
+            <w:webHidden/>
+          </w:rPr>
+        </w:r>
+        <w:r>
+          <w:rPr>
+            <w:noProof/>
+            <w:webHidden/>
+          </w:rPr>
+          <w:fldChar w:fldCharType="separate"/>
+        </w:r>
+        <w:r>
+          <w:rPr>
+            <w:noProof/>
+            <w:webHidden/>
+          </w:rPr>
+          <w:t>48</w:t>
+        </w:r>
+        <w:r>
+          <w:rPr>
+            <w:noProof/>
+            <w:webHidden/>
+          </w:rPr>
+          <w:fldChar w:fldCharType="end"/>
+        </w:r>
+      </w:hyperlink>
+    </w:p>
+    <w:p>
+      <w:pPr>
+        <w:pStyle w:val="Tabladeilustraciones"/>
+        <w:tabs>
+          <w:tab w:val="right" w:leader="dot" w:pos="8494"/>
+        </w:tabs>
+        <w:rPr>
+          <w:rFonts w:eastAsiaTheme="minorEastAsia"/>
+          <w:noProof/>
+          <w:sz w:val="22"/>
+          <w:lang w:eastAsia="es-ES"/>
+        </w:rPr>
+      </w:pPr>
+      <w:hyperlink w:anchor="_Toc72945258" w:history="1">
+        <w:r>
+          <w:rPr>
+            <w:rStyle w:val="Hipervnculo"/>
+            <w:noProof/>
+          </w:rPr>
+          <w:t>Ilustración 60 - Evolución de las llamadas según la tipología.</w:t>
+        </w:r>
+        <w:r>
+          <w:rPr>
+            <w:noProof/>
+            <w:webHidden/>
+          </w:rPr>
+          <w:tab/>
+        </w:r>
+        <w:r>
+          <w:rPr>
+            <w:noProof/>
+            <w:webHidden/>
+          </w:rPr>
+          <w:fldChar w:fldCharType="begin"/>
+        </w:r>
+        <w:r>
+          <w:rPr>
+            <w:noProof/>
+            <w:webHidden/>
+          </w:rPr>
+          <w:instrText xml:space="preserve"> PAGEREF _Toc72945258 \h </w:instrText>
+        </w:r>
+        <w:r>
+          <w:rPr>
+            <w:noProof/>
+            <w:webHidden/>
+          </w:rPr>
+        </w:r>
+        <w:r>
+          <w:rPr>
+            <w:noProof/>
+            <w:webHidden/>
+          </w:rPr>
+          <w:fldChar w:fldCharType="separate"/>
+        </w:r>
+        <w:r>
+          <w:rPr>
+            <w:noProof/>
+            <w:webHidden/>
+          </w:rPr>
+          <w:t>49</w:t>
+        </w:r>
+        <w:r>
+          <w:rPr>
+            <w:noProof/>
+            <w:webHidden/>
+          </w:rPr>
+          <w:fldChar w:fldCharType="end"/>
+        </w:r>
+      </w:hyperlink>
+    </w:p>
+    <w:p>
+      <w:pPr>
+        <w:pStyle w:val="Tabladeilustraciones"/>
+        <w:tabs>
+          <w:tab w:val="right" w:leader="dot" w:pos="8494"/>
+        </w:tabs>
+        <w:rPr>
+          <w:rFonts w:eastAsiaTheme="minorEastAsia"/>
+          <w:noProof/>
+          <w:sz w:val="22"/>
+          <w:lang w:eastAsia="es-ES"/>
+        </w:rPr>
+      </w:pPr>
+      <w:hyperlink w:anchor="_Toc72945259" w:history="1">
+        <w:r>
+          <w:rPr>
+            <w:rStyle w:val="Hipervnculo"/>
+            <w:noProof/>
+          </w:rPr>
+          <w:t>Ilustración 61 - Evolución de las llamadas según la tipología.</w:t>
+        </w:r>
+        <w:r>
+          <w:rPr>
+            <w:noProof/>
+            <w:webHidden/>
+          </w:rPr>
+          <w:tab/>
+        </w:r>
+        <w:r>
+          <w:rPr>
+            <w:noProof/>
+            <w:webHidden/>
+          </w:rPr>
+          <w:fldChar w:fldCharType="begin"/>
+        </w:r>
+        <w:r>
+          <w:rPr>
+            <w:noProof/>
+            <w:webHidden/>
+          </w:rPr>
+          <w:instrText xml:space="preserve"> PAGEREF _Toc72945259 \h </w:instrText>
+        </w:r>
+        <w:r>
+          <w:rPr>
+            <w:noProof/>
+            <w:webHidden/>
+          </w:rPr>
+        </w:r>
+        <w:r>
+          <w:rPr>
+            <w:noProof/>
+            <w:webHidden/>
+          </w:rPr>
+          <w:fldChar w:fldCharType="separate"/>
+        </w:r>
+        <w:r>
+          <w:rPr>
+            <w:noProof/>
+            <w:webHidden/>
+          </w:rPr>
+          <w:t>50</w:t>
+        </w:r>
+        <w:r>
+          <w:rPr>
+            <w:noProof/>
+            <w:webHidden/>
+          </w:rPr>
+          <w:fldChar w:fldCharType="end"/>
+        </w:r>
+      </w:hyperlink>
+    </w:p>
+    <w:p>
+      <w:pPr>
+        <w:pStyle w:val="Tabladeilustraciones"/>
+        <w:tabs>
+          <w:tab w:val="right" w:leader="dot" w:pos="8494"/>
+        </w:tabs>
+        <w:rPr>
+          <w:rFonts w:eastAsiaTheme="minorEastAsia"/>
+          <w:noProof/>
+          <w:sz w:val="22"/>
+          <w:lang w:eastAsia="es-ES"/>
+        </w:rPr>
+      </w:pPr>
+      <w:hyperlink w:anchor="_Toc72945260" w:history="1">
+        <w:r>
+          <w:rPr>
+            <w:rStyle w:val="Hipervnculo"/>
+            <w:noProof/>
+          </w:rPr>
+          <w:t>Ilustración 62 - Evolución de las llamadas según la tipología.</w:t>
+        </w:r>
+        <w:r>
+          <w:rPr>
+            <w:noProof/>
+            <w:webHidden/>
+          </w:rPr>
+          <w:tab/>
+        </w:r>
+        <w:r>
+          <w:rPr>
+            <w:noProof/>
+            <w:webHidden/>
+          </w:rPr>
+          <w:fldChar w:fldCharType="begin"/>
+        </w:r>
+        <w:r>
+          <w:rPr>
+            <w:noProof/>
+            <w:webHidden/>
+          </w:rPr>
+          <w:instrText xml:space="preserve"> PAGEREF _Toc72945260 \h </w:instrText>
+        </w:r>
+        <w:r>
+          <w:rPr>
+            <w:noProof/>
+            <w:webHidden/>
+          </w:rPr>
+        </w:r>
+        <w:r>
+          <w:rPr>
+            <w:noProof/>
+            <w:webHidden/>
+          </w:rPr>
+          <w:fldChar w:fldCharType="separate"/>
+        </w:r>
+        <w:r>
+          <w:rPr>
+            <w:noProof/>
+            <w:webHidden/>
+          </w:rPr>
+          <w:t>51</w:t>
+        </w:r>
+        <w:r>
+          <w:rPr>
+            <w:noProof/>
+            <w:webHidden/>
+          </w:rPr>
+          <w:fldChar w:fldCharType="end"/>
+        </w:r>
+      </w:hyperlink>
+    </w:p>
+    <w:p>
+      <w:pPr>
+        <w:pStyle w:val="Tabladeilustraciones"/>
+        <w:tabs>
+          <w:tab w:val="right" w:leader="dot" w:pos="8494"/>
+        </w:tabs>
+        <w:rPr>
+          <w:rFonts w:eastAsiaTheme="minorEastAsia"/>
+          <w:noProof/>
+          <w:sz w:val="22"/>
+          <w:lang w:eastAsia="es-ES"/>
+        </w:rPr>
+      </w:pPr>
+      <w:hyperlink w:anchor="_Toc72945261" w:history="1">
+        <w:r>
+          <w:rPr>
+            <w:rStyle w:val="Hipervnculo"/>
+            <w:noProof/>
+          </w:rPr>
+          <w:t>Ilustración 63 - Evolución de las llamadas según la tipología.</w:t>
+        </w:r>
+        <w:r>
+          <w:rPr>
+            <w:noProof/>
+            <w:webHidden/>
+          </w:rPr>
+          <w:tab/>
+        </w:r>
+        <w:r>
+          <w:rPr>
+            <w:noProof/>
+            <w:webHidden/>
+          </w:rPr>
+          <w:fldChar w:fldCharType="begin"/>
+        </w:r>
+        <w:r>
+          <w:rPr>
+            <w:noProof/>
+            <w:webHidden/>
+          </w:rPr>
+          <w:instrText xml:space="preserve"> PAGEREF _Toc72945261 \h </w:instrText>
+        </w:r>
+        <w:r>
+          <w:rPr>
+            <w:noProof/>
+            <w:webHidden/>
+          </w:rPr>
+        </w:r>
+        <w:r>
+          <w:rPr>
+            <w:noProof/>
+            <w:webHidden/>
+          </w:rPr>
+          <w:fldChar w:fldCharType="separate"/>
+        </w:r>
+        <w:r>
+          <w:rPr>
+            <w:noProof/>
+            <w:webHidden/>
+          </w:rPr>
+          <w:t>52</w:t>
         </w:r>
         <w:r>
           <w:rPr>
@@ -5914,7 +7457,7 @@
               <w:jc w:val="center"/>
               <w:outlineLvl w:val="0"/>
             </w:pPr>
-            <w:bookmarkStart w:id="4" w:name="_Toc72861347"/>
+            <w:bookmarkStart w:id="4" w:name="_Toc72945265"/>
             <w:r>
               <w:t>Int</w:t>
             </w:r>
@@ -5931,7 +7474,7 @@
       <w:pPr>
         <w:pStyle w:val="Ttulo2"/>
       </w:pPr>
-      <w:bookmarkStart w:id="5" w:name="_Toc72861348"/>
+      <w:bookmarkStart w:id="5" w:name="_Toc72945266"/>
       <w:r>
         <w:t>Presentación</w:t>
       </w:r>
@@ -5951,6 +7494,7 @@
       <w:r>
         <w:t>Adicionalmente, se facilitará junto a este enunciado el fichero «</w:t>
       </w:r>
+      <w:proofErr w:type="spellStart"/>
       <w:r>
         <w:rPr>
           <w:i/>
@@ -5958,6 +7502,7 @@
         </w:rPr>
         <w:t>export_DW_COVID.sql</w:t>
       </w:r>
+      <w:proofErr w:type="spellEnd"/>
       <w:r>
         <w:t>», que contiene los scripts de generación y carga de todas las tablas planteadas en la solución, para que el estudiantado pueda partir de la misma base.</w:t>
       </w:r>
@@ -5966,7 +7511,7 @@
       <w:pPr>
         <w:pStyle w:val="Ttulo2"/>
       </w:pPr>
-      <w:bookmarkStart w:id="6" w:name="_Toc72861349"/>
+      <w:bookmarkStart w:id="6" w:name="_Toc72945267"/>
       <w:r>
         <w:t>Descripción</w:t>
       </w:r>
@@ -6166,7 +7711,7 @@
               <w:jc w:val="center"/>
               <w:outlineLvl w:val="0"/>
             </w:pPr>
-            <w:bookmarkStart w:id="7" w:name="_Toc72861350"/>
+            <w:bookmarkStart w:id="7" w:name="_Toc72945268"/>
             <w:r>
               <w:t>Creación del modelo OLAP</w:t>
             </w:r>
@@ -6195,7 +7740,7 @@
       <w:pPr>
         <w:pStyle w:val="Ttulo2"/>
       </w:pPr>
-      <w:bookmarkStart w:id="8" w:name="_Toc72861351"/>
+      <w:bookmarkStart w:id="8" w:name="_Toc72945269"/>
       <w:r>
         <w:t>Creación</w:t>
       </w:r>
@@ -6224,6 +7769,7 @@
       <w:r>
         <w:t>que se nos ha proporcionado “</w:t>
       </w:r>
+      <w:proofErr w:type="spellStart"/>
       <w:r>
         <w:rPr>
           <w:i/>
@@ -6231,6 +7777,7 @@
         </w:rPr>
         <w:t>export_DW_COVID.sql</w:t>
       </w:r>
+      <w:proofErr w:type="spellEnd"/>
       <w:r>
         <w:t>”, ya que haciendo esto obtenemos el diseño tanto de los hechos como de las dimensiones junto a sus datos</w:t>
       </w:r>
@@ -6310,36 +7857,28 @@
         <w:pStyle w:val="Descripcin"/>
         <w:jc w:val="center"/>
       </w:pPr>
-      <w:bookmarkStart w:id="9" w:name="_Toc72861298"/>
+      <w:bookmarkStart w:id="9" w:name="_Toc72945199"/>
       <w:r>
         <w:t xml:space="preserve">Ilustración </w:t>
       </w:r>
-      <w:r>
-        <w:fldChar w:fldCharType="begin"/>
-      </w:r>
-      <w:r>
-        <w:instrText xml:space="preserve"> SEQ Ilustración</w:instrText>
-      </w:r>
-      <w:r>
-        <w:instrText xml:space="preserve"> \* ARABIC </w:instrText>
-      </w:r>
-      <w:r>
-        <w:fldChar w:fldCharType="separate"/>
-      </w:r>
-      <w:r>
-        <w:rPr>
-          <w:noProof/>
-        </w:rPr>
-        <w:t>1</w:t>
-      </w:r>
-      <w:r>
-        <w:rPr>
-          <w:noProof/>
-        </w:rPr>
-        <w:fldChar w:fldCharType="end"/>
-      </w:r>
-      <w:r>
-        <w:t xml:space="preserve"> - Base de datos DB_mariousm.</w:t>
+      <w:fldSimple w:instr=" SEQ Ilustración \* ARABIC ">
+        <w:r>
+          <w:rPr>
+            <w:noProof/>
+          </w:rPr>
+          <w:t>1</w:t>
+        </w:r>
+      </w:fldSimple>
+      <w:r>
+        <w:t xml:space="preserve"> - Base de datos </w:t>
+      </w:r>
+      <w:proofErr w:type="spellStart"/>
+      <w:r>
+        <w:t>DB_mariousm</w:t>
+      </w:r>
+      <w:proofErr w:type="spellEnd"/>
+      <w:r>
+        <w:t>.</w:t>
       </w:r>
       <w:bookmarkEnd w:id="9"/>
     </w:p>
@@ -6347,7 +7886,7 @@
       <w:pPr>
         <w:pStyle w:val="Ttulo2"/>
       </w:pPr>
-      <w:bookmarkStart w:id="10" w:name="_Toc72861352"/>
+      <w:bookmarkStart w:id="10" w:name="_Toc72945270"/>
       <w:r>
         <w:t>Creación del proyecto</w:t>
       </w:r>
@@ -6375,12 +7914,37 @@
       <w:r>
         <w:t>Para ello abrimos el programa y creamos un nuevo proyecto de tipo “</w:t>
       </w:r>
+      <w:proofErr w:type="spellStart"/>
       <w:r>
         <w:rPr>
           <w:i/>
           <w:iCs/>
         </w:rPr>
-        <w:t>Analysis Services Multidimensional</w:t>
+        <w:t>Analysis</w:t>
+      </w:r>
+      <w:proofErr w:type="spellEnd"/>
+      <w:r>
+        <w:rPr>
+          <w:i/>
+          <w:iCs/>
+        </w:rPr>
+        <w:t xml:space="preserve"> </w:t>
+      </w:r>
+      <w:proofErr w:type="spellStart"/>
+      <w:r>
+        <w:rPr>
+          <w:i/>
+          <w:iCs/>
+        </w:rPr>
+        <w:t>Services</w:t>
+      </w:r>
+      <w:proofErr w:type="spellEnd"/>
+      <w:r>
+        <w:rPr>
+          <w:i/>
+          <w:iCs/>
+        </w:rPr>
+        <w:t xml:space="preserve"> Multidimensional</w:t>
       </w:r>
       <w:r>
         <w:t>”:</w:t>
@@ -6438,31 +8002,18 @@
         <w:pStyle w:val="Descripcin"/>
         <w:jc w:val="center"/>
       </w:pPr>
-      <w:bookmarkStart w:id="11" w:name="_Toc72861299"/>
+      <w:bookmarkStart w:id="11" w:name="_Toc72945200"/>
       <w:r>
         <w:t xml:space="preserve">Ilustración </w:t>
       </w:r>
-      <w:r>
-        <w:fldChar w:fldCharType="begin"/>
-      </w:r>
-      <w:r>
-        <w:instrText xml:space="preserve"> SEQ Ilustración \* ARABIC </w:instrText>
-      </w:r>
-      <w:r>
-        <w:fldChar w:fldCharType="separate"/>
-      </w:r>
-      <w:r>
-        <w:rPr>
-          <w:noProof/>
-        </w:rPr>
-        <w:t>2</w:t>
-      </w:r>
-      <w:r>
-        <w:rPr>
-          <w:noProof/>
-        </w:rPr>
-        <w:fldChar w:fldCharType="end"/>
-      </w:r>
+      <w:fldSimple w:instr=" SEQ Ilustración \* ARABIC ">
+        <w:r>
+          <w:rPr>
+            <w:noProof/>
+          </w:rPr>
+          <w:t>2</w:t>
+        </w:r>
+      </w:fldSimple>
       <w:r>
         <w:t xml:space="preserve"> - Creación del proyecto multidimensional.</w:t>
       </w:r>
@@ -6475,7 +8026,15 @@
     </w:p>
     <w:p>
       <w:r>
-        <w:t>Para ello indicamos el servidor y en el menú desplegable de la base de datos, seleccionamos la nuestra, es decir, “DB_mariousm”:</w:t>
+        <w:t>Para ello indicamos el servidor y en el menú desplegable de la base de datos, seleccionamos la nuestra, es decir, “</w:t>
+      </w:r>
+      <w:proofErr w:type="spellStart"/>
+      <w:r>
+        <w:t>DB_mariousm</w:t>
+      </w:r>
+      <w:proofErr w:type="spellEnd"/>
+      <w:r>
+        <w:t>”:</w:t>
       </w:r>
     </w:p>
     <w:p>
@@ -6530,31 +8089,18 @@
         <w:pStyle w:val="Descripcin"/>
         <w:jc w:val="center"/>
       </w:pPr>
-      <w:bookmarkStart w:id="12" w:name="_Toc72861300"/>
+      <w:bookmarkStart w:id="12" w:name="_Toc72945201"/>
       <w:r>
         <w:t xml:space="preserve">Ilustración </w:t>
       </w:r>
-      <w:r>
-        <w:fldChar w:fldCharType="begin"/>
-      </w:r>
-      <w:r>
-        <w:instrText xml:space="preserve"> SEQ Ilustración \* ARABIC </w:instrText>
-      </w:r>
-      <w:r>
-        <w:fldChar w:fldCharType="separate"/>
-      </w:r>
-      <w:r>
-        <w:rPr>
-          <w:noProof/>
-        </w:rPr>
-        <w:t>3</w:t>
-      </w:r>
-      <w:r>
-        <w:rPr>
-          <w:noProof/>
-        </w:rPr>
-        <w:fldChar w:fldCharType="end"/>
-      </w:r>
+      <w:fldSimple w:instr=" SEQ Ilustración \* ARABIC ">
+        <w:r>
+          <w:rPr>
+            <w:noProof/>
+          </w:rPr>
+          <w:t>3</w:t>
+        </w:r>
+      </w:fldSimple>
       <w:r>
         <w:t xml:space="preserve"> - Configuración origen de los datos.</w:t>
       </w:r>
@@ -6624,31 +8170,18 @@
         <w:pStyle w:val="Descripcin"/>
         <w:jc w:val="center"/>
       </w:pPr>
-      <w:bookmarkStart w:id="13" w:name="_Toc72861301"/>
+      <w:bookmarkStart w:id="13" w:name="_Toc72945202"/>
       <w:r>
         <w:t xml:space="preserve">Ilustración </w:t>
       </w:r>
-      <w:r>
-        <w:fldChar w:fldCharType="begin"/>
-      </w:r>
-      <w:r>
-        <w:instrText xml:space="preserve"> SEQ Ilustración \* ARABIC </w:instrText>
-      </w:r>
-      <w:r>
-        <w:fldChar w:fldCharType="separate"/>
-      </w:r>
-      <w:r>
-        <w:rPr>
-          <w:noProof/>
-        </w:rPr>
-        <w:t>4</w:t>
-      </w:r>
-      <w:r>
-        <w:rPr>
-          <w:noProof/>
-        </w:rPr>
-        <w:fldChar w:fldCharType="end"/>
-      </w:r>
+      <w:fldSimple w:instr=" SEQ Ilustración \* ARABIC ">
+        <w:r>
+          <w:rPr>
+            <w:noProof/>
+          </w:rPr>
+          <w:t>4</w:t>
+        </w:r>
+      </w:fldSimple>
       <w:r>
         <w:t xml:space="preserve"> - Propiedades del proyecto Visual Studio.</w:t>
       </w:r>
@@ -6711,31 +8244,18 @@
         <w:pStyle w:val="Descripcin"/>
         <w:jc w:val="center"/>
       </w:pPr>
-      <w:bookmarkStart w:id="14" w:name="_Toc72861302"/>
+      <w:bookmarkStart w:id="14" w:name="_Toc72945203"/>
       <w:r>
         <w:t xml:space="preserve">Ilustración </w:t>
       </w:r>
-      <w:r>
-        <w:fldChar w:fldCharType="begin"/>
-      </w:r>
-      <w:r>
-        <w:instrText xml:space="preserve"> SEQ Ilustración \* ARABIC </w:instrText>
-      </w:r>
-      <w:r>
-        <w:fldChar w:fldCharType="separate"/>
-      </w:r>
-      <w:r>
-        <w:rPr>
-          <w:noProof/>
-        </w:rPr>
-        <w:t>5</w:t>
-      </w:r>
-      <w:r>
-        <w:rPr>
-          <w:noProof/>
-        </w:rPr>
-        <w:fldChar w:fldCharType="end"/>
-      </w:r>
+      <w:fldSimple w:instr=" SEQ Ilustración \* ARABIC ">
+        <w:r>
+          <w:rPr>
+            <w:noProof/>
+          </w:rPr>
+          <w:t>5</w:t>
+        </w:r>
+      </w:fldSimple>
       <w:r>
         <w:t xml:space="preserve"> - Configuración destino de datos en Visual Studio.</w:t>
       </w:r>
@@ -6743,7 +8263,15 @@
     </w:p>
     <w:p>
       <w:r>
-        <w:t>Finalmente hay que configurar el origen de los datos, para ello sobre el nombre de la base de datos en el explorador de soluciones, hacemos doble click y nos mostrará la siguiente ventana:</w:t>
+        <w:t xml:space="preserve">Finalmente hay que configurar el origen de los datos, para ello sobre el nombre de la base de datos en el explorador de soluciones, hacemos doble </w:t>
+      </w:r>
+      <w:proofErr w:type="spellStart"/>
+      <w:r>
+        <w:t>click</w:t>
+      </w:r>
+      <w:proofErr w:type="spellEnd"/>
+      <w:r>
+        <w:t xml:space="preserve"> y nos mostrará la siguiente ventana:</w:t>
       </w:r>
     </w:p>
     <w:p>
@@ -6798,31 +8326,18 @@
         <w:pStyle w:val="Descripcin"/>
         <w:jc w:val="center"/>
       </w:pPr>
-      <w:bookmarkStart w:id="15" w:name="_Toc72861303"/>
+      <w:bookmarkStart w:id="15" w:name="_Toc72945204"/>
       <w:r>
         <w:t xml:space="preserve">Ilustración </w:t>
       </w:r>
-      <w:r>
-        <w:fldChar w:fldCharType="begin"/>
-      </w:r>
-      <w:r>
-        <w:instrText xml:space="preserve"> SEQ Ilustración \* ARABIC </w:instrText>
-      </w:r>
-      <w:r>
-        <w:fldChar w:fldCharType="separate"/>
-      </w:r>
-      <w:r>
-        <w:rPr>
-          <w:noProof/>
-        </w:rPr>
-        <w:t>6</w:t>
-      </w:r>
-      <w:r>
-        <w:rPr>
-          <w:noProof/>
-        </w:rPr>
-        <w:fldChar w:fldCharType="end"/>
-      </w:r>
+      <w:fldSimple w:instr=" SEQ Ilustración \* ARABIC ">
+        <w:r>
+          <w:rPr>
+            <w:noProof/>
+          </w:rPr>
+          <w:t>6</w:t>
+        </w:r>
+      </w:fldSimple>
       <w:r>
         <w:t xml:space="preserve"> - Ventana origen de datos.</w:t>
       </w:r>
@@ -6832,6 +8347,7 @@
       <w:r>
         <w:t>Pulsamos sobre el botón “</w:t>
       </w:r>
+      <w:proofErr w:type="spellStart"/>
       <w:r>
         <w:rPr>
           <w:i/>
@@ -6839,6 +8355,7 @@
         </w:rPr>
         <w:t>Edit</w:t>
       </w:r>
+      <w:proofErr w:type="spellEnd"/>
       <w:r>
         <w:t>”</w:t>
       </w:r>
@@ -6905,34 +8422,18 @@
         <w:pStyle w:val="Descripcin"/>
         <w:jc w:val="center"/>
       </w:pPr>
-      <w:bookmarkStart w:id="16" w:name="_Toc72861304"/>
+      <w:bookmarkStart w:id="16" w:name="_Toc72945205"/>
       <w:r>
         <w:t xml:space="preserve">Ilustración </w:t>
       </w:r>
-      <w:r>
-        <w:fldChar w:fldCharType="begin"/>
-      </w:r>
-      <w:r>
-        <w:instrText xml:space="preserve"> SEQ Ilustración \* ARAB</w:instrText>
-      </w:r>
-      <w:r>
-        <w:instrText xml:space="preserve">IC </w:instrText>
-      </w:r>
-      <w:r>
-        <w:fldChar w:fldCharType="separate"/>
-      </w:r>
-      <w:r>
-        <w:rPr>
-          <w:noProof/>
-        </w:rPr>
-        <w:t>7</w:t>
-      </w:r>
-      <w:r>
-        <w:rPr>
-          <w:noProof/>
-        </w:rPr>
-        <w:fldChar w:fldCharType="end"/>
-      </w:r>
+      <w:fldSimple w:instr=" SEQ Ilustración \* ARABIC ">
+        <w:r>
+          <w:rPr>
+            <w:noProof/>
+          </w:rPr>
+          <w:t>7</w:t>
+        </w:r>
+      </w:fldSimple>
       <w:r>
         <w:t xml:space="preserve"> - Modificación conexión de datos.</w:t>
       </w:r>
@@ -6962,7 +8463,7 @@
       <w:pPr>
         <w:pStyle w:val="Ttulo2"/>
       </w:pPr>
-      <w:bookmarkStart w:id="17" w:name="_Toc72861353"/>
+      <w:bookmarkStart w:id="17" w:name="_Toc72945271"/>
       <w:r>
         <w:t>Vista</w:t>
       </w:r>
@@ -7034,7 +8535,15 @@
         <w:t>al explorador de soluciones</w:t>
       </w:r>
       <w:r>
-        <w:t xml:space="preserve"> del proyecto y hacer click derecho sobre la carpeta “Vistas del origen de datos”, posteriormente pulsa</w:t>
+        <w:t xml:space="preserve"> del proyecto y hacer </w:t>
+      </w:r>
+      <w:proofErr w:type="spellStart"/>
+      <w:r>
+        <w:t>click</w:t>
+      </w:r>
+      <w:proofErr w:type="spellEnd"/>
+      <w:r>
+        <w:t xml:space="preserve"> derecho sobre la carpeta “Vistas del origen de datos”, posteriormente pulsa</w:t>
       </w:r>
       <w:r>
         <w:t>remos</w:t>
@@ -7101,34 +8610,18 @@
         <w:pStyle w:val="Descripcin"/>
         <w:jc w:val="center"/>
       </w:pPr>
-      <w:bookmarkStart w:id="18" w:name="_Toc72861305"/>
+      <w:bookmarkStart w:id="18" w:name="_Toc72945206"/>
       <w:r>
         <w:t xml:space="preserve">Ilustración </w:t>
       </w:r>
-      <w:r>
-        <w:fldChar w:fldCharType="begin"/>
-      </w:r>
-      <w:r>
-        <w:instrText xml:space="preserve"> SEQ Ilustración \* ARABIC</w:instrText>
-      </w:r>
-      <w:r>
-        <w:instrText xml:space="preserve"> </w:instrText>
-      </w:r>
-      <w:r>
-        <w:fldChar w:fldCharType="separate"/>
-      </w:r>
-      <w:r>
-        <w:rPr>
-          <w:noProof/>
-        </w:rPr>
-        <w:t>8</w:t>
-      </w:r>
-      <w:r>
-        <w:rPr>
-          <w:noProof/>
-        </w:rPr>
-        <w:fldChar w:fldCharType="end"/>
-      </w:r>
+      <w:fldSimple w:instr=" SEQ Ilustración \* ARABIC ">
+        <w:r>
+          <w:rPr>
+            <w:noProof/>
+          </w:rPr>
+          <w:t>8</w:t>
+        </w:r>
+      </w:fldSimple>
       <w:r>
         <w:t xml:space="preserve"> - Cr</w:t>
       </w:r>
@@ -7209,31 +8702,18 @@
         <w:pStyle w:val="Descripcin"/>
         <w:jc w:val="center"/>
       </w:pPr>
-      <w:bookmarkStart w:id="19" w:name="_Toc72861306"/>
+      <w:bookmarkStart w:id="19" w:name="_Toc72945207"/>
       <w:r>
         <w:t xml:space="preserve">Ilustración </w:t>
       </w:r>
-      <w:r>
-        <w:fldChar w:fldCharType="begin"/>
-      </w:r>
-      <w:r>
-        <w:instrText xml:space="preserve"> SEQ Ilustración \* ARABIC </w:instrText>
-      </w:r>
-      <w:r>
-        <w:fldChar w:fldCharType="separate"/>
-      </w:r>
-      <w:r>
-        <w:rPr>
-          <w:noProof/>
-        </w:rPr>
-        <w:t>9</w:t>
-      </w:r>
-      <w:r>
-        <w:rPr>
-          <w:noProof/>
-        </w:rPr>
-        <w:fldChar w:fldCharType="end"/>
-      </w:r>
+      <w:fldSimple w:instr=" SEQ Ilustración \* ARABIC ">
+        <w:r>
+          <w:rPr>
+            <w:noProof/>
+          </w:rPr>
+          <w:t>9</w:t>
+        </w:r>
+      </w:fldSimple>
       <w:r>
         <w:t xml:space="preserve"> - Selección origen de datos vista.</w:t>
       </w:r>
@@ -7243,7 +8723,7 @@
       <w:pPr>
         <w:pStyle w:val="Ttulo3"/>
       </w:pPr>
-      <w:bookmarkStart w:id="20" w:name="_Toc72861354"/>
+      <w:bookmarkStart w:id="20" w:name="_Toc72945272"/>
       <w:r>
         <w:t>Vista Llamadas112</w:t>
       </w:r>
@@ -7257,7 +8737,31 @@
         <w:t>FACT</w:t>
       </w:r>
       <w:r>
-        <w:t>_Llamadas112” y las dimensiones: “DIM_Ambito_Geografico”, “DIM_Fecha”, “DIM_Tipologia”:</w:t>
+        <w:t>_Llamadas112” y las dimensiones: “</w:t>
+      </w:r>
+      <w:proofErr w:type="spellStart"/>
+      <w:r>
+        <w:t>DIM_Ambito_Geografico</w:t>
+      </w:r>
+      <w:proofErr w:type="spellEnd"/>
+      <w:r>
+        <w:t>”, “</w:t>
+      </w:r>
+      <w:proofErr w:type="spellStart"/>
+      <w:r>
+        <w:t>DIM_Fecha</w:t>
+      </w:r>
+      <w:proofErr w:type="spellEnd"/>
+      <w:r>
+        <w:t>”, “</w:t>
+      </w:r>
+      <w:proofErr w:type="spellStart"/>
+      <w:r>
+        <w:t>DIM_Tipologia</w:t>
+      </w:r>
+      <w:proofErr w:type="spellEnd"/>
+      <w:r>
+        <w:t>”:</w:t>
       </w:r>
     </w:p>
     <w:p>
@@ -7312,31 +8816,18 @@
         <w:pStyle w:val="Descripcin"/>
         <w:jc w:val="center"/>
       </w:pPr>
-      <w:bookmarkStart w:id="21" w:name="_Toc72861307"/>
+      <w:bookmarkStart w:id="21" w:name="_Toc72945208"/>
       <w:r>
         <w:t xml:space="preserve">Ilustración </w:t>
       </w:r>
-      <w:r>
-        <w:fldChar w:fldCharType="begin"/>
-      </w:r>
-      <w:r>
-        <w:instrText xml:space="preserve"> SEQ Ilustración \* ARABIC </w:instrText>
-      </w:r>
-      <w:r>
-        <w:fldChar w:fldCharType="separate"/>
-      </w:r>
-      <w:r>
-        <w:rPr>
-          <w:noProof/>
-        </w:rPr>
-        <w:t>10</w:t>
-      </w:r>
-      <w:r>
-        <w:rPr>
-          <w:noProof/>
-        </w:rPr>
-        <w:fldChar w:fldCharType="end"/>
-      </w:r>
+      <w:fldSimple w:instr=" SEQ Ilustración \* ARABIC ">
+        <w:r>
+          <w:rPr>
+            <w:noProof/>
+          </w:rPr>
+          <w:t>10</w:t>
+        </w:r>
+      </w:fldSimple>
       <w:r>
         <w:t xml:space="preserve"> - Selección tablas para la vista Llamadas112.</w:t>
       </w:r>
@@ -7359,7 +8850,15 @@
     </w:p>
     <w:p>
       <w:r>
-        <w:t>Al hacer doble click sobre la vista nos muestra el diseño de la misma:</w:t>
+        <w:t xml:space="preserve">Al hacer doble </w:t>
+      </w:r>
+      <w:proofErr w:type="spellStart"/>
+      <w:r>
+        <w:t>click</w:t>
+      </w:r>
+      <w:proofErr w:type="spellEnd"/>
+      <w:r>
+        <w:t xml:space="preserve"> sobre la vista nos muestra el diseño de la misma:</w:t>
       </w:r>
     </w:p>
     <w:p>
@@ -7414,31 +8913,18 @@
         <w:pStyle w:val="Descripcin"/>
         <w:jc w:val="center"/>
       </w:pPr>
-      <w:bookmarkStart w:id="22" w:name="_Toc72861308"/>
+      <w:bookmarkStart w:id="22" w:name="_Toc72945209"/>
       <w:r>
         <w:t xml:space="preserve">Ilustración </w:t>
       </w:r>
-      <w:r>
-        <w:fldChar w:fldCharType="begin"/>
-      </w:r>
-      <w:r>
-        <w:instrText xml:space="preserve"> SEQ Ilustración \* ARABIC </w:instrText>
-      </w:r>
-      <w:r>
-        <w:fldChar w:fldCharType="separate"/>
-      </w:r>
-      <w:r>
-        <w:rPr>
-          <w:noProof/>
-        </w:rPr>
-        <w:t>11</w:t>
-      </w:r>
-      <w:r>
-        <w:rPr>
-          <w:noProof/>
-        </w:rPr>
-        <w:fldChar w:fldCharType="end"/>
-      </w:r>
+      <w:fldSimple w:instr=" SEQ Ilustración \* ARABIC ">
+        <w:r>
+          <w:rPr>
+            <w:noProof/>
+          </w:rPr>
+          <w:t>11</w:t>
+        </w:r>
+      </w:fldSimple>
       <w:r>
         <w:t xml:space="preserve"> - Diseño vista vLlamadas112.</w:t>
       </w:r>
@@ -7448,7 +8934,7 @@
       <w:pPr>
         <w:pStyle w:val="Ttulo3"/>
       </w:pPr>
-      <w:bookmarkStart w:id="23" w:name="_Toc72861355"/>
+      <w:bookmarkStart w:id="23" w:name="_Toc72945273"/>
       <w:r>
         <w:t>Vista M</w:t>
       </w:r>
@@ -7470,7 +8956,47 @@
     </w:p>
     <w:p>
       <w:r>
-        <w:t>Esta vista tiene en cuenta el hecho “FACT_Mediciones” y las dimensiones: “DIM_Ambito_Geografico”, “DIM_Fecha”, “DIM_Grupo_Edad” y “DIM_Medicion”:</w:t>
+        <w:t>Esta vista tiene en cuenta el hecho “</w:t>
+      </w:r>
+      <w:proofErr w:type="spellStart"/>
+      <w:r>
+        <w:t>FACT_Mediciones</w:t>
+      </w:r>
+      <w:proofErr w:type="spellEnd"/>
+      <w:r>
+        <w:t>” y las dimensiones: “</w:t>
+      </w:r>
+      <w:proofErr w:type="spellStart"/>
+      <w:r>
+        <w:t>DIM_Ambito_Geografico</w:t>
+      </w:r>
+      <w:proofErr w:type="spellEnd"/>
+      <w:r>
+        <w:t>”, “</w:t>
+      </w:r>
+      <w:proofErr w:type="spellStart"/>
+      <w:r>
+        <w:t>DIM_Fecha</w:t>
+      </w:r>
+      <w:proofErr w:type="spellEnd"/>
+      <w:r>
+        <w:t>”, “</w:t>
+      </w:r>
+      <w:proofErr w:type="spellStart"/>
+      <w:r>
+        <w:t>DIM_Grupo_Edad</w:t>
+      </w:r>
+      <w:proofErr w:type="spellEnd"/>
+      <w:r>
+        <w:t>” y “</w:t>
+      </w:r>
+      <w:proofErr w:type="spellStart"/>
+      <w:r>
+        <w:t>DIM_Medicion</w:t>
+      </w:r>
+      <w:proofErr w:type="spellEnd"/>
+      <w:r>
+        <w:t>”:</w:t>
       </w:r>
     </w:p>
     <w:p>
@@ -7525,31 +9051,18 @@
         <w:pStyle w:val="Descripcin"/>
         <w:jc w:val="center"/>
       </w:pPr>
-      <w:bookmarkStart w:id="24" w:name="_Toc72861309"/>
+      <w:bookmarkStart w:id="24" w:name="_Toc72945210"/>
       <w:r>
         <w:t xml:space="preserve">Ilustración </w:t>
       </w:r>
-      <w:r>
-        <w:fldChar w:fldCharType="begin"/>
-      </w:r>
-      <w:r>
-        <w:instrText xml:space="preserve"> SEQ Ilustración \* ARABIC </w:instrText>
-      </w:r>
-      <w:r>
-        <w:fldChar w:fldCharType="separate"/>
-      </w:r>
-      <w:r>
-        <w:rPr>
-          <w:noProof/>
-        </w:rPr>
-        <w:t>12</w:t>
-      </w:r>
-      <w:r>
-        <w:rPr>
-          <w:noProof/>
-        </w:rPr>
-        <w:fldChar w:fldCharType="end"/>
-      </w:r>
+      <w:fldSimple w:instr=" SEQ Ilustración \* ARABIC ">
+        <w:r>
+          <w:rPr>
+            <w:noProof/>
+          </w:rPr>
+          <w:t>12</w:t>
+        </w:r>
+      </w:fldSimple>
       <w:r>
         <w:t xml:space="preserve"> - Selección tablas para la vista Mediciones.</w:t>
       </w:r>
@@ -7567,7 +9080,15 @@
         <w:t>Next</w:t>
       </w:r>
       <w:r>
-        <w:t>”, indicamos el nombre de la vista “vMediciones” y finalizamos el asistente:</w:t>
+        <w:t>”, indicamos el nombre de la vista “</w:t>
+      </w:r>
+      <w:proofErr w:type="spellStart"/>
+      <w:r>
+        <w:t>vMediciones</w:t>
+      </w:r>
+      <w:proofErr w:type="spellEnd"/>
+      <w:r>
+        <w:t>” y finalizamos el asistente:</w:t>
       </w:r>
     </w:p>
     <w:p>
@@ -7622,39 +9143,42 @@
         <w:pStyle w:val="Descripcin"/>
         <w:jc w:val="center"/>
       </w:pPr>
-      <w:bookmarkStart w:id="25" w:name="_Toc72861310"/>
+      <w:bookmarkStart w:id="25" w:name="_Toc72945211"/>
       <w:r>
         <w:t xml:space="preserve">Ilustración </w:t>
       </w:r>
-      <w:r>
-        <w:fldChar w:fldCharType="begin"/>
-      </w:r>
-      <w:r>
-        <w:instrText xml:space="preserve"> SEQ Ilustración \* ARABIC </w:instrText>
-      </w:r>
-      <w:r>
-        <w:fldChar w:fldCharType="separate"/>
-      </w:r>
-      <w:r>
-        <w:rPr>
-          <w:noProof/>
-        </w:rPr>
-        <w:t>13</w:t>
-      </w:r>
-      <w:r>
-        <w:rPr>
-          <w:noProof/>
-        </w:rPr>
-        <w:fldChar w:fldCharType="end"/>
-      </w:r>
-      <w:r>
-        <w:t xml:space="preserve"> - Nombre de la vista vMediciones.</w:t>
+      <w:fldSimple w:instr=" SEQ Ilustración \* ARABIC ">
+        <w:r>
+          <w:rPr>
+            <w:noProof/>
+          </w:rPr>
+          <w:t>13</w:t>
+        </w:r>
+      </w:fldSimple>
+      <w:r>
+        <w:t xml:space="preserve"> - Nombre de la vista </w:t>
+      </w:r>
+      <w:proofErr w:type="spellStart"/>
+      <w:r>
+        <w:t>vMediciones</w:t>
+      </w:r>
+      <w:proofErr w:type="spellEnd"/>
+      <w:r>
+        <w:t>.</w:t>
       </w:r>
       <w:bookmarkEnd w:id="25"/>
     </w:p>
     <w:p>
       <w:r>
-        <w:t>Al hacer doble click sobre la vista nos muestra el diseño de la misma, comprobamos que todo está de forma correcta:</w:t>
+        <w:t xml:space="preserve">Al hacer doble </w:t>
+      </w:r>
+      <w:proofErr w:type="spellStart"/>
+      <w:r>
+        <w:t>click</w:t>
+      </w:r>
+      <w:proofErr w:type="spellEnd"/>
+      <w:r>
+        <w:t xml:space="preserve"> sobre la vista nos muestra el diseño de la misma, comprobamos que todo está de forma correcta:</w:t>
       </w:r>
     </w:p>
     <w:p>
@@ -7709,33 +9233,28 @@
         <w:pStyle w:val="Descripcin"/>
         <w:jc w:val="center"/>
       </w:pPr>
-      <w:bookmarkStart w:id="26" w:name="_Toc72861311"/>
+      <w:bookmarkStart w:id="26" w:name="_Toc72945212"/>
       <w:r>
         <w:t xml:space="preserve">Ilustración </w:t>
       </w:r>
-      <w:r>
-        <w:fldChar w:fldCharType="begin"/>
-      </w:r>
-      <w:r>
-        <w:instrText xml:space="preserve"> SEQ Ilustración \* ARABIC </w:instrText>
-      </w:r>
-      <w:r>
-        <w:fldChar w:fldCharType="separate"/>
-      </w:r>
-      <w:r>
-        <w:rPr>
-          <w:noProof/>
-        </w:rPr>
-        <w:t>14</w:t>
-      </w:r>
-      <w:r>
-        <w:rPr>
-          <w:noProof/>
-        </w:rPr>
-        <w:fldChar w:fldCharType="end"/>
-      </w:r>
-      <w:r>
-        <w:t xml:space="preserve"> - Diseño vista vMediciones.</w:t>
+      <w:fldSimple w:instr=" SEQ Ilustración \* ARABIC ">
+        <w:r>
+          <w:rPr>
+            <w:noProof/>
+          </w:rPr>
+          <w:t>14</w:t>
+        </w:r>
+      </w:fldSimple>
+      <w:r>
+        <w:t xml:space="preserve"> - Diseño vista </w:t>
+      </w:r>
+      <w:proofErr w:type="spellStart"/>
+      <w:r>
+        <w:t>vMediciones</w:t>
+      </w:r>
+      <w:proofErr w:type="spellEnd"/>
+      <w:r>
+        <w:t>.</w:t>
       </w:r>
       <w:bookmarkEnd w:id="26"/>
     </w:p>
@@ -7743,7 +9262,7 @@
       <w:pPr>
         <w:pStyle w:val="Ttulo2"/>
       </w:pPr>
-      <w:bookmarkStart w:id="27" w:name="_Toc72861356"/>
+      <w:bookmarkStart w:id="27" w:name="_Toc72945274"/>
       <w:r>
         <w:t>Creación de cubos</w:t>
       </w:r>
@@ -7818,18 +9337,31 @@
         <w:pStyle w:val="Descripcin"/>
         <w:jc w:val="center"/>
       </w:pPr>
-      <w:bookmarkStart w:id="28" w:name="_Toc72861312"/>
+      <w:bookmarkStart w:id="28" w:name="_Toc72945213"/>
       <w:r>
         <w:t xml:space="preserve">Ilustración </w:t>
       </w:r>
-      <w:fldSimple w:instr=" SEQ Ilustración \* ARABIC ">
-        <w:r>
-          <w:rPr>
-            <w:noProof/>
-          </w:rPr>
-          <w:t>15</w:t>
-        </w:r>
-      </w:fldSimple>
+      <w:r>
+        <w:fldChar w:fldCharType="begin"/>
+      </w:r>
+      <w:r>
+        <w:instrText xml:space="preserve"> SEQ Ilustración \* ARABIC </w:instrText>
+      </w:r>
+      <w:r>
+        <w:fldChar w:fldCharType="separate"/>
+      </w:r>
+      <w:r>
+        <w:rPr>
+          <w:noProof/>
+        </w:rPr>
+        <w:t>15</w:t>
+      </w:r>
+      <w:r>
+        <w:rPr>
+          <w:noProof/>
+        </w:rPr>
+        <w:fldChar w:fldCharType="end"/>
+      </w:r>
       <w:r>
         <w:t xml:space="preserve"> - Creación de un cubo.</w:t>
       </w:r>
@@ -7898,18 +9430,34 @@
         <w:pStyle w:val="Descripcin"/>
         <w:jc w:val="center"/>
       </w:pPr>
-      <w:bookmarkStart w:id="29" w:name="_Toc72861313"/>
+      <w:bookmarkStart w:id="29" w:name="_Toc72945214"/>
       <w:r>
         <w:t xml:space="preserve">Ilustración </w:t>
       </w:r>
-      <w:fldSimple w:instr=" SEQ Ilustración \* ARABIC ">
-        <w:r>
-          <w:rPr>
-            <w:noProof/>
-          </w:rPr>
-          <w:t>16</w:t>
-        </w:r>
-      </w:fldSimple>
+      <w:r>
+        <w:fldChar w:fldCharType="begin"/>
+      </w:r>
+      <w:r>
+        <w:instrText xml:space="preserve"> SEQ Ilustración \* ARABI</w:instrText>
+      </w:r>
+      <w:r>
+        <w:instrText xml:space="preserve">C </w:instrText>
+      </w:r>
+      <w:r>
+        <w:fldChar w:fldCharType="separate"/>
+      </w:r>
+      <w:r>
+        <w:rPr>
+          <w:noProof/>
+        </w:rPr>
+        <w:t>16</w:t>
+      </w:r>
+      <w:r>
+        <w:rPr>
+          <w:noProof/>
+        </w:rPr>
+        <w:fldChar w:fldCharType="end"/>
+      </w:r>
       <w:r>
         <w:t xml:space="preserve"> - Uso de tablas existentes en el cubo.</w:t>
       </w:r>
@@ -7919,7 +9467,7 @@
       <w:pPr>
         <w:pStyle w:val="Ttulo3"/>
       </w:pPr>
-      <w:bookmarkStart w:id="30" w:name="_Toc72861357"/>
+      <w:bookmarkStart w:id="30" w:name="_Toc72945275"/>
       <w:r>
         <w:t xml:space="preserve">Cubo </w:t>
       </w:r>
@@ -7988,18 +9536,31 @@
         <w:pStyle w:val="Descripcin"/>
         <w:jc w:val="center"/>
       </w:pPr>
-      <w:bookmarkStart w:id="31" w:name="_Toc72861314"/>
+      <w:bookmarkStart w:id="31" w:name="_Toc72945215"/>
       <w:r>
         <w:t xml:space="preserve">Ilustración </w:t>
       </w:r>
-      <w:fldSimple w:instr=" SEQ Ilustración \* ARABIC ">
-        <w:r>
-          <w:rPr>
-            <w:noProof/>
-          </w:rPr>
-          <w:t>17</w:t>
-        </w:r>
-      </w:fldSimple>
+      <w:r>
+        <w:fldChar w:fldCharType="begin"/>
+      </w:r>
+      <w:r>
+        <w:instrText xml:space="preserve"> SEQ Ilustración \* ARABIC </w:instrText>
+      </w:r>
+      <w:r>
+        <w:fldChar w:fldCharType="separate"/>
+      </w:r>
+      <w:r>
+        <w:rPr>
+          <w:noProof/>
+        </w:rPr>
+        <w:t>17</w:t>
+      </w:r>
+      <w:r>
+        <w:rPr>
+          <w:noProof/>
+        </w:rPr>
+        <w:fldChar w:fldCharType="end"/>
+      </w:r>
       <w:r>
         <w:t xml:space="preserve"> - Selección vista del origen de datos </w:t>
       </w:r>
@@ -8067,18 +9628,31 @@
         <w:pStyle w:val="Descripcin"/>
         <w:jc w:val="center"/>
       </w:pPr>
-      <w:bookmarkStart w:id="32" w:name="_Toc72861315"/>
+      <w:bookmarkStart w:id="32" w:name="_Toc72945216"/>
       <w:r>
         <w:t xml:space="preserve">Ilustración </w:t>
       </w:r>
-      <w:fldSimple w:instr=" SEQ Ilustración \* ARABIC ">
-        <w:r>
-          <w:rPr>
-            <w:noProof/>
-          </w:rPr>
-          <w:t>18</w:t>
-        </w:r>
-      </w:fldSimple>
+      <w:r>
+        <w:fldChar w:fldCharType="begin"/>
+      </w:r>
+      <w:r>
+        <w:instrText xml:space="preserve"> SEQ Ilustración \* ARABIC </w:instrText>
+      </w:r>
+      <w:r>
+        <w:fldChar w:fldCharType="separate"/>
+      </w:r>
+      <w:r>
+        <w:rPr>
+          <w:noProof/>
+        </w:rPr>
+        <w:t>18</w:t>
+      </w:r>
+      <w:r>
+        <w:rPr>
+          <w:noProof/>
+        </w:rPr>
+        <w:fldChar w:fldCharType="end"/>
+      </w:r>
       <w:r>
         <w:t xml:space="preserve">  - Selección métricas de </w:t>
       </w:r>
@@ -8092,7 +9666,15 @@
     </w:p>
     <w:p>
       <w:r>
-        <w:t>Por último indicamos las dimensiones del cubo:</w:t>
+        <w:t xml:space="preserve">Por </w:t>
+      </w:r>
+      <w:proofErr w:type="gramStart"/>
+      <w:r>
+        <w:t>último</w:t>
+      </w:r>
+      <w:proofErr w:type="gramEnd"/>
+      <w:r>
+        <w:t xml:space="preserve"> indicamos las dimensiones del cubo:</w:t>
       </w:r>
     </w:p>
     <w:p>
@@ -8147,18 +9729,31 @@
         <w:pStyle w:val="Descripcin"/>
         <w:jc w:val="center"/>
       </w:pPr>
-      <w:bookmarkStart w:id="33" w:name="_Toc72861316"/>
+      <w:bookmarkStart w:id="33" w:name="_Toc72945217"/>
       <w:r>
         <w:t xml:space="preserve">Ilustración </w:t>
       </w:r>
-      <w:fldSimple w:instr=" SEQ Ilustración \* ARABIC ">
-        <w:r>
-          <w:rPr>
-            <w:noProof/>
-          </w:rPr>
-          <w:t>19</w:t>
-        </w:r>
-      </w:fldSimple>
+      <w:r>
+        <w:fldChar w:fldCharType="begin"/>
+      </w:r>
+      <w:r>
+        <w:instrText xml:space="preserve"> SEQ Ilustración \* ARABIC </w:instrText>
+      </w:r>
+      <w:r>
+        <w:fldChar w:fldCharType="separate"/>
+      </w:r>
+      <w:r>
+        <w:rPr>
+          <w:noProof/>
+        </w:rPr>
+        <w:t>19</w:t>
+      </w:r>
+      <w:r>
+        <w:rPr>
+          <w:noProof/>
+        </w:rPr>
+        <w:fldChar w:fldCharType="end"/>
+      </w:r>
       <w:r>
         <w:t xml:space="preserve"> - Selección dimensiones de </w:t>
       </w:r>
@@ -8232,18 +9827,31 @@
         <w:pStyle w:val="Descripcin"/>
         <w:jc w:val="center"/>
       </w:pPr>
-      <w:bookmarkStart w:id="34" w:name="_Toc72861317"/>
+      <w:bookmarkStart w:id="34" w:name="_Toc72945218"/>
       <w:r>
         <w:t xml:space="preserve">Ilustración </w:t>
       </w:r>
-      <w:fldSimple w:instr=" SEQ Ilustración \* ARABIC ">
-        <w:r>
-          <w:rPr>
-            <w:noProof/>
-          </w:rPr>
-          <w:t>20</w:t>
-        </w:r>
-      </w:fldSimple>
+      <w:r>
+        <w:fldChar w:fldCharType="begin"/>
+      </w:r>
+      <w:r>
+        <w:instrText xml:space="preserve"> SEQ Ilustración \* ARABIC </w:instrText>
+      </w:r>
+      <w:r>
+        <w:fldChar w:fldCharType="separate"/>
+      </w:r>
+      <w:r>
+        <w:rPr>
+          <w:noProof/>
+        </w:rPr>
+        <w:t>20</w:t>
+      </w:r>
+      <w:r>
+        <w:rPr>
+          <w:noProof/>
+        </w:rPr>
+        <w:fldChar w:fldCharType="end"/>
+      </w:r>
       <w:r>
         <w:t xml:space="preserve"> - Resumen de cLlamadas112.</w:t>
       </w:r>
@@ -8306,18 +9914,31 @@
         <w:pStyle w:val="Descripcin"/>
         <w:jc w:val="center"/>
       </w:pPr>
-      <w:bookmarkStart w:id="35" w:name="_Toc72861318"/>
+      <w:bookmarkStart w:id="35" w:name="_Toc72945219"/>
       <w:r>
         <w:t xml:space="preserve">Ilustración </w:t>
       </w:r>
-      <w:fldSimple w:instr=" SEQ Ilustración \* ARABIC ">
-        <w:r>
-          <w:rPr>
-            <w:noProof/>
-          </w:rPr>
-          <w:t>21</w:t>
-        </w:r>
-      </w:fldSimple>
+      <w:r>
+        <w:fldChar w:fldCharType="begin"/>
+      </w:r>
+      <w:r>
+        <w:instrText xml:space="preserve"> SEQ Ilustración \* ARABIC </w:instrText>
+      </w:r>
+      <w:r>
+        <w:fldChar w:fldCharType="separate"/>
+      </w:r>
+      <w:r>
+        <w:rPr>
+          <w:noProof/>
+        </w:rPr>
+        <w:t>21</w:t>
+      </w:r>
+      <w:r>
+        <w:rPr>
+          <w:noProof/>
+        </w:rPr>
+        <w:fldChar w:fldCharType="end"/>
+      </w:r>
       <w:r>
         <w:t xml:space="preserve"> - Ventana diseño cLlamadas112.</w:t>
       </w:r>
@@ -8327,7 +9948,7 @@
       <w:pPr>
         <w:pStyle w:val="Ttulo3"/>
       </w:pPr>
-      <w:bookmarkStart w:id="36" w:name="_Toc72861358"/>
+      <w:bookmarkStart w:id="36" w:name="_Toc72945276"/>
       <w:r>
         <w:t>Cubo Mediciones</w:t>
       </w:r>
@@ -8335,7 +9956,15 @@
     </w:p>
     <w:p>
       <w:r>
-        <w:t>Para crear el cubo de mediciones seguimos los mimos pasos que en el cubo anterior. Una vez que llegamos al asistente para crear el cubo, indicamos que la vista que queremos es la de “vMediciones”:</w:t>
+        <w:t>Para crear el cubo de mediciones seguimos los mimos pasos que en el cubo anterior. Una vez que llegamos al asistente para crear el cubo, indicamos que la vista que queremos es la de “</w:t>
+      </w:r>
+      <w:proofErr w:type="spellStart"/>
+      <w:r>
+        <w:t>vMediciones</w:t>
+      </w:r>
+      <w:proofErr w:type="spellEnd"/>
+      <w:r>
+        <w:t>”:</w:t>
       </w:r>
     </w:p>
     <w:p>
@@ -8390,20 +10019,41 @@
         <w:pStyle w:val="Descripcin"/>
         <w:jc w:val="center"/>
       </w:pPr>
-      <w:bookmarkStart w:id="37" w:name="_Toc72861319"/>
+      <w:bookmarkStart w:id="37" w:name="_Toc72945220"/>
       <w:r>
         <w:t xml:space="preserve">Ilustración </w:t>
       </w:r>
-      <w:fldSimple w:instr=" SEQ Ilustración \* ARABIC ">
-        <w:r>
-          <w:rPr>
-            <w:noProof/>
-          </w:rPr>
-          <w:t>22</w:t>
-        </w:r>
-      </w:fldSimple>
-      <w:r>
-        <w:t xml:space="preserve"> - Selección vista del origen de datos cMediciones.</w:t>
+      <w:r>
+        <w:fldChar w:fldCharType="begin"/>
+      </w:r>
+      <w:r>
+        <w:instrText xml:space="preserve"> SEQ Ilustración \* ARABIC </w:instrText>
+      </w:r>
+      <w:r>
+        <w:fldChar w:fldCharType="separate"/>
+      </w:r>
+      <w:r>
+        <w:rPr>
+          <w:noProof/>
+        </w:rPr>
+        <w:t>22</w:t>
+      </w:r>
+      <w:r>
+        <w:rPr>
+          <w:noProof/>
+        </w:rPr>
+        <w:fldChar w:fldCharType="end"/>
+      </w:r>
+      <w:r>
+        <w:t xml:space="preserve"> - Selección vista del origen de datos </w:t>
+      </w:r>
+      <w:proofErr w:type="spellStart"/>
+      <w:r>
+        <w:t>cMediciones</w:t>
+      </w:r>
+      <w:proofErr w:type="spellEnd"/>
+      <w:r>
+        <w:t>.</w:t>
       </w:r>
       <w:bookmarkEnd w:id="37"/>
     </w:p>
@@ -8463,20 +10113,41 @@
         <w:pStyle w:val="Descripcin"/>
         <w:jc w:val="center"/>
       </w:pPr>
-      <w:bookmarkStart w:id="38" w:name="_Toc72861320"/>
+      <w:bookmarkStart w:id="38" w:name="_Toc72945221"/>
       <w:r>
         <w:t xml:space="preserve">Ilustración </w:t>
       </w:r>
-      <w:fldSimple w:instr=" SEQ Ilustración \* ARABIC ">
-        <w:r>
-          <w:rPr>
-            <w:noProof/>
-          </w:rPr>
-          <w:t>23</w:t>
-        </w:r>
-      </w:fldSimple>
-      <w:r>
-        <w:t xml:space="preserve"> - Selección métricas de cMediciones.</w:t>
+      <w:r>
+        <w:fldChar w:fldCharType="begin"/>
+      </w:r>
+      <w:r>
+        <w:instrText xml:space="preserve"> SEQ Ilustración \* ARABIC </w:instrText>
+      </w:r>
+      <w:r>
+        <w:fldChar w:fldCharType="separate"/>
+      </w:r>
+      <w:r>
+        <w:rPr>
+          <w:noProof/>
+        </w:rPr>
+        <w:t>23</w:t>
+      </w:r>
+      <w:r>
+        <w:rPr>
+          <w:noProof/>
+        </w:rPr>
+        <w:fldChar w:fldCharType="end"/>
+      </w:r>
+      <w:r>
+        <w:t xml:space="preserve"> - Selección métricas de </w:t>
+      </w:r>
+      <w:proofErr w:type="spellStart"/>
+      <w:r>
+        <w:t>cMediciones</w:t>
+      </w:r>
+      <w:proofErr w:type="spellEnd"/>
+      <w:r>
+        <w:t>.</w:t>
       </w:r>
       <w:bookmarkEnd w:id="38"/>
     </w:p>
@@ -8537,20 +10208,41 @@
         <w:pStyle w:val="Descripcin"/>
         <w:jc w:val="center"/>
       </w:pPr>
-      <w:bookmarkStart w:id="39" w:name="_Toc72861321"/>
+      <w:bookmarkStart w:id="39" w:name="_Toc72945222"/>
       <w:r>
         <w:t xml:space="preserve">Ilustración </w:t>
       </w:r>
-      <w:fldSimple w:instr=" SEQ Ilustración \* ARABIC ">
-        <w:r>
-          <w:rPr>
-            <w:noProof/>
-          </w:rPr>
-          <w:t>24</w:t>
-        </w:r>
-      </w:fldSimple>
-      <w:r>
-        <w:t xml:space="preserve"> - Selección dimensiones de cMediciones.</w:t>
+      <w:r>
+        <w:fldChar w:fldCharType="begin"/>
+      </w:r>
+      <w:r>
+        <w:instrText xml:space="preserve"> SEQ Ilustración \* ARABIC </w:instrText>
+      </w:r>
+      <w:r>
+        <w:fldChar w:fldCharType="separate"/>
+      </w:r>
+      <w:r>
+        <w:rPr>
+          <w:noProof/>
+        </w:rPr>
+        <w:t>24</w:t>
+      </w:r>
+      <w:r>
+        <w:rPr>
+          <w:noProof/>
+        </w:rPr>
+        <w:fldChar w:fldCharType="end"/>
+      </w:r>
+      <w:r>
+        <w:t xml:space="preserve"> - Selección dimensiones de </w:t>
+      </w:r>
+      <w:proofErr w:type="spellStart"/>
+      <w:r>
+        <w:t>cMediciones</w:t>
+      </w:r>
+      <w:proofErr w:type="spellEnd"/>
+      <w:r>
+        <w:t>.</w:t>
       </w:r>
       <w:bookmarkEnd w:id="39"/>
     </w:p>
@@ -8610,20 +10302,41 @@
         <w:pStyle w:val="Descripcin"/>
         <w:jc w:val="center"/>
       </w:pPr>
-      <w:bookmarkStart w:id="40" w:name="_Toc72861322"/>
+      <w:bookmarkStart w:id="40" w:name="_Toc72945223"/>
       <w:r>
         <w:t xml:space="preserve">Ilustración </w:t>
       </w:r>
-      <w:fldSimple w:instr=" SEQ Ilustración \* ARABIC ">
-        <w:r>
-          <w:rPr>
-            <w:noProof/>
-          </w:rPr>
-          <w:t>25</w:t>
-        </w:r>
-      </w:fldSimple>
-      <w:r>
-        <w:t xml:space="preserve"> - Resumen de cMediciones.</w:t>
+      <w:r>
+        <w:fldChar w:fldCharType="begin"/>
+      </w:r>
+      <w:r>
+        <w:instrText xml:space="preserve"> SEQ Ilustración \* ARABIC </w:instrText>
+      </w:r>
+      <w:r>
+        <w:fldChar w:fldCharType="separate"/>
+      </w:r>
+      <w:r>
+        <w:rPr>
+          <w:noProof/>
+        </w:rPr>
+        <w:t>25</w:t>
+      </w:r>
+      <w:r>
+        <w:rPr>
+          <w:noProof/>
+        </w:rPr>
+        <w:fldChar w:fldCharType="end"/>
+      </w:r>
+      <w:r>
+        <w:t xml:space="preserve"> - Resumen de </w:t>
+      </w:r>
+      <w:proofErr w:type="spellStart"/>
+      <w:r>
+        <w:t>cMediciones</w:t>
+      </w:r>
+      <w:proofErr w:type="spellEnd"/>
+      <w:r>
+        <w:t>.</w:t>
       </w:r>
       <w:bookmarkEnd w:id="40"/>
     </w:p>
@@ -8684,26 +10397,63 @@
         <w:pStyle w:val="Descripcin"/>
         <w:jc w:val="center"/>
       </w:pPr>
-      <w:bookmarkStart w:id="41" w:name="_Toc72861323"/>
+      <w:bookmarkStart w:id="41" w:name="_Toc72945224"/>
       <w:r>
         <w:t xml:space="preserve">Ilustración </w:t>
       </w:r>
-      <w:fldSimple w:instr=" SEQ Ilustración \* ARABIC ">
-        <w:r>
-          <w:rPr>
-            <w:noProof/>
-          </w:rPr>
-          <w:t>26</w:t>
-        </w:r>
-      </w:fldSimple>
-      <w:r>
-        <w:t xml:space="preserve"> - Ventana diseño cMediciones.</w:t>
+      <w:r>
+        <w:fldChar w:fldCharType="begin"/>
+      </w:r>
+      <w:r>
+        <w:instrText xml:space="preserve"> SEQ Ilustración \* ARABIC </w:instrText>
+      </w:r>
+      <w:r>
+        <w:fldChar w:fldCharType="separate"/>
+      </w:r>
+      <w:r>
+        <w:rPr>
+          <w:noProof/>
+        </w:rPr>
+        <w:t>26</w:t>
+      </w:r>
+      <w:r>
+        <w:rPr>
+          <w:noProof/>
+        </w:rPr>
+        <w:fldChar w:fldCharType="end"/>
+      </w:r>
+      <w:r>
+        <w:t xml:space="preserve"> - Ventana diseño </w:t>
+      </w:r>
+      <w:proofErr w:type="spellStart"/>
+      <w:r>
+        <w:t>cMediciones</w:t>
+      </w:r>
+      <w:proofErr w:type="spellEnd"/>
+      <w:r>
+        <w:t>.</w:t>
       </w:r>
       <w:bookmarkEnd w:id="41"/>
     </w:p>
     <w:p>
       <w:r>
-        <w:t>Tal y como podemos observar en la anterior ilustración, para las dimensiones comunes “DIM_Ambito_Geografico” y “DIM_Fecha”, nos ha vuelto a crear la misma dimensión, es decir, tenemos duplicadas ambas dimensiones. Esto no es correcto, ya que tenemos que usar las mismas dimensiones en todos los cubos.</w:t>
+        <w:t>Tal y como podemos observar en la anterior ilustración, para las dimensiones comunes “</w:t>
+      </w:r>
+      <w:proofErr w:type="spellStart"/>
+      <w:r>
+        <w:t>DIM_Ambito_Geografico</w:t>
+      </w:r>
+      <w:proofErr w:type="spellEnd"/>
+      <w:r>
+        <w:t>” y “</w:t>
+      </w:r>
+      <w:proofErr w:type="spellStart"/>
+      <w:r>
+        <w:t>DIM_Fecha</w:t>
+      </w:r>
+      <w:proofErr w:type="spellEnd"/>
+      <w:r>
+        <w:t>”, nos ha vuelto a crear la misma dimensión, es decir, tenemos duplicadas ambas dimensiones. Esto no es correcto, ya que tenemos que usar las mismas dimensiones en todos los cubos.</w:t>
       </w:r>
     </w:p>
     <w:p>
@@ -8762,18 +10512,31 @@
         <w:pStyle w:val="Descripcin"/>
         <w:jc w:val="center"/>
       </w:pPr>
-      <w:bookmarkStart w:id="42" w:name="_Toc72861324"/>
+      <w:bookmarkStart w:id="42" w:name="_Toc72945225"/>
       <w:r>
         <w:t xml:space="preserve">Ilustración </w:t>
       </w:r>
-      <w:fldSimple w:instr=" SEQ Ilustración \* ARABIC ">
-        <w:r>
-          <w:rPr>
-            <w:noProof/>
-          </w:rPr>
-          <w:t>27</w:t>
-        </w:r>
-      </w:fldSimple>
+      <w:r>
+        <w:fldChar w:fldCharType="begin"/>
+      </w:r>
+      <w:r>
+        <w:instrText xml:space="preserve"> SEQ Ilustración \* ARABIC </w:instrText>
+      </w:r>
+      <w:r>
+        <w:fldChar w:fldCharType="separate"/>
+      </w:r>
+      <w:r>
+        <w:rPr>
+          <w:noProof/>
+        </w:rPr>
+        <w:t>27</w:t>
+      </w:r>
+      <w:r>
+        <w:rPr>
+          <w:noProof/>
+        </w:rPr>
+        <w:fldChar w:fldCharType="end"/>
+      </w:r>
       <w:r>
         <w:t xml:space="preserve"> - Eliminación de DIM_Ambito_Geografico_1</w:t>
       </w:r>
@@ -8831,18 +10594,31 @@
         <w:pStyle w:val="Descripcin"/>
         <w:jc w:val="center"/>
       </w:pPr>
-      <w:bookmarkStart w:id="43" w:name="_Toc72861325"/>
+      <w:bookmarkStart w:id="43" w:name="_Toc72945226"/>
       <w:r>
         <w:t xml:space="preserve">Ilustración </w:t>
       </w:r>
-      <w:fldSimple w:instr=" SEQ Ilustración \* ARABIC ">
-        <w:r>
-          <w:rPr>
-            <w:noProof/>
-          </w:rPr>
-          <w:t>28</w:t>
-        </w:r>
-      </w:fldSimple>
+      <w:r>
+        <w:fldChar w:fldCharType="begin"/>
+      </w:r>
+      <w:r>
+        <w:instrText xml:space="preserve"> SEQ Ilustración \* ARABIC </w:instrText>
+      </w:r>
+      <w:r>
+        <w:fldChar w:fldCharType="separate"/>
+      </w:r>
+      <w:r>
+        <w:rPr>
+          <w:noProof/>
+        </w:rPr>
+        <w:t>28</w:t>
+      </w:r>
+      <w:r>
+        <w:rPr>
+          <w:noProof/>
+        </w:rPr>
+        <w:fldChar w:fldCharType="end"/>
+      </w:r>
       <w:r>
         <w:t xml:space="preserve"> - Eliminación de DIM_Fecha_1.</w:t>
       </w:r>
@@ -8914,26 +10690,63 @@
         <w:pStyle w:val="Descripcin"/>
         <w:jc w:val="center"/>
       </w:pPr>
-      <w:bookmarkStart w:id="44" w:name="_Toc72861326"/>
+      <w:bookmarkStart w:id="44" w:name="_Toc72945227"/>
       <w:r>
         <w:t xml:space="preserve">Ilustración </w:t>
       </w:r>
-      <w:fldSimple w:instr=" SEQ Ilustración \* ARABIC ">
-        <w:r>
-          <w:rPr>
-            <w:noProof/>
-          </w:rPr>
-          <w:t>29</w:t>
-        </w:r>
-      </w:fldSimple>
-      <w:r>
-        <w:t xml:space="preserve"> - Agregar dimensiones a cMediciones.</w:t>
+      <w:r>
+        <w:fldChar w:fldCharType="begin"/>
+      </w:r>
+      <w:r>
+        <w:instrText xml:space="preserve"> SEQ Ilustración \* ARABIC </w:instrText>
+      </w:r>
+      <w:r>
+        <w:fldChar w:fldCharType="separate"/>
+      </w:r>
+      <w:r>
+        <w:rPr>
+          <w:noProof/>
+        </w:rPr>
+        <w:t>29</w:t>
+      </w:r>
+      <w:r>
+        <w:rPr>
+          <w:noProof/>
+        </w:rPr>
+        <w:fldChar w:fldCharType="end"/>
+      </w:r>
+      <w:r>
+        <w:t xml:space="preserve"> - Agregar dimensiones a </w:t>
+      </w:r>
+      <w:proofErr w:type="spellStart"/>
+      <w:r>
+        <w:t>cMediciones</w:t>
+      </w:r>
+      <w:proofErr w:type="spellEnd"/>
+      <w:r>
+        <w:t>.</w:t>
       </w:r>
       <w:bookmarkEnd w:id="44"/>
     </w:p>
     <w:p>
       <w:r>
-        <w:t>Seleccionamos la dimensión “DIM_Ambito_Geografico” y “DIM_Fecha”:</w:t>
+        <w:t>Seleccionamos la dimensión “</w:t>
+      </w:r>
+      <w:proofErr w:type="spellStart"/>
+      <w:r>
+        <w:t>DIM_Ambito_Geografico</w:t>
+      </w:r>
+      <w:proofErr w:type="spellEnd"/>
+      <w:r>
+        <w:t>” y “</w:t>
+      </w:r>
+      <w:proofErr w:type="spellStart"/>
+      <w:r>
+        <w:t>DIM_Fecha</w:t>
+      </w:r>
+      <w:proofErr w:type="spellEnd"/>
+      <w:r>
+        <w:t>”:</w:t>
       </w:r>
     </w:p>
     <w:p>
@@ -8988,26 +10801,55 @@
         <w:pStyle w:val="Descripcin"/>
         <w:jc w:val="center"/>
       </w:pPr>
-      <w:bookmarkStart w:id="45" w:name="_Toc72861327"/>
+      <w:bookmarkStart w:id="45" w:name="_Toc72945228"/>
       <w:r>
         <w:t xml:space="preserve">Ilustración </w:t>
       </w:r>
-      <w:fldSimple w:instr=" SEQ Ilustración \* ARABIC ">
-        <w:r>
-          <w:rPr>
-            <w:noProof/>
-          </w:rPr>
-          <w:t>30</w:t>
-        </w:r>
-      </w:fldSimple>
-      <w:r>
-        <w:t xml:space="preserve"> - Selección de dimensiones de cMediciones.</w:t>
+      <w:r>
+        <w:fldChar w:fldCharType="begin"/>
+      </w:r>
+      <w:r>
+        <w:instrText xml:space="preserve"> SEQ Ilustración \* ARABIC </w:instrText>
+      </w:r>
+      <w:r>
+        <w:fldChar w:fldCharType="separate"/>
+      </w:r>
+      <w:r>
+        <w:rPr>
+          <w:noProof/>
+        </w:rPr>
+        <w:t>30</w:t>
+      </w:r>
+      <w:r>
+        <w:rPr>
+          <w:noProof/>
+        </w:rPr>
+        <w:fldChar w:fldCharType="end"/>
+      </w:r>
+      <w:r>
+        <w:t xml:space="preserve"> - Selección de dimensiones de </w:t>
+      </w:r>
+      <w:proofErr w:type="spellStart"/>
+      <w:r>
+        <w:t>cMediciones</w:t>
+      </w:r>
+      <w:proofErr w:type="spellEnd"/>
+      <w:r>
+        <w:t>.</w:t>
       </w:r>
       <w:bookmarkEnd w:id="45"/>
     </w:p>
     <w:p>
       <w:r>
-        <w:t>Finalmente, el cubo “cMediciones” nos queda de la siguiente forma:</w:t>
+        <w:t>Finalmente, el cubo “</w:t>
+      </w:r>
+      <w:proofErr w:type="spellStart"/>
+      <w:r>
+        <w:t>cMediciones</w:t>
+      </w:r>
+      <w:proofErr w:type="spellEnd"/>
+      <w:r>
+        <w:t>” nos queda de la siguiente forma:</w:t>
       </w:r>
     </w:p>
     <w:p>
@@ -9061,20 +10903,41 @@
         <w:pStyle w:val="Descripcin"/>
         <w:jc w:val="center"/>
       </w:pPr>
-      <w:bookmarkStart w:id="46" w:name="_Toc72861328"/>
+      <w:bookmarkStart w:id="46" w:name="_Toc72945229"/>
       <w:r>
         <w:t xml:space="preserve">Ilustración </w:t>
       </w:r>
-      <w:fldSimple w:instr=" SEQ Ilustración \* ARABIC ">
-        <w:r>
-          <w:rPr>
-            <w:noProof/>
-          </w:rPr>
-          <w:t>31</w:t>
-        </w:r>
-      </w:fldSimple>
-      <w:r>
-        <w:t xml:space="preserve"> - Ventana diseño cMediciones.</w:t>
+      <w:r>
+        <w:fldChar w:fldCharType="begin"/>
+      </w:r>
+      <w:r>
+        <w:instrText xml:space="preserve"> SEQ Ilustración \* ARABIC </w:instrText>
+      </w:r>
+      <w:r>
+        <w:fldChar w:fldCharType="separate"/>
+      </w:r>
+      <w:r>
+        <w:rPr>
+          <w:noProof/>
+        </w:rPr>
+        <w:t>31</w:t>
+      </w:r>
+      <w:r>
+        <w:rPr>
+          <w:noProof/>
+        </w:rPr>
+        <w:fldChar w:fldCharType="end"/>
+      </w:r>
+      <w:r>
+        <w:t xml:space="preserve"> - Ventana diseño </w:t>
+      </w:r>
+      <w:proofErr w:type="spellStart"/>
+      <w:r>
+        <w:t>cMediciones</w:t>
+      </w:r>
+      <w:proofErr w:type="spellEnd"/>
+      <w:r>
+        <w:t>.</w:t>
       </w:r>
       <w:bookmarkEnd w:id="46"/>
     </w:p>
@@ -9135,20 +10998,41 @@
         <w:pStyle w:val="Descripcin"/>
         <w:jc w:val="center"/>
       </w:pPr>
-      <w:bookmarkStart w:id="47" w:name="_Toc72861329"/>
+      <w:bookmarkStart w:id="47" w:name="_Toc72945230"/>
       <w:r>
         <w:t xml:space="preserve">Ilustración </w:t>
       </w:r>
-      <w:fldSimple w:instr=" SEQ Ilustración \* ARABIC ">
-        <w:r>
-          <w:rPr>
-            <w:noProof/>
-          </w:rPr>
-          <w:t>32</w:t>
-        </w:r>
-      </w:fldSimple>
-      <w:r>
-        <w:t xml:space="preserve"> - Relación de DIM_Ambito_Geografico.</w:t>
+      <w:r>
+        <w:fldChar w:fldCharType="begin"/>
+      </w:r>
+      <w:r>
+        <w:instrText xml:space="preserve"> SEQ Ilustración \* ARABIC </w:instrText>
+      </w:r>
+      <w:r>
+        <w:fldChar w:fldCharType="separate"/>
+      </w:r>
+      <w:r>
+        <w:rPr>
+          <w:noProof/>
+        </w:rPr>
+        <w:t>32</w:t>
+      </w:r>
+      <w:r>
+        <w:rPr>
+          <w:noProof/>
+        </w:rPr>
+        <w:fldChar w:fldCharType="end"/>
+      </w:r>
+      <w:r>
+        <w:t xml:space="preserve"> - Relación de </w:t>
+      </w:r>
+      <w:proofErr w:type="spellStart"/>
+      <w:r>
+        <w:t>DIM_Ambito_Geografico</w:t>
+      </w:r>
+      <w:proofErr w:type="spellEnd"/>
+      <w:r>
+        <w:t>.</w:t>
       </w:r>
       <w:bookmarkEnd w:id="47"/>
     </w:p>
@@ -9203,20 +11087,41 @@
         <w:pStyle w:val="Descripcin"/>
         <w:jc w:val="center"/>
       </w:pPr>
-      <w:bookmarkStart w:id="48" w:name="_Toc72861330"/>
+      <w:bookmarkStart w:id="48" w:name="_Toc72945231"/>
       <w:r>
         <w:t xml:space="preserve">Ilustración </w:t>
       </w:r>
-      <w:fldSimple w:instr=" SEQ Ilustración \* ARABIC ">
-        <w:r>
-          <w:rPr>
-            <w:noProof/>
-          </w:rPr>
-          <w:t>33</w:t>
-        </w:r>
-      </w:fldSimple>
-      <w:r>
-        <w:t xml:space="preserve"> - Relación de DIM_Fecha.</w:t>
+      <w:r>
+        <w:fldChar w:fldCharType="begin"/>
+      </w:r>
+      <w:r>
+        <w:instrText xml:space="preserve"> SEQ Ilustración \* ARABIC </w:instrText>
+      </w:r>
+      <w:r>
+        <w:fldChar w:fldCharType="separate"/>
+      </w:r>
+      <w:r>
+        <w:rPr>
+          <w:noProof/>
+        </w:rPr>
+        <w:t>33</w:t>
+      </w:r>
+      <w:r>
+        <w:rPr>
+          <w:noProof/>
+        </w:rPr>
+        <w:fldChar w:fldCharType="end"/>
+      </w:r>
+      <w:r>
+        <w:t xml:space="preserve"> - Relación de </w:t>
+      </w:r>
+      <w:proofErr w:type="spellStart"/>
+      <w:r>
+        <w:t>DIM_Fecha</w:t>
+      </w:r>
+      <w:proofErr w:type="spellEnd"/>
+      <w:r>
+        <w:t>.</w:t>
       </w:r>
       <w:bookmarkEnd w:id="48"/>
     </w:p>
@@ -9277,20 +11182,41 @@
         <w:pStyle w:val="Descripcin"/>
         <w:jc w:val="center"/>
       </w:pPr>
-      <w:bookmarkStart w:id="49" w:name="_Toc72861331"/>
+      <w:bookmarkStart w:id="49" w:name="_Toc72945232"/>
       <w:r>
         <w:t xml:space="preserve">Ilustración </w:t>
       </w:r>
-      <w:fldSimple w:instr=" SEQ Ilustración \* ARABIC ">
-        <w:r>
-          <w:rPr>
-            <w:noProof/>
-          </w:rPr>
-          <w:t>34</w:t>
-        </w:r>
-      </w:fldSimple>
-      <w:r>
-        <w:t xml:space="preserve"> - Relaciones dimensiones cMediciones.</w:t>
+      <w:r>
+        <w:fldChar w:fldCharType="begin"/>
+      </w:r>
+      <w:r>
+        <w:instrText xml:space="preserve"> SEQ Ilustración \* ARABIC </w:instrText>
+      </w:r>
+      <w:r>
+        <w:fldChar w:fldCharType="separate"/>
+      </w:r>
+      <w:r>
+        <w:rPr>
+          <w:noProof/>
+        </w:rPr>
+        <w:t>34</w:t>
+      </w:r>
+      <w:r>
+        <w:rPr>
+          <w:noProof/>
+        </w:rPr>
+        <w:fldChar w:fldCharType="end"/>
+      </w:r>
+      <w:r>
+        <w:t xml:space="preserve"> - Relaciones dimensiones </w:t>
+      </w:r>
+      <w:proofErr w:type="spellStart"/>
+      <w:r>
+        <w:t>cMediciones</w:t>
+      </w:r>
+      <w:proofErr w:type="spellEnd"/>
+      <w:r>
+        <w:t>.</w:t>
       </w:r>
       <w:bookmarkEnd w:id="49"/>
     </w:p>
@@ -9298,7 +11224,7 @@
       <w:pPr>
         <w:pStyle w:val="Ttulo2"/>
       </w:pPr>
-      <w:bookmarkStart w:id="50" w:name="_Toc72861359"/>
+      <w:bookmarkStart w:id="50" w:name="_Toc72945277"/>
       <w:r>
         <w:t>Jerarquías y dimensiones</w:t>
       </w:r>
@@ -9316,15 +11242,33 @@
       <w:pPr>
         <w:pStyle w:val="Ttulo3"/>
       </w:pPr>
-      <w:bookmarkStart w:id="51" w:name="_Toc72861360"/>
+      <w:bookmarkStart w:id="51" w:name="_Toc72945278"/>
+      <w:proofErr w:type="spellStart"/>
       <w:r>
         <w:t>DIM_Ambito_Geografico</w:t>
       </w:r>
       <w:bookmarkEnd w:id="51"/>
-    </w:p>
-    <w:p>
-      <w:r>
-        <w:t>Para definir cada una de las dimensiones nos vamos a la carpeta “Dimensiones” dentro del explorador de soluciones, y hacemos doble click sobre la dimensión que vamos a definir, en nuestro caso “DIM_Ambito_Geografico”.</w:t>
+      <w:proofErr w:type="spellEnd"/>
+    </w:p>
+    <w:p>
+      <w:r>
+        <w:t xml:space="preserve">Para definir cada una de las dimensiones nos vamos a la carpeta “Dimensiones” dentro del explorador de soluciones, y hacemos doble </w:t>
+      </w:r>
+      <w:proofErr w:type="spellStart"/>
+      <w:r>
+        <w:t>click</w:t>
+      </w:r>
+      <w:proofErr w:type="spellEnd"/>
+      <w:r>
+        <w:t xml:space="preserve"> sobre la dimensión que vamos a definir, en nuestro caso “</w:t>
+      </w:r>
+      <w:proofErr w:type="spellStart"/>
+      <w:r>
+        <w:t>DIM_Ambito_Geografico</w:t>
+      </w:r>
+      <w:proofErr w:type="spellEnd"/>
+      <w:r>
+        <w:t>”.</w:t>
       </w:r>
     </w:p>
     <w:p>
@@ -9383,36 +11327,47 @@
         <w:pStyle w:val="Descripcin"/>
         <w:jc w:val="center"/>
       </w:pPr>
-      <w:bookmarkStart w:id="52" w:name="_Toc72861332"/>
+      <w:bookmarkStart w:id="52" w:name="_Toc72945233"/>
       <w:r>
         <w:t xml:space="preserve">Ilustración </w:t>
       </w:r>
-      <w:fldSimple w:instr=" SEQ Ilustración \* ARABIC ">
-        <w:r>
-          <w:rPr>
-            <w:noProof/>
-          </w:rPr>
-          <w:t>35</w:t>
-        </w:r>
-      </w:fldSimple>
-      <w:r>
-        <w:t xml:space="preserve"> - DIM_Ambito_Geografico.</w:t>
+      <w:r>
+        <w:fldChar w:fldCharType="begin"/>
+      </w:r>
+      <w:r>
+        <w:instrText xml:space="preserve"> SEQ Ilustración \* ARABIC </w:instrText>
+      </w:r>
+      <w:r>
+        <w:fldChar w:fldCharType="separate"/>
+      </w:r>
+      <w:r>
+        <w:rPr>
+          <w:noProof/>
+        </w:rPr>
+        <w:t>35</w:t>
+      </w:r>
+      <w:r>
+        <w:rPr>
+          <w:noProof/>
+        </w:rPr>
+        <w:fldChar w:fldCharType="end"/>
+      </w:r>
+      <w:r>
+        <w:t xml:space="preserve"> - </w:t>
+      </w:r>
+      <w:proofErr w:type="spellStart"/>
+      <w:r>
+        <w:t>DIM_Ambito_Geografico</w:t>
+      </w:r>
+      <w:proofErr w:type="spellEnd"/>
+      <w:r>
+        <w:t>.</w:t>
       </w:r>
       <w:bookmarkEnd w:id="52"/>
     </w:p>
     <w:p>
-      <w:pPr>
-        <w:pStyle w:val="Ttulo3"/>
-      </w:pPr>
-      <w:bookmarkStart w:id="53" w:name="_Toc72861361"/>
-      <w:r>
-        <w:t>DIM_Fecha</w:t>
-      </w:r>
-      <w:bookmarkEnd w:id="53"/>
-    </w:p>
-    <w:p>
-      <w:r>
-        <w:t>Realizamos el mismo proceso para la dimensión “DIM_Fecha”, arrastramos los atributos desde la vista del origen de datos a los atributos de la dimensión:</w:t>
+      <w:r>
+        <w:t>Por otro lado, definimos una jerarquía para que nos resulte luego más fácil realizar las consultas respecto al ámbito geográfico. La jerarquía va a ser “Comunidad autónoma” &gt; “Provincia nombre” &gt; “Comarca” &gt; “Municipio”:</w:t>
       </w:r>
     </w:p>
     <w:p>
@@ -9426,10 +11381,10 @@
         </w:rPr>
         <w:lastRenderedPageBreak/>
         <w:drawing>
-          <wp:inline distT="0" distB="0" distL="0" distR="0" wp14:anchorId="5FF14E1D" wp14:editId="3176E373">
-            <wp:extent cx="5400040" cy="1183640"/>
-            <wp:effectExtent l="0" t="0" r="0" b="0"/>
-            <wp:docPr id="37" name="Imagen 37"/>
+          <wp:inline distT="0" distB="0" distL="0" distR="0" wp14:anchorId="6ACF8033" wp14:editId="647B0B68">
+            <wp:extent cx="5400040" cy="1211580"/>
+            <wp:effectExtent l="0" t="0" r="0" b="7620"/>
+            <wp:docPr id="48" name="Imagen 48"/>
             <wp:cNvGraphicFramePr>
               <a:graphicFrameLocks xmlns:a="http://schemas.openxmlformats.org/drawingml/2006/main" noChangeAspect="1"/>
             </wp:cNvGraphicFramePr>
@@ -9449,7 +11404,7 @@
                   <pic:spPr>
                     <a:xfrm>
                       <a:off x="0" y="0"/>
-                      <a:ext cx="5400040" cy="1183640"/>
+                      <a:ext cx="5400040" cy="1211580"/>
                     </a:xfrm>
                     <a:prstGeom prst="rect">
                       <a:avLst/>
@@ -9467,7 +11422,7 @@
         <w:pStyle w:val="Descripcin"/>
         <w:jc w:val="center"/>
       </w:pPr>
-      <w:bookmarkStart w:id="54" w:name="_Toc72861333"/>
+      <w:bookmarkStart w:id="53" w:name="_Toc72945234"/>
       <w:r>
         <w:t xml:space="preserve">Ilustración </w:t>
       </w:r>
@@ -9480,23 +11435,41 @@
         </w:r>
       </w:fldSimple>
       <w:r>
-        <w:t xml:space="preserve"> - DIM_Fecha.</w:t>
+        <w:t xml:space="preserve"> - Jerarquía </w:t>
+      </w:r>
+      <w:proofErr w:type="spellStart"/>
+      <w:r>
+        <w:t>DIM_Ambito_Geografico</w:t>
+      </w:r>
+      <w:proofErr w:type="spellEnd"/>
+      <w:r>
+        <w:t>.</w:t>
+      </w:r>
+      <w:bookmarkEnd w:id="53"/>
+    </w:p>
+    <w:p>
+      <w:pPr>
+        <w:pStyle w:val="Ttulo3"/>
+      </w:pPr>
+      <w:bookmarkStart w:id="54" w:name="_Toc72945279"/>
+      <w:proofErr w:type="spellStart"/>
+      <w:r>
+        <w:t>DIM_Fecha</w:t>
       </w:r>
       <w:bookmarkEnd w:id="54"/>
-    </w:p>
-    <w:p>
-      <w:pPr>
-        <w:pStyle w:val="Ttulo3"/>
-      </w:pPr>
-      <w:bookmarkStart w:id="55" w:name="_Toc72861362"/>
-      <w:r>
-        <w:t>DIM_Grupo_Edad</w:t>
-      </w:r>
-      <w:bookmarkEnd w:id="55"/>
-    </w:p>
-    <w:p>
-      <w:r>
-        <w:t>Para la dimensión “DIM_Grupo_Edad” arrastramos al igual que antes todos los atributos:</w:t>
+      <w:proofErr w:type="spellEnd"/>
+    </w:p>
+    <w:p>
+      <w:r>
+        <w:t>Realizamos el mismo proceso para la dimensión “</w:t>
+      </w:r>
+      <w:proofErr w:type="spellStart"/>
+      <w:r>
+        <w:t>DIM_Fecha</w:t>
+      </w:r>
+      <w:proofErr w:type="spellEnd"/>
+      <w:r>
+        <w:t>”, arrastramos los atributos desde la vista del origen de datos a los atributos de la dimensión:</w:t>
       </w:r>
     </w:p>
     <w:p>
@@ -9509,10 +11482,10 @@
           <w:noProof/>
         </w:rPr>
         <w:drawing>
-          <wp:inline distT="0" distB="0" distL="0" distR="0" wp14:anchorId="1DAE5F62" wp14:editId="2658FCED">
-            <wp:extent cx="5400040" cy="998220"/>
+          <wp:inline distT="0" distB="0" distL="0" distR="0" wp14:anchorId="5FF14E1D" wp14:editId="3176E373">
+            <wp:extent cx="5400040" cy="1183640"/>
             <wp:effectExtent l="0" t="0" r="0" b="0"/>
-            <wp:docPr id="38" name="Imagen 38"/>
+            <wp:docPr id="37" name="Imagen 37"/>
             <wp:cNvGraphicFramePr>
               <a:graphicFrameLocks xmlns:a="http://schemas.openxmlformats.org/drawingml/2006/main" noChangeAspect="1"/>
             </wp:cNvGraphicFramePr>
@@ -9532,7 +11505,7 @@
                   <pic:spPr>
                     <a:xfrm>
                       <a:off x="0" y="0"/>
-                      <a:ext cx="5400040" cy="998220"/>
+                      <a:ext cx="5400040" cy="1183640"/>
                     </a:xfrm>
                     <a:prstGeom prst="rect">
                       <a:avLst/>
@@ -9550,36 +11523,58 @@
         <w:pStyle w:val="Descripcin"/>
         <w:jc w:val="center"/>
       </w:pPr>
-      <w:bookmarkStart w:id="56" w:name="_Toc72861334"/>
+      <w:bookmarkStart w:id="55" w:name="_Toc72945235"/>
       <w:r>
         <w:t xml:space="preserve">Ilustración </w:t>
       </w:r>
-      <w:fldSimple w:instr=" SEQ Ilustración \* ARABIC ">
-        <w:r>
-          <w:rPr>
-            <w:noProof/>
-          </w:rPr>
-          <w:t>37</w:t>
-        </w:r>
-      </w:fldSimple>
-      <w:r>
-        <w:t xml:space="preserve"> - DIM_Grupo_Edad.</w:t>
-      </w:r>
-      <w:bookmarkEnd w:id="56"/>
-    </w:p>
-    <w:p>
-      <w:pPr>
-        <w:pStyle w:val="Ttulo3"/>
-      </w:pPr>
-      <w:bookmarkStart w:id="57" w:name="_Toc72861363"/>
-      <w:r>
-        <w:t>DIM_Medicion</w:t>
-      </w:r>
-      <w:bookmarkEnd w:id="57"/>
-    </w:p>
-    <w:p>
-      <w:r>
-        <w:t>Realizamos el mismo proceso para “DIM_Medicion”:</w:t>
+      <w:r>
+        <w:fldChar w:fldCharType="begin"/>
+      </w:r>
+      <w:r>
+        <w:instrText xml:space="preserve"> SEQ Il</w:instrText>
+      </w:r>
+      <w:r>
+        <w:instrText xml:space="preserve">ustración \* ARABIC </w:instrText>
+      </w:r>
+      <w:r>
+        <w:fldChar w:fldCharType="separate"/>
+      </w:r>
+      <w:r>
+        <w:rPr>
+          <w:noProof/>
+        </w:rPr>
+        <w:t>37</w:t>
+      </w:r>
+      <w:r>
+        <w:rPr>
+          <w:noProof/>
+        </w:rPr>
+        <w:fldChar w:fldCharType="end"/>
+      </w:r>
+      <w:r>
+        <w:t xml:space="preserve"> - </w:t>
+      </w:r>
+      <w:proofErr w:type="spellStart"/>
+      <w:r>
+        <w:t>DIM_Fecha</w:t>
+      </w:r>
+      <w:proofErr w:type="spellEnd"/>
+      <w:r>
+        <w:t>.</w:t>
+      </w:r>
+      <w:bookmarkEnd w:id="55"/>
+    </w:p>
+    <w:p>
+      <w:r>
+        <w:t>Al igual que sucedía con la dimensión anterior, definimos una jerarquía para facilitar la construcción de las consultas después. La jerarquía va a ser “</w:t>
+      </w:r>
+      <w:proofErr w:type="spellStart"/>
+      <w:r>
+        <w:t>Anyo</w:t>
+      </w:r>
+      <w:proofErr w:type="spellEnd"/>
+      <w:r>
+        <w:t>” &gt; “Mes” &gt; “Dia”:</w:t>
       </w:r>
     </w:p>
     <w:p>
@@ -9592,10 +11587,10 @@
           <w:noProof/>
         </w:rPr>
         <w:drawing>
-          <wp:inline distT="0" distB="0" distL="0" distR="0" wp14:anchorId="56395ECF" wp14:editId="09F96CF6">
-            <wp:extent cx="5400040" cy="1023620"/>
-            <wp:effectExtent l="0" t="0" r="0" b="5080"/>
-            <wp:docPr id="39" name="Imagen 39"/>
+          <wp:inline distT="0" distB="0" distL="0" distR="0" wp14:anchorId="2BBA3A81" wp14:editId="23F62049">
+            <wp:extent cx="5400040" cy="1151890"/>
+            <wp:effectExtent l="0" t="0" r="0" b="0"/>
+            <wp:docPr id="49" name="Imagen 49"/>
             <wp:cNvGraphicFramePr>
               <a:graphicFrameLocks xmlns:a="http://schemas.openxmlformats.org/drawingml/2006/main" noChangeAspect="1"/>
             </wp:cNvGraphicFramePr>
@@ -9615,7 +11610,7 @@
                   <pic:spPr>
                     <a:xfrm>
                       <a:off x="0" y="0"/>
-                      <a:ext cx="5400040" cy="1023620"/>
+                      <a:ext cx="5400040" cy="1151890"/>
                     </a:xfrm>
                     <a:prstGeom prst="rect">
                       <a:avLst/>
@@ -9633,7 +11628,7 @@
         <w:pStyle w:val="Descripcin"/>
         <w:jc w:val="center"/>
       </w:pPr>
-      <w:bookmarkStart w:id="58" w:name="_Toc72861335"/>
+      <w:bookmarkStart w:id="56" w:name="_Toc72945236"/>
       <w:r>
         <w:t xml:space="preserve">Ilustración </w:t>
       </w:r>
@@ -9646,23 +11641,41 @@
         </w:r>
       </w:fldSimple>
       <w:r>
-        <w:t xml:space="preserve"> - DIM_Medicion.</w:t>
-      </w:r>
-      <w:bookmarkEnd w:id="58"/>
+        <w:t xml:space="preserve"> - Jerarquía </w:t>
+      </w:r>
+      <w:proofErr w:type="spellStart"/>
+      <w:r>
+        <w:t>DIM_Fecha</w:t>
+      </w:r>
+      <w:proofErr w:type="spellEnd"/>
+      <w:r>
+        <w:t>.</w:t>
+      </w:r>
+      <w:bookmarkEnd w:id="56"/>
     </w:p>
     <w:p>
       <w:pPr>
         <w:pStyle w:val="Ttulo3"/>
       </w:pPr>
-      <w:bookmarkStart w:id="59" w:name="_Toc72861364"/>
-      <w:r>
-        <w:t>DIM_Tipologia</w:t>
-      </w:r>
-      <w:bookmarkEnd w:id="59"/>
-    </w:p>
-    <w:p>
-      <w:r>
-        <w:t>Finalmente, definimos la dimensión “DIM_Tipologia” a partir de los atributos de la vista del origen de datos:</w:t>
+      <w:bookmarkStart w:id="57" w:name="_Toc72945280"/>
+      <w:proofErr w:type="spellStart"/>
+      <w:r>
+        <w:t>DIM_Grupo_Edad</w:t>
+      </w:r>
+      <w:bookmarkEnd w:id="57"/>
+      <w:proofErr w:type="spellEnd"/>
+    </w:p>
+    <w:p>
+      <w:r>
+        <w:t>Para la dimensión “</w:t>
+      </w:r>
+      <w:proofErr w:type="spellStart"/>
+      <w:r>
+        <w:t>DIM_Grupo_Edad</w:t>
+      </w:r>
+      <w:proofErr w:type="spellEnd"/>
+      <w:r>
+        <w:t>” arrastramos al igual que antes todos los atributos:</w:t>
       </w:r>
     </w:p>
     <w:p>
@@ -9674,11 +11687,12 @@
         <w:rPr>
           <w:noProof/>
         </w:rPr>
+        <w:lastRenderedPageBreak/>
         <w:drawing>
-          <wp:inline distT="0" distB="0" distL="0" distR="0" wp14:anchorId="1381C005" wp14:editId="6EFC1452">
-            <wp:extent cx="5400040" cy="902970"/>
+          <wp:inline distT="0" distB="0" distL="0" distR="0" wp14:anchorId="1DAE5F62" wp14:editId="2658FCED">
+            <wp:extent cx="5400040" cy="998220"/>
             <wp:effectExtent l="0" t="0" r="0" b="0"/>
-            <wp:docPr id="40" name="Imagen 40"/>
+            <wp:docPr id="38" name="Imagen 38"/>
             <wp:cNvGraphicFramePr>
               <a:graphicFrameLocks xmlns:a="http://schemas.openxmlformats.org/drawingml/2006/main" noChangeAspect="1"/>
             </wp:cNvGraphicFramePr>
@@ -9698,6 +11712,234 @@
                   <pic:spPr>
                     <a:xfrm>
                       <a:off x="0" y="0"/>
+                      <a:ext cx="5400040" cy="998220"/>
+                    </a:xfrm>
+                    <a:prstGeom prst="rect">
+                      <a:avLst/>
+                    </a:prstGeom>
+                  </pic:spPr>
+                </pic:pic>
+              </a:graphicData>
+            </a:graphic>
+          </wp:inline>
+        </w:drawing>
+      </w:r>
+    </w:p>
+    <w:p>
+      <w:pPr>
+        <w:pStyle w:val="Descripcin"/>
+        <w:jc w:val="center"/>
+      </w:pPr>
+      <w:bookmarkStart w:id="58" w:name="_Toc72945237"/>
+      <w:r>
+        <w:t xml:space="preserve">Ilustración </w:t>
+      </w:r>
+      <w:r>
+        <w:fldChar w:fldCharType="begin"/>
+      </w:r>
+      <w:r>
+        <w:instrText xml:space="preserve"> SEQ Ilustración \* ARABIC </w:instrText>
+      </w:r>
+      <w:r>
+        <w:fldChar w:fldCharType="separate"/>
+      </w:r>
+      <w:r>
+        <w:rPr>
+          <w:noProof/>
+        </w:rPr>
+        <w:t>39</w:t>
+      </w:r>
+      <w:r>
+        <w:rPr>
+          <w:noProof/>
+        </w:rPr>
+        <w:fldChar w:fldCharType="end"/>
+      </w:r>
+      <w:r>
+        <w:t xml:space="preserve"> - </w:t>
+      </w:r>
+      <w:proofErr w:type="spellStart"/>
+      <w:r>
+        <w:t>DIM_Grupo_Edad</w:t>
+      </w:r>
+      <w:proofErr w:type="spellEnd"/>
+      <w:r>
+        <w:t>.</w:t>
+      </w:r>
+      <w:bookmarkEnd w:id="58"/>
+    </w:p>
+    <w:p>
+      <w:pPr>
+        <w:pStyle w:val="Ttulo3"/>
+      </w:pPr>
+      <w:bookmarkStart w:id="59" w:name="_Toc72945281"/>
+      <w:proofErr w:type="spellStart"/>
+      <w:r>
+        <w:t>DIM_Medicion</w:t>
+      </w:r>
+      <w:bookmarkEnd w:id="59"/>
+      <w:proofErr w:type="spellEnd"/>
+    </w:p>
+    <w:p>
+      <w:r>
+        <w:t>Realizamos el mismo proceso para “</w:t>
+      </w:r>
+      <w:proofErr w:type="spellStart"/>
+      <w:r>
+        <w:t>DIM_Medicion</w:t>
+      </w:r>
+      <w:proofErr w:type="spellEnd"/>
+      <w:r>
+        <w:t>”:</w:t>
+      </w:r>
+    </w:p>
+    <w:p>
+      <w:pPr>
+        <w:keepNext/>
+        <w:jc w:val="center"/>
+      </w:pPr>
+      <w:r>
+        <w:rPr>
+          <w:noProof/>
+        </w:rPr>
+        <w:drawing>
+          <wp:inline distT="0" distB="0" distL="0" distR="0" wp14:anchorId="56395ECF" wp14:editId="09F96CF6">
+            <wp:extent cx="5400040" cy="1023620"/>
+            <wp:effectExtent l="0" t="0" r="0" b="5080"/>
+            <wp:docPr id="39" name="Imagen 39"/>
+            <wp:cNvGraphicFramePr>
+              <a:graphicFrameLocks xmlns:a="http://schemas.openxmlformats.org/drawingml/2006/main" noChangeAspect="1"/>
+            </wp:cNvGraphicFramePr>
+            <a:graphic xmlns:a="http://schemas.openxmlformats.org/drawingml/2006/main">
+              <a:graphicData uri="http://schemas.openxmlformats.org/drawingml/2006/picture">
+                <pic:pic xmlns:pic="http://schemas.openxmlformats.org/drawingml/2006/picture">
+                  <pic:nvPicPr>
+                    <pic:cNvPr id="1" name=""/>
+                    <pic:cNvPicPr/>
+                  </pic:nvPicPr>
+                  <pic:blipFill>
+                    <a:blip r:embed="rId57"/>
+                    <a:stretch>
+                      <a:fillRect/>
+                    </a:stretch>
+                  </pic:blipFill>
+                  <pic:spPr>
+                    <a:xfrm>
+                      <a:off x="0" y="0"/>
+                      <a:ext cx="5400040" cy="1023620"/>
+                    </a:xfrm>
+                    <a:prstGeom prst="rect">
+                      <a:avLst/>
+                    </a:prstGeom>
+                  </pic:spPr>
+                </pic:pic>
+              </a:graphicData>
+            </a:graphic>
+          </wp:inline>
+        </w:drawing>
+      </w:r>
+    </w:p>
+    <w:p>
+      <w:pPr>
+        <w:pStyle w:val="Descripcin"/>
+        <w:jc w:val="center"/>
+      </w:pPr>
+      <w:bookmarkStart w:id="60" w:name="_Toc72945238"/>
+      <w:r>
+        <w:t xml:space="preserve">Ilustración </w:t>
+      </w:r>
+      <w:r>
+        <w:fldChar w:fldCharType="begin"/>
+      </w:r>
+      <w:r>
+        <w:instrText xml:space="preserve"> SEQ Ilustración \* ARABIC </w:instrText>
+      </w:r>
+      <w:r>
+        <w:fldChar w:fldCharType="separate"/>
+      </w:r>
+      <w:r>
+        <w:rPr>
+          <w:noProof/>
+        </w:rPr>
+        <w:t>40</w:t>
+      </w:r>
+      <w:r>
+        <w:rPr>
+          <w:noProof/>
+        </w:rPr>
+        <w:fldChar w:fldCharType="end"/>
+      </w:r>
+      <w:r>
+        <w:t xml:space="preserve"> - </w:t>
+      </w:r>
+      <w:proofErr w:type="spellStart"/>
+      <w:r>
+        <w:t>DIM_Medicion</w:t>
+      </w:r>
+      <w:proofErr w:type="spellEnd"/>
+      <w:r>
+        <w:t>.</w:t>
+      </w:r>
+      <w:bookmarkEnd w:id="60"/>
+    </w:p>
+    <w:p>
+      <w:pPr>
+        <w:pStyle w:val="Ttulo3"/>
+      </w:pPr>
+      <w:bookmarkStart w:id="61" w:name="_Toc72945282"/>
+      <w:proofErr w:type="spellStart"/>
+      <w:r>
+        <w:t>DIM_Tipologia</w:t>
+      </w:r>
+      <w:bookmarkEnd w:id="61"/>
+      <w:proofErr w:type="spellEnd"/>
+    </w:p>
+    <w:p>
+      <w:r>
+        <w:t>Finalmente, definimos la dimensión “</w:t>
+      </w:r>
+      <w:proofErr w:type="spellStart"/>
+      <w:r>
+        <w:t>DIM_Tipologia</w:t>
+      </w:r>
+      <w:proofErr w:type="spellEnd"/>
+      <w:r>
+        <w:t>” a partir de los atributos de la vista del origen de datos:</w:t>
+      </w:r>
+    </w:p>
+    <w:p>
+      <w:pPr>
+        <w:keepNext/>
+        <w:jc w:val="center"/>
+      </w:pPr>
+      <w:r>
+        <w:rPr>
+          <w:noProof/>
+        </w:rPr>
+        <w:drawing>
+          <wp:inline distT="0" distB="0" distL="0" distR="0" wp14:anchorId="1381C005" wp14:editId="6EFC1452">
+            <wp:extent cx="5400040" cy="902970"/>
+            <wp:effectExtent l="0" t="0" r="0" b="0"/>
+            <wp:docPr id="40" name="Imagen 40"/>
+            <wp:cNvGraphicFramePr>
+              <a:graphicFrameLocks xmlns:a="http://schemas.openxmlformats.org/drawingml/2006/main" noChangeAspect="1"/>
+            </wp:cNvGraphicFramePr>
+            <a:graphic xmlns:a="http://schemas.openxmlformats.org/drawingml/2006/main">
+              <a:graphicData uri="http://schemas.openxmlformats.org/drawingml/2006/picture">
+                <pic:pic xmlns:pic="http://schemas.openxmlformats.org/drawingml/2006/picture">
+                  <pic:nvPicPr>
+                    <pic:cNvPr id="1" name=""/>
+                    <pic:cNvPicPr/>
+                  </pic:nvPicPr>
+                  <pic:blipFill>
+                    <a:blip r:embed="rId58"/>
+                    <a:stretch>
+                      <a:fillRect/>
+                    </a:stretch>
+                  </pic:blipFill>
+                  <pic:spPr>
+                    <a:xfrm>
+                      <a:off x="0" y="0"/>
                       <a:ext cx="5400040" cy="902970"/>
                     </a:xfrm>
                     <a:prstGeom prst="rect">
@@ -9723,22 +11965,43 @@
           <w:docGrid w:linePitch="360"/>
         </w:sectPr>
       </w:pPr>
-      <w:bookmarkStart w:id="60" w:name="_Toc72861336"/>
+      <w:bookmarkStart w:id="62" w:name="_Toc72945239"/>
       <w:r>
         <w:t xml:space="preserve">Ilustración </w:t>
       </w:r>
-      <w:fldSimple w:instr=" SEQ Ilustración \* ARABIC ">
-        <w:r>
-          <w:rPr>
-            <w:noProof/>
-          </w:rPr>
-          <w:t>39</w:t>
-        </w:r>
-      </w:fldSimple>
-      <w:r>
-        <w:t xml:space="preserve"> - DIM_Tipologia.</w:t>
-      </w:r>
-      <w:bookmarkEnd w:id="60"/>
+      <w:r>
+        <w:fldChar w:fldCharType="begin"/>
+      </w:r>
+      <w:r>
+        <w:instrText xml:space="preserve"> SEQ Ilustración \* ARABIC </w:instrText>
+      </w:r>
+      <w:r>
+        <w:fldChar w:fldCharType="separate"/>
+      </w:r>
+      <w:r>
+        <w:rPr>
+          <w:noProof/>
+        </w:rPr>
+        <w:t>41</w:t>
+      </w:r>
+      <w:r>
+        <w:rPr>
+          <w:noProof/>
+        </w:rPr>
+        <w:fldChar w:fldCharType="end"/>
+      </w:r>
+      <w:r>
+        <w:t xml:space="preserve"> - </w:t>
+      </w:r>
+      <w:proofErr w:type="spellStart"/>
+      <w:r>
+        <w:t>DIM_Tipologia</w:t>
+      </w:r>
+      <w:proofErr w:type="spellEnd"/>
+      <w:r>
+        <w:t>.</w:t>
+      </w:r>
+      <w:bookmarkEnd w:id="62"/>
     </w:p>
     <w:p>
       <w:pPr>
@@ -9774,11 +12037,11 @@
               <w:jc w:val="center"/>
               <w:outlineLvl w:val="0"/>
             </w:pPr>
-            <w:bookmarkStart w:id="61" w:name="_Toc72861365"/>
+            <w:bookmarkStart w:id="63" w:name="_Toc72945283"/>
             <w:r>
               <w:t>Implementación de la solución</w:t>
             </w:r>
-            <w:bookmarkEnd w:id="61"/>
+            <w:bookmarkEnd w:id="63"/>
           </w:p>
         </w:tc>
       </w:tr>
@@ -9819,7 +12082,7 @@
                     <pic:cNvPicPr/>
                   </pic:nvPicPr>
                   <pic:blipFill rotWithShape="1">
-                    <a:blip r:embed="rId57"/>
+                    <a:blip r:embed="rId59"/>
                     <a:srcRect l="50505" t="17731" r="28881" b="59406"/>
                     <a:stretch/>
                   </pic:blipFill>
@@ -9852,22 +12115,35 @@
         <w:pStyle w:val="Descripcin"/>
         <w:jc w:val="center"/>
       </w:pPr>
-      <w:bookmarkStart w:id="62" w:name="_Toc72861337"/>
+      <w:bookmarkStart w:id="64" w:name="_Toc72945240"/>
       <w:r>
         <w:t xml:space="preserve">Ilustración </w:t>
       </w:r>
-      <w:fldSimple w:instr=" SEQ Ilustración \* ARABIC ">
-        <w:r>
-          <w:rPr>
-            <w:noProof/>
-          </w:rPr>
-          <w:t>40</w:t>
-        </w:r>
-      </w:fldSimple>
+      <w:r>
+        <w:fldChar w:fldCharType="begin"/>
+      </w:r>
+      <w:r>
+        <w:instrText xml:space="preserve"> SEQ Ilustración \* ARABIC </w:instrText>
+      </w:r>
+      <w:r>
+        <w:fldChar w:fldCharType="separate"/>
+      </w:r>
+      <w:r>
+        <w:rPr>
+          <w:noProof/>
+        </w:rPr>
+        <w:t>42</w:t>
+      </w:r>
+      <w:r>
+        <w:rPr>
+          <w:noProof/>
+        </w:rPr>
+        <w:fldChar w:fldCharType="end"/>
+      </w:r>
       <w:r>
         <w:t xml:space="preserve"> - Implementar la solución.</w:t>
       </w:r>
-      <w:bookmarkEnd w:id="62"/>
+      <w:bookmarkEnd w:id="64"/>
     </w:p>
     <w:p>
       <w:r>
@@ -9900,7 +12176,7 @@
                     <pic:cNvPicPr/>
                   </pic:nvPicPr>
                   <pic:blipFill>
-                    <a:blip r:embed="rId58"/>
+                    <a:blip r:embed="rId60"/>
                     <a:stretch>
                       <a:fillRect/>
                     </a:stretch>
@@ -9926,22 +12202,35 @@
         <w:pStyle w:val="Descripcin"/>
         <w:jc w:val="center"/>
       </w:pPr>
-      <w:bookmarkStart w:id="63" w:name="_Toc72861338"/>
+      <w:bookmarkStart w:id="65" w:name="_Toc72945241"/>
       <w:r>
         <w:t xml:space="preserve">Ilustración </w:t>
       </w:r>
-      <w:fldSimple w:instr=" SEQ Ilustración \* ARABIC ">
-        <w:r>
-          <w:rPr>
-            <w:noProof/>
-          </w:rPr>
-          <w:t>41</w:t>
-        </w:r>
-      </w:fldSimple>
+      <w:r>
+        <w:fldChar w:fldCharType="begin"/>
+      </w:r>
+      <w:r>
+        <w:instrText xml:space="preserve"> SEQ Ilustración \* ARABIC </w:instrText>
+      </w:r>
+      <w:r>
+        <w:fldChar w:fldCharType="separate"/>
+      </w:r>
+      <w:r>
+        <w:rPr>
+          <w:noProof/>
+        </w:rPr>
+        <w:t>43</w:t>
+      </w:r>
+      <w:r>
+        <w:rPr>
+          <w:noProof/>
+        </w:rPr>
+        <w:fldChar w:fldCharType="end"/>
+      </w:r>
       <w:r>
         <w:t xml:space="preserve"> - Implementación de la solución.</w:t>
       </w:r>
-      <w:bookmarkEnd w:id="63"/>
+      <w:bookmarkEnd w:id="65"/>
     </w:p>
     <w:p>
       <w:r>
@@ -9979,6 +12268,7 @@
       <w:r>
         <w:t>Para ello, nos dirigimos a la dimensión “DIM Fecha”, la cual se encuentra dentro de la carpeta “Dimensiones” en el explorador de soluciones, e indicamos que dicha dimensión a partir de tu propiedad “</w:t>
       </w:r>
+      <w:proofErr w:type="spellStart"/>
       <w:r>
         <w:rPr>
           <w:i/>
@@ -9986,6 +12276,7 @@
         </w:rPr>
         <w:t>Type</w:t>
       </w:r>
+      <w:proofErr w:type="spellEnd"/>
       <w:r>
         <w:t>” sea “</w:t>
       </w:r>
@@ -10026,7 +12317,7 @@
                     <pic:cNvPicPr/>
                   </pic:nvPicPr>
                   <pic:blipFill>
-                    <a:blip r:embed="rId59"/>
+                    <a:blip r:embed="rId61"/>
                     <a:stretch>
                       <a:fillRect/>
                     </a:stretch>
@@ -10052,27 +12343,41 @@
         <w:pStyle w:val="Descripcin"/>
         <w:jc w:val="center"/>
       </w:pPr>
-      <w:bookmarkStart w:id="64" w:name="_Toc72861339"/>
+      <w:bookmarkStart w:id="66" w:name="_Toc72945242"/>
       <w:r>
         <w:t xml:space="preserve">Ilustración </w:t>
       </w:r>
-      <w:fldSimple w:instr=" SEQ Ilustración \* ARABIC ">
-        <w:r>
-          <w:rPr>
-            <w:noProof/>
-          </w:rPr>
-          <w:t>42</w:t>
-        </w:r>
-      </w:fldSimple>
+      <w:r>
+        <w:fldChar w:fldCharType="begin"/>
+      </w:r>
+      <w:r>
+        <w:instrText xml:space="preserve"> SEQ Ilustración \* ARABIC </w:instrText>
+      </w:r>
+      <w:r>
+        <w:fldChar w:fldCharType="separate"/>
+      </w:r>
+      <w:r>
+        <w:rPr>
+          <w:noProof/>
+        </w:rPr>
+        <w:t>44</w:t>
+      </w:r>
+      <w:r>
+        <w:rPr>
+          <w:noProof/>
+        </w:rPr>
+        <w:fldChar w:fldCharType="end"/>
+      </w:r>
       <w:r>
         <w:t xml:space="preserve"> - Creación de la dimensión temporal.</w:t>
       </w:r>
-      <w:bookmarkEnd w:id="64"/>
+      <w:bookmarkEnd w:id="66"/>
     </w:p>
     <w:p>
       <w:r>
         <w:t>Al tener los días, los meses, los años, e incluso la fecha en sí, modificamos los atributos de la dimensión para indiciar que dichos campos son de tipo “</w:t>
       </w:r>
+      <w:proofErr w:type="spellStart"/>
       <w:r>
         <w:rPr>
           <w:i/>
@@ -10080,9 +12385,11 @@
         </w:rPr>
         <w:t>days</w:t>
       </w:r>
+      <w:proofErr w:type="spellEnd"/>
       <w:r>
         <w:t>”, “</w:t>
       </w:r>
+      <w:proofErr w:type="spellStart"/>
       <w:r>
         <w:rPr>
           <w:i/>
@@ -10090,9 +12397,11 @@
         </w:rPr>
         <w:t>months</w:t>
       </w:r>
+      <w:proofErr w:type="spellEnd"/>
       <w:r>
         <w:t>”, “</w:t>
       </w:r>
+      <w:proofErr w:type="spellStart"/>
       <w:r>
         <w:rPr>
           <w:i/>
@@ -10100,6 +12409,7 @@
         </w:rPr>
         <w:t>years</w:t>
       </w:r>
+      <w:proofErr w:type="spellEnd"/>
       <w:r>
         <w:t>” y “</w:t>
       </w:r>
@@ -10139,7 +12449,7 @@
                     <pic:cNvPicPr/>
                   </pic:nvPicPr>
                   <pic:blipFill rotWithShape="1">
-                    <a:blip r:embed="rId60"/>
+                    <a:blip r:embed="rId62"/>
                     <a:srcRect t="6216"/>
                     <a:stretch/>
                   </pic:blipFill>
@@ -10172,22 +12482,35 @@
         <w:pStyle w:val="Descripcin"/>
         <w:jc w:val="center"/>
       </w:pPr>
-      <w:bookmarkStart w:id="65" w:name="_Toc72861340"/>
+      <w:bookmarkStart w:id="67" w:name="_Toc72945243"/>
       <w:r>
         <w:t xml:space="preserve">Ilustración </w:t>
       </w:r>
-      <w:fldSimple w:instr=" SEQ Ilustración \* ARABIC ">
-        <w:r>
-          <w:rPr>
-            <w:noProof/>
-          </w:rPr>
-          <w:t>43</w:t>
-        </w:r>
-      </w:fldSimple>
+      <w:r>
+        <w:fldChar w:fldCharType="begin"/>
+      </w:r>
+      <w:r>
+        <w:instrText xml:space="preserve"> SEQ Ilustración \* ARABIC </w:instrText>
+      </w:r>
+      <w:r>
+        <w:fldChar w:fldCharType="separate"/>
+      </w:r>
+      <w:r>
+        <w:rPr>
+          <w:noProof/>
+        </w:rPr>
+        <w:t>45</w:t>
+      </w:r>
+      <w:r>
+        <w:rPr>
+          <w:noProof/>
+        </w:rPr>
+        <w:fldChar w:fldCharType="end"/>
+      </w:r>
       <w:r>
         <w:t xml:space="preserve"> - Asignación del tipo para el día.</w:t>
       </w:r>
-      <w:bookmarkEnd w:id="65"/>
+      <w:bookmarkEnd w:id="67"/>
     </w:p>
     <w:p>
       <w:pPr>
@@ -10215,7 +12538,7 @@
                     <pic:cNvPicPr/>
                   </pic:nvPicPr>
                   <pic:blipFill rotWithShape="1">
-                    <a:blip r:embed="rId61"/>
+                    <a:blip r:embed="rId63"/>
                     <a:srcRect t="7854"/>
                     <a:stretch/>
                   </pic:blipFill>
@@ -10248,22 +12571,35 @@
         <w:pStyle w:val="Descripcin"/>
         <w:jc w:val="center"/>
       </w:pPr>
-      <w:bookmarkStart w:id="66" w:name="_Toc72861341"/>
+      <w:bookmarkStart w:id="68" w:name="_Toc72945244"/>
       <w:r>
         <w:t xml:space="preserve">Ilustración </w:t>
       </w:r>
-      <w:fldSimple w:instr=" SEQ Ilustración \* ARABIC ">
-        <w:r>
-          <w:rPr>
-            <w:noProof/>
-          </w:rPr>
-          <w:t>44</w:t>
-        </w:r>
-      </w:fldSimple>
+      <w:r>
+        <w:fldChar w:fldCharType="begin"/>
+      </w:r>
+      <w:r>
+        <w:instrText xml:space="preserve"> SEQ Ilustración \* ARABIC </w:instrText>
+      </w:r>
+      <w:r>
+        <w:fldChar w:fldCharType="separate"/>
+      </w:r>
+      <w:r>
+        <w:rPr>
+          <w:noProof/>
+        </w:rPr>
+        <w:t>46</w:t>
+      </w:r>
+      <w:r>
+        <w:rPr>
+          <w:noProof/>
+        </w:rPr>
+        <w:fldChar w:fldCharType="end"/>
+      </w:r>
       <w:r>
         <w:t xml:space="preserve"> - Asignación del tipo para el mes.</w:t>
       </w:r>
-      <w:bookmarkEnd w:id="66"/>
+      <w:bookmarkEnd w:id="68"/>
     </w:p>
     <w:p>
       <w:pPr>
@@ -10290,7 +12626,7 @@
                     <pic:cNvPicPr/>
                   </pic:nvPicPr>
                   <pic:blipFill>
-                    <a:blip r:embed="rId62"/>
+                    <a:blip r:embed="rId64"/>
                     <a:stretch>
                       <a:fillRect/>
                     </a:stretch>
@@ -10316,22 +12652,35 @@
         <w:pStyle w:val="Descripcin"/>
         <w:jc w:val="center"/>
       </w:pPr>
-      <w:bookmarkStart w:id="67" w:name="_Toc72861342"/>
+      <w:bookmarkStart w:id="69" w:name="_Toc72945245"/>
       <w:r>
         <w:t xml:space="preserve">Ilustración </w:t>
       </w:r>
-      <w:fldSimple w:instr=" SEQ Ilustración \* ARABIC ">
-        <w:r>
-          <w:rPr>
-            <w:noProof/>
-          </w:rPr>
-          <w:t>45</w:t>
-        </w:r>
-      </w:fldSimple>
+      <w:r>
+        <w:fldChar w:fldCharType="begin"/>
+      </w:r>
+      <w:r>
+        <w:instrText xml:space="preserve"> SEQ Ilustración \* ARABIC </w:instrText>
+      </w:r>
+      <w:r>
+        <w:fldChar w:fldCharType="separate"/>
+      </w:r>
+      <w:r>
+        <w:rPr>
+          <w:noProof/>
+        </w:rPr>
+        <w:t>47</w:t>
+      </w:r>
+      <w:r>
+        <w:rPr>
+          <w:noProof/>
+        </w:rPr>
+        <w:fldChar w:fldCharType="end"/>
+      </w:r>
       <w:r>
         <w:t xml:space="preserve"> - Asignación del tipo para el año.</w:t>
       </w:r>
-      <w:bookmarkEnd w:id="67"/>
+      <w:bookmarkEnd w:id="69"/>
     </w:p>
     <w:p>
       <w:pPr>
@@ -10359,7 +12708,7 @@
                     <pic:cNvPicPr/>
                   </pic:nvPicPr>
                   <pic:blipFill>
-                    <a:blip r:embed="rId63"/>
+                    <a:blip r:embed="rId65"/>
                     <a:stretch>
                       <a:fillRect/>
                     </a:stretch>
@@ -10385,22 +12734,38 @@
         <w:pStyle w:val="Descripcin"/>
         <w:jc w:val="center"/>
       </w:pPr>
-      <w:bookmarkStart w:id="68" w:name="_Toc72861343"/>
+      <w:bookmarkStart w:id="70" w:name="_Toc72945246"/>
       <w:r>
         <w:t xml:space="preserve">Ilustración </w:t>
       </w:r>
-      <w:fldSimple w:instr=" SEQ Ilustración \* ARABIC ">
-        <w:r>
-          <w:rPr>
-            <w:noProof/>
-          </w:rPr>
-          <w:t>46</w:t>
-        </w:r>
-      </w:fldSimple>
+      <w:r>
+        <w:fldChar w:fldCharType="begin"/>
+      </w:r>
+      <w:r>
+        <w:instrText xml:space="preserve"> SEQ Ilust</w:instrText>
+      </w:r>
+      <w:r>
+        <w:instrText xml:space="preserve">ración \* ARABIC </w:instrText>
+      </w:r>
+      <w:r>
+        <w:fldChar w:fldCharType="separate"/>
+      </w:r>
+      <w:r>
+        <w:rPr>
+          <w:noProof/>
+        </w:rPr>
+        <w:t>48</w:t>
+      </w:r>
+      <w:r>
+        <w:rPr>
+          <w:noProof/>
+        </w:rPr>
+        <w:fldChar w:fldCharType="end"/>
+      </w:r>
       <w:r>
         <w:t xml:space="preserve"> - Asignación del tipo para la fecha.</w:t>
       </w:r>
-      <w:bookmarkEnd w:id="68"/>
+      <w:bookmarkEnd w:id="70"/>
     </w:p>
     <w:p>
       <w:pPr>
@@ -10447,11 +12812,11 @@
               <w:jc w:val="center"/>
               <w:outlineLvl w:val="0"/>
             </w:pPr>
-            <w:bookmarkStart w:id="69" w:name="_Toc72861366"/>
+            <w:bookmarkStart w:id="71" w:name="_Toc72945284"/>
             <w:r>
               <w:t>Explotación de la solución</w:t>
             </w:r>
-            <w:bookmarkEnd w:id="69"/>
+            <w:bookmarkEnd w:id="71"/>
           </w:p>
         </w:tc>
       </w:tr>
@@ -10459,9 +12824,1344 @@
     <w:p/>
     <w:p>
       <w:r>
-        <w:t>a</w:t>
-      </w:r>
-    </w:p>
+        <w:t>Una vez que tenemos el diseño de los cubos y los hemos creado, podemos hacer uso de ellos para obtener información sobre los datos.</w:t>
+      </w:r>
+    </w:p>
+    <w:p>
+      <w:r>
+        <w:t>Para realizar cada una de las consultar que se van a ver a continuación nos tenemos que dirigir a la pestaña “</w:t>
+      </w:r>
+      <w:r>
+        <w:rPr>
+          <w:sz w:val="22"/>
+          <w:szCs w:val="20"/>
+        </w:rPr>
+        <w:t>Explorador</w:t>
+      </w:r>
+      <w:r>
+        <w:t>”, la cual se encuentra dentro de la ventana del diseño del cubo correspondiente.</w:t>
+      </w:r>
+    </w:p>
+    <w:p>
+      <w:pPr>
+        <w:pStyle w:val="Ttulo2"/>
+      </w:pPr>
+      <w:bookmarkStart w:id="72" w:name="_Toc72945285"/>
+      <w:r>
+        <w:t>Análisis de las provincias con mayor porcentaje de movilidad según datos móviles</w:t>
+      </w:r>
+      <w:bookmarkEnd w:id="72"/>
+    </w:p>
+    <w:p>
+      <w:r>
+        <w:t>Para realizar esta consulta lo primero que debemos de indicar es el filtrado de la dimensión “</w:t>
+      </w:r>
+      <w:proofErr w:type="spellStart"/>
+      <w:r>
+        <w:t>DIM_Medidas</w:t>
+      </w:r>
+      <w:proofErr w:type="spellEnd"/>
+      <w:r>
+        <w:t>” con el atributo “Movilidad de la población durante el estado de alarma”, para así definir que lo que vamos a analizar es el porcentaje de movilidad de la población durante el estado de alarma. Además, debemos de filtrar las fechas, es decir, que solo vamos a estudiar la movilidad durante el estado de alarma, para ello seleccionamos el año 2020 y los meses 3, 4, 5 y 6:</w:t>
+      </w:r>
+    </w:p>
+    <w:p>
+      <w:pPr>
+        <w:keepNext/>
+        <w:jc w:val="center"/>
+      </w:pPr>
+      <w:r>
+        <w:rPr>
+          <w:noProof/>
+        </w:rPr>
+        <w:drawing>
+          <wp:inline distT="0" distB="0" distL="0" distR="0" wp14:anchorId="7A9C5E0C" wp14:editId="411D35EC">
+            <wp:extent cx="5400040" cy="2359660"/>
+            <wp:effectExtent l="0" t="0" r="0" b="2540"/>
+            <wp:docPr id="50" name="Imagen 50"/>
+            <wp:cNvGraphicFramePr>
+              <a:graphicFrameLocks xmlns:a="http://schemas.openxmlformats.org/drawingml/2006/main" noChangeAspect="1"/>
+            </wp:cNvGraphicFramePr>
+            <a:graphic xmlns:a="http://schemas.openxmlformats.org/drawingml/2006/main">
+              <a:graphicData uri="http://schemas.openxmlformats.org/drawingml/2006/picture">
+                <pic:pic xmlns:pic="http://schemas.openxmlformats.org/drawingml/2006/picture">
+                  <pic:nvPicPr>
+                    <pic:cNvPr id="1" name=""/>
+                    <pic:cNvPicPr/>
+                  </pic:nvPicPr>
+                  <pic:blipFill>
+                    <a:blip r:embed="rId66"/>
+                    <a:stretch>
+                      <a:fillRect/>
+                    </a:stretch>
+                  </pic:blipFill>
+                  <pic:spPr>
+                    <a:xfrm>
+                      <a:off x="0" y="0"/>
+                      <a:ext cx="5400040" cy="2359660"/>
+                    </a:xfrm>
+                    <a:prstGeom prst="rect">
+                      <a:avLst/>
+                    </a:prstGeom>
+                  </pic:spPr>
+                </pic:pic>
+              </a:graphicData>
+            </a:graphic>
+          </wp:inline>
+        </w:drawing>
+      </w:r>
+    </w:p>
+    <w:p>
+      <w:pPr>
+        <w:pStyle w:val="Descripcin"/>
+        <w:jc w:val="center"/>
+      </w:pPr>
+      <w:bookmarkStart w:id="73" w:name="_Toc72945247"/>
+      <w:r>
+        <w:t xml:space="preserve">Ilustración </w:t>
+      </w:r>
+      <w:fldSimple w:instr=" SEQ Ilustración \* ARABIC ">
+        <w:r>
+          <w:rPr>
+            <w:noProof/>
+          </w:rPr>
+          <w:t>49</w:t>
+        </w:r>
+      </w:fldSimple>
+      <w:r>
+        <w:t xml:space="preserve"> - Análisis de las provincias con mayor porcentaje de movilidad.</w:t>
+      </w:r>
+      <w:bookmarkEnd w:id="73"/>
+    </w:p>
+    <w:p>
+      <w:r>
+        <w:lastRenderedPageBreak/>
+        <w:t>Al ejecutar la anterior consulta, vemos que el porcentaje que obtenemos es mayor que el 100%, esto se debe a que está haciendo un sumatorio y no está haciendo la media, por lo que creamos un nuevo campo a partir del campo “Valor”, y éste se encarga de hacer la media:</w:t>
+      </w:r>
+    </w:p>
+    <w:p>
+      <w:pPr>
+        <w:keepNext/>
+        <w:jc w:val="center"/>
+      </w:pPr>
+      <w:r>
+        <w:rPr>
+          <w:noProof/>
+        </w:rPr>
+        <w:drawing>
+          <wp:inline distT="0" distB="0" distL="0" distR="0" wp14:anchorId="3A3967A8" wp14:editId="474A74F1">
+            <wp:extent cx="4200525" cy="1952625"/>
+            <wp:effectExtent l="0" t="0" r="9525" b="9525"/>
+            <wp:docPr id="51" name="Imagen 51"/>
+            <wp:cNvGraphicFramePr>
+              <a:graphicFrameLocks xmlns:a="http://schemas.openxmlformats.org/drawingml/2006/main" noChangeAspect="1"/>
+            </wp:cNvGraphicFramePr>
+            <a:graphic xmlns:a="http://schemas.openxmlformats.org/drawingml/2006/main">
+              <a:graphicData uri="http://schemas.openxmlformats.org/drawingml/2006/picture">
+                <pic:pic xmlns:pic="http://schemas.openxmlformats.org/drawingml/2006/picture">
+                  <pic:nvPicPr>
+                    <pic:cNvPr id="1" name=""/>
+                    <pic:cNvPicPr/>
+                  </pic:nvPicPr>
+                  <pic:blipFill>
+                    <a:blip r:embed="rId67"/>
+                    <a:stretch>
+                      <a:fillRect/>
+                    </a:stretch>
+                  </pic:blipFill>
+                  <pic:spPr>
+                    <a:xfrm>
+                      <a:off x="0" y="0"/>
+                      <a:ext cx="4200525" cy="1952625"/>
+                    </a:xfrm>
+                    <a:prstGeom prst="rect">
+                      <a:avLst/>
+                    </a:prstGeom>
+                  </pic:spPr>
+                </pic:pic>
+              </a:graphicData>
+            </a:graphic>
+          </wp:inline>
+        </w:drawing>
+      </w:r>
+    </w:p>
+    <w:p>
+      <w:pPr>
+        <w:pStyle w:val="Descripcin"/>
+        <w:jc w:val="center"/>
+      </w:pPr>
+      <w:bookmarkStart w:id="74" w:name="_Toc72945248"/>
+      <w:r>
+        <w:t xml:space="preserve">Ilustración </w:t>
+      </w:r>
+      <w:fldSimple w:instr=" SEQ Ilustración \* ARABIC ">
+        <w:r>
+          <w:rPr>
+            <w:noProof/>
+          </w:rPr>
+          <w:t>50</w:t>
+        </w:r>
+      </w:fldSimple>
+      <w:r>
+        <w:t xml:space="preserve"> - Creación de la media.</w:t>
+      </w:r>
+      <w:bookmarkEnd w:id="74"/>
+    </w:p>
+    <w:p>
+      <w:pPr>
+        <w:keepNext/>
+        <w:jc w:val="center"/>
+      </w:pPr>
+      <w:r>
+        <w:rPr>
+          <w:noProof/>
+        </w:rPr>
+        <w:drawing>
+          <wp:inline distT="0" distB="0" distL="0" distR="0" wp14:anchorId="44B901B4" wp14:editId="08832E6F">
+            <wp:extent cx="3333750" cy="3552825"/>
+            <wp:effectExtent l="0" t="0" r="0" b="9525"/>
+            <wp:docPr id="52" name="Imagen 52"/>
+            <wp:cNvGraphicFramePr>
+              <a:graphicFrameLocks xmlns:a="http://schemas.openxmlformats.org/drawingml/2006/main" noChangeAspect="1"/>
+            </wp:cNvGraphicFramePr>
+            <a:graphic xmlns:a="http://schemas.openxmlformats.org/drawingml/2006/main">
+              <a:graphicData uri="http://schemas.openxmlformats.org/drawingml/2006/picture">
+                <pic:pic xmlns:pic="http://schemas.openxmlformats.org/drawingml/2006/picture">
+                  <pic:nvPicPr>
+                    <pic:cNvPr id="1" name=""/>
+                    <pic:cNvPicPr/>
+                  </pic:nvPicPr>
+                  <pic:blipFill>
+                    <a:blip r:embed="rId68"/>
+                    <a:stretch>
+                      <a:fillRect/>
+                    </a:stretch>
+                  </pic:blipFill>
+                  <pic:spPr>
+                    <a:xfrm>
+                      <a:off x="0" y="0"/>
+                      <a:ext cx="3333750" cy="3552825"/>
+                    </a:xfrm>
+                    <a:prstGeom prst="rect">
+                      <a:avLst/>
+                    </a:prstGeom>
+                  </pic:spPr>
+                </pic:pic>
+              </a:graphicData>
+            </a:graphic>
+          </wp:inline>
+        </w:drawing>
+      </w:r>
+    </w:p>
+    <w:p>
+      <w:pPr>
+        <w:pStyle w:val="Descripcin"/>
+        <w:jc w:val="center"/>
+      </w:pPr>
+      <w:bookmarkStart w:id="75" w:name="_Toc72945249"/>
+      <w:r>
+        <w:t xml:space="preserve">Ilustración </w:t>
+      </w:r>
+      <w:fldSimple w:instr=" SEQ Ilustración \* ARABIC ">
+        <w:r>
+          <w:rPr>
+            <w:noProof/>
+          </w:rPr>
+          <w:t>51</w:t>
+        </w:r>
+      </w:fldSimple>
+      <w:r>
+        <w:t xml:space="preserve"> - Creación de la media.</w:t>
+      </w:r>
+      <w:bookmarkEnd w:id="75"/>
+    </w:p>
+    <w:p>
+      <w:r>
+        <w:t>Ahora volvemos a crear la consulta con el mismo filtrado que antes tanto para el ámbito geográfico, como para la fecha, con la excepción de que vamos a visualizar el nuevo campo creado “</w:t>
+      </w:r>
+      <w:proofErr w:type="spellStart"/>
+      <w:r>
+        <w:t>Media_Valor</w:t>
+      </w:r>
+      <w:proofErr w:type="spellEnd"/>
+      <w:r>
+        <w:t>” en vez de “Valor”:</w:t>
+      </w:r>
+    </w:p>
+    <w:p>
+      <w:pPr>
+        <w:keepNext/>
+        <w:jc w:val="center"/>
+      </w:pPr>
+      <w:r>
+        <w:rPr>
+          <w:noProof/>
+        </w:rPr>
+        <w:lastRenderedPageBreak/>
+        <w:drawing>
+          <wp:inline distT="0" distB="0" distL="0" distR="0" wp14:anchorId="1EE381BD" wp14:editId="2C0AA793">
+            <wp:extent cx="5400040" cy="3910965"/>
+            <wp:effectExtent l="0" t="0" r="0" b="0"/>
+            <wp:docPr id="53" name="Imagen 53"/>
+            <wp:cNvGraphicFramePr>
+              <a:graphicFrameLocks xmlns:a="http://schemas.openxmlformats.org/drawingml/2006/main" noChangeAspect="1"/>
+            </wp:cNvGraphicFramePr>
+            <a:graphic xmlns:a="http://schemas.openxmlformats.org/drawingml/2006/main">
+              <a:graphicData uri="http://schemas.openxmlformats.org/drawingml/2006/picture">
+                <pic:pic xmlns:pic="http://schemas.openxmlformats.org/drawingml/2006/picture">
+                  <pic:nvPicPr>
+                    <pic:cNvPr id="1" name=""/>
+                    <pic:cNvPicPr/>
+                  </pic:nvPicPr>
+                  <pic:blipFill>
+                    <a:blip r:embed="rId69"/>
+                    <a:stretch>
+                      <a:fillRect/>
+                    </a:stretch>
+                  </pic:blipFill>
+                  <pic:spPr>
+                    <a:xfrm>
+                      <a:off x="0" y="0"/>
+                      <a:ext cx="5400040" cy="3910965"/>
+                    </a:xfrm>
+                    <a:prstGeom prst="rect">
+                      <a:avLst/>
+                    </a:prstGeom>
+                  </pic:spPr>
+                </pic:pic>
+              </a:graphicData>
+            </a:graphic>
+          </wp:inline>
+        </w:drawing>
+      </w:r>
+    </w:p>
+    <w:p>
+      <w:pPr>
+        <w:pStyle w:val="Descripcin"/>
+        <w:jc w:val="center"/>
+      </w:pPr>
+      <w:bookmarkStart w:id="76" w:name="_Toc72945250"/>
+      <w:r>
+        <w:t xml:space="preserve">Ilustración </w:t>
+      </w:r>
+      <w:fldSimple w:instr=" SEQ Ilustración \* ARABIC ">
+        <w:r>
+          <w:rPr>
+            <w:noProof/>
+          </w:rPr>
+          <w:t>52</w:t>
+        </w:r>
+      </w:fldSimple>
+      <w:r>
+        <w:t xml:space="preserve"> - </w:t>
+      </w:r>
+      <w:r>
+        <w:t>Análisis de las provincias con mayor porcentaje de movilidad.</w:t>
+      </w:r>
+      <w:bookmarkEnd w:id="76"/>
+    </w:p>
+    <w:p>
+      <w:pPr>
+        <w:keepNext/>
+        <w:jc w:val="center"/>
+      </w:pPr>
+      <w:r>
+        <w:rPr>
+          <w:noProof/>
+        </w:rPr>
+        <w:drawing>
+          <wp:inline distT="0" distB="0" distL="0" distR="0" wp14:anchorId="076392F5" wp14:editId="43B2B328">
+            <wp:extent cx="2162151" cy="2790907"/>
+            <wp:effectExtent l="0" t="0" r="0" b="0"/>
+            <wp:docPr id="54" name="Imagen 54"/>
+            <wp:cNvGraphicFramePr>
+              <a:graphicFrameLocks xmlns:a="http://schemas.openxmlformats.org/drawingml/2006/main" noChangeAspect="1"/>
+            </wp:cNvGraphicFramePr>
+            <a:graphic xmlns:a="http://schemas.openxmlformats.org/drawingml/2006/main">
+              <a:graphicData uri="http://schemas.openxmlformats.org/drawingml/2006/picture">
+                <pic:pic xmlns:pic="http://schemas.openxmlformats.org/drawingml/2006/picture">
+                  <pic:nvPicPr>
+                    <pic:cNvPr id="1" name=""/>
+                    <pic:cNvPicPr/>
+                  </pic:nvPicPr>
+                  <pic:blipFill>
+                    <a:blip r:embed="rId70"/>
+                    <a:stretch>
+                      <a:fillRect/>
+                    </a:stretch>
+                  </pic:blipFill>
+                  <pic:spPr>
+                    <a:xfrm>
+                      <a:off x="0" y="0"/>
+                      <a:ext cx="2169165" cy="2799961"/>
+                    </a:xfrm>
+                    <a:prstGeom prst="rect">
+                      <a:avLst/>
+                    </a:prstGeom>
+                  </pic:spPr>
+                </pic:pic>
+              </a:graphicData>
+            </a:graphic>
+          </wp:inline>
+        </w:drawing>
+      </w:r>
+    </w:p>
+    <w:p>
+      <w:pPr>
+        <w:pStyle w:val="Descripcin"/>
+        <w:jc w:val="center"/>
+      </w:pPr>
+      <w:bookmarkStart w:id="77" w:name="_Toc72945251"/>
+      <w:r>
+        <w:t xml:space="preserve">Ilustración </w:t>
+      </w:r>
+      <w:fldSimple w:instr=" SEQ Ilustración \* ARABIC ">
+        <w:r>
+          <w:rPr>
+            <w:noProof/>
+          </w:rPr>
+          <w:t>53</w:t>
+        </w:r>
+      </w:fldSimple>
+      <w:r>
+        <w:t xml:space="preserve"> - Análisis de las provincias co</w:t>
+      </w:r>
+      <w:r>
+        <w:t>n</w:t>
+      </w:r>
+      <w:r>
+        <w:t xml:space="preserve"> mayor porcentaje de movilidad.</w:t>
+      </w:r>
+      <w:bookmarkEnd w:id="77"/>
+    </w:p>
+    <w:p>
+      <w:r>
+        <w:t>De la anterior consulta observamos algo curioso</w:t>
+      </w:r>
+      <w:r>
+        <w:t>,</w:t>
+      </w:r>
+      <w:r>
+        <w:t xml:space="preserve"> y es que por norma general las provincias que contienen a la capital de la comunidad tienden a tener un mayor porcentaje de movilidad que las demás. Esto puede llegar a ser lógico ya que hay más población en dichas ciudades </w:t>
+      </w:r>
+      <w:r>
+        <w:t>y,</w:t>
+      </w:r>
+      <w:r>
+        <w:t xml:space="preserve"> por lo </w:t>
+      </w:r>
+      <w:r>
+        <w:t>tanto,</w:t>
+      </w:r>
+      <w:r>
+        <w:t xml:space="preserve"> más servicios básicos se necesitaban durante el estado de alarma.</w:t>
+      </w:r>
+    </w:p>
+    <w:p>
+      <w:pPr>
+        <w:pStyle w:val="Ttulo2"/>
+      </w:pPr>
+      <w:bookmarkStart w:id="78" w:name="_Toc72945286"/>
+      <w:r>
+        <w:lastRenderedPageBreak/>
+        <w:t>Análisis del porcentaje de la población que evitaba aglomeraciones según la comunidad autónoma</w:t>
+      </w:r>
+      <w:bookmarkEnd w:id="78"/>
+    </w:p>
+    <w:p>
+      <w:r>
+        <w:t>L</w:t>
+      </w:r>
+      <w:r>
+        <w:t>o primero que debemos hacer es filtrar la medición para que solo tenga en cuenta el atributo “Porcentaje de la población que evitaba aglomeraciones”, por otro lado, seleccionamos tanto la comunidad como las métricas para obtener la información:</w:t>
+      </w:r>
+    </w:p>
+    <w:p>
+      <w:pPr>
+        <w:keepNext/>
+        <w:jc w:val="center"/>
+      </w:pPr>
+      <w:r>
+        <w:rPr>
+          <w:noProof/>
+        </w:rPr>
+        <w:drawing>
+          <wp:inline distT="0" distB="0" distL="0" distR="0" wp14:anchorId="253900DD" wp14:editId="4601A2AB">
+            <wp:extent cx="5400040" cy="2664460"/>
+            <wp:effectExtent l="0" t="0" r="0" b="2540"/>
+            <wp:docPr id="55" name="Imagen 55"/>
+            <wp:cNvGraphicFramePr>
+              <a:graphicFrameLocks xmlns:a="http://schemas.openxmlformats.org/drawingml/2006/main" noChangeAspect="1"/>
+            </wp:cNvGraphicFramePr>
+            <a:graphic xmlns:a="http://schemas.openxmlformats.org/drawingml/2006/main">
+              <a:graphicData uri="http://schemas.openxmlformats.org/drawingml/2006/picture">
+                <pic:pic xmlns:pic="http://schemas.openxmlformats.org/drawingml/2006/picture">
+                  <pic:nvPicPr>
+                    <pic:cNvPr id="1" name=""/>
+                    <pic:cNvPicPr/>
+                  </pic:nvPicPr>
+                  <pic:blipFill>
+                    <a:blip r:embed="rId71"/>
+                    <a:stretch>
+                      <a:fillRect/>
+                    </a:stretch>
+                  </pic:blipFill>
+                  <pic:spPr>
+                    <a:xfrm>
+                      <a:off x="0" y="0"/>
+                      <a:ext cx="5400040" cy="2664460"/>
+                    </a:xfrm>
+                    <a:prstGeom prst="rect">
+                      <a:avLst/>
+                    </a:prstGeom>
+                  </pic:spPr>
+                </pic:pic>
+              </a:graphicData>
+            </a:graphic>
+          </wp:inline>
+        </w:drawing>
+      </w:r>
+    </w:p>
+    <w:p>
+      <w:pPr>
+        <w:pStyle w:val="Descripcin"/>
+        <w:jc w:val="center"/>
+      </w:pPr>
+      <w:bookmarkStart w:id="79" w:name="_Toc72945252"/>
+      <w:r>
+        <w:t xml:space="preserve">Ilustración </w:t>
+      </w:r>
+      <w:fldSimple w:instr=" SEQ Ilustración \* ARABIC ">
+        <w:r>
+          <w:rPr>
+            <w:noProof/>
+          </w:rPr>
+          <w:t>54</w:t>
+        </w:r>
+      </w:fldSimple>
+      <w:r>
+        <w:t xml:space="preserve"> - Análisis del porcentaje de población que evitaba aglomeraciones según la CCAA.</w:t>
+      </w:r>
+      <w:bookmarkEnd w:id="79"/>
+    </w:p>
+    <w:p>
+      <w:r>
+        <w:t xml:space="preserve">Como podemos apreciar, sí que nos devuelve la </w:t>
+      </w:r>
+      <w:proofErr w:type="gramStart"/>
+      <w:r>
+        <w:t>información</w:t>
+      </w:r>
+      <w:proofErr w:type="gramEnd"/>
+      <w:r>
+        <w:t xml:space="preserve"> pero la media no la está realizando correctamente, ya que dicha métrica realiza el promedio a lo largo de un periodo de tiempo, en nuestro caso, dicho periodo es siempre el mismo 30 de septiembre del 2020.</w:t>
+      </w:r>
+    </w:p>
+    <w:p>
+      <w:r>
+        <w:t xml:space="preserve">Por lo tanto, necesitamos hacer el cálculo del valor entre (número de provincias de la CCAA * </w:t>
+      </w:r>
+      <w:r>
+        <w:t>6</w:t>
+      </w:r>
+      <w:r>
+        <w:t xml:space="preserve"> (tenemos </w:t>
+      </w:r>
+      <w:r>
+        <w:t>6</w:t>
+      </w:r>
+      <w:r>
+        <w:t xml:space="preserve"> grupos de edad))</w:t>
+      </w:r>
+      <w:r>
+        <w:t>, para ello definimos una nueva métrica que va a ser el número de filas, ésta nos dará como resultado el valor de número de provincias de la CCAA * 6 grupos de edad:</w:t>
+      </w:r>
+    </w:p>
+    <w:p>
+      <w:pPr>
+        <w:keepNext/>
+        <w:jc w:val="center"/>
+      </w:pPr>
+      <w:r>
+        <w:rPr>
+          <w:noProof/>
+        </w:rPr>
+        <w:drawing>
+          <wp:inline distT="0" distB="0" distL="0" distR="0" wp14:anchorId="0949AE24" wp14:editId="6AAA4CC1">
+            <wp:extent cx="4248150" cy="1457325"/>
+            <wp:effectExtent l="0" t="0" r="0" b="9525"/>
+            <wp:docPr id="56" name="Imagen 56"/>
+            <wp:cNvGraphicFramePr>
+              <a:graphicFrameLocks xmlns:a="http://schemas.openxmlformats.org/drawingml/2006/main" noChangeAspect="1"/>
+            </wp:cNvGraphicFramePr>
+            <a:graphic xmlns:a="http://schemas.openxmlformats.org/drawingml/2006/main">
+              <a:graphicData uri="http://schemas.openxmlformats.org/drawingml/2006/picture">
+                <pic:pic xmlns:pic="http://schemas.openxmlformats.org/drawingml/2006/picture">
+                  <pic:nvPicPr>
+                    <pic:cNvPr id="1" name=""/>
+                    <pic:cNvPicPr/>
+                  </pic:nvPicPr>
+                  <pic:blipFill>
+                    <a:blip r:embed="rId72"/>
+                    <a:stretch>
+                      <a:fillRect/>
+                    </a:stretch>
+                  </pic:blipFill>
+                  <pic:spPr>
+                    <a:xfrm>
+                      <a:off x="0" y="0"/>
+                      <a:ext cx="4248150" cy="1457325"/>
+                    </a:xfrm>
+                    <a:prstGeom prst="rect">
+                      <a:avLst/>
+                    </a:prstGeom>
+                  </pic:spPr>
+                </pic:pic>
+              </a:graphicData>
+            </a:graphic>
+          </wp:inline>
+        </w:drawing>
+      </w:r>
+    </w:p>
+    <w:p>
+      <w:pPr>
+        <w:pStyle w:val="Descripcin"/>
+        <w:jc w:val="center"/>
+      </w:pPr>
+      <w:bookmarkStart w:id="80" w:name="_Toc72945253"/>
+      <w:r>
+        <w:t xml:space="preserve">Ilustración </w:t>
+      </w:r>
+      <w:fldSimple w:instr=" SEQ Ilustración \* ARABIC ">
+        <w:r>
+          <w:rPr>
+            <w:noProof/>
+          </w:rPr>
+          <w:t>55</w:t>
+        </w:r>
+      </w:fldSimple>
+      <w:r>
+        <w:t xml:space="preserve"> - Creación número de filas.</w:t>
+      </w:r>
+      <w:bookmarkEnd w:id="80"/>
+    </w:p>
+    <w:p>
+      <w:pPr>
+        <w:keepNext/>
+        <w:jc w:val="center"/>
+      </w:pPr>
+      <w:r>
+        <w:rPr>
+          <w:noProof/>
+        </w:rPr>
+        <w:lastRenderedPageBreak/>
+        <w:drawing>
+          <wp:inline distT="0" distB="0" distL="0" distR="0" wp14:anchorId="46CD358A" wp14:editId="498BD20A">
+            <wp:extent cx="3352800" cy="3371850"/>
+            <wp:effectExtent l="0" t="0" r="0" b="0"/>
+            <wp:docPr id="57" name="Imagen 57"/>
+            <wp:cNvGraphicFramePr>
+              <a:graphicFrameLocks xmlns:a="http://schemas.openxmlformats.org/drawingml/2006/main" noChangeAspect="1"/>
+            </wp:cNvGraphicFramePr>
+            <a:graphic xmlns:a="http://schemas.openxmlformats.org/drawingml/2006/main">
+              <a:graphicData uri="http://schemas.openxmlformats.org/drawingml/2006/picture">
+                <pic:pic xmlns:pic="http://schemas.openxmlformats.org/drawingml/2006/picture">
+                  <pic:nvPicPr>
+                    <pic:cNvPr id="1" name=""/>
+                    <pic:cNvPicPr/>
+                  </pic:nvPicPr>
+                  <pic:blipFill>
+                    <a:blip r:embed="rId73"/>
+                    <a:stretch>
+                      <a:fillRect/>
+                    </a:stretch>
+                  </pic:blipFill>
+                  <pic:spPr>
+                    <a:xfrm>
+                      <a:off x="0" y="0"/>
+                      <a:ext cx="3352800" cy="3371850"/>
+                    </a:xfrm>
+                    <a:prstGeom prst="rect">
+                      <a:avLst/>
+                    </a:prstGeom>
+                  </pic:spPr>
+                </pic:pic>
+              </a:graphicData>
+            </a:graphic>
+          </wp:inline>
+        </w:drawing>
+      </w:r>
+    </w:p>
+    <w:p>
+      <w:pPr>
+        <w:pStyle w:val="Descripcin"/>
+        <w:jc w:val="center"/>
+      </w:pPr>
+      <w:bookmarkStart w:id="81" w:name="_Toc72945254"/>
+      <w:r>
+        <w:t xml:space="preserve">Ilustración </w:t>
+      </w:r>
+      <w:fldSimple w:instr=" SEQ Ilustración \* ARABIC ">
+        <w:r>
+          <w:rPr>
+            <w:noProof/>
+          </w:rPr>
+          <w:t>56</w:t>
+        </w:r>
+      </w:fldSimple>
+      <w:r>
+        <w:t xml:space="preserve"> - Creación número de filas.</w:t>
+      </w:r>
+      <w:bookmarkEnd w:id="81"/>
+    </w:p>
+    <w:p>
+      <w:r>
+        <w:t>De tal forma que, si volvemos a ejecutar la consulta anterior, obtenemos el siguiente resultado:</w:t>
+      </w:r>
+    </w:p>
+    <w:p>
+      <w:pPr>
+        <w:keepNext/>
+        <w:jc w:val="center"/>
+      </w:pPr>
+      <w:r>
+        <w:rPr>
+          <w:noProof/>
+        </w:rPr>
+        <w:drawing>
+          <wp:inline distT="0" distB="0" distL="0" distR="0" wp14:anchorId="168CB702" wp14:editId="2F558CA9">
+            <wp:extent cx="3200400" cy="3514725"/>
+            <wp:effectExtent l="0" t="0" r="0" b="9525"/>
+            <wp:docPr id="58" name="Imagen 58"/>
+            <wp:cNvGraphicFramePr>
+              <a:graphicFrameLocks xmlns:a="http://schemas.openxmlformats.org/drawingml/2006/main" noChangeAspect="1"/>
+            </wp:cNvGraphicFramePr>
+            <a:graphic xmlns:a="http://schemas.openxmlformats.org/drawingml/2006/main">
+              <a:graphicData uri="http://schemas.openxmlformats.org/drawingml/2006/picture">
+                <pic:pic xmlns:pic="http://schemas.openxmlformats.org/drawingml/2006/picture">
+                  <pic:nvPicPr>
+                    <pic:cNvPr id="1" name=""/>
+                    <pic:cNvPicPr/>
+                  </pic:nvPicPr>
+                  <pic:blipFill>
+                    <a:blip r:embed="rId74"/>
+                    <a:stretch>
+                      <a:fillRect/>
+                    </a:stretch>
+                  </pic:blipFill>
+                  <pic:spPr>
+                    <a:xfrm>
+                      <a:off x="0" y="0"/>
+                      <a:ext cx="3200400" cy="3514725"/>
+                    </a:xfrm>
+                    <a:prstGeom prst="rect">
+                      <a:avLst/>
+                    </a:prstGeom>
+                  </pic:spPr>
+                </pic:pic>
+              </a:graphicData>
+            </a:graphic>
+          </wp:inline>
+        </w:drawing>
+      </w:r>
+    </w:p>
+    <w:p>
+      <w:pPr>
+        <w:pStyle w:val="Descripcin"/>
+        <w:jc w:val="center"/>
+      </w:pPr>
+      <w:bookmarkStart w:id="82" w:name="_Toc72945255"/>
+      <w:r>
+        <w:t xml:space="preserve">Ilustración </w:t>
+      </w:r>
+      <w:fldSimple w:instr=" SEQ Ilustración \* ARABIC ">
+        <w:r>
+          <w:rPr>
+            <w:noProof/>
+          </w:rPr>
+          <w:t>57</w:t>
+        </w:r>
+      </w:fldSimple>
+      <w:r>
+        <w:t xml:space="preserve">- </w:t>
+      </w:r>
+      <w:r>
+        <w:t>Análisis del porcentaje de población que evitaba aglomeraciones según la CCAA.</w:t>
+      </w:r>
+      <w:bookmarkEnd w:id="82"/>
+    </w:p>
+    <w:p>
+      <w:r>
+        <w:lastRenderedPageBreak/>
+        <w:t>Ahora lo que nos faltaría es dividir el “Valor” entre “</w:t>
+      </w:r>
+      <w:proofErr w:type="spellStart"/>
+      <w:r>
+        <w:t>Num_Filas</w:t>
+      </w:r>
+      <w:proofErr w:type="spellEnd"/>
+      <w:r>
+        <w:t>”, de esa forma tendríamos unos datos coherentes relativos al porcentaje de población que evitaba aglomeraciones por cada comunidad.</w:t>
+      </w:r>
+      <w:r>
+        <w:t xml:space="preserve"> Para ello, creamos un miembro calculado el cual llamamos “</w:t>
+      </w:r>
+      <w:proofErr w:type="spellStart"/>
+      <w:r>
+        <w:t>Media_Pob_Aglo</w:t>
+      </w:r>
+      <w:proofErr w:type="spellEnd"/>
+      <w:r>
+        <w:t>”:</w:t>
+      </w:r>
+    </w:p>
+    <w:p>
+      <w:pPr>
+        <w:keepNext/>
+        <w:jc w:val="center"/>
+      </w:pPr>
+      <w:r>
+        <w:rPr>
+          <w:noProof/>
+        </w:rPr>
+        <w:drawing>
+          <wp:inline distT="0" distB="0" distL="0" distR="0" wp14:anchorId="75FFCD8F" wp14:editId="444953D6">
+            <wp:extent cx="3657600" cy="4052412"/>
+            <wp:effectExtent l="0" t="0" r="0" b="5715"/>
+            <wp:docPr id="59" name="Imagen 59"/>
+            <wp:cNvGraphicFramePr>
+              <a:graphicFrameLocks xmlns:a="http://schemas.openxmlformats.org/drawingml/2006/main" noChangeAspect="1"/>
+            </wp:cNvGraphicFramePr>
+            <a:graphic xmlns:a="http://schemas.openxmlformats.org/drawingml/2006/main">
+              <a:graphicData uri="http://schemas.openxmlformats.org/drawingml/2006/picture">
+                <pic:pic xmlns:pic="http://schemas.openxmlformats.org/drawingml/2006/picture">
+                  <pic:nvPicPr>
+                    <pic:cNvPr id="1" name=""/>
+                    <pic:cNvPicPr/>
+                  </pic:nvPicPr>
+                  <pic:blipFill>
+                    <a:blip r:embed="rId75"/>
+                    <a:stretch>
+                      <a:fillRect/>
+                    </a:stretch>
+                  </pic:blipFill>
+                  <pic:spPr>
+                    <a:xfrm>
+                      <a:off x="0" y="0"/>
+                      <a:ext cx="3665471" cy="4061133"/>
+                    </a:xfrm>
+                    <a:prstGeom prst="rect">
+                      <a:avLst/>
+                    </a:prstGeom>
+                  </pic:spPr>
+                </pic:pic>
+              </a:graphicData>
+            </a:graphic>
+          </wp:inline>
+        </w:drawing>
+      </w:r>
+    </w:p>
+    <w:p>
+      <w:pPr>
+        <w:pStyle w:val="Descripcin"/>
+        <w:jc w:val="center"/>
+      </w:pPr>
+      <w:bookmarkStart w:id="83" w:name="_Toc72945256"/>
+      <w:r>
+        <w:t xml:space="preserve">Ilustración </w:t>
+      </w:r>
+      <w:fldSimple w:instr=" SEQ Ilustración \* ARABIC ">
+        <w:r>
+          <w:rPr>
+            <w:noProof/>
+          </w:rPr>
+          <w:t>58</w:t>
+        </w:r>
+      </w:fldSimple>
+      <w:r>
+        <w:t xml:space="preserve"> - Creación media población aglomeración.</w:t>
+      </w:r>
+      <w:bookmarkEnd w:id="83"/>
+    </w:p>
+    <w:p>
+      <w:r>
+        <w:t>Cuando ya tenemos el nuevo campo creado lo incluimos en el diseño de la consulta, de esta forma nos proporciona el siguiente resultado:</w:t>
+      </w:r>
+    </w:p>
+    <w:p>
+      <w:pPr>
+        <w:keepNext/>
+        <w:jc w:val="center"/>
+      </w:pPr>
+      <w:r>
+        <w:rPr>
+          <w:noProof/>
+        </w:rPr>
+        <w:lastRenderedPageBreak/>
+        <w:drawing>
+          <wp:inline distT="0" distB="0" distL="0" distR="0" wp14:anchorId="56B4B4D3" wp14:editId="37C4D56D">
+            <wp:extent cx="5400040" cy="3456940"/>
+            <wp:effectExtent l="0" t="0" r="0" b="0"/>
+            <wp:docPr id="61" name="Imagen 61"/>
+            <wp:cNvGraphicFramePr>
+              <a:graphicFrameLocks xmlns:a="http://schemas.openxmlformats.org/drawingml/2006/main" noChangeAspect="1"/>
+            </wp:cNvGraphicFramePr>
+            <a:graphic xmlns:a="http://schemas.openxmlformats.org/drawingml/2006/main">
+              <a:graphicData uri="http://schemas.openxmlformats.org/drawingml/2006/picture">
+                <pic:pic xmlns:pic="http://schemas.openxmlformats.org/drawingml/2006/picture">
+                  <pic:nvPicPr>
+                    <pic:cNvPr id="1" name=""/>
+                    <pic:cNvPicPr/>
+                  </pic:nvPicPr>
+                  <pic:blipFill>
+                    <a:blip r:embed="rId76"/>
+                    <a:stretch>
+                      <a:fillRect/>
+                    </a:stretch>
+                  </pic:blipFill>
+                  <pic:spPr>
+                    <a:xfrm>
+                      <a:off x="0" y="0"/>
+                      <a:ext cx="5400040" cy="3456940"/>
+                    </a:xfrm>
+                    <a:prstGeom prst="rect">
+                      <a:avLst/>
+                    </a:prstGeom>
+                  </pic:spPr>
+                </pic:pic>
+              </a:graphicData>
+            </a:graphic>
+          </wp:inline>
+        </w:drawing>
+      </w:r>
+    </w:p>
+    <w:p>
+      <w:pPr>
+        <w:pStyle w:val="Descripcin"/>
+        <w:jc w:val="center"/>
+      </w:pPr>
+      <w:bookmarkStart w:id="84" w:name="_Toc72945257"/>
+      <w:r>
+        <w:t xml:space="preserve">Ilustración </w:t>
+      </w:r>
+      <w:fldSimple w:instr=" SEQ Ilustración \* ARABIC ">
+        <w:r>
+          <w:rPr>
+            <w:noProof/>
+          </w:rPr>
+          <w:t>59</w:t>
+        </w:r>
+      </w:fldSimple>
+      <w:r>
+        <w:t xml:space="preserve"> - </w:t>
+      </w:r>
+      <w:r>
+        <w:t>Análisis del porcentaje de población que evitaba aglomeraciones según la CCAA.</w:t>
+      </w:r>
+      <w:bookmarkEnd w:id="84"/>
+    </w:p>
+    <w:p>
+      <w:r>
+        <w:t xml:space="preserve">Del análisis de la anterior consulta podemos concluir que </w:t>
+      </w:r>
+      <w:r>
+        <w:t>está bastante nivelado el porcentaje de población que evitaba aglomeraciones según la comunidad autónoma. Cabe destacar que la comunidad autónoma que más porcentaje de población evitaba las aglomeraciones era la Región de Murcia con un 48.9%, sin embargo, La Rioja es la peor comunidad con un 39.64%</w:t>
+      </w:r>
+      <w:r>
+        <w:t>, estos datos son significativos porque vemos que da igual si la comunidad autónoma es más grande o no, ya que La Rioja y la Región de Murcia son similares en cuanto a extensión y sus porcentajes son muy dispares.</w:t>
+      </w:r>
+    </w:p>
+    <w:p>
+      <w:r>
+        <w:t>Por otro lado, aunque no hay mucha diferencia entre las comunidades sí que podemos ver una ligera tendencia a que cuanto menor población en la comunidad autónoma menor es también el porcentaje de población que evitaba aglomeraciones.</w:t>
+      </w:r>
+    </w:p>
+    <w:p>
+      <w:pPr>
+        <w:pStyle w:val="Ttulo2"/>
+      </w:pPr>
+      <w:bookmarkStart w:id="85" w:name="_Toc72945287"/>
+      <w:r>
+        <w:t>Análisis del promedio de sanciones por habitantes</w:t>
+      </w:r>
+      <w:bookmarkEnd w:id="85"/>
+    </w:p>
+    <w:p>
+      <w:r>
+        <w:t>A</w:t>
+      </w:r>
+    </w:p>
+    <w:p>
+      <w:pPr>
+        <w:pStyle w:val="Ttulo2"/>
+      </w:pPr>
+      <w:bookmarkStart w:id="86" w:name="_Toc72945288"/>
+      <w:r>
+        <w:t>Evolución de las llamadas de urgencia al 112 en Cataluña por tipología de llamada</w:t>
+      </w:r>
+      <w:bookmarkEnd w:id="86"/>
+    </w:p>
+    <w:p>
+      <w:r>
+        <w:t>Para realizar un análisis evolutivo lo que debemos de tener en cuenta e</w:t>
+      </w:r>
+      <w:r>
+        <w:t>s</w:t>
+      </w:r>
+      <w:r>
+        <w:t xml:space="preserve"> la dimensión del tiempo. Por otro lado, nos pide que se quiere analizar el número de llamadas según la tipología de la misma.</w:t>
+      </w:r>
+    </w:p>
+    <w:p>
+      <w:r>
+        <w:lastRenderedPageBreak/>
+        <w:t xml:space="preserve">Por lo tanto, a la hora de hacer la consulta en el cubo vamos a añadir la fecha, </w:t>
+      </w:r>
+      <w:r>
+        <w:t>el nombre de la</w:t>
+      </w:r>
+      <w:r>
+        <w:t xml:space="preserve"> tipología y la medida para obtener el número de llamadas:</w:t>
+      </w:r>
+    </w:p>
+    <w:p>
+      <w:pPr>
+        <w:keepNext/>
+        <w:jc w:val="center"/>
+      </w:pPr>
+      <w:r>
+        <w:rPr>
+          <w:noProof/>
+        </w:rPr>
+        <w:drawing>
+          <wp:inline distT="0" distB="0" distL="0" distR="0" wp14:anchorId="43053096" wp14:editId="238041AF">
+            <wp:extent cx="4216853" cy="6106602"/>
+            <wp:effectExtent l="0" t="0" r="0" b="8890"/>
+            <wp:docPr id="62" name="Imagen 62"/>
+            <wp:cNvGraphicFramePr>
+              <a:graphicFrameLocks xmlns:a="http://schemas.openxmlformats.org/drawingml/2006/main" noChangeAspect="1"/>
+            </wp:cNvGraphicFramePr>
+            <a:graphic xmlns:a="http://schemas.openxmlformats.org/drawingml/2006/main">
+              <a:graphicData uri="http://schemas.openxmlformats.org/drawingml/2006/picture">
+                <pic:pic xmlns:pic="http://schemas.openxmlformats.org/drawingml/2006/picture">
+                  <pic:nvPicPr>
+                    <pic:cNvPr id="1" name=""/>
+                    <pic:cNvPicPr/>
+                  </pic:nvPicPr>
+                  <pic:blipFill>
+                    <a:blip r:embed="rId77"/>
+                    <a:stretch>
+                      <a:fillRect/>
+                    </a:stretch>
+                  </pic:blipFill>
+                  <pic:spPr>
+                    <a:xfrm>
+                      <a:off x="0" y="0"/>
+                      <a:ext cx="4228135" cy="6122940"/>
+                    </a:xfrm>
+                    <a:prstGeom prst="rect">
+                      <a:avLst/>
+                    </a:prstGeom>
+                  </pic:spPr>
+                </pic:pic>
+              </a:graphicData>
+            </a:graphic>
+          </wp:inline>
+        </w:drawing>
+      </w:r>
+    </w:p>
+    <w:p>
+      <w:pPr>
+        <w:pStyle w:val="Descripcin"/>
+        <w:jc w:val="center"/>
+      </w:pPr>
+      <w:bookmarkStart w:id="87" w:name="_Toc72945258"/>
+      <w:r>
+        <w:t xml:space="preserve">Ilustración </w:t>
+      </w:r>
+      <w:fldSimple w:instr=" SEQ Ilustración \* ARABIC ">
+        <w:r>
+          <w:rPr>
+            <w:noProof/>
+          </w:rPr>
+          <w:t>60</w:t>
+        </w:r>
+      </w:fldSimple>
+      <w:r>
+        <w:t xml:space="preserve"> - Evolución de las llamadas según la tipología.</w:t>
+      </w:r>
+      <w:bookmarkEnd w:id="87"/>
+    </w:p>
+    <w:p>
+      <w:r>
+        <w:t>Como podemos apreciar en la anterior consulta, al incluir el campo fecha nos muestra la evolución del número de llamadas según su tipología para todos los meses que hay desde el 2014 hasta el 2020.</w:t>
+      </w:r>
+      <w:r>
+        <w:t xml:space="preserve"> Esto nos da como resultado una consulta un poco grande, y como en el enunciado no se pide si la evolución de las llamadas se tiene que estudiar con granularidad de mes o año</w:t>
+      </w:r>
+      <w:r>
+        <w:t>,</w:t>
+      </w:r>
+      <w:r>
+        <w:t xml:space="preserve"> a decisión personal se decide estudiar la evolución con granularidad anual</w:t>
+      </w:r>
+      <w:r>
+        <w:t xml:space="preserve"> ya que nos da un análisis más general</w:t>
+      </w:r>
+      <w:r>
+        <w:t>, de tal forma</w:t>
+      </w:r>
+      <w:r>
+        <w:t xml:space="preserve"> sustituimos el campo “Fecha” por “</w:t>
+      </w:r>
+      <w:proofErr w:type="spellStart"/>
+      <w:r>
+        <w:t>Anyo</w:t>
+      </w:r>
+      <w:proofErr w:type="spellEnd"/>
+      <w:r>
+        <w:t>”</w:t>
+      </w:r>
+      <w:r>
+        <w:t>:</w:t>
+      </w:r>
+    </w:p>
+    <w:p>
+      <w:pPr>
+        <w:keepNext/>
+        <w:jc w:val="center"/>
+      </w:pPr>
+      <w:r>
+        <w:rPr>
+          <w:noProof/>
+        </w:rPr>
+        <w:lastRenderedPageBreak/>
+        <w:drawing>
+          <wp:inline distT="0" distB="0" distL="0" distR="0" wp14:anchorId="0D2DC331" wp14:editId="2FA5F6E2">
+            <wp:extent cx="2581275" cy="5791200"/>
+            <wp:effectExtent l="0" t="0" r="9525" b="0"/>
+            <wp:docPr id="63" name="Imagen 63"/>
+            <wp:cNvGraphicFramePr>
+              <a:graphicFrameLocks xmlns:a="http://schemas.openxmlformats.org/drawingml/2006/main" noChangeAspect="1"/>
+            </wp:cNvGraphicFramePr>
+            <a:graphic xmlns:a="http://schemas.openxmlformats.org/drawingml/2006/main">
+              <a:graphicData uri="http://schemas.openxmlformats.org/drawingml/2006/picture">
+                <pic:pic xmlns:pic="http://schemas.openxmlformats.org/drawingml/2006/picture">
+                  <pic:nvPicPr>
+                    <pic:cNvPr id="1" name=""/>
+                    <pic:cNvPicPr/>
+                  </pic:nvPicPr>
+                  <pic:blipFill>
+                    <a:blip r:embed="rId78"/>
+                    <a:stretch>
+                      <a:fillRect/>
+                    </a:stretch>
+                  </pic:blipFill>
+                  <pic:spPr>
+                    <a:xfrm>
+                      <a:off x="0" y="0"/>
+                      <a:ext cx="2581275" cy="5791200"/>
+                    </a:xfrm>
+                    <a:prstGeom prst="rect">
+                      <a:avLst/>
+                    </a:prstGeom>
+                  </pic:spPr>
+                </pic:pic>
+              </a:graphicData>
+            </a:graphic>
+          </wp:inline>
+        </w:drawing>
+      </w:r>
+    </w:p>
+    <w:p>
+      <w:pPr>
+        <w:pStyle w:val="Descripcin"/>
+        <w:jc w:val="center"/>
+      </w:pPr>
+      <w:bookmarkStart w:id="88" w:name="_Toc72945259"/>
+      <w:r>
+        <w:t xml:space="preserve">Ilustración </w:t>
+      </w:r>
+      <w:fldSimple w:instr=" SEQ Ilustración \* ARABIC ">
+        <w:r>
+          <w:rPr>
+            <w:noProof/>
+          </w:rPr>
+          <w:t>61</w:t>
+        </w:r>
+      </w:fldSimple>
+      <w:r>
+        <w:t xml:space="preserve"> - Evolución de las llamadas según la tipología.</w:t>
+      </w:r>
+      <w:bookmarkEnd w:id="88"/>
+    </w:p>
+    <w:p>
+      <w:pPr>
+        <w:keepNext/>
+        <w:jc w:val="center"/>
+      </w:pPr>
+      <w:r>
+        <w:rPr>
+          <w:noProof/>
+        </w:rPr>
+        <w:lastRenderedPageBreak/>
+        <w:drawing>
+          <wp:inline distT="0" distB="0" distL="0" distR="0" wp14:anchorId="1E1268D4" wp14:editId="434C4151">
+            <wp:extent cx="2600325" cy="5791200"/>
+            <wp:effectExtent l="0" t="0" r="9525" b="0"/>
+            <wp:docPr id="64" name="Imagen 64"/>
+            <wp:cNvGraphicFramePr>
+              <a:graphicFrameLocks xmlns:a="http://schemas.openxmlformats.org/drawingml/2006/main" noChangeAspect="1"/>
+            </wp:cNvGraphicFramePr>
+            <a:graphic xmlns:a="http://schemas.openxmlformats.org/drawingml/2006/main">
+              <a:graphicData uri="http://schemas.openxmlformats.org/drawingml/2006/picture">
+                <pic:pic xmlns:pic="http://schemas.openxmlformats.org/drawingml/2006/picture">
+                  <pic:nvPicPr>
+                    <pic:cNvPr id="1" name=""/>
+                    <pic:cNvPicPr/>
+                  </pic:nvPicPr>
+                  <pic:blipFill>
+                    <a:blip r:embed="rId79"/>
+                    <a:stretch>
+                      <a:fillRect/>
+                    </a:stretch>
+                  </pic:blipFill>
+                  <pic:spPr>
+                    <a:xfrm>
+                      <a:off x="0" y="0"/>
+                      <a:ext cx="2600325" cy="5791200"/>
+                    </a:xfrm>
+                    <a:prstGeom prst="rect">
+                      <a:avLst/>
+                    </a:prstGeom>
+                  </pic:spPr>
+                </pic:pic>
+              </a:graphicData>
+            </a:graphic>
+          </wp:inline>
+        </w:drawing>
+      </w:r>
+    </w:p>
+    <w:p>
+      <w:pPr>
+        <w:pStyle w:val="Descripcin"/>
+        <w:jc w:val="center"/>
+      </w:pPr>
+      <w:bookmarkStart w:id="89" w:name="_Toc72945260"/>
+      <w:r>
+        <w:t xml:space="preserve">Ilustración </w:t>
+      </w:r>
+      <w:fldSimple w:instr=" SEQ Ilustración \* ARABIC ">
+        <w:r>
+          <w:rPr>
+            <w:noProof/>
+          </w:rPr>
+          <w:t>62</w:t>
+        </w:r>
+      </w:fldSimple>
+      <w:r>
+        <w:t xml:space="preserve"> - Evolución de las llamadas según la tipología.</w:t>
+      </w:r>
+      <w:bookmarkEnd w:id="89"/>
+    </w:p>
+    <w:p>
+      <w:pPr>
+        <w:keepNext/>
+        <w:jc w:val="center"/>
+      </w:pPr>
+      <w:r>
+        <w:rPr>
+          <w:noProof/>
+        </w:rPr>
+        <w:lastRenderedPageBreak/>
+        <w:drawing>
+          <wp:inline distT="0" distB="0" distL="0" distR="0" wp14:anchorId="1AC64BA0" wp14:editId="444FF8D0">
+            <wp:extent cx="2571750" cy="2314575"/>
+            <wp:effectExtent l="0" t="0" r="0" b="9525"/>
+            <wp:docPr id="65" name="Imagen 65"/>
+            <wp:cNvGraphicFramePr>
+              <a:graphicFrameLocks xmlns:a="http://schemas.openxmlformats.org/drawingml/2006/main" noChangeAspect="1"/>
+            </wp:cNvGraphicFramePr>
+            <a:graphic xmlns:a="http://schemas.openxmlformats.org/drawingml/2006/main">
+              <a:graphicData uri="http://schemas.openxmlformats.org/drawingml/2006/picture">
+                <pic:pic xmlns:pic="http://schemas.openxmlformats.org/drawingml/2006/picture">
+                  <pic:nvPicPr>
+                    <pic:cNvPr id="1" name=""/>
+                    <pic:cNvPicPr/>
+                  </pic:nvPicPr>
+                  <pic:blipFill>
+                    <a:blip r:embed="rId80"/>
+                    <a:stretch>
+                      <a:fillRect/>
+                    </a:stretch>
+                  </pic:blipFill>
+                  <pic:spPr>
+                    <a:xfrm>
+                      <a:off x="0" y="0"/>
+                      <a:ext cx="2571750" cy="2314575"/>
+                    </a:xfrm>
+                    <a:prstGeom prst="rect">
+                      <a:avLst/>
+                    </a:prstGeom>
+                  </pic:spPr>
+                </pic:pic>
+              </a:graphicData>
+            </a:graphic>
+          </wp:inline>
+        </w:drawing>
+      </w:r>
+    </w:p>
+    <w:p>
+      <w:pPr>
+        <w:pStyle w:val="Descripcin"/>
+        <w:jc w:val="center"/>
+      </w:pPr>
+      <w:bookmarkStart w:id="90" w:name="_Toc72945261"/>
+      <w:r>
+        <w:t xml:space="preserve">Ilustración </w:t>
+      </w:r>
+      <w:fldSimple w:instr=" SEQ Ilustración \* ARABIC ">
+        <w:r>
+          <w:rPr>
+            <w:noProof/>
+          </w:rPr>
+          <w:t>63</w:t>
+        </w:r>
+      </w:fldSimple>
+      <w:r>
+        <w:t xml:space="preserve"> - Evolución de las llamadas según la tipología.</w:t>
+      </w:r>
+      <w:bookmarkEnd w:id="90"/>
+    </w:p>
+    <w:p>
+      <w:r>
+        <w:t>Si analizamos los datos de forma general todas las tipologías de llamadas presentan una tendencia al alza, es decir, a medida que va pasando el tiempo se producen un mayor número de llamadas en casi todas las tipologías.</w:t>
+      </w:r>
+    </w:p>
+    <w:p>
+      <w:r>
+        <w:t xml:space="preserve">Al estar analizando el impacto del </w:t>
+      </w:r>
+      <w:r>
+        <w:rPr>
+          <w:i/>
+          <w:iCs/>
+        </w:rPr>
+        <w:t>COVID</w:t>
+      </w:r>
+      <w:r>
+        <w:rPr>
+          <w:i/>
+          <w:iCs/>
+        </w:rPr>
+        <w:t xml:space="preserve"> </w:t>
+      </w:r>
+      <w:r>
+        <w:t>en nuestra sociedad, tenemos que fijarnos más detalladamente en las incidencias que se producen en el año 2020, ya que es en éste cuando comienza el problema de dicha enfermedad. Si observamos las incidencias producidas en este año vemos que la gran mayoría van a la baja, es decir, comparando el año 2020 con los demás suele haber un menor número de incidencias. Sin embargo, en este año hay más incidencias respecto a la asistencia sanitaria y de civismo, lo cual tiene todo el sentido del mundo ya que fue un momento difícil a nivel sanitario y también a nivel de comportamiento de la sociedad.</w:t>
+      </w:r>
+    </w:p>
+    <w:p/>
+    <w:p/>
     <w:p>
       <w:pPr>
         <w:jc w:val="center"/>

--- a/2019-20/PrimerSemestre/BBDD/Practica_5/mariousm_BDA_PRA3.docx
+++ b/2019-20/PrimerSemestre/BBDD/Practica_5/mariousm_BDA_PRA3.docx
@@ -337,7 +337,7 @@
               <w:jc w:val="center"/>
               <w:outlineLvl w:val="0"/>
             </w:pPr>
-            <w:bookmarkStart w:id="1" w:name="_Toc72945262"/>
+            <w:bookmarkStart w:id="1" w:name="_Toc73126488"/>
             <w:r>
               <w:t>Índice de Contenido</w:t>
             </w:r>
@@ -409,7 +409,7 @@
             </w:rPr>
             <w:fldChar w:fldCharType="separate"/>
           </w:r>
-          <w:hyperlink w:anchor="_Toc72945262" w:history="1">
+          <w:hyperlink w:anchor="_Toc73126488" w:history="1">
             <w:r>
               <w:rPr>
                 <w:rStyle w:val="Hipervnculo"/>
@@ -436,7 +436,7 @@
                 <w:noProof/>
                 <w:webHidden/>
               </w:rPr>
-              <w:instrText xml:space="preserve"> PAGEREF _Toc72945262 \h </w:instrText>
+              <w:instrText xml:space="preserve"> PAGEREF _Toc73126488 \h </w:instrText>
             </w:r>
             <w:r>
               <w:rPr>
@@ -480,7 +480,7 @@
               <w:lang w:eastAsia="es-ES"/>
             </w:rPr>
           </w:pPr>
-          <w:hyperlink w:anchor="_Toc72945263" w:history="1">
+          <w:hyperlink w:anchor="_Toc73126489" w:history="1">
             <w:r>
               <w:rPr>
                 <w:rStyle w:val="Hipervnculo"/>
@@ -507,7 +507,7 @@
                 <w:noProof/>
                 <w:webHidden/>
               </w:rPr>
-              <w:instrText xml:space="preserve"> PAGEREF _Toc72945263 \h </w:instrText>
+              <w:instrText xml:space="preserve"> PAGEREF _Toc73126489 \h </w:instrText>
             </w:r>
             <w:r>
               <w:rPr>
@@ -551,7 +551,7 @@
               <w:lang w:eastAsia="es-ES"/>
             </w:rPr>
           </w:pPr>
-          <w:hyperlink w:anchor="_Toc72945264" w:history="1">
+          <w:hyperlink w:anchor="_Toc73126490" w:history="1">
             <w:r>
               <w:rPr>
                 <w:rStyle w:val="Hipervnculo"/>
@@ -578,7 +578,7 @@
                 <w:noProof/>
                 <w:webHidden/>
               </w:rPr>
-              <w:instrText xml:space="preserve"> PAGEREF _Toc72945264 \h </w:instrText>
+              <w:instrText xml:space="preserve"> PAGEREF _Toc73126490 \h </w:instrText>
             </w:r>
             <w:r>
               <w:rPr>
@@ -623,7 +623,7 @@
               <w:lang w:eastAsia="es-ES"/>
             </w:rPr>
           </w:pPr>
-          <w:hyperlink w:anchor="_Toc72945265" w:history="1">
+          <w:hyperlink w:anchor="_Toc73126491" w:history="1">
             <w:r>
               <w:rPr>
                 <w:rStyle w:val="Hipervnculo"/>
@@ -667,7 +667,7 @@
                 <w:noProof/>
                 <w:webHidden/>
               </w:rPr>
-              <w:instrText xml:space="preserve"> PAGEREF _Toc72945265 \h </w:instrText>
+              <w:instrText xml:space="preserve"> PAGEREF _Toc73126491 \h </w:instrText>
             </w:r>
             <w:r>
               <w:rPr>
@@ -711,7 +711,7 @@
               <w:lang w:eastAsia="es-ES"/>
             </w:rPr>
           </w:pPr>
-          <w:hyperlink w:anchor="_Toc72945266" w:history="1">
+          <w:hyperlink w:anchor="_Toc73126492" w:history="1">
             <w:r>
               <w:rPr>
                 <w:rStyle w:val="Hipervnculo"/>
@@ -755,7 +755,7 @@
                 <w:noProof/>
                 <w:webHidden/>
               </w:rPr>
-              <w:instrText xml:space="preserve"> PAGEREF _Toc72945266 \h </w:instrText>
+              <w:instrText xml:space="preserve"> PAGEREF _Toc73126492 \h </w:instrText>
             </w:r>
             <w:r>
               <w:rPr>
@@ -799,7 +799,7 @@
               <w:lang w:eastAsia="es-ES"/>
             </w:rPr>
           </w:pPr>
-          <w:hyperlink w:anchor="_Toc72945267" w:history="1">
+          <w:hyperlink w:anchor="_Toc73126493" w:history="1">
             <w:r>
               <w:rPr>
                 <w:rStyle w:val="Hipervnculo"/>
@@ -843,7 +843,7 @@
                 <w:noProof/>
                 <w:webHidden/>
               </w:rPr>
-              <w:instrText xml:space="preserve"> PAGEREF _Toc72945267 \h </w:instrText>
+              <w:instrText xml:space="preserve"> PAGEREF _Toc73126493 \h </w:instrText>
             </w:r>
             <w:r>
               <w:rPr>
@@ -888,7 +888,7 @@
               <w:lang w:eastAsia="es-ES"/>
             </w:rPr>
           </w:pPr>
-          <w:hyperlink w:anchor="_Toc72945268" w:history="1">
+          <w:hyperlink w:anchor="_Toc73126494" w:history="1">
             <w:r>
               <w:rPr>
                 <w:rStyle w:val="Hipervnculo"/>
@@ -932,7 +932,7 @@
                 <w:noProof/>
                 <w:webHidden/>
               </w:rPr>
-              <w:instrText xml:space="preserve"> PAGEREF _Toc72945268 \h </w:instrText>
+              <w:instrText xml:space="preserve"> PAGEREF _Toc73126494 \h </w:instrText>
             </w:r>
             <w:r>
               <w:rPr>
@@ -976,7 +976,7 @@
               <w:lang w:eastAsia="es-ES"/>
             </w:rPr>
           </w:pPr>
-          <w:hyperlink w:anchor="_Toc72945269" w:history="1">
+          <w:hyperlink w:anchor="_Toc73126495" w:history="1">
             <w:r>
               <w:rPr>
                 <w:rStyle w:val="Hipervnculo"/>
@@ -1020,7 +1020,7 @@
                 <w:noProof/>
                 <w:webHidden/>
               </w:rPr>
-              <w:instrText xml:space="preserve"> PAGEREF _Toc72945269 \h </w:instrText>
+              <w:instrText xml:space="preserve"> PAGEREF _Toc73126495 \h </w:instrText>
             </w:r>
             <w:r>
               <w:rPr>
@@ -1064,7 +1064,7 @@
               <w:lang w:eastAsia="es-ES"/>
             </w:rPr>
           </w:pPr>
-          <w:hyperlink w:anchor="_Toc72945270" w:history="1">
+          <w:hyperlink w:anchor="_Toc73126496" w:history="1">
             <w:r>
               <w:rPr>
                 <w:rStyle w:val="Hipervnculo"/>
@@ -1108,7 +1108,7 @@
                 <w:noProof/>
                 <w:webHidden/>
               </w:rPr>
-              <w:instrText xml:space="preserve"> PAGEREF _Toc72945270 \h </w:instrText>
+              <w:instrText xml:space="preserve"> PAGEREF _Toc73126496 \h </w:instrText>
             </w:r>
             <w:r>
               <w:rPr>
@@ -1152,7 +1152,7 @@
               <w:lang w:eastAsia="es-ES"/>
             </w:rPr>
           </w:pPr>
-          <w:hyperlink w:anchor="_Toc72945271" w:history="1">
+          <w:hyperlink w:anchor="_Toc73126497" w:history="1">
             <w:r>
               <w:rPr>
                 <w:rStyle w:val="Hipervnculo"/>
@@ -1196,7 +1196,7 @@
                 <w:noProof/>
                 <w:webHidden/>
               </w:rPr>
-              <w:instrText xml:space="preserve"> PAGEREF _Toc72945271 \h </w:instrText>
+              <w:instrText xml:space="preserve"> PAGEREF _Toc73126497 \h </w:instrText>
             </w:r>
             <w:r>
               <w:rPr>
@@ -1241,7 +1241,7 @@
               <w:lang w:eastAsia="es-ES"/>
             </w:rPr>
           </w:pPr>
-          <w:hyperlink w:anchor="_Toc72945272" w:history="1">
+          <w:hyperlink w:anchor="_Toc73126498" w:history="1">
             <w:r>
               <w:rPr>
                 <w:rStyle w:val="Hipervnculo"/>
@@ -1285,7 +1285,7 @@
                 <w:noProof/>
                 <w:webHidden/>
               </w:rPr>
-              <w:instrText xml:space="preserve"> PAGEREF _Toc72945272 \h </w:instrText>
+              <w:instrText xml:space="preserve"> PAGEREF _Toc73126498 \h </w:instrText>
             </w:r>
             <w:r>
               <w:rPr>
@@ -1330,7 +1330,7 @@
               <w:lang w:eastAsia="es-ES"/>
             </w:rPr>
           </w:pPr>
-          <w:hyperlink w:anchor="_Toc72945273" w:history="1">
+          <w:hyperlink w:anchor="_Toc73126499" w:history="1">
             <w:r>
               <w:rPr>
                 <w:rStyle w:val="Hipervnculo"/>
@@ -1374,7 +1374,7 @@
                 <w:noProof/>
                 <w:webHidden/>
               </w:rPr>
-              <w:instrText xml:space="preserve"> PAGEREF _Toc72945273 \h </w:instrText>
+              <w:instrText xml:space="preserve"> PAGEREF _Toc73126499 \h </w:instrText>
             </w:r>
             <w:r>
               <w:rPr>
@@ -1418,7 +1418,7 @@
               <w:lang w:eastAsia="es-ES"/>
             </w:rPr>
           </w:pPr>
-          <w:hyperlink w:anchor="_Toc72945274" w:history="1">
+          <w:hyperlink w:anchor="_Toc73126500" w:history="1">
             <w:r>
               <w:rPr>
                 <w:rStyle w:val="Hipervnculo"/>
@@ -1462,7 +1462,7 @@
                 <w:noProof/>
                 <w:webHidden/>
               </w:rPr>
-              <w:instrText xml:space="preserve"> PAGEREF _Toc72945274 \h </w:instrText>
+              <w:instrText xml:space="preserve"> PAGEREF _Toc73126500 \h </w:instrText>
             </w:r>
             <w:r>
               <w:rPr>
@@ -1507,7 +1507,7 @@
               <w:lang w:eastAsia="es-ES"/>
             </w:rPr>
           </w:pPr>
-          <w:hyperlink w:anchor="_Toc72945275" w:history="1">
+          <w:hyperlink w:anchor="_Toc73126501" w:history="1">
             <w:r>
               <w:rPr>
                 <w:rStyle w:val="Hipervnculo"/>
@@ -1551,7 +1551,7 @@
                 <w:noProof/>
                 <w:webHidden/>
               </w:rPr>
-              <w:instrText xml:space="preserve"> PAGEREF _Toc72945275 \h </w:instrText>
+              <w:instrText xml:space="preserve"> PAGEREF _Toc73126501 \h </w:instrText>
             </w:r>
             <w:r>
               <w:rPr>
@@ -1596,7 +1596,7 @@
               <w:lang w:eastAsia="es-ES"/>
             </w:rPr>
           </w:pPr>
-          <w:hyperlink w:anchor="_Toc72945276" w:history="1">
+          <w:hyperlink w:anchor="_Toc73126502" w:history="1">
             <w:r>
               <w:rPr>
                 <w:rStyle w:val="Hipervnculo"/>
@@ -1640,7 +1640,7 @@
                 <w:noProof/>
                 <w:webHidden/>
               </w:rPr>
-              <w:instrText xml:space="preserve"> PAGEREF _Toc72945276 \h </w:instrText>
+              <w:instrText xml:space="preserve"> PAGEREF _Toc73126502 \h </w:instrText>
             </w:r>
             <w:r>
               <w:rPr>
@@ -1684,7 +1684,7 @@
               <w:lang w:eastAsia="es-ES"/>
             </w:rPr>
           </w:pPr>
-          <w:hyperlink w:anchor="_Toc72945277" w:history="1">
+          <w:hyperlink w:anchor="_Toc73126503" w:history="1">
             <w:r>
               <w:rPr>
                 <w:rStyle w:val="Hipervnculo"/>
@@ -1728,7 +1728,7 @@
                 <w:noProof/>
                 <w:webHidden/>
               </w:rPr>
-              <w:instrText xml:space="preserve"> PAGEREF _Toc72945277 \h </w:instrText>
+              <w:instrText xml:space="preserve"> PAGEREF _Toc73126503 \h </w:instrText>
             </w:r>
             <w:r>
               <w:rPr>
@@ -1773,7 +1773,7 @@
               <w:lang w:eastAsia="es-ES"/>
             </w:rPr>
           </w:pPr>
-          <w:hyperlink w:anchor="_Toc72945278" w:history="1">
+          <w:hyperlink w:anchor="_Toc73126504" w:history="1">
             <w:r>
               <w:rPr>
                 <w:rStyle w:val="Hipervnculo"/>
@@ -1817,7 +1817,7 @@
                 <w:noProof/>
                 <w:webHidden/>
               </w:rPr>
-              <w:instrText xml:space="preserve"> PAGEREF _Toc72945278 \h </w:instrText>
+              <w:instrText xml:space="preserve"> PAGEREF _Toc73126504 \h </w:instrText>
             </w:r>
             <w:r>
               <w:rPr>
@@ -1862,7 +1862,7 @@
               <w:lang w:eastAsia="es-ES"/>
             </w:rPr>
           </w:pPr>
-          <w:hyperlink w:anchor="_Toc72945279" w:history="1">
+          <w:hyperlink w:anchor="_Toc73126505" w:history="1">
             <w:r>
               <w:rPr>
                 <w:rStyle w:val="Hipervnculo"/>
@@ -1906,7 +1906,7 @@
                 <w:noProof/>
                 <w:webHidden/>
               </w:rPr>
-              <w:instrText xml:space="preserve"> PAGEREF _Toc72945279 \h </w:instrText>
+              <w:instrText xml:space="preserve"> PAGEREF _Toc73126505 \h </w:instrText>
             </w:r>
             <w:r>
               <w:rPr>
@@ -1926,7 +1926,7 @@
                 <w:noProof/>
                 <w:webHidden/>
               </w:rPr>
-              <w:t>35</w:t>
+              <w:t>38</w:t>
             </w:r>
             <w:r>
               <w:rPr>
@@ -1951,7 +1951,7 @@
               <w:lang w:eastAsia="es-ES"/>
             </w:rPr>
           </w:pPr>
-          <w:hyperlink w:anchor="_Toc72945280" w:history="1">
+          <w:hyperlink w:anchor="_Toc73126506" w:history="1">
             <w:r>
               <w:rPr>
                 <w:rStyle w:val="Hipervnculo"/>
@@ -1995,7 +1995,7 @@
                 <w:noProof/>
                 <w:webHidden/>
               </w:rPr>
-              <w:instrText xml:space="preserve"> PAGEREF _Toc72945280 \h </w:instrText>
+              <w:instrText xml:space="preserve"> PAGEREF _Toc73126506 \h </w:instrText>
             </w:r>
             <w:r>
               <w:rPr>
@@ -2015,7 +2015,7 @@
                 <w:noProof/>
                 <w:webHidden/>
               </w:rPr>
-              <w:t>35</w:t>
+              <w:t>41</w:t>
             </w:r>
             <w:r>
               <w:rPr>
@@ -2040,7 +2040,7 @@
               <w:lang w:eastAsia="es-ES"/>
             </w:rPr>
           </w:pPr>
-          <w:hyperlink w:anchor="_Toc72945281" w:history="1">
+          <w:hyperlink w:anchor="_Toc73126507" w:history="1">
             <w:r>
               <w:rPr>
                 <w:rStyle w:val="Hipervnculo"/>
@@ -2084,7 +2084,7 @@
                 <w:noProof/>
                 <w:webHidden/>
               </w:rPr>
-              <w:instrText xml:space="preserve"> PAGEREF _Toc72945281 \h </w:instrText>
+              <w:instrText xml:space="preserve"> PAGEREF _Toc73126507 \h </w:instrText>
             </w:r>
             <w:r>
               <w:rPr>
@@ -2104,7 +2104,7 @@
                 <w:noProof/>
                 <w:webHidden/>
               </w:rPr>
-              <w:t>36</w:t>
+              <w:t>41</w:t>
             </w:r>
             <w:r>
               <w:rPr>
@@ -2129,7 +2129,7 @@
               <w:lang w:eastAsia="es-ES"/>
             </w:rPr>
           </w:pPr>
-          <w:hyperlink w:anchor="_Toc72945282" w:history="1">
+          <w:hyperlink w:anchor="_Toc73126508" w:history="1">
             <w:r>
               <w:rPr>
                 <w:rStyle w:val="Hipervnculo"/>
@@ -2173,7 +2173,7 @@
                 <w:noProof/>
                 <w:webHidden/>
               </w:rPr>
-              <w:instrText xml:space="preserve"> PAGEREF _Toc72945282 \h </w:instrText>
+              <w:instrText xml:space="preserve"> PAGEREF _Toc73126508 \h </w:instrText>
             </w:r>
             <w:r>
               <w:rPr>
@@ -2193,7 +2193,7 @@
                 <w:noProof/>
                 <w:webHidden/>
               </w:rPr>
-              <w:t>36</w:t>
+              <w:t>42</w:t>
             </w:r>
             <w:r>
               <w:rPr>
@@ -2218,7 +2218,7 @@
               <w:lang w:eastAsia="es-ES"/>
             </w:rPr>
           </w:pPr>
-          <w:hyperlink w:anchor="_Toc72945283" w:history="1">
+          <w:hyperlink w:anchor="_Toc73126509" w:history="1">
             <w:r>
               <w:rPr>
                 <w:rStyle w:val="Hipervnculo"/>
@@ -2262,7 +2262,7 @@
                 <w:noProof/>
                 <w:webHidden/>
               </w:rPr>
-              <w:instrText xml:space="preserve"> PAGEREF _Toc72945283 \h </w:instrText>
+              <w:instrText xml:space="preserve"> PAGEREF _Toc73126509 \h </w:instrText>
             </w:r>
             <w:r>
               <w:rPr>
@@ -2282,7 +2282,7 @@
                 <w:noProof/>
                 <w:webHidden/>
               </w:rPr>
-              <w:t>37</w:t>
+              <w:t>43</w:t>
             </w:r>
             <w:r>
               <w:rPr>
@@ -2307,7 +2307,7 @@
               <w:lang w:eastAsia="es-ES"/>
             </w:rPr>
           </w:pPr>
-          <w:hyperlink w:anchor="_Toc72945284" w:history="1">
+          <w:hyperlink w:anchor="_Toc73126510" w:history="1">
             <w:r>
               <w:rPr>
                 <w:rStyle w:val="Hipervnculo"/>
@@ -2351,7 +2351,7 @@
                 <w:noProof/>
                 <w:webHidden/>
               </w:rPr>
-              <w:instrText xml:space="preserve"> PAGEREF _Toc72945284 \h </w:instrText>
+              <w:instrText xml:space="preserve"> PAGEREF _Toc73126510 \h </w:instrText>
             </w:r>
             <w:r>
               <w:rPr>
@@ -2371,7 +2371,7 @@
                 <w:noProof/>
                 <w:webHidden/>
               </w:rPr>
-              <w:t>42</w:t>
+              <w:t>50</w:t>
             </w:r>
             <w:r>
               <w:rPr>
@@ -2395,7 +2395,7 @@
               <w:lang w:eastAsia="es-ES"/>
             </w:rPr>
           </w:pPr>
-          <w:hyperlink w:anchor="_Toc72945285" w:history="1">
+          <w:hyperlink w:anchor="_Toc73126511" w:history="1">
             <w:r>
               <w:rPr>
                 <w:rStyle w:val="Hipervnculo"/>
@@ -2439,7 +2439,7 @@
                 <w:noProof/>
                 <w:webHidden/>
               </w:rPr>
-              <w:instrText xml:space="preserve"> PAGEREF _Toc72945285 \h </w:instrText>
+              <w:instrText xml:space="preserve"> PAGEREF _Toc73126511 \h </w:instrText>
             </w:r>
             <w:r>
               <w:rPr>
@@ -2459,7 +2459,7 @@
                 <w:noProof/>
                 <w:webHidden/>
               </w:rPr>
-              <w:t>42</w:t>
+              <w:t>50</w:t>
             </w:r>
             <w:r>
               <w:rPr>
@@ -2483,7 +2483,7 @@
               <w:lang w:eastAsia="es-ES"/>
             </w:rPr>
           </w:pPr>
-          <w:hyperlink w:anchor="_Toc72945286" w:history="1">
+          <w:hyperlink w:anchor="_Toc73126512" w:history="1">
             <w:r>
               <w:rPr>
                 <w:rStyle w:val="Hipervnculo"/>
@@ -2527,7 +2527,7 @@
                 <w:noProof/>
                 <w:webHidden/>
               </w:rPr>
-              <w:instrText xml:space="preserve"> PAGEREF _Toc72945286 \h </w:instrText>
+              <w:instrText xml:space="preserve"> PAGEREF _Toc73126512 \h </w:instrText>
             </w:r>
             <w:r>
               <w:rPr>
@@ -2547,7 +2547,7 @@
                 <w:noProof/>
                 <w:webHidden/>
               </w:rPr>
-              <w:t>45</w:t>
+              <w:t>53</w:t>
             </w:r>
             <w:r>
               <w:rPr>
@@ -2571,7 +2571,7 @@
               <w:lang w:eastAsia="es-ES"/>
             </w:rPr>
           </w:pPr>
-          <w:hyperlink w:anchor="_Toc72945287" w:history="1">
+          <w:hyperlink w:anchor="_Toc73126513" w:history="1">
             <w:r>
               <w:rPr>
                 <w:rStyle w:val="Hipervnculo"/>
@@ -2615,7 +2615,7 @@
                 <w:noProof/>
                 <w:webHidden/>
               </w:rPr>
-              <w:instrText xml:space="preserve"> PAGEREF _Toc72945287 \h </w:instrText>
+              <w:instrText xml:space="preserve"> PAGEREF _Toc73126513 \h </w:instrText>
             </w:r>
             <w:r>
               <w:rPr>
@@ -2635,7 +2635,7 @@
                 <w:noProof/>
                 <w:webHidden/>
               </w:rPr>
-              <w:t>48</w:t>
+              <w:t>56</w:t>
             </w:r>
             <w:r>
               <w:rPr>
@@ -2659,7 +2659,7 @@
               <w:lang w:eastAsia="es-ES"/>
             </w:rPr>
           </w:pPr>
-          <w:hyperlink w:anchor="_Toc72945288" w:history="1">
+          <w:hyperlink w:anchor="_Toc73126514" w:history="1">
             <w:r>
               <w:rPr>
                 <w:rStyle w:val="Hipervnculo"/>
@@ -2703,7 +2703,7 @@
                 <w:noProof/>
                 <w:webHidden/>
               </w:rPr>
-              <w:instrText xml:space="preserve"> PAGEREF _Toc72945288 \h </w:instrText>
+              <w:instrText xml:space="preserve"> PAGEREF _Toc73126514 \h </w:instrText>
             </w:r>
             <w:r>
               <w:rPr>
@@ -2723,7 +2723,7 @@
                 <w:noProof/>
                 <w:webHidden/>
               </w:rPr>
-              <w:t>48</w:t>
+              <w:t>56</w:t>
             </w:r>
             <w:r>
               <w:rPr>
@@ -2803,7 +2803,7 @@
               <w:jc w:val="center"/>
               <w:outlineLvl w:val="0"/>
             </w:pPr>
-            <w:bookmarkStart w:id="2" w:name="_Toc72945263"/>
+            <w:bookmarkStart w:id="2" w:name="_Toc73126489"/>
             <w:r>
               <w:t>Índice de tablas</w:t>
             </w:r>
@@ -2820,16 +2820,31 @@
       </w:pPr>
     </w:p>
     <w:p>
-      <w:fldSimple w:instr=" TOC \h \z \c &quot;Tabla&quot; ">
-        <w:r>
-          <w:rPr>
-            <w:b/>
-            <w:bCs/>
-            <w:noProof/>
-          </w:rPr>
-          <w:t>No se encuentran elementos de tabla de ilustraciones.</w:t>
-        </w:r>
-      </w:fldSimple>
+      <w:r>
+        <w:fldChar w:fldCharType="begin"/>
+      </w:r>
+      <w:r>
+        <w:instrText xml:space="preserve"> TOC \h \z \c "Tabla" </w:instrText>
+      </w:r>
+      <w:r>
+        <w:fldChar w:fldCharType="separate"/>
+      </w:r>
+      <w:r>
+        <w:rPr>
+          <w:b/>
+          <w:bCs/>
+          <w:noProof/>
+        </w:rPr>
+        <w:t>No se encuentran elementos de tabla de ilustraciones.</w:t>
+      </w:r>
+      <w:r>
+        <w:rPr>
+          <w:b/>
+          <w:bCs/>
+          <w:noProof/>
+        </w:rPr>
+        <w:fldChar w:fldCharType="end"/>
+      </w:r>
     </w:p>
     <w:p>
       <w:pPr>
@@ -2883,7 +2898,7 @@
               <w:jc w:val="center"/>
               <w:outlineLvl w:val="0"/>
             </w:pPr>
-            <w:bookmarkStart w:id="3" w:name="_Toc72945264"/>
+            <w:bookmarkStart w:id="3" w:name="_Toc73126490"/>
             <w:r>
               <w:t xml:space="preserve">Índice de </w:t>
             </w:r>
@@ -2924,7 +2939,7 @@
       <w:r>
         <w:fldChar w:fldCharType="separate"/>
       </w:r>
-      <w:hyperlink w:anchor="_Toc72945199" w:history="1">
+      <w:hyperlink w:anchor="_Toc73126410" w:history="1">
         <w:r>
           <w:rPr>
             <w:rStyle w:val="Hipervnculo"/>
@@ -2951,7 +2966,7 @@
             <w:noProof/>
             <w:webHidden/>
           </w:rPr>
-          <w:instrText xml:space="preserve"> PAGEREF _Toc72945199 \h </w:instrText>
+          <w:instrText xml:space="preserve"> PAGEREF _Toc73126410 \h </w:instrText>
         </w:r>
         <w:r>
           <w:rPr>
@@ -2995,7 +3010,7 @@
           <w:lang w:eastAsia="es-ES"/>
         </w:rPr>
       </w:pPr>
-      <w:hyperlink w:anchor="_Toc72945200" w:history="1">
+      <w:hyperlink w:anchor="_Toc73126411" w:history="1">
         <w:r>
           <w:rPr>
             <w:rStyle w:val="Hipervnculo"/>
@@ -3022,7 +3037,7 @@
             <w:noProof/>
             <w:webHidden/>
           </w:rPr>
-          <w:instrText xml:space="preserve"> PAGEREF _Toc72945200 \h </w:instrText>
+          <w:instrText xml:space="preserve"> PAGEREF _Toc73126411 \h </w:instrText>
         </w:r>
         <w:r>
           <w:rPr>
@@ -3066,7 +3081,7 @@
           <w:lang w:eastAsia="es-ES"/>
         </w:rPr>
       </w:pPr>
-      <w:hyperlink w:anchor="_Toc72945201" w:history="1">
+      <w:hyperlink w:anchor="_Toc73126412" w:history="1">
         <w:r>
           <w:rPr>
             <w:rStyle w:val="Hipervnculo"/>
@@ -3093,7 +3108,7 @@
             <w:noProof/>
             <w:webHidden/>
           </w:rPr>
-          <w:instrText xml:space="preserve"> PAGEREF _Toc72945201 \h </w:instrText>
+          <w:instrText xml:space="preserve"> PAGEREF _Toc73126412 \h </w:instrText>
         </w:r>
         <w:r>
           <w:rPr>
@@ -3137,7 +3152,7 @@
           <w:lang w:eastAsia="es-ES"/>
         </w:rPr>
       </w:pPr>
-      <w:hyperlink w:anchor="_Toc72945202" w:history="1">
+      <w:hyperlink w:anchor="_Toc73126413" w:history="1">
         <w:r>
           <w:rPr>
             <w:rStyle w:val="Hipervnculo"/>
@@ -3164,7 +3179,7 @@
             <w:noProof/>
             <w:webHidden/>
           </w:rPr>
-          <w:instrText xml:space="preserve"> PAGEREF _Toc72945202 \h </w:instrText>
+          <w:instrText xml:space="preserve"> PAGEREF _Toc73126413 \h </w:instrText>
         </w:r>
         <w:r>
           <w:rPr>
@@ -3208,7 +3223,7 @@
           <w:lang w:eastAsia="es-ES"/>
         </w:rPr>
       </w:pPr>
-      <w:hyperlink w:anchor="_Toc72945203" w:history="1">
+      <w:hyperlink w:anchor="_Toc73126414" w:history="1">
         <w:r>
           <w:rPr>
             <w:rStyle w:val="Hipervnculo"/>
@@ -3235,7 +3250,7 @@
             <w:noProof/>
             <w:webHidden/>
           </w:rPr>
-          <w:instrText xml:space="preserve"> PAGEREF _Toc72945203 \h </w:instrText>
+          <w:instrText xml:space="preserve"> PAGEREF _Toc73126414 \h </w:instrText>
         </w:r>
         <w:r>
           <w:rPr>
@@ -3279,7 +3294,7 @@
           <w:lang w:eastAsia="es-ES"/>
         </w:rPr>
       </w:pPr>
-      <w:hyperlink w:anchor="_Toc72945204" w:history="1">
+      <w:hyperlink w:anchor="_Toc73126415" w:history="1">
         <w:r>
           <w:rPr>
             <w:rStyle w:val="Hipervnculo"/>
@@ -3306,7 +3321,7 @@
             <w:noProof/>
             <w:webHidden/>
           </w:rPr>
-          <w:instrText xml:space="preserve"> PAGEREF _Toc72945204 \h </w:instrText>
+          <w:instrText xml:space="preserve"> PAGEREF _Toc73126415 \h </w:instrText>
         </w:r>
         <w:r>
           <w:rPr>
@@ -3350,7 +3365,7 @@
           <w:lang w:eastAsia="es-ES"/>
         </w:rPr>
       </w:pPr>
-      <w:hyperlink w:anchor="_Toc72945205" w:history="1">
+      <w:hyperlink w:anchor="_Toc73126416" w:history="1">
         <w:r>
           <w:rPr>
             <w:rStyle w:val="Hipervnculo"/>
@@ -3377,7 +3392,7 @@
             <w:noProof/>
             <w:webHidden/>
           </w:rPr>
-          <w:instrText xml:space="preserve"> PAGEREF _Toc72945205 \h </w:instrText>
+          <w:instrText xml:space="preserve"> PAGEREF _Toc73126416 \h </w:instrText>
         </w:r>
         <w:r>
           <w:rPr>
@@ -3421,7 +3436,7 @@
           <w:lang w:eastAsia="es-ES"/>
         </w:rPr>
       </w:pPr>
-      <w:hyperlink w:anchor="_Toc72945206" w:history="1">
+      <w:hyperlink w:anchor="_Toc73126417" w:history="1">
         <w:r>
           <w:rPr>
             <w:rStyle w:val="Hipervnculo"/>
@@ -3448,7 +3463,7 @@
             <w:noProof/>
             <w:webHidden/>
           </w:rPr>
-          <w:instrText xml:space="preserve"> PAGEREF _Toc72945206 \h </w:instrText>
+          <w:instrText xml:space="preserve"> PAGEREF _Toc73126417 \h </w:instrText>
         </w:r>
         <w:r>
           <w:rPr>
@@ -3492,7 +3507,7 @@
           <w:lang w:eastAsia="es-ES"/>
         </w:rPr>
       </w:pPr>
-      <w:hyperlink w:anchor="_Toc72945207" w:history="1">
+      <w:hyperlink w:anchor="_Toc73126418" w:history="1">
         <w:r>
           <w:rPr>
             <w:rStyle w:val="Hipervnculo"/>
@@ -3519,7 +3534,7 @@
             <w:noProof/>
             <w:webHidden/>
           </w:rPr>
-          <w:instrText xml:space="preserve"> PAGEREF _Toc72945207 \h </w:instrText>
+          <w:instrText xml:space="preserve"> PAGEREF _Toc73126418 \h </w:instrText>
         </w:r>
         <w:r>
           <w:rPr>
@@ -3563,7 +3578,7 @@
           <w:lang w:eastAsia="es-ES"/>
         </w:rPr>
       </w:pPr>
-      <w:hyperlink w:anchor="_Toc72945208" w:history="1">
+      <w:hyperlink w:anchor="_Toc73126419" w:history="1">
         <w:r>
           <w:rPr>
             <w:rStyle w:val="Hipervnculo"/>
@@ -3590,7 +3605,7 @@
             <w:noProof/>
             <w:webHidden/>
           </w:rPr>
-          <w:instrText xml:space="preserve"> PAGEREF _Toc72945208 \h </w:instrText>
+          <w:instrText xml:space="preserve"> PAGEREF _Toc73126419 \h </w:instrText>
         </w:r>
         <w:r>
           <w:rPr>
@@ -3634,7 +3649,7 @@
           <w:lang w:eastAsia="es-ES"/>
         </w:rPr>
       </w:pPr>
-      <w:hyperlink w:anchor="_Toc72945209" w:history="1">
+      <w:hyperlink w:anchor="_Toc73126420" w:history="1">
         <w:r>
           <w:rPr>
             <w:rStyle w:val="Hipervnculo"/>
@@ -3661,7 +3676,7 @@
             <w:noProof/>
             <w:webHidden/>
           </w:rPr>
-          <w:instrText xml:space="preserve"> PAGEREF _Toc72945209 \h </w:instrText>
+          <w:instrText xml:space="preserve"> PAGEREF _Toc73126420 \h </w:instrText>
         </w:r>
         <w:r>
           <w:rPr>
@@ -3705,7 +3720,7 @@
           <w:lang w:eastAsia="es-ES"/>
         </w:rPr>
       </w:pPr>
-      <w:hyperlink w:anchor="_Toc72945210" w:history="1">
+      <w:hyperlink w:anchor="_Toc73126421" w:history="1">
         <w:r>
           <w:rPr>
             <w:rStyle w:val="Hipervnculo"/>
@@ -3732,7 +3747,7 @@
             <w:noProof/>
             <w:webHidden/>
           </w:rPr>
-          <w:instrText xml:space="preserve"> PAGEREF _Toc72945210 \h </w:instrText>
+          <w:instrText xml:space="preserve"> PAGEREF _Toc73126421 \h </w:instrText>
         </w:r>
         <w:r>
           <w:rPr>
@@ -3776,7 +3791,7 @@
           <w:lang w:eastAsia="es-ES"/>
         </w:rPr>
       </w:pPr>
-      <w:hyperlink w:anchor="_Toc72945211" w:history="1">
+      <w:hyperlink w:anchor="_Toc73126422" w:history="1">
         <w:r>
           <w:rPr>
             <w:rStyle w:val="Hipervnculo"/>
@@ -3803,7 +3818,7 @@
             <w:noProof/>
             <w:webHidden/>
           </w:rPr>
-          <w:instrText xml:space="preserve"> PAGEREF _Toc72945211 \h </w:instrText>
+          <w:instrText xml:space="preserve"> PAGEREF _Toc73126422 \h </w:instrText>
         </w:r>
         <w:r>
           <w:rPr>
@@ -3847,7 +3862,7 @@
           <w:lang w:eastAsia="es-ES"/>
         </w:rPr>
       </w:pPr>
-      <w:hyperlink w:anchor="_Toc72945212" w:history="1">
+      <w:hyperlink w:anchor="_Toc73126423" w:history="1">
         <w:r>
           <w:rPr>
             <w:rStyle w:val="Hipervnculo"/>
@@ -3874,7 +3889,7 @@
             <w:noProof/>
             <w:webHidden/>
           </w:rPr>
-          <w:instrText xml:space="preserve"> PAGEREF _Toc72945212 \h </w:instrText>
+          <w:instrText xml:space="preserve"> PAGEREF _Toc73126423 \h </w:instrText>
         </w:r>
         <w:r>
           <w:rPr>
@@ -3918,7 +3933,7 @@
           <w:lang w:eastAsia="es-ES"/>
         </w:rPr>
       </w:pPr>
-      <w:hyperlink w:anchor="_Toc72945213" w:history="1">
+      <w:hyperlink w:anchor="_Toc73126424" w:history="1">
         <w:r>
           <w:rPr>
             <w:rStyle w:val="Hipervnculo"/>
@@ -3945,7 +3960,7 @@
             <w:noProof/>
             <w:webHidden/>
           </w:rPr>
-          <w:instrText xml:space="preserve"> PAGEREF _Toc72945213 \h </w:instrText>
+          <w:instrText xml:space="preserve"> PAGEREF _Toc73126424 \h </w:instrText>
         </w:r>
         <w:r>
           <w:rPr>
@@ -3989,7 +4004,7 @@
           <w:lang w:eastAsia="es-ES"/>
         </w:rPr>
       </w:pPr>
-      <w:hyperlink w:anchor="_Toc72945214" w:history="1">
+      <w:hyperlink w:anchor="_Toc73126425" w:history="1">
         <w:r>
           <w:rPr>
             <w:rStyle w:val="Hipervnculo"/>
@@ -4016,7 +4031,7 @@
             <w:noProof/>
             <w:webHidden/>
           </w:rPr>
-          <w:instrText xml:space="preserve"> PAGEREF _Toc72945214 \h </w:instrText>
+          <w:instrText xml:space="preserve"> PAGEREF _Toc73126425 \h </w:instrText>
         </w:r>
         <w:r>
           <w:rPr>
@@ -4060,7 +4075,7 @@
           <w:lang w:eastAsia="es-ES"/>
         </w:rPr>
       </w:pPr>
-      <w:hyperlink w:anchor="_Toc72945215" w:history="1">
+      <w:hyperlink w:anchor="_Toc73126426" w:history="1">
         <w:r>
           <w:rPr>
             <w:rStyle w:val="Hipervnculo"/>
@@ -4087,7 +4102,7 @@
             <w:noProof/>
             <w:webHidden/>
           </w:rPr>
-          <w:instrText xml:space="preserve"> PAGEREF _Toc72945215 \h </w:instrText>
+          <w:instrText xml:space="preserve"> PAGEREF _Toc73126426 \h </w:instrText>
         </w:r>
         <w:r>
           <w:rPr>
@@ -4131,7 +4146,7 @@
           <w:lang w:eastAsia="es-ES"/>
         </w:rPr>
       </w:pPr>
-      <w:hyperlink w:anchor="_Toc72945216" w:history="1">
+      <w:hyperlink w:anchor="_Toc73126427" w:history="1">
         <w:r>
           <w:rPr>
             <w:rStyle w:val="Hipervnculo"/>
@@ -4158,7 +4173,7 @@
             <w:noProof/>
             <w:webHidden/>
           </w:rPr>
-          <w:instrText xml:space="preserve"> PAGEREF _Toc72945216 \h </w:instrText>
+          <w:instrText xml:space="preserve"> PAGEREF _Toc73126427 \h </w:instrText>
         </w:r>
         <w:r>
           <w:rPr>
@@ -4202,7 +4217,7 @@
           <w:lang w:eastAsia="es-ES"/>
         </w:rPr>
       </w:pPr>
-      <w:hyperlink w:anchor="_Toc72945217" w:history="1">
+      <w:hyperlink w:anchor="_Toc73126428" w:history="1">
         <w:r>
           <w:rPr>
             <w:rStyle w:val="Hipervnculo"/>
@@ -4229,7 +4244,7 @@
             <w:noProof/>
             <w:webHidden/>
           </w:rPr>
-          <w:instrText xml:space="preserve"> PAGEREF _Toc72945217 \h </w:instrText>
+          <w:instrText xml:space="preserve"> PAGEREF _Toc73126428 \h </w:instrText>
         </w:r>
         <w:r>
           <w:rPr>
@@ -4273,7 +4288,7 @@
           <w:lang w:eastAsia="es-ES"/>
         </w:rPr>
       </w:pPr>
-      <w:hyperlink w:anchor="_Toc72945218" w:history="1">
+      <w:hyperlink w:anchor="_Toc73126429" w:history="1">
         <w:r>
           <w:rPr>
             <w:rStyle w:val="Hipervnculo"/>
@@ -4300,7 +4315,7 @@
             <w:noProof/>
             <w:webHidden/>
           </w:rPr>
-          <w:instrText xml:space="preserve"> PAGEREF _Toc72945218 \h </w:instrText>
+          <w:instrText xml:space="preserve"> PAGEREF _Toc73126429 \h </w:instrText>
         </w:r>
         <w:r>
           <w:rPr>
@@ -4344,7 +4359,7 @@
           <w:lang w:eastAsia="es-ES"/>
         </w:rPr>
       </w:pPr>
-      <w:hyperlink w:anchor="_Toc72945219" w:history="1">
+      <w:hyperlink w:anchor="_Toc73126430" w:history="1">
         <w:r>
           <w:rPr>
             <w:rStyle w:val="Hipervnculo"/>
@@ -4371,7 +4386,7 @@
             <w:noProof/>
             <w:webHidden/>
           </w:rPr>
-          <w:instrText xml:space="preserve"> PAGEREF _Toc72945219 \h </w:instrText>
+          <w:instrText xml:space="preserve"> PAGEREF _Toc73126430 \h </w:instrText>
         </w:r>
         <w:r>
           <w:rPr>
@@ -4415,7 +4430,7 @@
           <w:lang w:eastAsia="es-ES"/>
         </w:rPr>
       </w:pPr>
-      <w:hyperlink w:anchor="_Toc72945220" w:history="1">
+      <w:hyperlink w:anchor="_Toc73126431" w:history="1">
         <w:r>
           <w:rPr>
             <w:rStyle w:val="Hipervnculo"/>
@@ -4442,7 +4457,7 @@
             <w:noProof/>
             <w:webHidden/>
           </w:rPr>
-          <w:instrText xml:space="preserve"> PAGEREF _Toc72945220 \h </w:instrText>
+          <w:instrText xml:space="preserve"> PAGEREF _Toc73126431 \h </w:instrText>
         </w:r>
         <w:r>
           <w:rPr>
@@ -4486,7 +4501,7 @@
           <w:lang w:eastAsia="es-ES"/>
         </w:rPr>
       </w:pPr>
-      <w:hyperlink w:anchor="_Toc72945221" w:history="1">
+      <w:hyperlink w:anchor="_Toc73126432" w:history="1">
         <w:r>
           <w:rPr>
             <w:rStyle w:val="Hipervnculo"/>
@@ -4513,7 +4528,7 @@
             <w:noProof/>
             <w:webHidden/>
           </w:rPr>
-          <w:instrText xml:space="preserve"> PAGEREF _Toc72945221 \h </w:instrText>
+          <w:instrText xml:space="preserve"> PAGEREF _Toc73126432 \h </w:instrText>
         </w:r>
         <w:r>
           <w:rPr>
@@ -4557,7 +4572,7 @@
           <w:lang w:eastAsia="es-ES"/>
         </w:rPr>
       </w:pPr>
-      <w:hyperlink w:anchor="_Toc72945222" w:history="1">
+      <w:hyperlink w:anchor="_Toc73126433" w:history="1">
         <w:r>
           <w:rPr>
             <w:rStyle w:val="Hipervnculo"/>
@@ -4584,7 +4599,7 @@
             <w:noProof/>
             <w:webHidden/>
           </w:rPr>
-          <w:instrText xml:space="preserve"> PAGEREF _Toc72945222 \h </w:instrText>
+          <w:instrText xml:space="preserve"> PAGEREF _Toc73126433 \h </w:instrText>
         </w:r>
         <w:r>
           <w:rPr>
@@ -4628,7 +4643,7 @@
           <w:lang w:eastAsia="es-ES"/>
         </w:rPr>
       </w:pPr>
-      <w:hyperlink w:anchor="_Toc72945223" w:history="1">
+      <w:hyperlink w:anchor="_Toc73126434" w:history="1">
         <w:r>
           <w:rPr>
             <w:rStyle w:val="Hipervnculo"/>
@@ -4655,7 +4670,7 @@
             <w:noProof/>
             <w:webHidden/>
           </w:rPr>
-          <w:instrText xml:space="preserve"> PAGEREF _Toc72945223 \h </w:instrText>
+          <w:instrText xml:space="preserve"> PAGEREF _Toc73126434 \h </w:instrText>
         </w:r>
         <w:r>
           <w:rPr>
@@ -4699,7 +4714,7 @@
           <w:lang w:eastAsia="es-ES"/>
         </w:rPr>
       </w:pPr>
-      <w:hyperlink w:anchor="_Toc72945224" w:history="1">
+      <w:hyperlink w:anchor="_Toc73126435" w:history="1">
         <w:r>
           <w:rPr>
             <w:rStyle w:val="Hipervnculo"/>
@@ -4726,7 +4741,7 @@
             <w:noProof/>
             <w:webHidden/>
           </w:rPr>
-          <w:instrText xml:space="preserve"> PAGEREF _Toc72945224 \h </w:instrText>
+          <w:instrText xml:space="preserve"> PAGEREF _Toc73126435 \h </w:instrText>
         </w:r>
         <w:r>
           <w:rPr>
@@ -4770,7 +4785,7 @@
           <w:lang w:eastAsia="es-ES"/>
         </w:rPr>
       </w:pPr>
-      <w:hyperlink w:anchor="_Toc72945225" w:history="1">
+      <w:hyperlink w:anchor="_Toc73126436" w:history="1">
         <w:r>
           <w:rPr>
             <w:rStyle w:val="Hipervnculo"/>
@@ -4797,7 +4812,7 @@
             <w:noProof/>
             <w:webHidden/>
           </w:rPr>
-          <w:instrText xml:space="preserve"> PAGEREF _Toc72945225 \h </w:instrText>
+          <w:instrText xml:space="preserve"> PAGEREF _Toc73126436 \h </w:instrText>
         </w:r>
         <w:r>
           <w:rPr>
@@ -4841,7 +4856,7 @@
           <w:lang w:eastAsia="es-ES"/>
         </w:rPr>
       </w:pPr>
-      <w:hyperlink w:anchor="_Toc72945226" w:history="1">
+      <w:hyperlink w:anchor="_Toc73126437" w:history="1">
         <w:r>
           <w:rPr>
             <w:rStyle w:val="Hipervnculo"/>
@@ -4868,7 +4883,7 @@
             <w:noProof/>
             <w:webHidden/>
           </w:rPr>
-          <w:instrText xml:space="preserve"> PAGEREF _Toc72945226 \h </w:instrText>
+          <w:instrText xml:space="preserve"> PAGEREF _Toc73126437 \h </w:instrText>
         </w:r>
         <w:r>
           <w:rPr>
@@ -4912,7 +4927,7 @@
           <w:lang w:eastAsia="es-ES"/>
         </w:rPr>
       </w:pPr>
-      <w:hyperlink w:anchor="_Toc72945227" w:history="1">
+      <w:hyperlink w:anchor="_Toc73126438" w:history="1">
         <w:r>
           <w:rPr>
             <w:rStyle w:val="Hipervnculo"/>
@@ -4939,7 +4954,7 @@
             <w:noProof/>
             <w:webHidden/>
           </w:rPr>
-          <w:instrText xml:space="preserve"> PAGEREF _Toc72945227 \h </w:instrText>
+          <w:instrText xml:space="preserve"> PAGEREF _Toc73126438 \h </w:instrText>
         </w:r>
         <w:r>
           <w:rPr>
@@ -4983,7 +4998,7 @@
           <w:lang w:eastAsia="es-ES"/>
         </w:rPr>
       </w:pPr>
-      <w:hyperlink w:anchor="_Toc72945228" w:history="1">
+      <w:hyperlink w:anchor="_Toc73126439" w:history="1">
         <w:r>
           <w:rPr>
             <w:rStyle w:val="Hipervnculo"/>
@@ -5010,7 +5025,7 @@
             <w:noProof/>
             <w:webHidden/>
           </w:rPr>
-          <w:instrText xml:space="preserve"> PAGEREF _Toc72945228 \h </w:instrText>
+          <w:instrText xml:space="preserve"> PAGEREF _Toc73126439 \h </w:instrText>
         </w:r>
         <w:r>
           <w:rPr>
@@ -5054,7 +5069,7 @@
           <w:lang w:eastAsia="es-ES"/>
         </w:rPr>
       </w:pPr>
-      <w:hyperlink w:anchor="_Toc72945229" w:history="1">
+      <w:hyperlink w:anchor="_Toc73126440" w:history="1">
         <w:r>
           <w:rPr>
             <w:rStyle w:val="Hipervnculo"/>
@@ -5081,7 +5096,7 @@
             <w:noProof/>
             <w:webHidden/>
           </w:rPr>
-          <w:instrText xml:space="preserve"> PAGEREF _Toc72945229 \h </w:instrText>
+          <w:instrText xml:space="preserve"> PAGEREF _Toc73126440 \h </w:instrText>
         </w:r>
         <w:r>
           <w:rPr>
@@ -5125,7 +5140,7 @@
           <w:lang w:eastAsia="es-ES"/>
         </w:rPr>
       </w:pPr>
-      <w:hyperlink w:anchor="_Toc72945230" w:history="1">
+      <w:hyperlink w:anchor="_Toc73126441" w:history="1">
         <w:r>
           <w:rPr>
             <w:rStyle w:val="Hipervnculo"/>
@@ -5152,7 +5167,7 @@
             <w:noProof/>
             <w:webHidden/>
           </w:rPr>
-          <w:instrText xml:space="preserve"> PAGEREF _Toc72945230 \h </w:instrText>
+          <w:instrText xml:space="preserve"> PAGEREF _Toc73126441 \h </w:instrText>
         </w:r>
         <w:r>
           <w:rPr>
@@ -5196,7 +5211,7 @@
           <w:lang w:eastAsia="es-ES"/>
         </w:rPr>
       </w:pPr>
-      <w:hyperlink w:anchor="_Toc72945231" w:history="1">
+      <w:hyperlink w:anchor="_Toc73126442" w:history="1">
         <w:r>
           <w:rPr>
             <w:rStyle w:val="Hipervnculo"/>
@@ -5223,7 +5238,7 @@
             <w:noProof/>
             <w:webHidden/>
           </w:rPr>
-          <w:instrText xml:space="preserve"> PAGEREF _Toc72945231 \h </w:instrText>
+          <w:instrText xml:space="preserve"> PAGEREF _Toc73126442 \h </w:instrText>
         </w:r>
         <w:r>
           <w:rPr>
@@ -5267,7 +5282,7 @@
           <w:lang w:eastAsia="es-ES"/>
         </w:rPr>
       </w:pPr>
-      <w:hyperlink w:anchor="_Toc72945232" w:history="1">
+      <w:hyperlink w:anchor="_Toc73126443" w:history="1">
         <w:r>
           <w:rPr>
             <w:rStyle w:val="Hipervnculo"/>
@@ -5294,7 +5309,7 @@
             <w:noProof/>
             <w:webHidden/>
           </w:rPr>
-          <w:instrText xml:space="preserve"> PAGEREF _Toc72945232 \h </w:instrText>
+          <w:instrText xml:space="preserve"> PAGEREF _Toc73126443 \h </w:instrText>
         </w:r>
         <w:r>
           <w:rPr>
@@ -5338,7 +5353,7 @@
           <w:lang w:eastAsia="es-ES"/>
         </w:rPr>
       </w:pPr>
-      <w:hyperlink w:anchor="_Toc72945233" w:history="1">
+      <w:hyperlink w:anchor="_Toc73126444" w:history="1">
         <w:r>
           <w:rPr>
             <w:rStyle w:val="Hipervnculo"/>
@@ -5365,7 +5380,7 @@
             <w:noProof/>
             <w:webHidden/>
           </w:rPr>
-          <w:instrText xml:space="preserve"> PAGEREF _Toc72945233 \h </w:instrText>
+          <w:instrText xml:space="preserve"> PAGEREF _Toc73126444 \h </w:instrText>
         </w:r>
         <w:r>
           <w:rPr>
@@ -5409,7 +5424,7 @@
           <w:lang w:eastAsia="es-ES"/>
         </w:rPr>
       </w:pPr>
-      <w:hyperlink w:anchor="_Toc72945234" w:history="1">
+      <w:hyperlink w:anchor="_Toc73126445" w:history="1">
         <w:r>
           <w:rPr>
             <w:rStyle w:val="Hipervnculo"/>
@@ -5436,7 +5451,7 @@
             <w:noProof/>
             <w:webHidden/>
           </w:rPr>
-          <w:instrText xml:space="preserve"> PAGEREF _Toc72945234 \h </w:instrText>
+          <w:instrText xml:space="preserve"> PAGEREF _Toc73126445 \h </w:instrText>
         </w:r>
         <w:r>
           <w:rPr>
@@ -5480,13 +5495,13 @@
           <w:lang w:eastAsia="es-ES"/>
         </w:rPr>
       </w:pPr>
-      <w:hyperlink w:anchor="_Toc72945235" w:history="1">
+      <w:hyperlink w:anchor="_Toc73126446" w:history="1">
         <w:r>
           <w:rPr>
             <w:rStyle w:val="Hipervnculo"/>
             <w:noProof/>
           </w:rPr>
-          <w:t>Ilustración 37 - DIM_Fecha.</w:t>
+          <w:t>Ilustración 37 - KeyColumns provincia_nombre.</w:t>
         </w:r>
         <w:r>
           <w:rPr>
@@ -5507,7 +5522,7 @@
             <w:noProof/>
             <w:webHidden/>
           </w:rPr>
-          <w:instrText xml:space="preserve"> PAGEREF _Toc72945235 \h </w:instrText>
+          <w:instrText xml:space="preserve"> PAGEREF _Toc73126446 \h </w:instrText>
         </w:r>
         <w:r>
           <w:rPr>
@@ -5551,13 +5566,13 @@
           <w:lang w:eastAsia="es-ES"/>
         </w:rPr>
       </w:pPr>
-      <w:hyperlink w:anchor="_Toc72945236" w:history="1">
+      <w:hyperlink w:anchor="_Toc73126447" w:history="1">
         <w:r>
           <w:rPr>
             <w:rStyle w:val="Hipervnculo"/>
             <w:noProof/>
           </w:rPr>
-          <w:t>Ilustración 38 - Jerarquía DIM_Fecha.</w:t>
+          <w:t>Ilustración 38 NameColumn provincia_nombre.</w:t>
         </w:r>
         <w:r>
           <w:rPr>
@@ -5578,7 +5593,7 @@
             <w:noProof/>
             <w:webHidden/>
           </w:rPr>
-          <w:instrText xml:space="preserve"> PAGEREF _Toc72945236 \h </w:instrText>
+          <w:instrText xml:space="preserve"> PAGEREF _Toc73126447 \h </w:instrText>
         </w:r>
         <w:r>
           <w:rPr>
@@ -5598,7 +5613,7 @@
             <w:noProof/>
             <w:webHidden/>
           </w:rPr>
-          <w:t>35</w:t>
+          <w:t>36</w:t>
         </w:r>
         <w:r>
           <w:rPr>
@@ -5622,13 +5637,13 @@
           <w:lang w:eastAsia="es-ES"/>
         </w:rPr>
       </w:pPr>
-      <w:hyperlink w:anchor="_Toc72945237" w:history="1">
+      <w:hyperlink w:anchor="_Toc73126448" w:history="1">
         <w:r>
           <w:rPr>
             <w:rStyle w:val="Hipervnculo"/>
             <w:noProof/>
           </w:rPr>
-          <w:t>Ilustración 39 - DIM_Grupo_Edad.</w:t>
+          <w:t>Ilustración 39 - KeyColumns comarca.</w:t>
         </w:r>
         <w:r>
           <w:rPr>
@@ -5649,7 +5664,7 @@
             <w:noProof/>
             <w:webHidden/>
           </w:rPr>
-          <w:instrText xml:space="preserve"> PAGEREF _Toc72945237 \h </w:instrText>
+          <w:instrText xml:space="preserve"> PAGEREF _Toc73126448 \h </w:instrText>
         </w:r>
         <w:r>
           <w:rPr>
@@ -5693,13 +5708,13 @@
           <w:lang w:eastAsia="es-ES"/>
         </w:rPr>
       </w:pPr>
-      <w:hyperlink w:anchor="_Toc72945238" w:history="1">
+      <w:hyperlink w:anchor="_Toc73126449" w:history="1">
         <w:r>
           <w:rPr>
             <w:rStyle w:val="Hipervnculo"/>
             <w:noProof/>
           </w:rPr>
-          <w:t>Ilustración 40 - DIM_Medicion.</w:t>
+          <w:t>Ilustración 40 - NameColumn comarca.</w:t>
         </w:r>
         <w:r>
           <w:rPr>
@@ -5720,7 +5735,7 @@
             <w:noProof/>
             <w:webHidden/>
           </w:rPr>
-          <w:instrText xml:space="preserve"> PAGEREF _Toc72945238 \h </w:instrText>
+          <w:instrText xml:space="preserve"> PAGEREF _Toc73126449 \h </w:instrText>
         </w:r>
         <w:r>
           <w:rPr>
@@ -5740,7 +5755,7 @@
             <w:noProof/>
             <w:webHidden/>
           </w:rPr>
-          <w:t>36</w:t>
+          <w:t>37</w:t>
         </w:r>
         <w:r>
           <w:rPr>
@@ -5764,13 +5779,13 @@
           <w:lang w:eastAsia="es-ES"/>
         </w:rPr>
       </w:pPr>
-      <w:hyperlink w:anchor="_Toc72945239" w:history="1">
+      <w:hyperlink w:anchor="_Toc73126450" w:history="1">
         <w:r>
           <w:rPr>
             <w:rStyle w:val="Hipervnculo"/>
             <w:noProof/>
           </w:rPr>
-          <w:t>Ilustración 41 - DIM_Tipologia.</w:t>
+          <w:t>Ilustración 41 - KeyColumns municipio.</w:t>
         </w:r>
         <w:r>
           <w:rPr>
@@ -5791,7 +5806,7 @@
             <w:noProof/>
             <w:webHidden/>
           </w:rPr>
-          <w:instrText xml:space="preserve"> PAGEREF _Toc72945239 \h </w:instrText>
+          <w:instrText xml:space="preserve"> PAGEREF _Toc73126450 \h </w:instrText>
         </w:r>
         <w:r>
           <w:rPr>
@@ -5811,7 +5826,7 @@
             <w:noProof/>
             <w:webHidden/>
           </w:rPr>
-          <w:t>36</w:t>
+          <w:t>37</w:t>
         </w:r>
         <w:r>
           <w:rPr>
@@ -5835,13 +5850,13 @@
           <w:lang w:eastAsia="es-ES"/>
         </w:rPr>
       </w:pPr>
-      <w:hyperlink w:anchor="_Toc72945240" w:history="1">
+      <w:hyperlink w:anchor="_Toc73126451" w:history="1">
         <w:r>
           <w:rPr>
             <w:rStyle w:val="Hipervnculo"/>
             <w:noProof/>
           </w:rPr>
-          <w:t>Ilustración 42 - Implementar la solución.</w:t>
+          <w:t>Ilustración 42 - NameColumn municipio.</w:t>
         </w:r>
         <w:r>
           <w:rPr>
@@ -5862,7 +5877,7 @@
             <w:noProof/>
             <w:webHidden/>
           </w:rPr>
-          <w:instrText xml:space="preserve"> PAGEREF _Toc72945240 \h </w:instrText>
+          <w:instrText xml:space="preserve"> PAGEREF _Toc73126451 \h </w:instrText>
         </w:r>
         <w:r>
           <w:rPr>
@@ -5882,7 +5897,7 @@
             <w:noProof/>
             <w:webHidden/>
           </w:rPr>
-          <w:t>37</w:t>
+          <w:t>38</w:t>
         </w:r>
         <w:r>
           <w:rPr>
@@ -5906,13 +5921,13 @@
           <w:lang w:eastAsia="es-ES"/>
         </w:rPr>
       </w:pPr>
-      <w:hyperlink w:anchor="_Toc72945241" w:history="1">
+      <w:hyperlink w:anchor="_Toc73126452" w:history="1">
         <w:r>
           <w:rPr>
             <w:rStyle w:val="Hipervnculo"/>
             <w:noProof/>
           </w:rPr>
-          <w:t>Ilustración 43 - Implementación de la solución.</w:t>
+          <w:t>Ilustración 43 - DIM_Fecha.</w:t>
         </w:r>
         <w:r>
           <w:rPr>
@@ -5933,7 +5948,7 @@
             <w:noProof/>
             <w:webHidden/>
           </w:rPr>
-          <w:instrText xml:space="preserve"> PAGEREF _Toc72945241 \h </w:instrText>
+          <w:instrText xml:space="preserve"> PAGEREF _Toc73126452 \h </w:instrText>
         </w:r>
         <w:r>
           <w:rPr>
@@ -5977,13 +5992,13 @@
           <w:lang w:eastAsia="es-ES"/>
         </w:rPr>
       </w:pPr>
-      <w:hyperlink w:anchor="_Toc72945242" w:history="1">
+      <w:hyperlink w:anchor="_Toc73126453" w:history="1">
         <w:r>
           <w:rPr>
             <w:rStyle w:val="Hipervnculo"/>
             <w:noProof/>
           </w:rPr>
-          <w:t>Ilustración 44 - Creación de la dimensión temporal.</w:t>
+          <w:t>Ilustración 44 - Jerarquía DIM_Fecha.</w:t>
         </w:r>
         <w:r>
           <w:rPr>
@@ -6004,7 +6019,7 @@
             <w:noProof/>
             <w:webHidden/>
           </w:rPr>
-          <w:instrText xml:space="preserve"> PAGEREF _Toc72945242 \h </w:instrText>
+          <w:instrText xml:space="preserve"> PAGEREF _Toc73126453 \h </w:instrText>
         </w:r>
         <w:r>
           <w:rPr>
@@ -6048,13 +6063,13 @@
           <w:lang w:eastAsia="es-ES"/>
         </w:rPr>
       </w:pPr>
-      <w:hyperlink w:anchor="_Toc72945243" w:history="1">
+      <w:hyperlink w:anchor="_Toc73126454" w:history="1">
         <w:r>
           <w:rPr>
             <w:rStyle w:val="Hipervnculo"/>
             <w:noProof/>
           </w:rPr>
-          <w:t>Ilustración 45 - Asignación del tipo para el día.</w:t>
+          <w:t>Ilustración 45 - KeyColumns mes.</w:t>
         </w:r>
         <w:r>
           <w:rPr>
@@ -6075,7 +6090,7 @@
             <w:noProof/>
             <w:webHidden/>
           </w:rPr>
-          <w:instrText xml:space="preserve"> PAGEREF _Toc72945243 \h </w:instrText>
+          <w:instrText xml:space="preserve"> PAGEREF _Toc73126454 \h </w:instrText>
         </w:r>
         <w:r>
           <w:rPr>
@@ -6119,13 +6134,13 @@
           <w:lang w:eastAsia="es-ES"/>
         </w:rPr>
       </w:pPr>
-      <w:hyperlink w:anchor="_Toc72945244" w:history="1">
+      <w:hyperlink w:anchor="_Toc73126455" w:history="1">
         <w:r>
           <w:rPr>
             <w:rStyle w:val="Hipervnculo"/>
             <w:noProof/>
           </w:rPr>
-          <w:t>Ilustración 46 - Asignación del tipo para el mes.</w:t>
+          <w:t>Ilustración 46 - NameColumn mes.</w:t>
         </w:r>
         <w:r>
           <w:rPr>
@@ -6146,7 +6161,7 @@
             <w:noProof/>
             <w:webHidden/>
           </w:rPr>
-          <w:instrText xml:space="preserve"> PAGEREF _Toc72945244 \h </w:instrText>
+          <w:instrText xml:space="preserve"> PAGEREF _Toc73126455 \h </w:instrText>
         </w:r>
         <w:r>
           <w:rPr>
@@ -6190,13 +6205,13 @@
           <w:lang w:eastAsia="es-ES"/>
         </w:rPr>
       </w:pPr>
-      <w:hyperlink w:anchor="_Toc72945245" w:history="1">
+      <w:hyperlink w:anchor="_Toc73126456" w:history="1">
         <w:r>
           <w:rPr>
             <w:rStyle w:val="Hipervnculo"/>
             <w:noProof/>
           </w:rPr>
-          <w:t>Ilustración 47 - Asignación del tipo para el año.</w:t>
+          <w:t>Ilustración 47 - KeyColumns dia.</w:t>
         </w:r>
         <w:r>
           <w:rPr>
@@ -6217,7 +6232,7 @@
             <w:noProof/>
             <w:webHidden/>
           </w:rPr>
-          <w:instrText xml:space="preserve"> PAGEREF _Toc72945245 \h </w:instrText>
+          <w:instrText xml:space="preserve"> PAGEREF _Toc73126456 \h </w:instrText>
         </w:r>
         <w:r>
           <w:rPr>
@@ -6261,13 +6276,13 @@
           <w:lang w:eastAsia="es-ES"/>
         </w:rPr>
       </w:pPr>
-      <w:hyperlink w:anchor="_Toc72945246" w:history="1">
+      <w:hyperlink w:anchor="_Toc73126457" w:history="1">
         <w:r>
           <w:rPr>
             <w:rStyle w:val="Hipervnculo"/>
             <w:noProof/>
           </w:rPr>
-          <w:t>Ilustración 48 - Asignación del tipo para la fecha.</w:t>
+          <w:t>Ilustración 48 - NameColumn dia.</w:t>
         </w:r>
         <w:r>
           <w:rPr>
@@ -6288,7 +6303,7 @@
             <w:noProof/>
             <w:webHidden/>
           </w:rPr>
-          <w:instrText xml:space="preserve"> PAGEREF _Toc72945246 \h </w:instrText>
+          <w:instrText xml:space="preserve"> PAGEREF _Toc73126457 \h </w:instrText>
         </w:r>
         <w:r>
           <w:rPr>
@@ -6332,13 +6347,13 @@
           <w:lang w:eastAsia="es-ES"/>
         </w:rPr>
       </w:pPr>
-      <w:hyperlink w:anchor="_Toc72945247" w:history="1">
+      <w:hyperlink w:anchor="_Toc73126458" w:history="1">
         <w:r>
           <w:rPr>
             <w:rStyle w:val="Hipervnculo"/>
             <w:noProof/>
           </w:rPr>
-          <w:t>Ilustración 49 - Análisis de las provincias con mayor porcentaje de movilidad.</w:t>
+          <w:t>Ilustración 49 - DIM_Grupo_Edad.</w:t>
         </w:r>
         <w:r>
           <w:rPr>
@@ -6359,7 +6374,7 @@
             <w:noProof/>
             <w:webHidden/>
           </w:rPr>
-          <w:instrText xml:space="preserve"> PAGEREF _Toc72945247 \h </w:instrText>
+          <w:instrText xml:space="preserve"> PAGEREF _Toc73126458 \h </w:instrText>
         </w:r>
         <w:r>
           <w:rPr>
@@ -6379,7 +6394,7 @@
             <w:noProof/>
             <w:webHidden/>
           </w:rPr>
-          <w:t>42</w:t>
+          <w:t>41</w:t>
         </w:r>
         <w:r>
           <w:rPr>
@@ -6403,13 +6418,13 @@
           <w:lang w:eastAsia="es-ES"/>
         </w:rPr>
       </w:pPr>
-      <w:hyperlink w:anchor="_Toc72945248" w:history="1">
+      <w:hyperlink w:anchor="_Toc73126459" w:history="1">
         <w:r>
           <w:rPr>
             <w:rStyle w:val="Hipervnculo"/>
             <w:noProof/>
           </w:rPr>
-          <w:t>Ilustración 50 - Creación de la media.</w:t>
+          <w:t>Ilustración 50 - DIM_Medicion.</w:t>
         </w:r>
         <w:r>
           <w:rPr>
@@ -6430,7 +6445,7 @@
             <w:noProof/>
             <w:webHidden/>
           </w:rPr>
-          <w:instrText xml:space="preserve"> PAGEREF _Toc72945248 \h </w:instrText>
+          <w:instrText xml:space="preserve"> PAGEREF _Toc73126459 \h </w:instrText>
         </w:r>
         <w:r>
           <w:rPr>
@@ -6450,7 +6465,7 @@
             <w:noProof/>
             <w:webHidden/>
           </w:rPr>
-          <w:t>43</w:t>
+          <w:t>42</w:t>
         </w:r>
         <w:r>
           <w:rPr>
@@ -6474,13 +6489,13 @@
           <w:lang w:eastAsia="es-ES"/>
         </w:rPr>
       </w:pPr>
-      <w:hyperlink w:anchor="_Toc72945249" w:history="1">
+      <w:hyperlink w:anchor="_Toc73126460" w:history="1">
         <w:r>
           <w:rPr>
             <w:rStyle w:val="Hipervnculo"/>
             <w:noProof/>
           </w:rPr>
-          <w:t>Ilustración 51 - Creación de la media.</w:t>
+          <w:t>Ilustración 51 - DIM_Tipologia.</w:t>
         </w:r>
         <w:r>
           <w:rPr>
@@ -6501,7 +6516,7 @@
             <w:noProof/>
             <w:webHidden/>
           </w:rPr>
-          <w:instrText xml:space="preserve"> PAGEREF _Toc72945249 \h </w:instrText>
+          <w:instrText xml:space="preserve"> PAGEREF _Toc73126460 \h </w:instrText>
         </w:r>
         <w:r>
           <w:rPr>
@@ -6521,7 +6536,7 @@
             <w:noProof/>
             <w:webHidden/>
           </w:rPr>
-          <w:t>43</w:t>
+          <w:t>42</w:t>
         </w:r>
         <w:r>
           <w:rPr>
@@ -6545,13 +6560,13 @@
           <w:lang w:eastAsia="es-ES"/>
         </w:rPr>
       </w:pPr>
-      <w:hyperlink w:anchor="_Toc72945250" w:history="1">
+      <w:hyperlink w:anchor="_Toc73126461" w:history="1">
         <w:r>
           <w:rPr>
             <w:rStyle w:val="Hipervnculo"/>
             <w:noProof/>
           </w:rPr>
-          <w:t>Ilustración 52 - Análisis de las provincias con mayor porcentaje de movilidad.</w:t>
+          <w:t>Ilustración 52 - Implementar la solución.</w:t>
         </w:r>
         <w:r>
           <w:rPr>
@@ -6572,7 +6587,7 @@
             <w:noProof/>
             <w:webHidden/>
           </w:rPr>
-          <w:instrText xml:space="preserve"> PAGEREF _Toc72945250 \h </w:instrText>
+          <w:instrText xml:space="preserve"> PAGEREF _Toc73126461 \h </w:instrText>
         </w:r>
         <w:r>
           <w:rPr>
@@ -6592,7 +6607,7 @@
             <w:noProof/>
             <w:webHidden/>
           </w:rPr>
-          <w:t>44</w:t>
+          <w:t>43</w:t>
         </w:r>
         <w:r>
           <w:rPr>
@@ -6616,13 +6631,13 @@
           <w:lang w:eastAsia="es-ES"/>
         </w:rPr>
       </w:pPr>
-      <w:hyperlink w:anchor="_Toc72945251" w:history="1">
+      <w:hyperlink w:anchor="_Toc73126462" w:history="1">
         <w:r>
           <w:rPr>
             <w:rStyle w:val="Hipervnculo"/>
             <w:noProof/>
           </w:rPr>
-          <w:t>Ilustración 53 - Análisis de las provincias con mayor porcentaje de movilidad.</w:t>
+          <w:t>Ilustración 53 - Implementación de la solución.</w:t>
         </w:r>
         <w:r>
           <w:rPr>
@@ -6643,7 +6658,7 @@
             <w:noProof/>
             <w:webHidden/>
           </w:rPr>
-          <w:instrText xml:space="preserve"> PAGEREF _Toc72945251 \h </w:instrText>
+          <w:instrText xml:space="preserve"> PAGEREF _Toc73126462 \h </w:instrText>
         </w:r>
         <w:r>
           <w:rPr>
@@ -6687,13 +6702,13 @@
           <w:lang w:eastAsia="es-ES"/>
         </w:rPr>
       </w:pPr>
-      <w:hyperlink w:anchor="_Toc72945252" w:history="1">
+      <w:hyperlink w:anchor="_Toc73126463" w:history="1">
         <w:r>
           <w:rPr>
             <w:rStyle w:val="Hipervnculo"/>
             <w:noProof/>
           </w:rPr>
-          <w:t>Ilustración 54 - Análisis del porcentaje de población que evitaba aglomeraciones según la CCAA.</w:t>
+          <w:t>Ilustración 54 - Creación de la dimensión temporal.</w:t>
         </w:r>
         <w:r>
           <w:rPr>
@@ -6714,7 +6729,7 @@
             <w:noProof/>
             <w:webHidden/>
           </w:rPr>
-          <w:instrText xml:space="preserve"> PAGEREF _Toc72945252 \h </w:instrText>
+          <w:instrText xml:space="preserve"> PAGEREF _Toc73126463 \h </w:instrText>
         </w:r>
         <w:r>
           <w:rPr>
@@ -6758,13 +6773,13 @@
           <w:lang w:eastAsia="es-ES"/>
         </w:rPr>
       </w:pPr>
-      <w:hyperlink w:anchor="_Toc72945253" w:history="1">
+      <w:hyperlink w:anchor="_Toc73126464" w:history="1">
         <w:r>
           <w:rPr>
             <w:rStyle w:val="Hipervnculo"/>
             <w:noProof/>
           </w:rPr>
-          <w:t>Ilustración 55 - Creación número de filas.</w:t>
+          <w:t>Ilustración 55 - Asignación del tipo para el día.</w:t>
         </w:r>
         <w:r>
           <w:rPr>
@@ -6785,7 +6800,7 @@
             <w:noProof/>
             <w:webHidden/>
           </w:rPr>
-          <w:instrText xml:space="preserve"> PAGEREF _Toc72945253 \h </w:instrText>
+          <w:instrText xml:space="preserve"> PAGEREF _Toc73126464 \h </w:instrText>
         </w:r>
         <w:r>
           <w:rPr>
@@ -6805,7 +6820,7 @@
             <w:noProof/>
             <w:webHidden/>
           </w:rPr>
-          <w:t>45</w:t>
+          <w:t>46</w:t>
         </w:r>
         <w:r>
           <w:rPr>
@@ -6829,13 +6844,13 @@
           <w:lang w:eastAsia="es-ES"/>
         </w:rPr>
       </w:pPr>
-      <w:hyperlink w:anchor="_Toc72945254" w:history="1">
+      <w:hyperlink w:anchor="_Toc73126465" w:history="1">
         <w:r>
           <w:rPr>
             <w:rStyle w:val="Hipervnculo"/>
             <w:noProof/>
           </w:rPr>
-          <w:t>Ilustración 56 - Creación número de filas.</w:t>
+          <w:t>Ilustración 56 - Asignación del tipo para el mes.</w:t>
         </w:r>
         <w:r>
           <w:rPr>
@@ -6856,7 +6871,7 @@
             <w:noProof/>
             <w:webHidden/>
           </w:rPr>
-          <w:instrText xml:space="preserve"> PAGEREF _Toc72945254 \h </w:instrText>
+          <w:instrText xml:space="preserve"> PAGEREF _Toc73126465 \h </w:instrText>
         </w:r>
         <w:r>
           <w:rPr>
@@ -6900,13 +6915,13 @@
           <w:lang w:eastAsia="es-ES"/>
         </w:rPr>
       </w:pPr>
-      <w:hyperlink w:anchor="_Toc72945255" w:history="1">
+      <w:hyperlink w:anchor="_Toc73126466" w:history="1">
         <w:r>
           <w:rPr>
             <w:rStyle w:val="Hipervnculo"/>
             <w:noProof/>
           </w:rPr>
-          <w:t>Ilustración 57- Análisis del porcentaje de población que evitaba aglomeraciones según la CCAA.</w:t>
+          <w:t>Ilustración 62 - Asignación del tipo para el año.</w:t>
         </w:r>
         <w:r>
           <w:rPr>
@@ -6927,7 +6942,7 @@
             <w:noProof/>
             <w:webHidden/>
           </w:rPr>
-          <w:instrText xml:space="preserve"> PAGEREF _Toc72945255 \h </w:instrText>
+          <w:instrText xml:space="preserve"> PAGEREF _Toc73126466 \h </w:instrText>
         </w:r>
         <w:r>
           <w:rPr>
@@ -6947,7 +6962,7 @@
             <w:noProof/>
             <w:webHidden/>
           </w:rPr>
-          <w:t>46</w:t>
+          <w:t>47</w:t>
         </w:r>
         <w:r>
           <w:rPr>
@@ -6971,13 +6986,13 @@
           <w:lang w:eastAsia="es-ES"/>
         </w:rPr>
       </w:pPr>
-      <w:hyperlink w:anchor="_Toc72945256" w:history="1">
+      <w:hyperlink w:anchor="_Toc73126467" w:history="1">
         <w:r>
           <w:rPr>
             <w:rStyle w:val="Hipervnculo"/>
             <w:noProof/>
           </w:rPr>
-          <w:t>Ilustración 58 - Creación media población aglomeración.</w:t>
+          <w:t>Ilustración 63 - Asignación del tipo para la fecha.</w:t>
         </w:r>
         <w:r>
           <w:rPr>
@@ -6998,7 +7013,7 @@
             <w:noProof/>
             <w:webHidden/>
           </w:rPr>
-          <w:instrText xml:space="preserve"> PAGEREF _Toc72945256 \h </w:instrText>
+          <w:instrText xml:space="preserve"> PAGEREF _Toc73126467 \h </w:instrText>
         </w:r>
         <w:r>
           <w:rPr>
@@ -7042,13 +7057,13 @@
           <w:lang w:eastAsia="es-ES"/>
         </w:rPr>
       </w:pPr>
-      <w:hyperlink w:anchor="_Toc72945257" w:history="1">
+      <w:hyperlink w:anchor="_Toc73126468" w:history="1">
         <w:r>
           <w:rPr>
             <w:rStyle w:val="Hipervnculo"/>
             <w:noProof/>
           </w:rPr>
-          <w:t>Ilustración 59 - Análisis del porcentaje de población que evitaba aglomeraciones según la CCAA.</w:t>
+          <w:t>Ilustración 57 - Relación de atributos DIM Ambito Geografico.</w:t>
         </w:r>
         <w:r>
           <w:rPr>
@@ -7069,7 +7084,7 @@
             <w:noProof/>
             <w:webHidden/>
           </w:rPr>
-          <w:instrText xml:space="preserve"> PAGEREF _Toc72945257 \h </w:instrText>
+          <w:instrText xml:space="preserve"> PAGEREF _Toc73126468 \h </w:instrText>
         </w:r>
         <w:r>
           <w:rPr>
@@ -7113,13 +7128,13 @@
           <w:lang w:eastAsia="es-ES"/>
         </w:rPr>
       </w:pPr>
-      <w:hyperlink w:anchor="_Toc72945258" w:history="1">
+      <w:hyperlink w:anchor="_Toc73126469" w:history="1">
         <w:r>
           <w:rPr>
             <w:rStyle w:val="Hipervnculo"/>
             <w:noProof/>
           </w:rPr>
-          <w:t>Ilustración 60 - Evolución de las llamadas según la tipología.</w:t>
+          <w:t>Ilustración 58 - Relación de atributos DIM Fecha.</w:t>
         </w:r>
         <w:r>
           <w:rPr>
@@ -7140,7 +7155,7 @@
             <w:noProof/>
             <w:webHidden/>
           </w:rPr>
-          <w:instrText xml:space="preserve"> PAGEREF _Toc72945258 \h </w:instrText>
+          <w:instrText xml:space="preserve"> PAGEREF _Toc73126469 \h </w:instrText>
         </w:r>
         <w:r>
           <w:rPr>
@@ -7160,7 +7175,7 @@
             <w:noProof/>
             <w:webHidden/>
           </w:rPr>
-          <w:t>49</w:t>
+          <w:t>48</w:t>
         </w:r>
         <w:r>
           <w:rPr>
@@ -7184,13 +7199,13 @@
           <w:lang w:eastAsia="es-ES"/>
         </w:rPr>
       </w:pPr>
-      <w:hyperlink w:anchor="_Toc72945259" w:history="1">
+      <w:hyperlink w:anchor="_Toc73126470" w:history="1">
         <w:r>
           <w:rPr>
             <w:rStyle w:val="Hipervnculo"/>
             <w:noProof/>
           </w:rPr>
-          <w:t>Ilustración 61 - Evolución de las llamadas según la tipología.</w:t>
+          <w:t>Ilustración 59 - Establcer la relación de flexible a rígida.</w:t>
         </w:r>
         <w:r>
           <w:rPr>
@@ -7211,7 +7226,7 @@
             <w:noProof/>
             <w:webHidden/>
           </w:rPr>
-          <w:instrText xml:space="preserve"> PAGEREF _Toc72945259 \h </w:instrText>
+          <w:instrText xml:space="preserve"> PAGEREF _Toc73126470 \h </w:instrText>
         </w:r>
         <w:r>
           <w:rPr>
@@ -7231,7 +7246,7 @@
             <w:noProof/>
             <w:webHidden/>
           </w:rPr>
-          <w:t>50</w:t>
+          <w:t>48</w:t>
         </w:r>
         <w:r>
           <w:rPr>
@@ -7255,13 +7270,13 @@
           <w:lang w:eastAsia="es-ES"/>
         </w:rPr>
       </w:pPr>
-      <w:hyperlink w:anchor="_Toc72945260" w:history="1">
+      <w:hyperlink w:anchor="_Toc73126471" w:history="1">
         <w:r>
           <w:rPr>
             <w:rStyle w:val="Hipervnculo"/>
             <w:noProof/>
           </w:rPr>
-          <w:t>Ilustración 62 - Evolución de las llamadas según la tipología.</w:t>
+          <w:t>Ilustración 60 - Relaciones rígidas en DIM Ambito Geografico.</w:t>
         </w:r>
         <w:r>
           <w:rPr>
@@ -7282,7 +7297,7 @@
             <w:noProof/>
             <w:webHidden/>
           </w:rPr>
-          <w:instrText xml:space="preserve"> PAGEREF _Toc72945260 \h </w:instrText>
+          <w:instrText xml:space="preserve"> PAGEREF _Toc73126471 \h </w:instrText>
         </w:r>
         <w:r>
           <w:rPr>
@@ -7302,7 +7317,7 @@
             <w:noProof/>
             <w:webHidden/>
           </w:rPr>
-          <w:t>51</w:t>
+          <w:t>49</w:t>
         </w:r>
         <w:r>
           <w:rPr>
@@ -7326,13 +7341,13 @@
           <w:lang w:eastAsia="es-ES"/>
         </w:rPr>
       </w:pPr>
-      <w:hyperlink w:anchor="_Toc72945261" w:history="1">
+      <w:hyperlink w:anchor="_Toc73126472" w:history="1">
         <w:r>
           <w:rPr>
             <w:rStyle w:val="Hipervnculo"/>
             <w:noProof/>
           </w:rPr>
-          <w:t>Ilustración 63 - Evolución de las llamadas según la tipología.</w:t>
+          <w:t>Ilustración 61 - Relaciones rígidas en DIM Fecha.</w:t>
         </w:r>
         <w:r>
           <w:rPr>
@@ -7353,7 +7368,7 @@
             <w:noProof/>
             <w:webHidden/>
           </w:rPr>
-          <w:instrText xml:space="preserve"> PAGEREF _Toc72945261 \h </w:instrText>
+          <w:instrText xml:space="preserve"> PAGEREF _Toc73126472 \h </w:instrText>
         </w:r>
         <w:r>
           <w:rPr>
@@ -7373,7 +7388,1072 @@
             <w:noProof/>
             <w:webHidden/>
           </w:rPr>
+          <w:t>49</w:t>
+        </w:r>
+        <w:r>
+          <w:rPr>
+            <w:noProof/>
+            <w:webHidden/>
+          </w:rPr>
+          <w:fldChar w:fldCharType="end"/>
+        </w:r>
+      </w:hyperlink>
+    </w:p>
+    <w:p>
+      <w:pPr>
+        <w:pStyle w:val="Tabladeilustraciones"/>
+        <w:tabs>
+          <w:tab w:val="right" w:leader="dot" w:pos="8494"/>
+        </w:tabs>
+        <w:rPr>
+          <w:rFonts w:eastAsiaTheme="minorEastAsia"/>
+          <w:noProof/>
+          <w:sz w:val="22"/>
+          <w:lang w:eastAsia="es-ES"/>
+        </w:rPr>
+      </w:pPr>
+      <w:hyperlink w:anchor="_Toc73126473" w:history="1">
+        <w:r>
+          <w:rPr>
+            <w:rStyle w:val="Hipervnculo"/>
+            <w:noProof/>
+          </w:rPr>
+          <w:t>Ilustración 64 - Análisis de las provincias con mayor porcentaje de movilidad.</w:t>
+        </w:r>
+        <w:r>
+          <w:rPr>
+            <w:noProof/>
+            <w:webHidden/>
+          </w:rPr>
+          <w:tab/>
+        </w:r>
+        <w:r>
+          <w:rPr>
+            <w:noProof/>
+            <w:webHidden/>
+          </w:rPr>
+          <w:fldChar w:fldCharType="begin"/>
+        </w:r>
+        <w:r>
+          <w:rPr>
+            <w:noProof/>
+            <w:webHidden/>
+          </w:rPr>
+          <w:instrText xml:space="preserve"> PAGEREF _Toc73126473 \h </w:instrText>
+        </w:r>
+        <w:r>
+          <w:rPr>
+            <w:noProof/>
+            <w:webHidden/>
+          </w:rPr>
+        </w:r>
+        <w:r>
+          <w:rPr>
+            <w:noProof/>
+            <w:webHidden/>
+          </w:rPr>
+          <w:fldChar w:fldCharType="separate"/>
+        </w:r>
+        <w:r>
+          <w:rPr>
+            <w:noProof/>
+            <w:webHidden/>
+          </w:rPr>
+          <w:t>50</w:t>
+        </w:r>
+        <w:r>
+          <w:rPr>
+            <w:noProof/>
+            <w:webHidden/>
+          </w:rPr>
+          <w:fldChar w:fldCharType="end"/>
+        </w:r>
+      </w:hyperlink>
+    </w:p>
+    <w:p>
+      <w:pPr>
+        <w:pStyle w:val="Tabladeilustraciones"/>
+        <w:tabs>
+          <w:tab w:val="right" w:leader="dot" w:pos="8494"/>
+        </w:tabs>
+        <w:rPr>
+          <w:rFonts w:eastAsiaTheme="minorEastAsia"/>
+          <w:noProof/>
+          <w:sz w:val="22"/>
+          <w:lang w:eastAsia="es-ES"/>
+        </w:rPr>
+      </w:pPr>
+      <w:hyperlink w:anchor="_Toc73126474" w:history="1">
+        <w:r>
+          <w:rPr>
+            <w:rStyle w:val="Hipervnculo"/>
+            <w:noProof/>
+          </w:rPr>
+          <w:t>Ilustración 65 - Creación de la media.</w:t>
+        </w:r>
+        <w:r>
+          <w:rPr>
+            <w:noProof/>
+            <w:webHidden/>
+          </w:rPr>
+          <w:tab/>
+        </w:r>
+        <w:r>
+          <w:rPr>
+            <w:noProof/>
+            <w:webHidden/>
+          </w:rPr>
+          <w:fldChar w:fldCharType="begin"/>
+        </w:r>
+        <w:r>
+          <w:rPr>
+            <w:noProof/>
+            <w:webHidden/>
+          </w:rPr>
+          <w:instrText xml:space="preserve"> PAGEREF _Toc73126474 \h </w:instrText>
+        </w:r>
+        <w:r>
+          <w:rPr>
+            <w:noProof/>
+            <w:webHidden/>
+          </w:rPr>
+        </w:r>
+        <w:r>
+          <w:rPr>
+            <w:noProof/>
+            <w:webHidden/>
+          </w:rPr>
+          <w:fldChar w:fldCharType="separate"/>
+        </w:r>
+        <w:r>
+          <w:rPr>
+            <w:noProof/>
+            <w:webHidden/>
+          </w:rPr>
+          <w:t>51</w:t>
+        </w:r>
+        <w:r>
+          <w:rPr>
+            <w:noProof/>
+            <w:webHidden/>
+          </w:rPr>
+          <w:fldChar w:fldCharType="end"/>
+        </w:r>
+      </w:hyperlink>
+    </w:p>
+    <w:p>
+      <w:pPr>
+        <w:pStyle w:val="Tabladeilustraciones"/>
+        <w:tabs>
+          <w:tab w:val="right" w:leader="dot" w:pos="8494"/>
+        </w:tabs>
+        <w:rPr>
+          <w:rFonts w:eastAsiaTheme="minorEastAsia"/>
+          <w:noProof/>
+          <w:sz w:val="22"/>
+          <w:lang w:eastAsia="es-ES"/>
+        </w:rPr>
+      </w:pPr>
+      <w:hyperlink w:anchor="_Toc73126475" w:history="1">
+        <w:r>
+          <w:rPr>
+            <w:rStyle w:val="Hipervnculo"/>
+            <w:noProof/>
+          </w:rPr>
+          <w:t>Ilustración 66 - Creación de la media.</w:t>
+        </w:r>
+        <w:r>
+          <w:rPr>
+            <w:noProof/>
+            <w:webHidden/>
+          </w:rPr>
+          <w:tab/>
+        </w:r>
+        <w:r>
+          <w:rPr>
+            <w:noProof/>
+            <w:webHidden/>
+          </w:rPr>
+          <w:fldChar w:fldCharType="begin"/>
+        </w:r>
+        <w:r>
+          <w:rPr>
+            <w:noProof/>
+            <w:webHidden/>
+          </w:rPr>
+          <w:instrText xml:space="preserve"> PAGEREF _Toc73126475 \h </w:instrText>
+        </w:r>
+        <w:r>
+          <w:rPr>
+            <w:noProof/>
+            <w:webHidden/>
+          </w:rPr>
+        </w:r>
+        <w:r>
+          <w:rPr>
+            <w:noProof/>
+            <w:webHidden/>
+          </w:rPr>
+          <w:fldChar w:fldCharType="separate"/>
+        </w:r>
+        <w:r>
+          <w:rPr>
+            <w:noProof/>
+            <w:webHidden/>
+          </w:rPr>
+          <w:t>51</w:t>
+        </w:r>
+        <w:r>
+          <w:rPr>
+            <w:noProof/>
+            <w:webHidden/>
+          </w:rPr>
+          <w:fldChar w:fldCharType="end"/>
+        </w:r>
+      </w:hyperlink>
+    </w:p>
+    <w:p>
+      <w:pPr>
+        <w:pStyle w:val="Tabladeilustraciones"/>
+        <w:tabs>
+          <w:tab w:val="right" w:leader="dot" w:pos="8494"/>
+        </w:tabs>
+        <w:rPr>
+          <w:rFonts w:eastAsiaTheme="minorEastAsia"/>
+          <w:noProof/>
+          <w:sz w:val="22"/>
+          <w:lang w:eastAsia="es-ES"/>
+        </w:rPr>
+      </w:pPr>
+      <w:hyperlink w:anchor="_Toc73126476" w:history="1">
+        <w:r>
+          <w:rPr>
+            <w:rStyle w:val="Hipervnculo"/>
+            <w:noProof/>
+          </w:rPr>
+          <w:t>Ilustración 67 - Análisis de las provincias con mayor porcentaje de movilidad.</w:t>
+        </w:r>
+        <w:r>
+          <w:rPr>
+            <w:noProof/>
+            <w:webHidden/>
+          </w:rPr>
+          <w:tab/>
+        </w:r>
+        <w:r>
+          <w:rPr>
+            <w:noProof/>
+            <w:webHidden/>
+          </w:rPr>
+          <w:fldChar w:fldCharType="begin"/>
+        </w:r>
+        <w:r>
+          <w:rPr>
+            <w:noProof/>
+            <w:webHidden/>
+          </w:rPr>
+          <w:instrText xml:space="preserve"> PAGEREF _Toc73126476 \h </w:instrText>
+        </w:r>
+        <w:r>
+          <w:rPr>
+            <w:noProof/>
+            <w:webHidden/>
+          </w:rPr>
+        </w:r>
+        <w:r>
+          <w:rPr>
+            <w:noProof/>
+            <w:webHidden/>
+          </w:rPr>
+          <w:fldChar w:fldCharType="separate"/>
+        </w:r>
+        <w:r>
+          <w:rPr>
+            <w:noProof/>
+            <w:webHidden/>
+          </w:rPr>
           <w:t>52</w:t>
+        </w:r>
+        <w:r>
+          <w:rPr>
+            <w:noProof/>
+            <w:webHidden/>
+          </w:rPr>
+          <w:fldChar w:fldCharType="end"/>
+        </w:r>
+      </w:hyperlink>
+    </w:p>
+    <w:p>
+      <w:pPr>
+        <w:pStyle w:val="Tabladeilustraciones"/>
+        <w:tabs>
+          <w:tab w:val="right" w:leader="dot" w:pos="8494"/>
+        </w:tabs>
+        <w:rPr>
+          <w:rFonts w:eastAsiaTheme="minorEastAsia"/>
+          <w:noProof/>
+          <w:sz w:val="22"/>
+          <w:lang w:eastAsia="es-ES"/>
+        </w:rPr>
+      </w:pPr>
+      <w:hyperlink w:anchor="_Toc73126477" w:history="1">
+        <w:r>
+          <w:rPr>
+            <w:rStyle w:val="Hipervnculo"/>
+            <w:noProof/>
+          </w:rPr>
+          <w:t>Ilustración 68 - Análisis de las provincias con mayor porcentaje de movilidad.</w:t>
+        </w:r>
+        <w:r>
+          <w:rPr>
+            <w:noProof/>
+            <w:webHidden/>
+          </w:rPr>
+          <w:tab/>
+        </w:r>
+        <w:r>
+          <w:rPr>
+            <w:noProof/>
+            <w:webHidden/>
+          </w:rPr>
+          <w:fldChar w:fldCharType="begin"/>
+        </w:r>
+        <w:r>
+          <w:rPr>
+            <w:noProof/>
+            <w:webHidden/>
+          </w:rPr>
+          <w:instrText xml:space="preserve"> PAGEREF _Toc73126477 \h </w:instrText>
+        </w:r>
+        <w:r>
+          <w:rPr>
+            <w:noProof/>
+            <w:webHidden/>
+          </w:rPr>
+        </w:r>
+        <w:r>
+          <w:rPr>
+            <w:noProof/>
+            <w:webHidden/>
+          </w:rPr>
+          <w:fldChar w:fldCharType="separate"/>
+        </w:r>
+        <w:r>
+          <w:rPr>
+            <w:noProof/>
+            <w:webHidden/>
+          </w:rPr>
+          <w:t>52</w:t>
+        </w:r>
+        <w:r>
+          <w:rPr>
+            <w:noProof/>
+            <w:webHidden/>
+          </w:rPr>
+          <w:fldChar w:fldCharType="end"/>
+        </w:r>
+      </w:hyperlink>
+    </w:p>
+    <w:p>
+      <w:pPr>
+        <w:pStyle w:val="Tabladeilustraciones"/>
+        <w:tabs>
+          <w:tab w:val="right" w:leader="dot" w:pos="8494"/>
+        </w:tabs>
+        <w:rPr>
+          <w:rFonts w:eastAsiaTheme="minorEastAsia"/>
+          <w:noProof/>
+          <w:sz w:val="22"/>
+          <w:lang w:eastAsia="es-ES"/>
+        </w:rPr>
+      </w:pPr>
+      <w:hyperlink w:anchor="_Toc73126478" w:history="1">
+        <w:r>
+          <w:rPr>
+            <w:rStyle w:val="Hipervnculo"/>
+            <w:noProof/>
+          </w:rPr>
+          <w:t>Ilustración 69 - Análisis del porcentaje de población que evitaba aglomeraciones según la CCAA.</w:t>
+        </w:r>
+        <w:r>
+          <w:rPr>
+            <w:noProof/>
+            <w:webHidden/>
+          </w:rPr>
+          <w:tab/>
+        </w:r>
+        <w:r>
+          <w:rPr>
+            <w:noProof/>
+            <w:webHidden/>
+          </w:rPr>
+          <w:fldChar w:fldCharType="begin"/>
+        </w:r>
+        <w:r>
+          <w:rPr>
+            <w:noProof/>
+            <w:webHidden/>
+          </w:rPr>
+          <w:instrText xml:space="preserve"> PAGEREF _Toc73126478 \h </w:instrText>
+        </w:r>
+        <w:r>
+          <w:rPr>
+            <w:noProof/>
+            <w:webHidden/>
+          </w:rPr>
+        </w:r>
+        <w:r>
+          <w:rPr>
+            <w:noProof/>
+            <w:webHidden/>
+          </w:rPr>
+          <w:fldChar w:fldCharType="separate"/>
+        </w:r>
+        <w:r>
+          <w:rPr>
+            <w:noProof/>
+            <w:webHidden/>
+          </w:rPr>
+          <w:t>53</w:t>
+        </w:r>
+        <w:r>
+          <w:rPr>
+            <w:noProof/>
+            <w:webHidden/>
+          </w:rPr>
+          <w:fldChar w:fldCharType="end"/>
+        </w:r>
+      </w:hyperlink>
+    </w:p>
+    <w:p>
+      <w:pPr>
+        <w:pStyle w:val="Tabladeilustraciones"/>
+        <w:tabs>
+          <w:tab w:val="right" w:leader="dot" w:pos="8494"/>
+        </w:tabs>
+        <w:rPr>
+          <w:rFonts w:eastAsiaTheme="minorEastAsia"/>
+          <w:noProof/>
+          <w:sz w:val="22"/>
+          <w:lang w:eastAsia="es-ES"/>
+        </w:rPr>
+      </w:pPr>
+      <w:hyperlink w:anchor="_Toc73126479" w:history="1">
+        <w:r>
+          <w:rPr>
+            <w:rStyle w:val="Hipervnculo"/>
+            <w:noProof/>
+          </w:rPr>
+          <w:t>Ilustración 70 - Creación número de filas.</w:t>
+        </w:r>
+        <w:r>
+          <w:rPr>
+            <w:noProof/>
+            <w:webHidden/>
+          </w:rPr>
+          <w:tab/>
+        </w:r>
+        <w:r>
+          <w:rPr>
+            <w:noProof/>
+            <w:webHidden/>
+          </w:rPr>
+          <w:fldChar w:fldCharType="begin"/>
+        </w:r>
+        <w:r>
+          <w:rPr>
+            <w:noProof/>
+            <w:webHidden/>
+          </w:rPr>
+          <w:instrText xml:space="preserve"> PAGEREF _Toc73126479 \h </w:instrText>
+        </w:r>
+        <w:r>
+          <w:rPr>
+            <w:noProof/>
+            <w:webHidden/>
+          </w:rPr>
+        </w:r>
+        <w:r>
+          <w:rPr>
+            <w:noProof/>
+            <w:webHidden/>
+          </w:rPr>
+          <w:fldChar w:fldCharType="separate"/>
+        </w:r>
+        <w:r>
+          <w:rPr>
+            <w:noProof/>
+            <w:webHidden/>
+          </w:rPr>
+          <w:t>53</w:t>
+        </w:r>
+        <w:r>
+          <w:rPr>
+            <w:noProof/>
+            <w:webHidden/>
+          </w:rPr>
+          <w:fldChar w:fldCharType="end"/>
+        </w:r>
+      </w:hyperlink>
+    </w:p>
+    <w:p>
+      <w:pPr>
+        <w:pStyle w:val="Tabladeilustraciones"/>
+        <w:tabs>
+          <w:tab w:val="right" w:leader="dot" w:pos="8494"/>
+        </w:tabs>
+        <w:rPr>
+          <w:rFonts w:eastAsiaTheme="minorEastAsia"/>
+          <w:noProof/>
+          <w:sz w:val="22"/>
+          <w:lang w:eastAsia="es-ES"/>
+        </w:rPr>
+      </w:pPr>
+      <w:hyperlink w:anchor="_Toc73126480" w:history="1">
+        <w:r>
+          <w:rPr>
+            <w:rStyle w:val="Hipervnculo"/>
+            <w:noProof/>
+          </w:rPr>
+          <w:t>Ilustración 71 - Creación número de filas.</w:t>
+        </w:r>
+        <w:r>
+          <w:rPr>
+            <w:noProof/>
+            <w:webHidden/>
+          </w:rPr>
+          <w:tab/>
+        </w:r>
+        <w:r>
+          <w:rPr>
+            <w:noProof/>
+            <w:webHidden/>
+          </w:rPr>
+          <w:fldChar w:fldCharType="begin"/>
+        </w:r>
+        <w:r>
+          <w:rPr>
+            <w:noProof/>
+            <w:webHidden/>
+          </w:rPr>
+          <w:instrText xml:space="preserve"> PAGEREF _Toc73126480 \h </w:instrText>
+        </w:r>
+        <w:r>
+          <w:rPr>
+            <w:noProof/>
+            <w:webHidden/>
+          </w:rPr>
+        </w:r>
+        <w:r>
+          <w:rPr>
+            <w:noProof/>
+            <w:webHidden/>
+          </w:rPr>
+          <w:fldChar w:fldCharType="separate"/>
+        </w:r>
+        <w:r>
+          <w:rPr>
+            <w:noProof/>
+            <w:webHidden/>
+          </w:rPr>
+          <w:t>54</w:t>
+        </w:r>
+        <w:r>
+          <w:rPr>
+            <w:noProof/>
+            <w:webHidden/>
+          </w:rPr>
+          <w:fldChar w:fldCharType="end"/>
+        </w:r>
+      </w:hyperlink>
+    </w:p>
+    <w:p>
+      <w:pPr>
+        <w:pStyle w:val="Tabladeilustraciones"/>
+        <w:tabs>
+          <w:tab w:val="right" w:leader="dot" w:pos="8494"/>
+        </w:tabs>
+        <w:rPr>
+          <w:rFonts w:eastAsiaTheme="minorEastAsia"/>
+          <w:noProof/>
+          <w:sz w:val="22"/>
+          <w:lang w:eastAsia="es-ES"/>
+        </w:rPr>
+      </w:pPr>
+      <w:hyperlink w:anchor="_Toc73126481" w:history="1">
+        <w:r>
+          <w:rPr>
+            <w:rStyle w:val="Hipervnculo"/>
+            <w:noProof/>
+          </w:rPr>
+          <w:t>Ilustración 72- Análisis del porcentaje de población que evitaba aglomeraciones según la CCAA.</w:t>
+        </w:r>
+        <w:r>
+          <w:rPr>
+            <w:noProof/>
+            <w:webHidden/>
+          </w:rPr>
+          <w:tab/>
+        </w:r>
+        <w:r>
+          <w:rPr>
+            <w:noProof/>
+            <w:webHidden/>
+          </w:rPr>
+          <w:fldChar w:fldCharType="begin"/>
+        </w:r>
+        <w:r>
+          <w:rPr>
+            <w:noProof/>
+            <w:webHidden/>
+          </w:rPr>
+          <w:instrText xml:space="preserve"> PAGEREF _Toc73126481 \h </w:instrText>
+        </w:r>
+        <w:r>
+          <w:rPr>
+            <w:noProof/>
+            <w:webHidden/>
+          </w:rPr>
+        </w:r>
+        <w:r>
+          <w:rPr>
+            <w:noProof/>
+            <w:webHidden/>
+          </w:rPr>
+          <w:fldChar w:fldCharType="separate"/>
+        </w:r>
+        <w:r>
+          <w:rPr>
+            <w:noProof/>
+            <w:webHidden/>
+          </w:rPr>
+          <w:t>54</w:t>
+        </w:r>
+        <w:r>
+          <w:rPr>
+            <w:noProof/>
+            <w:webHidden/>
+          </w:rPr>
+          <w:fldChar w:fldCharType="end"/>
+        </w:r>
+      </w:hyperlink>
+    </w:p>
+    <w:p>
+      <w:pPr>
+        <w:pStyle w:val="Tabladeilustraciones"/>
+        <w:tabs>
+          <w:tab w:val="right" w:leader="dot" w:pos="8494"/>
+        </w:tabs>
+        <w:rPr>
+          <w:rFonts w:eastAsiaTheme="minorEastAsia"/>
+          <w:noProof/>
+          <w:sz w:val="22"/>
+          <w:lang w:eastAsia="es-ES"/>
+        </w:rPr>
+      </w:pPr>
+      <w:hyperlink w:anchor="_Toc73126482" w:history="1">
+        <w:r>
+          <w:rPr>
+            <w:rStyle w:val="Hipervnculo"/>
+            <w:noProof/>
+          </w:rPr>
+          <w:t>Ilustración 73 - Creación media población aglomeración.</w:t>
+        </w:r>
+        <w:r>
+          <w:rPr>
+            <w:noProof/>
+            <w:webHidden/>
+          </w:rPr>
+          <w:tab/>
+        </w:r>
+        <w:r>
+          <w:rPr>
+            <w:noProof/>
+            <w:webHidden/>
+          </w:rPr>
+          <w:fldChar w:fldCharType="begin"/>
+        </w:r>
+        <w:r>
+          <w:rPr>
+            <w:noProof/>
+            <w:webHidden/>
+          </w:rPr>
+          <w:instrText xml:space="preserve"> PAGEREF _Toc73126482 \h </w:instrText>
+        </w:r>
+        <w:r>
+          <w:rPr>
+            <w:noProof/>
+            <w:webHidden/>
+          </w:rPr>
+        </w:r>
+        <w:r>
+          <w:rPr>
+            <w:noProof/>
+            <w:webHidden/>
+          </w:rPr>
+          <w:fldChar w:fldCharType="separate"/>
+        </w:r>
+        <w:r>
+          <w:rPr>
+            <w:noProof/>
+            <w:webHidden/>
+          </w:rPr>
+          <w:t>55</w:t>
+        </w:r>
+        <w:r>
+          <w:rPr>
+            <w:noProof/>
+            <w:webHidden/>
+          </w:rPr>
+          <w:fldChar w:fldCharType="end"/>
+        </w:r>
+      </w:hyperlink>
+    </w:p>
+    <w:p>
+      <w:pPr>
+        <w:pStyle w:val="Tabladeilustraciones"/>
+        <w:tabs>
+          <w:tab w:val="right" w:leader="dot" w:pos="8494"/>
+        </w:tabs>
+        <w:rPr>
+          <w:rFonts w:eastAsiaTheme="minorEastAsia"/>
+          <w:noProof/>
+          <w:sz w:val="22"/>
+          <w:lang w:eastAsia="es-ES"/>
+        </w:rPr>
+      </w:pPr>
+      <w:hyperlink w:anchor="_Toc73126483" w:history="1">
+        <w:r>
+          <w:rPr>
+            <w:rStyle w:val="Hipervnculo"/>
+            <w:noProof/>
+          </w:rPr>
+          <w:t>Ilustración 74 - Análisis del porcentaje de población que evitaba aglomeraciones según la CCAA.</w:t>
+        </w:r>
+        <w:r>
+          <w:rPr>
+            <w:noProof/>
+            <w:webHidden/>
+          </w:rPr>
+          <w:tab/>
+        </w:r>
+        <w:r>
+          <w:rPr>
+            <w:noProof/>
+            <w:webHidden/>
+          </w:rPr>
+          <w:fldChar w:fldCharType="begin"/>
+        </w:r>
+        <w:r>
+          <w:rPr>
+            <w:noProof/>
+            <w:webHidden/>
+          </w:rPr>
+          <w:instrText xml:space="preserve"> PAGEREF _Toc73126483 \h </w:instrText>
+        </w:r>
+        <w:r>
+          <w:rPr>
+            <w:noProof/>
+            <w:webHidden/>
+          </w:rPr>
+        </w:r>
+        <w:r>
+          <w:rPr>
+            <w:noProof/>
+            <w:webHidden/>
+          </w:rPr>
+          <w:fldChar w:fldCharType="separate"/>
+        </w:r>
+        <w:r>
+          <w:rPr>
+            <w:noProof/>
+            <w:webHidden/>
+          </w:rPr>
+          <w:t>56</w:t>
+        </w:r>
+        <w:r>
+          <w:rPr>
+            <w:noProof/>
+            <w:webHidden/>
+          </w:rPr>
+          <w:fldChar w:fldCharType="end"/>
+        </w:r>
+      </w:hyperlink>
+    </w:p>
+    <w:p>
+      <w:pPr>
+        <w:pStyle w:val="Tabladeilustraciones"/>
+        <w:tabs>
+          <w:tab w:val="right" w:leader="dot" w:pos="8494"/>
+        </w:tabs>
+        <w:rPr>
+          <w:rFonts w:eastAsiaTheme="minorEastAsia"/>
+          <w:noProof/>
+          <w:sz w:val="22"/>
+          <w:lang w:eastAsia="es-ES"/>
+        </w:rPr>
+      </w:pPr>
+      <w:hyperlink w:anchor="_Toc73126484" w:history="1">
+        <w:r>
+          <w:rPr>
+            <w:rStyle w:val="Hipervnculo"/>
+            <w:noProof/>
+          </w:rPr>
+          <w:t>Ilustración 75 - Evolución de las llamadas según la tipología.</w:t>
+        </w:r>
+        <w:r>
+          <w:rPr>
+            <w:noProof/>
+            <w:webHidden/>
+          </w:rPr>
+          <w:tab/>
+        </w:r>
+        <w:r>
+          <w:rPr>
+            <w:noProof/>
+            <w:webHidden/>
+          </w:rPr>
+          <w:fldChar w:fldCharType="begin"/>
+        </w:r>
+        <w:r>
+          <w:rPr>
+            <w:noProof/>
+            <w:webHidden/>
+          </w:rPr>
+          <w:instrText xml:space="preserve"> PAGEREF _Toc73126484 \h </w:instrText>
+        </w:r>
+        <w:r>
+          <w:rPr>
+            <w:noProof/>
+            <w:webHidden/>
+          </w:rPr>
+        </w:r>
+        <w:r>
+          <w:rPr>
+            <w:noProof/>
+            <w:webHidden/>
+          </w:rPr>
+          <w:fldChar w:fldCharType="separate"/>
+        </w:r>
+        <w:r>
+          <w:rPr>
+            <w:noProof/>
+            <w:webHidden/>
+          </w:rPr>
+          <w:t>57</w:t>
+        </w:r>
+        <w:r>
+          <w:rPr>
+            <w:noProof/>
+            <w:webHidden/>
+          </w:rPr>
+          <w:fldChar w:fldCharType="end"/>
+        </w:r>
+      </w:hyperlink>
+    </w:p>
+    <w:p>
+      <w:pPr>
+        <w:pStyle w:val="Tabladeilustraciones"/>
+        <w:tabs>
+          <w:tab w:val="right" w:leader="dot" w:pos="8494"/>
+        </w:tabs>
+        <w:rPr>
+          <w:rFonts w:eastAsiaTheme="minorEastAsia"/>
+          <w:noProof/>
+          <w:sz w:val="22"/>
+          <w:lang w:eastAsia="es-ES"/>
+        </w:rPr>
+      </w:pPr>
+      <w:hyperlink w:anchor="_Toc73126485" w:history="1">
+        <w:r>
+          <w:rPr>
+            <w:rStyle w:val="Hipervnculo"/>
+            <w:noProof/>
+          </w:rPr>
+          <w:t>Ilustración 76 - Evolución de las llamadas según la tipología.</w:t>
+        </w:r>
+        <w:r>
+          <w:rPr>
+            <w:noProof/>
+            <w:webHidden/>
+          </w:rPr>
+          <w:tab/>
+        </w:r>
+        <w:r>
+          <w:rPr>
+            <w:noProof/>
+            <w:webHidden/>
+          </w:rPr>
+          <w:fldChar w:fldCharType="begin"/>
+        </w:r>
+        <w:r>
+          <w:rPr>
+            <w:noProof/>
+            <w:webHidden/>
+          </w:rPr>
+          <w:instrText xml:space="preserve"> PAGEREF _Toc73126485 \h </w:instrText>
+        </w:r>
+        <w:r>
+          <w:rPr>
+            <w:noProof/>
+            <w:webHidden/>
+          </w:rPr>
+        </w:r>
+        <w:r>
+          <w:rPr>
+            <w:noProof/>
+            <w:webHidden/>
+          </w:rPr>
+          <w:fldChar w:fldCharType="separate"/>
+        </w:r>
+        <w:r>
+          <w:rPr>
+            <w:noProof/>
+            <w:webHidden/>
+          </w:rPr>
+          <w:t>58</w:t>
+        </w:r>
+        <w:r>
+          <w:rPr>
+            <w:noProof/>
+            <w:webHidden/>
+          </w:rPr>
+          <w:fldChar w:fldCharType="end"/>
+        </w:r>
+      </w:hyperlink>
+    </w:p>
+    <w:p>
+      <w:pPr>
+        <w:pStyle w:val="Tabladeilustraciones"/>
+        <w:tabs>
+          <w:tab w:val="right" w:leader="dot" w:pos="8494"/>
+        </w:tabs>
+        <w:rPr>
+          <w:rFonts w:eastAsiaTheme="minorEastAsia"/>
+          <w:noProof/>
+          <w:sz w:val="22"/>
+          <w:lang w:eastAsia="es-ES"/>
+        </w:rPr>
+      </w:pPr>
+      <w:hyperlink w:anchor="_Toc73126486" w:history="1">
+        <w:r>
+          <w:rPr>
+            <w:rStyle w:val="Hipervnculo"/>
+            <w:noProof/>
+          </w:rPr>
+          <w:t>Ilustración 77 - Evolución de las llamadas según la tipología.</w:t>
+        </w:r>
+        <w:r>
+          <w:rPr>
+            <w:noProof/>
+            <w:webHidden/>
+          </w:rPr>
+          <w:tab/>
+        </w:r>
+        <w:r>
+          <w:rPr>
+            <w:noProof/>
+            <w:webHidden/>
+          </w:rPr>
+          <w:fldChar w:fldCharType="begin"/>
+        </w:r>
+        <w:r>
+          <w:rPr>
+            <w:noProof/>
+            <w:webHidden/>
+          </w:rPr>
+          <w:instrText xml:space="preserve"> PAGEREF _Toc73126486 \h </w:instrText>
+        </w:r>
+        <w:r>
+          <w:rPr>
+            <w:noProof/>
+            <w:webHidden/>
+          </w:rPr>
+        </w:r>
+        <w:r>
+          <w:rPr>
+            <w:noProof/>
+            <w:webHidden/>
+          </w:rPr>
+          <w:fldChar w:fldCharType="separate"/>
+        </w:r>
+        <w:r>
+          <w:rPr>
+            <w:noProof/>
+            <w:webHidden/>
+          </w:rPr>
+          <w:t>59</w:t>
+        </w:r>
+        <w:r>
+          <w:rPr>
+            <w:noProof/>
+            <w:webHidden/>
+          </w:rPr>
+          <w:fldChar w:fldCharType="end"/>
+        </w:r>
+      </w:hyperlink>
+    </w:p>
+    <w:p>
+      <w:pPr>
+        <w:pStyle w:val="Tabladeilustraciones"/>
+        <w:tabs>
+          <w:tab w:val="right" w:leader="dot" w:pos="8494"/>
+        </w:tabs>
+        <w:rPr>
+          <w:rFonts w:eastAsiaTheme="minorEastAsia"/>
+          <w:noProof/>
+          <w:sz w:val="22"/>
+          <w:lang w:eastAsia="es-ES"/>
+        </w:rPr>
+      </w:pPr>
+      <w:hyperlink w:anchor="_Toc73126487" w:history="1">
+        <w:r>
+          <w:rPr>
+            <w:rStyle w:val="Hipervnculo"/>
+            <w:noProof/>
+          </w:rPr>
+          <w:t>Ilustración 78 - Evolución de las llamadas según la tipología.</w:t>
+        </w:r>
+        <w:r>
+          <w:rPr>
+            <w:noProof/>
+            <w:webHidden/>
+          </w:rPr>
+          <w:tab/>
+        </w:r>
+        <w:r>
+          <w:rPr>
+            <w:noProof/>
+            <w:webHidden/>
+          </w:rPr>
+          <w:fldChar w:fldCharType="begin"/>
+        </w:r>
+        <w:r>
+          <w:rPr>
+            <w:noProof/>
+            <w:webHidden/>
+          </w:rPr>
+          <w:instrText xml:space="preserve"> PAGEREF _Toc73126487 \h </w:instrText>
+        </w:r>
+        <w:r>
+          <w:rPr>
+            <w:noProof/>
+            <w:webHidden/>
+          </w:rPr>
+        </w:r>
+        <w:r>
+          <w:rPr>
+            <w:noProof/>
+            <w:webHidden/>
+          </w:rPr>
+          <w:fldChar w:fldCharType="separate"/>
+        </w:r>
+        <w:r>
+          <w:rPr>
+            <w:noProof/>
+            <w:webHidden/>
+          </w:rPr>
+          <w:t>60</w:t>
         </w:r>
         <w:r>
           <w:rPr>
@@ -7457,7 +8537,7 @@
               <w:jc w:val="center"/>
               <w:outlineLvl w:val="0"/>
             </w:pPr>
-            <w:bookmarkStart w:id="4" w:name="_Toc72945265"/>
+            <w:bookmarkStart w:id="4" w:name="_Toc73126491"/>
             <w:r>
               <w:t>Int</w:t>
             </w:r>
@@ -7474,7 +8554,7 @@
       <w:pPr>
         <w:pStyle w:val="Ttulo2"/>
       </w:pPr>
-      <w:bookmarkStart w:id="5" w:name="_Toc72945266"/>
+      <w:bookmarkStart w:id="5" w:name="_Toc73126492"/>
       <w:r>
         <w:t>Presentación</w:t>
       </w:r>
@@ -7511,7 +8591,7 @@
       <w:pPr>
         <w:pStyle w:val="Ttulo2"/>
       </w:pPr>
-      <w:bookmarkStart w:id="6" w:name="_Toc72945267"/>
+      <w:bookmarkStart w:id="6" w:name="_Toc73126493"/>
       <w:r>
         <w:t>Descripción</w:t>
       </w:r>
@@ -7711,7 +8791,7 @@
               <w:jc w:val="center"/>
               <w:outlineLvl w:val="0"/>
             </w:pPr>
-            <w:bookmarkStart w:id="7" w:name="_Toc72945268"/>
+            <w:bookmarkStart w:id="7" w:name="_Toc73126494"/>
             <w:r>
               <w:t>Creación del modelo OLAP</w:t>
             </w:r>
@@ -7740,7 +8820,7 @@
       <w:pPr>
         <w:pStyle w:val="Ttulo2"/>
       </w:pPr>
-      <w:bookmarkStart w:id="8" w:name="_Toc72945269"/>
+      <w:bookmarkStart w:id="8" w:name="_Toc73126495"/>
       <w:r>
         <w:t>Creación</w:t>
       </w:r>
@@ -7857,18 +8937,34 @@
         <w:pStyle w:val="Descripcin"/>
         <w:jc w:val="center"/>
       </w:pPr>
-      <w:bookmarkStart w:id="9" w:name="_Toc72945199"/>
+      <w:bookmarkStart w:id="9" w:name="_Toc73126410"/>
       <w:r>
         <w:t xml:space="preserve">Ilustración </w:t>
       </w:r>
-      <w:fldSimple w:instr=" SEQ Ilustración \* ARABIC ">
-        <w:r>
-          <w:rPr>
-            <w:noProof/>
-          </w:rPr>
-          <w:t>1</w:t>
-        </w:r>
-      </w:fldSimple>
+      <w:r>
+        <w:fldChar w:fldCharType="begin"/>
+      </w:r>
+      <w:r>
+        <w:instrText xml:space="preserve"> SEQ Ilustración \* </w:instrText>
+      </w:r>
+      <w:r>
+        <w:instrText xml:space="preserve">ARABIC </w:instrText>
+      </w:r>
+      <w:r>
+        <w:fldChar w:fldCharType="separate"/>
+      </w:r>
+      <w:r>
+        <w:rPr>
+          <w:noProof/>
+        </w:rPr>
+        <w:t>1</w:t>
+      </w:r>
+      <w:r>
+        <w:rPr>
+          <w:noProof/>
+        </w:rPr>
+        <w:fldChar w:fldCharType="end"/>
+      </w:r>
       <w:r>
         <w:t xml:space="preserve"> - Base de datos </w:t>
       </w:r>
@@ -7886,7 +8982,7 @@
       <w:pPr>
         <w:pStyle w:val="Ttulo2"/>
       </w:pPr>
-      <w:bookmarkStart w:id="10" w:name="_Toc72945270"/>
+      <w:bookmarkStart w:id="10" w:name="_Toc73126496"/>
       <w:r>
         <w:t>Creación del proyecto</w:t>
       </w:r>
@@ -8002,18 +9098,31 @@
         <w:pStyle w:val="Descripcin"/>
         <w:jc w:val="center"/>
       </w:pPr>
-      <w:bookmarkStart w:id="11" w:name="_Toc72945200"/>
+      <w:bookmarkStart w:id="11" w:name="_Toc73126411"/>
       <w:r>
         <w:t xml:space="preserve">Ilustración </w:t>
       </w:r>
-      <w:fldSimple w:instr=" SEQ Ilustración \* ARABIC ">
-        <w:r>
-          <w:rPr>
-            <w:noProof/>
-          </w:rPr>
-          <w:t>2</w:t>
-        </w:r>
-      </w:fldSimple>
+      <w:r>
+        <w:fldChar w:fldCharType="begin"/>
+      </w:r>
+      <w:r>
+        <w:instrText xml:space="preserve"> SEQ Ilustración \* ARABIC </w:instrText>
+      </w:r>
+      <w:r>
+        <w:fldChar w:fldCharType="separate"/>
+      </w:r>
+      <w:r>
+        <w:rPr>
+          <w:noProof/>
+        </w:rPr>
+        <w:t>2</w:t>
+      </w:r>
+      <w:r>
+        <w:rPr>
+          <w:noProof/>
+        </w:rPr>
+        <w:fldChar w:fldCharType="end"/>
+      </w:r>
       <w:r>
         <w:t xml:space="preserve"> - Creación del proyecto multidimensional.</w:t>
       </w:r>
@@ -8089,18 +9198,31 @@
         <w:pStyle w:val="Descripcin"/>
         <w:jc w:val="center"/>
       </w:pPr>
-      <w:bookmarkStart w:id="12" w:name="_Toc72945201"/>
+      <w:bookmarkStart w:id="12" w:name="_Toc73126412"/>
       <w:r>
         <w:t xml:space="preserve">Ilustración </w:t>
       </w:r>
-      <w:fldSimple w:instr=" SEQ Ilustración \* ARABIC ">
-        <w:r>
-          <w:rPr>
-            <w:noProof/>
-          </w:rPr>
-          <w:t>3</w:t>
-        </w:r>
-      </w:fldSimple>
+      <w:r>
+        <w:fldChar w:fldCharType="begin"/>
+      </w:r>
+      <w:r>
+        <w:instrText xml:space="preserve"> SEQ Ilustración \* ARABIC </w:instrText>
+      </w:r>
+      <w:r>
+        <w:fldChar w:fldCharType="separate"/>
+      </w:r>
+      <w:r>
+        <w:rPr>
+          <w:noProof/>
+        </w:rPr>
+        <w:t>3</w:t>
+      </w:r>
+      <w:r>
+        <w:rPr>
+          <w:noProof/>
+        </w:rPr>
+        <w:fldChar w:fldCharType="end"/>
+      </w:r>
       <w:r>
         <w:t xml:space="preserve"> - Configuración origen de los datos.</w:t>
       </w:r>
@@ -8170,18 +9292,31 @@
         <w:pStyle w:val="Descripcin"/>
         <w:jc w:val="center"/>
       </w:pPr>
-      <w:bookmarkStart w:id="13" w:name="_Toc72945202"/>
+      <w:bookmarkStart w:id="13" w:name="_Toc73126413"/>
       <w:r>
         <w:t xml:space="preserve">Ilustración </w:t>
       </w:r>
-      <w:fldSimple w:instr=" SEQ Ilustración \* ARABIC ">
-        <w:r>
-          <w:rPr>
-            <w:noProof/>
-          </w:rPr>
-          <w:t>4</w:t>
-        </w:r>
-      </w:fldSimple>
+      <w:r>
+        <w:fldChar w:fldCharType="begin"/>
+      </w:r>
+      <w:r>
+        <w:instrText xml:space="preserve"> SEQ Ilustración \* ARABIC </w:instrText>
+      </w:r>
+      <w:r>
+        <w:fldChar w:fldCharType="separate"/>
+      </w:r>
+      <w:r>
+        <w:rPr>
+          <w:noProof/>
+        </w:rPr>
+        <w:t>4</w:t>
+      </w:r>
+      <w:r>
+        <w:rPr>
+          <w:noProof/>
+        </w:rPr>
+        <w:fldChar w:fldCharType="end"/>
+      </w:r>
       <w:r>
         <w:t xml:space="preserve"> - Propiedades del proyecto Visual Studio.</w:t>
       </w:r>
@@ -8244,18 +9379,31 @@
         <w:pStyle w:val="Descripcin"/>
         <w:jc w:val="center"/>
       </w:pPr>
-      <w:bookmarkStart w:id="14" w:name="_Toc72945203"/>
+      <w:bookmarkStart w:id="14" w:name="_Toc73126414"/>
       <w:r>
         <w:t xml:space="preserve">Ilustración </w:t>
       </w:r>
-      <w:fldSimple w:instr=" SEQ Ilustración \* ARABIC ">
-        <w:r>
-          <w:rPr>
-            <w:noProof/>
-          </w:rPr>
-          <w:t>5</w:t>
-        </w:r>
-      </w:fldSimple>
+      <w:r>
+        <w:fldChar w:fldCharType="begin"/>
+      </w:r>
+      <w:r>
+        <w:instrText xml:space="preserve"> SEQ Ilustración \* ARABIC </w:instrText>
+      </w:r>
+      <w:r>
+        <w:fldChar w:fldCharType="separate"/>
+      </w:r>
+      <w:r>
+        <w:rPr>
+          <w:noProof/>
+        </w:rPr>
+        <w:t>5</w:t>
+      </w:r>
+      <w:r>
+        <w:rPr>
+          <w:noProof/>
+        </w:rPr>
+        <w:fldChar w:fldCharType="end"/>
+      </w:r>
       <w:r>
         <w:t xml:space="preserve"> - Configuración destino de datos en Visual Studio.</w:t>
       </w:r>
@@ -8326,18 +9474,34 @@
         <w:pStyle w:val="Descripcin"/>
         <w:jc w:val="center"/>
       </w:pPr>
-      <w:bookmarkStart w:id="15" w:name="_Toc72945204"/>
+      <w:bookmarkStart w:id="15" w:name="_Toc73126415"/>
       <w:r>
         <w:t xml:space="preserve">Ilustración </w:t>
       </w:r>
-      <w:fldSimple w:instr=" SEQ Ilustración \* ARABIC ">
-        <w:r>
-          <w:rPr>
-            <w:noProof/>
-          </w:rPr>
-          <w:t>6</w:t>
-        </w:r>
-      </w:fldSimple>
+      <w:r>
+        <w:fldChar w:fldCharType="begin"/>
+      </w:r>
+      <w:r>
+        <w:instrText xml:space="preserve"> SEQ Ilustración \* AR</w:instrText>
+      </w:r>
+      <w:r>
+        <w:instrText xml:space="preserve">ABIC </w:instrText>
+      </w:r>
+      <w:r>
+        <w:fldChar w:fldCharType="separate"/>
+      </w:r>
+      <w:r>
+        <w:rPr>
+          <w:noProof/>
+        </w:rPr>
+        <w:t>6</w:t>
+      </w:r>
+      <w:r>
+        <w:rPr>
+          <w:noProof/>
+        </w:rPr>
+        <w:fldChar w:fldCharType="end"/>
+      </w:r>
       <w:r>
         <w:t xml:space="preserve"> - Ventana origen de datos.</w:t>
       </w:r>
@@ -8422,18 +9586,31 @@
         <w:pStyle w:val="Descripcin"/>
         <w:jc w:val="center"/>
       </w:pPr>
-      <w:bookmarkStart w:id="16" w:name="_Toc72945205"/>
+      <w:bookmarkStart w:id="16" w:name="_Toc73126416"/>
       <w:r>
         <w:t xml:space="preserve">Ilustración </w:t>
       </w:r>
-      <w:fldSimple w:instr=" SEQ Ilustración \* ARABIC ">
-        <w:r>
-          <w:rPr>
-            <w:noProof/>
-          </w:rPr>
-          <w:t>7</w:t>
-        </w:r>
-      </w:fldSimple>
+      <w:r>
+        <w:fldChar w:fldCharType="begin"/>
+      </w:r>
+      <w:r>
+        <w:instrText xml:space="preserve"> SEQ Ilustración \* ARABIC </w:instrText>
+      </w:r>
+      <w:r>
+        <w:fldChar w:fldCharType="separate"/>
+      </w:r>
+      <w:r>
+        <w:rPr>
+          <w:noProof/>
+        </w:rPr>
+        <w:t>7</w:t>
+      </w:r>
+      <w:r>
+        <w:rPr>
+          <w:noProof/>
+        </w:rPr>
+        <w:fldChar w:fldCharType="end"/>
+      </w:r>
       <w:r>
         <w:t xml:space="preserve"> - Modificación conexión de datos.</w:t>
       </w:r>
@@ -8463,7 +9640,7 @@
       <w:pPr>
         <w:pStyle w:val="Ttulo2"/>
       </w:pPr>
-      <w:bookmarkStart w:id="17" w:name="_Toc72945271"/>
+      <w:bookmarkStart w:id="17" w:name="_Toc73126497"/>
       <w:r>
         <w:t>Vista</w:t>
       </w:r>
@@ -8610,18 +9787,31 @@
         <w:pStyle w:val="Descripcin"/>
         <w:jc w:val="center"/>
       </w:pPr>
-      <w:bookmarkStart w:id="18" w:name="_Toc72945206"/>
+      <w:bookmarkStart w:id="18" w:name="_Toc73126417"/>
       <w:r>
         <w:t xml:space="preserve">Ilustración </w:t>
       </w:r>
-      <w:fldSimple w:instr=" SEQ Ilustración \* ARABIC ">
-        <w:r>
-          <w:rPr>
-            <w:noProof/>
-          </w:rPr>
-          <w:t>8</w:t>
-        </w:r>
-      </w:fldSimple>
+      <w:r>
+        <w:fldChar w:fldCharType="begin"/>
+      </w:r>
+      <w:r>
+        <w:instrText xml:space="preserve"> SEQ Ilustración \* ARABIC </w:instrText>
+      </w:r>
+      <w:r>
+        <w:fldChar w:fldCharType="separate"/>
+      </w:r>
+      <w:r>
+        <w:rPr>
+          <w:noProof/>
+        </w:rPr>
+        <w:t>8</w:t>
+      </w:r>
+      <w:r>
+        <w:rPr>
+          <w:noProof/>
+        </w:rPr>
+        <w:fldChar w:fldCharType="end"/>
+      </w:r>
       <w:r>
         <w:t xml:space="preserve"> - Cr</w:t>
       </w:r>
@@ -8702,18 +9892,31 @@
         <w:pStyle w:val="Descripcin"/>
         <w:jc w:val="center"/>
       </w:pPr>
-      <w:bookmarkStart w:id="19" w:name="_Toc72945207"/>
+      <w:bookmarkStart w:id="19" w:name="_Toc73126418"/>
       <w:r>
         <w:t xml:space="preserve">Ilustración </w:t>
       </w:r>
-      <w:fldSimple w:instr=" SEQ Ilustración \* ARABIC ">
-        <w:r>
-          <w:rPr>
-            <w:noProof/>
-          </w:rPr>
-          <w:t>9</w:t>
-        </w:r>
-      </w:fldSimple>
+      <w:r>
+        <w:fldChar w:fldCharType="begin"/>
+      </w:r>
+      <w:r>
+        <w:instrText xml:space="preserve"> SEQ Ilustración \* ARABIC </w:instrText>
+      </w:r>
+      <w:r>
+        <w:fldChar w:fldCharType="separate"/>
+      </w:r>
+      <w:r>
+        <w:rPr>
+          <w:noProof/>
+        </w:rPr>
+        <w:t>9</w:t>
+      </w:r>
+      <w:r>
+        <w:rPr>
+          <w:noProof/>
+        </w:rPr>
+        <w:fldChar w:fldCharType="end"/>
+      </w:r>
       <w:r>
         <w:t xml:space="preserve"> - Selección origen de datos vista.</w:t>
       </w:r>
@@ -8723,7 +9926,7 @@
       <w:pPr>
         <w:pStyle w:val="Ttulo3"/>
       </w:pPr>
-      <w:bookmarkStart w:id="20" w:name="_Toc72945272"/>
+      <w:bookmarkStart w:id="20" w:name="_Toc73126498"/>
       <w:r>
         <w:t>Vista Llamadas112</w:t>
       </w:r>
@@ -8816,18 +10019,31 @@
         <w:pStyle w:val="Descripcin"/>
         <w:jc w:val="center"/>
       </w:pPr>
-      <w:bookmarkStart w:id="21" w:name="_Toc72945208"/>
+      <w:bookmarkStart w:id="21" w:name="_Toc73126419"/>
       <w:r>
         <w:t xml:space="preserve">Ilustración </w:t>
       </w:r>
-      <w:fldSimple w:instr=" SEQ Ilustración \* ARABIC ">
-        <w:r>
-          <w:rPr>
-            <w:noProof/>
-          </w:rPr>
-          <w:t>10</w:t>
-        </w:r>
-      </w:fldSimple>
+      <w:r>
+        <w:fldChar w:fldCharType="begin"/>
+      </w:r>
+      <w:r>
+        <w:instrText xml:space="preserve"> SEQ Ilustración \* ARABIC </w:instrText>
+      </w:r>
+      <w:r>
+        <w:fldChar w:fldCharType="separate"/>
+      </w:r>
+      <w:r>
+        <w:rPr>
+          <w:noProof/>
+        </w:rPr>
+        <w:t>10</w:t>
+      </w:r>
+      <w:r>
+        <w:rPr>
+          <w:noProof/>
+        </w:rPr>
+        <w:fldChar w:fldCharType="end"/>
+      </w:r>
       <w:r>
         <w:t xml:space="preserve"> - Selección tablas para la vista Llamadas112.</w:t>
       </w:r>
@@ -8913,18 +10129,31 @@
         <w:pStyle w:val="Descripcin"/>
         <w:jc w:val="center"/>
       </w:pPr>
-      <w:bookmarkStart w:id="22" w:name="_Toc72945209"/>
+      <w:bookmarkStart w:id="22" w:name="_Toc73126420"/>
       <w:r>
         <w:t xml:space="preserve">Ilustración </w:t>
       </w:r>
-      <w:fldSimple w:instr=" SEQ Ilustración \* ARABIC ">
-        <w:r>
-          <w:rPr>
-            <w:noProof/>
-          </w:rPr>
-          <w:t>11</w:t>
-        </w:r>
-      </w:fldSimple>
+      <w:r>
+        <w:fldChar w:fldCharType="begin"/>
+      </w:r>
+      <w:r>
+        <w:instrText xml:space="preserve"> SEQ Ilustración \* ARABIC </w:instrText>
+      </w:r>
+      <w:r>
+        <w:fldChar w:fldCharType="separate"/>
+      </w:r>
+      <w:r>
+        <w:rPr>
+          <w:noProof/>
+        </w:rPr>
+        <w:t>11</w:t>
+      </w:r>
+      <w:r>
+        <w:rPr>
+          <w:noProof/>
+        </w:rPr>
+        <w:fldChar w:fldCharType="end"/>
+      </w:r>
       <w:r>
         <w:t xml:space="preserve"> - Diseño vista vLlamadas112.</w:t>
       </w:r>
@@ -8934,7 +10163,7 @@
       <w:pPr>
         <w:pStyle w:val="Ttulo3"/>
       </w:pPr>
-      <w:bookmarkStart w:id="23" w:name="_Toc72945273"/>
+      <w:bookmarkStart w:id="23" w:name="_Toc73126499"/>
       <w:r>
         <w:t>Vista M</w:t>
       </w:r>
@@ -9051,18 +10280,31 @@
         <w:pStyle w:val="Descripcin"/>
         <w:jc w:val="center"/>
       </w:pPr>
-      <w:bookmarkStart w:id="24" w:name="_Toc72945210"/>
+      <w:bookmarkStart w:id="24" w:name="_Toc73126421"/>
       <w:r>
         <w:t xml:space="preserve">Ilustración </w:t>
       </w:r>
-      <w:fldSimple w:instr=" SEQ Ilustración \* ARABIC ">
-        <w:r>
-          <w:rPr>
-            <w:noProof/>
-          </w:rPr>
-          <w:t>12</w:t>
-        </w:r>
-      </w:fldSimple>
+      <w:r>
+        <w:fldChar w:fldCharType="begin"/>
+      </w:r>
+      <w:r>
+        <w:instrText xml:space="preserve"> SEQ Ilustración \* ARABIC </w:instrText>
+      </w:r>
+      <w:r>
+        <w:fldChar w:fldCharType="separate"/>
+      </w:r>
+      <w:r>
+        <w:rPr>
+          <w:noProof/>
+        </w:rPr>
+        <w:t>12</w:t>
+      </w:r>
+      <w:r>
+        <w:rPr>
+          <w:noProof/>
+        </w:rPr>
+        <w:fldChar w:fldCharType="end"/>
+      </w:r>
       <w:r>
         <w:t xml:space="preserve"> - Selección tablas para la vista Mediciones.</w:t>
       </w:r>
@@ -9143,18 +10385,31 @@
         <w:pStyle w:val="Descripcin"/>
         <w:jc w:val="center"/>
       </w:pPr>
-      <w:bookmarkStart w:id="25" w:name="_Toc72945211"/>
+      <w:bookmarkStart w:id="25" w:name="_Toc73126422"/>
       <w:r>
         <w:t xml:space="preserve">Ilustración </w:t>
       </w:r>
-      <w:fldSimple w:instr=" SEQ Ilustración \* ARABIC ">
-        <w:r>
-          <w:rPr>
-            <w:noProof/>
-          </w:rPr>
-          <w:t>13</w:t>
-        </w:r>
-      </w:fldSimple>
+      <w:r>
+        <w:fldChar w:fldCharType="begin"/>
+      </w:r>
+      <w:r>
+        <w:instrText xml:space="preserve"> SEQ Ilustración \* ARABIC </w:instrText>
+      </w:r>
+      <w:r>
+        <w:fldChar w:fldCharType="separate"/>
+      </w:r>
+      <w:r>
+        <w:rPr>
+          <w:noProof/>
+        </w:rPr>
+        <w:t>13</w:t>
+      </w:r>
+      <w:r>
+        <w:rPr>
+          <w:noProof/>
+        </w:rPr>
+        <w:fldChar w:fldCharType="end"/>
+      </w:r>
       <w:r>
         <w:t xml:space="preserve"> - Nombre de la vista </w:t>
       </w:r>
@@ -9233,18 +10488,31 @@
         <w:pStyle w:val="Descripcin"/>
         <w:jc w:val="center"/>
       </w:pPr>
-      <w:bookmarkStart w:id="26" w:name="_Toc72945212"/>
+      <w:bookmarkStart w:id="26" w:name="_Toc73126423"/>
       <w:r>
         <w:t xml:space="preserve">Ilustración </w:t>
       </w:r>
-      <w:fldSimple w:instr=" SEQ Ilustración \* ARABIC ">
-        <w:r>
-          <w:rPr>
-            <w:noProof/>
-          </w:rPr>
-          <w:t>14</w:t>
-        </w:r>
-      </w:fldSimple>
+      <w:r>
+        <w:fldChar w:fldCharType="begin"/>
+      </w:r>
+      <w:r>
+        <w:instrText xml:space="preserve"> SEQ Ilustración \* ARABIC </w:instrText>
+      </w:r>
+      <w:r>
+        <w:fldChar w:fldCharType="separate"/>
+      </w:r>
+      <w:r>
+        <w:rPr>
+          <w:noProof/>
+        </w:rPr>
+        <w:t>14</w:t>
+      </w:r>
+      <w:r>
+        <w:rPr>
+          <w:noProof/>
+        </w:rPr>
+        <w:fldChar w:fldCharType="end"/>
+      </w:r>
       <w:r>
         <w:t xml:space="preserve"> - Diseño vista </w:t>
       </w:r>
@@ -9262,7 +10530,7 @@
       <w:pPr>
         <w:pStyle w:val="Ttulo2"/>
       </w:pPr>
-      <w:bookmarkStart w:id="27" w:name="_Toc72945274"/>
+      <w:bookmarkStart w:id="27" w:name="_Toc73126500"/>
       <w:r>
         <w:t>Creación de cubos</w:t>
       </w:r>
@@ -9337,7 +10605,7 @@
         <w:pStyle w:val="Descripcin"/>
         <w:jc w:val="center"/>
       </w:pPr>
-      <w:bookmarkStart w:id="28" w:name="_Toc72945213"/>
+      <w:bookmarkStart w:id="28" w:name="_Toc73126424"/>
       <w:r>
         <w:t xml:space="preserve">Ilustración </w:t>
       </w:r>
@@ -9430,7 +10698,7 @@
         <w:pStyle w:val="Descripcin"/>
         <w:jc w:val="center"/>
       </w:pPr>
-      <w:bookmarkStart w:id="29" w:name="_Toc72945214"/>
+      <w:bookmarkStart w:id="29" w:name="_Toc73126425"/>
       <w:r>
         <w:t xml:space="preserve">Ilustración </w:t>
       </w:r>
@@ -9438,10 +10706,7 @@
         <w:fldChar w:fldCharType="begin"/>
       </w:r>
       <w:r>
-        <w:instrText xml:space="preserve"> SEQ Ilustración \* ARABI</w:instrText>
-      </w:r>
-      <w:r>
-        <w:instrText xml:space="preserve">C </w:instrText>
+        <w:instrText xml:space="preserve"> SEQ Ilustración \* ARABIC </w:instrText>
       </w:r>
       <w:r>
         <w:fldChar w:fldCharType="separate"/>
@@ -9467,7 +10732,7 @@
       <w:pPr>
         <w:pStyle w:val="Ttulo3"/>
       </w:pPr>
-      <w:bookmarkStart w:id="30" w:name="_Toc72945275"/>
+      <w:bookmarkStart w:id="30" w:name="_Toc73126501"/>
       <w:r>
         <w:t xml:space="preserve">Cubo </w:t>
       </w:r>
@@ -9536,7 +10801,7 @@
         <w:pStyle w:val="Descripcin"/>
         <w:jc w:val="center"/>
       </w:pPr>
-      <w:bookmarkStart w:id="31" w:name="_Toc72945215"/>
+      <w:bookmarkStart w:id="31" w:name="_Toc73126426"/>
       <w:r>
         <w:t xml:space="preserve">Ilustración </w:t>
       </w:r>
@@ -9628,7 +10893,7 @@
         <w:pStyle w:val="Descripcin"/>
         <w:jc w:val="center"/>
       </w:pPr>
-      <w:bookmarkStart w:id="32" w:name="_Toc72945216"/>
+      <w:bookmarkStart w:id="32" w:name="_Toc73126427"/>
       <w:r>
         <w:t xml:space="preserve">Ilustración </w:t>
       </w:r>
@@ -9729,7 +10994,7 @@
         <w:pStyle w:val="Descripcin"/>
         <w:jc w:val="center"/>
       </w:pPr>
-      <w:bookmarkStart w:id="33" w:name="_Toc72945217"/>
+      <w:bookmarkStart w:id="33" w:name="_Toc73126428"/>
       <w:r>
         <w:t xml:space="preserve">Ilustración </w:t>
       </w:r>
@@ -9827,7 +11092,7 @@
         <w:pStyle w:val="Descripcin"/>
         <w:jc w:val="center"/>
       </w:pPr>
-      <w:bookmarkStart w:id="34" w:name="_Toc72945218"/>
+      <w:bookmarkStart w:id="34" w:name="_Toc73126429"/>
       <w:r>
         <w:t xml:space="preserve">Ilustración </w:t>
       </w:r>
@@ -9914,7 +11179,7 @@
         <w:pStyle w:val="Descripcin"/>
         <w:jc w:val="center"/>
       </w:pPr>
-      <w:bookmarkStart w:id="35" w:name="_Toc72945219"/>
+      <w:bookmarkStart w:id="35" w:name="_Toc73126430"/>
       <w:r>
         <w:t xml:space="preserve">Ilustración </w:t>
       </w:r>
@@ -9948,7 +11213,7 @@
       <w:pPr>
         <w:pStyle w:val="Ttulo3"/>
       </w:pPr>
-      <w:bookmarkStart w:id="36" w:name="_Toc72945276"/>
+      <w:bookmarkStart w:id="36" w:name="_Toc73126502"/>
       <w:r>
         <w:t>Cubo Mediciones</w:t>
       </w:r>
@@ -10019,7 +11284,7 @@
         <w:pStyle w:val="Descripcin"/>
         <w:jc w:val="center"/>
       </w:pPr>
-      <w:bookmarkStart w:id="37" w:name="_Toc72945220"/>
+      <w:bookmarkStart w:id="37" w:name="_Toc73126431"/>
       <w:r>
         <w:t xml:space="preserve">Ilustración </w:t>
       </w:r>
@@ -10113,7 +11378,7 @@
         <w:pStyle w:val="Descripcin"/>
         <w:jc w:val="center"/>
       </w:pPr>
-      <w:bookmarkStart w:id="38" w:name="_Toc72945221"/>
+      <w:bookmarkStart w:id="38" w:name="_Toc73126432"/>
       <w:r>
         <w:t xml:space="preserve">Ilustración </w:t>
       </w:r>
@@ -10208,7 +11473,7 @@
         <w:pStyle w:val="Descripcin"/>
         <w:jc w:val="center"/>
       </w:pPr>
-      <w:bookmarkStart w:id="39" w:name="_Toc72945222"/>
+      <w:bookmarkStart w:id="39" w:name="_Toc73126433"/>
       <w:r>
         <w:t xml:space="preserve">Ilustración </w:t>
       </w:r>
@@ -10302,7 +11567,7 @@
         <w:pStyle w:val="Descripcin"/>
         <w:jc w:val="center"/>
       </w:pPr>
-      <w:bookmarkStart w:id="40" w:name="_Toc72945223"/>
+      <w:bookmarkStart w:id="40" w:name="_Toc73126434"/>
       <w:r>
         <w:t xml:space="preserve">Ilustración </w:t>
       </w:r>
@@ -10397,7 +11662,7 @@
         <w:pStyle w:val="Descripcin"/>
         <w:jc w:val="center"/>
       </w:pPr>
-      <w:bookmarkStart w:id="41" w:name="_Toc72945224"/>
+      <w:bookmarkStart w:id="41" w:name="_Toc73126435"/>
       <w:r>
         <w:t xml:space="preserve">Ilustración </w:t>
       </w:r>
@@ -10512,7 +11777,7 @@
         <w:pStyle w:val="Descripcin"/>
         <w:jc w:val="center"/>
       </w:pPr>
-      <w:bookmarkStart w:id="42" w:name="_Toc72945225"/>
+      <w:bookmarkStart w:id="42" w:name="_Toc73126436"/>
       <w:r>
         <w:t xml:space="preserve">Ilustración </w:t>
       </w:r>
@@ -10594,7 +11859,7 @@
         <w:pStyle w:val="Descripcin"/>
         <w:jc w:val="center"/>
       </w:pPr>
-      <w:bookmarkStart w:id="43" w:name="_Toc72945226"/>
+      <w:bookmarkStart w:id="43" w:name="_Toc73126437"/>
       <w:r>
         <w:t xml:space="preserve">Ilustración </w:t>
       </w:r>
@@ -10690,7 +11955,7 @@
         <w:pStyle w:val="Descripcin"/>
         <w:jc w:val="center"/>
       </w:pPr>
-      <w:bookmarkStart w:id="44" w:name="_Toc72945227"/>
+      <w:bookmarkStart w:id="44" w:name="_Toc73126438"/>
       <w:r>
         <w:t xml:space="preserve">Ilustración </w:t>
       </w:r>
@@ -10801,7 +12066,7 @@
         <w:pStyle w:val="Descripcin"/>
         <w:jc w:val="center"/>
       </w:pPr>
-      <w:bookmarkStart w:id="45" w:name="_Toc72945228"/>
+      <w:bookmarkStart w:id="45" w:name="_Toc73126439"/>
       <w:r>
         <w:t xml:space="preserve">Ilustración </w:t>
       </w:r>
@@ -10903,7 +12168,7 @@
         <w:pStyle w:val="Descripcin"/>
         <w:jc w:val="center"/>
       </w:pPr>
-      <w:bookmarkStart w:id="46" w:name="_Toc72945229"/>
+      <w:bookmarkStart w:id="46" w:name="_Toc73126440"/>
       <w:r>
         <w:t xml:space="preserve">Ilustración </w:t>
       </w:r>
@@ -10998,7 +12263,7 @@
         <w:pStyle w:val="Descripcin"/>
         <w:jc w:val="center"/>
       </w:pPr>
-      <w:bookmarkStart w:id="47" w:name="_Toc72945230"/>
+      <w:bookmarkStart w:id="47" w:name="_Toc73126441"/>
       <w:r>
         <w:t xml:space="preserve">Ilustración </w:t>
       </w:r>
@@ -11087,7 +12352,7 @@
         <w:pStyle w:val="Descripcin"/>
         <w:jc w:val="center"/>
       </w:pPr>
-      <w:bookmarkStart w:id="48" w:name="_Toc72945231"/>
+      <w:bookmarkStart w:id="48" w:name="_Toc73126442"/>
       <w:r>
         <w:t xml:space="preserve">Ilustración </w:t>
       </w:r>
@@ -11182,7 +12447,7 @@
         <w:pStyle w:val="Descripcin"/>
         <w:jc w:val="center"/>
       </w:pPr>
-      <w:bookmarkStart w:id="49" w:name="_Toc72945232"/>
+      <w:bookmarkStart w:id="49" w:name="_Toc73126443"/>
       <w:r>
         <w:t xml:space="preserve">Ilustración </w:t>
       </w:r>
@@ -11224,7 +12489,7 @@
       <w:pPr>
         <w:pStyle w:val="Ttulo2"/>
       </w:pPr>
-      <w:bookmarkStart w:id="50" w:name="_Toc72945277"/>
+      <w:bookmarkStart w:id="50" w:name="_Toc73126503"/>
       <w:r>
         <w:t>Jerarquías y dimensiones</w:t>
       </w:r>
@@ -11242,7 +12507,7 @@
       <w:pPr>
         <w:pStyle w:val="Ttulo3"/>
       </w:pPr>
-      <w:bookmarkStart w:id="51" w:name="_Toc72945278"/>
+      <w:bookmarkStart w:id="51" w:name="_Toc73126504"/>
       <w:proofErr w:type="spellStart"/>
       <w:r>
         <w:t>DIM_Ambito_Geografico</w:t>
@@ -11327,7 +12592,7 @@
         <w:pStyle w:val="Descripcin"/>
         <w:jc w:val="center"/>
       </w:pPr>
-      <w:bookmarkStart w:id="52" w:name="_Toc72945233"/>
+      <w:bookmarkStart w:id="52" w:name="_Toc73126444"/>
       <w:r>
         <w:t xml:space="preserve">Ilustración </w:t>
       </w:r>
@@ -11381,10 +12646,10 @@
         </w:rPr>
         <w:lastRenderedPageBreak/>
         <w:drawing>
-          <wp:inline distT="0" distB="0" distL="0" distR="0" wp14:anchorId="6ACF8033" wp14:editId="647B0B68">
-            <wp:extent cx="5400040" cy="1211580"/>
-            <wp:effectExtent l="0" t="0" r="0" b="7620"/>
-            <wp:docPr id="48" name="Imagen 48"/>
+          <wp:inline distT="0" distB="0" distL="0" distR="0" wp14:anchorId="64429A2D" wp14:editId="21E9E274">
+            <wp:extent cx="5400040" cy="1209675"/>
+            <wp:effectExtent l="0" t="0" r="0" b="9525"/>
+            <wp:docPr id="60" name="Imagen 60"/>
             <wp:cNvGraphicFramePr>
               <a:graphicFrameLocks xmlns:a="http://schemas.openxmlformats.org/drawingml/2006/main" noChangeAspect="1"/>
             </wp:cNvGraphicFramePr>
@@ -11404,7 +12669,7 @@
                   <pic:spPr>
                     <a:xfrm>
                       <a:off x="0" y="0"/>
-                      <a:ext cx="5400040" cy="1211580"/>
+                      <a:ext cx="5400040" cy="1209675"/>
                     </a:xfrm>
                     <a:prstGeom prst="rect">
                       <a:avLst/>
@@ -11422,18 +12687,31 @@
         <w:pStyle w:val="Descripcin"/>
         <w:jc w:val="center"/>
       </w:pPr>
-      <w:bookmarkStart w:id="53" w:name="_Toc72945234"/>
+      <w:bookmarkStart w:id="53" w:name="_Toc73126445"/>
       <w:r>
         <w:t xml:space="preserve">Ilustración </w:t>
       </w:r>
-      <w:fldSimple w:instr=" SEQ Ilustración \* ARABIC ">
-        <w:r>
-          <w:rPr>
-            <w:noProof/>
-          </w:rPr>
-          <w:t>36</w:t>
-        </w:r>
-      </w:fldSimple>
+      <w:r>
+        <w:fldChar w:fldCharType="begin"/>
+      </w:r>
+      <w:r>
+        <w:instrText xml:space="preserve"> SEQ Ilustración \* ARABIC </w:instrText>
+      </w:r>
+      <w:r>
+        <w:fldChar w:fldCharType="separate"/>
+      </w:r>
+      <w:r>
+        <w:rPr>
+          <w:noProof/>
+        </w:rPr>
+        <w:t>36</w:t>
+      </w:r>
+      <w:r>
+        <w:rPr>
+          <w:noProof/>
+        </w:rPr>
+        <w:fldChar w:fldCharType="end"/>
+      </w:r>
       <w:r>
         <w:t xml:space="preserve"> - Jerarquía </w:t>
       </w:r>
@@ -11448,28 +12726,58 @@
       <w:bookmarkEnd w:id="53"/>
     </w:p>
     <w:p>
-      <w:pPr>
-        <w:pStyle w:val="Ttulo3"/>
-      </w:pPr>
-      <w:bookmarkStart w:id="54" w:name="_Toc72945279"/>
+      <w:r>
+        <w:t>Al definir la jerarquía tenemos que cambiar tanto el atributo “</w:t>
+      </w:r>
       <w:proofErr w:type="spellStart"/>
       <w:r>
-        <w:t>DIM_Fecha</w:t>
-      </w:r>
-      <w:bookmarkEnd w:id="54"/>
+        <w:rPr>
+          <w:i/>
+          <w:iCs/>
+        </w:rPr>
+        <w:t>KeyColumns</w:t>
+      </w:r>
       <w:proofErr w:type="spellEnd"/>
-    </w:p>
-    <w:p>
-      <w:r>
-        <w:t>Realizamos el mismo proceso para la dimensión “</w:t>
+      <w:r>
+        <w:rPr>
+          <w:i/>
+          <w:iCs/>
+        </w:rPr>
+        <w:t xml:space="preserve">” </w:t>
+      </w:r>
+      <w:r>
+        <w:t>como el atributo “</w:t>
       </w:r>
       <w:proofErr w:type="spellStart"/>
       <w:r>
-        <w:t>DIM_Fecha</w:t>
+        <w:rPr>
+          <w:i/>
+          <w:iCs/>
+        </w:rPr>
+        <w:t>NameColumn</w:t>
       </w:r>
       <w:proofErr w:type="spellEnd"/>
       <w:r>
-        <w:t>”, arrastramos los atributos desde la vista del origen de datos a los atributos de la dimensión:</w:t>
+        <w:t xml:space="preserve">” de los campos pertenecientes a la jerarquía con la excepción de la jerarquía más alta, en nuestro caso el atributo “Comunidad </w:t>
+      </w:r>
+      <w:proofErr w:type="spellStart"/>
+      <w:r>
+        <w:t>Autonoma</w:t>
+      </w:r>
+      <w:proofErr w:type="spellEnd"/>
+      <w:r>
+        <w:t>”.</w:t>
+      </w:r>
+    </w:p>
+    <w:p>
+      <w:r>
+        <w:t>Por lo tanto, vamos a definir dichas propiedades para los atributos “Provincia Nombre”, “Comarca” y “Municipio”</w:t>
+      </w:r>
+      <w:r>
+        <w:t xml:space="preserve"> que se encuentran dentro de la dimensión</w:t>
+      </w:r>
+      <w:r>
+        <w:t>:</w:t>
       </w:r>
     </w:p>
     <w:p>
@@ -11482,10 +12790,10 @@
           <w:noProof/>
         </w:rPr>
         <w:drawing>
-          <wp:inline distT="0" distB="0" distL="0" distR="0" wp14:anchorId="5FF14E1D" wp14:editId="3176E373">
-            <wp:extent cx="5400040" cy="1183640"/>
-            <wp:effectExtent l="0" t="0" r="0" b="0"/>
-            <wp:docPr id="37" name="Imagen 37"/>
+          <wp:inline distT="0" distB="0" distL="0" distR="0" wp14:anchorId="2E948439" wp14:editId="44F73C43">
+            <wp:extent cx="4333461" cy="3154295"/>
+            <wp:effectExtent l="0" t="0" r="0" b="8255"/>
+            <wp:docPr id="66" name="Imagen 66"/>
             <wp:cNvGraphicFramePr>
               <a:graphicFrameLocks xmlns:a="http://schemas.openxmlformats.org/drawingml/2006/main" noChangeAspect="1"/>
             </wp:cNvGraphicFramePr>
@@ -11505,7 +12813,7 @@
                   <pic:spPr>
                     <a:xfrm>
                       <a:off x="0" y="0"/>
-                      <a:ext cx="5400040" cy="1183640"/>
+                      <a:ext cx="4346526" cy="3163805"/>
                     </a:xfrm>
                     <a:prstGeom prst="rect">
                       <a:avLst/>
@@ -11523,7 +12831,7 @@
         <w:pStyle w:val="Descripcin"/>
         <w:jc w:val="center"/>
       </w:pPr>
-      <w:bookmarkStart w:id="55" w:name="_Toc72945235"/>
+      <w:bookmarkStart w:id="54" w:name="_Toc73126446"/>
       <w:r>
         <w:t xml:space="preserve">Ilustración </w:t>
       </w:r>
@@ -11531,10 +12839,7 @@
         <w:fldChar w:fldCharType="begin"/>
       </w:r>
       <w:r>
-        <w:instrText xml:space="preserve"> SEQ Il</w:instrText>
-      </w:r>
-      <w:r>
-        <w:instrText xml:space="preserve">ustración \* ARABIC </w:instrText>
+        <w:instrText xml:space="preserve"> SEQ Ilustración \* ARABIC </w:instrText>
       </w:r>
       <w:r>
         <w:fldChar w:fldCharType="separate"/>
@@ -11546,9 +12851,6 @@
         <w:t>37</w:t>
       </w:r>
       <w:r>
-        <w:rPr>
-          <w:noProof/>
-        </w:rPr>
         <w:fldChar w:fldCharType="end"/>
       </w:r>
       <w:r>
@@ -11556,26 +12858,21 @@
       </w:r>
       <w:proofErr w:type="spellStart"/>
       <w:r>
-        <w:t>DIM_Fecha</w:t>
+        <w:t>KeyColumns</w:t>
       </w:r>
       <w:proofErr w:type="spellEnd"/>
       <w:r>
+        <w:t xml:space="preserve"> </w:t>
+      </w:r>
+      <w:proofErr w:type="spellStart"/>
+      <w:r>
+        <w:t>provincia_nombre</w:t>
+      </w:r>
+      <w:proofErr w:type="spellEnd"/>
+      <w:r>
         <w:t>.</w:t>
       </w:r>
-      <w:bookmarkEnd w:id="55"/>
-    </w:p>
-    <w:p>
-      <w:r>
-        <w:t>Al igual que sucedía con la dimensión anterior, definimos una jerarquía para facilitar la construcción de las consultas después. La jerarquía va a ser “</w:t>
-      </w:r>
-      <w:proofErr w:type="spellStart"/>
-      <w:r>
-        <w:t>Anyo</w:t>
-      </w:r>
-      <w:proofErr w:type="spellEnd"/>
-      <w:r>
-        <w:t>” &gt; “Mes” &gt; “Dia”:</w:t>
-      </w:r>
+      <w:bookmarkEnd w:id="54"/>
     </w:p>
     <w:p>
       <w:pPr>
@@ -11586,11 +12883,12 @@
         <w:rPr>
           <w:noProof/>
         </w:rPr>
+        <w:lastRenderedPageBreak/>
         <w:drawing>
-          <wp:inline distT="0" distB="0" distL="0" distR="0" wp14:anchorId="2BBA3A81" wp14:editId="23F62049">
-            <wp:extent cx="5400040" cy="1151890"/>
-            <wp:effectExtent l="0" t="0" r="0" b="0"/>
-            <wp:docPr id="49" name="Imagen 49"/>
+          <wp:inline distT="0" distB="0" distL="0" distR="0" wp14:anchorId="30B02E04" wp14:editId="25D58BDA">
+            <wp:extent cx="4071068" cy="3790305"/>
+            <wp:effectExtent l="0" t="0" r="5715" b="1270"/>
+            <wp:docPr id="67" name="Imagen 67"/>
             <wp:cNvGraphicFramePr>
               <a:graphicFrameLocks xmlns:a="http://schemas.openxmlformats.org/drawingml/2006/main" noChangeAspect="1"/>
             </wp:cNvGraphicFramePr>
@@ -11610,7 +12908,7 @@
                   <pic:spPr>
                     <a:xfrm>
                       <a:off x="0" y="0"/>
-                      <a:ext cx="5400040" cy="1151890"/>
+                      <a:ext cx="4093487" cy="3811177"/>
                     </a:xfrm>
                     <a:prstGeom prst="rect">
                       <a:avLst/>
@@ -11628,55 +12926,48 @@
         <w:pStyle w:val="Descripcin"/>
         <w:jc w:val="center"/>
       </w:pPr>
-      <w:bookmarkStart w:id="56" w:name="_Toc72945236"/>
+      <w:bookmarkStart w:id="55" w:name="_Toc73126447"/>
       <w:r>
         <w:t xml:space="preserve">Ilustración </w:t>
       </w:r>
-      <w:fldSimple w:instr=" SEQ Ilustración \* ARABIC ">
-        <w:r>
-          <w:rPr>
-            <w:noProof/>
-          </w:rPr>
-          <w:t>38</w:t>
-        </w:r>
-      </w:fldSimple>
-      <w:r>
-        <w:t xml:space="preserve"> - Jerarquía </w:t>
+      <w:r>
+        <w:fldChar w:fldCharType="begin"/>
+      </w:r>
+      <w:r>
+        <w:instrText xml:space="preserve"> SEQ Ilustración \* ARABIC </w:instrText>
+      </w:r>
+      <w:r>
+        <w:fldChar w:fldCharType="separate"/>
+      </w:r>
+      <w:r>
+        <w:rPr>
+          <w:noProof/>
+        </w:rPr>
+        <w:t>38</w:t>
+      </w:r>
+      <w:r>
+        <w:fldChar w:fldCharType="end"/>
+      </w:r>
+      <w:r>
+        <w:t xml:space="preserve"> </w:t>
       </w:r>
       <w:proofErr w:type="spellStart"/>
       <w:r>
-        <w:t>DIM_Fecha</w:t>
+        <w:t>NameColumn</w:t>
       </w:r>
       <w:proofErr w:type="spellEnd"/>
       <w:r>
+        <w:t xml:space="preserve"> </w:t>
+      </w:r>
+      <w:proofErr w:type="spellStart"/>
+      <w:r>
+        <w:t>provincia_nombre</w:t>
+      </w:r>
+      <w:proofErr w:type="spellEnd"/>
+      <w:r>
         <w:t>.</w:t>
       </w:r>
-      <w:bookmarkEnd w:id="56"/>
-    </w:p>
-    <w:p>
-      <w:pPr>
-        <w:pStyle w:val="Ttulo3"/>
-      </w:pPr>
-      <w:bookmarkStart w:id="57" w:name="_Toc72945280"/>
-      <w:proofErr w:type="spellStart"/>
-      <w:r>
-        <w:t>DIM_Grupo_Edad</w:t>
-      </w:r>
-      <w:bookmarkEnd w:id="57"/>
-      <w:proofErr w:type="spellEnd"/>
-    </w:p>
-    <w:p>
-      <w:r>
-        <w:t>Para la dimensión “</w:t>
-      </w:r>
-      <w:proofErr w:type="spellStart"/>
-      <w:r>
-        <w:t>DIM_Grupo_Edad</w:t>
-      </w:r>
-      <w:proofErr w:type="spellEnd"/>
-      <w:r>
-        <w:t>” arrastramos al igual que antes todos los atributos:</w:t>
-      </w:r>
+      <w:bookmarkEnd w:id="55"/>
     </w:p>
     <w:p>
       <w:pPr>
@@ -11687,12 +12978,11 @@
         <w:rPr>
           <w:noProof/>
         </w:rPr>
-        <w:lastRenderedPageBreak/>
         <w:drawing>
-          <wp:inline distT="0" distB="0" distL="0" distR="0" wp14:anchorId="1DAE5F62" wp14:editId="2658FCED">
-            <wp:extent cx="5400040" cy="998220"/>
-            <wp:effectExtent l="0" t="0" r="0" b="0"/>
-            <wp:docPr id="38" name="Imagen 38"/>
+          <wp:inline distT="0" distB="0" distL="0" distR="0" wp14:anchorId="206640A0" wp14:editId="546B0C10">
+            <wp:extent cx="4436828" cy="3213883"/>
+            <wp:effectExtent l="0" t="0" r="1905" b="5715"/>
+            <wp:docPr id="68" name="Imagen 68"/>
             <wp:cNvGraphicFramePr>
               <a:graphicFrameLocks xmlns:a="http://schemas.openxmlformats.org/drawingml/2006/main" noChangeAspect="1"/>
             </wp:cNvGraphicFramePr>
@@ -11712,7 +13002,7 @@
                   <pic:spPr>
                     <a:xfrm>
                       <a:off x="0" y="0"/>
-                      <a:ext cx="5400040" cy="998220"/>
+                      <a:ext cx="4452873" cy="3225506"/>
                     </a:xfrm>
                     <a:prstGeom prst="rect">
                       <a:avLst/>
@@ -11730,7 +13020,7 @@
         <w:pStyle w:val="Descripcin"/>
         <w:jc w:val="center"/>
       </w:pPr>
-      <w:bookmarkStart w:id="58" w:name="_Toc72945237"/>
+      <w:bookmarkStart w:id="56" w:name="_Toc73126448"/>
       <w:r>
         <w:t xml:space="preserve">Ilustración </w:t>
       </w:r>
@@ -11750,9 +13040,6 @@
         <w:t>39</w:t>
       </w:r>
       <w:r>
-        <w:rPr>
-          <w:noProof/>
-        </w:rPr>
         <w:fldChar w:fldCharType="end"/>
       </w:r>
       <w:r>
@@ -11760,38 +13047,13 @@
       </w:r>
       <w:proofErr w:type="spellStart"/>
       <w:r>
-        <w:t>DIM_Grupo_Edad</w:t>
+        <w:t>KeyColumns</w:t>
       </w:r>
       <w:proofErr w:type="spellEnd"/>
       <w:r>
-        <w:t>.</w:t>
-      </w:r>
-      <w:bookmarkEnd w:id="58"/>
-    </w:p>
-    <w:p>
-      <w:pPr>
-        <w:pStyle w:val="Ttulo3"/>
-      </w:pPr>
-      <w:bookmarkStart w:id="59" w:name="_Toc72945281"/>
-      <w:proofErr w:type="spellStart"/>
-      <w:r>
-        <w:t>DIM_Medicion</w:t>
-      </w:r>
-      <w:bookmarkEnd w:id="59"/>
-      <w:proofErr w:type="spellEnd"/>
-    </w:p>
-    <w:p>
-      <w:r>
-        <w:t>Realizamos el mismo proceso para “</w:t>
-      </w:r>
-      <w:proofErr w:type="spellStart"/>
-      <w:r>
-        <w:t>DIM_Medicion</w:t>
-      </w:r>
-      <w:proofErr w:type="spellEnd"/>
-      <w:r>
-        <w:t>”:</w:t>
-      </w:r>
+        <w:t xml:space="preserve"> comarca.</w:t>
+      </w:r>
+      <w:bookmarkEnd w:id="56"/>
     </w:p>
     <w:p>
       <w:pPr>
@@ -11802,11 +13064,12 @@
         <w:rPr>
           <w:noProof/>
         </w:rPr>
+        <w:lastRenderedPageBreak/>
         <w:drawing>
-          <wp:inline distT="0" distB="0" distL="0" distR="0" wp14:anchorId="56395ECF" wp14:editId="09F96CF6">
-            <wp:extent cx="5400040" cy="1023620"/>
-            <wp:effectExtent l="0" t="0" r="0" b="5080"/>
-            <wp:docPr id="39" name="Imagen 39"/>
+          <wp:inline distT="0" distB="0" distL="0" distR="0" wp14:anchorId="695D4DF2" wp14:editId="1C3FBFE5">
+            <wp:extent cx="3869840" cy="3657600"/>
+            <wp:effectExtent l="0" t="0" r="0" b="0"/>
+            <wp:docPr id="69" name="Imagen 69"/>
             <wp:cNvGraphicFramePr>
               <a:graphicFrameLocks xmlns:a="http://schemas.openxmlformats.org/drawingml/2006/main" noChangeAspect="1"/>
             </wp:cNvGraphicFramePr>
@@ -11826,7 +13089,7 @@
                   <pic:spPr>
                     <a:xfrm>
                       <a:off x="0" y="0"/>
-                      <a:ext cx="5400040" cy="1023620"/>
+                      <a:ext cx="3876076" cy="3663494"/>
                     </a:xfrm>
                     <a:prstGeom prst="rect">
                       <a:avLst/>
@@ -11844,7 +13107,7 @@
         <w:pStyle w:val="Descripcin"/>
         <w:jc w:val="center"/>
       </w:pPr>
-      <w:bookmarkStart w:id="60" w:name="_Toc72945238"/>
+      <w:bookmarkStart w:id="57" w:name="_Toc73126449"/>
       <w:r>
         <w:t xml:space="preserve">Ilustración </w:t>
       </w:r>
@@ -11864,9 +13127,6 @@
         <w:t>40</w:t>
       </w:r>
       <w:r>
-        <w:rPr>
-          <w:noProof/>
-        </w:rPr>
         <w:fldChar w:fldCharType="end"/>
       </w:r>
       <w:r>
@@ -11874,38 +13134,13 @@
       </w:r>
       <w:proofErr w:type="spellStart"/>
       <w:r>
-        <w:t>DIM_Medicion</w:t>
+        <w:t>NameColumn</w:t>
       </w:r>
       <w:proofErr w:type="spellEnd"/>
       <w:r>
-        <w:t>.</w:t>
-      </w:r>
-      <w:bookmarkEnd w:id="60"/>
-    </w:p>
-    <w:p>
-      <w:pPr>
-        <w:pStyle w:val="Ttulo3"/>
-      </w:pPr>
-      <w:bookmarkStart w:id="61" w:name="_Toc72945282"/>
-      <w:proofErr w:type="spellStart"/>
-      <w:r>
-        <w:t>DIM_Tipologia</w:t>
-      </w:r>
-      <w:bookmarkEnd w:id="61"/>
-      <w:proofErr w:type="spellEnd"/>
-    </w:p>
-    <w:p>
-      <w:r>
-        <w:t>Finalmente, definimos la dimensión “</w:t>
-      </w:r>
-      <w:proofErr w:type="spellStart"/>
-      <w:r>
-        <w:t>DIM_Tipologia</w:t>
-      </w:r>
-      <w:proofErr w:type="spellEnd"/>
-      <w:r>
-        <w:t>” a partir de los atributos de la vista del origen de datos:</w:t>
-      </w:r>
+        <w:t xml:space="preserve"> comarca.</w:t>
+      </w:r>
+      <w:bookmarkEnd w:id="57"/>
     </w:p>
     <w:p>
       <w:pPr>
@@ -11917,10 +13152,10 @@
           <w:noProof/>
         </w:rPr>
         <w:drawing>
-          <wp:inline distT="0" distB="0" distL="0" distR="0" wp14:anchorId="1381C005" wp14:editId="6EFC1452">
-            <wp:extent cx="5400040" cy="902970"/>
-            <wp:effectExtent l="0" t="0" r="0" b="0"/>
-            <wp:docPr id="40" name="Imagen 40"/>
+          <wp:inline distT="0" distB="0" distL="0" distR="0" wp14:anchorId="24977132" wp14:editId="4B4F011A">
+            <wp:extent cx="4391485" cy="3180522"/>
+            <wp:effectExtent l="0" t="0" r="0" b="1270"/>
+            <wp:docPr id="70" name="Imagen 70"/>
             <wp:cNvGraphicFramePr>
               <a:graphicFrameLocks xmlns:a="http://schemas.openxmlformats.org/drawingml/2006/main" noChangeAspect="1"/>
             </wp:cNvGraphicFramePr>
@@ -11940,6 +13175,1042 @@
                   <pic:spPr>
                     <a:xfrm>
                       <a:off x="0" y="0"/>
+                      <a:ext cx="4406265" cy="3191226"/>
+                    </a:xfrm>
+                    <a:prstGeom prst="rect">
+                      <a:avLst/>
+                    </a:prstGeom>
+                  </pic:spPr>
+                </pic:pic>
+              </a:graphicData>
+            </a:graphic>
+          </wp:inline>
+        </w:drawing>
+      </w:r>
+    </w:p>
+    <w:p>
+      <w:pPr>
+        <w:pStyle w:val="Descripcin"/>
+        <w:jc w:val="center"/>
+      </w:pPr>
+      <w:bookmarkStart w:id="58" w:name="_Toc73126450"/>
+      <w:r>
+        <w:t xml:space="preserve">Ilustración </w:t>
+      </w:r>
+      <w:r>
+        <w:fldChar w:fldCharType="begin"/>
+      </w:r>
+      <w:r>
+        <w:instrText xml:space="preserve"> SEQ Ilustración \* ARABIC </w:instrText>
+      </w:r>
+      <w:r>
+        <w:fldChar w:fldCharType="separate"/>
+      </w:r>
+      <w:r>
+        <w:rPr>
+          <w:noProof/>
+        </w:rPr>
+        <w:t>41</w:t>
+      </w:r>
+      <w:r>
+        <w:fldChar w:fldCharType="end"/>
+      </w:r>
+      <w:r>
+        <w:t xml:space="preserve"> - </w:t>
+      </w:r>
+      <w:proofErr w:type="spellStart"/>
+      <w:r>
+        <w:t>KeyColumns</w:t>
+      </w:r>
+      <w:proofErr w:type="spellEnd"/>
+      <w:r>
+        <w:t xml:space="preserve"> municipio.</w:t>
+      </w:r>
+      <w:bookmarkEnd w:id="58"/>
+    </w:p>
+    <w:p>
+      <w:pPr>
+        <w:keepNext/>
+        <w:jc w:val="center"/>
+      </w:pPr>
+      <w:r>
+        <w:rPr>
+          <w:noProof/>
+        </w:rPr>
+        <w:lastRenderedPageBreak/>
+        <w:drawing>
+          <wp:inline distT="0" distB="0" distL="0" distR="0" wp14:anchorId="4656045F" wp14:editId="67D16F87">
+            <wp:extent cx="3959750" cy="3699145"/>
+            <wp:effectExtent l="0" t="0" r="3175" b="0"/>
+            <wp:docPr id="71" name="Imagen 71"/>
+            <wp:cNvGraphicFramePr>
+              <a:graphicFrameLocks xmlns:a="http://schemas.openxmlformats.org/drawingml/2006/main" noChangeAspect="1"/>
+            </wp:cNvGraphicFramePr>
+            <a:graphic xmlns:a="http://schemas.openxmlformats.org/drawingml/2006/main">
+              <a:graphicData uri="http://schemas.openxmlformats.org/drawingml/2006/picture">
+                <pic:pic xmlns:pic="http://schemas.openxmlformats.org/drawingml/2006/picture">
+                  <pic:nvPicPr>
+                    <pic:cNvPr id="1" name=""/>
+                    <pic:cNvPicPr/>
+                  </pic:nvPicPr>
+                  <pic:blipFill>
+                    <a:blip r:embed="rId59"/>
+                    <a:stretch>
+                      <a:fillRect/>
+                    </a:stretch>
+                  </pic:blipFill>
+                  <pic:spPr>
+                    <a:xfrm>
+                      <a:off x="0" y="0"/>
+                      <a:ext cx="3972609" cy="3711157"/>
+                    </a:xfrm>
+                    <a:prstGeom prst="rect">
+                      <a:avLst/>
+                    </a:prstGeom>
+                  </pic:spPr>
+                </pic:pic>
+              </a:graphicData>
+            </a:graphic>
+          </wp:inline>
+        </w:drawing>
+      </w:r>
+    </w:p>
+    <w:p>
+      <w:pPr>
+        <w:pStyle w:val="Descripcin"/>
+        <w:jc w:val="center"/>
+      </w:pPr>
+      <w:bookmarkStart w:id="59" w:name="_Toc73126451"/>
+      <w:r>
+        <w:t xml:space="preserve">Ilustración </w:t>
+      </w:r>
+      <w:r>
+        <w:fldChar w:fldCharType="begin"/>
+      </w:r>
+      <w:r>
+        <w:instrText xml:space="preserve"> SEQ Ilustración \* ARABIC </w:instrText>
+      </w:r>
+      <w:r>
+        <w:fldChar w:fldCharType="separate"/>
+      </w:r>
+      <w:r>
+        <w:rPr>
+          <w:noProof/>
+        </w:rPr>
+        <w:t>42</w:t>
+      </w:r>
+      <w:r>
+        <w:fldChar w:fldCharType="end"/>
+      </w:r>
+      <w:r>
+        <w:t xml:space="preserve"> - </w:t>
+      </w:r>
+      <w:proofErr w:type="spellStart"/>
+      <w:r>
+        <w:t>NameColumn</w:t>
+      </w:r>
+      <w:proofErr w:type="spellEnd"/>
+      <w:r>
+        <w:t xml:space="preserve"> municipio.</w:t>
+      </w:r>
+      <w:bookmarkEnd w:id="59"/>
+    </w:p>
+    <w:p>
+      <w:pPr>
+        <w:pStyle w:val="Ttulo3"/>
+      </w:pPr>
+      <w:bookmarkStart w:id="60" w:name="_Toc73126505"/>
+      <w:proofErr w:type="spellStart"/>
+      <w:r>
+        <w:t>DIM_Fecha</w:t>
+      </w:r>
+      <w:bookmarkEnd w:id="60"/>
+      <w:proofErr w:type="spellEnd"/>
+    </w:p>
+    <w:p>
+      <w:r>
+        <w:t>Realizamos el mismo proceso para la dimensión “</w:t>
+      </w:r>
+      <w:proofErr w:type="spellStart"/>
+      <w:r>
+        <w:t>DIM_Fecha</w:t>
+      </w:r>
+      <w:proofErr w:type="spellEnd"/>
+      <w:r>
+        <w:t>”, arrastramos los atributos desde la vista del origen de datos a los atributos de la dimensión:</w:t>
+      </w:r>
+    </w:p>
+    <w:p>
+      <w:pPr>
+        <w:keepNext/>
+        <w:jc w:val="center"/>
+      </w:pPr>
+      <w:r>
+        <w:rPr>
+          <w:noProof/>
+        </w:rPr>
+        <w:drawing>
+          <wp:inline distT="0" distB="0" distL="0" distR="0" wp14:anchorId="5FF14E1D" wp14:editId="3176E373">
+            <wp:extent cx="5400040" cy="1183640"/>
+            <wp:effectExtent l="0" t="0" r="0" b="0"/>
+            <wp:docPr id="37" name="Imagen 37"/>
+            <wp:cNvGraphicFramePr>
+              <a:graphicFrameLocks xmlns:a="http://schemas.openxmlformats.org/drawingml/2006/main" noChangeAspect="1"/>
+            </wp:cNvGraphicFramePr>
+            <a:graphic xmlns:a="http://schemas.openxmlformats.org/drawingml/2006/main">
+              <a:graphicData uri="http://schemas.openxmlformats.org/drawingml/2006/picture">
+                <pic:pic xmlns:pic="http://schemas.openxmlformats.org/drawingml/2006/picture">
+                  <pic:nvPicPr>
+                    <pic:cNvPr id="1" name=""/>
+                    <pic:cNvPicPr/>
+                  </pic:nvPicPr>
+                  <pic:blipFill>
+                    <a:blip r:embed="rId60"/>
+                    <a:stretch>
+                      <a:fillRect/>
+                    </a:stretch>
+                  </pic:blipFill>
+                  <pic:spPr>
+                    <a:xfrm>
+                      <a:off x="0" y="0"/>
+                      <a:ext cx="5400040" cy="1183640"/>
+                    </a:xfrm>
+                    <a:prstGeom prst="rect">
+                      <a:avLst/>
+                    </a:prstGeom>
+                  </pic:spPr>
+                </pic:pic>
+              </a:graphicData>
+            </a:graphic>
+          </wp:inline>
+        </w:drawing>
+      </w:r>
+    </w:p>
+    <w:p>
+      <w:pPr>
+        <w:pStyle w:val="Descripcin"/>
+        <w:jc w:val="center"/>
+      </w:pPr>
+      <w:bookmarkStart w:id="61" w:name="_Toc73126452"/>
+      <w:r>
+        <w:t xml:space="preserve">Ilustración </w:t>
+      </w:r>
+      <w:r>
+        <w:fldChar w:fldCharType="begin"/>
+      </w:r>
+      <w:r>
+        <w:instrText xml:space="preserve"> SEQ Ilustración \* ARABIC </w:instrText>
+      </w:r>
+      <w:r>
+        <w:fldChar w:fldCharType="separate"/>
+      </w:r>
+      <w:r>
+        <w:rPr>
+          <w:noProof/>
+        </w:rPr>
+        <w:t>43</w:t>
+      </w:r>
+      <w:r>
+        <w:rPr>
+          <w:noProof/>
+        </w:rPr>
+        <w:fldChar w:fldCharType="end"/>
+      </w:r>
+      <w:r>
+        <w:t xml:space="preserve"> - </w:t>
+      </w:r>
+      <w:proofErr w:type="spellStart"/>
+      <w:r>
+        <w:t>DIM_Fecha</w:t>
+      </w:r>
+      <w:proofErr w:type="spellEnd"/>
+      <w:r>
+        <w:t>.</w:t>
+      </w:r>
+      <w:bookmarkEnd w:id="61"/>
+    </w:p>
+    <w:p>
+      <w:r>
+        <w:t>Al igual que sucedía con la dimensión anterior, definimos una jerarquía para facilitar la construcción de las consultas después. La jerarquía va a ser “</w:t>
+      </w:r>
+      <w:proofErr w:type="spellStart"/>
+      <w:r>
+        <w:t>Anyo</w:t>
+      </w:r>
+      <w:proofErr w:type="spellEnd"/>
+      <w:r>
+        <w:t>” &gt; “Mes” &gt; “Dia”:</w:t>
+      </w:r>
+    </w:p>
+    <w:p>
+      <w:pPr>
+        <w:keepNext/>
+        <w:jc w:val="center"/>
+      </w:pPr>
+      <w:r>
+        <w:rPr>
+          <w:noProof/>
+        </w:rPr>
+        <w:lastRenderedPageBreak/>
+        <w:drawing>
+          <wp:inline distT="0" distB="0" distL="0" distR="0" wp14:anchorId="1D802033" wp14:editId="240D600D">
+            <wp:extent cx="5400040" cy="1281430"/>
+            <wp:effectExtent l="0" t="0" r="0" b="0"/>
+            <wp:docPr id="72" name="Imagen 72"/>
+            <wp:cNvGraphicFramePr>
+              <a:graphicFrameLocks xmlns:a="http://schemas.openxmlformats.org/drawingml/2006/main" noChangeAspect="1"/>
+            </wp:cNvGraphicFramePr>
+            <a:graphic xmlns:a="http://schemas.openxmlformats.org/drawingml/2006/main">
+              <a:graphicData uri="http://schemas.openxmlformats.org/drawingml/2006/picture">
+                <pic:pic xmlns:pic="http://schemas.openxmlformats.org/drawingml/2006/picture">
+                  <pic:nvPicPr>
+                    <pic:cNvPr id="1" name=""/>
+                    <pic:cNvPicPr/>
+                  </pic:nvPicPr>
+                  <pic:blipFill>
+                    <a:blip r:embed="rId61"/>
+                    <a:stretch>
+                      <a:fillRect/>
+                    </a:stretch>
+                  </pic:blipFill>
+                  <pic:spPr>
+                    <a:xfrm>
+                      <a:off x="0" y="0"/>
+                      <a:ext cx="5400040" cy="1281430"/>
+                    </a:xfrm>
+                    <a:prstGeom prst="rect">
+                      <a:avLst/>
+                    </a:prstGeom>
+                  </pic:spPr>
+                </pic:pic>
+              </a:graphicData>
+            </a:graphic>
+          </wp:inline>
+        </w:drawing>
+      </w:r>
+    </w:p>
+    <w:p>
+      <w:pPr>
+        <w:pStyle w:val="Descripcin"/>
+        <w:jc w:val="center"/>
+      </w:pPr>
+      <w:bookmarkStart w:id="62" w:name="_Toc73126453"/>
+      <w:r>
+        <w:t xml:space="preserve">Ilustración </w:t>
+      </w:r>
+      <w:r>
+        <w:fldChar w:fldCharType="begin"/>
+      </w:r>
+      <w:r>
+        <w:instrText xml:space="preserve"> SEQ Ilustración \* ARABIC </w:instrText>
+      </w:r>
+      <w:r>
+        <w:fldChar w:fldCharType="separate"/>
+      </w:r>
+      <w:r>
+        <w:rPr>
+          <w:noProof/>
+        </w:rPr>
+        <w:t>44</w:t>
+      </w:r>
+      <w:r>
+        <w:rPr>
+          <w:noProof/>
+        </w:rPr>
+        <w:fldChar w:fldCharType="end"/>
+      </w:r>
+      <w:r>
+        <w:t xml:space="preserve"> - Jerarquía </w:t>
+      </w:r>
+      <w:proofErr w:type="spellStart"/>
+      <w:r>
+        <w:t>DIM_Fecha</w:t>
+      </w:r>
+      <w:proofErr w:type="spellEnd"/>
+      <w:r>
+        <w:t>.</w:t>
+      </w:r>
+      <w:bookmarkEnd w:id="62"/>
+    </w:p>
+    <w:p>
+      <w:r>
+        <w:t>Cuando definimos la jerarquía tenemos que cambiar las propiedades “</w:t>
+      </w:r>
+      <w:proofErr w:type="spellStart"/>
+      <w:r>
+        <w:rPr>
+          <w:i/>
+          <w:iCs/>
+        </w:rPr>
+        <w:t>KeyColumns</w:t>
+      </w:r>
+      <w:proofErr w:type="spellEnd"/>
+      <w:r>
+        <w:t>” y “</w:t>
+      </w:r>
+      <w:proofErr w:type="spellStart"/>
+      <w:r>
+        <w:t>NameColumn</w:t>
+      </w:r>
+      <w:proofErr w:type="spellEnd"/>
+      <w:r>
+        <w:t>” al igual que sucedía con la anterior dimensión.</w:t>
+      </w:r>
+    </w:p>
+    <w:p>
+      <w:r>
+        <w:t>Por lo tanto, vamos a definir dichas propiedades para los atributos “Mes” y “Dia” que se encuentran dentro de la dimensión:</w:t>
+      </w:r>
+    </w:p>
+    <w:p>
+      <w:pPr>
+        <w:keepNext/>
+        <w:jc w:val="center"/>
+      </w:pPr>
+      <w:r>
+        <w:rPr>
+          <w:noProof/>
+        </w:rPr>
+        <w:drawing>
+          <wp:inline distT="0" distB="0" distL="0" distR="0" wp14:anchorId="6E743C2B" wp14:editId="0C12D3E2">
+            <wp:extent cx="4556098" cy="3281526"/>
+            <wp:effectExtent l="0" t="0" r="0" b="0"/>
+            <wp:docPr id="73" name="Imagen 73"/>
+            <wp:cNvGraphicFramePr>
+              <a:graphicFrameLocks xmlns:a="http://schemas.openxmlformats.org/drawingml/2006/main" noChangeAspect="1"/>
+            </wp:cNvGraphicFramePr>
+            <a:graphic xmlns:a="http://schemas.openxmlformats.org/drawingml/2006/main">
+              <a:graphicData uri="http://schemas.openxmlformats.org/drawingml/2006/picture">
+                <pic:pic xmlns:pic="http://schemas.openxmlformats.org/drawingml/2006/picture">
+                  <pic:nvPicPr>
+                    <pic:cNvPr id="1" name=""/>
+                    <pic:cNvPicPr/>
+                  </pic:nvPicPr>
+                  <pic:blipFill>
+                    <a:blip r:embed="rId62"/>
+                    <a:stretch>
+                      <a:fillRect/>
+                    </a:stretch>
+                  </pic:blipFill>
+                  <pic:spPr>
+                    <a:xfrm>
+                      <a:off x="0" y="0"/>
+                      <a:ext cx="4568407" cy="3290391"/>
+                    </a:xfrm>
+                    <a:prstGeom prst="rect">
+                      <a:avLst/>
+                    </a:prstGeom>
+                  </pic:spPr>
+                </pic:pic>
+              </a:graphicData>
+            </a:graphic>
+          </wp:inline>
+        </w:drawing>
+      </w:r>
+    </w:p>
+    <w:p>
+      <w:pPr>
+        <w:pStyle w:val="Descripcin"/>
+        <w:jc w:val="center"/>
+      </w:pPr>
+      <w:bookmarkStart w:id="63" w:name="_Toc73126454"/>
+      <w:r>
+        <w:t xml:space="preserve">Ilustración </w:t>
+      </w:r>
+      <w:r>
+        <w:fldChar w:fldCharType="begin"/>
+      </w:r>
+      <w:r>
+        <w:instrText xml:space="preserve"> SEQ Ilustración \* ARABIC </w:instrText>
+      </w:r>
+      <w:r>
+        <w:fldChar w:fldCharType="separate"/>
+      </w:r>
+      <w:r>
+        <w:rPr>
+          <w:noProof/>
+        </w:rPr>
+        <w:t>45</w:t>
+      </w:r>
+      <w:r>
+        <w:fldChar w:fldCharType="end"/>
+      </w:r>
+      <w:r>
+        <w:t xml:space="preserve"> - </w:t>
+      </w:r>
+      <w:proofErr w:type="spellStart"/>
+      <w:r>
+        <w:t>KeyColumns</w:t>
+      </w:r>
+      <w:proofErr w:type="spellEnd"/>
+      <w:r>
+        <w:t xml:space="preserve"> mes.</w:t>
+      </w:r>
+      <w:bookmarkEnd w:id="63"/>
+    </w:p>
+    <w:p>
+      <w:pPr>
+        <w:keepNext/>
+        <w:jc w:val="center"/>
+      </w:pPr>
+      <w:r>
+        <w:rPr>
+          <w:noProof/>
+        </w:rPr>
+        <w:lastRenderedPageBreak/>
+        <w:drawing>
+          <wp:inline distT="0" distB="0" distL="0" distR="0" wp14:anchorId="71579252" wp14:editId="2D4D4A93">
+            <wp:extent cx="3792772" cy="3543156"/>
+            <wp:effectExtent l="0" t="0" r="0" b="635"/>
+            <wp:docPr id="74" name="Imagen 74"/>
+            <wp:cNvGraphicFramePr>
+              <a:graphicFrameLocks xmlns:a="http://schemas.openxmlformats.org/drawingml/2006/main" noChangeAspect="1"/>
+            </wp:cNvGraphicFramePr>
+            <a:graphic xmlns:a="http://schemas.openxmlformats.org/drawingml/2006/main">
+              <a:graphicData uri="http://schemas.openxmlformats.org/drawingml/2006/picture">
+                <pic:pic xmlns:pic="http://schemas.openxmlformats.org/drawingml/2006/picture">
+                  <pic:nvPicPr>
+                    <pic:cNvPr id="1" name=""/>
+                    <pic:cNvPicPr/>
+                  </pic:nvPicPr>
+                  <pic:blipFill>
+                    <a:blip r:embed="rId63"/>
+                    <a:stretch>
+                      <a:fillRect/>
+                    </a:stretch>
+                  </pic:blipFill>
+                  <pic:spPr>
+                    <a:xfrm>
+                      <a:off x="0" y="0"/>
+                      <a:ext cx="3800823" cy="3550677"/>
+                    </a:xfrm>
+                    <a:prstGeom prst="rect">
+                      <a:avLst/>
+                    </a:prstGeom>
+                  </pic:spPr>
+                </pic:pic>
+              </a:graphicData>
+            </a:graphic>
+          </wp:inline>
+        </w:drawing>
+      </w:r>
+    </w:p>
+    <w:p>
+      <w:pPr>
+        <w:pStyle w:val="Descripcin"/>
+        <w:jc w:val="center"/>
+      </w:pPr>
+      <w:bookmarkStart w:id="64" w:name="_Toc73126455"/>
+      <w:r>
+        <w:t xml:space="preserve">Ilustración </w:t>
+      </w:r>
+      <w:r>
+        <w:fldChar w:fldCharType="begin"/>
+      </w:r>
+      <w:r>
+        <w:instrText xml:space="preserve"> SEQ Ilustración \* ARABIC </w:instrText>
+      </w:r>
+      <w:r>
+        <w:fldChar w:fldCharType="separate"/>
+      </w:r>
+      <w:r>
+        <w:rPr>
+          <w:noProof/>
+        </w:rPr>
+        <w:t>46</w:t>
+      </w:r>
+      <w:r>
+        <w:fldChar w:fldCharType="end"/>
+      </w:r>
+      <w:r>
+        <w:t xml:space="preserve"> - </w:t>
+      </w:r>
+      <w:proofErr w:type="spellStart"/>
+      <w:r>
+        <w:t>NameColumn</w:t>
+      </w:r>
+      <w:proofErr w:type="spellEnd"/>
+      <w:r>
+        <w:t xml:space="preserve"> mes.</w:t>
+      </w:r>
+      <w:bookmarkEnd w:id="64"/>
+    </w:p>
+    <w:p>
+      <w:pPr>
+        <w:keepNext/>
+        <w:jc w:val="center"/>
+      </w:pPr>
+      <w:r>
+        <w:rPr>
+          <w:noProof/>
+        </w:rPr>
+        <w:drawing>
+          <wp:inline distT="0" distB="0" distL="0" distR="0" wp14:anchorId="01DB8F5A" wp14:editId="207B175D">
+            <wp:extent cx="4428877" cy="3225310"/>
+            <wp:effectExtent l="0" t="0" r="0" b="0"/>
+            <wp:docPr id="75" name="Imagen 75"/>
+            <wp:cNvGraphicFramePr>
+              <a:graphicFrameLocks xmlns:a="http://schemas.openxmlformats.org/drawingml/2006/main" noChangeAspect="1"/>
+            </wp:cNvGraphicFramePr>
+            <a:graphic xmlns:a="http://schemas.openxmlformats.org/drawingml/2006/main">
+              <a:graphicData uri="http://schemas.openxmlformats.org/drawingml/2006/picture">
+                <pic:pic xmlns:pic="http://schemas.openxmlformats.org/drawingml/2006/picture">
+                  <pic:nvPicPr>
+                    <pic:cNvPr id="1" name=""/>
+                    <pic:cNvPicPr/>
+                  </pic:nvPicPr>
+                  <pic:blipFill>
+                    <a:blip r:embed="rId64"/>
+                    <a:stretch>
+                      <a:fillRect/>
+                    </a:stretch>
+                  </pic:blipFill>
+                  <pic:spPr>
+                    <a:xfrm>
+                      <a:off x="0" y="0"/>
+                      <a:ext cx="4437051" cy="3231262"/>
+                    </a:xfrm>
+                    <a:prstGeom prst="rect">
+                      <a:avLst/>
+                    </a:prstGeom>
+                  </pic:spPr>
+                </pic:pic>
+              </a:graphicData>
+            </a:graphic>
+          </wp:inline>
+        </w:drawing>
+      </w:r>
+    </w:p>
+    <w:p>
+      <w:pPr>
+        <w:pStyle w:val="Descripcin"/>
+        <w:jc w:val="center"/>
+      </w:pPr>
+      <w:bookmarkStart w:id="65" w:name="_Toc73126456"/>
+      <w:r>
+        <w:t xml:space="preserve">Ilustración </w:t>
+      </w:r>
+      <w:r>
+        <w:fldChar w:fldCharType="begin"/>
+      </w:r>
+      <w:r>
+        <w:instrText xml:space="preserve"> SEQ Ilustración \* ARABIC </w:instrText>
+      </w:r>
+      <w:r>
+        <w:fldChar w:fldCharType="separate"/>
+      </w:r>
+      <w:r>
+        <w:rPr>
+          <w:noProof/>
+        </w:rPr>
+        <w:t>47</w:t>
+      </w:r>
+      <w:r>
+        <w:fldChar w:fldCharType="end"/>
+      </w:r>
+      <w:r>
+        <w:t xml:space="preserve"> - </w:t>
+      </w:r>
+      <w:proofErr w:type="spellStart"/>
+      <w:r>
+        <w:t>KeyColumns</w:t>
+      </w:r>
+      <w:proofErr w:type="spellEnd"/>
+      <w:r>
+        <w:t xml:space="preserve"> </w:t>
+      </w:r>
+      <w:proofErr w:type="spellStart"/>
+      <w:r>
+        <w:t>dia</w:t>
+      </w:r>
+      <w:proofErr w:type="spellEnd"/>
+      <w:r>
+        <w:t>.</w:t>
+      </w:r>
+      <w:bookmarkEnd w:id="65"/>
+    </w:p>
+    <w:p>
+      <w:pPr>
+        <w:keepNext/>
+        <w:jc w:val="center"/>
+      </w:pPr>
+      <w:r>
+        <w:rPr>
+          <w:noProof/>
+        </w:rPr>
+        <w:lastRenderedPageBreak/>
+        <w:drawing>
+          <wp:inline distT="0" distB="0" distL="0" distR="0" wp14:anchorId="4E26F8A1" wp14:editId="658A6A62">
+            <wp:extent cx="4023360" cy="3730219"/>
+            <wp:effectExtent l="0" t="0" r="0" b="3810"/>
+            <wp:docPr id="76" name="Imagen 76"/>
+            <wp:cNvGraphicFramePr>
+              <a:graphicFrameLocks xmlns:a="http://schemas.openxmlformats.org/drawingml/2006/main" noChangeAspect="1"/>
+            </wp:cNvGraphicFramePr>
+            <a:graphic xmlns:a="http://schemas.openxmlformats.org/drawingml/2006/main">
+              <a:graphicData uri="http://schemas.openxmlformats.org/drawingml/2006/picture">
+                <pic:pic xmlns:pic="http://schemas.openxmlformats.org/drawingml/2006/picture">
+                  <pic:nvPicPr>
+                    <pic:cNvPr id="1" name=""/>
+                    <pic:cNvPicPr/>
+                  </pic:nvPicPr>
+                  <pic:blipFill>
+                    <a:blip r:embed="rId65"/>
+                    <a:stretch>
+                      <a:fillRect/>
+                    </a:stretch>
+                  </pic:blipFill>
+                  <pic:spPr>
+                    <a:xfrm>
+                      <a:off x="0" y="0"/>
+                      <a:ext cx="4030642" cy="3736970"/>
+                    </a:xfrm>
+                    <a:prstGeom prst="rect">
+                      <a:avLst/>
+                    </a:prstGeom>
+                  </pic:spPr>
+                </pic:pic>
+              </a:graphicData>
+            </a:graphic>
+          </wp:inline>
+        </w:drawing>
+      </w:r>
+    </w:p>
+    <w:p>
+      <w:pPr>
+        <w:pStyle w:val="Descripcin"/>
+        <w:jc w:val="center"/>
+      </w:pPr>
+      <w:bookmarkStart w:id="66" w:name="_Toc73126457"/>
+      <w:r>
+        <w:t xml:space="preserve">Ilustración </w:t>
+      </w:r>
+      <w:r>
+        <w:fldChar w:fldCharType="begin"/>
+      </w:r>
+      <w:r>
+        <w:instrText xml:space="preserve"> SEQ Ilustración \* ARABIC </w:instrText>
+      </w:r>
+      <w:r>
+        <w:fldChar w:fldCharType="separate"/>
+      </w:r>
+      <w:r>
+        <w:rPr>
+          <w:noProof/>
+        </w:rPr>
+        <w:t>48</w:t>
+      </w:r>
+      <w:r>
+        <w:fldChar w:fldCharType="end"/>
+      </w:r>
+      <w:r>
+        <w:t xml:space="preserve"> - </w:t>
+      </w:r>
+      <w:proofErr w:type="spellStart"/>
+      <w:r>
+        <w:t>NameColumn</w:t>
+      </w:r>
+      <w:proofErr w:type="spellEnd"/>
+      <w:r>
+        <w:t xml:space="preserve"> </w:t>
+      </w:r>
+      <w:proofErr w:type="spellStart"/>
+      <w:r>
+        <w:t>dia</w:t>
+      </w:r>
+      <w:proofErr w:type="spellEnd"/>
+      <w:r>
+        <w:t>.</w:t>
+      </w:r>
+      <w:bookmarkEnd w:id="66"/>
+    </w:p>
+    <w:p>
+      <w:pPr>
+        <w:pStyle w:val="Ttulo3"/>
+      </w:pPr>
+      <w:bookmarkStart w:id="67" w:name="_Toc73126506"/>
+      <w:proofErr w:type="spellStart"/>
+      <w:r>
+        <w:t>DIM_Grupo_Edad</w:t>
+      </w:r>
+      <w:bookmarkEnd w:id="67"/>
+      <w:proofErr w:type="spellEnd"/>
+    </w:p>
+    <w:p>
+      <w:r>
+        <w:t>Para la dimensión “</w:t>
+      </w:r>
+      <w:proofErr w:type="spellStart"/>
+      <w:r>
+        <w:t>DIM_Grupo_Edad</w:t>
+      </w:r>
+      <w:proofErr w:type="spellEnd"/>
+      <w:r>
+        <w:t>” arrastramos al igual que antes todos los atributos:</w:t>
+      </w:r>
+    </w:p>
+    <w:p>
+      <w:pPr>
+        <w:keepNext/>
+        <w:jc w:val="center"/>
+      </w:pPr>
+      <w:r>
+        <w:rPr>
+          <w:noProof/>
+        </w:rPr>
+        <w:drawing>
+          <wp:inline distT="0" distB="0" distL="0" distR="0" wp14:anchorId="1DAE5F62" wp14:editId="2658FCED">
+            <wp:extent cx="5400040" cy="998220"/>
+            <wp:effectExtent l="0" t="0" r="0" b="0"/>
+            <wp:docPr id="38" name="Imagen 38"/>
+            <wp:cNvGraphicFramePr>
+              <a:graphicFrameLocks xmlns:a="http://schemas.openxmlformats.org/drawingml/2006/main" noChangeAspect="1"/>
+            </wp:cNvGraphicFramePr>
+            <a:graphic xmlns:a="http://schemas.openxmlformats.org/drawingml/2006/main">
+              <a:graphicData uri="http://schemas.openxmlformats.org/drawingml/2006/picture">
+                <pic:pic xmlns:pic="http://schemas.openxmlformats.org/drawingml/2006/picture">
+                  <pic:nvPicPr>
+                    <pic:cNvPr id="1" name=""/>
+                    <pic:cNvPicPr/>
+                  </pic:nvPicPr>
+                  <pic:blipFill>
+                    <a:blip r:embed="rId66"/>
+                    <a:stretch>
+                      <a:fillRect/>
+                    </a:stretch>
+                  </pic:blipFill>
+                  <pic:spPr>
+                    <a:xfrm>
+                      <a:off x="0" y="0"/>
+                      <a:ext cx="5400040" cy="998220"/>
+                    </a:xfrm>
+                    <a:prstGeom prst="rect">
+                      <a:avLst/>
+                    </a:prstGeom>
+                  </pic:spPr>
+                </pic:pic>
+              </a:graphicData>
+            </a:graphic>
+          </wp:inline>
+        </w:drawing>
+      </w:r>
+    </w:p>
+    <w:p>
+      <w:pPr>
+        <w:pStyle w:val="Descripcin"/>
+        <w:jc w:val="center"/>
+      </w:pPr>
+      <w:bookmarkStart w:id="68" w:name="_Toc73126458"/>
+      <w:r>
+        <w:t xml:space="preserve">Ilustración </w:t>
+      </w:r>
+      <w:r>
+        <w:fldChar w:fldCharType="begin"/>
+      </w:r>
+      <w:r>
+        <w:instrText xml:space="preserve"> SEQ Ilustración \* ARABIC </w:instrText>
+      </w:r>
+      <w:r>
+        <w:fldChar w:fldCharType="separate"/>
+      </w:r>
+      <w:r>
+        <w:rPr>
+          <w:noProof/>
+        </w:rPr>
+        <w:t>49</w:t>
+      </w:r>
+      <w:r>
+        <w:rPr>
+          <w:noProof/>
+        </w:rPr>
+        <w:fldChar w:fldCharType="end"/>
+      </w:r>
+      <w:r>
+        <w:t xml:space="preserve"> - </w:t>
+      </w:r>
+      <w:proofErr w:type="spellStart"/>
+      <w:r>
+        <w:t>DIM_Grupo_Edad</w:t>
+      </w:r>
+      <w:proofErr w:type="spellEnd"/>
+      <w:r>
+        <w:t>.</w:t>
+      </w:r>
+      <w:bookmarkEnd w:id="68"/>
+    </w:p>
+    <w:p>
+      <w:pPr>
+        <w:pStyle w:val="Ttulo3"/>
+      </w:pPr>
+      <w:bookmarkStart w:id="69" w:name="_Toc73126507"/>
+      <w:proofErr w:type="spellStart"/>
+      <w:r>
+        <w:t>DIM_Medicion</w:t>
+      </w:r>
+      <w:bookmarkEnd w:id="69"/>
+      <w:proofErr w:type="spellEnd"/>
+    </w:p>
+    <w:p>
+      <w:r>
+        <w:t>Realizamos el mismo proceso para “</w:t>
+      </w:r>
+      <w:proofErr w:type="spellStart"/>
+      <w:r>
+        <w:t>DIM_Medicion</w:t>
+      </w:r>
+      <w:proofErr w:type="spellEnd"/>
+      <w:r>
+        <w:t>”:</w:t>
+      </w:r>
+    </w:p>
+    <w:p>
+      <w:pPr>
+        <w:keepNext/>
+        <w:jc w:val="center"/>
+      </w:pPr>
+      <w:r>
+        <w:rPr>
+          <w:noProof/>
+        </w:rPr>
+        <w:lastRenderedPageBreak/>
+        <w:drawing>
+          <wp:inline distT="0" distB="0" distL="0" distR="0" wp14:anchorId="56395ECF" wp14:editId="09F96CF6">
+            <wp:extent cx="5400040" cy="1023620"/>
+            <wp:effectExtent l="0" t="0" r="0" b="5080"/>
+            <wp:docPr id="39" name="Imagen 39"/>
+            <wp:cNvGraphicFramePr>
+              <a:graphicFrameLocks xmlns:a="http://schemas.openxmlformats.org/drawingml/2006/main" noChangeAspect="1"/>
+            </wp:cNvGraphicFramePr>
+            <a:graphic xmlns:a="http://schemas.openxmlformats.org/drawingml/2006/main">
+              <a:graphicData uri="http://schemas.openxmlformats.org/drawingml/2006/picture">
+                <pic:pic xmlns:pic="http://schemas.openxmlformats.org/drawingml/2006/picture">
+                  <pic:nvPicPr>
+                    <pic:cNvPr id="1" name=""/>
+                    <pic:cNvPicPr/>
+                  </pic:nvPicPr>
+                  <pic:blipFill>
+                    <a:blip r:embed="rId67"/>
+                    <a:stretch>
+                      <a:fillRect/>
+                    </a:stretch>
+                  </pic:blipFill>
+                  <pic:spPr>
+                    <a:xfrm>
+                      <a:off x="0" y="0"/>
+                      <a:ext cx="5400040" cy="1023620"/>
+                    </a:xfrm>
+                    <a:prstGeom prst="rect">
+                      <a:avLst/>
+                    </a:prstGeom>
+                  </pic:spPr>
+                </pic:pic>
+              </a:graphicData>
+            </a:graphic>
+          </wp:inline>
+        </w:drawing>
+      </w:r>
+    </w:p>
+    <w:p>
+      <w:pPr>
+        <w:pStyle w:val="Descripcin"/>
+        <w:jc w:val="center"/>
+      </w:pPr>
+      <w:bookmarkStart w:id="70" w:name="_Toc73126459"/>
+      <w:r>
+        <w:t xml:space="preserve">Ilustración </w:t>
+      </w:r>
+      <w:r>
+        <w:fldChar w:fldCharType="begin"/>
+      </w:r>
+      <w:r>
+        <w:instrText xml:space="preserve"> SEQ Ilustración \* ARABIC </w:instrText>
+      </w:r>
+      <w:r>
+        <w:fldChar w:fldCharType="separate"/>
+      </w:r>
+      <w:r>
+        <w:rPr>
+          <w:noProof/>
+        </w:rPr>
+        <w:t>50</w:t>
+      </w:r>
+      <w:r>
+        <w:rPr>
+          <w:noProof/>
+        </w:rPr>
+        <w:fldChar w:fldCharType="end"/>
+      </w:r>
+      <w:r>
+        <w:t xml:space="preserve"> - </w:t>
+      </w:r>
+      <w:proofErr w:type="spellStart"/>
+      <w:r>
+        <w:t>DIM_Medicion</w:t>
+      </w:r>
+      <w:proofErr w:type="spellEnd"/>
+      <w:r>
+        <w:t>.</w:t>
+      </w:r>
+      <w:bookmarkEnd w:id="70"/>
+    </w:p>
+    <w:p>
+      <w:pPr>
+        <w:pStyle w:val="Ttulo3"/>
+      </w:pPr>
+      <w:bookmarkStart w:id="71" w:name="_Toc73126508"/>
+      <w:proofErr w:type="spellStart"/>
+      <w:r>
+        <w:t>DIM_Tipologia</w:t>
+      </w:r>
+      <w:bookmarkEnd w:id="71"/>
+      <w:proofErr w:type="spellEnd"/>
+    </w:p>
+    <w:p>
+      <w:r>
+        <w:t>Finalmente, definimos la dimensión “</w:t>
+      </w:r>
+      <w:proofErr w:type="spellStart"/>
+      <w:r>
+        <w:t>DIM_Tipologia</w:t>
+      </w:r>
+      <w:proofErr w:type="spellEnd"/>
+      <w:r>
+        <w:t>” a partir de los atributos de la vista del origen de datos:</w:t>
+      </w:r>
+    </w:p>
+    <w:p>
+      <w:pPr>
+        <w:keepNext/>
+        <w:jc w:val="center"/>
+      </w:pPr>
+      <w:r>
+        <w:rPr>
+          <w:noProof/>
+        </w:rPr>
+        <w:drawing>
+          <wp:inline distT="0" distB="0" distL="0" distR="0" wp14:anchorId="1381C005" wp14:editId="6EFC1452">
+            <wp:extent cx="5400040" cy="902970"/>
+            <wp:effectExtent l="0" t="0" r="0" b="0"/>
+            <wp:docPr id="40" name="Imagen 40"/>
+            <wp:cNvGraphicFramePr>
+              <a:graphicFrameLocks xmlns:a="http://schemas.openxmlformats.org/drawingml/2006/main" noChangeAspect="1"/>
+            </wp:cNvGraphicFramePr>
+            <a:graphic xmlns:a="http://schemas.openxmlformats.org/drawingml/2006/main">
+              <a:graphicData uri="http://schemas.openxmlformats.org/drawingml/2006/picture">
+                <pic:pic xmlns:pic="http://schemas.openxmlformats.org/drawingml/2006/picture">
+                  <pic:nvPicPr>
+                    <pic:cNvPr id="1" name=""/>
+                    <pic:cNvPicPr/>
+                  </pic:nvPicPr>
+                  <pic:blipFill>
+                    <a:blip r:embed="rId68"/>
+                    <a:stretch>
+                      <a:fillRect/>
+                    </a:stretch>
+                  </pic:blipFill>
+                  <pic:spPr>
+                    <a:xfrm>
+                      <a:off x="0" y="0"/>
                       <a:ext cx="5400040" cy="902970"/>
                     </a:xfrm>
                     <a:prstGeom prst="rect">
@@ -11965,7 +14236,7 @@
           <w:docGrid w:linePitch="360"/>
         </w:sectPr>
       </w:pPr>
-      <w:bookmarkStart w:id="62" w:name="_Toc72945239"/>
+      <w:bookmarkStart w:id="72" w:name="_Toc73126460"/>
       <w:r>
         <w:t xml:space="preserve">Ilustración </w:t>
       </w:r>
@@ -11982,7 +14253,7 @@
         <w:rPr>
           <w:noProof/>
         </w:rPr>
-        <w:t>41</w:t>
+        <w:t>51</w:t>
       </w:r>
       <w:r>
         <w:rPr>
@@ -12001,7 +14272,7 @@
       <w:r>
         <w:t>.</w:t>
       </w:r>
-      <w:bookmarkEnd w:id="62"/>
+      <w:bookmarkEnd w:id="72"/>
     </w:p>
     <w:p>
       <w:pPr>
@@ -12037,11 +14308,11 @@
               <w:jc w:val="center"/>
               <w:outlineLvl w:val="0"/>
             </w:pPr>
-            <w:bookmarkStart w:id="63" w:name="_Toc72945283"/>
+            <w:bookmarkStart w:id="73" w:name="_Toc73126509"/>
             <w:r>
               <w:t>Implementación de la solución</w:t>
             </w:r>
-            <w:bookmarkEnd w:id="63"/>
+            <w:bookmarkEnd w:id="73"/>
           </w:p>
         </w:tc>
       </w:tr>
@@ -12054,7 +14325,13 @@
     </w:p>
     <w:p>
       <w:r>
-        <w:t>Para poder implementarla, no dirigimos al menú “Compilar” y seleccionamos la opción “Implementar solución”:</w:t>
+        <w:t>Para poder implementarla, no</w:t>
+      </w:r>
+      <w:r>
+        <w:t>s</w:t>
+      </w:r>
+      <w:r>
+        <w:t xml:space="preserve"> dirigimos al menú “Compilar” y seleccionamos la opción “Implementar solución”:</w:t>
       </w:r>
     </w:p>
     <w:p>
@@ -12082,7 +14359,7 @@
                     <pic:cNvPicPr/>
                   </pic:nvPicPr>
                   <pic:blipFill rotWithShape="1">
-                    <a:blip r:embed="rId59"/>
+                    <a:blip r:embed="rId69"/>
                     <a:srcRect l="50505" t="17731" r="28881" b="59406"/>
                     <a:stretch/>
                   </pic:blipFill>
@@ -12115,7 +14392,7 @@
         <w:pStyle w:val="Descripcin"/>
         <w:jc w:val="center"/>
       </w:pPr>
-      <w:bookmarkStart w:id="64" w:name="_Toc72945240"/>
+      <w:bookmarkStart w:id="74" w:name="_Toc73126461"/>
       <w:r>
         <w:t xml:space="preserve">Ilustración </w:t>
       </w:r>
@@ -12132,7 +14409,7 @@
         <w:rPr>
           <w:noProof/>
         </w:rPr>
-        <w:t>42</w:t>
+        <w:t>52</w:t>
       </w:r>
       <w:r>
         <w:rPr>
@@ -12143,7 +14420,7 @@
       <w:r>
         <w:t xml:space="preserve"> - Implementar la solución.</w:t>
       </w:r>
-      <w:bookmarkEnd w:id="64"/>
+      <w:bookmarkEnd w:id="74"/>
     </w:p>
     <w:p>
       <w:r>
@@ -12176,7 +14453,7 @@
                     <pic:cNvPicPr/>
                   </pic:nvPicPr>
                   <pic:blipFill>
-                    <a:blip r:embed="rId60"/>
+                    <a:blip r:embed="rId70"/>
                     <a:stretch>
                       <a:fillRect/>
                     </a:stretch>
@@ -12202,7 +14479,7 @@
         <w:pStyle w:val="Descripcin"/>
         <w:jc w:val="center"/>
       </w:pPr>
-      <w:bookmarkStart w:id="65" w:name="_Toc72945241"/>
+      <w:bookmarkStart w:id="75" w:name="_Toc73126462"/>
       <w:r>
         <w:t xml:space="preserve">Ilustración </w:t>
       </w:r>
@@ -12219,7 +14496,7 @@
         <w:rPr>
           <w:noProof/>
         </w:rPr>
-        <w:t>43</w:t>
+        <w:t>53</w:t>
       </w:r>
       <w:r>
         <w:rPr>
@@ -12230,7 +14507,7 @@
       <w:r>
         <w:t xml:space="preserve"> - Implementación de la solución.</w:t>
       </w:r>
-      <w:bookmarkEnd w:id="65"/>
+      <w:bookmarkEnd w:id="75"/>
     </w:p>
     <w:p>
       <w:r>
@@ -12265,8 +14542,154 @@
       </w:r>
     </w:p>
     <w:p>
-      <w:r>
-        <w:t>Para ello, nos dirigimos a la dimensión “DIM Fecha”, la cual se encuentra dentro de la carpeta “Dimensiones” en el explorador de soluciones, e indicamos que dicha dimensión a partir de tu propiedad “</w:t>
+      <w:pPr>
+        <w:pStyle w:val="Prrafodelista"/>
+        <w:ind w:left="1117" w:firstLine="0"/>
+      </w:pPr>
+    </w:p>
+    <w:p>
+      <w:pPr>
+        <w:pStyle w:val="Prrafodelista"/>
+        <w:numPr>
+          <w:ilvl w:val="0"/>
+          <w:numId w:val="27"/>
+        </w:numPr>
+      </w:pPr>
+      <w:r>
+        <w:t xml:space="preserve">Uso de relaciones rígidas en lugar de flexibles, tanto en “DIM Fecha” como “DIM </w:t>
+      </w:r>
+      <w:proofErr w:type="spellStart"/>
+      <w:r>
+        <w:t>Ambito</w:t>
+      </w:r>
+      <w:proofErr w:type="spellEnd"/>
+      <w:r>
+        <w:t xml:space="preserve"> </w:t>
+      </w:r>
+      <w:proofErr w:type="spellStart"/>
+      <w:r>
+        <w:t>Geografico</w:t>
+      </w:r>
+      <w:proofErr w:type="spellEnd"/>
+      <w:r>
+        <w:t>”.</w:t>
+      </w:r>
+    </w:p>
+    <w:p>
+      <w:pPr>
+        <w:pStyle w:val="Prrafodelista"/>
+      </w:pPr>
+    </w:p>
+    <w:p>
+      <w:pPr>
+        <w:pStyle w:val="Prrafodelista"/>
+        <w:numPr>
+          <w:ilvl w:val="0"/>
+          <w:numId w:val="27"/>
+        </w:numPr>
+      </w:pPr>
+      <w:r>
+        <w:t xml:space="preserve">Ocultación de atributos si se usan jerarquías, tanto en “DIM Fecha” como “DIM </w:t>
+      </w:r>
+      <w:proofErr w:type="spellStart"/>
+      <w:r>
+        <w:t>Ambito</w:t>
+      </w:r>
+      <w:proofErr w:type="spellEnd"/>
+      <w:r>
+        <w:t xml:space="preserve"> </w:t>
+      </w:r>
+      <w:proofErr w:type="spellStart"/>
+      <w:r>
+        <w:t>Geografico</w:t>
+      </w:r>
+      <w:proofErr w:type="spellEnd"/>
+      <w:r>
+        <w:t>”</w:t>
+      </w:r>
+    </w:p>
+    <w:p>
+      <w:pPr>
+        <w:pStyle w:val="Prrafodelista"/>
+      </w:pPr>
+    </w:p>
+    <w:p>
+      <w:pPr>
+        <w:pStyle w:val="Prrafodelista"/>
+        <w:numPr>
+          <w:ilvl w:val="0"/>
+          <w:numId w:val="27"/>
+        </w:numPr>
+      </w:pPr>
+      <w:r>
+        <w:t xml:space="preserve">No existe una relación entre atributos entre uno o más niveles de jerarquía, tanto en “DIM Fecha” como “DIM </w:t>
+      </w:r>
+      <w:proofErr w:type="spellStart"/>
+      <w:r>
+        <w:t>Ambito</w:t>
+      </w:r>
+      <w:proofErr w:type="spellEnd"/>
+      <w:r>
+        <w:t xml:space="preserve"> </w:t>
+      </w:r>
+      <w:proofErr w:type="spellStart"/>
+      <w:r>
+        <w:t>Geografico</w:t>
+      </w:r>
+      <w:proofErr w:type="spellEnd"/>
+      <w:r>
+        <w:t>”.</w:t>
+      </w:r>
+    </w:p>
+    <w:p>
+      <w:pPr>
+        <w:pStyle w:val="Prrafodelista"/>
+      </w:pPr>
+    </w:p>
+    <w:p>
+      <w:pPr>
+        <w:pStyle w:val="Prrafodelista"/>
+        <w:numPr>
+          <w:ilvl w:val="0"/>
+          <w:numId w:val="27"/>
+        </w:numPr>
+      </w:pPr>
+      <w:r>
+        <w:t>Crear jerarquías en dimensiones secundarias no principales</w:t>
+      </w:r>
+      <w:r>
+        <w:t xml:space="preserve">, esto sucede para “DIM Grupo Edad”, “DIM </w:t>
+      </w:r>
+      <w:proofErr w:type="spellStart"/>
+      <w:r>
+        <w:t>Medicion</w:t>
+      </w:r>
+      <w:proofErr w:type="spellEnd"/>
+      <w:r>
+        <w:t xml:space="preserve">”, “DIM </w:t>
+      </w:r>
+      <w:proofErr w:type="spellStart"/>
+      <w:r>
+        <w:t>Tipologia</w:t>
+      </w:r>
+      <w:proofErr w:type="spellEnd"/>
+      <w:r>
+        <w:t>”.</w:t>
+      </w:r>
+    </w:p>
+    <w:p>
+      <w:r>
+        <w:t xml:space="preserve">Para </w:t>
+      </w:r>
+      <w:r>
+        <w:t>solventar la dimensión temporal</w:t>
+      </w:r>
+      <w:r>
+        <w:t xml:space="preserve"> nos dirigimos a la dimensión “DIM Fecha”, la cual se encuentra dentro de la carpeta “Dimensiones” en el explorador de soluciones, e </w:t>
+      </w:r>
+      <w:r>
+        <w:lastRenderedPageBreak/>
+        <w:t>indicamos que dicha dimensión a partir de tu propiedad “</w:t>
       </w:r>
       <w:proofErr w:type="spellStart"/>
       <w:r>
@@ -12300,7 +14723,6 @@
         <w:rPr>
           <w:noProof/>
         </w:rPr>
-        <w:lastRenderedPageBreak/>
         <w:drawing>
           <wp:inline distT="0" distB="0" distL="0" distR="0" wp14:anchorId="4CB59987" wp14:editId="6DCFB8F1">
             <wp:extent cx="3390900" cy="3295650"/>
@@ -12317,7 +14739,7 @@
                     <pic:cNvPicPr/>
                   </pic:nvPicPr>
                   <pic:blipFill>
-                    <a:blip r:embed="rId61"/>
+                    <a:blip r:embed="rId71"/>
                     <a:stretch>
                       <a:fillRect/>
                     </a:stretch>
@@ -12343,7 +14765,7 @@
         <w:pStyle w:val="Descripcin"/>
         <w:jc w:val="center"/>
       </w:pPr>
-      <w:bookmarkStart w:id="66" w:name="_Toc72945242"/>
+      <w:bookmarkStart w:id="76" w:name="_Toc73126463"/>
       <w:r>
         <w:t xml:space="preserve">Ilustración </w:t>
       </w:r>
@@ -12360,7 +14782,7 @@
         <w:rPr>
           <w:noProof/>
         </w:rPr>
-        <w:t>44</w:t>
+        <w:t>54</w:t>
       </w:r>
       <w:r>
         <w:rPr>
@@ -12371,7 +14793,7 @@
       <w:r>
         <w:t xml:space="preserve"> - Creación de la dimensión temporal.</w:t>
       </w:r>
-      <w:bookmarkEnd w:id="66"/>
+      <w:bookmarkEnd w:id="76"/>
     </w:p>
     <w:p>
       <w:r>
@@ -12433,6 +14855,7 @@
         <w:rPr>
           <w:noProof/>
         </w:rPr>
+        <w:lastRenderedPageBreak/>
         <w:drawing>
           <wp:inline distT="0" distB="0" distL="0" distR="0" wp14:anchorId="171FA887" wp14:editId="140D226F">
             <wp:extent cx="3324225" cy="3358764"/>
@@ -12449,7 +14872,7 @@
                     <pic:cNvPicPr/>
                   </pic:nvPicPr>
                   <pic:blipFill rotWithShape="1">
-                    <a:blip r:embed="rId62"/>
+                    <a:blip r:embed="rId72"/>
                     <a:srcRect t="6216"/>
                     <a:stretch/>
                   </pic:blipFill>
@@ -12482,7 +14905,7 @@
         <w:pStyle w:val="Descripcin"/>
         <w:jc w:val="center"/>
       </w:pPr>
-      <w:bookmarkStart w:id="67" w:name="_Toc72945243"/>
+      <w:bookmarkStart w:id="77" w:name="_Toc73126464"/>
       <w:r>
         <w:t xml:space="preserve">Ilustración </w:t>
       </w:r>
@@ -12499,7 +14922,7 @@
         <w:rPr>
           <w:noProof/>
         </w:rPr>
-        <w:t>45</w:t>
+        <w:t>55</w:t>
       </w:r>
       <w:r>
         <w:rPr>
@@ -12510,7 +14933,7 @@
       <w:r>
         <w:t xml:space="preserve"> - Asignación del tipo para el día.</w:t>
       </w:r>
-      <w:bookmarkEnd w:id="67"/>
+      <w:bookmarkEnd w:id="77"/>
     </w:p>
     <w:p>
       <w:pPr>
@@ -12521,7 +14944,6 @@
         <w:rPr>
           <w:noProof/>
         </w:rPr>
-        <w:lastRenderedPageBreak/>
         <w:drawing>
           <wp:inline distT="0" distB="0" distL="0" distR="0" wp14:anchorId="2EEA5F41" wp14:editId="0F7E3A1E">
             <wp:extent cx="3295650" cy="3265005"/>
@@ -12538,7 +14960,7 @@
                     <pic:cNvPicPr/>
                   </pic:nvPicPr>
                   <pic:blipFill rotWithShape="1">
-                    <a:blip r:embed="rId63"/>
+                    <a:blip r:embed="rId73"/>
                     <a:srcRect t="7854"/>
                     <a:stretch/>
                   </pic:blipFill>
@@ -12571,7 +14993,7 @@
         <w:pStyle w:val="Descripcin"/>
         <w:jc w:val="center"/>
       </w:pPr>
-      <w:bookmarkStart w:id="68" w:name="_Toc72945244"/>
+      <w:bookmarkStart w:id="78" w:name="_Toc73126465"/>
       <w:r>
         <w:t xml:space="preserve">Ilustración </w:t>
       </w:r>
@@ -12588,7 +15010,7 @@
         <w:rPr>
           <w:noProof/>
         </w:rPr>
-        <w:t>46</w:t>
+        <w:t>56</w:t>
       </w:r>
       <w:r>
         <w:rPr>
@@ -12599,7 +15021,12 @@
       <w:r>
         <w:t xml:space="preserve"> - Asignación del tipo para el mes.</w:t>
       </w:r>
-      <w:bookmarkEnd w:id="68"/>
+      <w:bookmarkEnd w:id="78"/>
+    </w:p>
+    <w:p>
+      <w:pPr>
+        <w:ind w:firstLine="0"/>
+      </w:pPr>
     </w:p>
     <w:p>
       <w:pPr>
@@ -12610,6 +15037,7 @@
         <w:rPr>
           <w:noProof/>
         </w:rPr>
+        <w:lastRenderedPageBreak/>
         <w:drawing>
           <wp:inline distT="0" distB="0" distL="0" distR="0" wp14:anchorId="0F99A04A" wp14:editId="13A70290">
             <wp:extent cx="3333750" cy="3257550"/>
@@ -12626,7 +15054,7 @@
                     <pic:cNvPicPr/>
                   </pic:nvPicPr>
                   <pic:blipFill>
-                    <a:blip r:embed="rId64"/>
+                    <a:blip r:embed="rId74"/>
                     <a:stretch>
                       <a:fillRect/>
                     </a:stretch>
@@ -12652,7 +15080,7 @@
         <w:pStyle w:val="Descripcin"/>
         <w:jc w:val="center"/>
       </w:pPr>
-      <w:bookmarkStart w:id="69" w:name="_Toc72945245"/>
+      <w:bookmarkStart w:id="79" w:name="_Toc73126466"/>
       <w:r>
         <w:t xml:space="preserve">Ilustración </w:t>
       </w:r>
@@ -12669,7 +15097,7 @@
         <w:rPr>
           <w:noProof/>
         </w:rPr>
-        <w:t>47</w:t>
+        <w:t>57</w:t>
       </w:r>
       <w:r>
         <w:rPr>
@@ -12680,7 +15108,7 @@
       <w:r>
         <w:t xml:space="preserve"> - Asignación del tipo para el año.</w:t>
       </w:r>
-      <w:bookmarkEnd w:id="69"/>
+      <w:bookmarkEnd w:id="79"/>
     </w:p>
     <w:p>
       <w:pPr>
@@ -12691,7 +15119,6 @@
         <w:rPr>
           <w:noProof/>
         </w:rPr>
-        <w:lastRenderedPageBreak/>
         <w:drawing>
           <wp:inline distT="0" distB="0" distL="0" distR="0" wp14:anchorId="2C035FE1" wp14:editId="1881FAF4">
             <wp:extent cx="3314700" cy="3200400"/>
@@ -12708,7 +15135,7 @@
                     <pic:cNvPicPr/>
                   </pic:nvPicPr>
                   <pic:blipFill>
-                    <a:blip r:embed="rId65"/>
+                    <a:blip r:embed="rId75"/>
                     <a:stretch>
                       <a:fillRect/>
                     </a:stretch>
@@ -12734,7 +15161,7 @@
         <w:pStyle w:val="Descripcin"/>
         <w:jc w:val="center"/>
       </w:pPr>
-      <w:bookmarkStart w:id="70" w:name="_Toc72945246"/>
+      <w:bookmarkStart w:id="80" w:name="_Toc73126467"/>
       <w:r>
         <w:t xml:space="preserve">Ilustración </w:t>
       </w:r>
@@ -12742,10 +15169,7 @@
         <w:fldChar w:fldCharType="begin"/>
       </w:r>
       <w:r>
-        <w:instrText xml:space="preserve"> SEQ Ilust</w:instrText>
-      </w:r>
-      <w:r>
-        <w:instrText xml:space="preserve">ración \* ARABIC </w:instrText>
+        <w:instrText xml:space="preserve"> SEQ Ilustración \* ARABIC </w:instrText>
       </w:r>
       <w:r>
         <w:fldChar w:fldCharType="separate"/>
@@ -12754,7 +15178,7 @@
         <w:rPr>
           <w:noProof/>
         </w:rPr>
-        <w:t>48</w:t>
+        <w:t>58</w:t>
       </w:r>
       <w:r>
         <w:rPr>
@@ -12765,7 +15189,572 @@
       <w:r>
         <w:t xml:space="preserve"> - Asignación del tipo para la fecha.</w:t>
       </w:r>
-      <w:bookmarkEnd w:id="70"/>
+      <w:bookmarkEnd w:id="80"/>
+    </w:p>
+    <w:p/>
+    <w:p>
+      <w:r>
+        <w:t xml:space="preserve">Ahora tenemos que solventar los </w:t>
+      </w:r>
+      <w:r>
+        <w:rPr>
+          <w:i/>
+          <w:iCs/>
+        </w:rPr>
+        <w:t>warnings</w:t>
+      </w:r>
+      <w:r>
+        <w:t xml:space="preserve"> relativos a las dimensiones “DIM Fecha” y “DIM </w:t>
+      </w:r>
+      <w:proofErr w:type="spellStart"/>
+      <w:r>
+        <w:t>Ambito</w:t>
+      </w:r>
+      <w:proofErr w:type="spellEnd"/>
+      <w:r>
+        <w:t xml:space="preserve"> </w:t>
+      </w:r>
+      <w:proofErr w:type="spellStart"/>
+      <w:r>
+        <w:t>Geografico</w:t>
+      </w:r>
+      <w:proofErr w:type="spellEnd"/>
+      <w:r>
+        <w:t xml:space="preserve">”. Lo primero de todo es analizar la recomendación de ocultar atributos si se usan jerarquías, para ello podemos cambiar la visibilidad de los atributos, </w:t>
+      </w:r>
+      <w:r>
+        <w:lastRenderedPageBreak/>
+        <w:t>pero en nuestro caso no vamos a realizar este cambio ya que así podemos hacer uso de ellos directamente en la explotación de los datos.</w:t>
+      </w:r>
+    </w:p>
+    <w:p>
+      <w:r>
+        <w:t xml:space="preserve">La siguiente recomendación es definir una relación entre atributos entre uno o más niveles de jerarquía, para ello definimos dicha relación tanto en la dimensión “DIM Fecha” como “DIM </w:t>
+      </w:r>
+      <w:proofErr w:type="spellStart"/>
+      <w:r>
+        <w:t>Ambito</w:t>
+      </w:r>
+      <w:proofErr w:type="spellEnd"/>
+      <w:r>
+        <w:t xml:space="preserve"> </w:t>
+      </w:r>
+      <w:proofErr w:type="spellStart"/>
+      <w:r>
+        <w:t>Geografico</w:t>
+      </w:r>
+      <w:proofErr w:type="spellEnd"/>
+      <w:r>
+        <w:t>”, como aporte cabe destacar que en diseño de las dimensiones se ha explicado la jerarquía y el cómo la hemos definido:</w:t>
+      </w:r>
+    </w:p>
+    <w:p>
+      <w:pPr>
+        <w:keepNext/>
+        <w:ind w:left="708" w:hanging="311"/>
+        <w:jc w:val="center"/>
+      </w:pPr>
+      <w:r>
+        <w:rPr>
+          <w:noProof/>
+        </w:rPr>
+        <w:drawing>
+          <wp:inline distT="0" distB="0" distL="0" distR="0" wp14:anchorId="4A612CC5" wp14:editId="0CFF5650">
+            <wp:extent cx="5400040" cy="518795"/>
+            <wp:effectExtent l="0" t="0" r="0" b="0"/>
+            <wp:docPr id="77" name="Imagen 77"/>
+            <wp:cNvGraphicFramePr>
+              <a:graphicFrameLocks xmlns:a="http://schemas.openxmlformats.org/drawingml/2006/main" noChangeAspect="1"/>
+            </wp:cNvGraphicFramePr>
+            <a:graphic xmlns:a="http://schemas.openxmlformats.org/drawingml/2006/main">
+              <a:graphicData uri="http://schemas.openxmlformats.org/drawingml/2006/picture">
+                <pic:pic xmlns:pic="http://schemas.openxmlformats.org/drawingml/2006/picture">
+                  <pic:nvPicPr>
+                    <pic:cNvPr id="1" name=""/>
+                    <pic:cNvPicPr/>
+                  </pic:nvPicPr>
+                  <pic:blipFill>
+                    <a:blip r:embed="rId76"/>
+                    <a:stretch>
+                      <a:fillRect/>
+                    </a:stretch>
+                  </pic:blipFill>
+                  <pic:spPr>
+                    <a:xfrm>
+                      <a:off x="0" y="0"/>
+                      <a:ext cx="5400040" cy="518795"/>
+                    </a:xfrm>
+                    <a:prstGeom prst="rect">
+                      <a:avLst/>
+                    </a:prstGeom>
+                  </pic:spPr>
+                </pic:pic>
+              </a:graphicData>
+            </a:graphic>
+          </wp:inline>
+        </w:drawing>
+      </w:r>
+    </w:p>
+    <w:p>
+      <w:pPr>
+        <w:pStyle w:val="Descripcin"/>
+        <w:jc w:val="center"/>
+      </w:pPr>
+      <w:bookmarkStart w:id="81" w:name="_Toc73126468"/>
+      <w:r>
+        <w:t xml:space="preserve">Ilustración </w:t>
+      </w:r>
+      <w:r>
+        <w:fldChar w:fldCharType="begin"/>
+      </w:r>
+      <w:r>
+        <w:instrText xml:space="preserve"> SEQ Ilustración \* ARABIC </w:instrText>
+      </w:r>
+      <w:r>
+        <w:fldChar w:fldCharType="separate"/>
+      </w:r>
+      <w:r>
+        <w:rPr>
+          <w:noProof/>
+        </w:rPr>
+        <w:t>59</w:t>
+      </w:r>
+      <w:r>
+        <w:fldChar w:fldCharType="end"/>
+      </w:r>
+      <w:r>
+        <w:t xml:space="preserve"> - Relación de atributos DIM </w:t>
+      </w:r>
+      <w:proofErr w:type="spellStart"/>
+      <w:r>
+        <w:t>Ambito</w:t>
+      </w:r>
+      <w:proofErr w:type="spellEnd"/>
+      <w:r>
+        <w:t xml:space="preserve"> </w:t>
+      </w:r>
+      <w:proofErr w:type="spellStart"/>
+      <w:r>
+        <w:t>Geografico</w:t>
+      </w:r>
+      <w:proofErr w:type="spellEnd"/>
+      <w:r>
+        <w:t>.</w:t>
+      </w:r>
+      <w:bookmarkEnd w:id="81"/>
+    </w:p>
+    <w:p>
+      <w:pPr>
+        <w:keepNext/>
+        <w:jc w:val="center"/>
+      </w:pPr>
+      <w:r>
+        <w:rPr>
+          <w:noProof/>
+        </w:rPr>
+        <w:drawing>
+          <wp:inline distT="0" distB="0" distL="0" distR="0" wp14:anchorId="3A9EFF3F" wp14:editId="00B2F8F8">
+            <wp:extent cx="4691270" cy="681414"/>
+            <wp:effectExtent l="0" t="0" r="0" b="4445"/>
+            <wp:docPr id="78" name="Imagen 78"/>
+            <wp:cNvGraphicFramePr>
+              <a:graphicFrameLocks xmlns:a="http://schemas.openxmlformats.org/drawingml/2006/main" noChangeAspect="1"/>
+            </wp:cNvGraphicFramePr>
+            <a:graphic xmlns:a="http://schemas.openxmlformats.org/drawingml/2006/main">
+              <a:graphicData uri="http://schemas.openxmlformats.org/drawingml/2006/picture">
+                <pic:pic xmlns:pic="http://schemas.openxmlformats.org/drawingml/2006/picture">
+                  <pic:nvPicPr>
+                    <pic:cNvPr id="1" name=""/>
+                    <pic:cNvPicPr/>
+                  </pic:nvPicPr>
+                  <pic:blipFill>
+                    <a:blip r:embed="rId77"/>
+                    <a:stretch>
+                      <a:fillRect/>
+                    </a:stretch>
+                  </pic:blipFill>
+                  <pic:spPr>
+                    <a:xfrm>
+                      <a:off x="0" y="0"/>
+                      <a:ext cx="4743371" cy="688982"/>
+                    </a:xfrm>
+                    <a:prstGeom prst="rect">
+                      <a:avLst/>
+                    </a:prstGeom>
+                  </pic:spPr>
+                </pic:pic>
+              </a:graphicData>
+            </a:graphic>
+          </wp:inline>
+        </w:drawing>
+      </w:r>
+    </w:p>
+    <w:p>
+      <w:pPr>
+        <w:pStyle w:val="Descripcin"/>
+        <w:jc w:val="center"/>
+      </w:pPr>
+      <w:bookmarkStart w:id="82" w:name="_Toc73126469"/>
+      <w:r>
+        <w:t xml:space="preserve">Ilustración </w:t>
+      </w:r>
+      <w:r>
+        <w:fldChar w:fldCharType="begin"/>
+      </w:r>
+      <w:r>
+        <w:instrText xml:space="preserve"> SEQ Ilustración \* ARABIC </w:instrText>
+      </w:r>
+      <w:r>
+        <w:fldChar w:fldCharType="separate"/>
+      </w:r>
+      <w:r>
+        <w:rPr>
+          <w:noProof/>
+        </w:rPr>
+        <w:t>60</w:t>
+      </w:r>
+      <w:r>
+        <w:fldChar w:fldCharType="end"/>
+      </w:r>
+      <w:r>
+        <w:t xml:space="preserve"> - Relación de atributos DIM Fecha.</w:t>
+      </w:r>
+      <w:bookmarkEnd w:id="82"/>
+    </w:p>
+    <w:p>
+      <w:r>
+        <w:t>Finalmente, para terminar con las advertencias de estas dimensiones tenemos que definir relaciones rígidas en vez de flexibles entre los atributos de las jerarquías, a modo de ejemplo se muestra el cómo se define para un atributo:</w:t>
+      </w:r>
+    </w:p>
+    <w:p>
+      <w:pPr>
+        <w:keepNext/>
+        <w:jc w:val="center"/>
+      </w:pPr>
+      <w:r>
+        <w:rPr>
+          <w:noProof/>
+        </w:rPr>
+        <w:drawing>
+          <wp:inline distT="0" distB="0" distL="0" distR="0" wp14:anchorId="6D05F6D7" wp14:editId="18DB9184">
+            <wp:extent cx="4572000" cy="2754813"/>
+            <wp:effectExtent l="0" t="0" r="0" b="7620"/>
+            <wp:docPr id="79" name="Imagen 79"/>
+            <wp:cNvGraphicFramePr>
+              <a:graphicFrameLocks xmlns:a="http://schemas.openxmlformats.org/drawingml/2006/main" noChangeAspect="1"/>
+            </wp:cNvGraphicFramePr>
+            <a:graphic xmlns:a="http://schemas.openxmlformats.org/drawingml/2006/main">
+              <a:graphicData uri="http://schemas.openxmlformats.org/drawingml/2006/picture">
+                <pic:pic xmlns:pic="http://schemas.openxmlformats.org/drawingml/2006/picture">
+                  <pic:nvPicPr>
+                    <pic:cNvPr id="1" name=""/>
+                    <pic:cNvPicPr/>
+                  </pic:nvPicPr>
+                  <pic:blipFill>
+                    <a:blip r:embed="rId78"/>
+                    <a:stretch>
+                      <a:fillRect/>
+                    </a:stretch>
+                  </pic:blipFill>
+                  <pic:spPr>
+                    <a:xfrm>
+                      <a:off x="0" y="0"/>
+                      <a:ext cx="4580257" cy="2759788"/>
+                    </a:xfrm>
+                    <a:prstGeom prst="rect">
+                      <a:avLst/>
+                    </a:prstGeom>
+                  </pic:spPr>
+                </pic:pic>
+              </a:graphicData>
+            </a:graphic>
+          </wp:inline>
+        </w:drawing>
+      </w:r>
+    </w:p>
+    <w:p>
+      <w:pPr>
+        <w:pStyle w:val="Descripcin"/>
+        <w:jc w:val="center"/>
+      </w:pPr>
+      <w:bookmarkStart w:id="83" w:name="_Toc73126470"/>
+      <w:r>
+        <w:t xml:space="preserve">Ilustración </w:t>
+      </w:r>
+      <w:r>
+        <w:fldChar w:fldCharType="begin"/>
+      </w:r>
+      <w:r>
+        <w:instrText xml:space="preserve"> SEQ Ilustración \* ARABIC </w:instrText>
+      </w:r>
+      <w:r>
+        <w:fldChar w:fldCharType="separate"/>
+      </w:r>
+      <w:r>
+        <w:rPr>
+          <w:noProof/>
+        </w:rPr>
+        <w:t>61</w:t>
+      </w:r>
+      <w:r>
+        <w:fldChar w:fldCharType="end"/>
+      </w:r>
+      <w:r>
+        <w:t xml:space="preserve"> - </w:t>
+      </w:r>
+      <w:proofErr w:type="spellStart"/>
+      <w:r>
+        <w:t>Establcer</w:t>
+      </w:r>
+      <w:proofErr w:type="spellEnd"/>
+      <w:r>
+        <w:t xml:space="preserve"> la relación de flexible a rígida.</w:t>
+      </w:r>
+      <w:bookmarkEnd w:id="83"/>
+    </w:p>
+    <w:p>
+      <w:r>
+        <w:t>Como podemos apreciar, una vez seleccionada la relación modificamos abajo el tipo de relación.</w:t>
+      </w:r>
+    </w:p>
+    <w:p>
+      <w:r>
+        <w:lastRenderedPageBreak/>
+        <w:t xml:space="preserve">Para terminar con este punto mostramos el cómo quedan finalmente las relaciones rígidas tanto en “DIM Fecha” como “DIM </w:t>
+      </w:r>
+      <w:proofErr w:type="spellStart"/>
+      <w:r>
+        <w:t>Ambito</w:t>
+      </w:r>
+      <w:proofErr w:type="spellEnd"/>
+      <w:r>
+        <w:t xml:space="preserve"> </w:t>
+      </w:r>
+      <w:proofErr w:type="spellStart"/>
+      <w:r>
+        <w:t>Geografico</w:t>
+      </w:r>
+      <w:proofErr w:type="spellEnd"/>
+      <w:r>
+        <w:t>”:</w:t>
+      </w:r>
+    </w:p>
+    <w:p>
+      <w:pPr>
+        <w:keepNext/>
+        <w:jc w:val="center"/>
+      </w:pPr>
+      <w:r>
+        <w:rPr>
+          <w:noProof/>
+        </w:rPr>
+        <w:drawing>
+          <wp:inline distT="0" distB="0" distL="0" distR="0" wp14:anchorId="3A6A3A43" wp14:editId="1849F6DB">
+            <wp:extent cx="2505075" cy="1123950"/>
+            <wp:effectExtent l="0" t="0" r="9525" b="0"/>
+            <wp:docPr id="80" name="Imagen 80"/>
+            <wp:cNvGraphicFramePr>
+              <a:graphicFrameLocks xmlns:a="http://schemas.openxmlformats.org/drawingml/2006/main" noChangeAspect="1"/>
+            </wp:cNvGraphicFramePr>
+            <a:graphic xmlns:a="http://schemas.openxmlformats.org/drawingml/2006/main">
+              <a:graphicData uri="http://schemas.openxmlformats.org/drawingml/2006/picture">
+                <pic:pic xmlns:pic="http://schemas.openxmlformats.org/drawingml/2006/picture">
+                  <pic:nvPicPr>
+                    <pic:cNvPr id="1" name=""/>
+                    <pic:cNvPicPr/>
+                  </pic:nvPicPr>
+                  <pic:blipFill>
+                    <a:blip r:embed="rId79"/>
+                    <a:stretch>
+                      <a:fillRect/>
+                    </a:stretch>
+                  </pic:blipFill>
+                  <pic:spPr>
+                    <a:xfrm>
+                      <a:off x="0" y="0"/>
+                      <a:ext cx="2505075" cy="1123950"/>
+                    </a:xfrm>
+                    <a:prstGeom prst="rect">
+                      <a:avLst/>
+                    </a:prstGeom>
+                  </pic:spPr>
+                </pic:pic>
+              </a:graphicData>
+            </a:graphic>
+          </wp:inline>
+        </w:drawing>
+      </w:r>
+    </w:p>
+    <w:p>
+      <w:pPr>
+        <w:pStyle w:val="Descripcin"/>
+        <w:jc w:val="center"/>
+      </w:pPr>
+      <w:bookmarkStart w:id="84" w:name="_Toc73126471"/>
+      <w:r>
+        <w:t xml:space="preserve">Ilustración </w:t>
+      </w:r>
+      <w:r>
+        <w:fldChar w:fldCharType="begin"/>
+      </w:r>
+      <w:r>
+        <w:instrText xml:space="preserve"> SEQ Ilustración \* ARABIC </w:instrText>
+      </w:r>
+      <w:r>
+        <w:fldChar w:fldCharType="separate"/>
+      </w:r>
+      <w:r>
+        <w:rPr>
+          <w:noProof/>
+        </w:rPr>
+        <w:t>62</w:t>
+      </w:r>
+      <w:r>
+        <w:fldChar w:fldCharType="end"/>
+      </w:r>
+      <w:r>
+        <w:t xml:space="preserve"> - Relaciones rígidas en DIM </w:t>
+      </w:r>
+      <w:proofErr w:type="spellStart"/>
+      <w:r>
+        <w:t>Ambito</w:t>
+      </w:r>
+      <w:proofErr w:type="spellEnd"/>
+      <w:r>
+        <w:t xml:space="preserve"> </w:t>
+      </w:r>
+      <w:proofErr w:type="spellStart"/>
+      <w:r>
+        <w:t>Geografico</w:t>
+      </w:r>
+      <w:proofErr w:type="spellEnd"/>
+      <w:r>
+        <w:t>.</w:t>
+      </w:r>
+      <w:bookmarkEnd w:id="84"/>
+    </w:p>
+    <w:p>
+      <w:pPr>
+        <w:keepNext/>
+        <w:jc w:val="center"/>
+      </w:pPr>
+      <w:r>
+        <w:rPr>
+          <w:noProof/>
+        </w:rPr>
+        <w:drawing>
+          <wp:inline distT="0" distB="0" distL="0" distR="0" wp14:anchorId="688FF337" wp14:editId="75728601">
+            <wp:extent cx="1219200" cy="942975"/>
+            <wp:effectExtent l="0" t="0" r="0" b="9525"/>
+            <wp:docPr id="81" name="Imagen 81"/>
+            <wp:cNvGraphicFramePr>
+              <a:graphicFrameLocks xmlns:a="http://schemas.openxmlformats.org/drawingml/2006/main" noChangeAspect="1"/>
+            </wp:cNvGraphicFramePr>
+            <a:graphic xmlns:a="http://schemas.openxmlformats.org/drawingml/2006/main">
+              <a:graphicData uri="http://schemas.openxmlformats.org/drawingml/2006/picture">
+                <pic:pic xmlns:pic="http://schemas.openxmlformats.org/drawingml/2006/picture">
+                  <pic:nvPicPr>
+                    <pic:cNvPr id="1" name=""/>
+                    <pic:cNvPicPr/>
+                  </pic:nvPicPr>
+                  <pic:blipFill>
+                    <a:blip r:embed="rId80"/>
+                    <a:stretch>
+                      <a:fillRect/>
+                    </a:stretch>
+                  </pic:blipFill>
+                  <pic:spPr>
+                    <a:xfrm>
+                      <a:off x="0" y="0"/>
+                      <a:ext cx="1219200" cy="942975"/>
+                    </a:xfrm>
+                    <a:prstGeom prst="rect">
+                      <a:avLst/>
+                    </a:prstGeom>
+                  </pic:spPr>
+                </pic:pic>
+              </a:graphicData>
+            </a:graphic>
+          </wp:inline>
+        </w:drawing>
+      </w:r>
+    </w:p>
+    <w:p>
+      <w:pPr>
+        <w:pStyle w:val="Descripcin"/>
+        <w:jc w:val="center"/>
+      </w:pPr>
+      <w:bookmarkStart w:id="85" w:name="_Toc73126472"/>
+      <w:r>
+        <w:t xml:space="preserve">Ilustración </w:t>
+      </w:r>
+      <w:r>
+        <w:fldChar w:fldCharType="begin"/>
+      </w:r>
+      <w:r>
+        <w:instrText xml:space="preserve"> SEQ Ilustración \* ARABIC </w:instrText>
+      </w:r>
+      <w:r>
+        <w:fldChar w:fldCharType="separate"/>
+      </w:r>
+      <w:r>
+        <w:rPr>
+          <w:noProof/>
+        </w:rPr>
+        <w:t>63</w:t>
+      </w:r>
+      <w:r>
+        <w:fldChar w:fldCharType="end"/>
+      </w:r>
+      <w:r>
+        <w:t xml:space="preserve"> - Relaciones rígidas en DIM Fecha.</w:t>
+      </w:r>
+      <w:bookmarkEnd w:id="85"/>
+    </w:p>
+    <w:p>
+      <w:r>
+        <w:t>Cabe destacar, que solo hemos definidos como relaciones rígidas aquellas en los que los atributos pertenecían a la jerarquía, ya que los que no pertenecen no es necesario definir dicha relación como rígida.</w:t>
+      </w:r>
+    </w:p>
+    <w:p>
+      <w:r>
+        <w:t xml:space="preserve">Para terminar con una correcta implementación, cabe mencionar que nos salta un </w:t>
+      </w:r>
+      <w:proofErr w:type="spellStart"/>
+      <w:r>
+        <w:rPr>
+          <w:i/>
+          <w:iCs/>
+        </w:rPr>
+        <w:t>warning</w:t>
+      </w:r>
+      <w:proofErr w:type="spellEnd"/>
+      <w:r>
+        <w:rPr>
+          <w:i/>
+          <w:iCs/>
+        </w:rPr>
+        <w:t xml:space="preserve"> </w:t>
+      </w:r>
+      <w:r>
+        <w:t xml:space="preserve">para las dimensiones “DIM Grupo Edad”, “DIM </w:t>
+      </w:r>
+      <w:proofErr w:type="spellStart"/>
+      <w:r>
+        <w:t>Medicion</w:t>
+      </w:r>
+      <w:proofErr w:type="spellEnd"/>
+      <w:r>
+        <w:t xml:space="preserve">” y “DIM </w:t>
+      </w:r>
+      <w:proofErr w:type="spellStart"/>
+      <w:r>
+        <w:t>Tipologia</w:t>
+      </w:r>
+      <w:proofErr w:type="spellEnd"/>
+      <w:r>
+        <w:t xml:space="preserve">”, esta recomendación es la de definir una jerarquía, pero en nuestro caso no nos hace falta ya que dentro de cada dimensión tenemos relaciones uno a uno y no uno a varios, por lo que todos los valores son únicos y podemos hacer uso de ellos directamente para la explotación de los datos. </w:t>
+      </w:r>
     </w:p>
     <w:p>
       <w:pPr>
@@ -12812,11 +15801,11 @@
               <w:jc w:val="center"/>
               <w:outlineLvl w:val="0"/>
             </w:pPr>
-            <w:bookmarkStart w:id="71" w:name="_Toc72945284"/>
+            <w:bookmarkStart w:id="86" w:name="_Toc73126510"/>
             <w:r>
               <w:t>Explotación de la solución</w:t>
             </w:r>
-            <w:bookmarkEnd w:id="71"/>
+            <w:bookmarkEnd w:id="86"/>
           </w:p>
         </w:tc>
       </w:tr>
@@ -12846,11 +15835,11 @@
       <w:pPr>
         <w:pStyle w:val="Ttulo2"/>
       </w:pPr>
-      <w:bookmarkStart w:id="72" w:name="_Toc72945285"/>
+      <w:bookmarkStart w:id="87" w:name="_Toc73126511"/>
       <w:r>
         <w:t>Análisis de las provincias con mayor porcentaje de movilidad según datos móviles</w:t>
       </w:r>
-      <w:bookmarkEnd w:id="72"/>
+      <w:bookmarkEnd w:id="87"/>
     </w:p>
     <w:p>
       <w:r>
@@ -12890,7 +15879,7 @@
                     <pic:cNvPicPr/>
                   </pic:nvPicPr>
                   <pic:blipFill>
-                    <a:blip r:embed="rId66"/>
+                    <a:blip r:embed="rId81"/>
                     <a:stretch>
                       <a:fillRect/>
                     </a:stretch>
@@ -12916,22 +15905,35 @@
         <w:pStyle w:val="Descripcin"/>
         <w:jc w:val="center"/>
       </w:pPr>
-      <w:bookmarkStart w:id="73" w:name="_Toc72945247"/>
+      <w:bookmarkStart w:id="88" w:name="_Toc73126473"/>
       <w:r>
         <w:t xml:space="preserve">Ilustración </w:t>
       </w:r>
-      <w:fldSimple w:instr=" SEQ Ilustración \* ARABIC ">
-        <w:r>
-          <w:rPr>
-            <w:noProof/>
-          </w:rPr>
-          <w:t>49</w:t>
-        </w:r>
-      </w:fldSimple>
+      <w:r>
+        <w:fldChar w:fldCharType="begin"/>
+      </w:r>
+      <w:r>
+        <w:instrText xml:space="preserve"> SEQ Ilustración \* ARABIC </w:instrText>
+      </w:r>
+      <w:r>
+        <w:fldChar w:fldCharType="separate"/>
+      </w:r>
+      <w:r>
+        <w:rPr>
+          <w:noProof/>
+        </w:rPr>
+        <w:t>64</w:t>
+      </w:r>
+      <w:r>
+        <w:rPr>
+          <w:noProof/>
+        </w:rPr>
+        <w:fldChar w:fldCharType="end"/>
+      </w:r>
       <w:r>
         <w:t xml:space="preserve"> - Análisis de las provincias con mayor porcentaje de movilidad.</w:t>
       </w:r>
-      <w:bookmarkEnd w:id="73"/>
+      <w:bookmarkEnd w:id="88"/>
     </w:p>
     <w:p>
       <w:r>
@@ -12964,7 +15966,7 @@
                     <pic:cNvPicPr/>
                   </pic:nvPicPr>
                   <pic:blipFill>
-                    <a:blip r:embed="rId67"/>
+                    <a:blip r:embed="rId82"/>
                     <a:stretch>
                       <a:fillRect/>
                     </a:stretch>
@@ -12990,22 +15992,35 @@
         <w:pStyle w:val="Descripcin"/>
         <w:jc w:val="center"/>
       </w:pPr>
-      <w:bookmarkStart w:id="74" w:name="_Toc72945248"/>
+      <w:bookmarkStart w:id="89" w:name="_Toc73126474"/>
       <w:r>
         <w:t xml:space="preserve">Ilustración </w:t>
       </w:r>
-      <w:fldSimple w:instr=" SEQ Ilustración \* ARABIC ">
-        <w:r>
-          <w:rPr>
-            <w:noProof/>
-          </w:rPr>
-          <w:t>50</w:t>
-        </w:r>
-      </w:fldSimple>
+      <w:r>
+        <w:fldChar w:fldCharType="begin"/>
+      </w:r>
+      <w:r>
+        <w:instrText xml:space="preserve"> SEQ Ilustración \* ARABIC </w:instrText>
+      </w:r>
+      <w:r>
+        <w:fldChar w:fldCharType="separate"/>
+      </w:r>
+      <w:r>
+        <w:rPr>
+          <w:noProof/>
+        </w:rPr>
+        <w:t>65</w:t>
+      </w:r>
+      <w:r>
+        <w:rPr>
+          <w:noProof/>
+        </w:rPr>
+        <w:fldChar w:fldCharType="end"/>
+      </w:r>
       <w:r>
         <w:t xml:space="preserve"> - Creación de la media.</w:t>
       </w:r>
-      <w:bookmarkEnd w:id="74"/>
+      <w:bookmarkEnd w:id="89"/>
     </w:p>
     <w:p>
       <w:pPr>
@@ -13032,7 +16047,7 @@
                     <pic:cNvPicPr/>
                   </pic:nvPicPr>
                   <pic:blipFill>
-                    <a:blip r:embed="rId68"/>
+                    <a:blip r:embed="rId83"/>
                     <a:stretch>
                       <a:fillRect/>
                     </a:stretch>
@@ -13058,22 +16073,35 @@
         <w:pStyle w:val="Descripcin"/>
         <w:jc w:val="center"/>
       </w:pPr>
-      <w:bookmarkStart w:id="75" w:name="_Toc72945249"/>
+      <w:bookmarkStart w:id="90" w:name="_Toc73126475"/>
       <w:r>
         <w:t xml:space="preserve">Ilustración </w:t>
       </w:r>
-      <w:fldSimple w:instr=" SEQ Ilustración \* ARABIC ">
-        <w:r>
-          <w:rPr>
-            <w:noProof/>
-          </w:rPr>
-          <w:t>51</w:t>
-        </w:r>
-      </w:fldSimple>
+      <w:r>
+        <w:fldChar w:fldCharType="begin"/>
+      </w:r>
+      <w:r>
+        <w:instrText xml:space="preserve"> SEQ Ilustración \* ARABIC </w:instrText>
+      </w:r>
+      <w:r>
+        <w:fldChar w:fldCharType="separate"/>
+      </w:r>
+      <w:r>
+        <w:rPr>
+          <w:noProof/>
+        </w:rPr>
+        <w:t>66</w:t>
+      </w:r>
+      <w:r>
+        <w:rPr>
+          <w:noProof/>
+        </w:rPr>
+        <w:fldChar w:fldCharType="end"/>
+      </w:r>
       <w:r>
         <w:t xml:space="preserve"> - Creación de la media.</w:t>
       </w:r>
-      <w:bookmarkEnd w:id="75"/>
+      <w:bookmarkEnd w:id="90"/>
     </w:p>
     <w:p>
       <w:r>
@@ -13114,7 +16142,7 @@
                     <pic:cNvPicPr/>
                   </pic:nvPicPr>
                   <pic:blipFill>
-                    <a:blip r:embed="rId69"/>
+                    <a:blip r:embed="rId84"/>
                     <a:stretch>
                       <a:fillRect/>
                     </a:stretch>
@@ -13140,25 +16168,38 @@
         <w:pStyle w:val="Descripcin"/>
         <w:jc w:val="center"/>
       </w:pPr>
-      <w:bookmarkStart w:id="76" w:name="_Toc72945250"/>
+      <w:bookmarkStart w:id="91" w:name="_Toc73126476"/>
       <w:r>
         <w:t xml:space="preserve">Ilustración </w:t>
       </w:r>
-      <w:fldSimple w:instr=" SEQ Ilustración \* ARABIC ">
-        <w:r>
-          <w:rPr>
-            <w:noProof/>
-          </w:rPr>
-          <w:t>52</w:t>
-        </w:r>
-      </w:fldSimple>
+      <w:r>
+        <w:fldChar w:fldCharType="begin"/>
+      </w:r>
+      <w:r>
+        <w:instrText xml:space="preserve"> SEQ Ilustración \* ARABIC </w:instrText>
+      </w:r>
+      <w:r>
+        <w:fldChar w:fldCharType="separate"/>
+      </w:r>
+      <w:r>
+        <w:rPr>
+          <w:noProof/>
+        </w:rPr>
+        <w:t>67</w:t>
+      </w:r>
+      <w:r>
+        <w:rPr>
+          <w:noProof/>
+        </w:rPr>
+        <w:fldChar w:fldCharType="end"/>
+      </w:r>
       <w:r>
         <w:t xml:space="preserve"> - </w:t>
       </w:r>
       <w:r>
         <w:t>Análisis de las provincias con mayor porcentaje de movilidad.</w:t>
       </w:r>
-      <w:bookmarkEnd w:id="76"/>
+      <w:bookmarkEnd w:id="91"/>
     </w:p>
     <w:p>
       <w:pPr>
@@ -13185,7 +16226,7 @@
                     <pic:cNvPicPr/>
                   </pic:nvPicPr>
                   <pic:blipFill>
-                    <a:blip r:embed="rId70"/>
+                    <a:blip r:embed="rId85"/>
                     <a:stretch>
                       <a:fillRect/>
                     </a:stretch>
@@ -13211,18 +16252,31 @@
         <w:pStyle w:val="Descripcin"/>
         <w:jc w:val="center"/>
       </w:pPr>
-      <w:bookmarkStart w:id="77" w:name="_Toc72945251"/>
+      <w:bookmarkStart w:id="92" w:name="_Toc73126477"/>
       <w:r>
         <w:t xml:space="preserve">Ilustración </w:t>
       </w:r>
-      <w:fldSimple w:instr=" SEQ Ilustración \* ARABIC ">
-        <w:r>
-          <w:rPr>
-            <w:noProof/>
-          </w:rPr>
-          <w:t>53</w:t>
-        </w:r>
-      </w:fldSimple>
+      <w:r>
+        <w:fldChar w:fldCharType="begin"/>
+      </w:r>
+      <w:r>
+        <w:instrText xml:space="preserve"> SEQ Ilustración \* ARABIC </w:instrText>
+      </w:r>
+      <w:r>
+        <w:fldChar w:fldCharType="separate"/>
+      </w:r>
+      <w:r>
+        <w:rPr>
+          <w:noProof/>
+        </w:rPr>
+        <w:t>68</w:t>
+      </w:r>
+      <w:r>
+        <w:rPr>
+          <w:noProof/>
+        </w:rPr>
+        <w:fldChar w:fldCharType="end"/>
+      </w:r>
       <w:r>
         <w:t xml:space="preserve"> - Análisis de las provincias co</w:t>
       </w:r>
@@ -13232,7 +16286,7 @@
       <w:r>
         <w:t xml:space="preserve"> mayor porcentaje de movilidad.</w:t>
       </w:r>
-      <w:bookmarkEnd w:id="77"/>
+      <w:bookmarkEnd w:id="92"/>
     </w:p>
     <w:p>
       <w:r>
@@ -13261,12 +16315,12 @@
       <w:pPr>
         <w:pStyle w:val="Ttulo2"/>
       </w:pPr>
-      <w:bookmarkStart w:id="78" w:name="_Toc72945286"/>
+      <w:bookmarkStart w:id="93" w:name="_Toc73126512"/>
       <w:r>
         <w:lastRenderedPageBreak/>
         <w:t>Análisis del porcentaje de la población que evitaba aglomeraciones según la comunidad autónoma</w:t>
       </w:r>
-      <w:bookmarkEnd w:id="78"/>
+      <w:bookmarkEnd w:id="93"/>
     </w:p>
     <w:p>
       <w:r>
@@ -13301,7 +16355,7 @@
                     <pic:cNvPicPr/>
                   </pic:nvPicPr>
                   <pic:blipFill>
-                    <a:blip r:embed="rId71"/>
+                    <a:blip r:embed="rId86"/>
                     <a:stretch>
                       <a:fillRect/>
                     </a:stretch>
@@ -13327,22 +16381,35 @@
         <w:pStyle w:val="Descripcin"/>
         <w:jc w:val="center"/>
       </w:pPr>
-      <w:bookmarkStart w:id="79" w:name="_Toc72945252"/>
+      <w:bookmarkStart w:id="94" w:name="_Toc73126478"/>
       <w:r>
         <w:t xml:space="preserve">Ilustración </w:t>
       </w:r>
-      <w:fldSimple w:instr=" SEQ Ilustración \* ARABIC ">
-        <w:r>
-          <w:rPr>
-            <w:noProof/>
-          </w:rPr>
-          <w:t>54</w:t>
-        </w:r>
-      </w:fldSimple>
+      <w:r>
+        <w:fldChar w:fldCharType="begin"/>
+      </w:r>
+      <w:r>
+        <w:instrText xml:space="preserve"> SEQ Ilustración \* ARABIC </w:instrText>
+      </w:r>
+      <w:r>
+        <w:fldChar w:fldCharType="separate"/>
+      </w:r>
+      <w:r>
+        <w:rPr>
+          <w:noProof/>
+        </w:rPr>
+        <w:t>69</w:t>
+      </w:r>
+      <w:r>
+        <w:rPr>
+          <w:noProof/>
+        </w:rPr>
+        <w:fldChar w:fldCharType="end"/>
+      </w:r>
       <w:r>
         <w:t xml:space="preserve"> - Análisis del porcentaje de población que evitaba aglomeraciones según la CCAA.</w:t>
       </w:r>
-      <w:bookmarkEnd w:id="79"/>
+      <w:bookmarkEnd w:id="94"/>
     </w:p>
     <w:p>
       <w:r>
@@ -13402,7 +16469,7 @@
                     <pic:cNvPicPr/>
                   </pic:nvPicPr>
                   <pic:blipFill>
-                    <a:blip r:embed="rId72"/>
+                    <a:blip r:embed="rId87"/>
                     <a:stretch>
                       <a:fillRect/>
                     </a:stretch>
@@ -13428,22 +16495,35 @@
         <w:pStyle w:val="Descripcin"/>
         <w:jc w:val="center"/>
       </w:pPr>
-      <w:bookmarkStart w:id="80" w:name="_Toc72945253"/>
+      <w:bookmarkStart w:id="95" w:name="_Toc73126479"/>
       <w:r>
         <w:t xml:space="preserve">Ilustración </w:t>
       </w:r>
-      <w:fldSimple w:instr=" SEQ Ilustración \* ARABIC ">
-        <w:r>
-          <w:rPr>
-            <w:noProof/>
-          </w:rPr>
-          <w:t>55</w:t>
-        </w:r>
-      </w:fldSimple>
+      <w:r>
+        <w:fldChar w:fldCharType="begin"/>
+      </w:r>
+      <w:r>
+        <w:instrText xml:space="preserve"> SEQ Ilustración \* ARABIC </w:instrText>
+      </w:r>
+      <w:r>
+        <w:fldChar w:fldCharType="separate"/>
+      </w:r>
+      <w:r>
+        <w:rPr>
+          <w:noProof/>
+        </w:rPr>
+        <w:t>70</w:t>
+      </w:r>
+      <w:r>
+        <w:rPr>
+          <w:noProof/>
+        </w:rPr>
+        <w:fldChar w:fldCharType="end"/>
+      </w:r>
       <w:r>
         <w:t xml:space="preserve"> - Creación número de filas.</w:t>
       </w:r>
-      <w:bookmarkEnd w:id="80"/>
+      <w:bookmarkEnd w:id="95"/>
     </w:p>
     <w:p>
       <w:pPr>
@@ -13471,7 +16551,7 @@
                     <pic:cNvPicPr/>
                   </pic:nvPicPr>
                   <pic:blipFill>
-                    <a:blip r:embed="rId73"/>
+                    <a:blip r:embed="rId88"/>
                     <a:stretch>
                       <a:fillRect/>
                     </a:stretch>
@@ -13497,22 +16577,35 @@
         <w:pStyle w:val="Descripcin"/>
         <w:jc w:val="center"/>
       </w:pPr>
-      <w:bookmarkStart w:id="81" w:name="_Toc72945254"/>
+      <w:bookmarkStart w:id="96" w:name="_Toc73126480"/>
       <w:r>
         <w:t xml:space="preserve">Ilustración </w:t>
       </w:r>
-      <w:fldSimple w:instr=" SEQ Ilustración \* ARABIC ">
-        <w:r>
-          <w:rPr>
-            <w:noProof/>
-          </w:rPr>
-          <w:t>56</w:t>
-        </w:r>
-      </w:fldSimple>
+      <w:r>
+        <w:fldChar w:fldCharType="begin"/>
+      </w:r>
+      <w:r>
+        <w:instrText xml:space="preserve"> SEQ Ilustración \* ARABIC </w:instrText>
+      </w:r>
+      <w:r>
+        <w:fldChar w:fldCharType="separate"/>
+      </w:r>
+      <w:r>
+        <w:rPr>
+          <w:noProof/>
+        </w:rPr>
+        <w:t>71</w:t>
+      </w:r>
+      <w:r>
+        <w:rPr>
+          <w:noProof/>
+        </w:rPr>
+        <w:fldChar w:fldCharType="end"/>
+      </w:r>
       <w:r>
         <w:t xml:space="preserve"> - Creación número de filas.</w:t>
       </w:r>
-      <w:bookmarkEnd w:id="81"/>
+      <w:bookmarkEnd w:id="96"/>
     </w:p>
     <w:p>
       <w:r>
@@ -13544,7 +16637,7 @@
                     <pic:cNvPicPr/>
                   </pic:nvPicPr>
                   <pic:blipFill>
-                    <a:blip r:embed="rId74"/>
+                    <a:blip r:embed="rId89"/>
                     <a:stretch>
                       <a:fillRect/>
                     </a:stretch>
@@ -13570,25 +16663,38 @@
         <w:pStyle w:val="Descripcin"/>
         <w:jc w:val="center"/>
       </w:pPr>
-      <w:bookmarkStart w:id="82" w:name="_Toc72945255"/>
+      <w:bookmarkStart w:id="97" w:name="_Toc73126481"/>
       <w:r>
         <w:t xml:space="preserve">Ilustración </w:t>
       </w:r>
-      <w:fldSimple w:instr=" SEQ Ilustración \* ARABIC ">
-        <w:r>
-          <w:rPr>
-            <w:noProof/>
-          </w:rPr>
-          <w:t>57</w:t>
-        </w:r>
-      </w:fldSimple>
+      <w:r>
+        <w:fldChar w:fldCharType="begin"/>
+      </w:r>
+      <w:r>
+        <w:instrText xml:space="preserve"> SEQ Ilustración \* ARABIC </w:instrText>
+      </w:r>
+      <w:r>
+        <w:fldChar w:fldCharType="separate"/>
+      </w:r>
+      <w:r>
+        <w:rPr>
+          <w:noProof/>
+        </w:rPr>
+        <w:t>72</w:t>
+      </w:r>
+      <w:r>
+        <w:rPr>
+          <w:noProof/>
+        </w:rPr>
+        <w:fldChar w:fldCharType="end"/>
+      </w:r>
       <w:r>
         <w:t xml:space="preserve">- </w:t>
       </w:r>
       <w:r>
         <w:t>Análisis del porcentaje de población que evitaba aglomeraciones según la CCAA.</w:t>
       </w:r>
-      <w:bookmarkEnd w:id="82"/>
+      <w:bookmarkEnd w:id="97"/>
     </w:p>
     <w:p>
       <w:r>
@@ -13640,7 +16746,7 @@
                     <pic:cNvPicPr/>
                   </pic:nvPicPr>
                   <pic:blipFill>
-                    <a:blip r:embed="rId75"/>
+                    <a:blip r:embed="rId90"/>
                     <a:stretch>
                       <a:fillRect/>
                     </a:stretch>
@@ -13666,22 +16772,35 @@
         <w:pStyle w:val="Descripcin"/>
         <w:jc w:val="center"/>
       </w:pPr>
-      <w:bookmarkStart w:id="83" w:name="_Toc72945256"/>
+      <w:bookmarkStart w:id="98" w:name="_Toc73126482"/>
       <w:r>
         <w:t xml:space="preserve">Ilustración </w:t>
       </w:r>
-      <w:fldSimple w:instr=" SEQ Ilustración \* ARABIC ">
-        <w:r>
-          <w:rPr>
-            <w:noProof/>
-          </w:rPr>
-          <w:t>58</w:t>
-        </w:r>
-      </w:fldSimple>
+      <w:r>
+        <w:fldChar w:fldCharType="begin"/>
+      </w:r>
+      <w:r>
+        <w:instrText xml:space="preserve"> SEQ Ilustración \* ARABIC </w:instrText>
+      </w:r>
+      <w:r>
+        <w:fldChar w:fldCharType="separate"/>
+      </w:r>
+      <w:r>
+        <w:rPr>
+          <w:noProof/>
+        </w:rPr>
+        <w:t>73</w:t>
+      </w:r>
+      <w:r>
+        <w:rPr>
+          <w:noProof/>
+        </w:rPr>
+        <w:fldChar w:fldCharType="end"/>
+      </w:r>
       <w:r>
         <w:t xml:space="preserve"> - Creación media población aglomeración.</w:t>
       </w:r>
-      <w:bookmarkEnd w:id="83"/>
+      <w:bookmarkEnd w:id="98"/>
     </w:p>
     <w:p>
       <w:r>
@@ -13714,7 +16833,7 @@
                     <pic:cNvPicPr/>
                   </pic:nvPicPr>
                   <pic:blipFill>
-                    <a:blip r:embed="rId76"/>
+                    <a:blip r:embed="rId91"/>
                     <a:stretch>
                       <a:fillRect/>
                     </a:stretch>
@@ -13740,25 +16859,38 @@
         <w:pStyle w:val="Descripcin"/>
         <w:jc w:val="center"/>
       </w:pPr>
-      <w:bookmarkStart w:id="84" w:name="_Toc72945257"/>
+      <w:bookmarkStart w:id="99" w:name="_Toc73126483"/>
       <w:r>
         <w:t xml:space="preserve">Ilustración </w:t>
       </w:r>
-      <w:fldSimple w:instr=" SEQ Ilustración \* ARABIC ">
-        <w:r>
-          <w:rPr>
-            <w:noProof/>
-          </w:rPr>
-          <w:t>59</w:t>
-        </w:r>
-      </w:fldSimple>
+      <w:r>
+        <w:fldChar w:fldCharType="begin"/>
+      </w:r>
+      <w:r>
+        <w:instrText xml:space="preserve"> SEQ Ilustración \* ARABIC </w:instrText>
+      </w:r>
+      <w:r>
+        <w:fldChar w:fldCharType="separate"/>
+      </w:r>
+      <w:r>
+        <w:rPr>
+          <w:noProof/>
+        </w:rPr>
+        <w:t>74</w:t>
+      </w:r>
+      <w:r>
+        <w:rPr>
+          <w:noProof/>
+        </w:rPr>
+        <w:fldChar w:fldCharType="end"/>
+      </w:r>
       <w:r>
         <w:t xml:space="preserve"> - </w:t>
       </w:r>
       <w:r>
         <w:t>Análisis del porcentaje de población que evitaba aglomeraciones según la CCAA.</w:t>
       </w:r>
-      <w:bookmarkEnd w:id="84"/>
+      <w:bookmarkEnd w:id="99"/>
     </w:p>
     <w:p>
       <w:r>
@@ -13780,11 +16912,11 @@
       <w:pPr>
         <w:pStyle w:val="Ttulo2"/>
       </w:pPr>
-      <w:bookmarkStart w:id="85" w:name="_Toc72945287"/>
+      <w:bookmarkStart w:id="100" w:name="_Toc73126513"/>
       <w:r>
         <w:t>Análisis del promedio de sanciones por habitantes</w:t>
       </w:r>
-      <w:bookmarkEnd w:id="85"/>
+      <w:bookmarkEnd w:id="100"/>
     </w:p>
     <w:p>
       <w:r>
@@ -13795,11 +16927,11 @@
       <w:pPr>
         <w:pStyle w:val="Ttulo2"/>
       </w:pPr>
-      <w:bookmarkStart w:id="86" w:name="_Toc72945288"/>
+      <w:bookmarkStart w:id="101" w:name="_Toc73126514"/>
       <w:r>
         <w:t>Evolución de las llamadas de urgencia al 112 en Cataluña por tipología de llamada</w:t>
       </w:r>
-      <w:bookmarkEnd w:id="86"/>
+      <w:bookmarkEnd w:id="101"/>
     </w:p>
     <w:p>
       <w:r>
@@ -13849,7 +16981,7 @@
                     <pic:cNvPicPr/>
                   </pic:nvPicPr>
                   <pic:blipFill>
-                    <a:blip r:embed="rId77"/>
+                    <a:blip r:embed="rId92"/>
                     <a:stretch>
                       <a:fillRect/>
                     </a:stretch>
@@ -13875,22 +17007,35 @@
         <w:pStyle w:val="Descripcin"/>
         <w:jc w:val="center"/>
       </w:pPr>
-      <w:bookmarkStart w:id="87" w:name="_Toc72945258"/>
+      <w:bookmarkStart w:id="102" w:name="_Toc73126484"/>
       <w:r>
         <w:t xml:space="preserve">Ilustración </w:t>
       </w:r>
-      <w:fldSimple w:instr=" SEQ Ilustración \* ARABIC ">
-        <w:r>
-          <w:rPr>
-            <w:noProof/>
-          </w:rPr>
-          <w:t>60</w:t>
-        </w:r>
-      </w:fldSimple>
+      <w:r>
+        <w:fldChar w:fldCharType="begin"/>
+      </w:r>
+      <w:r>
+        <w:instrText xml:space="preserve"> SEQ Ilustración \* ARABIC </w:instrText>
+      </w:r>
+      <w:r>
+        <w:fldChar w:fldCharType="separate"/>
+      </w:r>
+      <w:r>
+        <w:rPr>
+          <w:noProof/>
+        </w:rPr>
+        <w:t>75</w:t>
+      </w:r>
+      <w:r>
+        <w:rPr>
+          <w:noProof/>
+        </w:rPr>
+        <w:fldChar w:fldCharType="end"/>
+      </w:r>
       <w:r>
         <w:t xml:space="preserve"> - Evolución de las llamadas según la tipología.</w:t>
       </w:r>
-      <w:bookmarkEnd w:id="87"/>
+      <w:bookmarkEnd w:id="102"/>
     </w:p>
     <w:p>
       <w:r>
@@ -13952,7 +17097,7 @@
                     <pic:cNvPicPr/>
                   </pic:nvPicPr>
                   <pic:blipFill>
-                    <a:blip r:embed="rId78"/>
+                    <a:blip r:embed="rId93"/>
                     <a:stretch>
                       <a:fillRect/>
                     </a:stretch>
@@ -13978,22 +17123,35 @@
         <w:pStyle w:val="Descripcin"/>
         <w:jc w:val="center"/>
       </w:pPr>
-      <w:bookmarkStart w:id="88" w:name="_Toc72945259"/>
+      <w:bookmarkStart w:id="103" w:name="_Toc73126485"/>
       <w:r>
         <w:t xml:space="preserve">Ilustración </w:t>
       </w:r>
-      <w:fldSimple w:instr=" SEQ Ilustración \* ARABIC ">
-        <w:r>
-          <w:rPr>
-            <w:noProof/>
-          </w:rPr>
-          <w:t>61</w:t>
-        </w:r>
-      </w:fldSimple>
+      <w:r>
+        <w:fldChar w:fldCharType="begin"/>
+      </w:r>
+      <w:r>
+        <w:instrText xml:space="preserve"> SEQ Ilustración \* ARABIC </w:instrText>
+      </w:r>
+      <w:r>
+        <w:fldChar w:fldCharType="separate"/>
+      </w:r>
+      <w:r>
+        <w:rPr>
+          <w:noProof/>
+        </w:rPr>
+        <w:t>76</w:t>
+      </w:r>
+      <w:r>
+        <w:rPr>
+          <w:noProof/>
+        </w:rPr>
+        <w:fldChar w:fldCharType="end"/>
+      </w:r>
       <w:r>
         <w:t xml:space="preserve"> - Evolución de las llamadas según la tipología.</w:t>
       </w:r>
-      <w:bookmarkEnd w:id="88"/>
+      <w:bookmarkEnd w:id="103"/>
     </w:p>
     <w:p>
       <w:pPr>
@@ -14021,7 +17179,7 @@
                     <pic:cNvPicPr/>
                   </pic:nvPicPr>
                   <pic:blipFill>
-                    <a:blip r:embed="rId79"/>
+                    <a:blip r:embed="rId94"/>
                     <a:stretch>
                       <a:fillRect/>
                     </a:stretch>
@@ -14047,22 +17205,35 @@
         <w:pStyle w:val="Descripcin"/>
         <w:jc w:val="center"/>
       </w:pPr>
-      <w:bookmarkStart w:id="89" w:name="_Toc72945260"/>
+      <w:bookmarkStart w:id="104" w:name="_Toc73126486"/>
       <w:r>
         <w:t xml:space="preserve">Ilustración </w:t>
       </w:r>
-      <w:fldSimple w:instr=" SEQ Ilustración \* ARABIC ">
-        <w:r>
-          <w:rPr>
-            <w:noProof/>
-          </w:rPr>
-          <w:t>62</w:t>
-        </w:r>
-      </w:fldSimple>
+      <w:r>
+        <w:fldChar w:fldCharType="begin"/>
+      </w:r>
+      <w:r>
+        <w:instrText xml:space="preserve"> SEQ Ilustración \* ARABIC </w:instrText>
+      </w:r>
+      <w:r>
+        <w:fldChar w:fldCharType="separate"/>
+      </w:r>
+      <w:r>
+        <w:rPr>
+          <w:noProof/>
+        </w:rPr>
+        <w:t>77</w:t>
+      </w:r>
+      <w:r>
+        <w:rPr>
+          <w:noProof/>
+        </w:rPr>
+        <w:fldChar w:fldCharType="end"/>
+      </w:r>
       <w:r>
         <w:t xml:space="preserve"> - Evolución de las llamadas según la tipología.</w:t>
       </w:r>
-      <w:bookmarkEnd w:id="89"/>
+      <w:bookmarkEnd w:id="104"/>
     </w:p>
     <w:p>
       <w:pPr>
@@ -14090,7 +17261,7 @@
                     <pic:cNvPicPr/>
                   </pic:nvPicPr>
                   <pic:blipFill>
-                    <a:blip r:embed="rId80"/>
+                    <a:blip r:embed="rId95"/>
                     <a:stretch>
                       <a:fillRect/>
                     </a:stretch>
@@ -14116,22 +17287,35 @@
         <w:pStyle w:val="Descripcin"/>
         <w:jc w:val="center"/>
       </w:pPr>
-      <w:bookmarkStart w:id="90" w:name="_Toc72945261"/>
+      <w:bookmarkStart w:id="105" w:name="_Toc73126487"/>
       <w:r>
         <w:t xml:space="preserve">Ilustración </w:t>
       </w:r>
-      <w:fldSimple w:instr=" SEQ Ilustración \* ARABIC ">
-        <w:r>
-          <w:rPr>
-            <w:noProof/>
-          </w:rPr>
-          <w:t>63</w:t>
-        </w:r>
-      </w:fldSimple>
+      <w:r>
+        <w:fldChar w:fldCharType="begin"/>
+      </w:r>
+      <w:r>
+        <w:instrText xml:space="preserve"> SEQ Ilustración \* ARABIC </w:instrText>
+      </w:r>
+      <w:r>
+        <w:fldChar w:fldCharType="separate"/>
+      </w:r>
+      <w:r>
+        <w:rPr>
+          <w:noProof/>
+        </w:rPr>
+        <w:t>78</w:t>
+      </w:r>
+      <w:r>
+        <w:rPr>
+          <w:noProof/>
+        </w:rPr>
+        <w:fldChar w:fldCharType="end"/>
+      </w:r>
       <w:r>
         <w:t xml:space="preserve"> - Evolución de las llamadas según la tipología.</w:t>
       </w:r>
-      <w:bookmarkEnd w:id="90"/>
+      <w:bookmarkEnd w:id="105"/>
     </w:p>
     <w:p>
       <w:r>
@@ -18092,7 +21276,6 @@
   <w:style w:type="character" w:default="1" w:styleId="Fuentedeprrafopredeter">
     <w:name w:val="Default Paragraph Font"/>
     <w:uiPriority w:val="1"/>
-    <w:semiHidden/>
     <w:unhideWhenUsed/>
   </w:style>
   <w:style w:type="table" w:default="1" w:styleId="Tablanormal">
